--- a/MyProjectMgnt.docx
+++ b/MyProjectMgnt.docx
@@ -16,115 +16,56 @@
       </w:pPr>
       <w:r>
         <w:rPr>
-          <w:b/>
-          <w:i/>
           <w:noProof/>
-          <w:color w:val="2A62A6"/>
-          <w:sz w:val="32"/>
-          <w:szCs w:val="32"/>
-        </w:rPr>
-        <mc:AlternateContent>
-          <mc:Choice Requires="wps">
-            <w:drawing>
-              <wp:anchor distT="0" distB="0" distL="114300" distR="114300" simplePos="0" relativeHeight="251660288" behindDoc="0" locked="0" layoutInCell="1" allowOverlap="1" wp14:anchorId="3470755F" wp14:editId="49E2A737">
-                <wp:simplePos x="0" y="0"/>
-                <wp:positionH relativeFrom="column">
-                  <wp:posOffset>-84952</wp:posOffset>
-                </wp:positionH>
-                <wp:positionV relativeFrom="paragraph">
-                  <wp:posOffset>-22915</wp:posOffset>
-                </wp:positionV>
-                <wp:extent cx="1653871" cy="572494"/>
-                <wp:effectExtent l="0" t="0" r="22860" b="18415"/>
-                <wp:wrapNone/>
-                <wp:docPr id="11" name="Text Box 11"/>
-                <wp:cNvGraphicFramePr/>
-                <a:graphic xmlns:a="http://schemas.openxmlformats.org/drawingml/2006/main">
-                  <a:graphicData uri="http://schemas.microsoft.com/office/word/2010/wordprocessingShape">
-                    <wps:wsp>
-                      <wps:cNvSpPr txBox="1"/>
-                      <wps:spPr>
-                        <a:xfrm>
-                          <a:off x="0" y="0"/>
-                          <a:ext cx="1653871" cy="572494"/>
-                        </a:xfrm>
-                        <a:prstGeom prst="rect">
-                          <a:avLst/>
-                        </a:prstGeom>
-                        <a:solidFill>
-                          <a:schemeClr val="lt1"/>
-                        </a:solidFill>
-                        <a:ln w="6350">
-                          <a:solidFill>
-                            <a:prstClr val="black"/>
-                          </a:solidFill>
-                        </a:ln>
-                      </wps:spPr>
-                      <wps:txbx>
-                        <w:txbxContent>
-                          <w:p>
-                            <w:pPr>
-                              <w:rPr>
-                                <w:b/>
-                                <w:i/>
-                                <w:color w:val="C00000"/>
-                              </w:rPr>
-                            </w:pPr>
-                            <w:r>
-                              <w:rPr>
-                                <w:b/>
-                                <w:i/>
-                                <w:color w:val="C00000"/>
-                              </w:rPr>
-                              <w:t>My Company Logo</w:t>
-                            </w:r>
-                          </w:p>
-                        </w:txbxContent>
-                      </wps:txbx>
-                      <wps:bodyPr rot="0" spcFirstLastPara="0" vertOverflow="overflow" horzOverflow="overflow" vert="horz" wrap="square" lIns="91440" tIns="45720" rIns="91440" bIns="45720" numCol="1" spcCol="0" rtlCol="0" fromWordArt="0" anchor="t" anchorCtr="0" forceAA="0" compatLnSpc="1">
-                        <a:prstTxWarp prst="textNoShape">
-                          <a:avLst/>
-                        </a:prstTxWarp>
-                        <a:noAutofit/>
-                      </wps:bodyPr>
-                    </wps:wsp>
-                  </a:graphicData>
-                </a:graphic>
-              </wp:anchor>
-            </w:drawing>
-          </mc:Choice>
-          <mc:Fallback>
-            <w:pict>
-              <v:shapetype w14:anchorId="3470755F" id="_x0000_t202" coordsize="21600,21600" o:spt="202" path="m,l,21600r21600,l21600,xe">
-                <v:stroke joinstyle="miter"/>
-                <v:path gradientshapeok="t" o:connecttype="rect"/>
-              </v:shapetype>
-              <v:shape id="Text Box 11" o:spid="_x0000_s1026" type="#_x0000_t202" style="position:absolute;left:0;text-align:left;margin-left:-6.7pt;margin-top:-1.8pt;width:130.25pt;height:45.1pt;z-index:251660288;visibility:visible;mso-wrap-style:square;mso-wrap-distance-left:9pt;mso-wrap-distance-top:0;mso-wrap-distance-right:9pt;mso-wrap-distance-bottom:0;mso-position-horizontal:absolute;mso-position-horizontal-relative:text;mso-position-vertical:absolute;mso-position-vertical-relative:text;v-text-anchor:top" o:gfxdata="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" fillcolor="white [3201]" strokeweight=".5pt">
-                <v:textbox>
-                  <w:txbxContent>
-                    <w:p>
-                      <w:pPr>
-                        <w:rPr>
-                          <w:b/>
-                          <w:i/>
-                          <w:color w:val="C00000"/>
-                        </w:rPr>
-                      </w:pPr>
-                      <w:r>
-                        <w:rPr>
-                          <w:b/>
-                          <w:i/>
-                          <w:color w:val="C00000"/>
-                        </w:rPr>
-                        <w:t>My Company Logo</w:t>
-                      </w:r>
-                    </w:p>
-                  </w:txbxContent>
-                </v:textbox>
-              </v:shape>
-            </w:pict>
-          </mc:Fallback>
-        </mc:AlternateContent>
+        </w:rPr>
+        <w:drawing>
+          <wp:inline distT="0" distB="0" distL="0" distR="0" wp14:anchorId="57CC3BF6" wp14:editId="449AEDA4">
+            <wp:extent cx="1019175" cy="1019175"/>
+            <wp:effectExtent l="0" t="0" r="0" b="0"/>
+            <wp:docPr id="2" name="Picture 2"/>
+            <wp:cNvGraphicFramePr>
+              <a:graphicFrameLocks xmlns:a="http://schemas.openxmlformats.org/drawingml/2006/main" noChangeAspect="1"/>
+            </wp:cNvGraphicFramePr>
+            <a:graphic xmlns:a="http://schemas.openxmlformats.org/drawingml/2006/main">
+              <a:graphicData uri="http://schemas.openxmlformats.org/drawingml/2006/picture">
+                <pic:pic xmlns:pic="http://schemas.openxmlformats.org/drawingml/2006/picture">
+                  <pic:nvPicPr>
+                    <pic:cNvPr id="0" name="Picture 6"/>
+                    <pic:cNvPicPr>
+                      <a:picLocks noChangeAspect="1" noChangeArrowheads="1"/>
+                    </pic:cNvPicPr>
+                  </pic:nvPicPr>
+                  <pic:blipFill>
+                    <a:blip r:embed="rId8">
+                      <a:extLst>
+                        <a:ext uri="{28A0092B-C50C-407E-A947-70E740481C1C}">
+                          <a14:useLocalDpi xmlns:a14="http://schemas.microsoft.com/office/drawing/2010/main" val="0"/>
+                        </a:ext>
+                      </a:extLst>
+                    </a:blip>
+                    <a:srcRect/>
+                    <a:stretch>
+                      <a:fillRect/>
+                    </a:stretch>
+                  </pic:blipFill>
+                  <pic:spPr bwMode="auto">
+                    <a:xfrm>
+                      <a:off x="0" y="0"/>
+                      <a:ext cx="1019175" cy="1019175"/>
+                    </a:xfrm>
+                    <a:prstGeom prst="rect">
+                      <a:avLst/>
+                    </a:prstGeom>
+                    <a:noFill/>
+                    <a:ln>
+                      <a:noFill/>
+                    </a:ln>
+                  </pic:spPr>
+                </pic:pic>
+              </a:graphicData>
+            </a:graphic>
+          </wp:inline>
+        </w:drawing>
       </w:r>
     </w:p>
     <w:p>
@@ -136,6 +77,8 @@
           <w:szCs w:val="32"/>
         </w:rPr>
       </w:pPr>
+      <w:bookmarkStart w:id="0" w:name="_GoBack"/>
+      <w:bookmarkEnd w:id="0"/>
     </w:p>
     <w:p>
       <w:pPr>
@@ -3762,9 +3705,9 @@
       <w:pPr>
         <w:pStyle w:val="TOC3"/>
         <w:sectPr>
-          <w:headerReference w:type="default" r:id="rId8"/>
-          <w:footerReference w:type="default" r:id="rId9"/>
-          <w:footerReference w:type="first" r:id="rId10"/>
+          <w:headerReference w:type="default" r:id="rId9"/>
+          <w:footerReference w:type="default" r:id="rId10"/>
+          <w:footerReference w:type="first" r:id="rId11"/>
           <w:footnotePr>
             <w:pos w:val="beneathText"/>
           </w:footnotePr>
@@ -3781,12 +3724,12 @@
       <w:pPr>
         <w:pStyle w:val="Heading1"/>
       </w:pPr>
-      <w:bookmarkStart w:id="0" w:name="_Toc527975125"/>
+      <w:bookmarkStart w:id="1" w:name="_Toc527975125"/>
       <w:r>
         <w:lastRenderedPageBreak/>
         <w:t>Giới thiệu dự án</w:t>
       </w:r>
-      <w:bookmarkEnd w:id="0"/>
+      <w:bookmarkEnd w:id="1"/>
     </w:p>
     <w:p>
       <w:r>
@@ -3797,21 +3740,21 @@
       <w:pPr>
         <w:pStyle w:val="Heading1"/>
       </w:pPr>
-      <w:bookmarkStart w:id="1" w:name="_Toc527975126"/>
+      <w:bookmarkStart w:id="2" w:name="_Toc527975126"/>
       <w:r>
         <w:t>Các nhân sự tham gia dự án</w:t>
       </w:r>
-      <w:bookmarkEnd w:id="1"/>
+      <w:bookmarkEnd w:id="2"/>
     </w:p>
     <w:p>
       <w:pPr>
         <w:pStyle w:val="Heading2"/>
       </w:pPr>
-      <w:bookmarkStart w:id="2" w:name="_Toc527975127"/>
+      <w:bookmarkStart w:id="3" w:name="_Toc527975127"/>
       <w:r>
         <w:t>Thông tin liên hệ phía khách hàng</w:t>
       </w:r>
-      <w:bookmarkEnd w:id="2"/>
+      <w:bookmarkEnd w:id="3"/>
     </w:p>
     <w:p>
       <w:r>
@@ -3822,11 +3765,11 @@
       <w:pPr>
         <w:pStyle w:val="Heading2"/>
       </w:pPr>
-      <w:bookmarkStart w:id="3" w:name="_Toc527975128"/>
+      <w:bookmarkStart w:id="4" w:name="_Toc527975128"/>
       <w:r>
         <w:t>Thông tin liên hệ phía công ty</w:t>
       </w:r>
-      <w:bookmarkEnd w:id="3"/>
+      <w:bookmarkEnd w:id="4"/>
     </w:p>
     <w:p>
       <w:r>
@@ -3842,11 +3785,11 @@
       <w:pPr>
         <w:pStyle w:val="Heading2"/>
       </w:pPr>
-      <w:bookmarkStart w:id="4" w:name="_Toc527975129"/>
+      <w:bookmarkStart w:id="5" w:name="_Toc527975129"/>
       <w:r>
         <w:t>Phân chia vai trò của thành viên dự án và khách hàng</w:t>
       </w:r>
-      <w:bookmarkEnd w:id="4"/>
+      <w:bookmarkEnd w:id="5"/>
     </w:p>
     <w:p>
       <w:r>
@@ -3865,8 +3808,6 @@
       <w:r>
         <w:t>Phiên dịch: Bích</w:t>
       </w:r>
-      <w:bookmarkStart w:id="5" w:name="_GoBack"/>
-      <w:bookmarkEnd w:id="5"/>
     </w:p>
     <w:p/>
     <w:p/>
@@ -4349,12 +4290,12 @@
     <w:p/>
     <w:p/>
     <w:sectPr>
-      <w:headerReference w:type="even" r:id="rId11"/>
-      <w:headerReference w:type="default" r:id="rId12"/>
-      <w:footerReference w:type="even" r:id="rId13"/>
-      <w:footerReference w:type="default" r:id="rId14"/>
-      <w:headerReference w:type="first" r:id="rId15"/>
-      <w:footerReference w:type="first" r:id="rId16"/>
+      <w:headerReference w:type="even" r:id="rId12"/>
+      <w:headerReference w:type="default" r:id="rId13"/>
+      <w:footerReference w:type="even" r:id="rId14"/>
+      <w:footerReference w:type="default" r:id="rId15"/>
+      <w:headerReference w:type="first" r:id="rId16"/>
+      <w:footerReference w:type="first" r:id="rId17"/>
       <w:footnotePr>
         <w:pos w:val="beneathText"/>
       </w:footnotePr>
@@ -4951,7 +4892,7 @@
               <v:stroke joinstyle="miter"/>
               <v:path gradientshapeok="t" o:connecttype="rect"/>
             </v:shapetype>
-            <v:shape id="Text Box 14" o:spid="_x0000_s1027" type="#_x0000_t202" style="position:absolute;left:0;text-align:left;margin-left:-78.05pt;margin-top:-10.3pt;width:71.35pt;height:30.7pt;z-index:251659264;visibility:visible;mso-wrap-style:square;mso-width-percent:0;mso-height-percent:0;mso-wrap-distance-left:9pt;mso-wrap-distance-top:0;mso-wrap-distance-right:9pt;mso-wrap-distance-bottom:0;mso-position-horizontal:absolute;mso-position-horizontal-relative:margin;mso-position-vertical:absolute;mso-position-vertical-relative:text;mso-width-percent:0;mso-height-percent:0;mso-width-relative:margin;mso-height-relative:margin;v-text-anchor:top" o:gfxdata="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" fillcolor="white [3201]" strokeweight=".5pt">
+            <v:shape id="Text Box 14" o:spid="_x0000_s1026" type="#_x0000_t202" style="position:absolute;left:0;text-align:left;margin-left:-78.05pt;margin-top:-10.3pt;width:71.35pt;height:30.7pt;z-index:251659264;visibility:visible;mso-wrap-style:square;mso-width-percent:0;mso-height-percent:0;mso-wrap-distance-left:9pt;mso-wrap-distance-top:0;mso-wrap-distance-right:9pt;mso-wrap-distance-bottom:0;mso-position-horizontal:absolute;mso-position-horizontal-relative:margin;mso-position-vertical:absolute;mso-position-vertical-relative:text;mso-width-percent:0;mso-height-percent:0;mso-width-relative:margin;mso-height-relative:margin;v-text-anchor:top" o:gfxdata="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" fillcolor="white [3201]" strokeweight=".5pt">
               <v:textbox>
                 <w:txbxContent>
                   <w:p>
@@ -9419,7 +9360,7 @@
 </file>
 
 <file path=customXml/itemProps1.xml><?xml version="1.0" encoding="utf-8"?>
-<ds:datastoreItem xmlns:ds="http://schemas.openxmlformats.org/officeDocument/2006/customXml" ds:itemID="{F70E4FA2-A08A-48C1-935D-6780A05DA5C0}">
+<ds:datastoreItem xmlns:ds="http://schemas.openxmlformats.org/officeDocument/2006/customXml" ds:itemID="{9532335E-0DD7-437B-A44B-DB6E34986E89}">
   <ds:schemaRefs>
     <ds:schemaRef ds:uri="http://schemas.openxmlformats.org/officeDocument/2006/bibliography"/>
   </ds:schemaRefs>

--- a/MyProjectMgnt.docx
+++ b/MyProjectMgnt.docx
@@ -19,7 +19,7 @@
           <w:noProof/>
         </w:rPr>
         <w:drawing>
-          <wp:inline distT="0" distB="0" distL="0" distR="0" wp14:anchorId="57CC3BF6" wp14:editId="449AEDA4">
+          <wp:inline distT="0" distB="0" distL="0" distR="0" wp14:anchorId="57CC3BF6" wp14:editId="04930C39">
             <wp:extent cx="1019175" cy="1019175"/>
             <wp:effectExtent l="0" t="0" r="0" b="0"/>
             <wp:docPr id="2" name="Picture 2"/>
@@ -77,8 +77,6 @@
           <w:szCs w:val="32"/>
         </w:rPr>
       </w:pPr>
-      <w:bookmarkStart w:id="0" w:name="_GoBack"/>
-      <w:bookmarkEnd w:id="0"/>
     </w:p>
     <w:p>
       <w:pPr>
@@ -151,47 +149,7 @@
           <w:sz w:val="58"/>
           <w:szCs w:val="48"/>
         </w:rPr>
-        <w:fldChar w:fldCharType="begin"/>
-      </w:r>
-      <w:r>
-        <w:rPr>
-          <w:rFonts w:cs="Arial"/>
-          <w:b/>
-          <w:color w:val="951B13"/>
-          <w:sz w:val="58"/>
-          <w:szCs w:val="48"/>
-        </w:rPr>
-        <w:instrText xml:space="preserve"> TITLE   \* MERGEFORMAT </w:instrText>
-      </w:r>
-      <w:r>
-        <w:rPr>
-          <w:rFonts w:cs="Arial"/>
-          <w:b/>
-          <w:color w:val="951B13"/>
-          <w:sz w:val="58"/>
-          <w:szCs w:val="48"/>
-        </w:rPr>
-        <w:fldChar w:fldCharType="separate"/>
-      </w:r>
-      <w:r>
-        <w:rPr>
-          <w:rFonts w:cs="Arial"/>
-          <w:b/>
-          <w:color w:val="951B13"/>
-          <w:sz w:val="58"/>
-          <w:szCs w:val="48"/>
-        </w:rPr>
-        <w:t>Document Title</w:t>
-      </w:r>
-      <w:r>
-        <w:rPr>
-          <w:rFonts w:cs="Arial"/>
-          <w:b/>
-          <w:color w:val="951B13"/>
-          <w:sz w:val="58"/>
-          <w:szCs w:val="48"/>
-        </w:rPr>
-        <w:fldChar w:fldCharType="end"/>
+        <w:t>QUẢN TRỊ DỰ ÁN – HH01</w:t>
       </w:r>
     </w:p>
     <w:p>
@@ -212,7 +170,7 @@
           <w:i/>
           <w:sz w:val="42"/>
         </w:rPr>
-        <w:fldChar w:fldCharType="begin"/>
+        <w:t>HỆ THỐNG TÌM KIẾM THÔNG TIN NHÀ HÀNG MÓN</w:t>
       </w:r>
       <w:r>
         <w:rPr>
@@ -220,7 +178,7 @@
           <w:i/>
           <w:sz w:val="42"/>
         </w:rPr>
-        <w:instrText xml:space="preserve"> SUBJECT   \* MERGEFORMAT </w:instrText>
+        <w:t xml:space="preserve"> </w:t>
       </w:r>
       <w:r>
         <w:rPr>
@@ -228,43 +186,15 @@
           <w:i/>
           <w:sz w:val="42"/>
         </w:rPr>
-        <w:fldChar w:fldCharType="separate"/>
+        <w:t>ĂN</w:t>
       </w:r>
+    </w:p>
+    <w:p>
       <w:r>
         <w:rPr>
-          <w:b/>
           <w:i/>
-          <w:sz w:val="42"/>
-        </w:rPr>
-        <w:t>Document Subject</w:t>
-      </w:r>
-      <w:r>
-        <w:rPr>
-          <w:b/>
-          <w:i/>
-          <w:sz w:val="42"/>
-        </w:rPr>
-        <w:fldChar w:fldCharType="end"/>
-      </w:r>
-    </w:p>
-    <w:p>
-      <w:r>
-        <w:rPr>
-          <w:i/>
-        </w:rPr>
-        <w:t>[</w:t>
-      </w:r>
-      <w:r>
-        <w:rPr>
-          <w:i/>
-        </w:rPr>
-        <w:t>Type the abstract of the document here</w:t>
-      </w:r>
-      <w:r>
-        <w:rPr>
-          <w:i/>
-        </w:rPr>
-        <w:t>:]</w:t>
+        </w:rPr>
+        <w:t>11/2018</w:t>
       </w:r>
     </w:p>
     <w:p>
@@ -299,13 +229,7 @@
         <w:spacing w:after="0" w:line="240" w:lineRule="auto"/>
         <w:jc w:val="left"/>
         <w:rPr>
-          <w:rFonts w:ascii="Verdana" w:hAnsi="Verdana" w:cs="Tahoma"/>
-          <w:b/>
-          <w:bCs/>
-          <w:caps/>
           <w:color w:val="951B13"/>
-          <w:sz w:val="24"/>
-          <w:lang w:eastAsia="ar-SA" w:bidi="ar-SA"/>
         </w:rPr>
       </w:pPr>
       <w:r>
@@ -315,6 +239,72 @@
         <w:br w:type="page"/>
       </w:r>
     </w:p>
+    <w:p/>
+    <w:p/>
+    <w:p/>
+    <w:p/>
+    <w:p/>
+    <w:p/>
+    <w:p/>
+    <w:p/>
+    <w:p/>
+    <w:p/>
+    <w:p/>
+    <w:p/>
+    <w:p/>
+    <w:p/>
+    <w:p/>
+    <w:p/>
+    <w:p/>
+    <w:p/>
+    <w:p/>
+    <w:p/>
+    <w:p/>
+    <w:p/>
+    <w:p/>
+    <w:p/>
+    <w:p/>
+    <w:p/>
+    <w:p/>
+    <w:p/>
+    <w:p/>
+    <w:p/>
+    <w:p/>
+    <w:p/>
+    <w:p/>
+    <w:p/>
+    <w:p/>
+    <w:p/>
+    <w:p/>
+    <w:p/>
+    <w:p/>
+    <w:p/>
+    <w:p/>
+    <w:p/>
+    <w:p/>
+    <w:p/>
+    <w:p/>
+    <w:p/>
+    <w:p/>
+    <w:p/>
+    <w:p/>
+    <w:p/>
+    <w:p/>
+    <w:p/>
+    <w:p/>
+    <w:p/>
+    <w:p/>
+    <w:p/>
+    <w:p/>
+    <w:p/>
+    <w:p/>
+    <w:p/>
+    <w:p/>
+    <w:p/>
+    <w:p/>
+    <w:p/>
+    <w:p/>
+    <w:p/>
     <w:p>
       <w:pPr>
         <w:pStyle w:val="NormalH"/>
@@ -327,7 +317,7 @@
           <w:color w:val="951B13"/>
         </w:rPr>
         <w:lastRenderedPageBreak/>
-        <w:t>Table of contents</w:t>
+        <w:t>MỤC LỤC</w:t>
       </w:r>
     </w:p>
     <w:p>
@@ -3705,9 +3695,12 @@
       <w:pPr>
         <w:pStyle w:val="TOC3"/>
         <w:sectPr>
-          <w:headerReference w:type="default" r:id="rId9"/>
-          <w:footerReference w:type="default" r:id="rId10"/>
-          <w:footerReference w:type="first" r:id="rId11"/>
+          <w:headerReference w:type="even" r:id="rId9"/>
+          <w:headerReference w:type="default" r:id="rId10"/>
+          <w:footerReference w:type="even" r:id="rId11"/>
+          <w:footerReference w:type="default" r:id="rId12"/>
+          <w:headerReference w:type="first" r:id="rId13"/>
+          <w:footerReference w:type="first" r:id="rId14"/>
           <w:footnotePr>
             <w:pos w:val="beneathText"/>
           </w:footnotePr>
@@ -4290,12 +4283,12 @@
     <w:p/>
     <w:p/>
     <w:sectPr>
-      <w:headerReference w:type="even" r:id="rId12"/>
-      <w:headerReference w:type="default" r:id="rId13"/>
-      <w:footerReference w:type="even" r:id="rId14"/>
-      <w:footerReference w:type="default" r:id="rId15"/>
-      <w:headerReference w:type="first" r:id="rId16"/>
-      <w:footerReference w:type="first" r:id="rId17"/>
+      <w:headerReference w:type="even" r:id="rId15"/>
+      <w:headerReference w:type="default" r:id="rId16"/>
+      <w:footerReference w:type="even" r:id="rId17"/>
+      <w:footerReference w:type="default" r:id="rId18"/>
+      <w:headerReference w:type="first" r:id="rId19"/>
+      <w:footerReference w:type="first" r:id="rId20"/>
       <w:footnotePr>
         <w:pos w:val="beneathText"/>
       </w:footnotePr>
@@ -4334,262 +4327,12 @@
   <w:p>
     <w:pPr>
       <w:pStyle w:val="Footer"/>
-      <w:pBdr>
-        <w:top w:val="single" w:sz="8" w:space="1" w:color="365F91"/>
-      </w:pBdr>
-      <w:tabs>
-        <w:tab w:val="right" w:pos="8757"/>
-      </w:tabs>
-      <w:rPr>
-        <w:i/>
-        <w:color w:val="951B13"/>
-        <w:lang w:eastAsia="ar-SA" w:bidi="ar-SA"/>
-      </w:rPr>
     </w:pPr>
-    <w:r>
-      <w:rPr>
-        <w:i/>
-        <w:color w:val="951B13"/>
-        <w:lang w:eastAsia="ar-SA" w:bidi="ar-SA"/>
-      </w:rPr>
-      <w:t>www.techlinkvn.com</w:t>
-    </w:r>
-    <w:r>
-      <w:rPr>
-        <w:i/>
-        <w:color w:val="951B13"/>
-        <w:lang w:eastAsia="ar-SA" w:bidi="ar-SA"/>
-      </w:rPr>
-      <w:tab/>
-    </w:r>
-    <w:r>
-      <w:rPr>
-        <w:i/>
-        <w:color w:val="951B13"/>
-        <w:lang w:eastAsia="ar-SA" w:bidi="ar-SA"/>
-      </w:rPr>
-      <w:fldChar w:fldCharType="begin"/>
-    </w:r>
-    <w:r>
-      <w:rPr>
-        <w:i/>
-        <w:color w:val="951B13"/>
-        <w:lang w:eastAsia="ar-SA" w:bidi="ar-SA"/>
-      </w:rPr>
-      <w:instrText xml:space="preserve"> PAGE </w:instrText>
-    </w:r>
-    <w:r>
-      <w:rPr>
-        <w:i/>
-        <w:color w:val="951B13"/>
-        <w:lang w:eastAsia="ar-SA" w:bidi="ar-SA"/>
-      </w:rPr>
-      <w:fldChar w:fldCharType="separate"/>
-    </w:r>
-    <w:r>
-      <w:rPr>
-        <w:i/>
-        <w:noProof/>
-        <w:color w:val="951B13"/>
-        <w:lang w:eastAsia="ar-SA" w:bidi="ar-SA"/>
-      </w:rPr>
-      <w:t>ii</w:t>
-    </w:r>
-    <w:r>
-      <w:rPr>
-        <w:i/>
-        <w:color w:val="951B13"/>
-        <w:lang w:eastAsia="ar-SA" w:bidi="ar-SA"/>
-      </w:rPr>
-      <w:fldChar w:fldCharType="end"/>
-    </w:r>
   </w:p>
 </w:ftr>
 </file>
 
 <file path=word/footer2.xml><?xml version="1.0" encoding="utf-8"?>
-<w:ftr xmlns:wpc="http://schemas.microsoft.com/office/word/2010/wordprocessingCanvas" xmlns:cx="http://schemas.microsoft.com/office/drawing/2014/chartex" xmlns:cx1="http://schemas.microsoft.com/office/drawing/2015/9/8/chartex" xmlns:cx2="http://schemas.microsoft.com/office/drawing/2015/10/21/chartex" xmlns:cx3="http://schemas.microsoft.com/office/drawing/2016/5/9/chartex" xmlns:cx4="http://schemas.microsoft.com/office/drawing/2016/5/10/chartex" xmlns:cx5="http://schemas.microsoft.com/office/drawing/2016/5/11/chartex" xmlns:cx6="http://schemas.microsoft.com/office/drawing/2016/5/12/chartex" xmlns:cx7="http://schemas.microsoft.com/office/drawing/2016/5/13/chartex" xmlns:cx8="http://schemas.microsoft.com/office/drawing/2016/5/14/chartex" xmlns:mc="http://schemas.openxmlformats.org/markup-compatibility/2006" xmlns:aink="http://schemas.microsoft.com/office/drawing/2016/ink" xmlns:am3d="http://schemas.microsoft.com/office/drawing/2017/model3d" xmlns:o="urn:schemas-microsoft-com:office:office" xmlns:r="http://schemas.openxmlformats.org/officeDocument/2006/relationships" xmlns:m="http://schemas.openxmlformats.org/officeDocument/2006/math" xmlns:v="urn:schemas-microsoft-com:vml" xmlns:wp14="http://schemas.microsoft.com/office/word/2010/wordprocessingDrawing" xmlns:wp="http://schemas.openxmlformats.org/drawingml/2006/wordprocessingDrawing" xmlns:w10="urn:schemas-microsoft-com:office:word" xmlns:w="http://schemas.openxmlformats.org/wordprocessingml/2006/main" xmlns:w14="http://schemas.microsoft.com/office/word/2010/wordml" xmlns:w15="http://schemas.microsoft.com/office/word/2012/wordml" xmlns:w16cid="http://schemas.microsoft.com/office/word/2016/wordml/cid" xmlns:w16se="http://schemas.microsoft.com/office/word/2015/wordml/symex" xmlns:wpg="http://schemas.microsoft.com/office/word/2010/wordprocessingGroup" xmlns:wpi="http://schemas.microsoft.com/office/word/2010/wordprocessingInk" xmlns:wne="http://schemas.microsoft.com/office/word/2006/wordml" xmlns:wps="http://schemas.microsoft.com/office/word/2010/wordprocessingShape" mc:Ignorable="w14 w15 w16se w16cid wp14">
-  <w:p>
-    <w:pPr>
-      <w:pStyle w:val="Footer"/>
-      <w:tabs>
-        <w:tab w:val="left" w:pos="990"/>
-      </w:tabs>
-      <w:rPr>
-        <w:i/>
-        <w:color w:val="003366"/>
-      </w:rPr>
-    </w:pPr>
-    <w:r>
-      <w:rPr>
-        <w:i/>
-        <w:color w:val="003366"/>
-      </w:rPr>
-      <w:t>Address</w:t>
-    </w:r>
-    <w:r>
-      <w:rPr>
-        <w:i/>
-        <w:color w:val="003366"/>
-      </w:rPr>
-      <w:tab/>
-    </w:r>
-    <w:r>
-      <w:rPr>
-        <w:i/>
-        <w:color w:val="003366"/>
-      </w:rPr>
-      <w:t xml:space="preserve">: </w:t>
-    </w:r>
-    <w:r>
-      <w:rPr>
-        <w:i/>
-        <w:color w:val="003366"/>
-      </w:rPr>
-      <w:t>s</w:t>
-    </w:r>
-    <w:r>
-      <w:rPr>
-        <w:i/>
-        <w:color w:val="003366"/>
-      </w:rPr>
-      <w:t xml:space="preserve">uite </w:t>
-    </w:r>
-    <w:r>
-      <w:rPr>
-        <w:i/>
-        <w:color w:val="003366"/>
-      </w:rPr>
-      <w:t>50</w:t>
-    </w:r>
-    <w:r>
-      <w:rPr>
-        <w:i/>
-        <w:color w:val="003366"/>
-      </w:rPr>
-      <w:t>4</w:t>
-    </w:r>
-    <w:r>
-      <w:rPr>
-        <w:i/>
-        <w:color w:val="003366"/>
-      </w:rPr>
-      <w:t xml:space="preserve">, B1 Building, </w:t>
-    </w:r>
-    <w:r>
-      <w:rPr>
-        <w:i/>
-        <w:color w:val="003366"/>
-      </w:rPr>
-      <w:t>HUST</w:t>
-    </w:r>
-  </w:p>
-  <w:p>
-    <w:pPr>
-      <w:pStyle w:val="Footer"/>
-      <w:tabs>
-        <w:tab w:val="left" w:pos="990"/>
-      </w:tabs>
-      <w:rPr>
-        <w:i/>
-        <w:color w:val="003366"/>
-      </w:rPr>
-    </w:pPr>
-    <w:r>
-      <w:rPr>
-        <w:i/>
-        <w:color w:val="003366"/>
-      </w:rPr>
-      <w:t>Tel</w:t>
-    </w:r>
-    <w:r>
-      <w:rPr>
-        <w:i/>
-        <w:color w:val="003366"/>
-      </w:rPr>
-      <w:tab/>
-      <w:t xml:space="preserve">: </w:t>
-    </w:r>
-  </w:p>
-  <w:p>
-    <w:pPr>
-      <w:pStyle w:val="Footer"/>
-      <w:tabs>
-        <w:tab w:val="left" w:pos="990"/>
-      </w:tabs>
-      <w:rPr>
-        <w:i/>
-        <w:color w:val="003366"/>
-      </w:rPr>
-    </w:pPr>
-    <w:r>
-      <w:rPr>
-        <w:i/>
-        <w:color w:val="003366"/>
-      </w:rPr>
-      <w:t>Website</w:t>
-    </w:r>
-    <w:r>
-      <w:rPr>
-        <w:i/>
-        <w:color w:val="003366"/>
-      </w:rPr>
-      <w:tab/>
-      <w:t xml:space="preserve">: </w:t>
-    </w:r>
-    <w:r>
-      <w:rPr>
-        <w:i/>
-        <w:color w:val="003366"/>
-      </w:rPr>
-      <w:t>soict</w:t>
-    </w:r>
-    <w:r>
-      <w:rPr>
-        <w:i/>
-        <w:color w:val="003366"/>
-      </w:rPr>
-      <w:t>.hust.edu.vn</w:t>
-    </w:r>
-  </w:p>
-  <w:p>
-    <w:pPr>
-      <w:pStyle w:val="Footer"/>
-      <w:rPr>
-        <w:i/>
-        <w:color w:val="003366"/>
-      </w:rPr>
-    </w:pPr>
-  </w:p>
-  <w:p>
-    <w:pPr>
-      <w:pStyle w:val="Footer"/>
-      <w:rPr>
-        <w:i/>
-        <w:color w:val="003366"/>
-      </w:rPr>
-    </w:pPr>
-  </w:p>
-  <w:p>
-    <w:pPr>
-      <w:pStyle w:val="Footer"/>
-      <w:rPr>
-        <w:i/>
-        <w:color w:val="003366"/>
-      </w:rPr>
-    </w:pPr>
-  </w:p>
-</w:ftr>
-</file>
-
-<file path=word/footer3.xml><?xml version="1.0" encoding="utf-8"?>
-<w:ftr xmlns:wpc="http://schemas.microsoft.com/office/word/2010/wordprocessingCanvas" xmlns:cx="http://schemas.microsoft.com/office/drawing/2014/chartex" xmlns:cx1="http://schemas.microsoft.com/office/drawing/2015/9/8/chartex" xmlns:cx2="http://schemas.microsoft.com/office/drawing/2015/10/21/chartex" xmlns:cx3="http://schemas.microsoft.com/office/drawing/2016/5/9/chartex" xmlns:cx4="http://schemas.microsoft.com/office/drawing/2016/5/10/chartex" xmlns:cx5="http://schemas.microsoft.com/office/drawing/2016/5/11/chartex" xmlns:cx6="http://schemas.microsoft.com/office/drawing/2016/5/12/chartex" xmlns:cx7="http://schemas.microsoft.com/office/drawing/2016/5/13/chartex" xmlns:cx8="http://schemas.microsoft.com/office/drawing/2016/5/14/chartex" xmlns:mc="http://schemas.openxmlformats.org/markup-compatibility/2006" xmlns:aink="http://schemas.microsoft.com/office/drawing/2016/ink" xmlns:am3d="http://schemas.microsoft.com/office/drawing/2017/model3d" xmlns:o="urn:schemas-microsoft-com:office:office" xmlns:r="http://schemas.openxmlformats.org/officeDocument/2006/relationships" xmlns:m="http://schemas.openxmlformats.org/officeDocument/2006/math" xmlns:v="urn:schemas-microsoft-com:vml" xmlns:wp14="http://schemas.microsoft.com/office/word/2010/wordprocessingDrawing" xmlns:wp="http://schemas.openxmlformats.org/drawingml/2006/wordprocessingDrawing" xmlns:w10="urn:schemas-microsoft-com:office:word" xmlns:w="http://schemas.openxmlformats.org/wordprocessingml/2006/main" xmlns:w14="http://schemas.microsoft.com/office/word/2010/wordml" xmlns:w15="http://schemas.microsoft.com/office/word/2012/wordml" xmlns:w16cid="http://schemas.microsoft.com/office/word/2016/wordml/cid" xmlns:w16se="http://schemas.microsoft.com/office/word/2015/wordml/symex" xmlns:wpg="http://schemas.microsoft.com/office/word/2010/wordprocessingGroup" xmlns:wpi="http://schemas.microsoft.com/office/word/2010/wordprocessingInk" xmlns:wne="http://schemas.microsoft.com/office/word/2006/wordml" xmlns:wps="http://schemas.microsoft.com/office/word/2010/wordprocessingShape" mc:Ignorable="w14 w15 w16se w16cid wp14">
-  <w:p/>
-  <w:p/>
-</w:ftr>
-</file>
-
-<file path=word/footer4.xml><?xml version="1.0" encoding="utf-8"?>
 <w:ftr xmlns:wpc="http://schemas.microsoft.com/office/word/2010/wordprocessingCanvas" xmlns:cx="http://schemas.microsoft.com/office/drawing/2014/chartex" xmlns:cx1="http://schemas.microsoft.com/office/drawing/2015/9/8/chartex" xmlns:cx2="http://schemas.microsoft.com/office/drawing/2015/10/21/chartex" xmlns:cx3="http://schemas.microsoft.com/office/drawing/2016/5/9/chartex" xmlns:cx4="http://schemas.microsoft.com/office/drawing/2016/5/10/chartex" xmlns:cx5="http://schemas.microsoft.com/office/drawing/2016/5/11/chartex" xmlns:cx6="http://schemas.microsoft.com/office/drawing/2016/5/12/chartex" xmlns:cx7="http://schemas.microsoft.com/office/drawing/2016/5/13/chartex" xmlns:cx8="http://schemas.microsoft.com/office/drawing/2016/5/14/chartex" xmlns:mc="http://schemas.openxmlformats.org/markup-compatibility/2006" xmlns:aink="http://schemas.microsoft.com/office/drawing/2016/ink" xmlns:am3d="http://schemas.microsoft.com/office/drawing/2017/model3d" xmlns:o="urn:schemas-microsoft-com:office:office" xmlns:r="http://schemas.openxmlformats.org/officeDocument/2006/relationships" xmlns:m="http://schemas.openxmlformats.org/officeDocument/2006/math" xmlns:v="urn:schemas-microsoft-com:vml" xmlns:wp14="http://schemas.microsoft.com/office/word/2010/wordprocessingDrawing" xmlns:wp="http://schemas.openxmlformats.org/drawingml/2006/wordprocessingDrawing" xmlns:w10="urn:schemas-microsoft-com:office:word" xmlns:w="http://schemas.openxmlformats.org/wordprocessingml/2006/main" xmlns:w14="http://schemas.microsoft.com/office/word/2010/wordml" xmlns:w15="http://schemas.microsoft.com/office/word/2012/wordml" xmlns:w16cid="http://schemas.microsoft.com/office/word/2016/wordml/cid" xmlns:w16se="http://schemas.microsoft.com/office/word/2015/wordml/symex" xmlns:wpg="http://schemas.microsoft.com/office/word/2010/wordprocessingGroup" xmlns:wpi="http://schemas.microsoft.com/office/word/2010/wordprocessingInk" xmlns:wne="http://schemas.microsoft.com/office/word/2006/wordml" xmlns:wps="http://schemas.microsoft.com/office/word/2010/wordprocessingShape" mc:Ignorable="w14 w15 w16se w16cid wp14">
   <w:p>
     <w:pPr>
@@ -4602,22 +4345,22 @@
       </w:tabs>
       <w:rPr>
         <w:i/>
-        <w:color w:val="C00000"/>
+        <w:color w:val="951B13"/>
         <w:lang w:eastAsia="ar-SA" w:bidi="ar-SA"/>
       </w:rPr>
     </w:pPr>
     <w:r>
       <w:rPr>
         <w:i/>
-        <w:color w:val="C00000"/>
+        <w:color w:val="951B13"/>
         <w:lang w:eastAsia="ar-SA" w:bidi="ar-SA"/>
       </w:rPr>
-      <w:t>soict.hust.edu.vn</w:t>
+      <w:t>www.techlinkvn.com</w:t>
     </w:r>
     <w:r>
       <w:rPr>
         <w:i/>
-        <w:color w:val="C00000"/>
+        <w:color w:val="951B13"/>
         <w:lang w:eastAsia="ar-SA" w:bidi="ar-SA"/>
       </w:rPr>
       <w:tab/>
@@ -4625,7 +4368,7 @@
     <w:r>
       <w:rPr>
         <w:i/>
-        <w:color w:val="C00000"/>
+        <w:color w:val="951B13"/>
         <w:lang w:eastAsia="ar-SA" w:bidi="ar-SA"/>
       </w:rPr>
       <w:fldChar w:fldCharType="begin"/>
@@ -4633,7 +4376,7 @@
     <w:r>
       <w:rPr>
         <w:i/>
-        <w:color w:val="C00000"/>
+        <w:color w:val="951B13"/>
         <w:lang w:eastAsia="ar-SA" w:bidi="ar-SA"/>
       </w:rPr>
       <w:instrText xml:space="preserve"> PAGE </w:instrText>
@@ -4641,7 +4384,7 @@
     <w:r>
       <w:rPr>
         <w:i/>
-        <w:color w:val="C00000"/>
+        <w:color w:val="951B13"/>
         <w:lang w:eastAsia="ar-SA" w:bidi="ar-SA"/>
       </w:rPr>
       <w:fldChar w:fldCharType="separate"/>
@@ -4650,64 +4393,15 @@
       <w:rPr>
         <w:i/>
         <w:noProof/>
-        <w:color w:val="C00000"/>
+        <w:color w:val="951B13"/>
         <w:lang w:eastAsia="ar-SA" w:bidi="ar-SA"/>
       </w:rPr>
-      <w:t>12</w:t>
+      <w:t>ii</w:t>
     </w:r>
     <w:r>
       <w:rPr>
         <w:i/>
-        <w:color w:val="C00000"/>
-        <w:lang w:eastAsia="ar-SA" w:bidi="ar-SA"/>
-      </w:rPr>
-      <w:fldChar w:fldCharType="end"/>
-    </w:r>
-    <w:r>
-      <w:rPr>
-        <w:i/>
-        <w:color w:val="C00000"/>
-        <w:lang w:eastAsia="ar-SA" w:bidi="ar-SA"/>
-      </w:rPr>
-      <w:t>/</w:t>
-    </w:r>
-    <w:r>
-      <w:rPr>
-        <w:i/>
-        <w:color w:val="C00000"/>
-        <w:lang w:eastAsia="ar-SA" w:bidi="ar-SA"/>
-      </w:rPr>
-      <w:fldChar w:fldCharType="begin"/>
-    </w:r>
-    <w:r>
-      <w:rPr>
-        <w:i/>
-        <w:color w:val="C00000"/>
-        <w:lang w:eastAsia="ar-SA" w:bidi="ar-SA"/>
-      </w:rPr>
-      <w:instrText xml:space="preserve"> NUMPAGES \*Arabic </w:instrText>
-    </w:r>
-    <w:r>
-      <w:rPr>
-        <w:i/>
-        <w:color w:val="C00000"/>
-        <w:lang w:eastAsia="ar-SA" w:bidi="ar-SA"/>
-      </w:rPr>
-      <w:fldChar w:fldCharType="separate"/>
-    </w:r>
-    <w:r>
-      <w:rPr>
-        <w:i/>
-        <w:noProof/>
-        <w:color w:val="C00000"/>
-        <w:lang w:eastAsia="ar-SA" w:bidi="ar-SA"/>
-      </w:rPr>
-      <w:t>12</w:t>
-    </w:r>
-    <w:r>
-      <w:rPr>
-        <w:i/>
-        <w:color w:val="C00000"/>
+        <w:color w:val="951B13"/>
         <w:lang w:eastAsia="ar-SA" w:bidi="ar-SA"/>
       </w:rPr>
       <w:fldChar w:fldCharType="end"/>
@@ -4716,7 +4410,290 @@
 </w:ftr>
 </file>
 
+<file path=word/footer3.xml><?xml version="1.0" encoding="utf-8"?>
+<w:ftr xmlns:wpc="http://schemas.microsoft.com/office/word/2010/wordprocessingCanvas" xmlns:cx="http://schemas.microsoft.com/office/drawing/2014/chartex" xmlns:cx1="http://schemas.microsoft.com/office/drawing/2015/9/8/chartex" xmlns:cx2="http://schemas.microsoft.com/office/drawing/2015/10/21/chartex" xmlns:cx3="http://schemas.microsoft.com/office/drawing/2016/5/9/chartex" xmlns:cx4="http://schemas.microsoft.com/office/drawing/2016/5/10/chartex" xmlns:cx5="http://schemas.microsoft.com/office/drawing/2016/5/11/chartex" xmlns:cx6="http://schemas.microsoft.com/office/drawing/2016/5/12/chartex" xmlns:cx7="http://schemas.microsoft.com/office/drawing/2016/5/13/chartex" xmlns:cx8="http://schemas.microsoft.com/office/drawing/2016/5/14/chartex" xmlns:mc="http://schemas.openxmlformats.org/markup-compatibility/2006" xmlns:aink="http://schemas.microsoft.com/office/drawing/2016/ink" xmlns:am3d="http://schemas.microsoft.com/office/drawing/2017/model3d" xmlns:o="urn:schemas-microsoft-com:office:office" xmlns:r="http://schemas.openxmlformats.org/officeDocument/2006/relationships" xmlns:m="http://schemas.openxmlformats.org/officeDocument/2006/math" xmlns:v="urn:schemas-microsoft-com:vml" xmlns:wp14="http://schemas.microsoft.com/office/word/2010/wordprocessingDrawing" xmlns:wp="http://schemas.openxmlformats.org/drawingml/2006/wordprocessingDrawing" xmlns:w10="urn:schemas-microsoft-com:office:word" xmlns:w="http://schemas.openxmlformats.org/wordprocessingml/2006/main" xmlns:w14="http://schemas.microsoft.com/office/word/2010/wordml" xmlns:w15="http://schemas.microsoft.com/office/word/2012/wordml" xmlns:w16cid="http://schemas.microsoft.com/office/word/2016/wordml/cid" xmlns:w16se="http://schemas.microsoft.com/office/word/2015/wordml/symex" xmlns:wpg="http://schemas.microsoft.com/office/word/2010/wordprocessingGroup" xmlns:wpi="http://schemas.microsoft.com/office/word/2010/wordprocessingInk" xmlns:wne="http://schemas.microsoft.com/office/word/2006/wordml" xmlns:wps="http://schemas.microsoft.com/office/word/2010/wordprocessingShape" mc:Ignorable="w14 w15 w16se w16cid wp14">
+  <w:p>
+    <w:pPr>
+      <w:pStyle w:val="Footer"/>
+      <w:tabs>
+        <w:tab w:val="left" w:pos="990"/>
+      </w:tabs>
+      <w:rPr>
+        <w:i/>
+        <w:color w:val="003366"/>
+      </w:rPr>
+    </w:pPr>
+    <w:r>
+      <w:rPr>
+        <w:i/>
+        <w:color w:val="003366"/>
+      </w:rPr>
+      <w:t>Address</w:t>
+    </w:r>
+    <w:r>
+      <w:rPr>
+        <w:i/>
+        <w:color w:val="003366"/>
+      </w:rPr>
+      <w:tab/>
+    </w:r>
+    <w:r>
+      <w:rPr>
+        <w:i/>
+        <w:color w:val="003366"/>
+      </w:rPr>
+      <w:t xml:space="preserve">: </w:t>
+    </w:r>
+    <w:r>
+      <w:rPr>
+        <w:i/>
+        <w:color w:val="003366"/>
+      </w:rPr>
+      <w:t>Phòng 403, nhà D8, Đại học Bách Khoa Hà Nội</w:t>
+    </w:r>
+  </w:p>
+  <w:p>
+    <w:pPr>
+      <w:pStyle w:val="Footer"/>
+      <w:tabs>
+        <w:tab w:val="left" w:pos="990"/>
+      </w:tabs>
+      <w:rPr>
+        <w:i/>
+        <w:color w:val="003366"/>
+      </w:rPr>
+    </w:pPr>
+    <w:r>
+      <w:rPr>
+        <w:i/>
+        <w:color w:val="003366"/>
+      </w:rPr>
+      <w:t>Tel</w:t>
+    </w:r>
+    <w:r>
+      <w:rPr>
+        <w:i/>
+        <w:color w:val="003366"/>
+      </w:rPr>
+      <w:tab/>
+      <w:t xml:space="preserve">: </w:t>
+    </w:r>
+    <w:r>
+      <w:rPr>
+        <w:i/>
+        <w:color w:val="003366"/>
+      </w:rPr>
+      <w:t>0999.888.888</w:t>
+    </w:r>
+    <w:bookmarkStart w:id="0" w:name="_GoBack"/>
+    <w:bookmarkEnd w:id="0"/>
+  </w:p>
+  <w:p>
+    <w:pPr>
+      <w:pStyle w:val="Footer"/>
+      <w:tabs>
+        <w:tab w:val="left" w:pos="990"/>
+      </w:tabs>
+      <w:rPr>
+        <w:i/>
+        <w:color w:val="003366"/>
+      </w:rPr>
+    </w:pPr>
+    <w:r>
+      <w:rPr>
+        <w:i/>
+        <w:color w:val="003366"/>
+      </w:rPr>
+      <w:t>Website</w:t>
+    </w:r>
+    <w:r>
+      <w:rPr>
+        <w:i/>
+        <w:color w:val="003366"/>
+      </w:rPr>
+      <w:tab/>
+      <w:t xml:space="preserve">: </w:t>
+    </w:r>
+    <w:r>
+      <w:rPr>
+        <w:i/>
+        <w:color w:val="003366"/>
+      </w:rPr>
+      <w:t>soict</w:t>
+    </w:r>
+    <w:r>
+      <w:rPr>
+        <w:i/>
+        <w:color w:val="003366"/>
+      </w:rPr>
+      <w:t>.hust.edu.vn</w:t>
+    </w:r>
+  </w:p>
+  <w:p>
+    <w:pPr>
+      <w:pStyle w:val="Footer"/>
+      <w:rPr>
+        <w:i/>
+        <w:color w:val="003366"/>
+      </w:rPr>
+    </w:pPr>
+  </w:p>
+  <w:p>
+    <w:pPr>
+      <w:pStyle w:val="Footer"/>
+      <w:rPr>
+        <w:i/>
+        <w:color w:val="003366"/>
+      </w:rPr>
+    </w:pPr>
+  </w:p>
+  <w:p>
+    <w:pPr>
+      <w:pStyle w:val="Footer"/>
+      <w:rPr>
+        <w:i/>
+        <w:color w:val="003366"/>
+      </w:rPr>
+    </w:pPr>
+  </w:p>
+</w:ftr>
+</file>
+
+<file path=word/footer4.xml><?xml version="1.0" encoding="utf-8"?>
+<w:ftr xmlns:wpc="http://schemas.microsoft.com/office/word/2010/wordprocessingCanvas" xmlns:cx="http://schemas.microsoft.com/office/drawing/2014/chartex" xmlns:cx1="http://schemas.microsoft.com/office/drawing/2015/9/8/chartex" xmlns:cx2="http://schemas.microsoft.com/office/drawing/2015/10/21/chartex" xmlns:cx3="http://schemas.microsoft.com/office/drawing/2016/5/9/chartex" xmlns:cx4="http://schemas.microsoft.com/office/drawing/2016/5/10/chartex" xmlns:cx5="http://schemas.microsoft.com/office/drawing/2016/5/11/chartex" xmlns:cx6="http://schemas.microsoft.com/office/drawing/2016/5/12/chartex" xmlns:cx7="http://schemas.microsoft.com/office/drawing/2016/5/13/chartex" xmlns:cx8="http://schemas.microsoft.com/office/drawing/2016/5/14/chartex" xmlns:mc="http://schemas.openxmlformats.org/markup-compatibility/2006" xmlns:aink="http://schemas.microsoft.com/office/drawing/2016/ink" xmlns:am3d="http://schemas.microsoft.com/office/drawing/2017/model3d" xmlns:o="urn:schemas-microsoft-com:office:office" xmlns:r="http://schemas.openxmlformats.org/officeDocument/2006/relationships" xmlns:m="http://schemas.openxmlformats.org/officeDocument/2006/math" xmlns:v="urn:schemas-microsoft-com:vml" xmlns:wp14="http://schemas.microsoft.com/office/word/2010/wordprocessingDrawing" xmlns:wp="http://schemas.openxmlformats.org/drawingml/2006/wordprocessingDrawing" xmlns:w10="urn:schemas-microsoft-com:office:word" xmlns:w="http://schemas.openxmlformats.org/wordprocessingml/2006/main" xmlns:w14="http://schemas.microsoft.com/office/word/2010/wordml" xmlns:w15="http://schemas.microsoft.com/office/word/2012/wordml" xmlns:w16cid="http://schemas.microsoft.com/office/word/2016/wordml/cid" xmlns:w16se="http://schemas.microsoft.com/office/word/2015/wordml/symex" xmlns:wpg="http://schemas.microsoft.com/office/word/2010/wordprocessingGroup" xmlns:wpi="http://schemas.microsoft.com/office/word/2010/wordprocessingInk" xmlns:wne="http://schemas.microsoft.com/office/word/2006/wordml" xmlns:wps="http://schemas.microsoft.com/office/word/2010/wordprocessingShape" mc:Ignorable="w14 w15 w16se w16cid wp14">
+  <w:p/>
+  <w:p/>
+</w:ftr>
+</file>
+
 <file path=word/footer5.xml><?xml version="1.0" encoding="utf-8"?>
+<w:ftr xmlns:wpc="http://schemas.microsoft.com/office/word/2010/wordprocessingCanvas" xmlns:cx="http://schemas.microsoft.com/office/drawing/2014/chartex" xmlns:cx1="http://schemas.microsoft.com/office/drawing/2015/9/8/chartex" xmlns:cx2="http://schemas.microsoft.com/office/drawing/2015/10/21/chartex" xmlns:cx3="http://schemas.microsoft.com/office/drawing/2016/5/9/chartex" xmlns:cx4="http://schemas.microsoft.com/office/drawing/2016/5/10/chartex" xmlns:cx5="http://schemas.microsoft.com/office/drawing/2016/5/11/chartex" xmlns:cx6="http://schemas.microsoft.com/office/drawing/2016/5/12/chartex" xmlns:cx7="http://schemas.microsoft.com/office/drawing/2016/5/13/chartex" xmlns:cx8="http://schemas.microsoft.com/office/drawing/2016/5/14/chartex" xmlns:mc="http://schemas.openxmlformats.org/markup-compatibility/2006" xmlns:aink="http://schemas.microsoft.com/office/drawing/2016/ink" xmlns:am3d="http://schemas.microsoft.com/office/drawing/2017/model3d" xmlns:o="urn:schemas-microsoft-com:office:office" xmlns:r="http://schemas.openxmlformats.org/officeDocument/2006/relationships" xmlns:m="http://schemas.openxmlformats.org/officeDocument/2006/math" xmlns:v="urn:schemas-microsoft-com:vml" xmlns:wp14="http://schemas.microsoft.com/office/word/2010/wordprocessingDrawing" xmlns:wp="http://schemas.openxmlformats.org/drawingml/2006/wordprocessingDrawing" xmlns:w10="urn:schemas-microsoft-com:office:word" xmlns:w="http://schemas.openxmlformats.org/wordprocessingml/2006/main" xmlns:w14="http://schemas.microsoft.com/office/word/2010/wordml" xmlns:w15="http://schemas.microsoft.com/office/word/2012/wordml" xmlns:w16cid="http://schemas.microsoft.com/office/word/2016/wordml/cid" xmlns:w16se="http://schemas.microsoft.com/office/word/2015/wordml/symex" xmlns:wpg="http://schemas.microsoft.com/office/word/2010/wordprocessingGroup" xmlns:wpi="http://schemas.microsoft.com/office/word/2010/wordprocessingInk" xmlns:wne="http://schemas.microsoft.com/office/word/2006/wordml" xmlns:wps="http://schemas.microsoft.com/office/word/2010/wordprocessingShape" mc:Ignorable="w14 w15 w16se w16cid wp14">
+  <w:p>
+    <w:pPr>
+      <w:pStyle w:val="Footer"/>
+      <w:pBdr>
+        <w:top w:val="single" w:sz="8" w:space="1" w:color="365F91"/>
+      </w:pBdr>
+      <w:tabs>
+        <w:tab w:val="right" w:pos="8757"/>
+      </w:tabs>
+      <w:rPr>
+        <w:i/>
+        <w:color w:val="C00000"/>
+        <w:lang w:eastAsia="ar-SA" w:bidi="ar-SA"/>
+      </w:rPr>
+    </w:pPr>
+    <w:r>
+      <w:rPr>
+        <w:i/>
+        <w:color w:val="C00000"/>
+        <w:lang w:eastAsia="ar-SA" w:bidi="ar-SA"/>
+      </w:rPr>
+      <w:t>soict.hust.edu.vn</w:t>
+    </w:r>
+    <w:r>
+      <w:rPr>
+        <w:i/>
+        <w:color w:val="C00000"/>
+        <w:lang w:eastAsia="ar-SA" w:bidi="ar-SA"/>
+      </w:rPr>
+      <w:tab/>
+    </w:r>
+    <w:r>
+      <w:rPr>
+        <w:i/>
+        <w:color w:val="C00000"/>
+        <w:lang w:eastAsia="ar-SA" w:bidi="ar-SA"/>
+      </w:rPr>
+      <w:fldChar w:fldCharType="begin"/>
+    </w:r>
+    <w:r>
+      <w:rPr>
+        <w:i/>
+        <w:color w:val="C00000"/>
+        <w:lang w:eastAsia="ar-SA" w:bidi="ar-SA"/>
+      </w:rPr>
+      <w:instrText xml:space="preserve"> PAGE </w:instrText>
+    </w:r>
+    <w:r>
+      <w:rPr>
+        <w:i/>
+        <w:color w:val="C00000"/>
+        <w:lang w:eastAsia="ar-SA" w:bidi="ar-SA"/>
+      </w:rPr>
+      <w:fldChar w:fldCharType="separate"/>
+    </w:r>
+    <w:r>
+      <w:rPr>
+        <w:i/>
+        <w:noProof/>
+        <w:color w:val="C00000"/>
+        <w:lang w:eastAsia="ar-SA" w:bidi="ar-SA"/>
+      </w:rPr>
+      <w:t>12</w:t>
+    </w:r>
+    <w:r>
+      <w:rPr>
+        <w:i/>
+        <w:color w:val="C00000"/>
+        <w:lang w:eastAsia="ar-SA" w:bidi="ar-SA"/>
+      </w:rPr>
+      <w:fldChar w:fldCharType="end"/>
+    </w:r>
+    <w:r>
+      <w:rPr>
+        <w:i/>
+        <w:color w:val="C00000"/>
+        <w:lang w:eastAsia="ar-SA" w:bidi="ar-SA"/>
+      </w:rPr>
+      <w:t>/</w:t>
+    </w:r>
+    <w:r>
+      <w:rPr>
+        <w:i/>
+        <w:color w:val="C00000"/>
+        <w:lang w:eastAsia="ar-SA" w:bidi="ar-SA"/>
+      </w:rPr>
+      <w:fldChar w:fldCharType="begin"/>
+    </w:r>
+    <w:r>
+      <w:rPr>
+        <w:i/>
+        <w:color w:val="C00000"/>
+        <w:lang w:eastAsia="ar-SA" w:bidi="ar-SA"/>
+      </w:rPr>
+      <w:instrText xml:space="preserve"> NUMPAGES \*Arabic </w:instrText>
+    </w:r>
+    <w:r>
+      <w:rPr>
+        <w:i/>
+        <w:color w:val="C00000"/>
+        <w:lang w:eastAsia="ar-SA" w:bidi="ar-SA"/>
+      </w:rPr>
+      <w:fldChar w:fldCharType="separate"/>
+    </w:r>
+    <w:r>
+      <w:rPr>
+        <w:i/>
+        <w:noProof/>
+        <w:color w:val="C00000"/>
+        <w:lang w:eastAsia="ar-SA" w:bidi="ar-SA"/>
+      </w:rPr>
+      <w:t>12</w:t>
+    </w:r>
+    <w:r>
+      <w:rPr>
+        <w:i/>
+        <w:color w:val="C00000"/>
+        <w:lang w:eastAsia="ar-SA" w:bidi="ar-SA"/>
+      </w:rPr>
+      <w:fldChar w:fldCharType="end"/>
+    </w:r>
+  </w:p>
+</w:ftr>
+</file>
+
+<file path=word/footer6.xml><?xml version="1.0" encoding="utf-8"?>
 <w:ftr xmlns:wpc="http://schemas.microsoft.com/office/word/2010/wordprocessingCanvas" xmlns:cx="http://schemas.microsoft.com/office/drawing/2014/chartex" xmlns:cx1="http://schemas.microsoft.com/office/drawing/2015/9/8/chartex" xmlns:cx2="http://schemas.microsoft.com/office/drawing/2015/10/21/chartex" xmlns:cx3="http://schemas.microsoft.com/office/drawing/2016/5/9/chartex" xmlns:cx4="http://schemas.microsoft.com/office/drawing/2016/5/10/chartex" xmlns:cx5="http://schemas.microsoft.com/office/drawing/2016/5/11/chartex" xmlns:cx6="http://schemas.microsoft.com/office/drawing/2016/5/12/chartex" xmlns:cx7="http://schemas.microsoft.com/office/drawing/2016/5/13/chartex" xmlns:cx8="http://schemas.microsoft.com/office/drawing/2016/5/14/chartex" xmlns:mc="http://schemas.openxmlformats.org/markup-compatibility/2006" xmlns:aink="http://schemas.microsoft.com/office/drawing/2016/ink" xmlns:am3d="http://schemas.microsoft.com/office/drawing/2017/model3d" xmlns:o="urn:schemas-microsoft-com:office:office" xmlns:r="http://schemas.openxmlformats.org/officeDocument/2006/relationships" xmlns:m="http://schemas.openxmlformats.org/officeDocument/2006/math" xmlns:v="urn:schemas-microsoft-com:vml" xmlns:wp14="http://schemas.microsoft.com/office/word/2010/wordprocessingDrawing" xmlns:wp="http://schemas.openxmlformats.org/drawingml/2006/wordprocessingDrawing" xmlns:w10="urn:schemas-microsoft-com:office:word" xmlns:w="http://schemas.openxmlformats.org/wordprocessingml/2006/main" xmlns:w14="http://schemas.microsoft.com/office/word/2010/wordml" xmlns:w15="http://schemas.microsoft.com/office/word/2012/wordml" xmlns:w16cid="http://schemas.microsoft.com/office/word/2016/wordml/cid" xmlns:w16se="http://schemas.microsoft.com/office/word/2015/wordml/symex" xmlns:wpg="http://schemas.microsoft.com/office/word/2010/wordprocessingGroup" xmlns:wpi="http://schemas.microsoft.com/office/word/2010/wordprocessingInk" xmlns:wne="http://schemas.microsoft.com/office/word/2006/wordml" xmlns:wps="http://schemas.microsoft.com/office/word/2010/wordprocessingShape" mc:Ignorable="w14 w15 w16se w16cid wp14">
   <w:p/>
 </w:ftr>
@@ -4744,6 +4721,16 @@
 </file>
 
 <file path=word/header1.xml><?xml version="1.0" encoding="utf-8"?>
+<w:hdr xmlns:wpc="http://schemas.microsoft.com/office/word/2010/wordprocessingCanvas" xmlns:cx="http://schemas.microsoft.com/office/drawing/2014/chartex" xmlns:cx1="http://schemas.microsoft.com/office/drawing/2015/9/8/chartex" xmlns:cx2="http://schemas.microsoft.com/office/drawing/2015/10/21/chartex" xmlns:cx3="http://schemas.microsoft.com/office/drawing/2016/5/9/chartex" xmlns:cx4="http://schemas.microsoft.com/office/drawing/2016/5/10/chartex" xmlns:cx5="http://schemas.microsoft.com/office/drawing/2016/5/11/chartex" xmlns:cx6="http://schemas.microsoft.com/office/drawing/2016/5/12/chartex" xmlns:cx7="http://schemas.microsoft.com/office/drawing/2016/5/13/chartex" xmlns:cx8="http://schemas.microsoft.com/office/drawing/2016/5/14/chartex" xmlns:mc="http://schemas.openxmlformats.org/markup-compatibility/2006" xmlns:aink="http://schemas.microsoft.com/office/drawing/2016/ink" xmlns:am3d="http://schemas.microsoft.com/office/drawing/2017/model3d" xmlns:o="urn:schemas-microsoft-com:office:office" xmlns:r="http://schemas.openxmlformats.org/officeDocument/2006/relationships" xmlns:m="http://schemas.openxmlformats.org/officeDocument/2006/math" xmlns:v="urn:schemas-microsoft-com:vml" xmlns:wp14="http://schemas.microsoft.com/office/word/2010/wordprocessingDrawing" xmlns:wp="http://schemas.openxmlformats.org/drawingml/2006/wordprocessingDrawing" xmlns:w10="urn:schemas-microsoft-com:office:word" xmlns:w="http://schemas.openxmlformats.org/wordprocessingml/2006/main" xmlns:w14="http://schemas.microsoft.com/office/word/2010/wordml" xmlns:w15="http://schemas.microsoft.com/office/word/2012/wordml" xmlns:w16cid="http://schemas.microsoft.com/office/word/2016/wordml/cid" xmlns:w16se="http://schemas.microsoft.com/office/word/2015/wordml/symex" xmlns:wpg="http://schemas.microsoft.com/office/word/2010/wordprocessingGroup" xmlns:wpi="http://schemas.microsoft.com/office/word/2010/wordprocessingInk" xmlns:wne="http://schemas.microsoft.com/office/word/2006/wordml" xmlns:wps="http://schemas.microsoft.com/office/word/2010/wordprocessingShape" mc:Ignorable="w14 w15 w16se w16cid wp14">
+  <w:p>
+    <w:pPr>
+      <w:pStyle w:val="Header"/>
+    </w:pPr>
+  </w:p>
+</w:hdr>
+</file>
+
+<file path=word/header2.xml><?xml version="1.0" encoding="utf-8"?>
 <w:hdr xmlns:wpc="http://schemas.microsoft.com/office/word/2010/wordprocessingCanvas" xmlns:cx="http://schemas.microsoft.com/office/drawing/2014/chartex" xmlns:cx1="http://schemas.microsoft.com/office/drawing/2015/9/8/chartex" xmlns:cx2="http://schemas.microsoft.com/office/drawing/2015/10/21/chartex" xmlns:cx3="http://schemas.microsoft.com/office/drawing/2016/5/9/chartex" xmlns:cx4="http://schemas.microsoft.com/office/drawing/2016/5/10/chartex" xmlns:cx5="http://schemas.microsoft.com/office/drawing/2016/5/11/chartex" xmlns:cx6="http://schemas.microsoft.com/office/drawing/2016/5/12/chartex" xmlns:cx7="http://schemas.microsoft.com/office/drawing/2016/5/13/chartex" xmlns:cx8="http://schemas.microsoft.com/office/drawing/2016/5/14/chartex" xmlns:mc="http://schemas.openxmlformats.org/markup-compatibility/2006" xmlns:aink="http://schemas.microsoft.com/office/drawing/2016/ink" xmlns:am3d="http://schemas.microsoft.com/office/drawing/2017/model3d" xmlns:o="urn:schemas-microsoft-com:office:office" xmlns:r="http://schemas.openxmlformats.org/officeDocument/2006/relationships" xmlns:m="http://schemas.openxmlformats.org/officeDocument/2006/math" xmlns:v="urn:schemas-microsoft-com:vml" xmlns:wp14="http://schemas.microsoft.com/office/word/2010/wordprocessingDrawing" xmlns:wp="http://schemas.openxmlformats.org/drawingml/2006/wordprocessingDrawing" xmlns:w10="urn:schemas-microsoft-com:office:word" xmlns:w="http://schemas.openxmlformats.org/wordprocessingml/2006/main" xmlns:w14="http://schemas.microsoft.com/office/word/2010/wordml" xmlns:w15="http://schemas.microsoft.com/office/word/2012/wordml" xmlns:w16cid="http://schemas.microsoft.com/office/word/2016/wordml/cid" xmlns:w16se="http://schemas.microsoft.com/office/word/2015/wordml/symex" xmlns:wpg="http://schemas.microsoft.com/office/word/2010/wordprocessingGroup" xmlns:wpi="http://schemas.microsoft.com/office/word/2010/wordprocessingInk" xmlns:wne="http://schemas.microsoft.com/office/word/2006/wordml" xmlns:wps="http://schemas.microsoft.com/office/word/2010/wordprocessingShape" mc:Ignorable="w14 w15 w16se w16cid wp14">
   <w:p>
     <w:pPr>
@@ -4775,13 +4762,23 @@
 </w:hdr>
 </file>
 
-<file path=word/header2.xml><?xml version="1.0" encoding="utf-8"?>
+<file path=word/header3.xml><?xml version="1.0" encoding="utf-8"?>
+<w:hdr xmlns:wpc="http://schemas.microsoft.com/office/word/2010/wordprocessingCanvas" xmlns:cx="http://schemas.microsoft.com/office/drawing/2014/chartex" xmlns:cx1="http://schemas.microsoft.com/office/drawing/2015/9/8/chartex" xmlns:cx2="http://schemas.microsoft.com/office/drawing/2015/10/21/chartex" xmlns:cx3="http://schemas.microsoft.com/office/drawing/2016/5/9/chartex" xmlns:cx4="http://schemas.microsoft.com/office/drawing/2016/5/10/chartex" xmlns:cx5="http://schemas.microsoft.com/office/drawing/2016/5/11/chartex" xmlns:cx6="http://schemas.microsoft.com/office/drawing/2016/5/12/chartex" xmlns:cx7="http://schemas.microsoft.com/office/drawing/2016/5/13/chartex" xmlns:cx8="http://schemas.microsoft.com/office/drawing/2016/5/14/chartex" xmlns:mc="http://schemas.openxmlformats.org/markup-compatibility/2006" xmlns:aink="http://schemas.microsoft.com/office/drawing/2016/ink" xmlns:am3d="http://schemas.microsoft.com/office/drawing/2017/model3d" xmlns:o="urn:schemas-microsoft-com:office:office" xmlns:r="http://schemas.openxmlformats.org/officeDocument/2006/relationships" xmlns:m="http://schemas.openxmlformats.org/officeDocument/2006/math" xmlns:v="urn:schemas-microsoft-com:vml" xmlns:wp14="http://schemas.microsoft.com/office/word/2010/wordprocessingDrawing" xmlns:wp="http://schemas.openxmlformats.org/drawingml/2006/wordprocessingDrawing" xmlns:w10="urn:schemas-microsoft-com:office:word" xmlns:w="http://schemas.openxmlformats.org/wordprocessingml/2006/main" xmlns:w14="http://schemas.microsoft.com/office/word/2010/wordml" xmlns:w15="http://schemas.microsoft.com/office/word/2012/wordml" xmlns:w16cid="http://schemas.microsoft.com/office/word/2016/wordml/cid" xmlns:w16se="http://schemas.microsoft.com/office/word/2015/wordml/symex" xmlns:wpg="http://schemas.microsoft.com/office/word/2010/wordprocessingGroup" xmlns:wpi="http://schemas.microsoft.com/office/word/2010/wordprocessingInk" xmlns:wne="http://schemas.microsoft.com/office/word/2006/wordml" xmlns:wps="http://schemas.microsoft.com/office/word/2010/wordprocessingShape" mc:Ignorable="w14 w15 w16se w16cid wp14">
+  <w:p>
+    <w:pPr>
+      <w:pStyle w:val="Header"/>
+    </w:pPr>
+  </w:p>
+</w:hdr>
+</file>
+
+<file path=word/header4.xml><?xml version="1.0" encoding="utf-8"?>
 <w:hdr xmlns:wpc="http://schemas.microsoft.com/office/word/2010/wordprocessingCanvas" xmlns:cx="http://schemas.microsoft.com/office/drawing/2014/chartex" xmlns:cx1="http://schemas.microsoft.com/office/drawing/2015/9/8/chartex" xmlns:cx2="http://schemas.microsoft.com/office/drawing/2015/10/21/chartex" xmlns:cx3="http://schemas.microsoft.com/office/drawing/2016/5/9/chartex" xmlns:cx4="http://schemas.microsoft.com/office/drawing/2016/5/10/chartex" xmlns:cx5="http://schemas.microsoft.com/office/drawing/2016/5/11/chartex" xmlns:cx6="http://schemas.microsoft.com/office/drawing/2016/5/12/chartex" xmlns:cx7="http://schemas.microsoft.com/office/drawing/2016/5/13/chartex" xmlns:cx8="http://schemas.microsoft.com/office/drawing/2016/5/14/chartex" xmlns:mc="http://schemas.openxmlformats.org/markup-compatibility/2006" xmlns:aink="http://schemas.microsoft.com/office/drawing/2016/ink" xmlns:am3d="http://schemas.microsoft.com/office/drawing/2017/model3d" xmlns:o="urn:schemas-microsoft-com:office:office" xmlns:r="http://schemas.openxmlformats.org/officeDocument/2006/relationships" xmlns:m="http://schemas.openxmlformats.org/officeDocument/2006/math" xmlns:v="urn:schemas-microsoft-com:vml" xmlns:wp14="http://schemas.microsoft.com/office/word/2010/wordprocessingDrawing" xmlns:wp="http://schemas.openxmlformats.org/drawingml/2006/wordprocessingDrawing" xmlns:w10="urn:schemas-microsoft-com:office:word" xmlns:w="http://schemas.openxmlformats.org/wordprocessingml/2006/main" xmlns:w14="http://schemas.microsoft.com/office/word/2010/wordml" xmlns:w15="http://schemas.microsoft.com/office/word/2012/wordml" xmlns:w16cid="http://schemas.microsoft.com/office/word/2016/wordml/cid" xmlns:w16se="http://schemas.microsoft.com/office/word/2015/wordml/symex" xmlns:wpg="http://schemas.microsoft.com/office/word/2010/wordprocessingGroup" xmlns:wpi="http://schemas.microsoft.com/office/word/2010/wordprocessingInk" xmlns:wne="http://schemas.microsoft.com/office/word/2006/wordml" xmlns:wps="http://schemas.microsoft.com/office/word/2010/wordprocessingShape" mc:Ignorable="w14 w15 w16se w16cid wp14">
   <w:p/>
 </w:hdr>
 </file>
 
-<file path=word/header3.xml><?xml version="1.0" encoding="utf-8"?>
+<file path=word/header5.xml><?xml version="1.0" encoding="utf-8"?>
 <w:hdr xmlns:wpc="http://schemas.microsoft.com/office/word/2010/wordprocessingCanvas" xmlns:cx="http://schemas.microsoft.com/office/drawing/2014/chartex" xmlns:cx1="http://schemas.microsoft.com/office/drawing/2015/9/8/chartex" xmlns:cx2="http://schemas.microsoft.com/office/drawing/2015/10/21/chartex" xmlns:cx3="http://schemas.microsoft.com/office/drawing/2016/5/9/chartex" xmlns:cx4="http://schemas.microsoft.com/office/drawing/2016/5/10/chartex" xmlns:cx5="http://schemas.microsoft.com/office/drawing/2016/5/11/chartex" xmlns:cx6="http://schemas.microsoft.com/office/drawing/2016/5/12/chartex" xmlns:cx7="http://schemas.microsoft.com/office/drawing/2016/5/13/chartex" xmlns:cx8="http://schemas.microsoft.com/office/drawing/2016/5/14/chartex" xmlns:mc="http://schemas.openxmlformats.org/markup-compatibility/2006" xmlns:aink="http://schemas.microsoft.com/office/drawing/2016/ink" xmlns:am3d="http://schemas.microsoft.com/office/drawing/2017/model3d" xmlns:o="urn:schemas-microsoft-com:office:office" xmlns:r="http://schemas.openxmlformats.org/officeDocument/2006/relationships" xmlns:m="http://schemas.openxmlformats.org/officeDocument/2006/math" xmlns:v="urn:schemas-microsoft-com:vml" xmlns:wp14="http://schemas.microsoft.com/office/word/2010/wordprocessingDrawing" xmlns:wp="http://schemas.openxmlformats.org/drawingml/2006/wordprocessingDrawing" xmlns:w10="urn:schemas-microsoft-com:office:word" xmlns:w="http://schemas.openxmlformats.org/wordprocessingml/2006/main" xmlns:w14="http://schemas.microsoft.com/office/word/2010/wordml" xmlns:w15="http://schemas.microsoft.com/office/word/2012/wordml" xmlns:w16cid="http://schemas.microsoft.com/office/word/2016/wordml/cid" xmlns:w16se="http://schemas.microsoft.com/office/word/2015/wordml/symex" xmlns:wpg="http://schemas.microsoft.com/office/word/2010/wordprocessingGroup" xmlns:wpi="http://schemas.microsoft.com/office/word/2010/wordprocessingInk" xmlns:wne="http://schemas.microsoft.com/office/word/2006/wordml" xmlns:wps="http://schemas.microsoft.com/office/word/2010/wordprocessingShape" mc:Ignorable="w14 w15 w16se w16cid wp14">
   <w:p>
     <w:pPr>
@@ -5071,7 +5068,7 @@
 </w:hdr>
 </file>
 
-<file path=word/header4.xml><?xml version="1.0" encoding="utf-8"?>
+<file path=word/header6.xml><?xml version="1.0" encoding="utf-8"?>
 <w:hdr xmlns:wpc="http://schemas.microsoft.com/office/word/2010/wordprocessingCanvas" xmlns:cx="http://schemas.microsoft.com/office/drawing/2014/chartex" xmlns:cx1="http://schemas.microsoft.com/office/drawing/2015/9/8/chartex" xmlns:cx2="http://schemas.microsoft.com/office/drawing/2015/10/21/chartex" xmlns:cx3="http://schemas.microsoft.com/office/drawing/2016/5/9/chartex" xmlns:cx4="http://schemas.microsoft.com/office/drawing/2016/5/10/chartex" xmlns:cx5="http://schemas.microsoft.com/office/drawing/2016/5/11/chartex" xmlns:cx6="http://schemas.microsoft.com/office/drawing/2016/5/12/chartex" xmlns:cx7="http://schemas.microsoft.com/office/drawing/2016/5/13/chartex" xmlns:cx8="http://schemas.microsoft.com/office/drawing/2016/5/14/chartex" xmlns:mc="http://schemas.openxmlformats.org/markup-compatibility/2006" xmlns:aink="http://schemas.microsoft.com/office/drawing/2016/ink" xmlns:am3d="http://schemas.microsoft.com/office/drawing/2017/model3d" xmlns:o="urn:schemas-microsoft-com:office:office" xmlns:r="http://schemas.openxmlformats.org/officeDocument/2006/relationships" xmlns:m="http://schemas.openxmlformats.org/officeDocument/2006/math" xmlns:v="urn:schemas-microsoft-com:vml" xmlns:wp14="http://schemas.microsoft.com/office/word/2010/wordprocessingDrawing" xmlns:wp="http://schemas.openxmlformats.org/drawingml/2006/wordprocessingDrawing" xmlns:w10="urn:schemas-microsoft-com:office:word" xmlns:w="http://schemas.openxmlformats.org/wordprocessingml/2006/main" xmlns:w14="http://schemas.microsoft.com/office/word/2010/wordml" xmlns:w15="http://schemas.microsoft.com/office/word/2012/wordml" xmlns:w16cid="http://schemas.microsoft.com/office/word/2016/wordml/cid" xmlns:w16se="http://schemas.microsoft.com/office/word/2015/wordml/symex" xmlns:wpg="http://schemas.microsoft.com/office/word/2010/wordprocessingGroup" xmlns:wpi="http://schemas.microsoft.com/office/word/2010/wordprocessingInk" xmlns:wne="http://schemas.microsoft.com/office/word/2006/wordml" xmlns:wps="http://schemas.microsoft.com/office/word/2010/wordprocessingShape" mc:Ignorable="w14 w15 w16se w16cid wp14">
   <w:p/>
 </w:hdr>
@@ -8194,7 +8191,6 @@
   <w:style w:type="character" w:default="1" w:styleId="DefaultParagraphFont">
     <w:name w:val="Default Paragraph Font"/>
     <w:uiPriority w:val="1"/>
-    <w:semiHidden/>
     <w:unhideWhenUsed/>
   </w:style>
   <w:style w:type="table" w:default="1" w:styleId="TableNormal">
@@ -9360,7 +9356,7 @@
 </file>
 
 <file path=customXml/itemProps1.xml><?xml version="1.0" encoding="utf-8"?>
-<ds:datastoreItem xmlns:ds="http://schemas.openxmlformats.org/officeDocument/2006/customXml" ds:itemID="{9532335E-0DD7-437B-A44B-DB6E34986E89}">
+<ds:datastoreItem xmlns:ds="http://schemas.openxmlformats.org/officeDocument/2006/customXml" ds:itemID="{C52FF9F3-8474-40A1-A593-29B0F15D14A2}">
   <ds:schemaRefs>
     <ds:schemaRef ds:uri="http://schemas.openxmlformats.org/officeDocument/2006/bibliography"/>
   </ds:schemaRefs>

--- a/MyProjectMgnt.docx
+++ b/MyProjectMgnt.docx
@@ -170,7 +170,7 @@
           <w:i/>
           <w:sz w:val="42"/>
         </w:rPr>
-        <w:t>HỆ THỐNG TÌM KIẾM THÔNG TIN NHÀ HÀNG MÓN</w:t>
+        <w:t xml:space="preserve">HỆ THỐNG TÌM KIẾM THÔNG TIN NHÀ HÀNG </w:t>
       </w:r>
       <w:r>
         <w:rPr>
@@ -178,7 +178,7 @@
           <w:i/>
           <w:sz w:val="42"/>
         </w:rPr>
-        <w:t xml:space="preserve"> </w:t>
+        <w:t xml:space="preserve">- </w:t>
       </w:r>
       <w:r>
         <w:rPr>
@@ -186,6 +186,22 @@
           <w:i/>
           <w:sz w:val="42"/>
         </w:rPr>
+        <w:t>MÓN</w:t>
+      </w:r>
+      <w:r>
+        <w:rPr>
+          <w:b/>
+          <w:i/>
+          <w:sz w:val="42"/>
+        </w:rPr>
+        <w:t xml:space="preserve"> </w:t>
+      </w:r>
+      <w:r>
+        <w:rPr>
+          <w:b/>
+          <w:i/>
+          <w:sz w:val="42"/>
+        </w:rPr>
         <w:t>ĂN</w:t>
       </w:r>
     </w:p>
@@ -194,7 +210,13 @@
         <w:rPr>
           <w:i/>
         </w:rPr>
-        <w:t>11/2018</w:t>
+        <w:t>06</w:t>
+      </w:r>
+      <w:r>
+        <w:rPr>
+          <w:i/>
+        </w:rPr>
+        <w:t>/2018</w:t>
       </w:r>
     </w:p>
     <w:p>
@@ -239,72 +261,6 @@
         <w:br w:type="page"/>
       </w:r>
     </w:p>
-    <w:p/>
-    <w:p/>
-    <w:p/>
-    <w:p/>
-    <w:p/>
-    <w:p/>
-    <w:p/>
-    <w:p/>
-    <w:p/>
-    <w:p/>
-    <w:p/>
-    <w:p/>
-    <w:p/>
-    <w:p/>
-    <w:p/>
-    <w:p/>
-    <w:p/>
-    <w:p/>
-    <w:p/>
-    <w:p/>
-    <w:p/>
-    <w:p/>
-    <w:p/>
-    <w:p/>
-    <w:p/>
-    <w:p/>
-    <w:p/>
-    <w:p/>
-    <w:p/>
-    <w:p/>
-    <w:p/>
-    <w:p/>
-    <w:p/>
-    <w:p/>
-    <w:p/>
-    <w:p/>
-    <w:p/>
-    <w:p/>
-    <w:p/>
-    <w:p/>
-    <w:p/>
-    <w:p/>
-    <w:p/>
-    <w:p/>
-    <w:p/>
-    <w:p/>
-    <w:p/>
-    <w:p/>
-    <w:p/>
-    <w:p/>
-    <w:p/>
-    <w:p/>
-    <w:p/>
-    <w:p/>
-    <w:p/>
-    <w:p/>
-    <w:p/>
-    <w:p/>
-    <w:p/>
-    <w:p/>
-    <w:p/>
-    <w:p/>
-    <w:p/>
-    <w:p/>
-    <w:p/>
-    <w:p/>
     <w:p>
       <w:pPr>
         <w:pStyle w:val="NormalH"/>
@@ -3073,10 +3029,10 @@
       </w:tblPr>
       <w:tblGrid>
         <w:gridCol w:w="1495"/>
-        <w:gridCol w:w="3095"/>
-        <w:gridCol w:w="1148"/>
-        <w:gridCol w:w="1552"/>
-        <w:gridCol w:w="1440"/>
+        <w:gridCol w:w="2640"/>
+        <w:gridCol w:w="1170"/>
+        <w:gridCol w:w="1710"/>
+        <w:gridCol w:w="1715"/>
       </w:tblGrid>
       <w:tr>
         <w:trPr>
@@ -3095,7 +3051,7 @@
         </w:tc>
         <w:tc>
           <w:tcPr>
-            <w:tcW w:w="3095" w:type="dxa"/>
+            <w:tcW w:w="2640" w:type="dxa"/>
           </w:tcPr>
           <w:p>
             <w:pPr>
@@ -3114,7 +3070,7 @@
         </w:tc>
         <w:tc>
           <w:tcPr>
-            <w:tcW w:w="1148" w:type="dxa"/>
+            <w:tcW w:w="1170" w:type="dxa"/>
           </w:tcPr>
           <w:p>
             <w:pPr>
@@ -3127,7 +3083,7 @@
         </w:tc>
         <w:tc>
           <w:tcPr>
-            <w:tcW w:w="1552" w:type="dxa"/>
+            <w:tcW w:w="1710" w:type="dxa"/>
           </w:tcPr>
           <w:p>
             <w:pPr>
@@ -3140,7 +3096,7 @@
         </w:tc>
         <w:tc>
           <w:tcPr>
-            <w:tcW w:w="1440" w:type="dxa"/>
+            <w:tcW w:w="1715" w:type="dxa"/>
           </w:tcPr>
           <w:p>
             <w:pPr>
@@ -3163,13 +3119,105 @@
           </w:tcPr>
           <w:p>
             <w:r>
-              <w:t>15/09/2005</w:t>
+              <w:t>27</w:t>
+            </w:r>
+            <w:r>
+              <w:t>/0</w:t>
+            </w:r>
+            <w:r>
+              <w:t>6</w:t>
+            </w:r>
+            <w:r>
+              <w:t>/20</w:t>
+            </w:r>
+            <w:r>
+              <w:t>18</w:t>
             </w:r>
           </w:p>
         </w:tc>
         <w:tc>
           <w:tcPr>
-            <w:tcW w:w="3095" w:type="dxa"/>
+            <w:tcW w:w="2640" w:type="dxa"/>
+          </w:tcPr>
+          <w:p>
+            <w:pPr>
+              <w:cnfStyle w:val="000000000000" w:firstRow="0" w:lastRow="0" w:firstColumn="0" w:lastColumn="0" w:oddVBand="0" w:evenVBand="0" w:oddHBand="0" w:evenHBand="0" w:firstRowFirstColumn="0" w:firstRowLastColumn="0" w:lastRowFirstColumn="0" w:lastRowLastColumn="0"/>
+            </w:pPr>
+            <w:r>
+              <w:t>Khởi tạo dự án</w:t>
+            </w:r>
+          </w:p>
+        </w:tc>
+        <w:tc>
+          <w:tcPr>
+            <w:tcW w:w="1170" w:type="dxa"/>
+          </w:tcPr>
+          <w:p>
+            <w:pPr>
+              <w:cnfStyle w:val="000000000000" w:firstRow="0" w:lastRow="0" w:firstColumn="0" w:lastColumn="0" w:oddVBand="0" w:evenVBand="0" w:oddHBand="0" w:evenHBand="0" w:firstRowFirstColumn="0" w:firstRowLastColumn="0" w:lastRowFirstColumn="0" w:lastRowLastColumn="0"/>
+            </w:pPr>
+            <w:r>
+              <w:t>1.0</w:t>
+            </w:r>
+          </w:p>
+        </w:tc>
+        <w:tc>
+          <w:tcPr>
+            <w:tcW w:w="1710" w:type="dxa"/>
+          </w:tcPr>
+          <w:p>
+            <w:pPr>
+              <w:cnfStyle w:val="000000000000" w:firstRow="0" w:lastRow="0" w:firstColumn="0" w:lastColumn="0" w:oddVBand="0" w:evenVBand="0" w:oddHBand="0" w:evenHBand="0" w:firstRowFirstColumn="0" w:firstRowLastColumn="0" w:lastRowFirstColumn="0" w:lastRowLastColumn="0"/>
+            </w:pPr>
+            <w:r>
+              <w:t>Đào Công Hoàng</w:t>
+            </w:r>
+          </w:p>
+        </w:tc>
+        <w:tc>
+          <w:tcPr>
+            <w:tcW w:w="1715" w:type="dxa"/>
+          </w:tcPr>
+          <w:p>
+            <w:pPr>
+              <w:cnfStyle w:val="000000000000" w:firstRow="0" w:lastRow="0" w:firstColumn="0" w:lastColumn="0" w:oddVBand="0" w:evenVBand="0" w:oddHBand="0" w:evenHBand="0" w:firstRowFirstColumn="0" w:firstRowLastColumn="0" w:lastRowFirstColumn="0" w:lastRowLastColumn="0"/>
+            </w:pPr>
+            <w:r>
+              <w:t>Ngô Quang Hòa</w:t>
+            </w:r>
+          </w:p>
+        </w:tc>
+      </w:tr>
+      <w:tr>
+        <w:trPr>
+          <w:trHeight w:val="540"/>
+        </w:trPr>
+        <w:tc>
+          <w:tcPr>
+            <w:cnfStyle w:val="001000000000" w:firstRow="0" w:lastRow="0" w:firstColumn="1" w:lastColumn="0" w:oddVBand="0" w:evenVBand="0" w:oddHBand="0" w:evenHBand="0" w:firstRowFirstColumn="0" w:firstRowLastColumn="0" w:lastRowFirstColumn="0" w:lastRowLastColumn="0"/>
+            <w:tcW w:w="1495" w:type="dxa"/>
+          </w:tcPr>
+          <w:p>
+            <w:r>
+              <w:t>21</w:t>
+            </w:r>
+            <w:r>
+              <w:t>/1</w:t>
+            </w:r>
+            <w:r>
+              <w:t>0</w:t>
+            </w:r>
+            <w:r>
+              <w:t>/20</w:t>
+            </w:r>
+            <w:r>
+              <w:t>18</w:t>
+            </w:r>
+          </w:p>
+        </w:tc>
+        <w:tc>
+          <w:tcPr>
+            <w:tcW w:w="2640" w:type="dxa"/>
           </w:tcPr>
           <w:p>
             <w:pPr>
@@ -3179,20 +3227,7 @@
         </w:tc>
         <w:tc>
           <w:tcPr>
-            <w:tcW w:w="1148" w:type="dxa"/>
-          </w:tcPr>
-          <w:p>
-            <w:pPr>
-              <w:cnfStyle w:val="000000000000" w:firstRow="0" w:lastRow="0" w:firstColumn="0" w:lastColumn="0" w:oddVBand="0" w:evenVBand="0" w:oddHBand="0" w:evenHBand="0" w:firstRowFirstColumn="0" w:firstRowLastColumn="0" w:lastRowFirstColumn="0" w:lastRowLastColumn="0"/>
-            </w:pPr>
-            <w:r>
-              <w:t>0.4</w:t>
-            </w:r>
-          </w:p>
-        </w:tc>
-        <w:tc>
-          <w:tcPr>
-            <w:tcW w:w="1552" w:type="dxa"/>
+            <w:tcW w:w="1170" w:type="dxa"/>
           </w:tcPr>
           <w:p>
             <w:pPr>
@@ -3202,7 +3237,17 @@
         </w:tc>
         <w:tc>
           <w:tcPr>
-            <w:tcW w:w="1440" w:type="dxa"/>
+            <w:tcW w:w="1710" w:type="dxa"/>
+          </w:tcPr>
+          <w:p>
+            <w:pPr>
+              <w:cnfStyle w:val="000000000000" w:firstRow="0" w:lastRow="0" w:firstColumn="0" w:lastColumn="0" w:oddVBand="0" w:evenVBand="0" w:oddHBand="0" w:evenHBand="0" w:firstRowFirstColumn="0" w:firstRowLastColumn="0" w:lastRowFirstColumn="0" w:lastRowLastColumn="0"/>
+            </w:pPr>
+          </w:p>
+        </w:tc>
+        <w:tc>
+          <w:tcPr>
+            <w:tcW w:w="1715" w:type="dxa"/>
           </w:tcPr>
           <w:p>
             <w:pPr>
@@ -3222,13 +3267,22 @@
           </w:tcPr>
           <w:p>
             <w:r>
-              <w:t>15/11/2005</w:t>
+              <w:t>19</w:t>
+            </w:r>
+            <w:r>
+              <w:t>/1</w:t>
+            </w:r>
+            <w:r>
+              <w:t>1</w:t>
+            </w:r>
+            <w:r>
+              <w:t>/2005</w:t>
             </w:r>
           </w:p>
         </w:tc>
         <w:tc>
           <w:tcPr>
-            <w:tcW w:w="3095" w:type="dxa"/>
+            <w:tcW w:w="2640" w:type="dxa"/>
           </w:tcPr>
           <w:p>
             <w:pPr>
@@ -3238,20 +3292,7 @@
         </w:tc>
         <w:tc>
           <w:tcPr>
-            <w:tcW w:w="1148" w:type="dxa"/>
-          </w:tcPr>
-          <w:p>
-            <w:pPr>
-              <w:cnfStyle w:val="000000000000" w:firstRow="0" w:lastRow="0" w:firstColumn="0" w:lastColumn="0" w:oddVBand="0" w:evenVBand="0" w:oddHBand="0" w:evenHBand="0" w:firstRowFirstColumn="0" w:firstRowLastColumn="0" w:lastRowFirstColumn="0" w:lastRowLastColumn="0"/>
-            </w:pPr>
-            <w:r>
-              <w:t>0.6</w:t>
-            </w:r>
-          </w:p>
-        </w:tc>
-        <w:tc>
-          <w:tcPr>
-            <w:tcW w:w="1552" w:type="dxa"/>
+            <w:tcW w:w="1170" w:type="dxa"/>
           </w:tcPr>
           <w:p>
             <w:pPr>
@@ -3261,33 +3302,7 @@
         </w:tc>
         <w:tc>
           <w:tcPr>
-            <w:tcW w:w="1440" w:type="dxa"/>
-          </w:tcPr>
-          <w:p>
-            <w:pPr>
-              <w:cnfStyle w:val="000000000000" w:firstRow="0" w:lastRow="0" w:firstColumn="0" w:lastColumn="0" w:oddVBand="0" w:evenVBand="0" w:oddHBand="0" w:evenHBand="0" w:firstRowFirstColumn="0" w:firstRowLastColumn="0" w:lastRowFirstColumn="0" w:lastRowLastColumn="0"/>
-            </w:pPr>
-          </w:p>
-        </w:tc>
-      </w:tr>
-      <w:tr>
-        <w:trPr>
-          <w:trHeight w:val="540"/>
-        </w:trPr>
-        <w:tc>
-          <w:tcPr>
-            <w:cnfStyle w:val="001000000000" w:firstRow="0" w:lastRow="0" w:firstColumn="1" w:lastColumn="0" w:oddVBand="0" w:evenVBand="0" w:oddHBand="0" w:evenHBand="0" w:firstRowFirstColumn="0" w:firstRowLastColumn="0" w:lastRowFirstColumn="0" w:lastRowLastColumn="0"/>
-            <w:tcW w:w="1495" w:type="dxa"/>
-          </w:tcPr>
-          <w:p>
-            <w:r>
-              <w:t>15/12/2005</w:t>
-            </w:r>
-          </w:p>
-        </w:tc>
-        <w:tc>
-          <w:tcPr>
-            <w:tcW w:w="3095" w:type="dxa"/>
+            <w:tcW w:w="1710" w:type="dxa"/>
           </w:tcPr>
           <w:p>
             <w:pPr>
@@ -3297,30 +3312,7 @@
         </w:tc>
         <w:tc>
           <w:tcPr>
-            <w:tcW w:w="1148" w:type="dxa"/>
-          </w:tcPr>
-          <w:p>
-            <w:pPr>
-              <w:cnfStyle w:val="000000000000" w:firstRow="0" w:lastRow="0" w:firstColumn="0" w:lastColumn="0" w:oddVBand="0" w:evenVBand="0" w:oddHBand="0" w:evenHBand="0" w:firstRowFirstColumn="0" w:firstRowLastColumn="0" w:lastRowFirstColumn="0" w:lastRowLastColumn="0"/>
-            </w:pPr>
-            <w:r>
-              <w:t>0.9</w:t>
-            </w:r>
-          </w:p>
-        </w:tc>
-        <w:tc>
-          <w:tcPr>
-            <w:tcW w:w="1552" w:type="dxa"/>
-          </w:tcPr>
-          <w:p>
-            <w:pPr>
-              <w:cnfStyle w:val="000000000000" w:firstRow="0" w:lastRow="0" w:firstColumn="0" w:lastColumn="0" w:oddVBand="0" w:evenVBand="0" w:oddHBand="0" w:evenHBand="0" w:firstRowFirstColumn="0" w:firstRowLastColumn="0" w:lastRowFirstColumn="0" w:lastRowLastColumn="0"/>
-            </w:pPr>
-          </w:p>
-        </w:tc>
-        <w:tc>
-          <w:tcPr>
-            <w:tcW w:w="1440" w:type="dxa"/>
+            <w:tcW w:w="1715" w:type="dxa"/>
           </w:tcPr>
           <w:p>
             <w:pPr>
@@ -3342,7 +3334,7 @@
         </w:tc>
         <w:tc>
           <w:tcPr>
-            <w:tcW w:w="3095" w:type="dxa"/>
+            <w:tcW w:w="2640" w:type="dxa"/>
           </w:tcPr>
           <w:p>
             <w:pPr>
@@ -3352,7 +3344,7 @@
         </w:tc>
         <w:tc>
           <w:tcPr>
-            <w:tcW w:w="1148" w:type="dxa"/>
+            <w:tcW w:w="1170" w:type="dxa"/>
           </w:tcPr>
           <w:p>
             <w:pPr>
@@ -3362,7 +3354,7 @@
         </w:tc>
         <w:tc>
           <w:tcPr>
-            <w:tcW w:w="1552" w:type="dxa"/>
+            <w:tcW w:w="1710" w:type="dxa"/>
           </w:tcPr>
           <w:p>
             <w:pPr>
@@ -3372,7 +3364,7 @@
         </w:tc>
         <w:tc>
           <w:tcPr>
-            <w:tcW w:w="1440" w:type="dxa"/>
+            <w:tcW w:w="1715" w:type="dxa"/>
           </w:tcPr>
           <w:p>
             <w:pPr>
@@ -3394,7 +3386,7 @@
         </w:tc>
         <w:tc>
           <w:tcPr>
-            <w:tcW w:w="3095" w:type="dxa"/>
+            <w:tcW w:w="2640" w:type="dxa"/>
           </w:tcPr>
           <w:p>
             <w:pPr>
@@ -3404,7 +3396,7 @@
         </w:tc>
         <w:tc>
           <w:tcPr>
-            <w:tcW w:w="1148" w:type="dxa"/>
+            <w:tcW w:w="1170" w:type="dxa"/>
           </w:tcPr>
           <w:p>
             <w:pPr>
@@ -3414,7 +3406,7 @@
         </w:tc>
         <w:tc>
           <w:tcPr>
-            <w:tcW w:w="1552" w:type="dxa"/>
+            <w:tcW w:w="1710" w:type="dxa"/>
           </w:tcPr>
           <w:p>
             <w:pPr>
@@ -3424,7 +3416,7 @@
         </w:tc>
         <w:tc>
           <w:tcPr>
-            <w:tcW w:w="1440" w:type="dxa"/>
+            <w:tcW w:w="1715" w:type="dxa"/>
           </w:tcPr>
           <w:p>
             <w:pPr>
@@ -3446,7 +3438,7 @@
         </w:tc>
         <w:tc>
           <w:tcPr>
-            <w:tcW w:w="3095" w:type="dxa"/>
+            <w:tcW w:w="2640" w:type="dxa"/>
           </w:tcPr>
           <w:p>
             <w:pPr>
@@ -3456,7 +3448,7 @@
         </w:tc>
         <w:tc>
           <w:tcPr>
-            <w:tcW w:w="1148" w:type="dxa"/>
+            <w:tcW w:w="1170" w:type="dxa"/>
           </w:tcPr>
           <w:p>
             <w:pPr>
@@ -3466,7 +3458,7 @@
         </w:tc>
         <w:tc>
           <w:tcPr>
-            <w:tcW w:w="1552" w:type="dxa"/>
+            <w:tcW w:w="1710" w:type="dxa"/>
           </w:tcPr>
           <w:p>
             <w:pPr>
@@ -3476,7 +3468,7 @@
         </w:tc>
         <w:tc>
           <w:tcPr>
-            <w:tcW w:w="1440" w:type="dxa"/>
+            <w:tcW w:w="1715" w:type="dxa"/>
           </w:tcPr>
           <w:p>
             <w:pPr>
@@ -3498,7 +3490,7 @@
         </w:tc>
         <w:tc>
           <w:tcPr>
-            <w:tcW w:w="3095" w:type="dxa"/>
+            <w:tcW w:w="2640" w:type="dxa"/>
           </w:tcPr>
           <w:p>
             <w:pPr>
@@ -3508,7 +3500,7 @@
         </w:tc>
         <w:tc>
           <w:tcPr>
-            <w:tcW w:w="1148" w:type="dxa"/>
+            <w:tcW w:w="1170" w:type="dxa"/>
           </w:tcPr>
           <w:p>
             <w:pPr>
@@ -3518,7 +3510,7 @@
         </w:tc>
         <w:tc>
           <w:tcPr>
-            <w:tcW w:w="1552" w:type="dxa"/>
+            <w:tcW w:w="1710" w:type="dxa"/>
           </w:tcPr>
           <w:p>
             <w:pPr>
@@ -3528,7 +3520,7 @@
         </w:tc>
         <w:tc>
           <w:tcPr>
-            <w:tcW w:w="1440" w:type="dxa"/>
+            <w:tcW w:w="1715" w:type="dxa"/>
           </w:tcPr>
           <w:p>
             <w:pPr>
@@ -3550,7 +3542,7 @@
         </w:tc>
         <w:tc>
           <w:tcPr>
-            <w:tcW w:w="3095" w:type="dxa"/>
+            <w:tcW w:w="2640" w:type="dxa"/>
           </w:tcPr>
           <w:p>
             <w:pPr>
@@ -3560,7 +3552,7 @@
         </w:tc>
         <w:tc>
           <w:tcPr>
-            <w:tcW w:w="1148" w:type="dxa"/>
+            <w:tcW w:w="1170" w:type="dxa"/>
           </w:tcPr>
           <w:p>
             <w:pPr>
@@ -3570,7 +3562,7 @@
         </w:tc>
         <w:tc>
           <w:tcPr>
-            <w:tcW w:w="1552" w:type="dxa"/>
+            <w:tcW w:w="1710" w:type="dxa"/>
           </w:tcPr>
           <w:p>
             <w:pPr>
@@ -3580,7 +3572,7 @@
         </w:tc>
         <w:tc>
           <w:tcPr>
-            <w:tcW w:w="1440" w:type="dxa"/>
+            <w:tcW w:w="1715" w:type="dxa"/>
           </w:tcPr>
           <w:p>
             <w:pPr>
@@ -3602,7 +3594,7 @@
         </w:tc>
         <w:tc>
           <w:tcPr>
-            <w:tcW w:w="3095" w:type="dxa"/>
+            <w:tcW w:w="2640" w:type="dxa"/>
           </w:tcPr>
           <w:p>
             <w:pPr>
@@ -3612,7 +3604,7 @@
         </w:tc>
         <w:tc>
           <w:tcPr>
-            <w:tcW w:w="1148" w:type="dxa"/>
+            <w:tcW w:w="1170" w:type="dxa"/>
           </w:tcPr>
           <w:p>
             <w:pPr>
@@ -3622,7 +3614,7 @@
         </w:tc>
         <w:tc>
           <w:tcPr>
-            <w:tcW w:w="1552" w:type="dxa"/>
+            <w:tcW w:w="1710" w:type="dxa"/>
           </w:tcPr>
           <w:p>
             <w:pPr>
@@ -3632,7 +3624,7 @@
         </w:tc>
         <w:tc>
           <w:tcPr>
-            <w:tcW w:w="1440" w:type="dxa"/>
+            <w:tcW w:w="1715" w:type="dxa"/>
           </w:tcPr>
           <w:p>
             <w:pPr>
@@ -3651,7 +3643,7 @@
         </w:tc>
         <w:tc>
           <w:tcPr>
-            <w:tcW w:w="3095" w:type="dxa"/>
+            <w:tcW w:w="2640" w:type="dxa"/>
           </w:tcPr>
           <w:p>
             <w:pPr>
@@ -3661,7 +3653,7 @@
         </w:tc>
         <w:tc>
           <w:tcPr>
-            <w:tcW w:w="1148" w:type="dxa"/>
+            <w:tcW w:w="1170" w:type="dxa"/>
           </w:tcPr>
           <w:p>
             <w:pPr>
@@ -3671,7 +3663,7 @@
         </w:tc>
         <w:tc>
           <w:tcPr>
-            <w:tcW w:w="1552" w:type="dxa"/>
+            <w:tcW w:w="1710" w:type="dxa"/>
           </w:tcPr>
           <w:p>
             <w:pPr>
@@ -3681,7 +3673,7 @@
         </w:tc>
         <w:tc>
           <w:tcPr>
-            <w:tcW w:w="1440" w:type="dxa"/>
+            <w:tcW w:w="1715" w:type="dxa"/>
           </w:tcPr>
           <w:p>
             <w:pPr>
@@ -3695,12 +3687,9 @@
       <w:pPr>
         <w:pStyle w:val="TOC3"/>
         <w:sectPr>
-          <w:headerReference w:type="even" r:id="rId9"/>
-          <w:headerReference w:type="default" r:id="rId10"/>
-          <w:footerReference w:type="even" r:id="rId11"/>
-          <w:footerReference w:type="default" r:id="rId12"/>
-          <w:headerReference w:type="first" r:id="rId13"/>
-          <w:footerReference w:type="first" r:id="rId14"/>
+          <w:headerReference w:type="default" r:id="rId9"/>
+          <w:footerReference w:type="default" r:id="rId10"/>
+          <w:footerReference w:type="first" r:id="rId11"/>
           <w:footnotePr>
             <w:pos w:val="beneathText"/>
           </w:footnotePr>
@@ -3717,70 +3706,351 @@
       <w:pPr>
         <w:pStyle w:val="Heading1"/>
       </w:pPr>
-      <w:bookmarkStart w:id="1" w:name="_Toc527975125"/>
+      <w:bookmarkStart w:id="0" w:name="_Toc527975125"/>
       <w:r>
         <w:lastRenderedPageBreak/>
         <w:t>Giới thiệu dự án</w:t>
       </w:r>
+      <w:bookmarkEnd w:id="0"/>
+    </w:p>
+    <w:p>
+      <w:pPr>
+        <w:rPr>
+          <w:sz w:val="28"/>
+          <w:szCs w:val="28"/>
+        </w:rPr>
+      </w:pPr>
+      <w:r>
+        <w:rPr>
+          <w:sz w:val="28"/>
+          <w:szCs w:val="28"/>
+        </w:rPr>
+        <w:t>Hệ thống tìm kiếm thông tin nhà hàng</w:t>
+      </w:r>
+      <w:r>
+        <w:rPr>
+          <w:sz w:val="28"/>
+          <w:szCs w:val="28"/>
+        </w:rPr>
+        <w:t xml:space="preserve"> – món ăn</w:t>
+      </w:r>
+      <w:r>
+        <w:rPr>
+          <w:sz w:val="28"/>
+          <w:szCs w:val="28"/>
+        </w:rPr>
+        <w:t>:</w:t>
+      </w:r>
+      <w:r>
+        <w:rPr>
+          <w:sz w:val="28"/>
+          <w:szCs w:val="28"/>
+        </w:rPr>
+        <w:t xml:space="preserve"> </w:t>
+      </w:r>
+    </w:p>
+    <w:p>
+      <w:pPr>
+        <w:ind w:firstLine="720"/>
+        <w:rPr>
+          <w:sz w:val="24"/>
+          <w:szCs w:val="24"/>
+        </w:rPr>
+      </w:pPr>
+      <w:r>
+        <w:rPr>
+          <w:sz w:val="24"/>
+          <w:szCs w:val="24"/>
+        </w:rPr>
+        <w:t>Ngày nay, khi các nhà hàng được mở ngày càng nhiều, cùng với</w:t>
+      </w:r>
+      <w:r>
+        <w:rPr>
+          <w:sz w:val="24"/>
+          <w:szCs w:val="24"/>
+        </w:rPr>
+        <w:t xml:space="preserve"> </w:t>
+      </w:r>
+      <w:r>
+        <w:rPr>
+          <w:sz w:val="24"/>
+          <w:szCs w:val="24"/>
+        </w:rPr>
+        <w:t>đó là các món ăn cũng rất phong phú và đa dạng, trong khi nhu cầu ăn</w:t>
+      </w:r>
+      <w:r>
+        <w:rPr>
+          <w:sz w:val="24"/>
+          <w:szCs w:val="24"/>
+        </w:rPr>
+        <w:t xml:space="preserve"> </w:t>
+      </w:r>
+      <w:r>
+        <w:rPr>
+          <w:sz w:val="24"/>
+          <w:szCs w:val="24"/>
+        </w:rPr>
+        <w:t>uống của con người ngày càng cao. Vấn đề cần đặt ra là phải làm sao</w:t>
+      </w:r>
+      <w:r>
+        <w:rPr>
+          <w:sz w:val="24"/>
+          <w:szCs w:val="24"/>
+        </w:rPr>
+        <w:t xml:space="preserve"> </w:t>
+      </w:r>
+      <w:r>
+        <w:rPr>
+          <w:sz w:val="24"/>
+          <w:szCs w:val="24"/>
+        </w:rPr>
+        <w:t>để vừa có thể kết nối thông tin giữa nhà cung cấp dịch vụ với khách</w:t>
+      </w:r>
+      <w:r>
+        <w:rPr>
+          <w:sz w:val="24"/>
+          <w:szCs w:val="24"/>
+        </w:rPr>
+        <w:t xml:space="preserve"> </w:t>
+      </w:r>
+      <w:r>
+        <w:rPr>
+          <w:sz w:val="24"/>
+          <w:szCs w:val="24"/>
+        </w:rPr>
+        <w:t>hàng và vừa có thể đảm bảo về nhu cầu, lợi ích của cả hai bên.</w:t>
+      </w:r>
+    </w:p>
+    <w:p>
+      <w:pPr>
+        <w:ind w:firstLine="432"/>
+        <w:rPr>
+          <w:sz w:val="24"/>
+          <w:szCs w:val="24"/>
+        </w:rPr>
+      </w:pPr>
+      <w:r>
+        <w:rPr>
+          <w:sz w:val="24"/>
+          <w:szCs w:val="24"/>
+        </w:rPr>
+        <w:t>Như chúng ta đã thấy, Foody.vn đã giải quyết được vấn đề đặt ra.</w:t>
+      </w:r>
+      <w:r>
+        <w:rPr>
+          <w:sz w:val="24"/>
+          <w:szCs w:val="24"/>
+        </w:rPr>
+        <w:t xml:space="preserve"> </w:t>
+      </w:r>
+      <w:r>
+        <w:rPr>
+          <w:sz w:val="24"/>
+          <w:szCs w:val="24"/>
+        </w:rPr>
+        <w:t>Hệ thống cho phép người dùng tìm kiếm món ăn, đặt bàn,... nhưng</w:t>
+      </w:r>
+      <w:r>
+        <w:rPr>
+          <w:sz w:val="24"/>
+          <w:szCs w:val="24"/>
+        </w:rPr>
+        <w:t xml:space="preserve"> </w:t>
+      </w:r>
+      <w:r>
+        <w:rPr>
+          <w:sz w:val="24"/>
+          <w:szCs w:val="24"/>
+        </w:rPr>
+        <w:t>không có trang riêng để nhà hàng đăng thông tin. Do đó, để nhà hàng có</w:t>
+      </w:r>
+      <w:r>
+        <w:rPr>
+          <w:sz w:val="24"/>
+          <w:szCs w:val="24"/>
+        </w:rPr>
+        <w:t xml:space="preserve"> </w:t>
+      </w:r>
+      <w:r>
+        <w:rPr>
+          <w:sz w:val="24"/>
+          <w:szCs w:val="24"/>
+        </w:rPr>
+        <w:t>thể quảng bá thông tin các dịch vụ ăn uống và khách hàng tìm được</w:t>
+      </w:r>
+      <w:r>
+        <w:rPr>
+          <w:sz w:val="24"/>
+          <w:szCs w:val="24"/>
+        </w:rPr>
+        <w:t xml:space="preserve"> </w:t>
+      </w:r>
+      <w:r>
+        <w:rPr>
+          <w:sz w:val="24"/>
+          <w:szCs w:val="24"/>
+        </w:rPr>
+        <w:t xml:space="preserve">món ăn một cách tiện lợi nhất, </w:t>
+      </w:r>
+      <w:r>
+        <w:rPr>
+          <w:sz w:val="24"/>
+          <w:szCs w:val="24"/>
+        </w:rPr>
+        <w:t>do đó chúng ta sẽ xây dựng</w:t>
+      </w:r>
+      <w:r>
+        <w:rPr>
+          <w:sz w:val="24"/>
+          <w:szCs w:val="24"/>
+        </w:rPr>
+        <w:t xml:space="preserve"> </w:t>
+      </w:r>
+      <w:r>
+        <w:rPr>
+          <w:sz w:val="24"/>
+          <w:szCs w:val="24"/>
+        </w:rPr>
+        <w:t>“</w:t>
+      </w:r>
+      <w:r>
+        <w:rPr>
+          <w:sz w:val="24"/>
+          <w:szCs w:val="24"/>
+        </w:rPr>
+        <w:t>Hệ</w:t>
+      </w:r>
+      <w:r>
+        <w:rPr>
+          <w:sz w:val="24"/>
+          <w:szCs w:val="24"/>
+        </w:rPr>
+        <w:t xml:space="preserve"> </w:t>
+      </w:r>
+      <w:r>
+        <w:rPr>
+          <w:sz w:val="24"/>
+          <w:szCs w:val="24"/>
+        </w:rPr>
+        <w:t>thống tìm kiếm nhà hàng, món ăn”.</w:t>
+      </w:r>
+    </w:p>
+    <w:p>
+      <w:pPr>
+        <w:pStyle w:val="Heading1"/>
+      </w:pPr>
+      <w:bookmarkStart w:id="1" w:name="_Toc527975126"/>
+      <w:r>
+        <w:t>Các nhân sự tham gia dự án</w:t>
+      </w:r>
       <w:bookmarkEnd w:id="1"/>
     </w:p>
     <w:p>
-      <w:r>
-        <w:t xml:space="preserve">Robot dò đường: </w:t>
-      </w:r>
-    </w:p>
-    <w:p>
-      <w:pPr>
-        <w:pStyle w:val="Heading1"/>
-      </w:pPr>
-      <w:bookmarkStart w:id="2" w:name="_Toc527975126"/>
-      <w:r>
-        <w:t>Các nhân sự tham gia dự án</w:t>
+      <w:pPr>
+        <w:pStyle w:val="Heading2"/>
+        <w:rPr>
+          <w:sz w:val="28"/>
+          <w:szCs w:val="28"/>
+        </w:rPr>
+      </w:pPr>
+      <w:bookmarkStart w:id="2" w:name="_Toc527975127"/>
+      <w:r>
+        <w:rPr>
+          <w:sz w:val="28"/>
+          <w:szCs w:val="28"/>
+        </w:rPr>
+        <w:t>Thông tin liên hệ phía khách hàng</w:t>
       </w:r>
       <w:bookmarkEnd w:id="2"/>
     </w:p>
     <w:p>
       <w:pPr>
+        <w:rPr>
+          <w:sz w:val="24"/>
+          <w:szCs w:val="24"/>
+        </w:rPr>
+      </w:pPr>
+      <w:r>
+        <w:rPr>
+          <w:sz w:val="24"/>
+          <w:szCs w:val="24"/>
+        </w:rPr>
+        <w:t xml:space="preserve">Anh </w:t>
+      </w:r>
+      <w:r>
+        <w:rPr>
+          <w:sz w:val="24"/>
+          <w:szCs w:val="24"/>
+        </w:rPr>
+        <w:t>Hoàng Bá Hòa</w:t>
+      </w:r>
+      <w:r>
+        <w:rPr>
+          <w:sz w:val="24"/>
+          <w:szCs w:val="24"/>
+        </w:rPr>
+        <w:t xml:space="preserve">: </w:t>
+      </w:r>
+      <w:r>
+        <w:rPr>
+          <w:sz w:val="24"/>
+          <w:szCs w:val="24"/>
+        </w:rPr>
+        <w:t>Giám đốc Trung tâm nghiên cứu dịch vụ ăn uống – du lịch FIBM.</w:t>
+      </w:r>
+      <w:bookmarkStart w:id="3" w:name="_GoBack"/>
+      <w:bookmarkEnd w:id="3"/>
+    </w:p>
+    <w:p>
+      <w:pPr>
         <w:pStyle w:val="Heading2"/>
-      </w:pPr>
-      <w:bookmarkStart w:id="3" w:name="_Toc527975127"/>
-      <w:r>
-        <w:t>Thông tin liên hệ phía khách hàng</w:t>
-      </w:r>
-      <w:bookmarkEnd w:id="3"/>
-    </w:p>
-    <w:p>
-      <w:r>
-        <w:t xml:space="preserve">Anh Ngô Lam Trung: </w:t>
+        <w:rPr>
+          <w:sz w:val="28"/>
+          <w:szCs w:val="28"/>
+        </w:rPr>
+      </w:pPr>
+      <w:bookmarkStart w:id="4" w:name="_Toc527975128"/>
+      <w:r>
+        <w:rPr>
+          <w:sz w:val="28"/>
+          <w:szCs w:val="28"/>
+        </w:rPr>
+        <w:t>Thông tin liên hệ phía công ty</w:t>
+      </w:r>
+      <w:bookmarkEnd w:id="4"/>
+    </w:p>
+    <w:p>
+      <w:r>
+        <w:t>Lập trình viên:  Pham Lan</w:t>
+      </w:r>
+    </w:p>
+    <w:p>
+      <w:r>
+        <w:t xml:space="preserve">Phiên dịch: Ngọc, </w:t>
       </w:r>
     </w:p>
     <w:p>
       <w:pPr>
         <w:pStyle w:val="Heading2"/>
-      </w:pPr>
-      <w:bookmarkStart w:id="4" w:name="_Toc527975128"/>
-      <w:r>
-        <w:t>Thông tin liên hệ phía công ty</w:t>
-      </w:r>
-      <w:bookmarkEnd w:id="4"/>
-    </w:p>
-    <w:p>
-      <w:r>
-        <w:t>Lập trình viên:  Pham Lan</w:t>
-      </w:r>
-    </w:p>
-    <w:p>
-      <w:r>
-        <w:t xml:space="preserve">Phiên dịch: Ngọc, </w:t>
-      </w:r>
-    </w:p>
-    <w:p>
-      <w:pPr>
-        <w:pStyle w:val="Heading2"/>
+        <w:rPr>
+          <w:sz w:val="32"/>
+          <w:szCs w:val="32"/>
+        </w:rPr>
       </w:pPr>
       <w:bookmarkStart w:id="5" w:name="_Toc527975129"/>
       <w:r>
-        <w:t>Phân chia vai trò của thành viên dự án và khách hàng</w:t>
+        <w:rPr>
+          <w:sz w:val="28"/>
+          <w:szCs w:val="28"/>
+        </w:rPr>
+        <w:t>Phân chia vai trò của thành viên dự án và khách</w:t>
+      </w:r>
+      <w:r>
+        <w:rPr>
+          <w:sz w:val="32"/>
+          <w:szCs w:val="32"/>
+        </w:rPr>
+        <w:t xml:space="preserve"> hàng</w:t>
       </w:r>
       <w:bookmarkEnd w:id="5"/>
     </w:p>
@@ -4283,12 +4553,12 @@
     <w:p/>
     <w:p/>
     <w:sectPr>
-      <w:headerReference w:type="even" r:id="rId15"/>
-      <w:headerReference w:type="default" r:id="rId16"/>
-      <w:footerReference w:type="even" r:id="rId17"/>
-      <w:footerReference w:type="default" r:id="rId18"/>
-      <w:headerReference w:type="first" r:id="rId19"/>
-      <w:footerReference w:type="first" r:id="rId20"/>
+      <w:headerReference w:type="even" r:id="rId12"/>
+      <w:headerReference w:type="default" r:id="rId13"/>
+      <w:footerReference w:type="even" r:id="rId14"/>
+      <w:footerReference w:type="default" r:id="rId15"/>
+      <w:headerReference w:type="first" r:id="rId16"/>
+      <w:footerReference w:type="first" r:id="rId17"/>
       <w:footnotePr>
         <w:pos w:val="beneathText"/>
       </w:footnotePr>
@@ -4327,12 +4597,250 @@
   <w:p>
     <w:pPr>
       <w:pStyle w:val="Footer"/>
+      <w:pBdr>
+        <w:top w:val="single" w:sz="8" w:space="1" w:color="365F91"/>
+      </w:pBdr>
+      <w:tabs>
+        <w:tab w:val="right" w:pos="8757"/>
+      </w:tabs>
+      <w:rPr>
+        <w:i/>
+        <w:color w:val="951B13"/>
+        <w:lang w:eastAsia="ar-SA" w:bidi="ar-SA"/>
+      </w:rPr>
+    </w:pPr>
+    <w:r>
+      <w:rPr>
+        <w:i/>
+        <w:color w:val="951B13"/>
+        <w:lang w:eastAsia="ar-SA" w:bidi="ar-SA"/>
+      </w:rPr>
+      <w:t>www.</w:t>
+    </w:r>
+    <w:r>
+      <w:rPr>
+        <w:i/>
+        <w:color w:val="951B13"/>
+        <w:lang w:eastAsia="ar-SA" w:bidi="ar-SA"/>
+      </w:rPr>
+      <w:t>hh-hh.hust</w:t>
+    </w:r>
+    <w:r>
+      <w:rPr>
+        <w:i/>
+        <w:color w:val="951B13"/>
+        <w:lang w:eastAsia="ar-SA" w:bidi="ar-SA"/>
+      </w:rPr>
+      <w:t>.com</w:t>
+    </w:r>
+    <w:r>
+      <w:rPr>
+        <w:i/>
+        <w:color w:val="951B13"/>
+        <w:lang w:eastAsia="ar-SA" w:bidi="ar-SA"/>
+      </w:rPr>
+      <w:tab/>
+    </w:r>
+    <w:r>
+      <w:rPr>
+        <w:i/>
+        <w:color w:val="951B13"/>
+        <w:lang w:eastAsia="ar-SA" w:bidi="ar-SA"/>
+      </w:rPr>
+      <w:fldChar w:fldCharType="begin"/>
+    </w:r>
+    <w:r>
+      <w:rPr>
+        <w:i/>
+        <w:color w:val="951B13"/>
+        <w:lang w:eastAsia="ar-SA" w:bidi="ar-SA"/>
+      </w:rPr>
+      <w:instrText xml:space="preserve"> PAGE </w:instrText>
+    </w:r>
+    <w:r>
+      <w:rPr>
+        <w:i/>
+        <w:color w:val="951B13"/>
+        <w:lang w:eastAsia="ar-SA" w:bidi="ar-SA"/>
+      </w:rPr>
+      <w:fldChar w:fldCharType="separate"/>
+    </w:r>
+    <w:r>
+      <w:rPr>
+        <w:i/>
+        <w:noProof/>
+        <w:color w:val="951B13"/>
+        <w:lang w:eastAsia="ar-SA" w:bidi="ar-SA"/>
+      </w:rPr>
+      <w:t>ii</w:t>
+    </w:r>
+    <w:r>
+      <w:rPr>
+        <w:i/>
+        <w:color w:val="951B13"/>
+        <w:lang w:eastAsia="ar-SA" w:bidi="ar-SA"/>
+      </w:rPr>
+      <w:fldChar w:fldCharType="end"/>
+    </w:r>
+  </w:p>
+</w:ftr>
+</file>
+
+<file path=word/footer2.xml><?xml version="1.0" encoding="utf-8"?>
+<w:ftr xmlns:wpc="http://schemas.microsoft.com/office/word/2010/wordprocessingCanvas" xmlns:cx="http://schemas.microsoft.com/office/drawing/2014/chartex" xmlns:cx1="http://schemas.microsoft.com/office/drawing/2015/9/8/chartex" xmlns:cx2="http://schemas.microsoft.com/office/drawing/2015/10/21/chartex" xmlns:cx3="http://schemas.microsoft.com/office/drawing/2016/5/9/chartex" xmlns:cx4="http://schemas.microsoft.com/office/drawing/2016/5/10/chartex" xmlns:cx5="http://schemas.microsoft.com/office/drawing/2016/5/11/chartex" xmlns:cx6="http://schemas.microsoft.com/office/drawing/2016/5/12/chartex" xmlns:cx7="http://schemas.microsoft.com/office/drawing/2016/5/13/chartex" xmlns:cx8="http://schemas.microsoft.com/office/drawing/2016/5/14/chartex" xmlns:mc="http://schemas.openxmlformats.org/markup-compatibility/2006" xmlns:aink="http://schemas.microsoft.com/office/drawing/2016/ink" xmlns:am3d="http://schemas.microsoft.com/office/drawing/2017/model3d" xmlns:o="urn:schemas-microsoft-com:office:office" xmlns:r="http://schemas.openxmlformats.org/officeDocument/2006/relationships" xmlns:m="http://schemas.openxmlformats.org/officeDocument/2006/math" xmlns:v="urn:schemas-microsoft-com:vml" xmlns:wp14="http://schemas.microsoft.com/office/word/2010/wordprocessingDrawing" xmlns:wp="http://schemas.openxmlformats.org/drawingml/2006/wordprocessingDrawing" xmlns:w10="urn:schemas-microsoft-com:office:word" xmlns:w="http://schemas.openxmlformats.org/wordprocessingml/2006/main" xmlns:w14="http://schemas.microsoft.com/office/word/2010/wordml" xmlns:w15="http://schemas.microsoft.com/office/word/2012/wordml" xmlns:w16cid="http://schemas.microsoft.com/office/word/2016/wordml/cid" xmlns:w16se="http://schemas.microsoft.com/office/word/2015/wordml/symex" xmlns:wpg="http://schemas.microsoft.com/office/word/2010/wordprocessingGroup" xmlns:wpi="http://schemas.microsoft.com/office/word/2010/wordprocessingInk" xmlns:wne="http://schemas.microsoft.com/office/word/2006/wordml" xmlns:wps="http://schemas.microsoft.com/office/word/2010/wordprocessingShape" mc:Ignorable="w14 w15 w16se w16cid wp14">
+  <w:p>
+    <w:pPr>
+      <w:pStyle w:val="Footer"/>
+      <w:tabs>
+        <w:tab w:val="left" w:pos="990"/>
+      </w:tabs>
+      <w:rPr>
+        <w:i/>
+        <w:color w:val="003366"/>
+      </w:rPr>
+    </w:pPr>
+    <w:r>
+      <w:rPr>
+        <w:i/>
+        <w:color w:val="003366"/>
+      </w:rPr>
+      <w:t>Address</w:t>
+    </w:r>
+    <w:r>
+      <w:rPr>
+        <w:i/>
+        <w:color w:val="003366"/>
+      </w:rPr>
+      <w:tab/>
+    </w:r>
+    <w:r>
+      <w:rPr>
+        <w:i/>
+        <w:color w:val="003366"/>
+      </w:rPr>
+      <w:t xml:space="preserve">: </w:t>
+    </w:r>
+    <w:r>
+      <w:rPr>
+        <w:i/>
+        <w:color w:val="003366"/>
+      </w:rPr>
+      <w:t>Phòng 403, nhà D8, Đại học Bách Khoa Hà Nội</w:t>
+    </w:r>
+  </w:p>
+  <w:p>
+    <w:pPr>
+      <w:pStyle w:val="Footer"/>
+      <w:tabs>
+        <w:tab w:val="left" w:pos="990"/>
+      </w:tabs>
+      <w:rPr>
+        <w:i/>
+        <w:color w:val="003366"/>
+      </w:rPr>
+    </w:pPr>
+    <w:r>
+      <w:rPr>
+        <w:i/>
+        <w:color w:val="003366"/>
+      </w:rPr>
+      <w:t>Tel</w:t>
+    </w:r>
+    <w:r>
+      <w:rPr>
+        <w:i/>
+        <w:color w:val="003366"/>
+      </w:rPr>
+      <w:tab/>
+      <w:t xml:space="preserve">: </w:t>
+    </w:r>
+    <w:r>
+      <w:rPr>
+        <w:i/>
+        <w:color w:val="003366"/>
+      </w:rPr>
+      <w:t>0999.888.888</w:t>
+    </w:r>
+  </w:p>
+  <w:p>
+    <w:pPr>
+      <w:pStyle w:val="Footer"/>
+      <w:tabs>
+        <w:tab w:val="left" w:pos="990"/>
+      </w:tabs>
+      <w:rPr>
+        <w:i/>
+        <w:color w:val="003366"/>
+      </w:rPr>
+    </w:pPr>
+    <w:r>
+      <w:rPr>
+        <w:i/>
+        <w:color w:val="003366"/>
+      </w:rPr>
+      <w:t>Website</w:t>
+    </w:r>
+    <w:r>
+      <w:rPr>
+        <w:i/>
+        <w:color w:val="003366"/>
+      </w:rPr>
+      <w:tab/>
+      <w:t xml:space="preserve">: </w:t>
+    </w:r>
+    <w:r>
+      <w:rPr>
+        <w:i/>
+        <w:color w:val="003366"/>
+      </w:rPr>
+      <w:t>soict</w:t>
+    </w:r>
+    <w:r>
+      <w:rPr>
+        <w:i/>
+        <w:color w:val="003366"/>
+      </w:rPr>
+      <w:t>.hust.edu.vn</w:t>
+    </w:r>
+  </w:p>
+  <w:p>
+    <w:pPr>
+      <w:pStyle w:val="Footer"/>
+      <w:rPr>
+        <w:i/>
+        <w:color w:val="003366"/>
+      </w:rPr>
+    </w:pPr>
+  </w:p>
+  <w:p>
+    <w:pPr>
+      <w:pStyle w:val="Footer"/>
+      <w:rPr>
+        <w:i/>
+        <w:color w:val="003366"/>
+      </w:rPr>
+    </w:pPr>
+  </w:p>
+  <w:p>
+    <w:pPr>
+      <w:pStyle w:val="Footer"/>
+      <w:rPr>
+        <w:i/>
+        <w:color w:val="003366"/>
+      </w:rPr>
     </w:pPr>
   </w:p>
 </w:ftr>
 </file>
 
-<file path=word/footer2.xml><?xml version="1.0" encoding="utf-8"?>
+<file path=word/footer3.xml><?xml version="1.0" encoding="utf-8"?>
+<w:ftr xmlns:wpc="http://schemas.microsoft.com/office/word/2010/wordprocessingCanvas" xmlns:cx="http://schemas.microsoft.com/office/drawing/2014/chartex" xmlns:cx1="http://schemas.microsoft.com/office/drawing/2015/9/8/chartex" xmlns:cx2="http://schemas.microsoft.com/office/drawing/2015/10/21/chartex" xmlns:cx3="http://schemas.microsoft.com/office/drawing/2016/5/9/chartex" xmlns:cx4="http://schemas.microsoft.com/office/drawing/2016/5/10/chartex" xmlns:cx5="http://schemas.microsoft.com/office/drawing/2016/5/11/chartex" xmlns:cx6="http://schemas.microsoft.com/office/drawing/2016/5/12/chartex" xmlns:cx7="http://schemas.microsoft.com/office/drawing/2016/5/13/chartex" xmlns:cx8="http://schemas.microsoft.com/office/drawing/2016/5/14/chartex" xmlns:mc="http://schemas.openxmlformats.org/markup-compatibility/2006" xmlns:aink="http://schemas.microsoft.com/office/drawing/2016/ink" xmlns:am3d="http://schemas.microsoft.com/office/drawing/2017/model3d" xmlns:o="urn:schemas-microsoft-com:office:office" xmlns:r="http://schemas.openxmlformats.org/officeDocument/2006/relationships" xmlns:m="http://schemas.openxmlformats.org/officeDocument/2006/math" xmlns:v="urn:schemas-microsoft-com:vml" xmlns:wp14="http://schemas.microsoft.com/office/word/2010/wordprocessingDrawing" xmlns:wp="http://schemas.openxmlformats.org/drawingml/2006/wordprocessingDrawing" xmlns:w10="urn:schemas-microsoft-com:office:word" xmlns:w="http://schemas.openxmlformats.org/wordprocessingml/2006/main" xmlns:w14="http://schemas.microsoft.com/office/word/2010/wordml" xmlns:w15="http://schemas.microsoft.com/office/word/2012/wordml" xmlns:w16cid="http://schemas.microsoft.com/office/word/2016/wordml/cid" xmlns:w16se="http://schemas.microsoft.com/office/word/2015/wordml/symex" xmlns:wpg="http://schemas.microsoft.com/office/word/2010/wordprocessingGroup" xmlns:wpi="http://schemas.microsoft.com/office/word/2010/wordprocessingInk" xmlns:wne="http://schemas.microsoft.com/office/word/2006/wordml" xmlns:wps="http://schemas.microsoft.com/office/word/2010/wordprocessingShape" mc:Ignorable="w14 w15 w16se w16cid wp14">
+  <w:p/>
+  <w:p/>
+</w:ftr>
+</file>
+
+<file path=word/footer4.xml><?xml version="1.0" encoding="utf-8"?>
 <w:ftr xmlns:wpc="http://schemas.microsoft.com/office/word/2010/wordprocessingCanvas" xmlns:cx="http://schemas.microsoft.com/office/drawing/2014/chartex" xmlns:cx1="http://schemas.microsoft.com/office/drawing/2015/9/8/chartex" xmlns:cx2="http://schemas.microsoft.com/office/drawing/2015/10/21/chartex" xmlns:cx3="http://schemas.microsoft.com/office/drawing/2016/5/9/chartex" xmlns:cx4="http://schemas.microsoft.com/office/drawing/2016/5/10/chartex" xmlns:cx5="http://schemas.microsoft.com/office/drawing/2016/5/11/chartex" xmlns:cx6="http://schemas.microsoft.com/office/drawing/2016/5/12/chartex" xmlns:cx7="http://schemas.microsoft.com/office/drawing/2016/5/13/chartex" xmlns:cx8="http://schemas.microsoft.com/office/drawing/2016/5/14/chartex" xmlns:mc="http://schemas.openxmlformats.org/markup-compatibility/2006" xmlns:aink="http://schemas.microsoft.com/office/drawing/2016/ink" xmlns:am3d="http://schemas.microsoft.com/office/drawing/2017/model3d" xmlns:o="urn:schemas-microsoft-com:office:office" xmlns:r="http://schemas.openxmlformats.org/officeDocument/2006/relationships" xmlns:m="http://schemas.openxmlformats.org/officeDocument/2006/math" xmlns:v="urn:schemas-microsoft-com:vml" xmlns:wp14="http://schemas.microsoft.com/office/word/2010/wordprocessingDrawing" xmlns:wp="http://schemas.openxmlformats.org/drawingml/2006/wordprocessingDrawing" xmlns:w10="urn:schemas-microsoft-com:office:word" xmlns:w="http://schemas.openxmlformats.org/wordprocessingml/2006/main" xmlns:w14="http://schemas.microsoft.com/office/word/2010/wordml" xmlns:w15="http://schemas.microsoft.com/office/word/2012/wordml" xmlns:w16cid="http://schemas.microsoft.com/office/word/2016/wordml/cid" xmlns:w16se="http://schemas.microsoft.com/office/word/2015/wordml/symex" xmlns:wpg="http://schemas.microsoft.com/office/word/2010/wordprocessingGroup" xmlns:wpi="http://schemas.microsoft.com/office/word/2010/wordprocessingInk" xmlns:wne="http://schemas.microsoft.com/office/word/2006/wordml" xmlns:wps="http://schemas.microsoft.com/office/word/2010/wordprocessingShape" mc:Ignorable="w14 w15 w16se w16cid wp14">
   <w:p>
     <w:pPr>
@@ -4345,22 +4853,22 @@
       </w:tabs>
       <w:rPr>
         <w:i/>
-        <w:color w:val="951B13"/>
+        <w:color w:val="C00000"/>
         <w:lang w:eastAsia="ar-SA" w:bidi="ar-SA"/>
       </w:rPr>
     </w:pPr>
     <w:r>
       <w:rPr>
         <w:i/>
-        <w:color w:val="951B13"/>
+        <w:color w:val="C00000"/>
         <w:lang w:eastAsia="ar-SA" w:bidi="ar-SA"/>
       </w:rPr>
-      <w:t>www.techlinkvn.com</w:t>
+      <w:t>soict.hust.edu.vn</w:t>
     </w:r>
     <w:r>
       <w:rPr>
         <w:i/>
-        <w:color w:val="951B13"/>
+        <w:color w:val="C00000"/>
         <w:lang w:eastAsia="ar-SA" w:bidi="ar-SA"/>
       </w:rPr>
       <w:tab/>
@@ -4368,7 +4876,7 @@
     <w:r>
       <w:rPr>
         <w:i/>
-        <w:color w:val="951B13"/>
+        <w:color w:val="C00000"/>
         <w:lang w:eastAsia="ar-SA" w:bidi="ar-SA"/>
       </w:rPr>
       <w:fldChar w:fldCharType="begin"/>
@@ -4376,7 +4884,7 @@
     <w:r>
       <w:rPr>
         <w:i/>
-        <w:color w:val="951B13"/>
+        <w:color w:val="C00000"/>
         <w:lang w:eastAsia="ar-SA" w:bidi="ar-SA"/>
       </w:rPr>
       <w:instrText xml:space="preserve"> PAGE </w:instrText>
@@ -4384,7 +4892,7 @@
     <w:r>
       <w:rPr>
         <w:i/>
-        <w:color w:val="951B13"/>
+        <w:color w:val="C00000"/>
         <w:lang w:eastAsia="ar-SA" w:bidi="ar-SA"/>
       </w:rPr>
       <w:fldChar w:fldCharType="separate"/>
@@ -4393,15 +4901,64 @@
       <w:rPr>
         <w:i/>
         <w:noProof/>
-        <w:color w:val="951B13"/>
+        <w:color w:val="C00000"/>
         <w:lang w:eastAsia="ar-SA" w:bidi="ar-SA"/>
       </w:rPr>
-      <w:t>ii</w:t>
+      <w:t>12</w:t>
     </w:r>
     <w:r>
       <w:rPr>
         <w:i/>
-        <w:color w:val="951B13"/>
+        <w:color w:val="C00000"/>
+        <w:lang w:eastAsia="ar-SA" w:bidi="ar-SA"/>
+      </w:rPr>
+      <w:fldChar w:fldCharType="end"/>
+    </w:r>
+    <w:r>
+      <w:rPr>
+        <w:i/>
+        <w:color w:val="C00000"/>
+        <w:lang w:eastAsia="ar-SA" w:bidi="ar-SA"/>
+      </w:rPr>
+      <w:t>/</w:t>
+    </w:r>
+    <w:r>
+      <w:rPr>
+        <w:i/>
+        <w:color w:val="C00000"/>
+        <w:lang w:eastAsia="ar-SA" w:bidi="ar-SA"/>
+      </w:rPr>
+      <w:fldChar w:fldCharType="begin"/>
+    </w:r>
+    <w:r>
+      <w:rPr>
+        <w:i/>
+        <w:color w:val="C00000"/>
+        <w:lang w:eastAsia="ar-SA" w:bidi="ar-SA"/>
+      </w:rPr>
+      <w:instrText xml:space="preserve"> NUMPAGES \*Arabic </w:instrText>
+    </w:r>
+    <w:r>
+      <w:rPr>
+        <w:i/>
+        <w:color w:val="C00000"/>
+        <w:lang w:eastAsia="ar-SA" w:bidi="ar-SA"/>
+      </w:rPr>
+      <w:fldChar w:fldCharType="separate"/>
+    </w:r>
+    <w:r>
+      <w:rPr>
+        <w:i/>
+        <w:noProof/>
+        <w:color w:val="C00000"/>
+        <w:lang w:eastAsia="ar-SA" w:bidi="ar-SA"/>
+      </w:rPr>
+      <w:t>12</w:t>
+    </w:r>
+    <w:r>
+      <w:rPr>
+        <w:i/>
+        <w:color w:val="C00000"/>
         <w:lang w:eastAsia="ar-SA" w:bidi="ar-SA"/>
       </w:rPr>
       <w:fldChar w:fldCharType="end"/>
@@ -4410,290 +4967,7 @@
 </w:ftr>
 </file>
 
-<file path=word/footer3.xml><?xml version="1.0" encoding="utf-8"?>
-<w:ftr xmlns:wpc="http://schemas.microsoft.com/office/word/2010/wordprocessingCanvas" xmlns:cx="http://schemas.microsoft.com/office/drawing/2014/chartex" xmlns:cx1="http://schemas.microsoft.com/office/drawing/2015/9/8/chartex" xmlns:cx2="http://schemas.microsoft.com/office/drawing/2015/10/21/chartex" xmlns:cx3="http://schemas.microsoft.com/office/drawing/2016/5/9/chartex" xmlns:cx4="http://schemas.microsoft.com/office/drawing/2016/5/10/chartex" xmlns:cx5="http://schemas.microsoft.com/office/drawing/2016/5/11/chartex" xmlns:cx6="http://schemas.microsoft.com/office/drawing/2016/5/12/chartex" xmlns:cx7="http://schemas.microsoft.com/office/drawing/2016/5/13/chartex" xmlns:cx8="http://schemas.microsoft.com/office/drawing/2016/5/14/chartex" xmlns:mc="http://schemas.openxmlformats.org/markup-compatibility/2006" xmlns:aink="http://schemas.microsoft.com/office/drawing/2016/ink" xmlns:am3d="http://schemas.microsoft.com/office/drawing/2017/model3d" xmlns:o="urn:schemas-microsoft-com:office:office" xmlns:r="http://schemas.openxmlformats.org/officeDocument/2006/relationships" xmlns:m="http://schemas.openxmlformats.org/officeDocument/2006/math" xmlns:v="urn:schemas-microsoft-com:vml" xmlns:wp14="http://schemas.microsoft.com/office/word/2010/wordprocessingDrawing" xmlns:wp="http://schemas.openxmlformats.org/drawingml/2006/wordprocessingDrawing" xmlns:w10="urn:schemas-microsoft-com:office:word" xmlns:w="http://schemas.openxmlformats.org/wordprocessingml/2006/main" xmlns:w14="http://schemas.microsoft.com/office/word/2010/wordml" xmlns:w15="http://schemas.microsoft.com/office/word/2012/wordml" xmlns:w16cid="http://schemas.microsoft.com/office/word/2016/wordml/cid" xmlns:w16se="http://schemas.microsoft.com/office/word/2015/wordml/symex" xmlns:wpg="http://schemas.microsoft.com/office/word/2010/wordprocessingGroup" xmlns:wpi="http://schemas.microsoft.com/office/word/2010/wordprocessingInk" xmlns:wne="http://schemas.microsoft.com/office/word/2006/wordml" xmlns:wps="http://schemas.microsoft.com/office/word/2010/wordprocessingShape" mc:Ignorable="w14 w15 w16se w16cid wp14">
-  <w:p>
-    <w:pPr>
-      <w:pStyle w:val="Footer"/>
-      <w:tabs>
-        <w:tab w:val="left" w:pos="990"/>
-      </w:tabs>
-      <w:rPr>
-        <w:i/>
-        <w:color w:val="003366"/>
-      </w:rPr>
-    </w:pPr>
-    <w:r>
-      <w:rPr>
-        <w:i/>
-        <w:color w:val="003366"/>
-      </w:rPr>
-      <w:t>Address</w:t>
-    </w:r>
-    <w:r>
-      <w:rPr>
-        <w:i/>
-        <w:color w:val="003366"/>
-      </w:rPr>
-      <w:tab/>
-    </w:r>
-    <w:r>
-      <w:rPr>
-        <w:i/>
-        <w:color w:val="003366"/>
-      </w:rPr>
-      <w:t xml:space="preserve">: </w:t>
-    </w:r>
-    <w:r>
-      <w:rPr>
-        <w:i/>
-        <w:color w:val="003366"/>
-      </w:rPr>
-      <w:t>Phòng 403, nhà D8, Đại học Bách Khoa Hà Nội</w:t>
-    </w:r>
-  </w:p>
-  <w:p>
-    <w:pPr>
-      <w:pStyle w:val="Footer"/>
-      <w:tabs>
-        <w:tab w:val="left" w:pos="990"/>
-      </w:tabs>
-      <w:rPr>
-        <w:i/>
-        <w:color w:val="003366"/>
-      </w:rPr>
-    </w:pPr>
-    <w:r>
-      <w:rPr>
-        <w:i/>
-        <w:color w:val="003366"/>
-      </w:rPr>
-      <w:t>Tel</w:t>
-    </w:r>
-    <w:r>
-      <w:rPr>
-        <w:i/>
-        <w:color w:val="003366"/>
-      </w:rPr>
-      <w:tab/>
-      <w:t xml:space="preserve">: </w:t>
-    </w:r>
-    <w:r>
-      <w:rPr>
-        <w:i/>
-        <w:color w:val="003366"/>
-      </w:rPr>
-      <w:t>0999.888.888</w:t>
-    </w:r>
-    <w:bookmarkStart w:id="0" w:name="_GoBack"/>
-    <w:bookmarkEnd w:id="0"/>
-  </w:p>
-  <w:p>
-    <w:pPr>
-      <w:pStyle w:val="Footer"/>
-      <w:tabs>
-        <w:tab w:val="left" w:pos="990"/>
-      </w:tabs>
-      <w:rPr>
-        <w:i/>
-        <w:color w:val="003366"/>
-      </w:rPr>
-    </w:pPr>
-    <w:r>
-      <w:rPr>
-        <w:i/>
-        <w:color w:val="003366"/>
-      </w:rPr>
-      <w:t>Website</w:t>
-    </w:r>
-    <w:r>
-      <w:rPr>
-        <w:i/>
-        <w:color w:val="003366"/>
-      </w:rPr>
-      <w:tab/>
-      <w:t xml:space="preserve">: </w:t>
-    </w:r>
-    <w:r>
-      <w:rPr>
-        <w:i/>
-        <w:color w:val="003366"/>
-      </w:rPr>
-      <w:t>soict</w:t>
-    </w:r>
-    <w:r>
-      <w:rPr>
-        <w:i/>
-        <w:color w:val="003366"/>
-      </w:rPr>
-      <w:t>.hust.edu.vn</w:t>
-    </w:r>
-  </w:p>
-  <w:p>
-    <w:pPr>
-      <w:pStyle w:val="Footer"/>
-      <w:rPr>
-        <w:i/>
-        <w:color w:val="003366"/>
-      </w:rPr>
-    </w:pPr>
-  </w:p>
-  <w:p>
-    <w:pPr>
-      <w:pStyle w:val="Footer"/>
-      <w:rPr>
-        <w:i/>
-        <w:color w:val="003366"/>
-      </w:rPr>
-    </w:pPr>
-  </w:p>
-  <w:p>
-    <w:pPr>
-      <w:pStyle w:val="Footer"/>
-      <w:rPr>
-        <w:i/>
-        <w:color w:val="003366"/>
-      </w:rPr>
-    </w:pPr>
-  </w:p>
-</w:ftr>
-</file>
-
-<file path=word/footer4.xml><?xml version="1.0" encoding="utf-8"?>
-<w:ftr xmlns:wpc="http://schemas.microsoft.com/office/word/2010/wordprocessingCanvas" xmlns:cx="http://schemas.microsoft.com/office/drawing/2014/chartex" xmlns:cx1="http://schemas.microsoft.com/office/drawing/2015/9/8/chartex" xmlns:cx2="http://schemas.microsoft.com/office/drawing/2015/10/21/chartex" xmlns:cx3="http://schemas.microsoft.com/office/drawing/2016/5/9/chartex" xmlns:cx4="http://schemas.microsoft.com/office/drawing/2016/5/10/chartex" xmlns:cx5="http://schemas.microsoft.com/office/drawing/2016/5/11/chartex" xmlns:cx6="http://schemas.microsoft.com/office/drawing/2016/5/12/chartex" xmlns:cx7="http://schemas.microsoft.com/office/drawing/2016/5/13/chartex" xmlns:cx8="http://schemas.microsoft.com/office/drawing/2016/5/14/chartex" xmlns:mc="http://schemas.openxmlformats.org/markup-compatibility/2006" xmlns:aink="http://schemas.microsoft.com/office/drawing/2016/ink" xmlns:am3d="http://schemas.microsoft.com/office/drawing/2017/model3d" xmlns:o="urn:schemas-microsoft-com:office:office" xmlns:r="http://schemas.openxmlformats.org/officeDocument/2006/relationships" xmlns:m="http://schemas.openxmlformats.org/officeDocument/2006/math" xmlns:v="urn:schemas-microsoft-com:vml" xmlns:wp14="http://schemas.microsoft.com/office/word/2010/wordprocessingDrawing" xmlns:wp="http://schemas.openxmlformats.org/drawingml/2006/wordprocessingDrawing" xmlns:w10="urn:schemas-microsoft-com:office:word" xmlns:w="http://schemas.openxmlformats.org/wordprocessingml/2006/main" xmlns:w14="http://schemas.microsoft.com/office/word/2010/wordml" xmlns:w15="http://schemas.microsoft.com/office/word/2012/wordml" xmlns:w16cid="http://schemas.microsoft.com/office/word/2016/wordml/cid" xmlns:w16se="http://schemas.microsoft.com/office/word/2015/wordml/symex" xmlns:wpg="http://schemas.microsoft.com/office/word/2010/wordprocessingGroup" xmlns:wpi="http://schemas.microsoft.com/office/word/2010/wordprocessingInk" xmlns:wne="http://schemas.microsoft.com/office/word/2006/wordml" xmlns:wps="http://schemas.microsoft.com/office/word/2010/wordprocessingShape" mc:Ignorable="w14 w15 w16se w16cid wp14">
-  <w:p/>
-  <w:p/>
-</w:ftr>
-</file>
-
 <file path=word/footer5.xml><?xml version="1.0" encoding="utf-8"?>
-<w:ftr xmlns:wpc="http://schemas.microsoft.com/office/word/2010/wordprocessingCanvas" xmlns:cx="http://schemas.microsoft.com/office/drawing/2014/chartex" xmlns:cx1="http://schemas.microsoft.com/office/drawing/2015/9/8/chartex" xmlns:cx2="http://schemas.microsoft.com/office/drawing/2015/10/21/chartex" xmlns:cx3="http://schemas.microsoft.com/office/drawing/2016/5/9/chartex" xmlns:cx4="http://schemas.microsoft.com/office/drawing/2016/5/10/chartex" xmlns:cx5="http://schemas.microsoft.com/office/drawing/2016/5/11/chartex" xmlns:cx6="http://schemas.microsoft.com/office/drawing/2016/5/12/chartex" xmlns:cx7="http://schemas.microsoft.com/office/drawing/2016/5/13/chartex" xmlns:cx8="http://schemas.microsoft.com/office/drawing/2016/5/14/chartex" xmlns:mc="http://schemas.openxmlformats.org/markup-compatibility/2006" xmlns:aink="http://schemas.microsoft.com/office/drawing/2016/ink" xmlns:am3d="http://schemas.microsoft.com/office/drawing/2017/model3d" xmlns:o="urn:schemas-microsoft-com:office:office" xmlns:r="http://schemas.openxmlformats.org/officeDocument/2006/relationships" xmlns:m="http://schemas.openxmlformats.org/officeDocument/2006/math" xmlns:v="urn:schemas-microsoft-com:vml" xmlns:wp14="http://schemas.microsoft.com/office/word/2010/wordprocessingDrawing" xmlns:wp="http://schemas.openxmlformats.org/drawingml/2006/wordprocessingDrawing" xmlns:w10="urn:schemas-microsoft-com:office:word" xmlns:w="http://schemas.openxmlformats.org/wordprocessingml/2006/main" xmlns:w14="http://schemas.microsoft.com/office/word/2010/wordml" xmlns:w15="http://schemas.microsoft.com/office/word/2012/wordml" xmlns:w16cid="http://schemas.microsoft.com/office/word/2016/wordml/cid" xmlns:w16se="http://schemas.microsoft.com/office/word/2015/wordml/symex" xmlns:wpg="http://schemas.microsoft.com/office/word/2010/wordprocessingGroup" xmlns:wpi="http://schemas.microsoft.com/office/word/2010/wordprocessingInk" xmlns:wne="http://schemas.microsoft.com/office/word/2006/wordml" xmlns:wps="http://schemas.microsoft.com/office/word/2010/wordprocessingShape" mc:Ignorable="w14 w15 w16se w16cid wp14">
-  <w:p>
-    <w:pPr>
-      <w:pStyle w:val="Footer"/>
-      <w:pBdr>
-        <w:top w:val="single" w:sz="8" w:space="1" w:color="365F91"/>
-      </w:pBdr>
-      <w:tabs>
-        <w:tab w:val="right" w:pos="8757"/>
-      </w:tabs>
-      <w:rPr>
-        <w:i/>
-        <w:color w:val="C00000"/>
-        <w:lang w:eastAsia="ar-SA" w:bidi="ar-SA"/>
-      </w:rPr>
-    </w:pPr>
-    <w:r>
-      <w:rPr>
-        <w:i/>
-        <w:color w:val="C00000"/>
-        <w:lang w:eastAsia="ar-SA" w:bidi="ar-SA"/>
-      </w:rPr>
-      <w:t>soict.hust.edu.vn</w:t>
-    </w:r>
-    <w:r>
-      <w:rPr>
-        <w:i/>
-        <w:color w:val="C00000"/>
-        <w:lang w:eastAsia="ar-SA" w:bidi="ar-SA"/>
-      </w:rPr>
-      <w:tab/>
-    </w:r>
-    <w:r>
-      <w:rPr>
-        <w:i/>
-        <w:color w:val="C00000"/>
-        <w:lang w:eastAsia="ar-SA" w:bidi="ar-SA"/>
-      </w:rPr>
-      <w:fldChar w:fldCharType="begin"/>
-    </w:r>
-    <w:r>
-      <w:rPr>
-        <w:i/>
-        <w:color w:val="C00000"/>
-        <w:lang w:eastAsia="ar-SA" w:bidi="ar-SA"/>
-      </w:rPr>
-      <w:instrText xml:space="preserve"> PAGE </w:instrText>
-    </w:r>
-    <w:r>
-      <w:rPr>
-        <w:i/>
-        <w:color w:val="C00000"/>
-        <w:lang w:eastAsia="ar-SA" w:bidi="ar-SA"/>
-      </w:rPr>
-      <w:fldChar w:fldCharType="separate"/>
-    </w:r>
-    <w:r>
-      <w:rPr>
-        <w:i/>
-        <w:noProof/>
-        <w:color w:val="C00000"/>
-        <w:lang w:eastAsia="ar-SA" w:bidi="ar-SA"/>
-      </w:rPr>
-      <w:t>12</w:t>
-    </w:r>
-    <w:r>
-      <w:rPr>
-        <w:i/>
-        <w:color w:val="C00000"/>
-        <w:lang w:eastAsia="ar-SA" w:bidi="ar-SA"/>
-      </w:rPr>
-      <w:fldChar w:fldCharType="end"/>
-    </w:r>
-    <w:r>
-      <w:rPr>
-        <w:i/>
-        <w:color w:val="C00000"/>
-        <w:lang w:eastAsia="ar-SA" w:bidi="ar-SA"/>
-      </w:rPr>
-      <w:t>/</w:t>
-    </w:r>
-    <w:r>
-      <w:rPr>
-        <w:i/>
-        <w:color w:val="C00000"/>
-        <w:lang w:eastAsia="ar-SA" w:bidi="ar-SA"/>
-      </w:rPr>
-      <w:fldChar w:fldCharType="begin"/>
-    </w:r>
-    <w:r>
-      <w:rPr>
-        <w:i/>
-        <w:color w:val="C00000"/>
-        <w:lang w:eastAsia="ar-SA" w:bidi="ar-SA"/>
-      </w:rPr>
-      <w:instrText xml:space="preserve"> NUMPAGES \*Arabic </w:instrText>
-    </w:r>
-    <w:r>
-      <w:rPr>
-        <w:i/>
-        <w:color w:val="C00000"/>
-        <w:lang w:eastAsia="ar-SA" w:bidi="ar-SA"/>
-      </w:rPr>
-      <w:fldChar w:fldCharType="separate"/>
-    </w:r>
-    <w:r>
-      <w:rPr>
-        <w:i/>
-        <w:noProof/>
-        <w:color w:val="C00000"/>
-        <w:lang w:eastAsia="ar-SA" w:bidi="ar-SA"/>
-      </w:rPr>
-      <w:t>12</w:t>
-    </w:r>
-    <w:r>
-      <w:rPr>
-        <w:i/>
-        <w:color w:val="C00000"/>
-        <w:lang w:eastAsia="ar-SA" w:bidi="ar-SA"/>
-      </w:rPr>
-      <w:fldChar w:fldCharType="end"/>
-    </w:r>
-  </w:p>
-</w:ftr>
-</file>
-
-<file path=word/footer6.xml><?xml version="1.0" encoding="utf-8"?>
 <w:ftr xmlns:wpc="http://schemas.microsoft.com/office/word/2010/wordprocessingCanvas" xmlns:cx="http://schemas.microsoft.com/office/drawing/2014/chartex" xmlns:cx1="http://schemas.microsoft.com/office/drawing/2015/9/8/chartex" xmlns:cx2="http://schemas.microsoft.com/office/drawing/2015/10/21/chartex" xmlns:cx3="http://schemas.microsoft.com/office/drawing/2016/5/9/chartex" xmlns:cx4="http://schemas.microsoft.com/office/drawing/2016/5/10/chartex" xmlns:cx5="http://schemas.microsoft.com/office/drawing/2016/5/11/chartex" xmlns:cx6="http://schemas.microsoft.com/office/drawing/2016/5/12/chartex" xmlns:cx7="http://schemas.microsoft.com/office/drawing/2016/5/13/chartex" xmlns:cx8="http://schemas.microsoft.com/office/drawing/2016/5/14/chartex" xmlns:mc="http://schemas.openxmlformats.org/markup-compatibility/2006" xmlns:aink="http://schemas.microsoft.com/office/drawing/2016/ink" xmlns:am3d="http://schemas.microsoft.com/office/drawing/2017/model3d" xmlns:o="urn:schemas-microsoft-com:office:office" xmlns:r="http://schemas.openxmlformats.org/officeDocument/2006/relationships" xmlns:m="http://schemas.openxmlformats.org/officeDocument/2006/math" xmlns:v="urn:schemas-microsoft-com:vml" xmlns:wp14="http://schemas.microsoft.com/office/word/2010/wordprocessingDrawing" xmlns:wp="http://schemas.openxmlformats.org/drawingml/2006/wordprocessingDrawing" xmlns:w10="urn:schemas-microsoft-com:office:word" xmlns:w="http://schemas.openxmlformats.org/wordprocessingml/2006/main" xmlns:w14="http://schemas.microsoft.com/office/word/2010/wordml" xmlns:w15="http://schemas.microsoft.com/office/word/2012/wordml" xmlns:w16cid="http://schemas.microsoft.com/office/word/2016/wordml/cid" xmlns:w16se="http://schemas.microsoft.com/office/word/2015/wordml/symex" xmlns:wpg="http://schemas.microsoft.com/office/word/2010/wordprocessingGroup" xmlns:wpi="http://schemas.microsoft.com/office/word/2010/wordprocessingInk" xmlns:wne="http://schemas.microsoft.com/office/word/2006/wordml" xmlns:wps="http://schemas.microsoft.com/office/word/2010/wordprocessingShape" mc:Ignorable="w14 w15 w16se w16cid wp14">
   <w:p/>
 </w:ftr>
@@ -4721,16 +4995,6 @@
 </file>
 
 <file path=word/header1.xml><?xml version="1.0" encoding="utf-8"?>
-<w:hdr xmlns:wpc="http://schemas.microsoft.com/office/word/2010/wordprocessingCanvas" xmlns:cx="http://schemas.microsoft.com/office/drawing/2014/chartex" xmlns:cx1="http://schemas.microsoft.com/office/drawing/2015/9/8/chartex" xmlns:cx2="http://schemas.microsoft.com/office/drawing/2015/10/21/chartex" xmlns:cx3="http://schemas.microsoft.com/office/drawing/2016/5/9/chartex" xmlns:cx4="http://schemas.microsoft.com/office/drawing/2016/5/10/chartex" xmlns:cx5="http://schemas.microsoft.com/office/drawing/2016/5/11/chartex" xmlns:cx6="http://schemas.microsoft.com/office/drawing/2016/5/12/chartex" xmlns:cx7="http://schemas.microsoft.com/office/drawing/2016/5/13/chartex" xmlns:cx8="http://schemas.microsoft.com/office/drawing/2016/5/14/chartex" xmlns:mc="http://schemas.openxmlformats.org/markup-compatibility/2006" xmlns:aink="http://schemas.microsoft.com/office/drawing/2016/ink" xmlns:am3d="http://schemas.microsoft.com/office/drawing/2017/model3d" xmlns:o="urn:schemas-microsoft-com:office:office" xmlns:r="http://schemas.openxmlformats.org/officeDocument/2006/relationships" xmlns:m="http://schemas.openxmlformats.org/officeDocument/2006/math" xmlns:v="urn:schemas-microsoft-com:vml" xmlns:wp14="http://schemas.microsoft.com/office/word/2010/wordprocessingDrawing" xmlns:wp="http://schemas.openxmlformats.org/drawingml/2006/wordprocessingDrawing" xmlns:w10="urn:schemas-microsoft-com:office:word" xmlns:w="http://schemas.openxmlformats.org/wordprocessingml/2006/main" xmlns:w14="http://schemas.microsoft.com/office/word/2010/wordml" xmlns:w15="http://schemas.microsoft.com/office/word/2012/wordml" xmlns:w16cid="http://schemas.microsoft.com/office/word/2016/wordml/cid" xmlns:w16se="http://schemas.microsoft.com/office/word/2015/wordml/symex" xmlns:wpg="http://schemas.microsoft.com/office/word/2010/wordprocessingGroup" xmlns:wpi="http://schemas.microsoft.com/office/word/2010/wordprocessingInk" xmlns:wne="http://schemas.microsoft.com/office/word/2006/wordml" xmlns:wps="http://schemas.microsoft.com/office/word/2010/wordprocessingShape" mc:Ignorable="w14 w15 w16se w16cid wp14">
-  <w:p>
-    <w:pPr>
-      <w:pStyle w:val="Header"/>
-    </w:pPr>
-  </w:p>
-</w:hdr>
-</file>
-
-<file path=word/header2.xml><?xml version="1.0" encoding="utf-8"?>
 <w:hdr xmlns:wpc="http://schemas.microsoft.com/office/word/2010/wordprocessingCanvas" xmlns:cx="http://schemas.microsoft.com/office/drawing/2014/chartex" xmlns:cx1="http://schemas.microsoft.com/office/drawing/2015/9/8/chartex" xmlns:cx2="http://schemas.microsoft.com/office/drawing/2015/10/21/chartex" xmlns:cx3="http://schemas.microsoft.com/office/drawing/2016/5/9/chartex" xmlns:cx4="http://schemas.microsoft.com/office/drawing/2016/5/10/chartex" xmlns:cx5="http://schemas.microsoft.com/office/drawing/2016/5/11/chartex" xmlns:cx6="http://schemas.microsoft.com/office/drawing/2016/5/12/chartex" xmlns:cx7="http://schemas.microsoft.com/office/drawing/2016/5/13/chartex" xmlns:cx8="http://schemas.microsoft.com/office/drawing/2016/5/14/chartex" xmlns:mc="http://schemas.openxmlformats.org/markup-compatibility/2006" xmlns:aink="http://schemas.microsoft.com/office/drawing/2016/ink" xmlns:am3d="http://schemas.microsoft.com/office/drawing/2017/model3d" xmlns:o="urn:schemas-microsoft-com:office:office" xmlns:r="http://schemas.openxmlformats.org/officeDocument/2006/relationships" xmlns:m="http://schemas.openxmlformats.org/officeDocument/2006/math" xmlns:v="urn:schemas-microsoft-com:vml" xmlns:wp14="http://schemas.microsoft.com/office/word/2010/wordprocessingDrawing" xmlns:wp="http://schemas.openxmlformats.org/drawingml/2006/wordprocessingDrawing" xmlns:w10="urn:schemas-microsoft-com:office:word" xmlns:w="http://schemas.openxmlformats.org/wordprocessingml/2006/main" xmlns:w14="http://schemas.microsoft.com/office/word/2010/wordml" xmlns:w15="http://schemas.microsoft.com/office/word/2012/wordml" xmlns:w16cid="http://schemas.microsoft.com/office/word/2016/wordml/cid" xmlns:w16se="http://schemas.microsoft.com/office/word/2015/wordml/symex" xmlns:wpg="http://schemas.microsoft.com/office/word/2010/wordprocessingGroup" xmlns:wpi="http://schemas.microsoft.com/office/word/2010/wordprocessingInk" xmlns:wne="http://schemas.microsoft.com/office/word/2006/wordml" xmlns:wps="http://schemas.microsoft.com/office/word/2010/wordprocessingShape" mc:Ignorable="w14 w15 w16se w16cid wp14">
   <w:p>
     <w:pPr>
@@ -4756,29 +5020,26 @@
         <w:lang w:eastAsia="ar-SA" w:bidi="ar-SA"/>
       </w:rPr>
       <w:tab/>
-      <w:t>Preface</w:t>
+    </w:r>
+    <w:r>
+      <w:rPr>
+        <w:i/>
+        <w:color w:val="951B13"/>
+        <w:lang w:eastAsia="ar-SA" w:bidi="ar-SA"/>
+      </w:rPr>
+      <w:t>HH-HH</w:t>
     </w:r>
   </w:p>
 </w:hdr>
 </file>
 
-<file path=word/header3.xml><?xml version="1.0" encoding="utf-8"?>
-<w:hdr xmlns:wpc="http://schemas.microsoft.com/office/word/2010/wordprocessingCanvas" xmlns:cx="http://schemas.microsoft.com/office/drawing/2014/chartex" xmlns:cx1="http://schemas.microsoft.com/office/drawing/2015/9/8/chartex" xmlns:cx2="http://schemas.microsoft.com/office/drawing/2015/10/21/chartex" xmlns:cx3="http://schemas.microsoft.com/office/drawing/2016/5/9/chartex" xmlns:cx4="http://schemas.microsoft.com/office/drawing/2016/5/10/chartex" xmlns:cx5="http://schemas.microsoft.com/office/drawing/2016/5/11/chartex" xmlns:cx6="http://schemas.microsoft.com/office/drawing/2016/5/12/chartex" xmlns:cx7="http://schemas.microsoft.com/office/drawing/2016/5/13/chartex" xmlns:cx8="http://schemas.microsoft.com/office/drawing/2016/5/14/chartex" xmlns:mc="http://schemas.openxmlformats.org/markup-compatibility/2006" xmlns:aink="http://schemas.microsoft.com/office/drawing/2016/ink" xmlns:am3d="http://schemas.microsoft.com/office/drawing/2017/model3d" xmlns:o="urn:schemas-microsoft-com:office:office" xmlns:r="http://schemas.openxmlformats.org/officeDocument/2006/relationships" xmlns:m="http://schemas.openxmlformats.org/officeDocument/2006/math" xmlns:v="urn:schemas-microsoft-com:vml" xmlns:wp14="http://schemas.microsoft.com/office/word/2010/wordprocessingDrawing" xmlns:wp="http://schemas.openxmlformats.org/drawingml/2006/wordprocessingDrawing" xmlns:w10="urn:schemas-microsoft-com:office:word" xmlns:w="http://schemas.openxmlformats.org/wordprocessingml/2006/main" xmlns:w14="http://schemas.microsoft.com/office/word/2010/wordml" xmlns:w15="http://schemas.microsoft.com/office/word/2012/wordml" xmlns:w16cid="http://schemas.microsoft.com/office/word/2016/wordml/cid" xmlns:w16se="http://schemas.microsoft.com/office/word/2015/wordml/symex" xmlns:wpg="http://schemas.microsoft.com/office/word/2010/wordprocessingGroup" xmlns:wpi="http://schemas.microsoft.com/office/word/2010/wordprocessingInk" xmlns:wne="http://schemas.microsoft.com/office/word/2006/wordml" xmlns:wps="http://schemas.microsoft.com/office/word/2010/wordprocessingShape" mc:Ignorable="w14 w15 w16se w16cid wp14">
-  <w:p>
-    <w:pPr>
-      <w:pStyle w:val="Header"/>
-    </w:pPr>
-  </w:p>
-</w:hdr>
-</file>
-
-<file path=word/header4.xml><?xml version="1.0" encoding="utf-8"?>
+<file path=word/header2.xml><?xml version="1.0" encoding="utf-8"?>
 <w:hdr xmlns:wpc="http://schemas.microsoft.com/office/word/2010/wordprocessingCanvas" xmlns:cx="http://schemas.microsoft.com/office/drawing/2014/chartex" xmlns:cx1="http://schemas.microsoft.com/office/drawing/2015/9/8/chartex" xmlns:cx2="http://schemas.microsoft.com/office/drawing/2015/10/21/chartex" xmlns:cx3="http://schemas.microsoft.com/office/drawing/2016/5/9/chartex" xmlns:cx4="http://schemas.microsoft.com/office/drawing/2016/5/10/chartex" xmlns:cx5="http://schemas.microsoft.com/office/drawing/2016/5/11/chartex" xmlns:cx6="http://schemas.microsoft.com/office/drawing/2016/5/12/chartex" xmlns:cx7="http://schemas.microsoft.com/office/drawing/2016/5/13/chartex" xmlns:cx8="http://schemas.microsoft.com/office/drawing/2016/5/14/chartex" xmlns:mc="http://schemas.openxmlformats.org/markup-compatibility/2006" xmlns:aink="http://schemas.microsoft.com/office/drawing/2016/ink" xmlns:am3d="http://schemas.microsoft.com/office/drawing/2017/model3d" xmlns:o="urn:schemas-microsoft-com:office:office" xmlns:r="http://schemas.openxmlformats.org/officeDocument/2006/relationships" xmlns:m="http://schemas.openxmlformats.org/officeDocument/2006/math" xmlns:v="urn:schemas-microsoft-com:vml" xmlns:wp14="http://schemas.microsoft.com/office/word/2010/wordprocessingDrawing" xmlns:wp="http://schemas.openxmlformats.org/drawingml/2006/wordprocessingDrawing" xmlns:w10="urn:schemas-microsoft-com:office:word" xmlns:w="http://schemas.openxmlformats.org/wordprocessingml/2006/main" xmlns:w14="http://schemas.microsoft.com/office/word/2010/wordml" xmlns:w15="http://schemas.microsoft.com/office/word/2012/wordml" xmlns:w16cid="http://schemas.microsoft.com/office/word/2016/wordml/cid" xmlns:w16se="http://schemas.microsoft.com/office/word/2015/wordml/symex" xmlns:wpg="http://schemas.microsoft.com/office/word/2010/wordprocessingGroup" xmlns:wpi="http://schemas.microsoft.com/office/word/2010/wordprocessingInk" xmlns:wne="http://schemas.microsoft.com/office/word/2006/wordml" xmlns:wps="http://schemas.microsoft.com/office/word/2010/wordprocessingShape" mc:Ignorable="w14 w15 w16se w16cid wp14">
   <w:p/>
 </w:hdr>
 </file>
 
-<file path=word/header5.xml><?xml version="1.0" encoding="utf-8"?>
+<file path=word/header3.xml><?xml version="1.0" encoding="utf-8"?>
 <w:hdr xmlns:wpc="http://schemas.microsoft.com/office/word/2010/wordprocessingCanvas" xmlns:cx="http://schemas.microsoft.com/office/drawing/2014/chartex" xmlns:cx1="http://schemas.microsoft.com/office/drawing/2015/9/8/chartex" xmlns:cx2="http://schemas.microsoft.com/office/drawing/2015/10/21/chartex" xmlns:cx3="http://schemas.microsoft.com/office/drawing/2016/5/9/chartex" xmlns:cx4="http://schemas.microsoft.com/office/drawing/2016/5/10/chartex" xmlns:cx5="http://schemas.microsoft.com/office/drawing/2016/5/11/chartex" xmlns:cx6="http://schemas.microsoft.com/office/drawing/2016/5/12/chartex" xmlns:cx7="http://schemas.microsoft.com/office/drawing/2016/5/13/chartex" xmlns:cx8="http://schemas.microsoft.com/office/drawing/2016/5/14/chartex" xmlns:mc="http://schemas.openxmlformats.org/markup-compatibility/2006" xmlns:aink="http://schemas.microsoft.com/office/drawing/2016/ink" xmlns:am3d="http://schemas.microsoft.com/office/drawing/2017/model3d" xmlns:o="urn:schemas-microsoft-com:office:office" xmlns:r="http://schemas.openxmlformats.org/officeDocument/2006/relationships" xmlns:m="http://schemas.openxmlformats.org/officeDocument/2006/math" xmlns:v="urn:schemas-microsoft-com:vml" xmlns:wp14="http://schemas.microsoft.com/office/word/2010/wordprocessingDrawing" xmlns:wp="http://schemas.openxmlformats.org/drawingml/2006/wordprocessingDrawing" xmlns:w10="urn:schemas-microsoft-com:office:word" xmlns:w="http://schemas.openxmlformats.org/wordprocessingml/2006/main" xmlns:w14="http://schemas.microsoft.com/office/word/2010/wordml" xmlns:w15="http://schemas.microsoft.com/office/word/2012/wordml" xmlns:w16cid="http://schemas.microsoft.com/office/word/2016/wordml/cid" xmlns:w16se="http://schemas.microsoft.com/office/word/2015/wordml/symex" xmlns:wpg="http://schemas.microsoft.com/office/word/2010/wordprocessingGroup" xmlns:wpi="http://schemas.microsoft.com/office/word/2010/wordprocessingInk" xmlns:wne="http://schemas.microsoft.com/office/word/2006/wordml" xmlns:wps="http://schemas.microsoft.com/office/word/2010/wordprocessingShape" mc:Ignorable="w14 w15 w16se w16cid wp14">
   <w:p>
     <w:pPr>
@@ -5068,7 +5329,7 @@
 </w:hdr>
 </file>
 
-<file path=word/header6.xml><?xml version="1.0" encoding="utf-8"?>
+<file path=word/header4.xml><?xml version="1.0" encoding="utf-8"?>
 <w:hdr xmlns:wpc="http://schemas.microsoft.com/office/word/2010/wordprocessingCanvas" xmlns:cx="http://schemas.microsoft.com/office/drawing/2014/chartex" xmlns:cx1="http://schemas.microsoft.com/office/drawing/2015/9/8/chartex" xmlns:cx2="http://schemas.microsoft.com/office/drawing/2015/10/21/chartex" xmlns:cx3="http://schemas.microsoft.com/office/drawing/2016/5/9/chartex" xmlns:cx4="http://schemas.microsoft.com/office/drawing/2016/5/10/chartex" xmlns:cx5="http://schemas.microsoft.com/office/drawing/2016/5/11/chartex" xmlns:cx6="http://schemas.microsoft.com/office/drawing/2016/5/12/chartex" xmlns:cx7="http://schemas.microsoft.com/office/drawing/2016/5/13/chartex" xmlns:cx8="http://schemas.microsoft.com/office/drawing/2016/5/14/chartex" xmlns:mc="http://schemas.openxmlformats.org/markup-compatibility/2006" xmlns:aink="http://schemas.microsoft.com/office/drawing/2016/ink" xmlns:am3d="http://schemas.microsoft.com/office/drawing/2017/model3d" xmlns:o="urn:schemas-microsoft-com:office:office" xmlns:r="http://schemas.openxmlformats.org/officeDocument/2006/relationships" xmlns:m="http://schemas.openxmlformats.org/officeDocument/2006/math" xmlns:v="urn:schemas-microsoft-com:vml" xmlns:wp14="http://schemas.microsoft.com/office/word/2010/wordprocessingDrawing" xmlns:wp="http://schemas.openxmlformats.org/drawingml/2006/wordprocessingDrawing" xmlns:w10="urn:schemas-microsoft-com:office:word" xmlns:w="http://schemas.openxmlformats.org/wordprocessingml/2006/main" xmlns:w14="http://schemas.microsoft.com/office/word/2010/wordml" xmlns:w15="http://schemas.microsoft.com/office/word/2012/wordml" xmlns:w16cid="http://schemas.microsoft.com/office/word/2016/wordml/cid" xmlns:w16se="http://schemas.microsoft.com/office/word/2015/wordml/symex" xmlns:wpg="http://schemas.microsoft.com/office/word/2010/wordprocessingGroup" xmlns:wpi="http://schemas.microsoft.com/office/word/2010/wordprocessingInk" xmlns:wne="http://schemas.microsoft.com/office/word/2006/wordml" xmlns:wps="http://schemas.microsoft.com/office/word/2010/wordprocessingShape" mc:Ignorable="w14 w15 w16se w16cid wp14">
   <w:p/>
 </w:hdr>
@@ -8191,6 +8452,7 @@
   <w:style w:type="character" w:default="1" w:styleId="DefaultParagraphFont">
     <w:name w:val="Default Paragraph Font"/>
     <w:uiPriority w:val="1"/>
+    <w:semiHidden/>
     <w:unhideWhenUsed/>
   </w:style>
   <w:style w:type="table" w:default="1" w:styleId="TableNormal">
@@ -9356,7 +9618,7 @@
 </file>
 
 <file path=customXml/itemProps1.xml><?xml version="1.0" encoding="utf-8"?>
-<ds:datastoreItem xmlns:ds="http://schemas.openxmlformats.org/officeDocument/2006/customXml" ds:itemID="{C52FF9F3-8474-40A1-A593-29B0F15D14A2}">
+<ds:datastoreItem xmlns:ds="http://schemas.openxmlformats.org/officeDocument/2006/customXml" ds:itemID="{C21B17F7-654B-4006-874B-491344F2A425}">
   <ds:schemaRefs>
     <ds:schemaRef ds:uri="http://schemas.openxmlformats.org/officeDocument/2006/bibliography"/>
   </ds:schemaRefs>

--- a/MyProjectMgnt.docx
+++ b/MyProjectMgnt.docx
@@ -3998,8 +3998,6 @@
         </w:rPr>
         <w:t>Giám đốc Trung tâm nghiên cứu dịch vụ ăn uống – du lịch FIBM.</w:t>
       </w:r>
-      <w:bookmarkStart w:id="3" w:name="_GoBack"/>
-      <w:bookmarkEnd w:id="3"/>
     </w:p>
     <w:p>
       <w:pPr>
@@ -4009,7 +4007,7 @@
           <w:szCs w:val="28"/>
         </w:rPr>
       </w:pPr>
-      <w:bookmarkStart w:id="4" w:name="_Toc527975128"/>
+      <w:bookmarkStart w:id="3" w:name="_Toc527975128"/>
       <w:r>
         <w:rPr>
           <w:sz w:val="28"/>
@@ -4017,7 +4015,7 @@
         </w:rPr>
         <w:t>Thông tin liên hệ phía công ty</w:t>
       </w:r>
-      <w:bookmarkEnd w:id="4"/>
+      <w:bookmarkEnd w:id="3"/>
     </w:p>
     <w:p>
       <w:r>
@@ -4037,7 +4035,7 @@
           <w:szCs w:val="32"/>
         </w:rPr>
       </w:pPr>
-      <w:bookmarkStart w:id="5" w:name="_Toc527975129"/>
+      <w:bookmarkStart w:id="4" w:name="_Toc527975129"/>
       <w:r>
         <w:rPr>
           <w:sz w:val="28"/>
@@ -4052,7 +4050,7 @@
         </w:rPr>
         <w:t xml:space="preserve"> hàng</w:t>
       </w:r>
-      <w:bookmarkEnd w:id="5"/>
+      <w:bookmarkEnd w:id="4"/>
     </w:p>
     <w:p>
       <w:r>
@@ -4079,20 +4077,39 @@
       <w:pPr>
         <w:pStyle w:val="Heading1"/>
       </w:pPr>
-      <w:bookmarkStart w:id="6" w:name="_Toc527975130"/>
+      <w:bookmarkStart w:id="5" w:name="_Toc527975130"/>
       <w:r>
         <w:lastRenderedPageBreak/>
         <w:t>Khảo sát dự án</w:t>
       </w:r>
+      <w:bookmarkEnd w:id="5"/>
+    </w:p>
+    <w:p>
+      <w:pPr>
+        <w:pStyle w:val="Heading2"/>
+      </w:pPr>
+      <w:bookmarkStart w:id="6" w:name="_Toc527975131"/>
+      <w:r>
+        <w:t>Yêu cầu khách hàng</w:t>
+      </w:r>
       <w:bookmarkEnd w:id="6"/>
     </w:p>
     <w:p>
       <w:pPr>
         <w:pStyle w:val="Heading2"/>
       </w:pPr>
-      <w:bookmarkStart w:id="7" w:name="_Toc527975131"/>
-      <w:r>
-        <w:t>Yêu cầu khách hàng</w:t>
+      <w:bookmarkStart w:id="7" w:name="_Toc527975132"/>
+      <w:r>
+        <w:t xml:space="preserve">Mô hình </w:t>
+      </w:r>
+      <w:r>
+        <w:t>hoạt động</w:t>
+      </w:r>
+      <w:r>
+        <w:t xml:space="preserve"> hiện thời</w:t>
+      </w:r>
+      <w:r>
+        <w:t xml:space="preserve"> – nghiệp vụ</w:t>
       </w:r>
       <w:bookmarkEnd w:id="7"/>
     </w:p>
@@ -4100,18 +4117,9 @@
       <w:pPr>
         <w:pStyle w:val="Heading2"/>
       </w:pPr>
-      <w:bookmarkStart w:id="8" w:name="_Toc527975132"/>
-      <w:r>
-        <w:t xml:space="preserve">Mô hình </w:t>
-      </w:r>
-      <w:r>
-        <w:t>hoạt động</w:t>
-      </w:r>
-      <w:r>
-        <w:t xml:space="preserve"> hiện thời</w:t>
-      </w:r>
-      <w:r>
-        <w:t xml:space="preserve"> – nghiệp vụ</w:t>
+      <w:bookmarkStart w:id="8" w:name="_Toc527975133"/>
+      <w:r>
+        <w:t>Mô hình hoạt động dự kiến sau khi áp dụng sản phẩm mới</w:t>
       </w:r>
       <w:bookmarkEnd w:id="8"/>
     </w:p>
@@ -4119,165 +4127,155 @@
       <w:pPr>
         <w:pStyle w:val="Heading2"/>
       </w:pPr>
-      <w:bookmarkStart w:id="9" w:name="_Toc527975133"/>
-      <w:r>
-        <w:t>Mô hình hoạt động dự kiến sau khi áp dụng sản phẩm mới</w:t>
+      <w:bookmarkStart w:id="9" w:name="_Toc527975134"/>
+      <w:r>
+        <w:t>Phân tích ưu điểm/nhược điểm/lợi ích khách hàng</w:t>
       </w:r>
       <w:bookmarkEnd w:id="9"/>
     </w:p>
     <w:p>
       <w:pPr>
+        <w:pStyle w:val="Heading1"/>
+      </w:pPr>
+      <w:bookmarkStart w:id="10" w:name="_Toc527975135"/>
+      <w:r>
+        <w:t>Ước lượng</w:t>
+      </w:r>
+      <w:bookmarkEnd w:id="10"/>
+    </w:p>
+    <w:p>
+      <w:pPr>
         <w:pStyle w:val="Heading2"/>
       </w:pPr>
-      <w:bookmarkStart w:id="10" w:name="_Toc527975134"/>
-      <w:r>
-        <w:t>Phân tích ưu điểm/nhược điểm/lợi ích khách hàng</w:t>
-      </w:r>
-      <w:bookmarkEnd w:id="10"/>
+      <w:bookmarkStart w:id="11" w:name="_Toc527975136"/>
+      <w:r>
+        <w:t>Ước lượng tính năng</w:t>
+      </w:r>
+      <w:bookmarkEnd w:id="11"/>
+    </w:p>
+    <w:p>
+      <w:pPr>
+        <w:pStyle w:val="Heading2"/>
+      </w:pPr>
+      <w:bookmarkStart w:id="12" w:name="_Toc527975137"/>
+      <w:r>
+        <w:t>Ước lượng cách tích hợp hệ thống</w:t>
+      </w:r>
+      <w:bookmarkEnd w:id="12"/>
+    </w:p>
+    <w:p>
+      <w:pPr>
+        <w:pStyle w:val="Heading2"/>
+      </w:pPr>
+      <w:bookmarkStart w:id="13" w:name="_Toc527975138"/>
+      <w:r>
+        <w:t>Ước lượng thời gian</w:t>
+      </w:r>
+      <w:bookmarkEnd w:id="13"/>
+    </w:p>
+    <w:p>
+      <w:pPr>
+        <w:pStyle w:val="Heading2"/>
+      </w:pPr>
+      <w:bookmarkStart w:id="14" w:name="_Toc527975139"/>
+      <w:r>
+        <w:t>Ước lượng rủi ro</w:t>
+      </w:r>
+      <w:bookmarkEnd w:id="14"/>
+    </w:p>
+    <w:p>
+      <w:pPr>
+        <w:pStyle w:val="Heading2"/>
+      </w:pPr>
+      <w:bookmarkStart w:id="15" w:name="_Toc527975140"/>
+      <w:r>
+        <w:t>Xác định các hạng mục kiểm thử</w:t>
+      </w:r>
+      <w:bookmarkEnd w:id="15"/>
+    </w:p>
+    <w:p>
+      <w:pPr>
+        <w:pStyle w:val="Heading2"/>
+      </w:pPr>
+      <w:bookmarkStart w:id="16" w:name="_Toc527975141"/>
+      <w:r>
+        <w:t>Ước lượng cách thức triển khai/cài đặt</w:t>
+      </w:r>
+      <w:bookmarkEnd w:id="16"/>
     </w:p>
     <w:p>
       <w:pPr>
         <w:pStyle w:val="Heading1"/>
       </w:pPr>
-      <w:bookmarkStart w:id="11" w:name="_Toc527975135"/>
-      <w:r>
-        <w:t>Ước lượng</w:t>
-      </w:r>
-      <w:bookmarkEnd w:id="11"/>
-    </w:p>
-    <w:p>
-      <w:pPr>
-        <w:pStyle w:val="Heading2"/>
-      </w:pPr>
-      <w:bookmarkStart w:id="12" w:name="_Toc527975136"/>
-      <w:r>
-        <w:t>Ước lượng tính năng</w:t>
-      </w:r>
-      <w:bookmarkEnd w:id="12"/>
-    </w:p>
-    <w:p>
-      <w:pPr>
-        <w:pStyle w:val="Heading2"/>
-      </w:pPr>
-      <w:bookmarkStart w:id="13" w:name="_Toc527975137"/>
-      <w:r>
-        <w:t>Ước lượng cách tích hợp hệ thống</w:t>
-      </w:r>
-      <w:bookmarkEnd w:id="13"/>
-    </w:p>
-    <w:p>
-      <w:pPr>
-        <w:pStyle w:val="Heading2"/>
-      </w:pPr>
-      <w:bookmarkStart w:id="14" w:name="_Toc527975138"/>
-      <w:r>
-        <w:t>Ước lượng thời gian</w:t>
-      </w:r>
-      <w:bookmarkEnd w:id="14"/>
-    </w:p>
-    <w:p>
-      <w:pPr>
-        <w:pStyle w:val="Heading2"/>
-      </w:pPr>
-      <w:bookmarkStart w:id="15" w:name="_Toc527975139"/>
-      <w:r>
-        <w:t>Ước lượng rủi ro</w:t>
-      </w:r>
-      <w:bookmarkEnd w:id="15"/>
-    </w:p>
-    <w:p>
-      <w:pPr>
-        <w:pStyle w:val="Heading2"/>
-      </w:pPr>
-      <w:bookmarkStart w:id="16" w:name="_Toc527975140"/>
-      <w:r>
-        <w:t>Xác định các hạng mục kiểm thử</w:t>
-      </w:r>
-      <w:bookmarkEnd w:id="16"/>
-    </w:p>
-    <w:p>
-      <w:pPr>
-        <w:pStyle w:val="Heading2"/>
-      </w:pPr>
-      <w:bookmarkStart w:id="17" w:name="_Toc527975141"/>
-      <w:r>
-        <w:t>Ước lượng cách thức triển khai/cài đặt</w:t>
+      <w:bookmarkStart w:id="17" w:name="_Toc527975142"/>
+      <w:r>
+        <w:t>Ước lượng giá thành</w:t>
       </w:r>
       <w:bookmarkEnd w:id="17"/>
     </w:p>
     <w:p>
       <w:pPr>
+        <w:rPr>
+          <w:i/>
+        </w:rPr>
+      </w:pPr>
+      <w:r>
+        <w:rPr>
+          <w:i/>
+        </w:rPr>
+        <w:t xml:space="preserve">Chi phí </w:t>
+      </w:r>
+      <w:r>
+        <w:rPr>
+          <w:i/>
+        </w:rPr>
+        <w:t>phát triển  +  Chi phí kiểm thử</w:t>
+      </w:r>
+    </w:p>
+    <w:p>
+      <w:pPr>
+        <w:rPr>
+          <w:i/>
+        </w:rPr>
+      </w:pPr>
+      <w:r>
+        <w:rPr>
+          <w:i/>
+        </w:rPr>
+        <w:t>Chi phí vận hành</w:t>
+      </w:r>
+      <w:r>
+        <w:rPr>
+          <w:i/>
+        </w:rPr>
+        <w:t>, quản lý, hành chính</w:t>
+      </w:r>
+    </w:p>
+    <w:p>
+      <w:pPr>
+        <w:rPr>
+          <w:i/>
+        </w:rPr>
+      </w:pPr>
+      <w:r>
+        <w:rPr>
+          <w:i/>
+        </w:rPr>
+        <w:t>Chi phí kính doanh, quảng cáo, tiếp thị</w:t>
+      </w:r>
+    </w:p>
+    <w:p>
+      <w:pPr>
         <w:pStyle w:val="Heading1"/>
       </w:pPr>
-      <w:bookmarkStart w:id="18" w:name="_Toc527975142"/>
-      <w:r>
-        <w:t>Ước lượng giá thành</w:t>
+      <w:bookmarkStart w:id="18" w:name="_Toc527975143"/>
+      <w:r>
+        <w:t>Phân chia các giai đoạn</w:t>
+      </w:r>
+      <w:r>
+        <w:t xml:space="preserve"> chính</w:t>
       </w:r>
       <w:bookmarkEnd w:id="18"/>
-    </w:p>
-    <w:p>
-      <w:pPr>
-        <w:rPr>
-          <w:i/>
-        </w:rPr>
-      </w:pPr>
-      <w:r>
-        <w:rPr>
-          <w:i/>
-        </w:rPr>
-        <w:t xml:space="preserve">Chi phí </w:t>
-      </w:r>
-      <w:r>
-        <w:rPr>
-          <w:i/>
-        </w:rPr>
-        <w:t>phát triển  +  Chi phí kiểm thử</w:t>
-      </w:r>
-    </w:p>
-    <w:p>
-      <w:pPr>
-        <w:rPr>
-          <w:i/>
-        </w:rPr>
-      </w:pPr>
-      <w:r>
-        <w:rPr>
-          <w:i/>
-        </w:rPr>
-        <w:t>Chi phí vận hành</w:t>
-      </w:r>
-      <w:r>
-        <w:rPr>
-          <w:i/>
-        </w:rPr>
-        <w:t>, quản lý, hành chính</w:t>
-      </w:r>
-    </w:p>
-    <w:p>
-      <w:pPr>
-        <w:rPr>
-          <w:i/>
-        </w:rPr>
-      </w:pPr>
-      <w:r>
-        <w:rPr>
-          <w:i/>
-        </w:rPr>
-        <w:t>Chi phí kính doanh, quảng cáo, tiếp thị</w:t>
-      </w:r>
-    </w:p>
-    <w:p>
-      <w:pPr>
-        <w:pStyle w:val="Heading1"/>
-      </w:pPr>
-      <w:bookmarkStart w:id="19" w:name="_Toc527975143"/>
-      <w:r>
-        <w:t>Phân chia các giai đoạn</w:t>
-      </w:r>
-      <w:r>
-        <w:t xml:space="preserve"> chính</w:t>
-      </w:r>
-      <w:bookmarkEnd w:id="19"/>
     </w:p>
     <w:p>
       <w:pPr>
@@ -4350,15 +4348,1771 @@
       <w:pPr>
         <w:pStyle w:val="Heading1"/>
       </w:pPr>
-      <w:bookmarkStart w:id="20" w:name="_Toc527975144"/>
-      <w:r>
+      <w:bookmarkStart w:id="19" w:name="_Toc527975144"/>
+      <w:r>
+        <w:t>Phân tích thiết kế</w:t>
+      </w:r>
+      <w:bookmarkEnd w:id="19"/>
+      <w:r>
+        <w:t xml:space="preserve"> </w:t>
+      </w:r>
+    </w:p>
+    <w:p>
+      <w:pPr>
+        <w:pStyle w:val="Heading2"/>
+        <w:rPr>
+          <w:lang w:eastAsia="en-US" w:bidi="ar-SA"/>
+        </w:rPr>
+      </w:pPr>
+      <w:bookmarkStart w:id="20" w:name="_Toc527975145"/>
+      <w:r>
+        <w:rPr>
+          <w:lang w:eastAsia="en-US" w:bidi="ar-SA"/>
+        </w:rPr>
+        <w:t>Mô hình tích hợp phần cứng/phần mềm</w:t>
+      </w:r>
+      <w:bookmarkEnd w:id="20"/>
+    </w:p>
+    <w:p>
+      <w:pPr>
+        <w:rPr>
+          <w:lang w:eastAsia="en-US" w:bidi="ar-SA"/>
+        </w:rPr>
+      </w:pPr>
+      <w:r>
+        <w:rPr>
+          <w:lang w:eastAsia="en-US" w:bidi="ar-SA"/>
+        </w:rPr>
+        <w:t xml:space="preserve">Phần mềm là ứng dụng web, lập trình trên ngôn ngữ php, framework laravel. Đảm bảo thiết kế phù hợp  chuẩn seo google. </w:t>
+      </w:r>
+    </w:p>
+    <w:p>
+      <w:pPr>
+        <w:rPr>
+          <w:lang w:eastAsia="en-US" w:bidi="ar-SA"/>
+        </w:rPr>
+      </w:pPr>
+      <w:r>
+        <w:rPr>
+          <w:lang w:eastAsia="en-US" w:bidi="ar-SA"/>
+        </w:rPr>
+        <w:t xml:space="preserve">Triển khai trên dịch vụ cloud vinadata. Máy chủ ubuntu cài apache2 web server. </w:t>
+      </w:r>
+    </w:p>
+    <w:p>
+      <w:pPr>
+        <w:rPr>
+          <w:lang w:eastAsia="en-US" w:bidi="ar-SA"/>
+        </w:rPr>
+      </w:pPr>
+      <w:r>
+        <w:rPr>
+          <w:lang w:eastAsia="en-US" w:bidi="ar-SA"/>
+        </w:rPr>
+        <w:t>Thông tin cấu hình:</w:t>
+      </w:r>
+    </w:p>
+    <w:tbl>
+      <w:tblPr>
+        <w:tblStyle w:val="TableGrid"/>
+        <w:tblW w:w="0" w:type="auto"/>
+        <w:tblLook w:val="04A0" w:firstRow="1" w:lastRow="0" w:firstColumn="1" w:lastColumn="0" w:noHBand="0" w:noVBand="1"/>
+      </w:tblPr>
+      <w:tblGrid>
+        <w:gridCol w:w="2923"/>
+        <w:gridCol w:w="2923"/>
+      </w:tblGrid>
+      <w:tr>
+        <w:tc>
+          <w:tcPr>
+            <w:tcW w:w="2923" w:type="dxa"/>
+          </w:tcPr>
+          <w:p>
+            <w:pPr>
+              <w:rPr>
+                <w:lang w:eastAsia="en-US" w:bidi="ar-SA"/>
+              </w:rPr>
+            </w:pPr>
+            <w:r>
+              <w:rPr>
+                <w:lang w:eastAsia="en-US" w:bidi="ar-SA"/>
+              </w:rPr>
+              <w:lastRenderedPageBreak/>
+              <w:t>Ram</w:t>
+            </w:r>
+          </w:p>
+        </w:tc>
+        <w:tc>
+          <w:tcPr>
+            <w:tcW w:w="2923" w:type="dxa"/>
+          </w:tcPr>
+          <w:p>
+            <w:pPr>
+              <w:rPr>
+                <w:lang w:eastAsia="en-US" w:bidi="ar-SA"/>
+              </w:rPr>
+            </w:pPr>
+            <w:r>
+              <w:rPr>
+                <w:lang w:eastAsia="en-US" w:bidi="ar-SA"/>
+              </w:rPr>
+              <w:t>10240MB</w:t>
+            </w:r>
+          </w:p>
+        </w:tc>
+      </w:tr>
+      <w:tr>
+        <w:tc>
+          <w:tcPr>
+            <w:tcW w:w="2923" w:type="dxa"/>
+          </w:tcPr>
+          <w:p>
+            <w:pPr>
+              <w:rPr>
+                <w:lang w:eastAsia="en-US" w:bidi="ar-SA"/>
+              </w:rPr>
+            </w:pPr>
+            <w:r>
+              <w:rPr>
+                <w:lang w:eastAsia="en-US" w:bidi="ar-SA"/>
+              </w:rPr>
+              <w:t>CPU</w:t>
+            </w:r>
+          </w:p>
+        </w:tc>
+        <w:tc>
+          <w:tcPr>
+            <w:tcW w:w="2923" w:type="dxa"/>
+          </w:tcPr>
+          <w:p>
+            <w:pPr>
+              <w:rPr>
+                <w:lang w:eastAsia="en-US" w:bidi="ar-SA"/>
+              </w:rPr>
+            </w:pPr>
+            <w:r>
+              <w:rPr>
+                <w:lang w:eastAsia="en-US" w:bidi="ar-SA"/>
+              </w:rPr>
+              <w:t>8 core</w:t>
+            </w:r>
+          </w:p>
+        </w:tc>
+      </w:tr>
+      <w:tr>
+        <w:tc>
+          <w:tcPr>
+            <w:tcW w:w="2923" w:type="dxa"/>
+          </w:tcPr>
+          <w:p>
+            <w:pPr>
+              <w:rPr>
+                <w:lang w:eastAsia="en-US" w:bidi="ar-SA"/>
+              </w:rPr>
+            </w:pPr>
+            <w:r>
+              <w:rPr>
+                <w:lang w:eastAsia="en-US" w:bidi="ar-SA"/>
+              </w:rPr>
+              <w:t xml:space="preserve">Ổ cứng </w:t>
+            </w:r>
+          </w:p>
+        </w:tc>
+        <w:tc>
+          <w:tcPr>
+            <w:tcW w:w="2923" w:type="dxa"/>
+          </w:tcPr>
+          <w:p>
+            <w:pPr>
+              <w:rPr>
+                <w:lang w:eastAsia="en-US" w:bidi="ar-SA"/>
+              </w:rPr>
+            </w:pPr>
+            <w:r>
+              <w:rPr>
+                <w:lang w:eastAsia="en-US" w:bidi="ar-SA"/>
+              </w:rPr>
+              <w:t>100 GB</w:t>
+            </w:r>
+          </w:p>
+        </w:tc>
+      </w:tr>
+    </w:tbl>
+    <w:p>
+      <w:pPr>
+        <w:rPr>
+          <w:lang w:eastAsia="en-US" w:bidi="ar-SA"/>
+        </w:rPr>
+      </w:pPr>
+    </w:p>
+    <w:p>
+      <w:pPr>
+        <w:pStyle w:val="Heading2"/>
+        <w:rPr>
+          <w:lang w:eastAsia="en-US" w:bidi="ar-SA"/>
+        </w:rPr>
+      </w:pPr>
+      <w:bookmarkStart w:id="21" w:name="_Toc527975146"/>
+      <w:r>
+        <w:rPr>
+          <w:lang w:eastAsia="en-US" w:bidi="ar-SA"/>
+        </w:rPr>
+        <w:t>Giao diện</w:t>
+      </w:r>
+      <w:bookmarkEnd w:id="21"/>
+    </w:p>
+    <w:p>
+      <w:pPr>
+        <w:pStyle w:val="Heading3"/>
+        <w:spacing w:before="320" w:after="80"/>
+        <w:rPr>
+          <w:rFonts w:ascii="Times New Roman" w:eastAsia="Times New Roman" w:hAnsi="Times New Roman"/>
+          <w:lang w:eastAsia="en-GB" w:bidi="ar-SA"/>
+        </w:rPr>
+      </w:pPr>
+      <w:r>
+        <w:rPr>
+          <w:b w:val="0"/>
+          <w:bCs/>
+          <w:color w:val="434343"/>
+          <w:sz w:val="28"/>
+          <w:szCs w:val="28"/>
+        </w:rPr>
+        <w:t>Giao diện đăng ký tài khoản người dùng</w:t>
+      </w:r>
+    </w:p>
+    <w:p>
+      <w:pPr>
+        <w:pStyle w:val="NormalWeb"/>
+        <w:spacing w:before="0" w:beforeAutospacing="0" w:after="0" w:afterAutospacing="0"/>
+      </w:pPr>
+      <w:r>
+        <w:rPr>
+          <w:noProof/>
+          <w:color w:val="000000"/>
+          <w:sz w:val="22"/>
+          <w:szCs w:val="22"/>
+        </w:rPr>
+        <w:drawing>
+          <wp:inline distT="0" distB="0" distL="0" distR="0" wp14:anchorId="225D2B7D" wp14:editId="2A20709C">
+            <wp:extent cx="5734050" cy="3095625"/>
+            <wp:effectExtent l="0" t="0" r="0" b="9525"/>
+            <wp:docPr id="20" name="Picture 20" descr="https://lh5.googleusercontent.com/ORRvppPPVQHgtBiKVrEQNKsi2c_ByvHaR-2Hxzlmg999oMShIDpB-DC8kCiMUiG2rM7YXgYIUm-JQqgrJbqrvWiq1ZAsIe4RPB02BWTYCn5tv9FxmwB9Ro9pnAkTcq_cCw"/>
+            <wp:cNvGraphicFramePr>
+              <a:graphicFrameLocks xmlns:a="http://schemas.openxmlformats.org/drawingml/2006/main" noChangeAspect="1"/>
+            </wp:cNvGraphicFramePr>
+            <a:graphic xmlns:a="http://schemas.openxmlformats.org/drawingml/2006/main">
+              <a:graphicData uri="http://schemas.openxmlformats.org/drawingml/2006/picture">
+                <pic:pic xmlns:pic="http://schemas.openxmlformats.org/drawingml/2006/picture">
+                  <pic:nvPicPr>
+                    <pic:cNvPr id="0" name="Picture 1" descr="https://lh5.googleusercontent.com/ORRvppPPVQHgtBiKVrEQNKsi2c_ByvHaR-2Hxzlmg999oMShIDpB-DC8kCiMUiG2rM7YXgYIUm-JQqgrJbqrvWiq1ZAsIe4RPB02BWTYCn5tv9FxmwB9Ro9pnAkTcq_cCw"/>
+                    <pic:cNvPicPr>
+                      <a:picLocks noChangeAspect="1" noChangeArrowheads="1"/>
+                    </pic:cNvPicPr>
+                  </pic:nvPicPr>
+                  <pic:blipFill>
+                    <a:blip r:embed="rId12">
+                      <a:extLst>
+                        <a:ext uri="{28A0092B-C50C-407E-A947-70E740481C1C}">
+                          <a14:useLocalDpi xmlns:a14="http://schemas.microsoft.com/office/drawing/2010/main" val="0"/>
+                        </a:ext>
+                      </a:extLst>
+                    </a:blip>
+                    <a:srcRect/>
+                    <a:stretch>
+                      <a:fillRect/>
+                    </a:stretch>
+                  </pic:blipFill>
+                  <pic:spPr bwMode="auto">
+                    <a:xfrm>
+                      <a:off x="0" y="0"/>
+                      <a:ext cx="5734050" cy="3095625"/>
+                    </a:xfrm>
+                    <a:prstGeom prst="rect">
+                      <a:avLst/>
+                    </a:prstGeom>
+                    <a:noFill/>
+                    <a:ln>
+                      <a:noFill/>
+                    </a:ln>
+                  </pic:spPr>
+                </pic:pic>
+              </a:graphicData>
+            </a:graphic>
+          </wp:inline>
+        </w:drawing>
+      </w:r>
+    </w:p>
+    <w:p>
+      <w:pPr>
+        <w:pStyle w:val="Heading3"/>
+        <w:spacing w:before="320" w:after="80"/>
+      </w:pPr>
+      <w:r>
+        <w:rPr>
+          <w:b w:val="0"/>
+          <w:bCs/>
+          <w:color w:val="434343"/>
+          <w:sz w:val="28"/>
+          <w:szCs w:val="28"/>
+        </w:rPr>
+        <w:t>Giao diện đăng ký tài khoản nhà hàng</w:t>
+      </w:r>
+    </w:p>
+    <w:p>
+      <w:pPr>
+        <w:pStyle w:val="NormalWeb"/>
+        <w:spacing w:before="0" w:beforeAutospacing="0" w:after="0" w:afterAutospacing="0"/>
+      </w:pPr>
+      <w:r>
+        <w:rPr>
+          <w:noProof/>
+          <w:color w:val="000000"/>
+          <w:sz w:val="22"/>
+          <w:szCs w:val="22"/>
+        </w:rPr>
+        <w:drawing>
+          <wp:inline distT="0" distB="0" distL="0" distR="0" wp14:anchorId="6B5A1680" wp14:editId="7DD6B053">
+            <wp:extent cx="5734050" cy="1857375"/>
+            <wp:effectExtent l="0" t="0" r="0" b="9525"/>
+            <wp:docPr id="19" name="Picture 19" descr="https://lh5.googleusercontent.com/xOwHnU61-tB-pji3P0QkKfakb7VWPhL4kN2X7KEOVCOX-RwKqmKgrOnlgH5O-SDe00l_331SRnPSFg9t-8xcGb_tm-GOMpHrFjQcx2WX6clPbku1Xi6W2qp6oofkt70_Ng"/>
+            <wp:cNvGraphicFramePr>
+              <a:graphicFrameLocks xmlns:a="http://schemas.openxmlformats.org/drawingml/2006/main" noChangeAspect="1"/>
+            </wp:cNvGraphicFramePr>
+            <a:graphic xmlns:a="http://schemas.openxmlformats.org/drawingml/2006/main">
+              <a:graphicData uri="http://schemas.openxmlformats.org/drawingml/2006/picture">
+                <pic:pic xmlns:pic="http://schemas.openxmlformats.org/drawingml/2006/picture">
+                  <pic:nvPicPr>
+                    <pic:cNvPr id="0" name="Picture 2" descr="https://lh5.googleusercontent.com/xOwHnU61-tB-pji3P0QkKfakb7VWPhL4kN2X7KEOVCOX-RwKqmKgrOnlgH5O-SDe00l_331SRnPSFg9t-8xcGb_tm-GOMpHrFjQcx2WX6clPbku1Xi6W2qp6oofkt70_Ng"/>
+                    <pic:cNvPicPr>
+                      <a:picLocks noChangeAspect="1" noChangeArrowheads="1"/>
+                    </pic:cNvPicPr>
+                  </pic:nvPicPr>
+                  <pic:blipFill>
+                    <a:blip r:embed="rId13">
+                      <a:extLst>
+                        <a:ext uri="{28A0092B-C50C-407E-A947-70E740481C1C}">
+                          <a14:useLocalDpi xmlns:a14="http://schemas.microsoft.com/office/drawing/2010/main" val="0"/>
+                        </a:ext>
+                      </a:extLst>
+                    </a:blip>
+                    <a:srcRect/>
+                    <a:stretch>
+                      <a:fillRect/>
+                    </a:stretch>
+                  </pic:blipFill>
+                  <pic:spPr bwMode="auto">
+                    <a:xfrm>
+                      <a:off x="0" y="0"/>
+                      <a:ext cx="5734050" cy="1857375"/>
+                    </a:xfrm>
+                    <a:prstGeom prst="rect">
+                      <a:avLst/>
+                    </a:prstGeom>
+                    <a:noFill/>
+                    <a:ln>
+                      <a:noFill/>
+                    </a:ln>
+                  </pic:spPr>
+                </pic:pic>
+              </a:graphicData>
+            </a:graphic>
+          </wp:inline>
+        </w:drawing>
+      </w:r>
+    </w:p>
+    <w:p>
+      <w:pPr>
+        <w:pStyle w:val="Heading3"/>
+        <w:spacing w:before="320" w:after="80"/>
+      </w:pPr>
+      <w:r>
+        <w:rPr>
+          <w:b w:val="0"/>
+          <w:bCs/>
+          <w:color w:val="434343"/>
+          <w:sz w:val="28"/>
+          <w:szCs w:val="28"/>
+        </w:rPr>
         <w:lastRenderedPageBreak/>
-        <w:t>Phân tích thiết kế</w:t>
-      </w:r>
-      <w:bookmarkEnd w:id="20"/>
-      <w:r>
+        <w:t xml:space="preserve"> Giao diện đăng nhập</w:t>
+      </w:r>
+    </w:p>
+    <w:p>
+      <w:pPr>
+        <w:pStyle w:val="NormalWeb"/>
+        <w:spacing w:before="0" w:beforeAutospacing="0" w:after="0" w:afterAutospacing="0"/>
+        <w:jc w:val="center"/>
+      </w:pPr>
+      <w:r>
+        <w:rPr>
+          <w:b/>
+          <w:bCs/>
+          <w:noProof/>
+          <w:color w:val="000000"/>
+          <w:sz w:val="22"/>
+          <w:szCs w:val="22"/>
+        </w:rPr>
+        <w:drawing>
+          <wp:inline distT="0" distB="0" distL="0" distR="0" wp14:anchorId="7A1E2043" wp14:editId="61E49838">
+            <wp:extent cx="5257800" cy="2752725"/>
+            <wp:effectExtent l="0" t="0" r="0" b="9525"/>
+            <wp:docPr id="18" name="Picture 18" descr="https://lh5.googleusercontent.com/wG0NDvbecuTV7iltTDysWhPctV9P3J1JR5sB-mmZuYNv_2Cawh6YZGD3aOVFxfj8jHWKsPknYYOA6Nyo59sOWKmeoK1Pora50IENzu2OqlGu6D1c-TII1b_WdWdscZVD9w"/>
+            <wp:cNvGraphicFramePr>
+              <a:graphicFrameLocks xmlns:a="http://schemas.openxmlformats.org/drawingml/2006/main" noChangeAspect="1"/>
+            </wp:cNvGraphicFramePr>
+            <a:graphic xmlns:a="http://schemas.openxmlformats.org/drawingml/2006/main">
+              <a:graphicData uri="http://schemas.openxmlformats.org/drawingml/2006/picture">
+                <pic:pic xmlns:pic="http://schemas.openxmlformats.org/drawingml/2006/picture">
+                  <pic:nvPicPr>
+                    <pic:cNvPr id="0" name="Picture 3" descr="https://lh5.googleusercontent.com/wG0NDvbecuTV7iltTDysWhPctV9P3J1JR5sB-mmZuYNv_2Cawh6YZGD3aOVFxfj8jHWKsPknYYOA6Nyo59sOWKmeoK1Pora50IENzu2OqlGu6D1c-TII1b_WdWdscZVD9w"/>
+                    <pic:cNvPicPr>
+                      <a:picLocks noChangeAspect="1" noChangeArrowheads="1"/>
+                    </pic:cNvPicPr>
+                  </pic:nvPicPr>
+                  <pic:blipFill>
+                    <a:blip r:embed="rId14">
+                      <a:extLst>
+                        <a:ext uri="{28A0092B-C50C-407E-A947-70E740481C1C}">
+                          <a14:useLocalDpi xmlns:a14="http://schemas.microsoft.com/office/drawing/2010/main" val="0"/>
+                        </a:ext>
+                      </a:extLst>
+                    </a:blip>
+                    <a:srcRect/>
+                    <a:stretch>
+                      <a:fillRect/>
+                    </a:stretch>
+                  </pic:blipFill>
+                  <pic:spPr bwMode="auto">
+                    <a:xfrm>
+                      <a:off x="0" y="0"/>
+                      <a:ext cx="5257800" cy="2752725"/>
+                    </a:xfrm>
+                    <a:prstGeom prst="rect">
+                      <a:avLst/>
+                    </a:prstGeom>
+                    <a:noFill/>
+                    <a:ln>
+                      <a:noFill/>
+                    </a:ln>
+                  </pic:spPr>
+                </pic:pic>
+              </a:graphicData>
+            </a:graphic>
+          </wp:inline>
+        </w:drawing>
+      </w:r>
+    </w:p>
+    <w:p/>
+    <w:p>
+      <w:pPr>
+        <w:pStyle w:val="Heading3"/>
+        <w:spacing w:before="320" w:after="80"/>
+      </w:pPr>
+      <w:r>
+        <w:rPr>
+          <w:b w:val="0"/>
+          <w:bCs/>
+          <w:color w:val="434343"/>
+          <w:sz w:val="28"/>
+          <w:szCs w:val="28"/>
+        </w:rPr>
+        <w:t>Giao diện đăng nhập admin</w:t>
+      </w:r>
+    </w:p>
+    <w:p>
+      <w:pPr>
+        <w:pStyle w:val="NormalWeb"/>
+        <w:spacing w:before="0" w:beforeAutospacing="0" w:after="0" w:afterAutospacing="0"/>
+        <w:jc w:val="center"/>
+      </w:pPr>
+      <w:r>
+        <w:rPr>
+          <w:b/>
+          <w:bCs/>
+          <w:noProof/>
+          <w:color w:val="000000"/>
+          <w:sz w:val="22"/>
+          <w:szCs w:val="22"/>
+        </w:rPr>
+        <w:drawing>
+          <wp:inline distT="0" distB="0" distL="0" distR="0" wp14:anchorId="70C89C9A" wp14:editId="6503022D">
+            <wp:extent cx="4953000" cy="2790825"/>
+            <wp:effectExtent l="0" t="0" r="0" b="9525"/>
+            <wp:docPr id="17" name="Picture 17" descr="https://lh4.googleusercontent.com/JOjGmBghy1c1M05xUojHv38_pYN4kwmW-pQNg3178LRsfV4DEAeOH0LzCHQM0_pe6mwjgpLl6VduNLdS_T1a8Hqe1ciZqts1rOU9z7WBr0V7bZ0VV-YsQ2Iko7UZwLxEiw"/>
+            <wp:cNvGraphicFramePr>
+              <a:graphicFrameLocks xmlns:a="http://schemas.openxmlformats.org/drawingml/2006/main" noChangeAspect="1"/>
+            </wp:cNvGraphicFramePr>
+            <a:graphic xmlns:a="http://schemas.openxmlformats.org/drawingml/2006/main">
+              <a:graphicData uri="http://schemas.openxmlformats.org/drawingml/2006/picture">
+                <pic:pic xmlns:pic="http://schemas.openxmlformats.org/drawingml/2006/picture">
+                  <pic:nvPicPr>
+                    <pic:cNvPr id="0" name="Picture 4" descr="https://lh4.googleusercontent.com/JOjGmBghy1c1M05xUojHv38_pYN4kwmW-pQNg3178LRsfV4DEAeOH0LzCHQM0_pe6mwjgpLl6VduNLdS_T1a8Hqe1ciZqts1rOU9z7WBr0V7bZ0VV-YsQ2Iko7UZwLxEiw"/>
+                    <pic:cNvPicPr>
+                      <a:picLocks noChangeAspect="1" noChangeArrowheads="1"/>
+                    </pic:cNvPicPr>
+                  </pic:nvPicPr>
+                  <pic:blipFill>
+                    <a:blip r:embed="rId15">
+                      <a:extLst>
+                        <a:ext uri="{28A0092B-C50C-407E-A947-70E740481C1C}">
+                          <a14:useLocalDpi xmlns:a14="http://schemas.microsoft.com/office/drawing/2010/main" val="0"/>
+                        </a:ext>
+                      </a:extLst>
+                    </a:blip>
+                    <a:srcRect/>
+                    <a:stretch>
+                      <a:fillRect/>
+                    </a:stretch>
+                  </pic:blipFill>
+                  <pic:spPr bwMode="auto">
+                    <a:xfrm>
+                      <a:off x="0" y="0"/>
+                      <a:ext cx="4953000" cy="2790825"/>
+                    </a:xfrm>
+                    <a:prstGeom prst="rect">
+                      <a:avLst/>
+                    </a:prstGeom>
+                    <a:noFill/>
+                    <a:ln>
+                      <a:noFill/>
+                    </a:ln>
+                  </pic:spPr>
+                </pic:pic>
+              </a:graphicData>
+            </a:graphic>
+          </wp:inline>
+        </w:drawing>
+      </w:r>
+    </w:p>
+    <w:p/>
+    <w:p>
+      <w:pPr>
+        <w:pStyle w:val="Heading3"/>
+        <w:spacing w:before="320" w:after="80"/>
+      </w:pPr>
+      <w:r>
+        <w:rPr>
+          <w:b w:val="0"/>
+          <w:bCs/>
+          <w:color w:val="434343"/>
+          <w:sz w:val="28"/>
+          <w:szCs w:val="28"/>
+        </w:rPr>
+        <w:t>Giao diện cập nhật thông tin</w:t>
+      </w:r>
+    </w:p>
+    <w:p>
+      <w:pPr>
+        <w:pStyle w:val="NormalWeb"/>
+        <w:spacing w:before="0" w:beforeAutospacing="0" w:after="0" w:afterAutospacing="0"/>
+      </w:pPr>
+      <w:r>
+        <w:rPr>
+          <w:rStyle w:val="apple-tab-span"/>
+          <w:color w:val="000000"/>
+          <w:sz w:val="22"/>
+          <w:szCs w:val="22"/>
+        </w:rPr>
+        <w:tab/>
+      </w:r>
+    </w:p>
+    <w:p>
+      <w:pPr>
+        <w:spacing w:after="240"/>
+      </w:pPr>
+      <w:r>
+        <w:br/>
+      </w:r>
+      <w:r>
+        <w:br/>
+      </w:r>
+      <w:r>
+        <w:br/>
+      </w:r>
+    </w:p>
+    <w:p>
+      <w:pPr>
+        <w:pStyle w:val="NormalWeb"/>
+        <w:spacing w:before="0" w:beforeAutospacing="0" w:after="0" w:afterAutospacing="0"/>
+      </w:pPr>
+      <w:r>
+        <w:rPr>
+          <w:color w:val="000000"/>
+        </w:rPr>
+        <w:t>1.4.1 Cập nhật thông tin nhà hàng và thay đổi ảnh đại diện</w:t>
+      </w:r>
+    </w:p>
+    <w:p>
+      <w:pPr>
+        <w:pStyle w:val="NormalWeb"/>
+        <w:spacing w:before="0" w:beforeAutospacing="0" w:after="0" w:afterAutospacing="0"/>
+        <w:jc w:val="center"/>
+      </w:pPr>
+      <w:r>
+        <w:rPr>
+          <w:rStyle w:val="apple-tab-span"/>
+          <w:color w:val="000000"/>
+        </w:rPr>
+        <w:lastRenderedPageBreak/>
+        <w:tab/>
+      </w:r>
+      <w:r>
+        <w:rPr>
+          <w:noProof/>
+          <w:color w:val="000000"/>
+        </w:rPr>
+        <w:drawing>
+          <wp:inline distT="0" distB="0" distL="0" distR="0" wp14:anchorId="5B2CC04C" wp14:editId="01F63A48">
+            <wp:extent cx="5734050" cy="4000500"/>
+            <wp:effectExtent l="0" t="0" r="0" b="0"/>
+            <wp:docPr id="16" name="Picture 16" descr="https://lh3.googleusercontent.com/JPGwF5tgateZ8B-NUI95vuY8FWX9cTovroE9EgQS4X5J2VlHn3k4zDjcdsMigi1AjhT_09JXACg6qoGOCSiAl8wylZf4NrsMOsqiLBwX5D9SGv8yP8jqTtSBXKtEa_oEEg"/>
+            <wp:cNvGraphicFramePr>
+              <a:graphicFrameLocks xmlns:a="http://schemas.openxmlformats.org/drawingml/2006/main" noChangeAspect="1"/>
+            </wp:cNvGraphicFramePr>
+            <a:graphic xmlns:a="http://schemas.openxmlformats.org/drawingml/2006/main">
+              <a:graphicData uri="http://schemas.openxmlformats.org/drawingml/2006/picture">
+                <pic:pic xmlns:pic="http://schemas.openxmlformats.org/drawingml/2006/picture">
+                  <pic:nvPicPr>
+                    <pic:cNvPr id="0" name="Picture 5" descr="https://lh3.googleusercontent.com/JPGwF5tgateZ8B-NUI95vuY8FWX9cTovroE9EgQS4X5J2VlHn3k4zDjcdsMigi1AjhT_09JXACg6qoGOCSiAl8wylZf4NrsMOsqiLBwX5D9SGv8yP8jqTtSBXKtEa_oEEg"/>
+                    <pic:cNvPicPr>
+                      <a:picLocks noChangeAspect="1" noChangeArrowheads="1"/>
+                    </pic:cNvPicPr>
+                  </pic:nvPicPr>
+                  <pic:blipFill>
+                    <a:blip r:embed="rId16">
+                      <a:extLst>
+                        <a:ext uri="{28A0092B-C50C-407E-A947-70E740481C1C}">
+                          <a14:useLocalDpi xmlns:a14="http://schemas.microsoft.com/office/drawing/2010/main" val="0"/>
+                        </a:ext>
+                      </a:extLst>
+                    </a:blip>
+                    <a:srcRect/>
+                    <a:stretch>
+                      <a:fillRect/>
+                    </a:stretch>
+                  </pic:blipFill>
+                  <pic:spPr bwMode="auto">
+                    <a:xfrm>
+                      <a:off x="0" y="0"/>
+                      <a:ext cx="5734050" cy="4000500"/>
+                    </a:xfrm>
+                    <a:prstGeom prst="rect">
+                      <a:avLst/>
+                    </a:prstGeom>
+                    <a:noFill/>
+                    <a:ln>
+                      <a:noFill/>
+                    </a:ln>
+                  </pic:spPr>
+                </pic:pic>
+              </a:graphicData>
+            </a:graphic>
+          </wp:inline>
+        </w:drawing>
+      </w:r>
+    </w:p>
+    <w:p/>
+    <w:p>
+      <w:pPr>
+        <w:pStyle w:val="Heading3"/>
+        <w:spacing w:before="320" w:after="80"/>
+      </w:pPr>
+      <w:r>
+        <w:rPr>
+          <w:b w:val="0"/>
+          <w:bCs/>
+          <w:color w:val="434343"/>
+          <w:sz w:val="28"/>
+          <w:szCs w:val="28"/>
+        </w:rPr>
+        <w:lastRenderedPageBreak/>
+        <w:t xml:space="preserve"> Hiển thị chi tiết thông tin nhà hàng</w:t>
+      </w:r>
+    </w:p>
+    <w:p>
+      <w:pPr>
+        <w:pStyle w:val="NormalWeb"/>
+        <w:spacing w:before="0" w:beforeAutospacing="0" w:after="0" w:afterAutospacing="0"/>
+        <w:jc w:val="center"/>
+      </w:pPr>
+      <w:r>
+        <w:rPr>
+          <w:noProof/>
+          <w:color w:val="000000"/>
+          <w:sz w:val="22"/>
+          <w:szCs w:val="22"/>
+        </w:rPr>
+        <w:drawing>
+          <wp:inline distT="0" distB="0" distL="0" distR="0" wp14:anchorId="5EDA034B" wp14:editId="20B1E79D">
+            <wp:extent cx="4305300" cy="8029575"/>
+            <wp:effectExtent l="0" t="0" r="0" b="9525"/>
+            <wp:docPr id="15" name="Picture 15" descr="https://lh5.googleusercontent.com/_jy7zjzXi8oxRfLuKCjBD0EiJSEtocrPQRKk-oLziQnaa1jCZj1UrMz50pH18tuPlZgYeLfXHiny5_ksPnYjbHbnWA--DzOrmsKMX-3hqoCekfUeZKxeMqFgQ2RIJNy6iw"/>
+            <wp:cNvGraphicFramePr>
+              <a:graphicFrameLocks xmlns:a="http://schemas.openxmlformats.org/drawingml/2006/main" noChangeAspect="1"/>
+            </wp:cNvGraphicFramePr>
+            <a:graphic xmlns:a="http://schemas.openxmlformats.org/drawingml/2006/main">
+              <a:graphicData uri="http://schemas.openxmlformats.org/drawingml/2006/picture">
+                <pic:pic xmlns:pic="http://schemas.openxmlformats.org/drawingml/2006/picture">
+                  <pic:nvPicPr>
+                    <pic:cNvPr id="0" name="Picture 6" descr="https://lh5.googleusercontent.com/_jy7zjzXi8oxRfLuKCjBD0EiJSEtocrPQRKk-oLziQnaa1jCZj1UrMz50pH18tuPlZgYeLfXHiny5_ksPnYjbHbnWA--DzOrmsKMX-3hqoCekfUeZKxeMqFgQ2RIJNy6iw"/>
+                    <pic:cNvPicPr>
+                      <a:picLocks noChangeAspect="1" noChangeArrowheads="1"/>
+                    </pic:cNvPicPr>
+                  </pic:nvPicPr>
+                  <pic:blipFill>
+                    <a:blip r:embed="rId17">
+                      <a:extLst>
+                        <a:ext uri="{28A0092B-C50C-407E-A947-70E740481C1C}">
+                          <a14:useLocalDpi xmlns:a14="http://schemas.microsoft.com/office/drawing/2010/main" val="0"/>
+                        </a:ext>
+                      </a:extLst>
+                    </a:blip>
+                    <a:srcRect/>
+                    <a:stretch>
+                      <a:fillRect/>
+                    </a:stretch>
+                  </pic:blipFill>
+                  <pic:spPr bwMode="auto">
+                    <a:xfrm>
+                      <a:off x="0" y="0"/>
+                      <a:ext cx="4305300" cy="8029575"/>
+                    </a:xfrm>
+                    <a:prstGeom prst="rect">
+                      <a:avLst/>
+                    </a:prstGeom>
+                    <a:noFill/>
+                    <a:ln>
+                      <a:noFill/>
+                    </a:ln>
+                  </pic:spPr>
+                </pic:pic>
+              </a:graphicData>
+            </a:graphic>
+          </wp:inline>
+        </w:drawing>
+      </w:r>
+    </w:p>
+    <w:p>
+      <w:pPr>
+        <w:pStyle w:val="NormalWeb"/>
+        <w:spacing w:before="0" w:beforeAutospacing="0" w:after="0" w:afterAutospacing="0"/>
+      </w:pPr>
+      <w:r>
+        <w:rPr>
+          <w:rStyle w:val="apple-tab-span"/>
+          <w:color w:val="000000"/>
+        </w:rPr>
+        <w:tab/>
+      </w:r>
+    </w:p>
+    <w:p/>
+    <w:p>
+      <w:pPr>
+        <w:pStyle w:val="NormalWeb"/>
+        <w:spacing w:before="0" w:beforeAutospacing="0" w:after="0" w:afterAutospacing="0"/>
+      </w:pPr>
+      <w:r>
+        <w:rPr>
+          <w:noProof/>
+          <w:color w:val="000000"/>
+        </w:rPr>
+        <w:lastRenderedPageBreak/>
+        <w:drawing>
+          <wp:inline distT="0" distB="0" distL="0" distR="0" wp14:anchorId="6CBD2C5C" wp14:editId="7922BBF4">
+            <wp:extent cx="5734050" cy="3590925"/>
+            <wp:effectExtent l="0" t="0" r="0" b="9525"/>
+            <wp:docPr id="13" name="Picture 13" descr="https://lh4.googleusercontent.com/EBKx5BUGgTYHenCCglYq_bsjjpBffhJnKF9w1rmm3Ms0ezGpVNTo8RRy0EcBft3t-EhoDW5szwCq4cXfr0ytrs4ggQ0ZcfQtnceVu1HVMJb9ZV6bxppU9Dnp_ySCS1KY9w"/>
+            <wp:cNvGraphicFramePr>
+              <a:graphicFrameLocks xmlns:a="http://schemas.openxmlformats.org/drawingml/2006/main" noChangeAspect="1"/>
+            </wp:cNvGraphicFramePr>
+            <a:graphic xmlns:a="http://schemas.openxmlformats.org/drawingml/2006/main">
+              <a:graphicData uri="http://schemas.openxmlformats.org/drawingml/2006/picture">
+                <pic:pic xmlns:pic="http://schemas.openxmlformats.org/drawingml/2006/picture">
+                  <pic:nvPicPr>
+                    <pic:cNvPr id="0" name="Picture 7" descr="https://lh4.googleusercontent.com/EBKx5BUGgTYHenCCglYq_bsjjpBffhJnKF9w1rmm3Ms0ezGpVNTo8RRy0EcBft3t-EhoDW5szwCq4cXfr0ytrs4ggQ0ZcfQtnceVu1HVMJb9ZV6bxppU9Dnp_ySCS1KY9w"/>
+                    <pic:cNvPicPr>
+                      <a:picLocks noChangeAspect="1" noChangeArrowheads="1"/>
+                    </pic:cNvPicPr>
+                  </pic:nvPicPr>
+                  <pic:blipFill>
+                    <a:blip r:embed="rId18">
+                      <a:extLst>
+                        <a:ext uri="{28A0092B-C50C-407E-A947-70E740481C1C}">
+                          <a14:useLocalDpi xmlns:a14="http://schemas.microsoft.com/office/drawing/2010/main" val="0"/>
+                        </a:ext>
+                      </a:extLst>
+                    </a:blip>
+                    <a:srcRect/>
+                    <a:stretch>
+                      <a:fillRect/>
+                    </a:stretch>
+                  </pic:blipFill>
+                  <pic:spPr bwMode="auto">
+                    <a:xfrm>
+                      <a:off x="0" y="0"/>
+                      <a:ext cx="5734050" cy="3590925"/>
+                    </a:xfrm>
+                    <a:prstGeom prst="rect">
+                      <a:avLst/>
+                    </a:prstGeom>
+                    <a:noFill/>
+                    <a:ln>
+                      <a:noFill/>
+                    </a:ln>
+                  </pic:spPr>
+                </pic:pic>
+              </a:graphicData>
+            </a:graphic>
+          </wp:inline>
+        </w:drawing>
+      </w:r>
+    </w:p>
+    <w:p/>
+    <w:p>
+      <w:pPr>
+        <w:pStyle w:val="Heading3"/>
+        <w:spacing w:before="320" w:after="80"/>
+      </w:pPr>
+      <w:r>
+        <w:rPr>
+          <w:b w:val="0"/>
+          <w:bCs/>
+          <w:color w:val="434343"/>
+          <w:sz w:val="28"/>
+          <w:szCs w:val="28"/>
+        </w:rPr>
+        <w:t>Giao diện hiển thị danh sách món ăn và Xóa món ăn</w:t>
+      </w:r>
+    </w:p>
+    <w:p/>
+    <w:p>
+      <w:pPr>
+        <w:pStyle w:val="NormalWeb"/>
+        <w:spacing w:before="0" w:beforeAutospacing="0" w:after="0" w:afterAutospacing="0"/>
+        <w:jc w:val="center"/>
+      </w:pPr>
+      <w:r>
+        <w:rPr>
+          <w:noProof/>
+          <w:color w:val="000000"/>
+          <w:sz w:val="22"/>
+          <w:szCs w:val="22"/>
+        </w:rPr>
+        <w:drawing>
+          <wp:inline distT="0" distB="0" distL="0" distR="0" wp14:anchorId="305BB6A4" wp14:editId="59CBBBD7">
+            <wp:extent cx="5686425" cy="3438525"/>
+            <wp:effectExtent l="0" t="0" r="9525" b="9525"/>
+            <wp:docPr id="12" name="Picture 12" descr="https://lh6.googleusercontent.com/DHyIZMLUFha4Pr5npPO54kQfYQN5rzXJx5Ila0AdoBRR-W9PjSqnMVTKDgjGkARkiErS26rRvD2w9us5XHHbwCspuQuiVK7SE_PA-7W-p01VClc-IBIioaE46JwxTLdbNg"/>
+            <wp:cNvGraphicFramePr>
+              <a:graphicFrameLocks xmlns:a="http://schemas.openxmlformats.org/drawingml/2006/main" noChangeAspect="1"/>
+            </wp:cNvGraphicFramePr>
+            <a:graphic xmlns:a="http://schemas.openxmlformats.org/drawingml/2006/main">
+              <a:graphicData uri="http://schemas.openxmlformats.org/drawingml/2006/picture">
+                <pic:pic xmlns:pic="http://schemas.openxmlformats.org/drawingml/2006/picture">
+                  <pic:nvPicPr>
+                    <pic:cNvPr id="0" name="Picture 8" descr="https://lh6.googleusercontent.com/DHyIZMLUFha4Pr5npPO54kQfYQN5rzXJx5Ila0AdoBRR-W9PjSqnMVTKDgjGkARkiErS26rRvD2w9us5XHHbwCspuQuiVK7SE_PA-7W-p01VClc-IBIioaE46JwxTLdbNg"/>
+                    <pic:cNvPicPr>
+                      <a:picLocks noChangeAspect="1" noChangeArrowheads="1"/>
+                    </pic:cNvPicPr>
+                  </pic:nvPicPr>
+                  <pic:blipFill>
+                    <a:blip r:embed="rId19">
+                      <a:extLst>
+                        <a:ext uri="{28A0092B-C50C-407E-A947-70E740481C1C}">
+                          <a14:useLocalDpi xmlns:a14="http://schemas.microsoft.com/office/drawing/2010/main" val="0"/>
+                        </a:ext>
+                      </a:extLst>
+                    </a:blip>
+                    <a:srcRect/>
+                    <a:stretch>
+                      <a:fillRect/>
+                    </a:stretch>
+                  </pic:blipFill>
+                  <pic:spPr bwMode="auto">
+                    <a:xfrm>
+                      <a:off x="0" y="0"/>
+                      <a:ext cx="5686425" cy="3438525"/>
+                    </a:xfrm>
+                    <a:prstGeom prst="rect">
+                      <a:avLst/>
+                    </a:prstGeom>
+                    <a:noFill/>
+                    <a:ln>
+                      <a:noFill/>
+                    </a:ln>
+                  </pic:spPr>
+                </pic:pic>
+              </a:graphicData>
+            </a:graphic>
+          </wp:inline>
+        </w:drawing>
+      </w:r>
+    </w:p>
+    <w:p>
+      <w:pPr>
+        <w:spacing w:after="240"/>
+      </w:pPr>
+    </w:p>
+    <w:p>
+      <w:pPr>
+        <w:pStyle w:val="Heading3"/>
+        <w:spacing w:before="320" w:after="80"/>
+      </w:pPr>
+      <w:r>
+        <w:rPr>
+          <w:b w:val="0"/>
+          <w:bCs/>
+          <w:color w:val="434343"/>
+          <w:sz w:val="28"/>
+          <w:szCs w:val="28"/>
+        </w:rPr>
+        <w:t>Giao diện thêm món ăn vào trong menu nhà hàng</w:t>
+      </w:r>
+    </w:p>
+    <w:p/>
+    <w:p>
+      <w:pPr>
+        <w:pStyle w:val="NormalWeb"/>
+        <w:spacing w:before="0" w:beforeAutospacing="0" w:after="0" w:afterAutospacing="0"/>
+      </w:pPr>
+      <w:r>
+        <w:rPr>
+          <w:noProof/>
+          <w:color w:val="000000"/>
+          <w:sz w:val="22"/>
+          <w:szCs w:val="22"/>
+        </w:rPr>
+        <w:lastRenderedPageBreak/>
+        <w:drawing>
+          <wp:inline distT="0" distB="0" distL="0" distR="0" wp14:anchorId="497A76BD" wp14:editId="01843DBF">
+            <wp:extent cx="5734050" cy="2752725"/>
+            <wp:effectExtent l="0" t="0" r="0" b="9525"/>
+            <wp:docPr id="11" name="Picture 11" descr="https://lh4.googleusercontent.com/M4J6ZBuEIYvdR-xk0-b9qzMS-mv089bUTA97IAYMaOI4q_aHi9HPHVZ4Bfr3UHONJrO08-ePTFcpTTbQN-w-veICUS7TRs6RFfZTvDUNBSejU8ym7T8_En7ox2_ijKGUXA"/>
+            <wp:cNvGraphicFramePr>
+              <a:graphicFrameLocks xmlns:a="http://schemas.openxmlformats.org/drawingml/2006/main" noChangeAspect="1"/>
+            </wp:cNvGraphicFramePr>
+            <a:graphic xmlns:a="http://schemas.openxmlformats.org/drawingml/2006/main">
+              <a:graphicData uri="http://schemas.openxmlformats.org/drawingml/2006/picture">
+                <pic:pic xmlns:pic="http://schemas.openxmlformats.org/drawingml/2006/picture">
+                  <pic:nvPicPr>
+                    <pic:cNvPr id="0" name="Picture 9" descr="https://lh4.googleusercontent.com/M4J6ZBuEIYvdR-xk0-b9qzMS-mv089bUTA97IAYMaOI4q_aHi9HPHVZ4Bfr3UHONJrO08-ePTFcpTTbQN-w-veICUS7TRs6RFfZTvDUNBSejU8ym7T8_En7ox2_ijKGUXA"/>
+                    <pic:cNvPicPr>
+                      <a:picLocks noChangeAspect="1" noChangeArrowheads="1"/>
+                    </pic:cNvPicPr>
+                  </pic:nvPicPr>
+                  <pic:blipFill>
+                    <a:blip r:embed="rId20">
+                      <a:extLst>
+                        <a:ext uri="{28A0092B-C50C-407E-A947-70E740481C1C}">
+                          <a14:useLocalDpi xmlns:a14="http://schemas.microsoft.com/office/drawing/2010/main" val="0"/>
+                        </a:ext>
+                      </a:extLst>
+                    </a:blip>
+                    <a:srcRect/>
+                    <a:stretch>
+                      <a:fillRect/>
+                    </a:stretch>
+                  </pic:blipFill>
+                  <pic:spPr bwMode="auto">
+                    <a:xfrm>
+                      <a:off x="0" y="0"/>
+                      <a:ext cx="5734050" cy="2752725"/>
+                    </a:xfrm>
+                    <a:prstGeom prst="rect">
+                      <a:avLst/>
+                    </a:prstGeom>
+                    <a:noFill/>
+                    <a:ln>
+                      <a:noFill/>
+                    </a:ln>
+                  </pic:spPr>
+                </pic:pic>
+              </a:graphicData>
+            </a:graphic>
+          </wp:inline>
+        </w:drawing>
+      </w:r>
+    </w:p>
+    <w:p/>
+    <w:p>
+      <w:pPr>
+        <w:pStyle w:val="Heading3"/>
+        <w:spacing w:before="320" w:after="80"/>
+      </w:pPr>
+      <w:r>
+        <w:rPr>
+          <w:b w:val="0"/>
+          <w:bCs/>
+          <w:color w:val="434343"/>
+          <w:sz w:val="28"/>
+          <w:szCs w:val="28"/>
+        </w:rPr>
+        <w:t>Giao diện cập nhật món ăn</w:t>
+      </w:r>
+    </w:p>
+    <w:p/>
+    <w:p>
+      <w:pPr>
+        <w:pStyle w:val="NormalWeb"/>
+        <w:spacing w:before="0" w:beforeAutospacing="0" w:after="0" w:afterAutospacing="0"/>
+      </w:pPr>
+      <w:r>
+        <w:rPr>
+          <w:noProof/>
+          <w:color w:val="000000"/>
+          <w:sz w:val="22"/>
+          <w:szCs w:val="22"/>
+        </w:rPr>
+        <w:drawing>
+          <wp:inline distT="0" distB="0" distL="0" distR="0" wp14:anchorId="7A29FD3C" wp14:editId="76D7111D">
+            <wp:extent cx="5734050" cy="3848100"/>
+            <wp:effectExtent l="0" t="0" r="0" b="0"/>
+            <wp:docPr id="10" name="Picture 10" descr="https://lh5.googleusercontent.com/bXrPUYLLgMi2fQiBXShvV4BNRkwUTPpIDCA1pTNj7QO7Ah4rLrVF3fBqkmM2LoxnxkFPuP023wYDebED5ZMXXkCqsvgfFqafhg4v2_8McWY8qZB0bJkOY2xAhAuJHigcbA"/>
+            <wp:cNvGraphicFramePr>
+              <a:graphicFrameLocks xmlns:a="http://schemas.openxmlformats.org/drawingml/2006/main" noChangeAspect="1"/>
+            </wp:cNvGraphicFramePr>
+            <a:graphic xmlns:a="http://schemas.openxmlformats.org/drawingml/2006/main">
+              <a:graphicData uri="http://schemas.openxmlformats.org/drawingml/2006/picture">
+                <pic:pic xmlns:pic="http://schemas.openxmlformats.org/drawingml/2006/picture">
+                  <pic:nvPicPr>
+                    <pic:cNvPr id="0" name="Picture 10" descr="https://lh5.googleusercontent.com/bXrPUYLLgMi2fQiBXShvV4BNRkwUTPpIDCA1pTNj7QO7Ah4rLrVF3fBqkmM2LoxnxkFPuP023wYDebED5ZMXXkCqsvgfFqafhg4v2_8McWY8qZB0bJkOY2xAhAuJHigcbA"/>
+                    <pic:cNvPicPr>
+                      <a:picLocks noChangeAspect="1" noChangeArrowheads="1"/>
+                    </pic:cNvPicPr>
+                  </pic:nvPicPr>
+                  <pic:blipFill>
+                    <a:blip r:embed="rId21">
+                      <a:extLst>
+                        <a:ext uri="{28A0092B-C50C-407E-A947-70E740481C1C}">
+                          <a14:useLocalDpi xmlns:a14="http://schemas.microsoft.com/office/drawing/2010/main" val="0"/>
+                        </a:ext>
+                      </a:extLst>
+                    </a:blip>
+                    <a:srcRect/>
+                    <a:stretch>
+                      <a:fillRect/>
+                    </a:stretch>
+                  </pic:blipFill>
+                  <pic:spPr bwMode="auto">
+                    <a:xfrm>
+                      <a:off x="0" y="0"/>
+                      <a:ext cx="5734050" cy="3848100"/>
+                    </a:xfrm>
+                    <a:prstGeom prst="rect">
+                      <a:avLst/>
+                    </a:prstGeom>
+                    <a:noFill/>
+                    <a:ln>
+                      <a:noFill/>
+                    </a:ln>
+                  </pic:spPr>
+                </pic:pic>
+              </a:graphicData>
+            </a:graphic>
+          </wp:inline>
+        </w:drawing>
+      </w:r>
+    </w:p>
+    <w:p/>
+    <w:p>
+      <w:pPr>
+        <w:pStyle w:val="Heading3"/>
+        <w:spacing w:before="320" w:after="80"/>
+      </w:pPr>
+      <w:r>
+        <w:rPr>
+          <w:b w:val="0"/>
+          <w:bCs/>
+          <w:color w:val="434343"/>
+          <w:sz w:val="28"/>
+          <w:szCs w:val="28"/>
+        </w:rPr>
+        <w:t>Giao diện tìm kiếm món ăn</w:t>
+      </w:r>
+    </w:p>
+    <w:p/>
+    <w:p>
+      <w:pPr>
+        <w:pStyle w:val="NormalWeb"/>
+        <w:spacing w:before="0" w:beforeAutospacing="0" w:after="0" w:afterAutospacing="0"/>
+      </w:pPr>
+      <w:r>
+        <w:rPr>
+          <w:noProof/>
+          <w:color w:val="000000"/>
+          <w:sz w:val="22"/>
+          <w:szCs w:val="22"/>
+        </w:rPr>
+        <w:lastRenderedPageBreak/>
+        <w:drawing>
+          <wp:inline distT="0" distB="0" distL="0" distR="0" wp14:anchorId="37E4D910" wp14:editId="15D25141">
+            <wp:extent cx="5734050" cy="1181100"/>
+            <wp:effectExtent l="0" t="0" r="0" b="0"/>
+            <wp:docPr id="9" name="Picture 9" descr="https://lh6.googleusercontent.com/E3J71OMkqWpahwFq-ft36Gp5H01qJ5HebjNXz1cmUFJQtIa-vHj-Msn9YHr0oq2685HuOJ8gzD8rmPWrjzAUY0Igbz87GqozSF-YYbfwe_4uMHHRA3hIJKbZ3L6woovWcg"/>
+            <wp:cNvGraphicFramePr>
+              <a:graphicFrameLocks xmlns:a="http://schemas.openxmlformats.org/drawingml/2006/main" noChangeAspect="1"/>
+            </wp:cNvGraphicFramePr>
+            <a:graphic xmlns:a="http://schemas.openxmlformats.org/drawingml/2006/main">
+              <a:graphicData uri="http://schemas.openxmlformats.org/drawingml/2006/picture">
+                <pic:pic xmlns:pic="http://schemas.openxmlformats.org/drawingml/2006/picture">
+                  <pic:nvPicPr>
+                    <pic:cNvPr id="0" name="Picture 11" descr="https://lh6.googleusercontent.com/E3J71OMkqWpahwFq-ft36Gp5H01qJ5HebjNXz1cmUFJQtIa-vHj-Msn9YHr0oq2685HuOJ8gzD8rmPWrjzAUY0Igbz87GqozSF-YYbfwe_4uMHHRA3hIJKbZ3L6woovWcg"/>
+                    <pic:cNvPicPr>
+                      <a:picLocks noChangeAspect="1" noChangeArrowheads="1"/>
+                    </pic:cNvPicPr>
+                  </pic:nvPicPr>
+                  <pic:blipFill>
+                    <a:blip r:embed="rId22">
+                      <a:extLst>
+                        <a:ext uri="{28A0092B-C50C-407E-A947-70E740481C1C}">
+                          <a14:useLocalDpi xmlns:a14="http://schemas.microsoft.com/office/drawing/2010/main" val="0"/>
+                        </a:ext>
+                      </a:extLst>
+                    </a:blip>
+                    <a:srcRect/>
+                    <a:stretch>
+                      <a:fillRect/>
+                    </a:stretch>
+                  </pic:blipFill>
+                  <pic:spPr bwMode="auto">
+                    <a:xfrm>
+                      <a:off x="0" y="0"/>
+                      <a:ext cx="5734050" cy="1181100"/>
+                    </a:xfrm>
+                    <a:prstGeom prst="rect">
+                      <a:avLst/>
+                    </a:prstGeom>
+                    <a:noFill/>
+                    <a:ln>
+                      <a:noFill/>
+                    </a:ln>
+                  </pic:spPr>
+                </pic:pic>
+              </a:graphicData>
+            </a:graphic>
+          </wp:inline>
+        </w:drawing>
+      </w:r>
+    </w:p>
+    <w:p/>
+    <w:p>
+      <w:pPr>
+        <w:pStyle w:val="Heading3"/>
+        <w:spacing w:before="320" w:after="80"/>
+      </w:pPr>
+      <w:r>
+        <w:rPr>
+          <w:b w:val="0"/>
+          <w:bCs/>
+          <w:color w:val="434343"/>
+          <w:sz w:val="28"/>
+          <w:szCs w:val="28"/>
+        </w:rPr>
+        <w:t>Giao diện xem thông tin chi tiết món ăn, Thay đổi trạng thái yêu thích món ăn, Bình luận món ăn và Đánh giá món ăn</w:t>
+      </w:r>
+    </w:p>
+    <w:p>
+      <w:pPr>
+        <w:spacing w:after="240"/>
+      </w:pPr>
+      <w:r>
+        <w:br/>
+      </w:r>
+    </w:p>
+    <w:p>
+      <w:pPr>
+        <w:pStyle w:val="NormalWeb"/>
+        <w:spacing w:before="0" w:beforeAutospacing="0" w:after="0" w:afterAutospacing="0"/>
+      </w:pPr>
+      <w:r>
+        <w:rPr>
+          <w:noProof/>
+          <w:color w:val="000000"/>
+          <w:sz w:val="22"/>
+          <w:szCs w:val="22"/>
+        </w:rPr>
+        <w:drawing>
+          <wp:inline distT="0" distB="0" distL="0" distR="0" wp14:anchorId="616814CD" wp14:editId="5FD8E924">
+            <wp:extent cx="5734050" cy="4572000"/>
+            <wp:effectExtent l="0" t="0" r="0" b="0"/>
+            <wp:docPr id="8" name="Picture 8" descr="https://lh3.googleusercontent.com/KDpcDhVz_i52vjSV7WA1hdi4T20jAx-Pud43CvQKDzcSGwY0lAn--4yTPhRJxEJX1x1Kp6zkKTMY5QKWsJrTa7AgJHyQiw72BoXhkiZg2tSVIWPTTv_z0q-lPuFXOkoU5w"/>
+            <wp:cNvGraphicFramePr>
+              <a:graphicFrameLocks xmlns:a="http://schemas.openxmlformats.org/drawingml/2006/main" noChangeAspect="1"/>
+            </wp:cNvGraphicFramePr>
+            <a:graphic xmlns:a="http://schemas.openxmlformats.org/drawingml/2006/main">
+              <a:graphicData uri="http://schemas.openxmlformats.org/drawingml/2006/picture">
+                <pic:pic xmlns:pic="http://schemas.openxmlformats.org/drawingml/2006/picture">
+                  <pic:nvPicPr>
+                    <pic:cNvPr id="0" name="Picture 12" descr="https://lh3.googleusercontent.com/KDpcDhVz_i52vjSV7WA1hdi4T20jAx-Pud43CvQKDzcSGwY0lAn--4yTPhRJxEJX1x1Kp6zkKTMY5QKWsJrTa7AgJHyQiw72BoXhkiZg2tSVIWPTTv_z0q-lPuFXOkoU5w"/>
+                    <pic:cNvPicPr>
+                      <a:picLocks noChangeAspect="1" noChangeArrowheads="1"/>
+                    </pic:cNvPicPr>
+                  </pic:nvPicPr>
+                  <pic:blipFill>
+                    <a:blip r:embed="rId23">
+                      <a:extLst>
+                        <a:ext uri="{28A0092B-C50C-407E-A947-70E740481C1C}">
+                          <a14:useLocalDpi xmlns:a14="http://schemas.microsoft.com/office/drawing/2010/main" val="0"/>
+                        </a:ext>
+                      </a:extLst>
+                    </a:blip>
+                    <a:srcRect/>
+                    <a:stretch>
+                      <a:fillRect/>
+                    </a:stretch>
+                  </pic:blipFill>
+                  <pic:spPr bwMode="auto">
+                    <a:xfrm>
+                      <a:off x="0" y="0"/>
+                      <a:ext cx="5734050" cy="4572000"/>
+                    </a:xfrm>
+                    <a:prstGeom prst="rect">
+                      <a:avLst/>
+                    </a:prstGeom>
+                    <a:noFill/>
+                    <a:ln>
+                      <a:noFill/>
+                    </a:ln>
+                  </pic:spPr>
+                </pic:pic>
+              </a:graphicData>
+            </a:graphic>
+          </wp:inline>
+        </w:drawing>
+      </w:r>
+    </w:p>
+    <w:p>
+      <w:pPr>
+        <w:pStyle w:val="NormalWeb"/>
+        <w:spacing w:before="0" w:beforeAutospacing="0" w:after="0" w:afterAutospacing="0"/>
+      </w:pPr>
+      <w:r>
+        <w:rPr>
+          <w:rStyle w:val="apple-tab-span"/>
+          <w:color w:val="000000"/>
+          <w:sz w:val="22"/>
+          <w:szCs w:val="22"/>
+        </w:rPr>
+        <w:tab/>
+      </w:r>
+    </w:p>
+    <w:p>
+      <w:pPr>
+        <w:pStyle w:val="Heading3"/>
+        <w:spacing w:before="320" w:after="80"/>
+      </w:pPr>
+      <w:r>
+        <w:rPr>
+          <w:b w:val="0"/>
+          <w:bCs/>
+          <w:color w:val="434343"/>
+          <w:sz w:val="28"/>
+          <w:szCs w:val="28"/>
+        </w:rPr>
+        <w:t>Xóa món ăn yêu thích</w:t>
+      </w:r>
+    </w:p>
+    <w:p/>
+    <w:p>
+      <w:pPr>
+        <w:pStyle w:val="NormalWeb"/>
+        <w:spacing w:before="0" w:beforeAutospacing="0" w:after="0" w:afterAutospacing="0"/>
+      </w:pPr>
+      <w:r>
+        <w:rPr>
+          <w:noProof/>
+          <w:color w:val="000000"/>
+          <w:sz w:val="22"/>
+          <w:szCs w:val="22"/>
+        </w:rPr>
+        <w:lastRenderedPageBreak/>
+        <w:drawing>
+          <wp:inline distT="0" distB="0" distL="0" distR="0" wp14:anchorId="70F2DC14" wp14:editId="530868D9">
+            <wp:extent cx="5734050" cy="3457575"/>
+            <wp:effectExtent l="0" t="0" r="0" b="9525"/>
+            <wp:docPr id="7" name="Picture 7" descr="https://lh6.googleusercontent.com/xJKWSJFcMFrt3C3yD5F7GLM4zLVcJDsreKs9uECqFYeE39WepJ3uFTErB5sUyMGmRZ7fYQh97EW_1v_ka2pgTEK6IJjXBu7C3d2azZuB_J5jegtGjdQpPk38Uql3m8iFyA"/>
+            <wp:cNvGraphicFramePr>
+              <a:graphicFrameLocks xmlns:a="http://schemas.openxmlformats.org/drawingml/2006/main" noChangeAspect="1"/>
+            </wp:cNvGraphicFramePr>
+            <a:graphic xmlns:a="http://schemas.openxmlformats.org/drawingml/2006/main">
+              <a:graphicData uri="http://schemas.openxmlformats.org/drawingml/2006/picture">
+                <pic:pic xmlns:pic="http://schemas.openxmlformats.org/drawingml/2006/picture">
+                  <pic:nvPicPr>
+                    <pic:cNvPr id="0" name="Picture 13" descr="https://lh6.googleusercontent.com/xJKWSJFcMFrt3C3yD5F7GLM4zLVcJDsreKs9uECqFYeE39WepJ3uFTErB5sUyMGmRZ7fYQh97EW_1v_ka2pgTEK6IJjXBu7C3d2azZuB_J5jegtGjdQpPk38Uql3m8iFyA"/>
+                    <pic:cNvPicPr>
+                      <a:picLocks noChangeAspect="1" noChangeArrowheads="1"/>
+                    </pic:cNvPicPr>
+                  </pic:nvPicPr>
+                  <pic:blipFill>
+                    <a:blip r:embed="rId24">
+                      <a:extLst>
+                        <a:ext uri="{28A0092B-C50C-407E-A947-70E740481C1C}">
+                          <a14:useLocalDpi xmlns:a14="http://schemas.microsoft.com/office/drawing/2010/main" val="0"/>
+                        </a:ext>
+                      </a:extLst>
+                    </a:blip>
+                    <a:srcRect/>
+                    <a:stretch>
+                      <a:fillRect/>
+                    </a:stretch>
+                  </pic:blipFill>
+                  <pic:spPr bwMode="auto">
+                    <a:xfrm>
+                      <a:off x="0" y="0"/>
+                      <a:ext cx="5734050" cy="3457575"/>
+                    </a:xfrm>
+                    <a:prstGeom prst="rect">
+                      <a:avLst/>
+                    </a:prstGeom>
+                    <a:noFill/>
+                    <a:ln>
+                      <a:noFill/>
+                    </a:ln>
+                  </pic:spPr>
+                </pic:pic>
+              </a:graphicData>
+            </a:graphic>
+          </wp:inline>
+        </w:drawing>
+      </w:r>
+    </w:p>
+    <w:p>
+      <w:pPr>
+        <w:pStyle w:val="Heading3"/>
+        <w:spacing w:before="320" w:after="80"/>
+      </w:pPr>
+      <w:r>
+        <w:rPr>
+          <w:b w:val="0"/>
+          <w:bCs/>
+          <w:color w:val="434343"/>
+          <w:sz w:val="28"/>
+          <w:szCs w:val="28"/>
+        </w:rPr>
+        <w:t>Giao diện hiển thị thống kê về người dùng, món ăn và bình luận gần đây nhất</w:t>
+      </w:r>
+    </w:p>
+    <w:p>
+      <w:pPr>
+        <w:pStyle w:val="NormalWeb"/>
+        <w:spacing w:before="0" w:beforeAutospacing="0" w:after="0" w:afterAutospacing="0"/>
+      </w:pPr>
+      <w:r>
+        <w:rPr>
+          <w:noProof/>
+          <w:color w:val="000000"/>
+          <w:sz w:val="22"/>
+          <w:szCs w:val="22"/>
+        </w:rPr>
+        <w:drawing>
+          <wp:inline distT="0" distB="0" distL="0" distR="0" wp14:anchorId="2FF1E2C7" wp14:editId="77060F9A">
+            <wp:extent cx="5734050" cy="4200525"/>
+            <wp:effectExtent l="0" t="0" r="0" b="9525"/>
+            <wp:docPr id="6" name="Picture 6" descr="https://lh4.googleusercontent.com/aJ9UiXaIC02u8XYp1YyIw3jRRGrgzZbmLqfhxluxCMM8cmqEAqwlBPd-pZ7ya0Sohzx78TjA5FKtwnVETKBNaaA17653Q3PByKD9g2WtlwMNl_HTrcoz0f3yVcgsnAcSGA"/>
+            <wp:cNvGraphicFramePr>
+              <a:graphicFrameLocks xmlns:a="http://schemas.openxmlformats.org/drawingml/2006/main" noChangeAspect="1"/>
+            </wp:cNvGraphicFramePr>
+            <a:graphic xmlns:a="http://schemas.openxmlformats.org/drawingml/2006/main">
+              <a:graphicData uri="http://schemas.openxmlformats.org/drawingml/2006/picture">
+                <pic:pic xmlns:pic="http://schemas.openxmlformats.org/drawingml/2006/picture">
+                  <pic:nvPicPr>
+                    <pic:cNvPr id="0" name="Picture 14" descr="https://lh4.googleusercontent.com/aJ9UiXaIC02u8XYp1YyIw3jRRGrgzZbmLqfhxluxCMM8cmqEAqwlBPd-pZ7ya0Sohzx78TjA5FKtwnVETKBNaaA17653Q3PByKD9g2WtlwMNl_HTrcoz0f3yVcgsnAcSGA"/>
+                    <pic:cNvPicPr>
+                      <a:picLocks noChangeAspect="1" noChangeArrowheads="1"/>
+                    </pic:cNvPicPr>
+                  </pic:nvPicPr>
+                  <pic:blipFill>
+                    <a:blip r:embed="rId25">
+                      <a:extLst>
+                        <a:ext uri="{28A0092B-C50C-407E-A947-70E740481C1C}">
+                          <a14:useLocalDpi xmlns:a14="http://schemas.microsoft.com/office/drawing/2010/main" val="0"/>
+                        </a:ext>
+                      </a:extLst>
+                    </a:blip>
+                    <a:srcRect/>
+                    <a:stretch>
+                      <a:fillRect/>
+                    </a:stretch>
+                  </pic:blipFill>
+                  <pic:spPr bwMode="auto">
+                    <a:xfrm>
+                      <a:off x="0" y="0"/>
+                      <a:ext cx="5734050" cy="4200525"/>
+                    </a:xfrm>
+                    <a:prstGeom prst="rect">
+                      <a:avLst/>
+                    </a:prstGeom>
+                    <a:noFill/>
+                    <a:ln>
+                      <a:noFill/>
+                    </a:ln>
+                  </pic:spPr>
+                </pic:pic>
+              </a:graphicData>
+            </a:graphic>
+          </wp:inline>
+        </w:drawing>
+      </w:r>
+    </w:p>
+    <w:p/>
+    <w:p>
+      <w:pPr>
+        <w:pStyle w:val="Heading3"/>
+        <w:spacing w:before="320" w:after="80"/>
+      </w:pPr>
+      <w:r>
+        <w:rPr>
+          <w:b w:val="0"/>
+          <w:bCs/>
+          <w:color w:val="434343"/>
+          <w:sz w:val="28"/>
+          <w:szCs w:val="28"/>
+        </w:rPr>
+        <w:t xml:space="preserve">Giao diện hiển thị danh sách tất cả các user, tìm kiếm và </w:t>
+      </w:r>
+      <w:r>
+        <w:rPr>
+          <w:b w:val="0"/>
+          <w:bCs/>
+          <w:color w:val="434343"/>
+          <w:sz w:val="28"/>
+          <w:szCs w:val="28"/>
+        </w:rPr>
+        <w:lastRenderedPageBreak/>
+        <w:t xml:space="preserve">xóa user </w:t>
+      </w:r>
+    </w:p>
+    <w:p>
+      <w:pPr>
+        <w:pStyle w:val="NormalWeb"/>
+        <w:spacing w:before="0" w:beforeAutospacing="0" w:after="0" w:afterAutospacing="0"/>
+      </w:pPr>
+      <w:r>
+        <w:rPr>
+          <w:noProof/>
+          <w:color w:val="000000"/>
+          <w:sz w:val="22"/>
+          <w:szCs w:val="22"/>
+        </w:rPr>
+        <w:drawing>
+          <wp:inline distT="0" distB="0" distL="0" distR="0" wp14:anchorId="6D95BB57" wp14:editId="28090CDE">
+            <wp:extent cx="5734050" cy="2924175"/>
+            <wp:effectExtent l="0" t="0" r="0" b="0"/>
+            <wp:docPr id="5" name="Picture 5" descr="https://lh4.googleusercontent.com/u_hnin6B5aDksUTGFlaa8z1R1r1tif1XnrS9klo_Xv871gDjRugCj_6EccO5bB1EFRQ_QfT0Z1ScZqBMVSJ9ZFpNP15_-iJhaR1sR5axr0Kn5ikiKjcKGhLSFk-yCknCQQ"/>
+            <wp:cNvGraphicFramePr>
+              <a:graphicFrameLocks xmlns:a="http://schemas.openxmlformats.org/drawingml/2006/main" noChangeAspect="1"/>
+            </wp:cNvGraphicFramePr>
+            <a:graphic xmlns:a="http://schemas.openxmlformats.org/drawingml/2006/main">
+              <a:graphicData uri="http://schemas.openxmlformats.org/drawingml/2006/picture">
+                <pic:pic xmlns:pic="http://schemas.openxmlformats.org/drawingml/2006/picture">
+                  <pic:nvPicPr>
+                    <pic:cNvPr id="0" name="Picture 15" descr="https://lh4.googleusercontent.com/u_hnin6B5aDksUTGFlaa8z1R1r1tif1XnrS9klo_Xv871gDjRugCj_6EccO5bB1EFRQ_QfT0Z1ScZqBMVSJ9ZFpNP15_-iJhaR1sR5axr0Kn5ikiKjcKGhLSFk-yCknCQQ"/>
+                    <pic:cNvPicPr>
+                      <a:picLocks noChangeAspect="1" noChangeArrowheads="1"/>
+                    </pic:cNvPicPr>
+                  </pic:nvPicPr>
+                  <pic:blipFill>
+                    <a:blip r:embed="rId26">
+                      <a:extLst>
+                        <a:ext uri="{28A0092B-C50C-407E-A947-70E740481C1C}">
+                          <a14:useLocalDpi xmlns:a14="http://schemas.microsoft.com/office/drawing/2010/main" val="0"/>
+                        </a:ext>
+                      </a:extLst>
+                    </a:blip>
+                    <a:srcRect/>
+                    <a:stretch>
+                      <a:fillRect/>
+                    </a:stretch>
+                  </pic:blipFill>
+                  <pic:spPr bwMode="auto">
+                    <a:xfrm>
+                      <a:off x="0" y="0"/>
+                      <a:ext cx="5734050" cy="2924175"/>
+                    </a:xfrm>
+                    <a:prstGeom prst="rect">
+                      <a:avLst/>
+                    </a:prstGeom>
+                    <a:noFill/>
+                    <a:ln>
+                      <a:noFill/>
+                    </a:ln>
+                  </pic:spPr>
+                </pic:pic>
+              </a:graphicData>
+            </a:graphic>
+          </wp:inline>
+        </w:drawing>
+      </w:r>
+    </w:p>
+    <w:p>
+      <w:pPr>
+        <w:pStyle w:val="Heading3"/>
+        <w:spacing w:before="320" w:after="80"/>
+      </w:pPr>
+      <w:r>
+        <w:rPr>
+          <w:b w:val="0"/>
+          <w:bCs/>
+          <w:color w:val="434343"/>
+          <w:sz w:val="28"/>
+          <w:szCs w:val="28"/>
+        </w:rPr>
+        <w:t>Giao diện hiển thị danh sách tất cả các rest, tìm kiếm và xóa rest</w:t>
+      </w:r>
+    </w:p>
+    <w:p>
+      <w:pPr>
+        <w:pStyle w:val="Heading3"/>
+        <w:spacing w:before="320" w:after="80"/>
+      </w:pPr>
+      <w:r>
+        <w:rPr>
+          <w:b w:val="0"/>
+          <w:bCs/>
+          <w:color w:val="434343"/>
+          <w:sz w:val="28"/>
+          <w:szCs w:val="28"/>
+        </w:rPr>
         <w:t xml:space="preserve"> </w:t>
       </w:r>
+      <w:r>
+        <w:rPr>
+          <w:b w:val="0"/>
+          <w:bCs/>
+          <w:noProof/>
+          <w:color w:val="434343"/>
+          <w:sz w:val="28"/>
+          <w:szCs w:val="28"/>
+        </w:rPr>
+        <w:drawing>
+          <wp:inline distT="0" distB="0" distL="0" distR="0" wp14:anchorId="2440EAA6" wp14:editId="03B846EE">
+            <wp:extent cx="5734050" cy="2933700"/>
+            <wp:effectExtent l="0" t="0" r="0" b="0"/>
+            <wp:docPr id="4" name="Picture 4" descr="https://lh4.googleusercontent.com/4deZQLvnbXFz3HvT9dWzTfpbzgbQWFGSnsRmdZMWEq73zC1IjCWM2xgcwzTQ2pzQMAxsgVXNdknPITr-9S1epPYly52wzoCrDHjl_Q7G-cJbpK5Nz6np7TKj13RdE8tMag"/>
+            <wp:cNvGraphicFramePr>
+              <a:graphicFrameLocks xmlns:a="http://schemas.openxmlformats.org/drawingml/2006/main" noChangeAspect="1"/>
+            </wp:cNvGraphicFramePr>
+            <a:graphic xmlns:a="http://schemas.openxmlformats.org/drawingml/2006/main">
+              <a:graphicData uri="http://schemas.openxmlformats.org/drawingml/2006/picture">
+                <pic:pic xmlns:pic="http://schemas.openxmlformats.org/drawingml/2006/picture">
+                  <pic:nvPicPr>
+                    <pic:cNvPr id="0" name="Picture 16" descr="https://lh4.googleusercontent.com/4deZQLvnbXFz3HvT9dWzTfpbzgbQWFGSnsRmdZMWEq73zC1IjCWM2xgcwzTQ2pzQMAxsgVXNdknPITr-9S1epPYly52wzoCrDHjl_Q7G-cJbpK5Nz6np7TKj13RdE8tMag"/>
+                    <pic:cNvPicPr>
+                      <a:picLocks noChangeAspect="1" noChangeArrowheads="1"/>
+                    </pic:cNvPicPr>
+                  </pic:nvPicPr>
+                  <pic:blipFill>
+                    <a:blip r:embed="rId27">
+                      <a:extLst>
+                        <a:ext uri="{28A0092B-C50C-407E-A947-70E740481C1C}">
+                          <a14:useLocalDpi xmlns:a14="http://schemas.microsoft.com/office/drawing/2010/main" val="0"/>
+                        </a:ext>
+                      </a:extLst>
+                    </a:blip>
+                    <a:srcRect/>
+                    <a:stretch>
+                      <a:fillRect/>
+                    </a:stretch>
+                  </pic:blipFill>
+                  <pic:spPr bwMode="auto">
+                    <a:xfrm>
+                      <a:off x="0" y="0"/>
+                      <a:ext cx="5734050" cy="2933700"/>
+                    </a:xfrm>
+                    <a:prstGeom prst="rect">
+                      <a:avLst/>
+                    </a:prstGeom>
+                    <a:noFill/>
+                    <a:ln>
+                      <a:noFill/>
+                    </a:ln>
+                  </pic:spPr>
+                </pic:pic>
+              </a:graphicData>
+            </a:graphic>
+          </wp:inline>
+        </w:drawing>
+      </w:r>
+    </w:p>
+    <w:p/>
+    <w:p>
+      <w:pPr>
+        <w:pStyle w:val="Heading3"/>
+        <w:spacing w:before="320" w:after="80"/>
+      </w:pPr>
+      <w:r>
+        <w:rPr>
+          <w:b w:val="0"/>
+          <w:bCs/>
+          <w:color w:val="434343"/>
+          <w:sz w:val="28"/>
+          <w:szCs w:val="28"/>
+        </w:rPr>
+        <w:t xml:space="preserve">Giao diện hiển thị danh sách tất cả các contact, tìm kiếm </w:t>
+      </w:r>
+      <w:r>
+        <w:rPr>
+          <w:b w:val="0"/>
+          <w:bCs/>
+          <w:color w:val="434343"/>
+          <w:sz w:val="28"/>
+          <w:szCs w:val="28"/>
+        </w:rPr>
+        <w:lastRenderedPageBreak/>
+        <w:t>và xóa contact</w:t>
+      </w:r>
+    </w:p>
+    <w:p>
+      <w:pPr>
+        <w:pStyle w:val="NormalWeb"/>
+        <w:spacing w:before="0" w:beforeAutospacing="0" w:after="0" w:afterAutospacing="0"/>
+      </w:pPr>
+      <w:r>
+        <w:rPr>
+          <w:noProof/>
+          <w:color w:val="000000"/>
+          <w:sz w:val="22"/>
+          <w:szCs w:val="22"/>
+        </w:rPr>
+        <w:drawing>
+          <wp:inline distT="0" distB="0" distL="0" distR="0" wp14:anchorId="6976A776" wp14:editId="0536982B">
+            <wp:extent cx="5734050" cy="2924175"/>
+            <wp:effectExtent l="0" t="0" r="0" b="9525"/>
+            <wp:docPr id="3" name="Picture 3" descr="https://lh3.googleusercontent.com/ojZIeELu7f4EuVUMwpmSNe4ly8JGqnGhtj1lZD1b6mVyFqsM4i1dfk16NqC_wgEGZnNlS2LEFZlAYIXJ-jlPPF6VB0IanmtEh4g0e5PQEXxE6MpySPfhKhLGkEYGvyl5Og"/>
+            <wp:cNvGraphicFramePr>
+              <a:graphicFrameLocks xmlns:a="http://schemas.openxmlformats.org/drawingml/2006/main" noChangeAspect="1"/>
+            </wp:cNvGraphicFramePr>
+            <a:graphic xmlns:a="http://schemas.openxmlformats.org/drawingml/2006/main">
+              <a:graphicData uri="http://schemas.openxmlformats.org/drawingml/2006/picture">
+                <pic:pic xmlns:pic="http://schemas.openxmlformats.org/drawingml/2006/picture">
+                  <pic:nvPicPr>
+                    <pic:cNvPr id="0" name="Picture 17" descr="https://lh3.googleusercontent.com/ojZIeELu7f4EuVUMwpmSNe4ly8JGqnGhtj1lZD1b6mVyFqsM4i1dfk16NqC_wgEGZnNlS2LEFZlAYIXJ-jlPPF6VB0IanmtEh4g0e5PQEXxE6MpySPfhKhLGkEYGvyl5Og"/>
+                    <pic:cNvPicPr>
+                      <a:picLocks noChangeAspect="1" noChangeArrowheads="1"/>
+                    </pic:cNvPicPr>
+                  </pic:nvPicPr>
+                  <pic:blipFill>
+                    <a:blip r:embed="rId28">
+                      <a:extLst>
+                        <a:ext uri="{28A0092B-C50C-407E-A947-70E740481C1C}">
+                          <a14:useLocalDpi xmlns:a14="http://schemas.microsoft.com/office/drawing/2010/main" val="0"/>
+                        </a:ext>
+                      </a:extLst>
+                    </a:blip>
+                    <a:srcRect/>
+                    <a:stretch>
+                      <a:fillRect/>
+                    </a:stretch>
+                  </pic:blipFill>
+                  <pic:spPr bwMode="auto">
+                    <a:xfrm>
+                      <a:off x="0" y="0"/>
+                      <a:ext cx="5734050" cy="2924175"/>
+                    </a:xfrm>
+                    <a:prstGeom prst="rect">
+                      <a:avLst/>
+                    </a:prstGeom>
+                    <a:noFill/>
+                    <a:ln>
+                      <a:noFill/>
+                    </a:ln>
+                  </pic:spPr>
+                </pic:pic>
+              </a:graphicData>
+            </a:graphic>
+          </wp:inline>
+        </w:drawing>
+      </w:r>
+    </w:p>
+    <w:p>
+      <w:pPr>
+        <w:pStyle w:val="Heading3"/>
+        <w:spacing w:before="320" w:after="80"/>
+      </w:pPr>
+      <w:r>
+        <w:rPr>
+          <w:b w:val="0"/>
+          <w:bCs/>
+          <w:color w:val="434343"/>
+          <w:sz w:val="28"/>
+          <w:szCs w:val="28"/>
+        </w:rPr>
+        <w:t xml:space="preserve">Liên hệ với hệ thống </w:t>
+      </w:r>
+    </w:p>
+    <w:p>
+      <w:pPr>
+        <w:pStyle w:val="NormalWeb"/>
+        <w:spacing w:before="0" w:beforeAutospacing="0" w:after="0" w:afterAutospacing="0"/>
+        <w:jc w:val="center"/>
+      </w:pPr>
+      <w:r>
+        <w:rPr>
+          <w:noProof/>
+          <w:color w:val="000000"/>
+          <w:sz w:val="22"/>
+          <w:szCs w:val="22"/>
+        </w:rPr>
+        <w:drawing>
+          <wp:inline distT="0" distB="0" distL="0" distR="0" wp14:anchorId="08034CD0" wp14:editId="67FBD019">
+            <wp:extent cx="5734050" cy="4772025"/>
+            <wp:effectExtent l="0" t="0" r="0" b="9525"/>
+            <wp:docPr id="1" name="Picture 1" descr="https://lh5.googleusercontent.com/8Uofv8tidHzLgzjhBbLB1yENTRAvxk7t0wPwnJPrrv8_udUV3kVxa6O-4PoTiGNn9cbOb0xnaJKG1wiSE89VyvX6ftkGMmOcBr4FK43INrl3MOsXXWv--8zvf1UmErpYWA"/>
+            <wp:cNvGraphicFramePr>
+              <a:graphicFrameLocks xmlns:a="http://schemas.openxmlformats.org/drawingml/2006/main" noChangeAspect="1"/>
+            </wp:cNvGraphicFramePr>
+            <a:graphic xmlns:a="http://schemas.openxmlformats.org/drawingml/2006/main">
+              <a:graphicData uri="http://schemas.openxmlformats.org/drawingml/2006/picture">
+                <pic:pic xmlns:pic="http://schemas.openxmlformats.org/drawingml/2006/picture">
+                  <pic:nvPicPr>
+                    <pic:cNvPr id="0" name="Picture 18" descr="https://lh5.googleusercontent.com/8Uofv8tidHzLgzjhBbLB1yENTRAvxk7t0wPwnJPrrv8_udUV3kVxa6O-4PoTiGNn9cbOb0xnaJKG1wiSE89VyvX6ftkGMmOcBr4FK43INrl3MOsXXWv--8zvf1UmErpYWA"/>
+                    <pic:cNvPicPr>
+                      <a:picLocks noChangeAspect="1" noChangeArrowheads="1"/>
+                    </pic:cNvPicPr>
+                  </pic:nvPicPr>
+                  <pic:blipFill>
+                    <a:blip r:embed="rId29">
+                      <a:extLst>
+                        <a:ext uri="{28A0092B-C50C-407E-A947-70E740481C1C}">
+                          <a14:useLocalDpi xmlns:a14="http://schemas.microsoft.com/office/drawing/2010/main" val="0"/>
+                        </a:ext>
+                      </a:extLst>
+                    </a:blip>
+                    <a:srcRect/>
+                    <a:stretch>
+                      <a:fillRect/>
+                    </a:stretch>
+                  </pic:blipFill>
+                  <pic:spPr bwMode="auto">
+                    <a:xfrm>
+                      <a:off x="0" y="0"/>
+                      <a:ext cx="5734050" cy="4772025"/>
+                    </a:xfrm>
+                    <a:prstGeom prst="rect">
+                      <a:avLst/>
+                    </a:prstGeom>
+                    <a:noFill/>
+                    <a:ln>
+                      <a:noFill/>
+                    </a:ln>
+                  </pic:spPr>
+                </pic:pic>
+              </a:graphicData>
+            </a:graphic>
+          </wp:inline>
+        </w:drawing>
+      </w:r>
+    </w:p>
+    <w:p>
+      <w:pPr>
+        <w:rPr>
+          <w:lang w:eastAsia="en-US" w:bidi="ar-SA"/>
+        </w:rPr>
+      </w:pPr>
+      <w:r>
+        <w:br/>
+      </w:r>
     </w:p>
     <w:p>
       <w:pPr>
@@ -4367,14 +6121,5670 @@
           <w:lang w:eastAsia="en-US" w:bidi="ar-SA"/>
         </w:rPr>
       </w:pPr>
-      <w:bookmarkStart w:id="21" w:name="_Toc527975145"/>
+      <w:bookmarkStart w:id="22" w:name="_Toc527975147"/>
       <w:r>
         <w:rPr>
           <w:lang w:eastAsia="en-US" w:bidi="ar-SA"/>
         </w:rPr>
-        <w:t>Mô hình tích hợp phần cứng/phần mềm</w:t>
-      </w:r>
-      <w:bookmarkEnd w:id="21"/>
+        <w:lastRenderedPageBreak/>
+        <w:t>Cơ sở dữ liệu</w:t>
+      </w:r>
+      <w:bookmarkEnd w:id="22"/>
+    </w:p>
+    <w:p>
+      <w:pPr>
+        <w:pStyle w:val="Heading4"/>
+        <w:spacing w:before="280" w:after="80"/>
+        <w:rPr>
+          <w:rFonts w:ascii="Times New Roman" w:eastAsia="Times New Roman" w:hAnsi="Times New Roman" w:cs="Times New Roman"/>
+          <w:lang w:eastAsia="en-GB" w:bidi="ar-SA"/>
+        </w:rPr>
+      </w:pPr>
+      <w:r>
+        <w:rPr>
+          <w:b/>
+          <w:bCs/>
+          <w:color w:val="666666"/>
+        </w:rPr>
+        <w:t xml:space="preserve">7.3.1.userSchema (người dùng) : </w:t>
+      </w:r>
+    </w:p>
+    <w:p>
+      <w:pPr>
+        <w:pStyle w:val="NormalWeb"/>
+        <w:spacing w:before="0" w:beforeAutospacing="0" w:after="0" w:afterAutospacing="0"/>
+      </w:pPr>
+      <w:r>
+        <w:rPr>
+          <w:color w:val="000000"/>
+        </w:rPr>
+        <w:t>{</w:t>
+      </w:r>
+    </w:p>
+    <w:p>
+      <w:pPr>
+        <w:pStyle w:val="NormalWeb"/>
+        <w:spacing w:before="0" w:beforeAutospacing="0" w:after="0" w:afterAutospacing="0"/>
+        <w:ind w:left="720"/>
+      </w:pPr>
+      <w:r>
+        <w:rPr>
+          <w:color w:val="000000"/>
+        </w:rPr>
+        <w:t>local {</w:t>
+      </w:r>
+    </w:p>
+    <w:p>
+      <w:pPr>
+        <w:pStyle w:val="NormalWeb"/>
+        <w:spacing w:before="0" w:beforeAutospacing="0" w:after="0" w:afterAutospacing="0"/>
+        <w:ind w:left="720"/>
+      </w:pPr>
+      <w:r>
+        <w:rPr>
+          <w:rStyle w:val="apple-tab-span"/>
+          <w:color w:val="000000"/>
+        </w:rPr>
+        <w:tab/>
+      </w:r>
+      <w:r>
+        <w:rPr>
+          <w:color w:val="000000"/>
+        </w:rPr>
+        <w:t>email: String,</w:t>
+      </w:r>
+    </w:p>
+    <w:p>
+      <w:pPr>
+        <w:pStyle w:val="NormalWeb"/>
+        <w:spacing w:before="0" w:beforeAutospacing="0" w:after="0" w:afterAutospacing="0"/>
+        <w:ind w:left="720"/>
+      </w:pPr>
+      <w:r>
+        <w:rPr>
+          <w:rStyle w:val="apple-tab-span"/>
+          <w:color w:val="000000"/>
+        </w:rPr>
+        <w:tab/>
+      </w:r>
+      <w:r>
+        <w:rPr>
+          <w:color w:val="000000"/>
+        </w:rPr>
+        <w:t>firstname: String,</w:t>
+      </w:r>
+    </w:p>
+    <w:p>
+      <w:pPr>
+        <w:pStyle w:val="NormalWeb"/>
+        <w:spacing w:before="0" w:beforeAutospacing="0" w:after="0" w:afterAutospacing="0"/>
+        <w:ind w:left="720"/>
+      </w:pPr>
+      <w:r>
+        <w:rPr>
+          <w:rStyle w:val="apple-tab-span"/>
+          <w:color w:val="000000"/>
+        </w:rPr>
+        <w:tab/>
+      </w:r>
+      <w:r>
+        <w:rPr>
+          <w:color w:val="000000"/>
+        </w:rPr>
+        <w:t>lastname: String,</w:t>
+      </w:r>
+    </w:p>
+    <w:p>
+      <w:pPr>
+        <w:pStyle w:val="NormalWeb"/>
+        <w:spacing w:before="0" w:beforeAutospacing="0" w:after="0" w:afterAutospacing="0"/>
+        <w:ind w:left="720"/>
+      </w:pPr>
+      <w:r>
+        <w:rPr>
+          <w:rStyle w:val="apple-tab-span"/>
+          <w:color w:val="000000"/>
+        </w:rPr>
+        <w:tab/>
+      </w:r>
+      <w:r>
+        <w:rPr>
+          <w:color w:val="000000"/>
+        </w:rPr>
+        <w:t>password: String,</w:t>
+      </w:r>
+    </w:p>
+    <w:p>
+      <w:pPr>
+        <w:pStyle w:val="NormalWeb"/>
+        <w:spacing w:before="0" w:beforeAutospacing="0" w:after="0" w:afterAutospacing="0"/>
+        <w:ind w:left="720"/>
+      </w:pPr>
+      <w:r>
+        <w:rPr>
+          <w:color w:val="000000"/>
+        </w:rPr>
+        <w:t xml:space="preserve"> </w:t>
+      </w:r>
+    </w:p>
+    <w:p>
+      <w:pPr>
+        <w:pStyle w:val="NormalWeb"/>
+        <w:spacing w:before="0" w:beforeAutospacing="0" w:after="0" w:afterAutospacing="0"/>
+        <w:ind w:left="720"/>
+      </w:pPr>
+      <w:r>
+        <w:rPr>
+          <w:color w:val="000000"/>
+        </w:rPr>
+        <w:t>}</w:t>
+      </w:r>
+    </w:p>
+    <w:p>
+      <w:pPr>
+        <w:pStyle w:val="NormalWeb"/>
+        <w:spacing w:before="0" w:beforeAutospacing="0" w:after="0" w:afterAutospacing="0"/>
+      </w:pPr>
+      <w:r>
+        <w:rPr>
+          <w:color w:val="000000"/>
+        </w:rPr>
+        <w:t>}</w:t>
+      </w:r>
+    </w:p>
+    <w:p/>
+    <w:tbl>
+      <w:tblPr>
+        <w:tblW w:w="0" w:type="auto"/>
+        <w:tblCellMar>
+          <w:top w:w="15" w:type="dxa"/>
+          <w:left w:w="15" w:type="dxa"/>
+          <w:bottom w:w="15" w:type="dxa"/>
+          <w:right w:w="15" w:type="dxa"/>
+        </w:tblCellMar>
+        <w:tblLook w:val="04A0" w:firstRow="1" w:lastRow="0" w:firstColumn="1" w:lastColumn="0" w:noHBand="0" w:noVBand="1"/>
+      </w:tblPr>
+      <w:tblGrid>
+        <w:gridCol w:w="1341"/>
+        <w:gridCol w:w="1153"/>
+        <w:gridCol w:w="2829"/>
+      </w:tblGrid>
+      <w:tr>
+        <w:trPr>
+          <w:trHeight w:val="1060"/>
+        </w:trPr>
+        <w:tc>
+          <w:tcPr>
+            <w:tcW w:w="0" w:type="auto"/>
+            <w:tcBorders>
+              <w:top w:val="single" w:sz="8" w:space="0" w:color="000000"/>
+              <w:left w:val="single" w:sz="8" w:space="0" w:color="000000"/>
+              <w:bottom w:val="single" w:sz="8" w:space="0" w:color="000000"/>
+              <w:right w:val="single" w:sz="8" w:space="0" w:color="000000"/>
+            </w:tcBorders>
+            <w:tcMar>
+              <w:top w:w="60" w:type="dxa"/>
+              <w:left w:w="60" w:type="dxa"/>
+              <w:bottom w:w="60" w:type="dxa"/>
+              <w:right w:w="60" w:type="dxa"/>
+            </w:tcMar>
+            <w:hideMark/>
+          </w:tcPr>
+          <w:p>
+            <w:pPr>
+              <w:pStyle w:val="NormalWeb"/>
+              <w:spacing w:before="0" w:beforeAutospacing="0" w:after="0" w:afterAutospacing="0"/>
+              <w:jc w:val="center"/>
+            </w:pPr>
+            <w:r>
+              <w:rPr>
+                <w:color w:val="000000"/>
+              </w:rPr>
+              <w:t>Field Name</w:t>
+            </w:r>
+          </w:p>
+        </w:tc>
+        <w:tc>
+          <w:tcPr>
+            <w:tcW w:w="0" w:type="auto"/>
+            <w:tcBorders>
+              <w:top w:val="single" w:sz="8" w:space="0" w:color="000000"/>
+              <w:left w:val="single" w:sz="8" w:space="0" w:color="000000"/>
+              <w:bottom w:val="single" w:sz="8" w:space="0" w:color="000000"/>
+              <w:right w:val="single" w:sz="8" w:space="0" w:color="000000"/>
+            </w:tcBorders>
+            <w:tcMar>
+              <w:top w:w="60" w:type="dxa"/>
+              <w:left w:w="60" w:type="dxa"/>
+              <w:bottom w:w="60" w:type="dxa"/>
+              <w:right w:w="60" w:type="dxa"/>
+            </w:tcMar>
+            <w:hideMark/>
+          </w:tcPr>
+          <w:p>
+            <w:pPr>
+              <w:pStyle w:val="NormalWeb"/>
+              <w:spacing w:before="0" w:beforeAutospacing="0" w:after="0" w:afterAutospacing="0"/>
+              <w:ind w:left="360" w:hanging="360"/>
+              <w:jc w:val="center"/>
+            </w:pPr>
+            <w:r>
+              <w:rPr>
+                <w:color w:val="000000"/>
+              </w:rPr>
+              <w:t>Type data</w:t>
+            </w:r>
+          </w:p>
+        </w:tc>
+        <w:tc>
+          <w:tcPr>
+            <w:tcW w:w="0" w:type="auto"/>
+            <w:tcBorders>
+              <w:top w:val="single" w:sz="8" w:space="0" w:color="000000"/>
+              <w:left w:val="single" w:sz="8" w:space="0" w:color="000000"/>
+              <w:bottom w:val="single" w:sz="8" w:space="0" w:color="000000"/>
+              <w:right w:val="single" w:sz="8" w:space="0" w:color="000000"/>
+            </w:tcBorders>
+            <w:tcMar>
+              <w:top w:w="60" w:type="dxa"/>
+              <w:left w:w="60" w:type="dxa"/>
+              <w:bottom w:w="60" w:type="dxa"/>
+              <w:right w:w="60" w:type="dxa"/>
+            </w:tcMar>
+            <w:hideMark/>
+          </w:tcPr>
+          <w:p>
+            <w:pPr>
+              <w:pStyle w:val="NormalWeb"/>
+              <w:spacing w:before="0" w:beforeAutospacing="0" w:after="0" w:afterAutospacing="0"/>
+              <w:ind w:left="360" w:hanging="360"/>
+              <w:jc w:val="center"/>
+            </w:pPr>
+            <w:r>
+              <w:rPr>
+                <w:color w:val="000000"/>
+              </w:rPr>
+              <w:t>Description</w:t>
+            </w:r>
+          </w:p>
+        </w:tc>
+      </w:tr>
+      <w:tr>
+        <w:tc>
+          <w:tcPr>
+            <w:tcW w:w="0" w:type="auto"/>
+            <w:tcBorders>
+              <w:top w:val="single" w:sz="8" w:space="0" w:color="000000"/>
+              <w:left w:val="single" w:sz="8" w:space="0" w:color="000000"/>
+              <w:bottom w:val="single" w:sz="8" w:space="0" w:color="000000"/>
+              <w:right w:val="single" w:sz="8" w:space="0" w:color="000000"/>
+            </w:tcBorders>
+            <w:tcMar>
+              <w:top w:w="100" w:type="dxa"/>
+              <w:left w:w="100" w:type="dxa"/>
+              <w:bottom w:w="100" w:type="dxa"/>
+              <w:right w:w="100" w:type="dxa"/>
+            </w:tcMar>
+            <w:hideMark/>
+          </w:tcPr>
+          <w:p>
+            <w:pPr>
+              <w:pStyle w:val="NormalWeb"/>
+              <w:spacing w:before="0" w:beforeAutospacing="0" w:after="0" w:afterAutospacing="0"/>
+              <w:jc w:val="center"/>
+            </w:pPr>
+            <w:r>
+              <w:rPr>
+                <w:color w:val="000000"/>
+              </w:rPr>
+              <w:t>firstname</w:t>
+            </w:r>
+          </w:p>
+          <w:p/>
+        </w:tc>
+        <w:tc>
+          <w:tcPr>
+            <w:tcW w:w="0" w:type="auto"/>
+            <w:tcBorders>
+              <w:top w:val="single" w:sz="8" w:space="0" w:color="000000"/>
+              <w:left w:val="single" w:sz="8" w:space="0" w:color="000000"/>
+              <w:bottom w:val="single" w:sz="8" w:space="0" w:color="000000"/>
+              <w:right w:val="single" w:sz="8" w:space="0" w:color="000000"/>
+            </w:tcBorders>
+            <w:tcMar>
+              <w:top w:w="100" w:type="dxa"/>
+              <w:left w:w="100" w:type="dxa"/>
+              <w:bottom w:w="100" w:type="dxa"/>
+              <w:right w:w="100" w:type="dxa"/>
+            </w:tcMar>
+            <w:hideMark/>
+          </w:tcPr>
+          <w:p>
+            <w:pPr>
+              <w:pStyle w:val="NormalWeb"/>
+              <w:spacing w:before="0" w:beforeAutospacing="0" w:after="0" w:afterAutospacing="0"/>
+              <w:jc w:val="center"/>
+            </w:pPr>
+            <w:r>
+              <w:rPr>
+                <w:color w:val="000000"/>
+              </w:rPr>
+              <w:t>String</w:t>
+            </w:r>
+          </w:p>
+        </w:tc>
+        <w:tc>
+          <w:tcPr>
+            <w:tcW w:w="0" w:type="auto"/>
+            <w:tcBorders>
+              <w:top w:val="single" w:sz="8" w:space="0" w:color="000000"/>
+              <w:left w:val="single" w:sz="8" w:space="0" w:color="000000"/>
+              <w:bottom w:val="single" w:sz="8" w:space="0" w:color="000000"/>
+              <w:right w:val="single" w:sz="8" w:space="0" w:color="000000"/>
+            </w:tcBorders>
+            <w:tcMar>
+              <w:top w:w="100" w:type="dxa"/>
+              <w:left w:w="100" w:type="dxa"/>
+              <w:bottom w:w="100" w:type="dxa"/>
+              <w:right w:w="100" w:type="dxa"/>
+            </w:tcMar>
+            <w:hideMark/>
+          </w:tcPr>
+          <w:p>
+            <w:pPr>
+              <w:pStyle w:val="NormalWeb"/>
+              <w:spacing w:before="0" w:beforeAutospacing="0" w:after="0" w:afterAutospacing="0"/>
+            </w:pPr>
+            <w:r>
+              <w:rPr>
+                <w:color w:val="000000"/>
+              </w:rPr>
+              <w:t>Tên của user</w:t>
+            </w:r>
+          </w:p>
+        </w:tc>
+      </w:tr>
+      <w:tr>
+        <w:tc>
+          <w:tcPr>
+            <w:tcW w:w="0" w:type="auto"/>
+            <w:tcBorders>
+              <w:top w:val="single" w:sz="8" w:space="0" w:color="000000"/>
+              <w:left w:val="single" w:sz="8" w:space="0" w:color="000000"/>
+              <w:bottom w:val="single" w:sz="8" w:space="0" w:color="000000"/>
+              <w:right w:val="single" w:sz="8" w:space="0" w:color="000000"/>
+            </w:tcBorders>
+            <w:tcMar>
+              <w:top w:w="100" w:type="dxa"/>
+              <w:left w:w="100" w:type="dxa"/>
+              <w:bottom w:w="100" w:type="dxa"/>
+              <w:right w:w="100" w:type="dxa"/>
+            </w:tcMar>
+            <w:hideMark/>
+          </w:tcPr>
+          <w:p>
+            <w:pPr>
+              <w:pStyle w:val="NormalWeb"/>
+              <w:spacing w:before="0" w:beforeAutospacing="0" w:after="0" w:afterAutospacing="0"/>
+              <w:jc w:val="center"/>
+            </w:pPr>
+            <w:r>
+              <w:rPr>
+                <w:color w:val="000000"/>
+              </w:rPr>
+              <w:t>lastname</w:t>
+            </w:r>
+          </w:p>
+        </w:tc>
+        <w:tc>
+          <w:tcPr>
+            <w:tcW w:w="0" w:type="auto"/>
+            <w:tcBorders>
+              <w:top w:val="single" w:sz="8" w:space="0" w:color="000000"/>
+              <w:left w:val="single" w:sz="8" w:space="0" w:color="000000"/>
+              <w:bottom w:val="single" w:sz="8" w:space="0" w:color="000000"/>
+              <w:right w:val="single" w:sz="8" w:space="0" w:color="000000"/>
+            </w:tcBorders>
+            <w:tcMar>
+              <w:top w:w="100" w:type="dxa"/>
+              <w:left w:w="100" w:type="dxa"/>
+              <w:bottom w:w="100" w:type="dxa"/>
+              <w:right w:w="100" w:type="dxa"/>
+            </w:tcMar>
+            <w:hideMark/>
+          </w:tcPr>
+          <w:p>
+            <w:pPr>
+              <w:pStyle w:val="NormalWeb"/>
+              <w:spacing w:before="0" w:beforeAutospacing="0" w:after="0" w:afterAutospacing="0"/>
+              <w:jc w:val="center"/>
+            </w:pPr>
+            <w:r>
+              <w:rPr>
+                <w:color w:val="000000"/>
+              </w:rPr>
+              <w:t>String</w:t>
+            </w:r>
+          </w:p>
+        </w:tc>
+        <w:tc>
+          <w:tcPr>
+            <w:tcW w:w="0" w:type="auto"/>
+            <w:tcBorders>
+              <w:top w:val="single" w:sz="8" w:space="0" w:color="000000"/>
+              <w:left w:val="single" w:sz="8" w:space="0" w:color="000000"/>
+              <w:bottom w:val="single" w:sz="8" w:space="0" w:color="000000"/>
+              <w:right w:val="single" w:sz="8" w:space="0" w:color="000000"/>
+            </w:tcBorders>
+            <w:tcMar>
+              <w:top w:w="100" w:type="dxa"/>
+              <w:left w:w="100" w:type="dxa"/>
+              <w:bottom w:w="100" w:type="dxa"/>
+              <w:right w:w="100" w:type="dxa"/>
+            </w:tcMar>
+            <w:hideMark/>
+          </w:tcPr>
+          <w:p>
+            <w:pPr>
+              <w:pStyle w:val="NormalWeb"/>
+              <w:spacing w:before="0" w:beforeAutospacing="0" w:after="0" w:afterAutospacing="0"/>
+            </w:pPr>
+            <w:r>
+              <w:rPr>
+                <w:color w:val="000000"/>
+              </w:rPr>
+              <w:t>Họ của user</w:t>
+            </w:r>
+          </w:p>
+        </w:tc>
+      </w:tr>
+      <w:tr>
+        <w:tc>
+          <w:tcPr>
+            <w:tcW w:w="0" w:type="auto"/>
+            <w:tcBorders>
+              <w:top w:val="single" w:sz="8" w:space="0" w:color="000000"/>
+              <w:left w:val="single" w:sz="8" w:space="0" w:color="000000"/>
+              <w:bottom w:val="single" w:sz="8" w:space="0" w:color="000000"/>
+              <w:right w:val="single" w:sz="8" w:space="0" w:color="000000"/>
+            </w:tcBorders>
+            <w:tcMar>
+              <w:top w:w="100" w:type="dxa"/>
+              <w:left w:w="100" w:type="dxa"/>
+              <w:bottom w:w="100" w:type="dxa"/>
+              <w:right w:w="100" w:type="dxa"/>
+            </w:tcMar>
+            <w:hideMark/>
+          </w:tcPr>
+          <w:p>
+            <w:pPr>
+              <w:pStyle w:val="NormalWeb"/>
+              <w:spacing w:before="0" w:beforeAutospacing="0" w:after="0" w:afterAutospacing="0"/>
+              <w:jc w:val="center"/>
+            </w:pPr>
+            <w:r>
+              <w:rPr>
+                <w:color w:val="000000"/>
+              </w:rPr>
+              <w:t>password</w:t>
+            </w:r>
+          </w:p>
+        </w:tc>
+        <w:tc>
+          <w:tcPr>
+            <w:tcW w:w="0" w:type="auto"/>
+            <w:tcBorders>
+              <w:top w:val="single" w:sz="8" w:space="0" w:color="000000"/>
+              <w:left w:val="single" w:sz="8" w:space="0" w:color="000000"/>
+              <w:bottom w:val="single" w:sz="8" w:space="0" w:color="000000"/>
+              <w:right w:val="single" w:sz="8" w:space="0" w:color="000000"/>
+            </w:tcBorders>
+            <w:tcMar>
+              <w:top w:w="100" w:type="dxa"/>
+              <w:left w:w="100" w:type="dxa"/>
+              <w:bottom w:w="100" w:type="dxa"/>
+              <w:right w:w="100" w:type="dxa"/>
+            </w:tcMar>
+            <w:hideMark/>
+          </w:tcPr>
+          <w:p>
+            <w:pPr>
+              <w:pStyle w:val="NormalWeb"/>
+              <w:spacing w:before="0" w:beforeAutospacing="0" w:after="0" w:afterAutospacing="0"/>
+              <w:jc w:val="center"/>
+            </w:pPr>
+            <w:r>
+              <w:rPr>
+                <w:color w:val="000000"/>
+              </w:rPr>
+              <w:t>String</w:t>
+            </w:r>
+          </w:p>
+        </w:tc>
+        <w:tc>
+          <w:tcPr>
+            <w:tcW w:w="0" w:type="auto"/>
+            <w:tcBorders>
+              <w:top w:val="single" w:sz="8" w:space="0" w:color="000000"/>
+              <w:left w:val="single" w:sz="8" w:space="0" w:color="000000"/>
+              <w:bottom w:val="single" w:sz="8" w:space="0" w:color="000000"/>
+              <w:right w:val="single" w:sz="8" w:space="0" w:color="000000"/>
+            </w:tcBorders>
+            <w:tcMar>
+              <w:top w:w="100" w:type="dxa"/>
+              <w:left w:w="100" w:type="dxa"/>
+              <w:bottom w:w="100" w:type="dxa"/>
+              <w:right w:w="100" w:type="dxa"/>
+            </w:tcMar>
+            <w:hideMark/>
+          </w:tcPr>
+          <w:p>
+            <w:pPr>
+              <w:pStyle w:val="NormalWeb"/>
+              <w:spacing w:before="0" w:beforeAutospacing="0" w:after="0" w:afterAutospacing="0"/>
+            </w:pPr>
+            <w:r>
+              <w:rPr>
+                <w:color w:val="000000"/>
+              </w:rPr>
+              <w:t>Mật khẩu đăng nhập user</w:t>
+            </w:r>
+          </w:p>
+        </w:tc>
+      </w:tr>
+      <w:tr>
+        <w:tc>
+          <w:tcPr>
+            <w:tcW w:w="0" w:type="auto"/>
+            <w:tcBorders>
+              <w:top w:val="single" w:sz="8" w:space="0" w:color="000000"/>
+              <w:left w:val="single" w:sz="8" w:space="0" w:color="000000"/>
+              <w:bottom w:val="single" w:sz="8" w:space="0" w:color="000000"/>
+              <w:right w:val="single" w:sz="8" w:space="0" w:color="000000"/>
+            </w:tcBorders>
+            <w:tcMar>
+              <w:top w:w="100" w:type="dxa"/>
+              <w:left w:w="100" w:type="dxa"/>
+              <w:bottom w:w="100" w:type="dxa"/>
+              <w:right w:w="100" w:type="dxa"/>
+            </w:tcMar>
+            <w:hideMark/>
+          </w:tcPr>
+          <w:p>
+            <w:pPr>
+              <w:pStyle w:val="NormalWeb"/>
+              <w:spacing w:before="0" w:beforeAutospacing="0" w:after="0" w:afterAutospacing="0"/>
+              <w:jc w:val="center"/>
+            </w:pPr>
+            <w:r>
+              <w:rPr>
+                <w:color w:val="000000"/>
+              </w:rPr>
+              <w:t>email</w:t>
+            </w:r>
+          </w:p>
+        </w:tc>
+        <w:tc>
+          <w:tcPr>
+            <w:tcW w:w="0" w:type="auto"/>
+            <w:tcBorders>
+              <w:top w:val="single" w:sz="8" w:space="0" w:color="000000"/>
+              <w:left w:val="single" w:sz="8" w:space="0" w:color="000000"/>
+              <w:bottom w:val="single" w:sz="8" w:space="0" w:color="000000"/>
+              <w:right w:val="single" w:sz="8" w:space="0" w:color="000000"/>
+            </w:tcBorders>
+            <w:tcMar>
+              <w:top w:w="100" w:type="dxa"/>
+              <w:left w:w="100" w:type="dxa"/>
+              <w:bottom w:w="100" w:type="dxa"/>
+              <w:right w:w="100" w:type="dxa"/>
+            </w:tcMar>
+            <w:hideMark/>
+          </w:tcPr>
+          <w:p>
+            <w:pPr>
+              <w:pStyle w:val="NormalWeb"/>
+              <w:spacing w:before="0" w:beforeAutospacing="0" w:after="0" w:afterAutospacing="0"/>
+              <w:jc w:val="center"/>
+            </w:pPr>
+            <w:r>
+              <w:rPr>
+                <w:color w:val="000000"/>
+              </w:rPr>
+              <w:t>String</w:t>
+            </w:r>
+          </w:p>
+        </w:tc>
+        <w:tc>
+          <w:tcPr>
+            <w:tcW w:w="0" w:type="auto"/>
+            <w:tcBorders>
+              <w:top w:val="single" w:sz="8" w:space="0" w:color="000000"/>
+              <w:left w:val="single" w:sz="8" w:space="0" w:color="000000"/>
+              <w:bottom w:val="single" w:sz="8" w:space="0" w:color="000000"/>
+              <w:right w:val="single" w:sz="8" w:space="0" w:color="000000"/>
+            </w:tcBorders>
+            <w:tcMar>
+              <w:top w:w="100" w:type="dxa"/>
+              <w:left w:w="100" w:type="dxa"/>
+              <w:bottom w:w="100" w:type="dxa"/>
+              <w:right w:w="100" w:type="dxa"/>
+            </w:tcMar>
+            <w:hideMark/>
+          </w:tcPr>
+          <w:p>
+            <w:pPr>
+              <w:pStyle w:val="NormalWeb"/>
+              <w:spacing w:before="0" w:beforeAutospacing="0" w:after="0" w:afterAutospacing="0"/>
+            </w:pPr>
+            <w:r>
+              <w:rPr>
+                <w:color w:val="000000"/>
+              </w:rPr>
+              <w:t>Email của user</w:t>
+            </w:r>
+          </w:p>
+        </w:tc>
+      </w:tr>
+    </w:tbl>
+    <w:p/>
+    <w:p>
+      <w:pPr>
+        <w:pStyle w:val="Heading4"/>
+        <w:spacing w:before="280" w:after="80"/>
+      </w:pPr>
+      <w:r>
+        <w:rPr>
+          <w:b/>
+          <w:bCs/>
+          <w:color w:val="666666"/>
+        </w:rPr>
+        <w:t>7.3.2 adminSchema (ban quản trị) :</w:t>
+      </w:r>
+    </w:p>
+    <w:p>
+      <w:pPr>
+        <w:pStyle w:val="NormalWeb"/>
+        <w:spacing w:before="0" w:beforeAutospacing="0" w:after="0" w:afterAutospacing="0"/>
+      </w:pPr>
+      <w:r>
+        <w:rPr>
+          <w:color w:val="000000"/>
+        </w:rPr>
+        <w:t>{</w:t>
+      </w:r>
+    </w:p>
+    <w:p>
+      <w:pPr>
+        <w:pStyle w:val="NormalWeb"/>
+        <w:spacing w:before="0" w:beforeAutospacing="0" w:after="0" w:afterAutospacing="0"/>
+      </w:pPr>
+      <w:r>
+        <w:rPr>
+          <w:rStyle w:val="apple-tab-span"/>
+          <w:color w:val="000000"/>
+        </w:rPr>
+        <w:tab/>
+      </w:r>
+      <w:r>
+        <w:rPr>
+          <w:color w:val="000000"/>
+        </w:rPr>
+        <w:t>email: String,</w:t>
+      </w:r>
+    </w:p>
+    <w:p>
+      <w:pPr>
+        <w:pStyle w:val="NormalWeb"/>
+        <w:spacing w:before="0" w:beforeAutospacing="0" w:after="0" w:afterAutospacing="0"/>
+      </w:pPr>
+      <w:r>
+        <w:rPr>
+          <w:rStyle w:val="apple-tab-span"/>
+          <w:color w:val="000000"/>
+        </w:rPr>
+        <w:tab/>
+      </w:r>
+      <w:r>
+        <w:rPr>
+          <w:color w:val="000000"/>
+        </w:rPr>
+        <w:t>password: String,</w:t>
+      </w:r>
+    </w:p>
+    <w:p>
+      <w:pPr>
+        <w:pStyle w:val="NormalWeb"/>
+        <w:spacing w:before="0" w:beforeAutospacing="0" w:after="0" w:afterAutospacing="0"/>
+      </w:pPr>
+      <w:r>
+        <w:rPr>
+          <w:rStyle w:val="apple-tab-span"/>
+          <w:color w:val="000000"/>
+        </w:rPr>
+        <w:tab/>
+      </w:r>
+      <w:r>
+        <w:rPr>
+          <w:color w:val="000000"/>
+        </w:rPr>
+        <w:t>firstname: String,</w:t>
+      </w:r>
+    </w:p>
+    <w:p>
+      <w:pPr>
+        <w:pStyle w:val="NormalWeb"/>
+        <w:spacing w:before="0" w:beforeAutospacing="0" w:after="0" w:afterAutospacing="0"/>
+      </w:pPr>
+      <w:r>
+        <w:rPr>
+          <w:rStyle w:val="apple-tab-span"/>
+          <w:color w:val="000000"/>
+        </w:rPr>
+        <w:tab/>
+      </w:r>
+      <w:r>
+        <w:rPr>
+          <w:color w:val="000000"/>
+        </w:rPr>
+        <w:t>lastname: String</w:t>
+      </w:r>
+    </w:p>
+    <w:p>
+      <w:pPr>
+        <w:pStyle w:val="NormalWeb"/>
+        <w:spacing w:before="0" w:beforeAutospacing="0" w:after="0" w:afterAutospacing="0"/>
+      </w:pPr>
+      <w:r>
+        <w:rPr>
+          <w:color w:val="000000"/>
+        </w:rPr>
+        <w:t>}</w:t>
+      </w:r>
+    </w:p>
+    <w:p/>
+    <w:tbl>
+      <w:tblPr>
+        <w:tblW w:w="0" w:type="auto"/>
+        <w:tblCellMar>
+          <w:top w:w="15" w:type="dxa"/>
+          <w:left w:w="15" w:type="dxa"/>
+          <w:bottom w:w="15" w:type="dxa"/>
+          <w:right w:w="15" w:type="dxa"/>
+        </w:tblCellMar>
+        <w:tblLook w:val="04A0" w:firstRow="1" w:lastRow="0" w:firstColumn="1" w:lastColumn="0" w:noHBand="0" w:noVBand="1"/>
+      </w:tblPr>
+      <w:tblGrid>
+        <w:gridCol w:w="1341"/>
+        <w:gridCol w:w="1153"/>
+        <w:gridCol w:w="2930"/>
+      </w:tblGrid>
+      <w:tr>
+        <w:tc>
+          <w:tcPr>
+            <w:tcW w:w="0" w:type="auto"/>
+            <w:tcBorders>
+              <w:top w:val="single" w:sz="8" w:space="0" w:color="000000"/>
+              <w:left w:val="single" w:sz="8" w:space="0" w:color="000000"/>
+              <w:bottom w:val="single" w:sz="8" w:space="0" w:color="000000"/>
+              <w:right w:val="single" w:sz="8" w:space="0" w:color="000000"/>
+            </w:tcBorders>
+            <w:tcMar>
+              <w:top w:w="60" w:type="dxa"/>
+              <w:left w:w="60" w:type="dxa"/>
+              <w:bottom w:w="60" w:type="dxa"/>
+              <w:right w:w="60" w:type="dxa"/>
+            </w:tcMar>
+            <w:hideMark/>
+          </w:tcPr>
+          <w:p>
+            <w:pPr>
+              <w:pStyle w:val="NormalWeb"/>
+              <w:spacing w:before="0" w:beforeAutospacing="0" w:after="0" w:afterAutospacing="0"/>
+              <w:jc w:val="center"/>
+            </w:pPr>
+            <w:r>
+              <w:rPr>
+                <w:color w:val="000000"/>
+              </w:rPr>
+              <w:t>Field Name</w:t>
+            </w:r>
+          </w:p>
+        </w:tc>
+        <w:tc>
+          <w:tcPr>
+            <w:tcW w:w="0" w:type="auto"/>
+            <w:tcBorders>
+              <w:top w:val="single" w:sz="8" w:space="0" w:color="000000"/>
+              <w:left w:val="single" w:sz="8" w:space="0" w:color="000000"/>
+              <w:bottom w:val="single" w:sz="8" w:space="0" w:color="000000"/>
+              <w:right w:val="single" w:sz="8" w:space="0" w:color="000000"/>
+            </w:tcBorders>
+            <w:tcMar>
+              <w:top w:w="60" w:type="dxa"/>
+              <w:left w:w="60" w:type="dxa"/>
+              <w:bottom w:w="60" w:type="dxa"/>
+              <w:right w:w="60" w:type="dxa"/>
+            </w:tcMar>
+            <w:hideMark/>
+          </w:tcPr>
+          <w:p>
+            <w:pPr>
+              <w:pStyle w:val="NormalWeb"/>
+              <w:spacing w:before="0" w:beforeAutospacing="0" w:after="0" w:afterAutospacing="0"/>
+              <w:jc w:val="center"/>
+            </w:pPr>
+            <w:r>
+              <w:rPr>
+                <w:color w:val="000000"/>
+              </w:rPr>
+              <w:t>Type data</w:t>
+            </w:r>
+          </w:p>
+        </w:tc>
+        <w:tc>
+          <w:tcPr>
+            <w:tcW w:w="0" w:type="auto"/>
+            <w:tcBorders>
+              <w:top w:val="single" w:sz="8" w:space="0" w:color="000000"/>
+              <w:left w:val="single" w:sz="8" w:space="0" w:color="000000"/>
+              <w:bottom w:val="single" w:sz="8" w:space="0" w:color="000000"/>
+              <w:right w:val="single" w:sz="8" w:space="0" w:color="000000"/>
+            </w:tcBorders>
+            <w:tcMar>
+              <w:top w:w="60" w:type="dxa"/>
+              <w:left w:w="60" w:type="dxa"/>
+              <w:bottom w:w="60" w:type="dxa"/>
+              <w:right w:w="60" w:type="dxa"/>
+            </w:tcMar>
+            <w:hideMark/>
+          </w:tcPr>
+          <w:p>
+            <w:pPr>
+              <w:pStyle w:val="NormalWeb"/>
+              <w:spacing w:before="0" w:beforeAutospacing="0" w:after="0" w:afterAutospacing="0"/>
+              <w:ind w:left="360" w:hanging="360"/>
+              <w:jc w:val="center"/>
+            </w:pPr>
+            <w:r>
+              <w:rPr>
+                <w:color w:val="000000"/>
+              </w:rPr>
+              <w:t>Description</w:t>
+            </w:r>
+          </w:p>
+        </w:tc>
+      </w:tr>
+      <w:tr>
+        <w:tc>
+          <w:tcPr>
+            <w:tcW w:w="0" w:type="auto"/>
+            <w:tcBorders>
+              <w:top w:val="single" w:sz="8" w:space="0" w:color="000000"/>
+              <w:left w:val="single" w:sz="8" w:space="0" w:color="000000"/>
+              <w:bottom w:val="single" w:sz="8" w:space="0" w:color="000000"/>
+              <w:right w:val="single" w:sz="8" w:space="0" w:color="000000"/>
+            </w:tcBorders>
+            <w:tcMar>
+              <w:top w:w="100" w:type="dxa"/>
+              <w:left w:w="100" w:type="dxa"/>
+              <w:bottom w:w="100" w:type="dxa"/>
+              <w:right w:w="100" w:type="dxa"/>
+            </w:tcMar>
+            <w:hideMark/>
+          </w:tcPr>
+          <w:p>
+            <w:pPr>
+              <w:pStyle w:val="NormalWeb"/>
+              <w:spacing w:before="0" w:beforeAutospacing="0" w:after="0" w:afterAutospacing="0"/>
+            </w:pPr>
+            <w:r>
+              <w:rPr>
+                <w:color w:val="000000"/>
+              </w:rPr>
+              <w:t>firstname</w:t>
+            </w:r>
+          </w:p>
+        </w:tc>
+        <w:tc>
+          <w:tcPr>
+            <w:tcW w:w="0" w:type="auto"/>
+            <w:tcBorders>
+              <w:top w:val="single" w:sz="8" w:space="0" w:color="000000"/>
+              <w:left w:val="single" w:sz="8" w:space="0" w:color="000000"/>
+              <w:bottom w:val="single" w:sz="8" w:space="0" w:color="000000"/>
+              <w:right w:val="single" w:sz="8" w:space="0" w:color="000000"/>
+            </w:tcBorders>
+            <w:tcMar>
+              <w:top w:w="100" w:type="dxa"/>
+              <w:left w:w="100" w:type="dxa"/>
+              <w:bottom w:w="100" w:type="dxa"/>
+              <w:right w:w="100" w:type="dxa"/>
+            </w:tcMar>
+            <w:hideMark/>
+          </w:tcPr>
+          <w:p>
+            <w:pPr>
+              <w:pStyle w:val="NormalWeb"/>
+              <w:spacing w:before="0" w:beforeAutospacing="0" w:after="0" w:afterAutospacing="0"/>
+            </w:pPr>
+            <w:r>
+              <w:rPr>
+                <w:color w:val="000000"/>
+              </w:rPr>
+              <w:t>String</w:t>
+            </w:r>
+          </w:p>
+        </w:tc>
+        <w:tc>
+          <w:tcPr>
+            <w:tcW w:w="0" w:type="auto"/>
+            <w:tcBorders>
+              <w:top w:val="single" w:sz="8" w:space="0" w:color="000000"/>
+              <w:left w:val="single" w:sz="8" w:space="0" w:color="000000"/>
+              <w:bottom w:val="single" w:sz="8" w:space="0" w:color="000000"/>
+              <w:right w:val="single" w:sz="8" w:space="0" w:color="000000"/>
+            </w:tcBorders>
+            <w:tcMar>
+              <w:top w:w="100" w:type="dxa"/>
+              <w:left w:w="100" w:type="dxa"/>
+              <w:bottom w:w="100" w:type="dxa"/>
+              <w:right w:w="100" w:type="dxa"/>
+            </w:tcMar>
+            <w:hideMark/>
+          </w:tcPr>
+          <w:p>
+            <w:pPr>
+              <w:pStyle w:val="NormalWeb"/>
+              <w:spacing w:before="0" w:beforeAutospacing="0" w:after="0" w:afterAutospacing="0"/>
+            </w:pPr>
+            <w:r>
+              <w:rPr>
+                <w:color w:val="000000"/>
+              </w:rPr>
+              <w:t xml:space="preserve">Tên của admin </w:t>
+            </w:r>
+          </w:p>
+        </w:tc>
+      </w:tr>
+      <w:tr>
+        <w:tc>
+          <w:tcPr>
+            <w:tcW w:w="0" w:type="auto"/>
+            <w:tcBorders>
+              <w:top w:val="single" w:sz="8" w:space="0" w:color="000000"/>
+              <w:left w:val="single" w:sz="8" w:space="0" w:color="000000"/>
+              <w:bottom w:val="single" w:sz="8" w:space="0" w:color="000000"/>
+              <w:right w:val="single" w:sz="8" w:space="0" w:color="000000"/>
+            </w:tcBorders>
+            <w:tcMar>
+              <w:top w:w="100" w:type="dxa"/>
+              <w:left w:w="100" w:type="dxa"/>
+              <w:bottom w:w="100" w:type="dxa"/>
+              <w:right w:w="100" w:type="dxa"/>
+            </w:tcMar>
+            <w:hideMark/>
+          </w:tcPr>
+          <w:p>
+            <w:pPr>
+              <w:pStyle w:val="NormalWeb"/>
+              <w:spacing w:before="0" w:beforeAutospacing="0" w:after="0" w:afterAutospacing="0"/>
+            </w:pPr>
+            <w:r>
+              <w:rPr>
+                <w:color w:val="000000"/>
+              </w:rPr>
+              <w:t>lastname</w:t>
+            </w:r>
+          </w:p>
+        </w:tc>
+        <w:tc>
+          <w:tcPr>
+            <w:tcW w:w="0" w:type="auto"/>
+            <w:tcBorders>
+              <w:top w:val="single" w:sz="8" w:space="0" w:color="000000"/>
+              <w:left w:val="single" w:sz="8" w:space="0" w:color="000000"/>
+              <w:bottom w:val="single" w:sz="8" w:space="0" w:color="000000"/>
+              <w:right w:val="single" w:sz="8" w:space="0" w:color="000000"/>
+            </w:tcBorders>
+            <w:tcMar>
+              <w:top w:w="100" w:type="dxa"/>
+              <w:left w:w="100" w:type="dxa"/>
+              <w:bottom w:w="100" w:type="dxa"/>
+              <w:right w:w="100" w:type="dxa"/>
+            </w:tcMar>
+            <w:hideMark/>
+          </w:tcPr>
+          <w:p>
+            <w:pPr>
+              <w:pStyle w:val="NormalWeb"/>
+              <w:spacing w:before="0" w:beforeAutospacing="0" w:after="0" w:afterAutospacing="0"/>
+            </w:pPr>
+            <w:r>
+              <w:rPr>
+                <w:color w:val="000000"/>
+              </w:rPr>
+              <w:t>String</w:t>
+            </w:r>
+          </w:p>
+        </w:tc>
+        <w:tc>
+          <w:tcPr>
+            <w:tcW w:w="0" w:type="auto"/>
+            <w:tcBorders>
+              <w:top w:val="single" w:sz="8" w:space="0" w:color="000000"/>
+              <w:left w:val="single" w:sz="8" w:space="0" w:color="000000"/>
+              <w:bottom w:val="single" w:sz="8" w:space="0" w:color="000000"/>
+              <w:right w:val="single" w:sz="8" w:space="0" w:color="000000"/>
+            </w:tcBorders>
+            <w:tcMar>
+              <w:top w:w="100" w:type="dxa"/>
+              <w:left w:w="100" w:type="dxa"/>
+              <w:bottom w:w="100" w:type="dxa"/>
+              <w:right w:w="100" w:type="dxa"/>
+            </w:tcMar>
+            <w:hideMark/>
+          </w:tcPr>
+          <w:p>
+            <w:pPr>
+              <w:pStyle w:val="NormalWeb"/>
+              <w:spacing w:before="0" w:beforeAutospacing="0" w:after="0" w:afterAutospacing="0"/>
+            </w:pPr>
+            <w:r>
+              <w:rPr>
+                <w:color w:val="000000"/>
+              </w:rPr>
+              <w:t>Họ của admin</w:t>
+            </w:r>
+          </w:p>
+        </w:tc>
+      </w:tr>
+      <w:tr>
+        <w:tc>
+          <w:tcPr>
+            <w:tcW w:w="0" w:type="auto"/>
+            <w:tcBorders>
+              <w:top w:val="single" w:sz="8" w:space="0" w:color="000000"/>
+              <w:left w:val="single" w:sz="8" w:space="0" w:color="000000"/>
+              <w:bottom w:val="single" w:sz="8" w:space="0" w:color="000000"/>
+              <w:right w:val="single" w:sz="8" w:space="0" w:color="000000"/>
+            </w:tcBorders>
+            <w:tcMar>
+              <w:top w:w="100" w:type="dxa"/>
+              <w:left w:w="100" w:type="dxa"/>
+              <w:bottom w:w="100" w:type="dxa"/>
+              <w:right w:w="100" w:type="dxa"/>
+            </w:tcMar>
+            <w:hideMark/>
+          </w:tcPr>
+          <w:p>
+            <w:pPr>
+              <w:pStyle w:val="NormalWeb"/>
+              <w:spacing w:before="0" w:beforeAutospacing="0" w:after="0" w:afterAutospacing="0"/>
+            </w:pPr>
+            <w:r>
+              <w:rPr>
+                <w:color w:val="000000"/>
+              </w:rPr>
+              <w:t>password</w:t>
+            </w:r>
+          </w:p>
+        </w:tc>
+        <w:tc>
+          <w:tcPr>
+            <w:tcW w:w="0" w:type="auto"/>
+            <w:tcBorders>
+              <w:top w:val="single" w:sz="8" w:space="0" w:color="000000"/>
+              <w:left w:val="single" w:sz="8" w:space="0" w:color="000000"/>
+              <w:bottom w:val="single" w:sz="8" w:space="0" w:color="000000"/>
+              <w:right w:val="single" w:sz="8" w:space="0" w:color="000000"/>
+            </w:tcBorders>
+            <w:tcMar>
+              <w:top w:w="100" w:type="dxa"/>
+              <w:left w:w="100" w:type="dxa"/>
+              <w:bottom w:w="100" w:type="dxa"/>
+              <w:right w:w="100" w:type="dxa"/>
+            </w:tcMar>
+            <w:hideMark/>
+          </w:tcPr>
+          <w:p>
+            <w:pPr>
+              <w:pStyle w:val="NormalWeb"/>
+              <w:spacing w:before="0" w:beforeAutospacing="0" w:after="0" w:afterAutospacing="0"/>
+            </w:pPr>
+            <w:r>
+              <w:rPr>
+                <w:color w:val="000000"/>
+              </w:rPr>
+              <w:t>String</w:t>
+            </w:r>
+          </w:p>
+        </w:tc>
+        <w:tc>
+          <w:tcPr>
+            <w:tcW w:w="0" w:type="auto"/>
+            <w:tcBorders>
+              <w:top w:val="single" w:sz="8" w:space="0" w:color="000000"/>
+              <w:left w:val="single" w:sz="8" w:space="0" w:color="000000"/>
+              <w:bottom w:val="single" w:sz="8" w:space="0" w:color="000000"/>
+              <w:right w:val="single" w:sz="8" w:space="0" w:color="000000"/>
+            </w:tcBorders>
+            <w:tcMar>
+              <w:top w:w="100" w:type="dxa"/>
+              <w:left w:w="100" w:type="dxa"/>
+              <w:bottom w:w="100" w:type="dxa"/>
+              <w:right w:w="100" w:type="dxa"/>
+            </w:tcMar>
+            <w:hideMark/>
+          </w:tcPr>
+          <w:p>
+            <w:pPr>
+              <w:pStyle w:val="NormalWeb"/>
+              <w:spacing w:before="0" w:beforeAutospacing="0" w:after="0" w:afterAutospacing="0"/>
+            </w:pPr>
+            <w:r>
+              <w:rPr>
+                <w:color w:val="000000"/>
+              </w:rPr>
+              <w:t>Mật khẩu tài khoản admin</w:t>
+            </w:r>
+          </w:p>
+        </w:tc>
+      </w:tr>
+      <w:tr>
+        <w:tc>
+          <w:tcPr>
+            <w:tcW w:w="0" w:type="auto"/>
+            <w:tcBorders>
+              <w:top w:val="single" w:sz="8" w:space="0" w:color="000000"/>
+              <w:left w:val="single" w:sz="8" w:space="0" w:color="000000"/>
+              <w:bottom w:val="single" w:sz="8" w:space="0" w:color="000000"/>
+              <w:right w:val="single" w:sz="8" w:space="0" w:color="000000"/>
+            </w:tcBorders>
+            <w:tcMar>
+              <w:top w:w="100" w:type="dxa"/>
+              <w:left w:w="100" w:type="dxa"/>
+              <w:bottom w:w="100" w:type="dxa"/>
+              <w:right w:w="100" w:type="dxa"/>
+            </w:tcMar>
+            <w:hideMark/>
+          </w:tcPr>
+          <w:p>
+            <w:pPr>
+              <w:pStyle w:val="NormalWeb"/>
+              <w:spacing w:before="0" w:beforeAutospacing="0" w:after="0" w:afterAutospacing="0"/>
+            </w:pPr>
+            <w:r>
+              <w:rPr>
+                <w:color w:val="000000"/>
+              </w:rPr>
+              <w:t>email</w:t>
+            </w:r>
+          </w:p>
+        </w:tc>
+        <w:tc>
+          <w:tcPr>
+            <w:tcW w:w="0" w:type="auto"/>
+            <w:tcBorders>
+              <w:top w:val="single" w:sz="8" w:space="0" w:color="000000"/>
+              <w:left w:val="single" w:sz="8" w:space="0" w:color="000000"/>
+              <w:bottom w:val="single" w:sz="8" w:space="0" w:color="000000"/>
+              <w:right w:val="single" w:sz="8" w:space="0" w:color="000000"/>
+            </w:tcBorders>
+            <w:tcMar>
+              <w:top w:w="100" w:type="dxa"/>
+              <w:left w:w="100" w:type="dxa"/>
+              <w:bottom w:w="100" w:type="dxa"/>
+              <w:right w:w="100" w:type="dxa"/>
+            </w:tcMar>
+            <w:hideMark/>
+          </w:tcPr>
+          <w:p>
+            <w:pPr>
+              <w:pStyle w:val="NormalWeb"/>
+              <w:spacing w:before="0" w:beforeAutospacing="0" w:after="0" w:afterAutospacing="0"/>
+            </w:pPr>
+            <w:r>
+              <w:rPr>
+                <w:color w:val="000000"/>
+              </w:rPr>
+              <w:t>String</w:t>
+            </w:r>
+          </w:p>
+        </w:tc>
+        <w:tc>
+          <w:tcPr>
+            <w:tcW w:w="0" w:type="auto"/>
+            <w:tcBorders>
+              <w:top w:val="single" w:sz="8" w:space="0" w:color="000000"/>
+              <w:left w:val="single" w:sz="8" w:space="0" w:color="000000"/>
+              <w:bottom w:val="single" w:sz="8" w:space="0" w:color="000000"/>
+              <w:right w:val="single" w:sz="8" w:space="0" w:color="000000"/>
+            </w:tcBorders>
+            <w:tcMar>
+              <w:top w:w="100" w:type="dxa"/>
+              <w:left w:w="100" w:type="dxa"/>
+              <w:bottom w:w="100" w:type="dxa"/>
+              <w:right w:w="100" w:type="dxa"/>
+            </w:tcMar>
+            <w:hideMark/>
+          </w:tcPr>
+          <w:p>
+            <w:pPr>
+              <w:pStyle w:val="NormalWeb"/>
+              <w:spacing w:before="0" w:beforeAutospacing="0" w:after="0" w:afterAutospacing="0"/>
+            </w:pPr>
+            <w:r>
+              <w:rPr>
+                <w:color w:val="000000"/>
+              </w:rPr>
+              <w:t xml:space="preserve">Email của admin </w:t>
+            </w:r>
+          </w:p>
+        </w:tc>
+      </w:tr>
+    </w:tbl>
+    <w:p/>
+    <w:p>
+      <w:pPr>
+        <w:pStyle w:val="Heading4"/>
+        <w:spacing w:before="280" w:after="80"/>
+      </w:pPr>
+      <w:r>
+        <w:rPr>
+          <w:b/>
+          <w:bCs/>
+          <w:color w:val="666666"/>
+        </w:rPr>
+        <w:lastRenderedPageBreak/>
+        <w:t>7.3.3 restSchema (nhà hàng):</w:t>
+      </w:r>
+    </w:p>
+    <w:p>
+      <w:pPr>
+        <w:pStyle w:val="NormalWeb"/>
+        <w:spacing w:before="0" w:beforeAutospacing="0" w:after="0" w:afterAutospacing="0"/>
+      </w:pPr>
+      <w:r>
+        <w:rPr>
+          <w:color w:val="000000"/>
+        </w:rPr>
+        <w:t>{</w:t>
+      </w:r>
+    </w:p>
+    <w:p>
+      <w:pPr>
+        <w:pStyle w:val="NormalWeb"/>
+        <w:spacing w:before="0" w:beforeAutospacing="0" w:after="0" w:afterAutospacing="0"/>
+      </w:pPr>
+      <w:r>
+        <w:rPr>
+          <w:rStyle w:val="apple-tab-span"/>
+          <w:color w:val="000000"/>
+        </w:rPr>
+        <w:tab/>
+      </w:r>
+      <w:r>
+        <w:rPr>
+          <w:color w:val="000000"/>
+        </w:rPr>
+        <w:t>local {</w:t>
+      </w:r>
+    </w:p>
+    <w:p>
+      <w:pPr>
+        <w:pStyle w:val="NormalWeb"/>
+        <w:spacing w:before="0" w:beforeAutospacing="0" w:after="0" w:afterAutospacing="0"/>
+        <w:ind w:left="720"/>
+      </w:pPr>
+      <w:r>
+        <w:rPr>
+          <w:rStyle w:val="apple-tab-span"/>
+          <w:color w:val="000000"/>
+        </w:rPr>
+        <w:tab/>
+      </w:r>
+      <w:r>
+        <w:rPr>
+          <w:color w:val="000000"/>
+        </w:rPr>
+        <w:t>email: String,</w:t>
+      </w:r>
+    </w:p>
+    <w:p>
+      <w:pPr>
+        <w:pStyle w:val="NormalWeb"/>
+        <w:spacing w:before="0" w:beforeAutospacing="0" w:after="0" w:afterAutospacing="0"/>
+        <w:ind w:left="720"/>
+      </w:pPr>
+      <w:r>
+        <w:rPr>
+          <w:rStyle w:val="apple-tab-span"/>
+          <w:color w:val="000000"/>
+        </w:rPr>
+        <w:tab/>
+      </w:r>
+      <w:r>
+        <w:rPr>
+          <w:color w:val="000000"/>
+        </w:rPr>
+        <w:t>name: String,</w:t>
+      </w:r>
+    </w:p>
+    <w:p>
+      <w:pPr>
+        <w:pStyle w:val="NormalWeb"/>
+        <w:spacing w:before="0" w:beforeAutospacing="0" w:after="0" w:afterAutospacing="0"/>
+        <w:ind w:left="720"/>
+      </w:pPr>
+      <w:r>
+        <w:rPr>
+          <w:rStyle w:val="apple-tab-span"/>
+          <w:color w:val="000000"/>
+        </w:rPr>
+        <w:tab/>
+      </w:r>
+      <w:r>
+        <w:rPr>
+          <w:color w:val="000000"/>
+        </w:rPr>
+        <w:t>password: String,</w:t>
+      </w:r>
+    </w:p>
+    <w:p>
+      <w:pPr>
+        <w:pStyle w:val="NormalWeb"/>
+        <w:spacing w:before="0" w:beforeAutospacing="0" w:after="0" w:afterAutospacing="0"/>
+        <w:ind w:left="720"/>
+      </w:pPr>
+      <w:r>
+        <w:rPr>
+          <w:color w:val="000000"/>
+        </w:rPr>
+        <w:t>},</w:t>
+      </w:r>
+    </w:p>
+    <w:p>
+      <w:pPr>
+        <w:pStyle w:val="NormalWeb"/>
+        <w:spacing w:before="0" w:beforeAutospacing="0" w:after="0" w:afterAutospacing="0"/>
+        <w:ind w:left="720"/>
+      </w:pPr>
+      <w:r>
+        <w:rPr>
+          <w:color w:val="000000"/>
+        </w:rPr>
+        <w:t>address: String,</w:t>
+      </w:r>
+    </w:p>
+    <w:p>
+      <w:pPr>
+        <w:pStyle w:val="NormalWeb"/>
+        <w:spacing w:before="0" w:beforeAutospacing="0" w:after="0" w:afterAutospacing="0"/>
+        <w:ind w:left="720"/>
+      </w:pPr>
+      <w:r>
+        <w:rPr>
+          <w:color w:val="000000"/>
+        </w:rPr>
+        <w:t>phone: String,</w:t>
+      </w:r>
+    </w:p>
+    <w:p>
+      <w:pPr>
+        <w:pStyle w:val="NormalWeb"/>
+        <w:spacing w:before="0" w:beforeAutospacing="0" w:after="0" w:afterAutospacing="0"/>
+        <w:ind w:left="720"/>
+      </w:pPr>
+      <w:r>
+        <w:rPr>
+          <w:color w:val="000000"/>
+        </w:rPr>
+        <w:t>description: String,</w:t>
+      </w:r>
+    </w:p>
+    <w:p>
+      <w:pPr>
+        <w:spacing w:after="240"/>
+      </w:pPr>
+    </w:p>
+    <w:p>
+      <w:pPr>
+        <w:pStyle w:val="NormalWeb"/>
+        <w:spacing w:before="0" w:beforeAutospacing="0" w:after="0" w:afterAutospacing="0"/>
+      </w:pPr>
+      <w:r>
+        <w:rPr>
+          <w:color w:val="000000"/>
+        </w:rPr>
+        <w:t>}</w:t>
+      </w:r>
+    </w:p>
+    <w:p/>
+    <w:tbl>
+      <w:tblPr>
+        <w:tblW w:w="0" w:type="auto"/>
+        <w:tblCellMar>
+          <w:top w:w="15" w:type="dxa"/>
+          <w:left w:w="15" w:type="dxa"/>
+          <w:bottom w:w="15" w:type="dxa"/>
+          <w:right w:w="15" w:type="dxa"/>
+        </w:tblCellMar>
+        <w:tblLook w:val="04A0" w:firstRow="1" w:lastRow="0" w:firstColumn="1" w:lastColumn="0" w:noHBand="0" w:noVBand="1"/>
+      </w:tblPr>
+      <w:tblGrid>
+        <w:gridCol w:w="1356"/>
+        <w:gridCol w:w="1513"/>
+        <w:gridCol w:w="3226"/>
+      </w:tblGrid>
+      <w:tr>
+        <w:tc>
+          <w:tcPr>
+            <w:tcW w:w="0" w:type="auto"/>
+            <w:tcBorders>
+              <w:top w:val="single" w:sz="8" w:space="0" w:color="000000"/>
+              <w:left w:val="single" w:sz="8" w:space="0" w:color="000000"/>
+              <w:bottom w:val="single" w:sz="8" w:space="0" w:color="000000"/>
+              <w:right w:val="single" w:sz="8" w:space="0" w:color="000000"/>
+            </w:tcBorders>
+            <w:tcMar>
+              <w:top w:w="60" w:type="dxa"/>
+              <w:left w:w="60" w:type="dxa"/>
+              <w:bottom w:w="60" w:type="dxa"/>
+              <w:right w:w="60" w:type="dxa"/>
+            </w:tcMar>
+            <w:hideMark/>
+          </w:tcPr>
+          <w:p>
+            <w:pPr>
+              <w:pStyle w:val="NormalWeb"/>
+              <w:spacing w:before="0" w:beforeAutospacing="0" w:after="0" w:afterAutospacing="0"/>
+              <w:jc w:val="center"/>
+            </w:pPr>
+            <w:r>
+              <w:rPr>
+                <w:color w:val="000000"/>
+              </w:rPr>
+              <w:t>Field Name</w:t>
+            </w:r>
+          </w:p>
+        </w:tc>
+        <w:tc>
+          <w:tcPr>
+            <w:tcW w:w="0" w:type="auto"/>
+            <w:tcBorders>
+              <w:top w:val="single" w:sz="8" w:space="0" w:color="000000"/>
+              <w:left w:val="single" w:sz="8" w:space="0" w:color="000000"/>
+              <w:bottom w:val="single" w:sz="8" w:space="0" w:color="000000"/>
+              <w:right w:val="single" w:sz="8" w:space="0" w:color="000000"/>
+            </w:tcBorders>
+            <w:tcMar>
+              <w:top w:w="60" w:type="dxa"/>
+              <w:left w:w="60" w:type="dxa"/>
+              <w:bottom w:w="60" w:type="dxa"/>
+              <w:right w:w="60" w:type="dxa"/>
+            </w:tcMar>
+            <w:hideMark/>
+          </w:tcPr>
+          <w:p>
+            <w:pPr>
+              <w:pStyle w:val="NormalWeb"/>
+              <w:spacing w:before="0" w:beforeAutospacing="0" w:after="0" w:afterAutospacing="0"/>
+              <w:ind w:left="360"/>
+              <w:jc w:val="center"/>
+            </w:pPr>
+            <w:r>
+              <w:rPr>
+                <w:color w:val="000000"/>
+              </w:rPr>
+              <w:t>Type data</w:t>
+            </w:r>
+          </w:p>
+        </w:tc>
+        <w:tc>
+          <w:tcPr>
+            <w:tcW w:w="0" w:type="auto"/>
+            <w:tcBorders>
+              <w:top w:val="single" w:sz="8" w:space="0" w:color="000000"/>
+              <w:left w:val="single" w:sz="8" w:space="0" w:color="000000"/>
+              <w:bottom w:val="single" w:sz="8" w:space="0" w:color="000000"/>
+              <w:right w:val="single" w:sz="8" w:space="0" w:color="000000"/>
+            </w:tcBorders>
+            <w:tcMar>
+              <w:top w:w="60" w:type="dxa"/>
+              <w:left w:w="60" w:type="dxa"/>
+              <w:bottom w:w="60" w:type="dxa"/>
+              <w:right w:w="60" w:type="dxa"/>
+            </w:tcMar>
+            <w:hideMark/>
+          </w:tcPr>
+          <w:p>
+            <w:pPr>
+              <w:pStyle w:val="NormalWeb"/>
+              <w:spacing w:before="0" w:beforeAutospacing="0" w:after="0" w:afterAutospacing="0"/>
+              <w:ind w:left="360" w:hanging="360"/>
+              <w:jc w:val="center"/>
+            </w:pPr>
+            <w:r>
+              <w:rPr>
+                <w:color w:val="000000"/>
+              </w:rPr>
+              <w:t>Description</w:t>
+            </w:r>
+          </w:p>
+        </w:tc>
+      </w:tr>
+      <w:tr>
+        <w:tc>
+          <w:tcPr>
+            <w:tcW w:w="0" w:type="auto"/>
+            <w:tcBorders>
+              <w:top w:val="single" w:sz="8" w:space="0" w:color="000000"/>
+              <w:left w:val="single" w:sz="8" w:space="0" w:color="000000"/>
+              <w:bottom w:val="single" w:sz="8" w:space="0" w:color="000000"/>
+              <w:right w:val="single" w:sz="8" w:space="0" w:color="000000"/>
+            </w:tcBorders>
+            <w:tcMar>
+              <w:top w:w="100" w:type="dxa"/>
+              <w:left w:w="100" w:type="dxa"/>
+              <w:bottom w:w="100" w:type="dxa"/>
+              <w:right w:w="100" w:type="dxa"/>
+            </w:tcMar>
+            <w:hideMark/>
+          </w:tcPr>
+          <w:p>
+            <w:pPr>
+              <w:pStyle w:val="NormalWeb"/>
+              <w:spacing w:before="0" w:beforeAutospacing="0" w:after="0" w:afterAutospacing="0"/>
+            </w:pPr>
+            <w:r>
+              <w:rPr>
+                <w:color w:val="000000"/>
+              </w:rPr>
+              <w:t>password</w:t>
+            </w:r>
+          </w:p>
+        </w:tc>
+        <w:tc>
+          <w:tcPr>
+            <w:tcW w:w="0" w:type="auto"/>
+            <w:tcBorders>
+              <w:top w:val="single" w:sz="8" w:space="0" w:color="000000"/>
+              <w:left w:val="single" w:sz="8" w:space="0" w:color="000000"/>
+              <w:bottom w:val="single" w:sz="8" w:space="0" w:color="000000"/>
+              <w:right w:val="single" w:sz="8" w:space="0" w:color="000000"/>
+            </w:tcBorders>
+            <w:tcMar>
+              <w:top w:w="100" w:type="dxa"/>
+              <w:left w:w="100" w:type="dxa"/>
+              <w:bottom w:w="100" w:type="dxa"/>
+              <w:right w:w="100" w:type="dxa"/>
+            </w:tcMar>
+            <w:hideMark/>
+          </w:tcPr>
+          <w:p>
+            <w:pPr>
+              <w:pStyle w:val="NormalWeb"/>
+              <w:spacing w:before="0" w:beforeAutospacing="0" w:after="0" w:afterAutospacing="0"/>
+            </w:pPr>
+            <w:r>
+              <w:rPr>
+                <w:color w:val="000000"/>
+              </w:rPr>
+              <w:t>String</w:t>
+            </w:r>
+          </w:p>
+        </w:tc>
+        <w:tc>
+          <w:tcPr>
+            <w:tcW w:w="0" w:type="auto"/>
+            <w:tcBorders>
+              <w:top w:val="single" w:sz="8" w:space="0" w:color="000000"/>
+              <w:left w:val="single" w:sz="8" w:space="0" w:color="000000"/>
+              <w:bottom w:val="single" w:sz="8" w:space="0" w:color="000000"/>
+              <w:right w:val="single" w:sz="8" w:space="0" w:color="000000"/>
+            </w:tcBorders>
+            <w:tcMar>
+              <w:top w:w="100" w:type="dxa"/>
+              <w:left w:w="100" w:type="dxa"/>
+              <w:bottom w:w="100" w:type="dxa"/>
+              <w:right w:w="100" w:type="dxa"/>
+            </w:tcMar>
+            <w:hideMark/>
+          </w:tcPr>
+          <w:p>
+            <w:pPr>
+              <w:pStyle w:val="NormalWeb"/>
+              <w:spacing w:before="0" w:beforeAutospacing="0" w:after="0" w:afterAutospacing="0"/>
+            </w:pPr>
+            <w:r>
+              <w:rPr>
+                <w:color w:val="000000"/>
+              </w:rPr>
+              <w:t>Mật khẩu tài khoản nhà hàng</w:t>
+            </w:r>
+          </w:p>
+        </w:tc>
+      </w:tr>
+      <w:tr>
+        <w:tc>
+          <w:tcPr>
+            <w:tcW w:w="0" w:type="auto"/>
+            <w:tcBorders>
+              <w:top w:val="single" w:sz="8" w:space="0" w:color="000000"/>
+              <w:left w:val="single" w:sz="8" w:space="0" w:color="000000"/>
+              <w:bottom w:val="single" w:sz="8" w:space="0" w:color="000000"/>
+              <w:right w:val="single" w:sz="8" w:space="0" w:color="000000"/>
+            </w:tcBorders>
+            <w:tcMar>
+              <w:top w:w="100" w:type="dxa"/>
+              <w:left w:w="100" w:type="dxa"/>
+              <w:bottom w:w="100" w:type="dxa"/>
+              <w:right w:w="100" w:type="dxa"/>
+            </w:tcMar>
+            <w:hideMark/>
+          </w:tcPr>
+          <w:p>
+            <w:pPr>
+              <w:pStyle w:val="NormalWeb"/>
+              <w:spacing w:before="0" w:beforeAutospacing="0" w:after="0" w:afterAutospacing="0"/>
+            </w:pPr>
+            <w:r>
+              <w:rPr>
+                <w:color w:val="000000"/>
+              </w:rPr>
+              <w:t>email</w:t>
+            </w:r>
+          </w:p>
+        </w:tc>
+        <w:tc>
+          <w:tcPr>
+            <w:tcW w:w="0" w:type="auto"/>
+            <w:tcBorders>
+              <w:top w:val="single" w:sz="8" w:space="0" w:color="000000"/>
+              <w:left w:val="single" w:sz="8" w:space="0" w:color="000000"/>
+              <w:bottom w:val="single" w:sz="8" w:space="0" w:color="000000"/>
+              <w:right w:val="single" w:sz="8" w:space="0" w:color="000000"/>
+            </w:tcBorders>
+            <w:tcMar>
+              <w:top w:w="100" w:type="dxa"/>
+              <w:left w:w="100" w:type="dxa"/>
+              <w:bottom w:w="100" w:type="dxa"/>
+              <w:right w:w="100" w:type="dxa"/>
+            </w:tcMar>
+            <w:hideMark/>
+          </w:tcPr>
+          <w:p>
+            <w:pPr>
+              <w:pStyle w:val="NormalWeb"/>
+              <w:spacing w:before="0" w:beforeAutospacing="0" w:after="0" w:afterAutospacing="0"/>
+            </w:pPr>
+            <w:r>
+              <w:rPr>
+                <w:color w:val="000000"/>
+              </w:rPr>
+              <w:t>String</w:t>
+            </w:r>
+          </w:p>
+        </w:tc>
+        <w:tc>
+          <w:tcPr>
+            <w:tcW w:w="0" w:type="auto"/>
+            <w:tcBorders>
+              <w:top w:val="single" w:sz="8" w:space="0" w:color="000000"/>
+              <w:left w:val="single" w:sz="8" w:space="0" w:color="000000"/>
+              <w:bottom w:val="single" w:sz="8" w:space="0" w:color="000000"/>
+              <w:right w:val="single" w:sz="8" w:space="0" w:color="000000"/>
+            </w:tcBorders>
+            <w:tcMar>
+              <w:top w:w="100" w:type="dxa"/>
+              <w:left w:w="100" w:type="dxa"/>
+              <w:bottom w:w="100" w:type="dxa"/>
+              <w:right w:w="100" w:type="dxa"/>
+            </w:tcMar>
+            <w:hideMark/>
+          </w:tcPr>
+          <w:p>
+            <w:pPr>
+              <w:pStyle w:val="NormalWeb"/>
+              <w:spacing w:before="0" w:beforeAutospacing="0" w:after="0" w:afterAutospacing="0"/>
+            </w:pPr>
+            <w:r>
+              <w:rPr>
+                <w:color w:val="000000"/>
+              </w:rPr>
+              <w:t xml:space="preserve">Email của nhà hàng </w:t>
+            </w:r>
+          </w:p>
+        </w:tc>
+      </w:tr>
+      <w:tr>
+        <w:tc>
+          <w:tcPr>
+            <w:tcW w:w="0" w:type="auto"/>
+            <w:tcBorders>
+              <w:top w:val="single" w:sz="8" w:space="0" w:color="000000"/>
+              <w:left w:val="single" w:sz="8" w:space="0" w:color="000000"/>
+              <w:bottom w:val="single" w:sz="8" w:space="0" w:color="000000"/>
+              <w:right w:val="single" w:sz="8" w:space="0" w:color="000000"/>
+            </w:tcBorders>
+            <w:tcMar>
+              <w:top w:w="100" w:type="dxa"/>
+              <w:left w:w="100" w:type="dxa"/>
+              <w:bottom w:w="100" w:type="dxa"/>
+              <w:right w:w="100" w:type="dxa"/>
+            </w:tcMar>
+            <w:hideMark/>
+          </w:tcPr>
+          <w:p>
+            <w:pPr>
+              <w:pStyle w:val="NormalWeb"/>
+              <w:spacing w:before="0" w:beforeAutospacing="0" w:after="0" w:afterAutospacing="0"/>
+            </w:pPr>
+            <w:r>
+              <w:rPr>
+                <w:color w:val="000000"/>
+              </w:rPr>
+              <w:t>name</w:t>
+            </w:r>
+          </w:p>
+        </w:tc>
+        <w:tc>
+          <w:tcPr>
+            <w:tcW w:w="0" w:type="auto"/>
+            <w:tcBorders>
+              <w:top w:val="single" w:sz="8" w:space="0" w:color="000000"/>
+              <w:left w:val="single" w:sz="8" w:space="0" w:color="000000"/>
+              <w:bottom w:val="single" w:sz="8" w:space="0" w:color="000000"/>
+              <w:right w:val="single" w:sz="8" w:space="0" w:color="000000"/>
+            </w:tcBorders>
+            <w:tcMar>
+              <w:top w:w="100" w:type="dxa"/>
+              <w:left w:w="100" w:type="dxa"/>
+              <w:bottom w:w="100" w:type="dxa"/>
+              <w:right w:w="100" w:type="dxa"/>
+            </w:tcMar>
+            <w:hideMark/>
+          </w:tcPr>
+          <w:p>
+            <w:pPr>
+              <w:pStyle w:val="NormalWeb"/>
+              <w:spacing w:before="0" w:beforeAutospacing="0" w:after="0" w:afterAutospacing="0"/>
+            </w:pPr>
+            <w:r>
+              <w:rPr>
+                <w:color w:val="000000"/>
+              </w:rPr>
+              <w:t>String</w:t>
+            </w:r>
+          </w:p>
+        </w:tc>
+        <w:tc>
+          <w:tcPr>
+            <w:tcW w:w="0" w:type="auto"/>
+            <w:tcBorders>
+              <w:top w:val="single" w:sz="8" w:space="0" w:color="000000"/>
+              <w:left w:val="single" w:sz="8" w:space="0" w:color="000000"/>
+              <w:bottom w:val="single" w:sz="8" w:space="0" w:color="000000"/>
+              <w:right w:val="single" w:sz="8" w:space="0" w:color="000000"/>
+            </w:tcBorders>
+            <w:tcMar>
+              <w:top w:w="100" w:type="dxa"/>
+              <w:left w:w="100" w:type="dxa"/>
+              <w:bottom w:w="100" w:type="dxa"/>
+              <w:right w:w="100" w:type="dxa"/>
+            </w:tcMar>
+            <w:hideMark/>
+          </w:tcPr>
+          <w:p>
+            <w:pPr>
+              <w:pStyle w:val="NormalWeb"/>
+              <w:spacing w:before="0" w:beforeAutospacing="0" w:after="0" w:afterAutospacing="0"/>
+            </w:pPr>
+            <w:r>
+              <w:rPr>
+                <w:color w:val="000000"/>
+              </w:rPr>
+              <w:t>Tên nhà hàng</w:t>
+            </w:r>
+          </w:p>
+        </w:tc>
+      </w:tr>
+      <w:tr>
+        <w:tc>
+          <w:tcPr>
+            <w:tcW w:w="0" w:type="auto"/>
+            <w:tcBorders>
+              <w:top w:val="single" w:sz="8" w:space="0" w:color="000000"/>
+              <w:left w:val="single" w:sz="8" w:space="0" w:color="000000"/>
+              <w:bottom w:val="single" w:sz="8" w:space="0" w:color="000000"/>
+              <w:right w:val="single" w:sz="8" w:space="0" w:color="000000"/>
+            </w:tcBorders>
+            <w:tcMar>
+              <w:top w:w="100" w:type="dxa"/>
+              <w:left w:w="100" w:type="dxa"/>
+              <w:bottom w:w="100" w:type="dxa"/>
+              <w:right w:w="100" w:type="dxa"/>
+            </w:tcMar>
+            <w:hideMark/>
+          </w:tcPr>
+          <w:p>
+            <w:pPr>
+              <w:pStyle w:val="NormalWeb"/>
+              <w:spacing w:before="0" w:beforeAutospacing="0" w:after="0" w:afterAutospacing="0"/>
+            </w:pPr>
+            <w:r>
+              <w:rPr>
+                <w:color w:val="000000"/>
+              </w:rPr>
+              <w:t>description</w:t>
+            </w:r>
+          </w:p>
+        </w:tc>
+        <w:tc>
+          <w:tcPr>
+            <w:tcW w:w="0" w:type="auto"/>
+            <w:tcBorders>
+              <w:top w:val="single" w:sz="8" w:space="0" w:color="000000"/>
+              <w:left w:val="single" w:sz="8" w:space="0" w:color="000000"/>
+              <w:bottom w:val="single" w:sz="8" w:space="0" w:color="000000"/>
+              <w:right w:val="single" w:sz="8" w:space="0" w:color="000000"/>
+            </w:tcBorders>
+            <w:tcMar>
+              <w:top w:w="100" w:type="dxa"/>
+              <w:left w:w="100" w:type="dxa"/>
+              <w:bottom w:w="100" w:type="dxa"/>
+              <w:right w:w="100" w:type="dxa"/>
+            </w:tcMar>
+            <w:hideMark/>
+          </w:tcPr>
+          <w:p>
+            <w:pPr>
+              <w:pStyle w:val="NormalWeb"/>
+              <w:spacing w:before="0" w:beforeAutospacing="0" w:after="0" w:afterAutospacing="0"/>
+            </w:pPr>
+            <w:r>
+              <w:rPr>
+                <w:color w:val="000000"/>
+              </w:rPr>
+              <w:t>String</w:t>
+            </w:r>
+          </w:p>
+        </w:tc>
+        <w:tc>
+          <w:tcPr>
+            <w:tcW w:w="0" w:type="auto"/>
+            <w:tcBorders>
+              <w:top w:val="single" w:sz="8" w:space="0" w:color="000000"/>
+              <w:left w:val="single" w:sz="8" w:space="0" w:color="000000"/>
+              <w:bottom w:val="single" w:sz="8" w:space="0" w:color="000000"/>
+              <w:right w:val="single" w:sz="8" w:space="0" w:color="000000"/>
+            </w:tcBorders>
+            <w:tcMar>
+              <w:top w:w="100" w:type="dxa"/>
+              <w:left w:w="100" w:type="dxa"/>
+              <w:bottom w:w="100" w:type="dxa"/>
+              <w:right w:w="100" w:type="dxa"/>
+            </w:tcMar>
+            <w:hideMark/>
+          </w:tcPr>
+          <w:p>
+            <w:pPr>
+              <w:pStyle w:val="NormalWeb"/>
+              <w:spacing w:before="0" w:beforeAutospacing="0" w:after="0" w:afterAutospacing="0"/>
+            </w:pPr>
+            <w:r>
+              <w:rPr>
+                <w:color w:val="000000"/>
+              </w:rPr>
+              <w:t>Mô tả chung về nhà hàng</w:t>
+            </w:r>
+          </w:p>
+        </w:tc>
+      </w:tr>
+      <w:tr>
+        <w:tc>
+          <w:tcPr>
+            <w:tcW w:w="0" w:type="auto"/>
+            <w:tcBorders>
+              <w:top w:val="single" w:sz="8" w:space="0" w:color="000000"/>
+              <w:left w:val="single" w:sz="8" w:space="0" w:color="000000"/>
+              <w:bottom w:val="single" w:sz="8" w:space="0" w:color="000000"/>
+              <w:right w:val="single" w:sz="8" w:space="0" w:color="000000"/>
+            </w:tcBorders>
+            <w:tcMar>
+              <w:top w:w="100" w:type="dxa"/>
+              <w:left w:w="100" w:type="dxa"/>
+              <w:bottom w:w="100" w:type="dxa"/>
+              <w:right w:w="100" w:type="dxa"/>
+            </w:tcMar>
+            <w:hideMark/>
+          </w:tcPr>
+          <w:p>
+            <w:pPr>
+              <w:pStyle w:val="NormalWeb"/>
+              <w:spacing w:before="0" w:beforeAutospacing="0" w:after="0" w:afterAutospacing="0"/>
+            </w:pPr>
+            <w:r>
+              <w:rPr>
+                <w:color w:val="000000"/>
+              </w:rPr>
+              <w:t>address</w:t>
+            </w:r>
+          </w:p>
+        </w:tc>
+        <w:tc>
+          <w:tcPr>
+            <w:tcW w:w="0" w:type="auto"/>
+            <w:tcBorders>
+              <w:top w:val="single" w:sz="8" w:space="0" w:color="000000"/>
+              <w:left w:val="single" w:sz="8" w:space="0" w:color="000000"/>
+              <w:bottom w:val="single" w:sz="8" w:space="0" w:color="000000"/>
+              <w:right w:val="single" w:sz="8" w:space="0" w:color="000000"/>
+            </w:tcBorders>
+            <w:tcMar>
+              <w:top w:w="100" w:type="dxa"/>
+              <w:left w:w="100" w:type="dxa"/>
+              <w:bottom w:w="100" w:type="dxa"/>
+              <w:right w:w="100" w:type="dxa"/>
+            </w:tcMar>
+            <w:hideMark/>
+          </w:tcPr>
+          <w:p>
+            <w:pPr>
+              <w:pStyle w:val="NormalWeb"/>
+              <w:spacing w:before="0" w:beforeAutospacing="0" w:after="0" w:afterAutospacing="0"/>
+            </w:pPr>
+            <w:r>
+              <w:rPr>
+                <w:color w:val="000000"/>
+              </w:rPr>
+              <w:t>String</w:t>
+            </w:r>
+          </w:p>
+        </w:tc>
+        <w:tc>
+          <w:tcPr>
+            <w:tcW w:w="0" w:type="auto"/>
+            <w:tcBorders>
+              <w:top w:val="single" w:sz="8" w:space="0" w:color="000000"/>
+              <w:left w:val="single" w:sz="8" w:space="0" w:color="000000"/>
+              <w:bottom w:val="single" w:sz="8" w:space="0" w:color="000000"/>
+              <w:right w:val="single" w:sz="8" w:space="0" w:color="000000"/>
+            </w:tcBorders>
+            <w:tcMar>
+              <w:top w:w="100" w:type="dxa"/>
+              <w:left w:w="100" w:type="dxa"/>
+              <w:bottom w:w="100" w:type="dxa"/>
+              <w:right w:w="100" w:type="dxa"/>
+            </w:tcMar>
+            <w:hideMark/>
+          </w:tcPr>
+          <w:p>
+            <w:pPr>
+              <w:pStyle w:val="NormalWeb"/>
+              <w:spacing w:before="0" w:beforeAutospacing="0" w:after="0" w:afterAutospacing="0"/>
+            </w:pPr>
+            <w:r>
+              <w:rPr>
+                <w:color w:val="000000"/>
+              </w:rPr>
+              <w:t>Địa chỉ của nhà hàng</w:t>
+            </w:r>
+          </w:p>
+        </w:tc>
+      </w:tr>
+      <w:tr>
+        <w:tc>
+          <w:tcPr>
+            <w:tcW w:w="0" w:type="auto"/>
+            <w:tcBorders>
+              <w:top w:val="single" w:sz="8" w:space="0" w:color="000000"/>
+              <w:left w:val="single" w:sz="8" w:space="0" w:color="000000"/>
+              <w:bottom w:val="single" w:sz="8" w:space="0" w:color="000000"/>
+              <w:right w:val="single" w:sz="8" w:space="0" w:color="000000"/>
+            </w:tcBorders>
+            <w:tcMar>
+              <w:top w:w="100" w:type="dxa"/>
+              <w:left w:w="100" w:type="dxa"/>
+              <w:bottom w:w="100" w:type="dxa"/>
+              <w:right w:w="100" w:type="dxa"/>
+            </w:tcMar>
+            <w:hideMark/>
+          </w:tcPr>
+          <w:p>
+            <w:pPr>
+              <w:pStyle w:val="NormalWeb"/>
+              <w:spacing w:before="0" w:beforeAutospacing="0" w:after="0" w:afterAutospacing="0"/>
+            </w:pPr>
+            <w:r>
+              <w:rPr>
+                <w:color w:val="000000"/>
+              </w:rPr>
+              <w:t>phone</w:t>
+            </w:r>
+          </w:p>
+        </w:tc>
+        <w:tc>
+          <w:tcPr>
+            <w:tcW w:w="0" w:type="auto"/>
+            <w:tcBorders>
+              <w:top w:val="single" w:sz="8" w:space="0" w:color="000000"/>
+              <w:left w:val="single" w:sz="8" w:space="0" w:color="000000"/>
+              <w:bottom w:val="single" w:sz="8" w:space="0" w:color="000000"/>
+              <w:right w:val="single" w:sz="8" w:space="0" w:color="000000"/>
+            </w:tcBorders>
+            <w:tcMar>
+              <w:top w:w="100" w:type="dxa"/>
+              <w:left w:w="100" w:type="dxa"/>
+              <w:bottom w:w="100" w:type="dxa"/>
+              <w:right w:w="100" w:type="dxa"/>
+            </w:tcMar>
+            <w:hideMark/>
+          </w:tcPr>
+          <w:p>
+            <w:pPr>
+              <w:pStyle w:val="NormalWeb"/>
+              <w:spacing w:before="0" w:beforeAutospacing="0" w:after="0" w:afterAutospacing="0"/>
+            </w:pPr>
+            <w:r>
+              <w:rPr>
+                <w:color w:val="000000"/>
+              </w:rPr>
+              <w:t>String</w:t>
+            </w:r>
+          </w:p>
+        </w:tc>
+        <w:tc>
+          <w:tcPr>
+            <w:tcW w:w="0" w:type="auto"/>
+            <w:tcBorders>
+              <w:top w:val="single" w:sz="8" w:space="0" w:color="000000"/>
+              <w:left w:val="single" w:sz="8" w:space="0" w:color="000000"/>
+              <w:bottom w:val="single" w:sz="8" w:space="0" w:color="000000"/>
+              <w:right w:val="single" w:sz="8" w:space="0" w:color="000000"/>
+            </w:tcBorders>
+            <w:tcMar>
+              <w:top w:w="100" w:type="dxa"/>
+              <w:left w:w="100" w:type="dxa"/>
+              <w:bottom w:w="100" w:type="dxa"/>
+              <w:right w:w="100" w:type="dxa"/>
+            </w:tcMar>
+            <w:hideMark/>
+          </w:tcPr>
+          <w:p>
+            <w:pPr>
+              <w:pStyle w:val="NormalWeb"/>
+              <w:spacing w:before="0" w:beforeAutospacing="0" w:after="0" w:afterAutospacing="0"/>
+            </w:pPr>
+            <w:r>
+              <w:rPr>
+                <w:color w:val="000000"/>
+              </w:rPr>
+              <w:t>Số điện thoại của nhà hàng</w:t>
+            </w:r>
+          </w:p>
+        </w:tc>
+      </w:tr>
+    </w:tbl>
+    <w:p/>
+    <w:p>
+      <w:pPr>
+        <w:pStyle w:val="Heading4"/>
+        <w:spacing w:before="280" w:after="80"/>
+      </w:pPr>
+      <w:r>
+        <w:rPr>
+          <w:b/>
+          <w:bCs/>
+          <w:color w:val="666666"/>
+        </w:rPr>
+        <w:t xml:space="preserve">7.3.4 imagesSchema (ảnh món ăn) : </w:t>
+      </w:r>
+    </w:p>
+    <w:p>
+      <w:pPr>
+        <w:pStyle w:val="NormalWeb"/>
+        <w:spacing w:before="0" w:beforeAutospacing="0" w:after="0" w:afterAutospacing="0"/>
+      </w:pPr>
+      <w:r>
+        <w:rPr>
+          <w:color w:val="000000"/>
+        </w:rPr>
+        <w:t>{</w:t>
+      </w:r>
+    </w:p>
+    <w:p>
+      <w:pPr>
+        <w:pStyle w:val="NormalWeb"/>
+        <w:spacing w:before="0" w:beforeAutospacing="0" w:after="0" w:afterAutospacing="0"/>
+        <w:ind w:left="720"/>
+      </w:pPr>
+      <w:r>
+        <w:rPr>
+          <w:color w:val="000000"/>
+        </w:rPr>
+        <w:t>id: String,</w:t>
+      </w:r>
+    </w:p>
+    <w:p>
+      <w:pPr>
+        <w:pStyle w:val="NormalWeb"/>
+        <w:spacing w:before="0" w:beforeAutospacing="0" w:after="0" w:afterAutospacing="0"/>
+        <w:ind w:left="720"/>
+      </w:pPr>
+      <w:r>
+        <w:rPr>
+          <w:color w:val="000000"/>
+        </w:rPr>
+        <w:t>dish_id: String,</w:t>
+      </w:r>
+    </w:p>
+    <w:p>
+      <w:pPr>
+        <w:pStyle w:val="NormalWeb"/>
+        <w:spacing w:before="0" w:beforeAutospacing="0" w:after="0" w:afterAutospacing="0"/>
+        <w:ind w:left="720"/>
+      </w:pPr>
+      <w:r>
+        <w:rPr>
+          <w:color w:val="000000"/>
+        </w:rPr>
+        <w:t>link: String</w:t>
+      </w:r>
+    </w:p>
+    <w:p>
+      <w:pPr>
+        <w:pStyle w:val="NormalWeb"/>
+        <w:spacing w:before="0" w:beforeAutospacing="0" w:after="0" w:afterAutospacing="0"/>
+      </w:pPr>
+      <w:r>
+        <w:rPr>
+          <w:color w:val="000000"/>
+        </w:rPr>
+        <w:t>}</w:t>
+      </w:r>
+    </w:p>
+    <w:p/>
+    <w:tbl>
+      <w:tblPr>
+        <w:tblW w:w="0" w:type="auto"/>
+        <w:tblCellMar>
+          <w:top w:w="15" w:type="dxa"/>
+          <w:left w:w="15" w:type="dxa"/>
+          <w:bottom w:w="15" w:type="dxa"/>
+          <w:right w:w="15" w:type="dxa"/>
+        </w:tblCellMar>
+        <w:tblLook w:val="04A0" w:firstRow="1" w:lastRow="0" w:firstColumn="1" w:lastColumn="0" w:noHBand="0" w:noVBand="1"/>
+      </w:tblPr>
+      <w:tblGrid>
+        <w:gridCol w:w="1399"/>
+        <w:gridCol w:w="1240"/>
+        <w:gridCol w:w="1837"/>
+      </w:tblGrid>
+      <w:tr>
+        <w:trPr>
+          <w:trHeight w:val="1060"/>
+        </w:trPr>
+        <w:tc>
+          <w:tcPr>
+            <w:tcW w:w="0" w:type="auto"/>
+            <w:tcBorders>
+              <w:top w:val="single" w:sz="8" w:space="0" w:color="000000"/>
+              <w:left w:val="single" w:sz="8" w:space="0" w:color="000000"/>
+              <w:bottom w:val="single" w:sz="8" w:space="0" w:color="000000"/>
+              <w:right w:val="single" w:sz="8" w:space="0" w:color="000000"/>
+            </w:tcBorders>
+            <w:tcMar>
+              <w:top w:w="60" w:type="dxa"/>
+              <w:left w:w="60" w:type="dxa"/>
+              <w:bottom w:w="60" w:type="dxa"/>
+              <w:right w:w="60" w:type="dxa"/>
+            </w:tcMar>
+            <w:hideMark/>
+          </w:tcPr>
+          <w:p>
+            <w:pPr>
+              <w:pStyle w:val="NormalWeb"/>
+              <w:spacing w:before="0" w:beforeAutospacing="0" w:after="0" w:afterAutospacing="0"/>
+              <w:jc w:val="center"/>
+            </w:pPr>
+            <w:r>
+              <w:rPr>
+                <w:b/>
+                <w:bCs/>
+                <w:color w:val="000000"/>
+              </w:rPr>
+              <w:t>Field Name</w:t>
+            </w:r>
+          </w:p>
+        </w:tc>
+        <w:tc>
+          <w:tcPr>
+            <w:tcW w:w="0" w:type="auto"/>
+            <w:tcBorders>
+              <w:top w:val="single" w:sz="8" w:space="0" w:color="000000"/>
+              <w:left w:val="single" w:sz="8" w:space="0" w:color="000000"/>
+              <w:bottom w:val="single" w:sz="8" w:space="0" w:color="000000"/>
+              <w:right w:val="single" w:sz="8" w:space="0" w:color="000000"/>
+            </w:tcBorders>
+            <w:tcMar>
+              <w:top w:w="60" w:type="dxa"/>
+              <w:left w:w="60" w:type="dxa"/>
+              <w:bottom w:w="60" w:type="dxa"/>
+              <w:right w:w="60" w:type="dxa"/>
+            </w:tcMar>
+            <w:hideMark/>
+          </w:tcPr>
+          <w:p>
+            <w:pPr>
+              <w:pStyle w:val="NormalWeb"/>
+              <w:spacing w:before="0" w:beforeAutospacing="0" w:after="0" w:afterAutospacing="0"/>
+              <w:ind w:left="360" w:hanging="360"/>
+              <w:jc w:val="center"/>
+            </w:pPr>
+            <w:r>
+              <w:rPr>
+                <w:b/>
+                <w:bCs/>
+                <w:color w:val="000000"/>
+              </w:rPr>
+              <w:t>Type data</w:t>
+            </w:r>
+          </w:p>
+        </w:tc>
+        <w:tc>
+          <w:tcPr>
+            <w:tcW w:w="0" w:type="auto"/>
+            <w:tcBorders>
+              <w:top w:val="single" w:sz="8" w:space="0" w:color="000000"/>
+              <w:left w:val="single" w:sz="8" w:space="0" w:color="000000"/>
+              <w:bottom w:val="single" w:sz="8" w:space="0" w:color="000000"/>
+              <w:right w:val="single" w:sz="8" w:space="0" w:color="000000"/>
+            </w:tcBorders>
+            <w:tcMar>
+              <w:top w:w="60" w:type="dxa"/>
+              <w:left w:w="60" w:type="dxa"/>
+              <w:bottom w:w="60" w:type="dxa"/>
+              <w:right w:w="60" w:type="dxa"/>
+            </w:tcMar>
+            <w:hideMark/>
+          </w:tcPr>
+          <w:p>
+            <w:pPr>
+              <w:pStyle w:val="NormalWeb"/>
+              <w:spacing w:before="0" w:beforeAutospacing="0" w:after="0" w:afterAutospacing="0"/>
+              <w:ind w:left="360" w:hanging="360"/>
+              <w:jc w:val="center"/>
+            </w:pPr>
+            <w:r>
+              <w:rPr>
+                <w:b/>
+                <w:bCs/>
+                <w:color w:val="000000"/>
+              </w:rPr>
+              <w:t>Description</w:t>
+            </w:r>
+          </w:p>
+        </w:tc>
+      </w:tr>
+      <w:tr>
+        <w:tc>
+          <w:tcPr>
+            <w:tcW w:w="0" w:type="auto"/>
+            <w:tcBorders>
+              <w:top w:val="single" w:sz="8" w:space="0" w:color="000000"/>
+              <w:left w:val="single" w:sz="8" w:space="0" w:color="000000"/>
+              <w:bottom w:val="single" w:sz="8" w:space="0" w:color="000000"/>
+              <w:right w:val="single" w:sz="8" w:space="0" w:color="000000"/>
+            </w:tcBorders>
+            <w:tcMar>
+              <w:top w:w="100" w:type="dxa"/>
+              <w:left w:w="100" w:type="dxa"/>
+              <w:bottom w:w="100" w:type="dxa"/>
+              <w:right w:w="100" w:type="dxa"/>
+            </w:tcMar>
+            <w:hideMark/>
+          </w:tcPr>
+          <w:p>
+            <w:pPr>
+              <w:pStyle w:val="NormalWeb"/>
+              <w:spacing w:before="0" w:beforeAutospacing="0" w:after="0" w:afterAutospacing="0"/>
+            </w:pPr>
+            <w:r>
+              <w:rPr>
+                <w:color w:val="000000"/>
+              </w:rPr>
+              <w:t>dish_id</w:t>
+            </w:r>
+          </w:p>
+          <w:p/>
+        </w:tc>
+        <w:tc>
+          <w:tcPr>
+            <w:tcW w:w="0" w:type="auto"/>
+            <w:tcBorders>
+              <w:top w:val="single" w:sz="8" w:space="0" w:color="000000"/>
+              <w:left w:val="single" w:sz="8" w:space="0" w:color="000000"/>
+              <w:bottom w:val="single" w:sz="8" w:space="0" w:color="000000"/>
+              <w:right w:val="single" w:sz="8" w:space="0" w:color="000000"/>
+            </w:tcBorders>
+            <w:tcMar>
+              <w:top w:w="100" w:type="dxa"/>
+              <w:left w:w="100" w:type="dxa"/>
+              <w:bottom w:w="100" w:type="dxa"/>
+              <w:right w:w="100" w:type="dxa"/>
+            </w:tcMar>
+            <w:hideMark/>
+          </w:tcPr>
+          <w:p>
+            <w:pPr>
+              <w:pStyle w:val="NormalWeb"/>
+              <w:spacing w:before="0" w:beforeAutospacing="0" w:after="0" w:afterAutospacing="0"/>
+            </w:pPr>
+            <w:r>
+              <w:rPr>
+                <w:color w:val="000000"/>
+              </w:rPr>
+              <w:t>String</w:t>
+            </w:r>
+          </w:p>
+        </w:tc>
+        <w:tc>
+          <w:tcPr>
+            <w:tcW w:w="0" w:type="auto"/>
+            <w:tcBorders>
+              <w:top w:val="single" w:sz="8" w:space="0" w:color="000000"/>
+              <w:left w:val="single" w:sz="8" w:space="0" w:color="000000"/>
+              <w:bottom w:val="single" w:sz="8" w:space="0" w:color="000000"/>
+              <w:right w:val="single" w:sz="8" w:space="0" w:color="000000"/>
+            </w:tcBorders>
+            <w:tcMar>
+              <w:top w:w="100" w:type="dxa"/>
+              <w:left w:w="100" w:type="dxa"/>
+              <w:bottom w:w="100" w:type="dxa"/>
+              <w:right w:w="100" w:type="dxa"/>
+            </w:tcMar>
+            <w:hideMark/>
+          </w:tcPr>
+          <w:p>
+            <w:pPr>
+              <w:pStyle w:val="NormalWeb"/>
+              <w:spacing w:before="0" w:beforeAutospacing="0" w:after="0" w:afterAutospacing="0"/>
+            </w:pPr>
+            <w:r>
+              <w:rPr>
+                <w:color w:val="000000"/>
+              </w:rPr>
+              <w:t>Id của món ăn</w:t>
+            </w:r>
+          </w:p>
+        </w:tc>
+      </w:tr>
+      <w:tr>
+        <w:tc>
+          <w:tcPr>
+            <w:tcW w:w="0" w:type="auto"/>
+            <w:tcBorders>
+              <w:top w:val="single" w:sz="8" w:space="0" w:color="000000"/>
+              <w:left w:val="single" w:sz="8" w:space="0" w:color="000000"/>
+              <w:bottom w:val="single" w:sz="8" w:space="0" w:color="000000"/>
+              <w:right w:val="single" w:sz="8" w:space="0" w:color="000000"/>
+            </w:tcBorders>
+            <w:tcMar>
+              <w:top w:w="100" w:type="dxa"/>
+              <w:left w:w="100" w:type="dxa"/>
+              <w:bottom w:w="100" w:type="dxa"/>
+              <w:right w:w="100" w:type="dxa"/>
+            </w:tcMar>
+            <w:hideMark/>
+          </w:tcPr>
+          <w:p>
+            <w:pPr>
+              <w:pStyle w:val="NormalWeb"/>
+              <w:spacing w:before="0" w:beforeAutospacing="0" w:after="0" w:afterAutospacing="0"/>
+            </w:pPr>
+            <w:r>
+              <w:rPr>
+                <w:color w:val="000000"/>
+              </w:rPr>
+              <w:t>link</w:t>
+            </w:r>
+          </w:p>
+        </w:tc>
+        <w:tc>
+          <w:tcPr>
+            <w:tcW w:w="0" w:type="auto"/>
+            <w:tcBorders>
+              <w:top w:val="single" w:sz="8" w:space="0" w:color="000000"/>
+              <w:left w:val="single" w:sz="8" w:space="0" w:color="000000"/>
+              <w:bottom w:val="single" w:sz="8" w:space="0" w:color="000000"/>
+              <w:right w:val="single" w:sz="8" w:space="0" w:color="000000"/>
+            </w:tcBorders>
+            <w:tcMar>
+              <w:top w:w="100" w:type="dxa"/>
+              <w:left w:w="100" w:type="dxa"/>
+              <w:bottom w:w="100" w:type="dxa"/>
+              <w:right w:w="100" w:type="dxa"/>
+            </w:tcMar>
+            <w:hideMark/>
+          </w:tcPr>
+          <w:p>
+            <w:pPr>
+              <w:pStyle w:val="NormalWeb"/>
+              <w:spacing w:before="0" w:beforeAutospacing="0" w:after="0" w:afterAutospacing="0"/>
+            </w:pPr>
+            <w:r>
+              <w:rPr>
+                <w:color w:val="000000"/>
+              </w:rPr>
+              <w:t>String</w:t>
+            </w:r>
+          </w:p>
+        </w:tc>
+        <w:tc>
+          <w:tcPr>
+            <w:tcW w:w="0" w:type="auto"/>
+            <w:tcBorders>
+              <w:top w:val="single" w:sz="8" w:space="0" w:color="000000"/>
+              <w:left w:val="single" w:sz="8" w:space="0" w:color="000000"/>
+              <w:bottom w:val="single" w:sz="8" w:space="0" w:color="000000"/>
+              <w:right w:val="single" w:sz="8" w:space="0" w:color="000000"/>
+            </w:tcBorders>
+            <w:tcMar>
+              <w:top w:w="100" w:type="dxa"/>
+              <w:left w:w="100" w:type="dxa"/>
+              <w:bottom w:w="100" w:type="dxa"/>
+              <w:right w:w="100" w:type="dxa"/>
+            </w:tcMar>
+            <w:hideMark/>
+          </w:tcPr>
+          <w:p>
+            <w:pPr>
+              <w:pStyle w:val="NormalWeb"/>
+              <w:spacing w:before="0" w:beforeAutospacing="0" w:after="0" w:afterAutospacing="0"/>
+            </w:pPr>
+            <w:r>
+              <w:rPr>
+                <w:color w:val="000000"/>
+              </w:rPr>
+              <w:t>Đường link ảnh</w:t>
+            </w:r>
+          </w:p>
+        </w:tc>
+      </w:tr>
+    </w:tbl>
+    <w:p/>
+    <w:p>
+      <w:pPr>
+        <w:pStyle w:val="Heading4"/>
+        <w:spacing w:before="280" w:after="80"/>
+      </w:pPr>
+      <w:r>
+        <w:rPr>
+          <w:b/>
+          <w:bCs/>
+          <w:color w:val="666666"/>
+        </w:rPr>
+        <w:lastRenderedPageBreak/>
+        <w:t xml:space="preserve">7.3.5 wishesSchema (các món ăn yêu thích) : </w:t>
+      </w:r>
+    </w:p>
+    <w:p>
+      <w:pPr>
+        <w:pStyle w:val="NormalWeb"/>
+        <w:spacing w:before="0" w:beforeAutospacing="0" w:after="0" w:afterAutospacing="0"/>
+      </w:pPr>
+      <w:r>
+        <w:rPr>
+          <w:color w:val="000000"/>
+        </w:rPr>
+        <w:t>{</w:t>
+      </w:r>
+    </w:p>
+    <w:p>
+      <w:pPr>
+        <w:pStyle w:val="NormalWeb"/>
+        <w:spacing w:before="0" w:beforeAutospacing="0" w:after="0" w:afterAutospacing="0"/>
+        <w:ind w:left="720"/>
+      </w:pPr>
+      <w:r>
+        <w:rPr>
+          <w:color w:val="000000"/>
+        </w:rPr>
+        <w:t>id: String,</w:t>
+      </w:r>
+    </w:p>
+    <w:p>
+      <w:pPr>
+        <w:pStyle w:val="NormalWeb"/>
+        <w:spacing w:before="0" w:beforeAutospacing="0" w:after="0" w:afterAutospacing="0"/>
+        <w:ind w:left="720"/>
+      </w:pPr>
+      <w:r>
+        <w:rPr>
+          <w:color w:val="000000"/>
+        </w:rPr>
+        <w:t>dish_id: String,</w:t>
+      </w:r>
+    </w:p>
+    <w:p>
+      <w:pPr>
+        <w:pStyle w:val="NormalWeb"/>
+        <w:spacing w:before="0" w:beforeAutospacing="0" w:after="0" w:afterAutospacing="0"/>
+        <w:ind w:left="720"/>
+      </w:pPr>
+      <w:r>
+        <w:rPr>
+          <w:color w:val="000000"/>
+        </w:rPr>
+        <w:t>user_id: String,</w:t>
+      </w:r>
+    </w:p>
+    <w:p>
+      <w:pPr>
+        <w:pStyle w:val="NormalWeb"/>
+        <w:spacing w:before="0" w:beforeAutospacing="0" w:after="0" w:afterAutospacing="0"/>
+        <w:ind w:left="720"/>
+      </w:pPr>
+      <w:r>
+        <w:rPr>
+          <w:color w:val="000000"/>
+        </w:rPr>
+        <w:t>wish: boolean</w:t>
+      </w:r>
+    </w:p>
+    <w:p>
+      <w:pPr>
+        <w:pStyle w:val="NormalWeb"/>
+        <w:spacing w:before="0" w:beforeAutospacing="0" w:after="0" w:afterAutospacing="0"/>
+      </w:pPr>
+      <w:r>
+        <w:rPr>
+          <w:color w:val="000000"/>
+        </w:rPr>
+        <w:t>}</w:t>
+      </w:r>
+    </w:p>
+    <w:p/>
+    <w:tbl>
+      <w:tblPr>
+        <w:tblW w:w="0" w:type="auto"/>
+        <w:tblCellMar>
+          <w:top w:w="15" w:type="dxa"/>
+          <w:left w:w="15" w:type="dxa"/>
+          <w:bottom w:w="15" w:type="dxa"/>
+          <w:right w:w="15" w:type="dxa"/>
+        </w:tblCellMar>
+        <w:tblLook w:val="04A0" w:firstRow="1" w:lastRow="0" w:firstColumn="1" w:lastColumn="0" w:noHBand="0" w:noVBand="1"/>
+      </w:tblPr>
+      <w:tblGrid>
+        <w:gridCol w:w="1399"/>
+        <w:gridCol w:w="1240"/>
+        <w:gridCol w:w="5717"/>
+      </w:tblGrid>
+      <w:tr>
+        <w:trPr>
+          <w:trHeight w:val="1060"/>
+        </w:trPr>
+        <w:tc>
+          <w:tcPr>
+            <w:tcW w:w="0" w:type="auto"/>
+            <w:tcBorders>
+              <w:top w:val="single" w:sz="8" w:space="0" w:color="000000"/>
+              <w:left w:val="single" w:sz="8" w:space="0" w:color="000000"/>
+              <w:bottom w:val="single" w:sz="8" w:space="0" w:color="000000"/>
+              <w:right w:val="single" w:sz="8" w:space="0" w:color="000000"/>
+            </w:tcBorders>
+            <w:tcMar>
+              <w:top w:w="60" w:type="dxa"/>
+              <w:left w:w="60" w:type="dxa"/>
+              <w:bottom w:w="60" w:type="dxa"/>
+              <w:right w:w="60" w:type="dxa"/>
+            </w:tcMar>
+            <w:hideMark/>
+          </w:tcPr>
+          <w:p>
+            <w:pPr>
+              <w:pStyle w:val="NormalWeb"/>
+              <w:spacing w:before="0" w:beforeAutospacing="0" w:after="0" w:afterAutospacing="0"/>
+              <w:jc w:val="center"/>
+            </w:pPr>
+            <w:r>
+              <w:rPr>
+                <w:b/>
+                <w:bCs/>
+                <w:color w:val="000000"/>
+              </w:rPr>
+              <w:t>Field Name</w:t>
+            </w:r>
+          </w:p>
+        </w:tc>
+        <w:tc>
+          <w:tcPr>
+            <w:tcW w:w="0" w:type="auto"/>
+            <w:tcBorders>
+              <w:top w:val="single" w:sz="8" w:space="0" w:color="000000"/>
+              <w:left w:val="single" w:sz="8" w:space="0" w:color="000000"/>
+              <w:bottom w:val="single" w:sz="8" w:space="0" w:color="000000"/>
+              <w:right w:val="single" w:sz="8" w:space="0" w:color="000000"/>
+            </w:tcBorders>
+            <w:tcMar>
+              <w:top w:w="60" w:type="dxa"/>
+              <w:left w:w="60" w:type="dxa"/>
+              <w:bottom w:w="60" w:type="dxa"/>
+              <w:right w:w="60" w:type="dxa"/>
+            </w:tcMar>
+            <w:hideMark/>
+          </w:tcPr>
+          <w:p>
+            <w:pPr>
+              <w:pStyle w:val="NormalWeb"/>
+              <w:spacing w:before="0" w:beforeAutospacing="0" w:after="0" w:afterAutospacing="0"/>
+              <w:ind w:left="360" w:hanging="360"/>
+              <w:jc w:val="center"/>
+            </w:pPr>
+            <w:r>
+              <w:rPr>
+                <w:b/>
+                <w:bCs/>
+                <w:color w:val="000000"/>
+              </w:rPr>
+              <w:t>Type data</w:t>
+            </w:r>
+          </w:p>
+        </w:tc>
+        <w:tc>
+          <w:tcPr>
+            <w:tcW w:w="0" w:type="auto"/>
+            <w:tcBorders>
+              <w:top w:val="single" w:sz="8" w:space="0" w:color="000000"/>
+              <w:left w:val="single" w:sz="8" w:space="0" w:color="000000"/>
+              <w:bottom w:val="single" w:sz="8" w:space="0" w:color="000000"/>
+              <w:right w:val="single" w:sz="8" w:space="0" w:color="000000"/>
+            </w:tcBorders>
+            <w:tcMar>
+              <w:top w:w="60" w:type="dxa"/>
+              <w:left w:w="60" w:type="dxa"/>
+              <w:bottom w:w="60" w:type="dxa"/>
+              <w:right w:w="60" w:type="dxa"/>
+            </w:tcMar>
+            <w:hideMark/>
+          </w:tcPr>
+          <w:p>
+            <w:pPr>
+              <w:pStyle w:val="NormalWeb"/>
+              <w:spacing w:before="0" w:beforeAutospacing="0" w:after="0" w:afterAutospacing="0"/>
+              <w:ind w:left="360" w:hanging="360"/>
+              <w:jc w:val="center"/>
+            </w:pPr>
+            <w:r>
+              <w:rPr>
+                <w:b/>
+                <w:bCs/>
+                <w:color w:val="000000"/>
+              </w:rPr>
+              <w:t>Description</w:t>
+            </w:r>
+          </w:p>
+        </w:tc>
+      </w:tr>
+      <w:tr>
+        <w:tc>
+          <w:tcPr>
+            <w:tcW w:w="0" w:type="auto"/>
+            <w:tcBorders>
+              <w:top w:val="single" w:sz="8" w:space="0" w:color="000000"/>
+              <w:left w:val="single" w:sz="8" w:space="0" w:color="000000"/>
+              <w:bottom w:val="single" w:sz="8" w:space="0" w:color="000000"/>
+              <w:right w:val="single" w:sz="8" w:space="0" w:color="000000"/>
+            </w:tcBorders>
+            <w:tcMar>
+              <w:top w:w="100" w:type="dxa"/>
+              <w:left w:w="100" w:type="dxa"/>
+              <w:bottom w:w="100" w:type="dxa"/>
+              <w:right w:w="100" w:type="dxa"/>
+            </w:tcMar>
+            <w:hideMark/>
+          </w:tcPr>
+          <w:p>
+            <w:pPr>
+              <w:pStyle w:val="NormalWeb"/>
+              <w:spacing w:before="0" w:beforeAutospacing="0" w:after="0" w:afterAutospacing="0"/>
+            </w:pPr>
+            <w:r>
+              <w:rPr>
+                <w:color w:val="000000"/>
+              </w:rPr>
+              <w:t>dish_id</w:t>
+            </w:r>
+          </w:p>
+          <w:p/>
+        </w:tc>
+        <w:tc>
+          <w:tcPr>
+            <w:tcW w:w="0" w:type="auto"/>
+            <w:tcBorders>
+              <w:top w:val="single" w:sz="8" w:space="0" w:color="000000"/>
+              <w:left w:val="single" w:sz="8" w:space="0" w:color="000000"/>
+              <w:bottom w:val="single" w:sz="8" w:space="0" w:color="000000"/>
+              <w:right w:val="single" w:sz="8" w:space="0" w:color="000000"/>
+            </w:tcBorders>
+            <w:tcMar>
+              <w:top w:w="100" w:type="dxa"/>
+              <w:left w:w="100" w:type="dxa"/>
+              <w:bottom w:w="100" w:type="dxa"/>
+              <w:right w:w="100" w:type="dxa"/>
+            </w:tcMar>
+            <w:hideMark/>
+          </w:tcPr>
+          <w:p>
+            <w:pPr>
+              <w:pStyle w:val="NormalWeb"/>
+              <w:spacing w:before="0" w:beforeAutospacing="0" w:after="0" w:afterAutospacing="0"/>
+            </w:pPr>
+            <w:r>
+              <w:rPr>
+                <w:color w:val="000000"/>
+              </w:rPr>
+              <w:t>String</w:t>
+            </w:r>
+          </w:p>
+        </w:tc>
+        <w:tc>
+          <w:tcPr>
+            <w:tcW w:w="0" w:type="auto"/>
+            <w:tcBorders>
+              <w:top w:val="single" w:sz="8" w:space="0" w:color="000000"/>
+              <w:left w:val="single" w:sz="8" w:space="0" w:color="000000"/>
+              <w:bottom w:val="single" w:sz="8" w:space="0" w:color="000000"/>
+              <w:right w:val="single" w:sz="8" w:space="0" w:color="000000"/>
+            </w:tcBorders>
+            <w:tcMar>
+              <w:top w:w="100" w:type="dxa"/>
+              <w:left w:w="100" w:type="dxa"/>
+              <w:bottom w:w="100" w:type="dxa"/>
+              <w:right w:w="100" w:type="dxa"/>
+            </w:tcMar>
+            <w:hideMark/>
+          </w:tcPr>
+          <w:p>
+            <w:pPr>
+              <w:pStyle w:val="NormalWeb"/>
+              <w:spacing w:before="0" w:beforeAutospacing="0" w:after="0" w:afterAutospacing="0"/>
+            </w:pPr>
+            <w:r>
+              <w:rPr>
+                <w:color w:val="000000"/>
+              </w:rPr>
+              <w:t>Id của món ăn</w:t>
+            </w:r>
+          </w:p>
+        </w:tc>
+      </w:tr>
+      <w:tr>
+        <w:tc>
+          <w:tcPr>
+            <w:tcW w:w="0" w:type="auto"/>
+            <w:tcBorders>
+              <w:top w:val="single" w:sz="8" w:space="0" w:color="000000"/>
+              <w:left w:val="single" w:sz="8" w:space="0" w:color="000000"/>
+              <w:bottom w:val="single" w:sz="8" w:space="0" w:color="000000"/>
+              <w:right w:val="single" w:sz="8" w:space="0" w:color="000000"/>
+            </w:tcBorders>
+            <w:tcMar>
+              <w:top w:w="100" w:type="dxa"/>
+              <w:left w:w="100" w:type="dxa"/>
+              <w:bottom w:w="100" w:type="dxa"/>
+              <w:right w:w="100" w:type="dxa"/>
+            </w:tcMar>
+            <w:hideMark/>
+          </w:tcPr>
+          <w:p>
+            <w:pPr>
+              <w:pStyle w:val="NormalWeb"/>
+              <w:spacing w:before="0" w:beforeAutospacing="0" w:after="0" w:afterAutospacing="0"/>
+            </w:pPr>
+            <w:r>
+              <w:rPr>
+                <w:color w:val="000000"/>
+              </w:rPr>
+              <w:t xml:space="preserve">user_id </w:t>
+            </w:r>
+          </w:p>
+        </w:tc>
+        <w:tc>
+          <w:tcPr>
+            <w:tcW w:w="0" w:type="auto"/>
+            <w:tcBorders>
+              <w:top w:val="single" w:sz="8" w:space="0" w:color="000000"/>
+              <w:left w:val="single" w:sz="8" w:space="0" w:color="000000"/>
+              <w:bottom w:val="single" w:sz="8" w:space="0" w:color="000000"/>
+              <w:right w:val="single" w:sz="8" w:space="0" w:color="000000"/>
+            </w:tcBorders>
+            <w:tcMar>
+              <w:top w:w="100" w:type="dxa"/>
+              <w:left w:w="100" w:type="dxa"/>
+              <w:bottom w:w="100" w:type="dxa"/>
+              <w:right w:w="100" w:type="dxa"/>
+            </w:tcMar>
+            <w:hideMark/>
+          </w:tcPr>
+          <w:p>
+            <w:pPr>
+              <w:pStyle w:val="NormalWeb"/>
+              <w:spacing w:before="0" w:beforeAutospacing="0" w:after="0" w:afterAutospacing="0"/>
+            </w:pPr>
+            <w:r>
+              <w:rPr>
+                <w:color w:val="000000"/>
+              </w:rPr>
+              <w:t xml:space="preserve">String </w:t>
+            </w:r>
+          </w:p>
+        </w:tc>
+        <w:tc>
+          <w:tcPr>
+            <w:tcW w:w="0" w:type="auto"/>
+            <w:tcBorders>
+              <w:top w:val="single" w:sz="8" w:space="0" w:color="000000"/>
+              <w:left w:val="single" w:sz="8" w:space="0" w:color="000000"/>
+              <w:bottom w:val="single" w:sz="8" w:space="0" w:color="000000"/>
+              <w:right w:val="single" w:sz="8" w:space="0" w:color="000000"/>
+            </w:tcBorders>
+            <w:tcMar>
+              <w:top w:w="100" w:type="dxa"/>
+              <w:left w:w="100" w:type="dxa"/>
+              <w:bottom w:w="100" w:type="dxa"/>
+              <w:right w:w="100" w:type="dxa"/>
+            </w:tcMar>
+            <w:hideMark/>
+          </w:tcPr>
+          <w:p>
+            <w:pPr>
+              <w:pStyle w:val="NormalWeb"/>
+              <w:spacing w:before="0" w:beforeAutospacing="0" w:after="0" w:afterAutospacing="0"/>
+            </w:pPr>
+            <w:r>
+              <w:rPr>
+                <w:color w:val="000000"/>
+              </w:rPr>
+              <w:t xml:space="preserve">Id của người dùng </w:t>
+            </w:r>
+          </w:p>
+        </w:tc>
+      </w:tr>
+      <w:tr>
+        <w:tc>
+          <w:tcPr>
+            <w:tcW w:w="0" w:type="auto"/>
+            <w:tcBorders>
+              <w:top w:val="single" w:sz="8" w:space="0" w:color="000000"/>
+              <w:left w:val="single" w:sz="8" w:space="0" w:color="000000"/>
+              <w:bottom w:val="single" w:sz="8" w:space="0" w:color="000000"/>
+              <w:right w:val="single" w:sz="8" w:space="0" w:color="000000"/>
+            </w:tcBorders>
+            <w:tcMar>
+              <w:top w:w="100" w:type="dxa"/>
+              <w:left w:w="100" w:type="dxa"/>
+              <w:bottom w:w="100" w:type="dxa"/>
+              <w:right w:w="100" w:type="dxa"/>
+            </w:tcMar>
+            <w:hideMark/>
+          </w:tcPr>
+          <w:p>
+            <w:pPr>
+              <w:pStyle w:val="NormalWeb"/>
+              <w:spacing w:before="0" w:beforeAutospacing="0" w:after="0" w:afterAutospacing="0"/>
+            </w:pPr>
+            <w:r>
+              <w:rPr>
+                <w:color w:val="000000"/>
+              </w:rPr>
+              <w:t>wish</w:t>
+            </w:r>
+          </w:p>
+        </w:tc>
+        <w:tc>
+          <w:tcPr>
+            <w:tcW w:w="0" w:type="auto"/>
+            <w:tcBorders>
+              <w:top w:val="single" w:sz="8" w:space="0" w:color="000000"/>
+              <w:left w:val="single" w:sz="8" w:space="0" w:color="000000"/>
+              <w:bottom w:val="single" w:sz="8" w:space="0" w:color="000000"/>
+              <w:right w:val="single" w:sz="8" w:space="0" w:color="000000"/>
+            </w:tcBorders>
+            <w:tcMar>
+              <w:top w:w="100" w:type="dxa"/>
+              <w:left w:w="100" w:type="dxa"/>
+              <w:bottom w:w="100" w:type="dxa"/>
+              <w:right w:w="100" w:type="dxa"/>
+            </w:tcMar>
+            <w:hideMark/>
+          </w:tcPr>
+          <w:p>
+            <w:pPr>
+              <w:pStyle w:val="NormalWeb"/>
+              <w:spacing w:before="0" w:beforeAutospacing="0" w:after="0" w:afterAutospacing="0"/>
+            </w:pPr>
+            <w:r>
+              <w:rPr>
+                <w:color w:val="000000"/>
+              </w:rPr>
+              <w:t xml:space="preserve">boolean </w:t>
+            </w:r>
+          </w:p>
+        </w:tc>
+        <w:tc>
+          <w:tcPr>
+            <w:tcW w:w="0" w:type="auto"/>
+            <w:tcBorders>
+              <w:top w:val="single" w:sz="8" w:space="0" w:color="000000"/>
+              <w:left w:val="single" w:sz="8" w:space="0" w:color="000000"/>
+              <w:bottom w:val="single" w:sz="8" w:space="0" w:color="000000"/>
+              <w:right w:val="single" w:sz="8" w:space="0" w:color="000000"/>
+            </w:tcBorders>
+            <w:tcMar>
+              <w:top w:w="100" w:type="dxa"/>
+              <w:left w:w="100" w:type="dxa"/>
+              <w:bottom w:w="100" w:type="dxa"/>
+              <w:right w:w="100" w:type="dxa"/>
+            </w:tcMar>
+            <w:hideMark/>
+          </w:tcPr>
+          <w:p>
+            <w:pPr>
+              <w:pStyle w:val="NormalWeb"/>
+              <w:spacing w:before="0" w:beforeAutospacing="0" w:after="0" w:afterAutospacing="0"/>
+            </w:pPr>
+            <w:r>
+              <w:rPr>
+                <w:color w:val="000000"/>
+              </w:rPr>
+              <w:t>Món ăn có nằm trong danh sách yêu thích hay không</w:t>
+            </w:r>
+          </w:p>
+        </w:tc>
+      </w:tr>
+    </w:tbl>
+    <w:p/>
+    <w:p>
+      <w:pPr>
+        <w:pStyle w:val="Heading4"/>
+        <w:spacing w:before="280" w:after="80"/>
+      </w:pPr>
+      <w:r>
+        <w:rPr>
+          <w:b/>
+          <w:bCs/>
+          <w:color w:val="666666"/>
+        </w:rPr>
+        <w:t xml:space="preserve">7.3.6 ratesSchema (đánh giá món ăn) : </w:t>
+      </w:r>
+    </w:p>
+    <w:p>
+      <w:pPr>
+        <w:pStyle w:val="NormalWeb"/>
+        <w:spacing w:before="0" w:beforeAutospacing="0" w:after="0" w:afterAutospacing="0"/>
+      </w:pPr>
+      <w:r>
+        <w:rPr>
+          <w:color w:val="000000"/>
+        </w:rPr>
+        <w:t>{</w:t>
+      </w:r>
+    </w:p>
+    <w:p>
+      <w:pPr>
+        <w:pStyle w:val="NormalWeb"/>
+        <w:spacing w:before="0" w:beforeAutospacing="0" w:after="0" w:afterAutospacing="0"/>
+        <w:ind w:left="720"/>
+      </w:pPr>
+      <w:r>
+        <w:rPr>
+          <w:color w:val="000000"/>
+        </w:rPr>
+        <w:t>id: String,</w:t>
+      </w:r>
+    </w:p>
+    <w:p>
+      <w:pPr>
+        <w:pStyle w:val="NormalWeb"/>
+        <w:spacing w:before="0" w:beforeAutospacing="0" w:after="0" w:afterAutospacing="0"/>
+        <w:ind w:left="720"/>
+      </w:pPr>
+      <w:r>
+        <w:rPr>
+          <w:color w:val="000000"/>
+        </w:rPr>
+        <w:t>dish_id: String,</w:t>
+      </w:r>
+    </w:p>
+    <w:p>
+      <w:pPr>
+        <w:pStyle w:val="NormalWeb"/>
+        <w:spacing w:before="0" w:beforeAutospacing="0" w:after="0" w:afterAutospacing="0"/>
+        <w:ind w:left="720"/>
+      </w:pPr>
+      <w:r>
+        <w:rPr>
+          <w:color w:val="000000"/>
+        </w:rPr>
+        <w:t>user_id: String,</w:t>
+      </w:r>
+    </w:p>
+    <w:p>
+      <w:pPr>
+        <w:pStyle w:val="NormalWeb"/>
+        <w:spacing w:before="0" w:beforeAutospacing="0" w:after="0" w:afterAutospacing="0"/>
+        <w:ind w:left="720"/>
+      </w:pPr>
+      <w:r>
+        <w:rPr>
+          <w:color w:val="000000"/>
+        </w:rPr>
+        <w:t>rate: int</w:t>
+      </w:r>
+    </w:p>
+    <w:p>
+      <w:pPr>
+        <w:pStyle w:val="NormalWeb"/>
+        <w:spacing w:before="0" w:beforeAutospacing="0" w:after="0" w:afterAutospacing="0"/>
+      </w:pPr>
+      <w:r>
+        <w:rPr>
+          <w:color w:val="000000"/>
+        </w:rPr>
+        <w:t>}</w:t>
+      </w:r>
+    </w:p>
+    <w:p/>
+    <w:tbl>
+      <w:tblPr>
+        <w:tblW w:w="0" w:type="auto"/>
+        <w:tblCellMar>
+          <w:top w:w="15" w:type="dxa"/>
+          <w:left w:w="15" w:type="dxa"/>
+          <w:bottom w:w="15" w:type="dxa"/>
+          <w:right w:w="15" w:type="dxa"/>
+        </w:tblCellMar>
+        <w:tblLook w:val="04A0" w:firstRow="1" w:lastRow="0" w:firstColumn="1" w:lastColumn="0" w:noHBand="0" w:noVBand="1"/>
+      </w:tblPr>
+      <w:tblGrid>
+        <w:gridCol w:w="1399"/>
+        <w:gridCol w:w="1240"/>
+        <w:gridCol w:w="2104"/>
+      </w:tblGrid>
+      <w:tr>
+        <w:trPr>
+          <w:trHeight w:val="1060"/>
+        </w:trPr>
+        <w:tc>
+          <w:tcPr>
+            <w:tcW w:w="0" w:type="auto"/>
+            <w:tcBorders>
+              <w:top w:val="single" w:sz="8" w:space="0" w:color="000000"/>
+              <w:left w:val="single" w:sz="8" w:space="0" w:color="000000"/>
+              <w:bottom w:val="single" w:sz="8" w:space="0" w:color="000000"/>
+              <w:right w:val="single" w:sz="8" w:space="0" w:color="000000"/>
+            </w:tcBorders>
+            <w:tcMar>
+              <w:top w:w="60" w:type="dxa"/>
+              <w:left w:w="60" w:type="dxa"/>
+              <w:bottom w:w="60" w:type="dxa"/>
+              <w:right w:w="60" w:type="dxa"/>
+            </w:tcMar>
+            <w:hideMark/>
+          </w:tcPr>
+          <w:p>
+            <w:pPr>
+              <w:pStyle w:val="NormalWeb"/>
+              <w:spacing w:before="0" w:beforeAutospacing="0" w:after="0" w:afterAutospacing="0"/>
+              <w:jc w:val="center"/>
+            </w:pPr>
+            <w:r>
+              <w:rPr>
+                <w:b/>
+                <w:bCs/>
+                <w:color w:val="000000"/>
+              </w:rPr>
+              <w:t>Field Name</w:t>
+            </w:r>
+          </w:p>
+        </w:tc>
+        <w:tc>
+          <w:tcPr>
+            <w:tcW w:w="0" w:type="auto"/>
+            <w:tcBorders>
+              <w:top w:val="single" w:sz="8" w:space="0" w:color="000000"/>
+              <w:left w:val="single" w:sz="8" w:space="0" w:color="000000"/>
+              <w:bottom w:val="single" w:sz="8" w:space="0" w:color="000000"/>
+              <w:right w:val="single" w:sz="8" w:space="0" w:color="000000"/>
+            </w:tcBorders>
+            <w:tcMar>
+              <w:top w:w="60" w:type="dxa"/>
+              <w:left w:w="60" w:type="dxa"/>
+              <w:bottom w:w="60" w:type="dxa"/>
+              <w:right w:w="60" w:type="dxa"/>
+            </w:tcMar>
+            <w:hideMark/>
+          </w:tcPr>
+          <w:p>
+            <w:pPr>
+              <w:pStyle w:val="NormalWeb"/>
+              <w:spacing w:before="0" w:beforeAutospacing="0" w:after="0" w:afterAutospacing="0"/>
+              <w:ind w:left="360" w:hanging="360"/>
+              <w:jc w:val="center"/>
+            </w:pPr>
+            <w:r>
+              <w:rPr>
+                <w:b/>
+                <w:bCs/>
+                <w:color w:val="000000"/>
+              </w:rPr>
+              <w:t>Type data</w:t>
+            </w:r>
+          </w:p>
+        </w:tc>
+        <w:tc>
+          <w:tcPr>
+            <w:tcW w:w="0" w:type="auto"/>
+            <w:tcBorders>
+              <w:top w:val="single" w:sz="8" w:space="0" w:color="000000"/>
+              <w:left w:val="single" w:sz="8" w:space="0" w:color="000000"/>
+              <w:bottom w:val="single" w:sz="8" w:space="0" w:color="000000"/>
+              <w:right w:val="single" w:sz="8" w:space="0" w:color="000000"/>
+            </w:tcBorders>
+            <w:tcMar>
+              <w:top w:w="60" w:type="dxa"/>
+              <w:left w:w="60" w:type="dxa"/>
+              <w:bottom w:w="60" w:type="dxa"/>
+              <w:right w:w="60" w:type="dxa"/>
+            </w:tcMar>
+            <w:hideMark/>
+          </w:tcPr>
+          <w:p>
+            <w:pPr>
+              <w:pStyle w:val="NormalWeb"/>
+              <w:spacing w:before="0" w:beforeAutospacing="0" w:after="0" w:afterAutospacing="0"/>
+              <w:ind w:left="360" w:hanging="360"/>
+              <w:jc w:val="center"/>
+            </w:pPr>
+            <w:r>
+              <w:rPr>
+                <w:b/>
+                <w:bCs/>
+                <w:color w:val="000000"/>
+              </w:rPr>
+              <w:t>Description</w:t>
+            </w:r>
+          </w:p>
+        </w:tc>
+      </w:tr>
+      <w:tr>
+        <w:tc>
+          <w:tcPr>
+            <w:tcW w:w="0" w:type="auto"/>
+            <w:tcBorders>
+              <w:top w:val="single" w:sz="8" w:space="0" w:color="000000"/>
+              <w:left w:val="single" w:sz="8" w:space="0" w:color="000000"/>
+              <w:bottom w:val="single" w:sz="8" w:space="0" w:color="000000"/>
+              <w:right w:val="single" w:sz="8" w:space="0" w:color="000000"/>
+            </w:tcBorders>
+            <w:tcMar>
+              <w:top w:w="100" w:type="dxa"/>
+              <w:left w:w="100" w:type="dxa"/>
+              <w:bottom w:w="100" w:type="dxa"/>
+              <w:right w:w="100" w:type="dxa"/>
+            </w:tcMar>
+            <w:hideMark/>
+          </w:tcPr>
+          <w:p>
+            <w:pPr>
+              <w:pStyle w:val="NormalWeb"/>
+              <w:spacing w:before="0" w:beforeAutospacing="0" w:after="0" w:afterAutospacing="0"/>
+            </w:pPr>
+            <w:r>
+              <w:rPr>
+                <w:color w:val="000000"/>
+              </w:rPr>
+              <w:t>dish_id</w:t>
+            </w:r>
+          </w:p>
+          <w:p/>
+        </w:tc>
+        <w:tc>
+          <w:tcPr>
+            <w:tcW w:w="0" w:type="auto"/>
+            <w:tcBorders>
+              <w:top w:val="single" w:sz="8" w:space="0" w:color="000000"/>
+              <w:left w:val="single" w:sz="8" w:space="0" w:color="000000"/>
+              <w:bottom w:val="single" w:sz="8" w:space="0" w:color="000000"/>
+              <w:right w:val="single" w:sz="8" w:space="0" w:color="000000"/>
+            </w:tcBorders>
+            <w:tcMar>
+              <w:top w:w="100" w:type="dxa"/>
+              <w:left w:w="100" w:type="dxa"/>
+              <w:bottom w:w="100" w:type="dxa"/>
+              <w:right w:w="100" w:type="dxa"/>
+            </w:tcMar>
+            <w:hideMark/>
+          </w:tcPr>
+          <w:p>
+            <w:pPr>
+              <w:pStyle w:val="NormalWeb"/>
+              <w:spacing w:before="0" w:beforeAutospacing="0" w:after="0" w:afterAutospacing="0"/>
+            </w:pPr>
+            <w:r>
+              <w:rPr>
+                <w:color w:val="000000"/>
+              </w:rPr>
+              <w:t>String</w:t>
+            </w:r>
+          </w:p>
+        </w:tc>
+        <w:tc>
+          <w:tcPr>
+            <w:tcW w:w="0" w:type="auto"/>
+            <w:tcBorders>
+              <w:top w:val="single" w:sz="8" w:space="0" w:color="000000"/>
+              <w:left w:val="single" w:sz="8" w:space="0" w:color="000000"/>
+              <w:bottom w:val="single" w:sz="8" w:space="0" w:color="000000"/>
+              <w:right w:val="single" w:sz="8" w:space="0" w:color="000000"/>
+            </w:tcBorders>
+            <w:tcMar>
+              <w:top w:w="100" w:type="dxa"/>
+              <w:left w:w="100" w:type="dxa"/>
+              <w:bottom w:w="100" w:type="dxa"/>
+              <w:right w:w="100" w:type="dxa"/>
+            </w:tcMar>
+            <w:hideMark/>
+          </w:tcPr>
+          <w:p>
+            <w:pPr>
+              <w:pStyle w:val="NormalWeb"/>
+              <w:spacing w:before="0" w:beforeAutospacing="0" w:after="0" w:afterAutospacing="0"/>
+            </w:pPr>
+            <w:r>
+              <w:rPr>
+                <w:color w:val="000000"/>
+              </w:rPr>
+              <w:t>Id của món ăn</w:t>
+            </w:r>
+          </w:p>
+        </w:tc>
+      </w:tr>
+      <w:tr>
+        <w:tc>
+          <w:tcPr>
+            <w:tcW w:w="0" w:type="auto"/>
+            <w:tcBorders>
+              <w:top w:val="single" w:sz="8" w:space="0" w:color="000000"/>
+              <w:left w:val="single" w:sz="8" w:space="0" w:color="000000"/>
+              <w:bottom w:val="single" w:sz="8" w:space="0" w:color="000000"/>
+              <w:right w:val="single" w:sz="8" w:space="0" w:color="000000"/>
+            </w:tcBorders>
+            <w:tcMar>
+              <w:top w:w="100" w:type="dxa"/>
+              <w:left w:w="100" w:type="dxa"/>
+              <w:bottom w:w="100" w:type="dxa"/>
+              <w:right w:w="100" w:type="dxa"/>
+            </w:tcMar>
+            <w:hideMark/>
+          </w:tcPr>
+          <w:p>
+            <w:pPr>
+              <w:pStyle w:val="NormalWeb"/>
+              <w:spacing w:before="0" w:beforeAutospacing="0" w:after="0" w:afterAutospacing="0"/>
+            </w:pPr>
+            <w:r>
+              <w:rPr>
+                <w:color w:val="000000"/>
+              </w:rPr>
+              <w:t xml:space="preserve">user_id </w:t>
+            </w:r>
+          </w:p>
+        </w:tc>
+        <w:tc>
+          <w:tcPr>
+            <w:tcW w:w="0" w:type="auto"/>
+            <w:tcBorders>
+              <w:top w:val="single" w:sz="8" w:space="0" w:color="000000"/>
+              <w:left w:val="single" w:sz="8" w:space="0" w:color="000000"/>
+              <w:bottom w:val="single" w:sz="8" w:space="0" w:color="000000"/>
+              <w:right w:val="single" w:sz="8" w:space="0" w:color="000000"/>
+            </w:tcBorders>
+            <w:tcMar>
+              <w:top w:w="100" w:type="dxa"/>
+              <w:left w:w="100" w:type="dxa"/>
+              <w:bottom w:w="100" w:type="dxa"/>
+              <w:right w:w="100" w:type="dxa"/>
+            </w:tcMar>
+            <w:hideMark/>
+          </w:tcPr>
+          <w:p>
+            <w:pPr>
+              <w:pStyle w:val="NormalWeb"/>
+              <w:spacing w:before="0" w:beforeAutospacing="0" w:after="0" w:afterAutospacing="0"/>
+            </w:pPr>
+            <w:r>
+              <w:rPr>
+                <w:color w:val="000000"/>
+              </w:rPr>
+              <w:t xml:space="preserve">String </w:t>
+            </w:r>
+          </w:p>
+        </w:tc>
+        <w:tc>
+          <w:tcPr>
+            <w:tcW w:w="0" w:type="auto"/>
+            <w:tcBorders>
+              <w:top w:val="single" w:sz="8" w:space="0" w:color="000000"/>
+              <w:left w:val="single" w:sz="8" w:space="0" w:color="000000"/>
+              <w:bottom w:val="single" w:sz="8" w:space="0" w:color="000000"/>
+              <w:right w:val="single" w:sz="8" w:space="0" w:color="000000"/>
+            </w:tcBorders>
+            <w:tcMar>
+              <w:top w:w="100" w:type="dxa"/>
+              <w:left w:w="100" w:type="dxa"/>
+              <w:bottom w:w="100" w:type="dxa"/>
+              <w:right w:w="100" w:type="dxa"/>
+            </w:tcMar>
+            <w:hideMark/>
+          </w:tcPr>
+          <w:p>
+            <w:pPr>
+              <w:pStyle w:val="NormalWeb"/>
+              <w:spacing w:before="0" w:beforeAutospacing="0" w:after="0" w:afterAutospacing="0"/>
+            </w:pPr>
+            <w:r>
+              <w:rPr>
+                <w:color w:val="000000"/>
+              </w:rPr>
+              <w:t xml:space="preserve">Id của người dùng </w:t>
+            </w:r>
+          </w:p>
+        </w:tc>
+      </w:tr>
+      <w:tr>
+        <w:tc>
+          <w:tcPr>
+            <w:tcW w:w="0" w:type="auto"/>
+            <w:tcBorders>
+              <w:top w:val="single" w:sz="8" w:space="0" w:color="000000"/>
+              <w:left w:val="single" w:sz="8" w:space="0" w:color="000000"/>
+              <w:bottom w:val="single" w:sz="8" w:space="0" w:color="000000"/>
+              <w:right w:val="single" w:sz="8" w:space="0" w:color="000000"/>
+            </w:tcBorders>
+            <w:tcMar>
+              <w:top w:w="100" w:type="dxa"/>
+              <w:left w:w="100" w:type="dxa"/>
+              <w:bottom w:w="100" w:type="dxa"/>
+              <w:right w:w="100" w:type="dxa"/>
+            </w:tcMar>
+            <w:hideMark/>
+          </w:tcPr>
+          <w:p>
+            <w:pPr>
+              <w:pStyle w:val="NormalWeb"/>
+              <w:spacing w:before="0" w:beforeAutospacing="0" w:after="0" w:afterAutospacing="0"/>
+            </w:pPr>
+            <w:r>
+              <w:rPr>
+                <w:color w:val="000000"/>
+              </w:rPr>
+              <w:t>rate</w:t>
+            </w:r>
+          </w:p>
+        </w:tc>
+        <w:tc>
+          <w:tcPr>
+            <w:tcW w:w="0" w:type="auto"/>
+            <w:tcBorders>
+              <w:top w:val="single" w:sz="8" w:space="0" w:color="000000"/>
+              <w:left w:val="single" w:sz="8" w:space="0" w:color="000000"/>
+              <w:bottom w:val="single" w:sz="8" w:space="0" w:color="000000"/>
+              <w:right w:val="single" w:sz="8" w:space="0" w:color="000000"/>
+            </w:tcBorders>
+            <w:tcMar>
+              <w:top w:w="100" w:type="dxa"/>
+              <w:left w:w="100" w:type="dxa"/>
+              <w:bottom w:w="100" w:type="dxa"/>
+              <w:right w:w="100" w:type="dxa"/>
+            </w:tcMar>
+            <w:hideMark/>
+          </w:tcPr>
+          <w:p>
+            <w:pPr>
+              <w:pStyle w:val="NormalWeb"/>
+              <w:spacing w:before="0" w:beforeAutospacing="0" w:after="0" w:afterAutospacing="0"/>
+            </w:pPr>
+            <w:r>
+              <w:rPr>
+                <w:color w:val="000000"/>
+              </w:rPr>
+              <w:t xml:space="preserve">int </w:t>
+            </w:r>
+          </w:p>
+        </w:tc>
+        <w:tc>
+          <w:tcPr>
+            <w:tcW w:w="0" w:type="auto"/>
+            <w:tcBorders>
+              <w:top w:val="single" w:sz="8" w:space="0" w:color="000000"/>
+              <w:left w:val="single" w:sz="8" w:space="0" w:color="000000"/>
+              <w:bottom w:val="single" w:sz="8" w:space="0" w:color="000000"/>
+              <w:right w:val="single" w:sz="8" w:space="0" w:color="000000"/>
+            </w:tcBorders>
+            <w:tcMar>
+              <w:top w:w="100" w:type="dxa"/>
+              <w:left w:w="100" w:type="dxa"/>
+              <w:bottom w:w="100" w:type="dxa"/>
+              <w:right w:w="100" w:type="dxa"/>
+            </w:tcMar>
+            <w:hideMark/>
+          </w:tcPr>
+          <w:p>
+            <w:pPr>
+              <w:pStyle w:val="NormalWeb"/>
+              <w:spacing w:before="0" w:beforeAutospacing="0" w:after="0" w:afterAutospacing="0"/>
+            </w:pPr>
+            <w:r>
+              <w:rPr>
+                <w:color w:val="000000"/>
+              </w:rPr>
+              <w:t>Xếp hạng món ăn</w:t>
+            </w:r>
+          </w:p>
+        </w:tc>
+      </w:tr>
+    </w:tbl>
+    <w:p/>
+    <w:p>
+      <w:pPr>
+        <w:pStyle w:val="Heading4"/>
+        <w:spacing w:before="280" w:after="80"/>
+      </w:pPr>
+      <w:r>
+        <w:rPr>
+          <w:b/>
+          <w:bCs/>
+          <w:color w:val="666666"/>
+        </w:rPr>
+        <w:t xml:space="preserve">7.3.7 contactsSchema (liên hệ) : </w:t>
+      </w:r>
+    </w:p>
+    <w:p>
+      <w:pPr>
+        <w:pStyle w:val="NormalWeb"/>
+        <w:spacing w:before="0" w:beforeAutospacing="0" w:after="0" w:afterAutospacing="0"/>
+      </w:pPr>
+      <w:r>
+        <w:rPr>
+          <w:color w:val="000000"/>
+        </w:rPr>
+        <w:t>{</w:t>
+      </w:r>
+    </w:p>
+    <w:p>
+      <w:pPr>
+        <w:pStyle w:val="NormalWeb"/>
+        <w:spacing w:before="0" w:beforeAutospacing="0" w:after="0" w:afterAutospacing="0"/>
+        <w:ind w:left="720"/>
+      </w:pPr>
+      <w:r>
+        <w:rPr>
+          <w:color w:val="000000"/>
+        </w:rPr>
+        <w:t>id: String,</w:t>
+      </w:r>
+    </w:p>
+    <w:p>
+      <w:pPr>
+        <w:pStyle w:val="NormalWeb"/>
+        <w:spacing w:before="0" w:beforeAutospacing="0" w:after="0" w:afterAutospacing="0"/>
+        <w:ind w:left="720"/>
+      </w:pPr>
+      <w:r>
+        <w:rPr>
+          <w:color w:val="000000"/>
+        </w:rPr>
+        <w:t>name: String,</w:t>
+      </w:r>
+      <w:r>
+        <w:rPr>
+          <w:color w:val="000000"/>
+        </w:rPr>
+        <w:br/>
+        <w:t xml:space="preserve">email: String, </w:t>
+      </w:r>
+    </w:p>
+    <w:p>
+      <w:pPr>
+        <w:pStyle w:val="NormalWeb"/>
+        <w:spacing w:before="0" w:beforeAutospacing="0" w:after="0" w:afterAutospacing="0"/>
+        <w:ind w:left="720"/>
+      </w:pPr>
+      <w:r>
+        <w:rPr>
+          <w:color w:val="000000"/>
+        </w:rPr>
+        <w:lastRenderedPageBreak/>
+        <w:t>subject: String,</w:t>
+      </w:r>
+    </w:p>
+    <w:p>
+      <w:pPr>
+        <w:pStyle w:val="NormalWeb"/>
+        <w:spacing w:before="0" w:beforeAutospacing="0" w:after="0" w:afterAutospacing="0"/>
+        <w:ind w:left="720"/>
+      </w:pPr>
+      <w:r>
+        <w:rPr>
+          <w:color w:val="000000"/>
+        </w:rPr>
+        <w:t>message: text</w:t>
+      </w:r>
+    </w:p>
+    <w:p>
+      <w:pPr>
+        <w:pStyle w:val="NormalWeb"/>
+        <w:spacing w:before="0" w:beforeAutospacing="0" w:after="0" w:afterAutospacing="0"/>
+      </w:pPr>
+      <w:r>
+        <w:rPr>
+          <w:color w:val="000000"/>
+        </w:rPr>
+        <w:t>}</w:t>
+      </w:r>
+    </w:p>
+    <w:p/>
+    <w:tbl>
+      <w:tblPr>
+        <w:tblW w:w="0" w:type="auto"/>
+        <w:tblCellMar>
+          <w:top w:w="15" w:type="dxa"/>
+          <w:left w:w="15" w:type="dxa"/>
+          <w:bottom w:w="15" w:type="dxa"/>
+          <w:right w:w="15" w:type="dxa"/>
+        </w:tblCellMar>
+        <w:tblLook w:val="04A0" w:firstRow="1" w:lastRow="0" w:firstColumn="1" w:lastColumn="0" w:noHBand="0" w:noVBand="1"/>
+      </w:tblPr>
+      <w:tblGrid>
+        <w:gridCol w:w="1399"/>
+        <w:gridCol w:w="1240"/>
+        <w:gridCol w:w="4021"/>
+      </w:tblGrid>
+      <w:tr>
+        <w:trPr>
+          <w:trHeight w:val="1060"/>
+        </w:trPr>
+        <w:tc>
+          <w:tcPr>
+            <w:tcW w:w="0" w:type="auto"/>
+            <w:tcBorders>
+              <w:top w:val="single" w:sz="8" w:space="0" w:color="000000"/>
+              <w:left w:val="single" w:sz="8" w:space="0" w:color="000000"/>
+              <w:bottom w:val="single" w:sz="8" w:space="0" w:color="000000"/>
+              <w:right w:val="single" w:sz="8" w:space="0" w:color="000000"/>
+            </w:tcBorders>
+            <w:tcMar>
+              <w:top w:w="60" w:type="dxa"/>
+              <w:left w:w="60" w:type="dxa"/>
+              <w:bottom w:w="60" w:type="dxa"/>
+              <w:right w:w="60" w:type="dxa"/>
+            </w:tcMar>
+            <w:hideMark/>
+          </w:tcPr>
+          <w:p>
+            <w:pPr>
+              <w:pStyle w:val="NormalWeb"/>
+              <w:spacing w:before="0" w:beforeAutospacing="0" w:after="0" w:afterAutospacing="0"/>
+              <w:jc w:val="center"/>
+            </w:pPr>
+            <w:r>
+              <w:rPr>
+                <w:b/>
+                <w:bCs/>
+                <w:color w:val="000000"/>
+              </w:rPr>
+              <w:t>Field Name</w:t>
+            </w:r>
+          </w:p>
+        </w:tc>
+        <w:tc>
+          <w:tcPr>
+            <w:tcW w:w="0" w:type="auto"/>
+            <w:tcBorders>
+              <w:top w:val="single" w:sz="8" w:space="0" w:color="000000"/>
+              <w:left w:val="single" w:sz="8" w:space="0" w:color="000000"/>
+              <w:bottom w:val="single" w:sz="8" w:space="0" w:color="000000"/>
+              <w:right w:val="single" w:sz="8" w:space="0" w:color="000000"/>
+            </w:tcBorders>
+            <w:tcMar>
+              <w:top w:w="60" w:type="dxa"/>
+              <w:left w:w="60" w:type="dxa"/>
+              <w:bottom w:w="60" w:type="dxa"/>
+              <w:right w:w="60" w:type="dxa"/>
+            </w:tcMar>
+            <w:hideMark/>
+          </w:tcPr>
+          <w:p>
+            <w:pPr>
+              <w:pStyle w:val="NormalWeb"/>
+              <w:spacing w:before="0" w:beforeAutospacing="0" w:after="0" w:afterAutospacing="0"/>
+              <w:ind w:left="360" w:hanging="360"/>
+              <w:jc w:val="center"/>
+            </w:pPr>
+            <w:r>
+              <w:rPr>
+                <w:b/>
+                <w:bCs/>
+                <w:color w:val="000000"/>
+              </w:rPr>
+              <w:t>Type data</w:t>
+            </w:r>
+          </w:p>
+        </w:tc>
+        <w:tc>
+          <w:tcPr>
+            <w:tcW w:w="0" w:type="auto"/>
+            <w:tcBorders>
+              <w:top w:val="single" w:sz="8" w:space="0" w:color="000000"/>
+              <w:left w:val="single" w:sz="8" w:space="0" w:color="000000"/>
+              <w:bottom w:val="single" w:sz="8" w:space="0" w:color="000000"/>
+              <w:right w:val="single" w:sz="8" w:space="0" w:color="000000"/>
+            </w:tcBorders>
+            <w:tcMar>
+              <w:top w:w="60" w:type="dxa"/>
+              <w:left w:w="60" w:type="dxa"/>
+              <w:bottom w:w="60" w:type="dxa"/>
+              <w:right w:w="60" w:type="dxa"/>
+            </w:tcMar>
+            <w:hideMark/>
+          </w:tcPr>
+          <w:p>
+            <w:pPr>
+              <w:pStyle w:val="NormalWeb"/>
+              <w:spacing w:before="0" w:beforeAutospacing="0" w:after="0" w:afterAutospacing="0"/>
+              <w:ind w:left="360" w:hanging="360"/>
+              <w:jc w:val="center"/>
+            </w:pPr>
+            <w:r>
+              <w:rPr>
+                <w:b/>
+                <w:bCs/>
+                <w:color w:val="000000"/>
+              </w:rPr>
+              <w:t>Description</w:t>
+            </w:r>
+          </w:p>
+        </w:tc>
+      </w:tr>
+      <w:tr>
+        <w:tc>
+          <w:tcPr>
+            <w:tcW w:w="0" w:type="auto"/>
+            <w:tcBorders>
+              <w:top w:val="single" w:sz="8" w:space="0" w:color="000000"/>
+              <w:left w:val="single" w:sz="8" w:space="0" w:color="000000"/>
+              <w:bottom w:val="single" w:sz="8" w:space="0" w:color="000000"/>
+              <w:right w:val="single" w:sz="8" w:space="0" w:color="000000"/>
+            </w:tcBorders>
+            <w:tcMar>
+              <w:top w:w="100" w:type="dxa"/>
+              <w:left w:w="100" w:type="dxa"/>
+              <w:bottom w:w="100" w:type="dxa"/>
+              <w:right w:w="100" w:type="dxa"/>
+            </w:tcMar>
+            <w:hideMark/>
+          </w:tcPr>
+          <w:p>
+            <w:pPr>
+              <w:pStyle w:val="NormalWeb"/>
+              <w:spacing w:before="0" w:beforeAutospacing="0" w:after="0" w:afterAutospacing="0"/>
+            </w:pPr>
+            <w:r>
+              <w:rPr>
+                <w:color w:val="000000"/>
+              </w:rPr>
+              <w:t xml:space="preserve">name </w:t>
+            </w:r>
+          </w:p>
+        </w:tc>
+        <w:tc>
+          <w:tcPr>
+            <w:tcW w:w="0" w:type="auto"/>
+            <w:tcBorders>
+              <w:top w:val="single" w:sz="8" w:space="0" w:color="000000"/>
+              <w:left w:val="single" w:sz="8" w:space="0" w:color="000000"/>
+              <w:bottom w:val="single" w:sz="8" w:space="0" w:color="000000"/>
+              <w:right w:val="single" w:sz="8" w:space="0" w:color="000000"/>
+            </w:tcBorders>
+            <w:tcMar>
+              <w:top w:w="100" w:type="dxa"/>
+              <w:left w:w="100" w:type="dxa"/>
+              <w:bottom w:w="100" w:type="dxa"/>
+              <w:right w:w="100" w:type="dxa"/>
+            </w:tcMar>
+            <w:hideMark/>
+          </w:tcPr>
+          <w:p>
+            <w:pPr>
+              <w:pStyle w:val="NormalWeb"/>
+              <w:spacing w:before="0" w:beforeAutospacing="0" w:after="0" w:afterAutospacing="0"/>
+            </w:pPr>
+            <w:r>
+              <w:rPr>
+                <w:color w:val="000000"/>
+              </w:rPr>
+              <w:t xml:space="preserve">String </w:t>
+            </w:r>
+          </w:p>
+        </w:tc>
+        <w:tc>
+          <w:tcPr>
+            <w:tcW w:w="0" w:type="auto"/>
+            <w:tcBorders>
+              <w:top w:val="single" w:sz="8" w:space="0" w:color="000000"/>
+              <w:left w:val="single" w:sz="8" w:space="0" w:color="000000"/>
+              <w:bottom w:val="single" w:sz="8" w:space="0" w:color="000000"/>
+              <w:right w:val="single" w:sz="8" w:space="0" w:color="000000"/>
+            </w:tcBorders>
+            <w:tcMar>
+              <w:top w:w="100" w:type="dxa"/>
+              <w:left w:w="100" w:type="dxa"/>
+              <w:bottom w:w="100" w:type="dxa"/>
+              <w:right w:w="100" w:type="dxa"/>
+            </w:tcMar>
+            <w:hideMark/>
+          </w:tcPr>
+          <w:p>
+            <w:pPr>
+              <w:pStyle w:val="NormalWeb"/>
+              <w:spacing w:before="0" w:beforeAutospacing="0" w:after="0" w:afterAutospacing="0"/>
+            </w:pPr>
+            <w:r>
+              <w:rPr>
+                <w:color w:val="000000"/>
+              </w:rPr>
+              <w:t>Tên người dùng</w:t>
+            </w:r>
+          </w:p>
+        </w:tc>
+      </w:tr>
+      <w:tr>
+        <w:tc>
+          <w:tcPr>
+            <w:tcW w:w="0" w:type="auto"/>
+            <w:tcBorders>
+              <w:top w:val="single" w:sz="8" w:space="0" w:color="000000"/>
+              <w:left w:val="single" w:sz="8" w:space="0" w:color="000000"/>
+              <w:bottom w:val="single" w:sz="8" w:space="0" w:color="000000"/>
+              <w:right w:val="single" w:sz="8" w:space="0" w:color="000000"/>
+            </w:tcBorders>
+            <w:tcMar>
+              <w:top w:w="100" w:type="dxa"/>
+              <w:left w:w="100" w:type="dxa"/>
+              <w:bottom w:w="100" w:type="dxa"/>
+              <w:right w:w="100" w:type="dxa"/>
+            </w:tcMar>
+            <w:hideMark/>
+          </w:tcPr>
+          <w:p>
+            <w:pPr>
+              <w:pStyle w:val="NormalWeb"/>
+              <w:spacing w:before="0" w:beforeAutospacing="0" w:after="0" w:afterAutospacing="0"/>
+            </w:pPr>
+            <w:r>
+              <w:rPr>
+                <w:color w:val="000000"/>
+              </w:rPr>
+              <w:t xml:space="preserve">email </w:t>
+            </w:r>
+          </w:p>
+        </w:tc>
+        <w:tc>
+          <w:tcPr>
+            <w:tcW w:w="0" w:type="auto"/>
+            <w:tcBorders>
+              <w:top w:val="single" w:sz="8" w:space="0" w:color="000000"/>
+              <w:left w:val="single" w:sz="8" w:space="0" w:color="000000"/>
+              <w:bottom w:val="single" w:sz="8" w:space="0" w:color="000000"/>
+              <w:right w:val="single" w:sz="8" w:space="0" w:color="000000"/>
+            </w:tcBorders>
+            <w:tcMar>
+              <w:top w:w="100" w:type="dxa"/>
+              <w:left w:w="100" w:type="dxa"/>
+              <w:bottom w:w="100" w:type="dxa"/>
+              <w:right w:w="100" w:type="dxa"/>
+            </w:tcMar>
+            <w:hideMark/>
+          </w:tcPr>
+          <w:p>
+            <w:pPr>
+              <w:pStyle w:val="NormalWeb"/>
+              <w:spacing w:before="0" w:beforeAutospacing="0" w:after="0" w:afterAutospacing="0"/>
+            </w:pPr>
+            <w:r>
+              <w:rPr>
+                <w:color w:val="000000"/>
+              </w:rPr>
+              <w:t>String  </w:t>
+            </w:r>
+          </w:p>
+        </w:tc>
+        <w:tc>
+          <w:tcPr>
+            <w:tcW w:w="0" w:type="auto"/>
+            <w:tcBorders>
+              <w:top w:val="single" w:sz="8" w:space="0" w:color="000000"/>
+              <w:left w:val="single" w:sz="8" w:space="0" w:color="000000"/>
+              <w:bottom w:val="single" w:sz="8" w:space="0" w:color="000000"/>
+              <w:right w:val="single" w:sz="8" w:space="0" w:color="000000"/>
+            </w:tcBorders>
+            <w:tcMar>
+              <w:top w:w="100" w:type="dxa"/>
+              <w:left w:w="100" w:type="dxa"/>
+              <w:bottom w:w="100" w:type="dxa"/>
+              <w:right w:w="100" w:type="dxa"/>
+            </w:tcMar>
+            <w:hideMark/>
+          </w:tcPr>
+          <w:p>
+            <w:pPr>
+              <w:pStyle w:val="NormalWeb"/>
+              <w:spacing w:before="0" w:beforeAutospacing="0" w:after="0" w:afterAutospacing="0"/>
+            </w:pPr>
+            <w:r>
+              <w:rPr>
+                <w:color w:val="000000"/>
+              </w:rPr>
+              <w:t>Email của người dùng</w:t>
+            </w:r>
+          </w:p>
+        </w:tc>
+      </w:tr>
+      <w:tr>
+        <w:tc>
+          <w:tcPr>
+            <w:tcW w:w="0" w:type="auto"/>
+            <w:tcBorders>
+              <w:top w:val="single" w:sz="8" w:space="0" w:color="000000"/>
+              <w:left w:val="single" w:sz="8" w:space="0" w:color="000000"/>
+              <w:bottom w:val="single" w:sz="8" w:space="0" w:color="000000"/>
+              <w:right w:val="single" w:sz="8" w:space="0" w:color="000000"/>
+            </w:tcBorders>
+            <w:tcMar>
+              <w:top w:w="100" w:type="dxa"/>
+              <w:left w:w="100" w:type="dxa"/>
+              <w:bottom w:w="100" w:type="dxa"/>
+              <w:right w:w="100" w:type="dxa"/>
+            </w:tcMar>
+            <w:hideMark/>
+          </w:tcPr>
+          <w:p>
+            <w:pPr>
+              <w:pStyle w:val="NormalWeb"/>
+              <w:spacing w:before="0" w:beforeAutospacing="0" w:after="0" w:afterAutospacing="0"/>
+            </w:pPr>
+            <w:r>
+              <w:rPr>
+                <w:color w:val="000000"/>
+              </w:rPr>
+              <w:t>subject</w:t>
+            </w:r>
+          </w:p>
+        </w:tc>
+        <w:tc>
+          <w:tcPr>
+            <w:tcW w:w="0" w:type="auto"/>
+            <w:tcBorders>
+              <w:top w:val="single" w:sz="8" w:space="0" w:color="000000"/>
+              <w:left w:val="single" w:sz="8" w:space="0" w:color="000000"/>
+              <w:bottom w:val="single" w:sz="8" w:space="0" w:color="000000"/>
+              <w:right w:val="single" w:sz="8" w:space="0" w:color="000000"/>
+            </w:tcBorders>
+            <w:tcMar>
+              <w:top w:w="100" w:type="dxa"/>
+              <w:left w:w="100" w:type="dxa"/>
+              <w:bottom w:w="100" w:type="dxa"/>
+              <w:right w:w="100" w:type="dxa"/>
+            </w:tcMar>
+            <w:hideMark/>
+          </w:tcPr>
+          <w:p>
+            <w:pPr>
+              <w:pStyle w:val="NormalWeb"/>
+              <w:spacing w:before="0" w:beforeAutospacing="0" w:after="0" w:afterAutospacing="0"/>
+            </w:pPr>
+            <w:r>
+              <w:rPr>
+                <w:color w:val="000000"/>
+              </w:rPr>
+              <w:t xml:space="preserve">String </w:t>
+            </w:r>
+          </w:p>
+        </w:tc>
+        <w:tc>
+          <w:tcPr>
+            <w:tcW w:w="0" w:type="auto"/>
+            <w:tcBorders>
+              <w:top w:val="single" w:sz="8" w:space="0" w:color="000000"/>
+              <w:left w:val="single" w:sz="8" w:space="0" w:color="000000"/>
+              <w:bottom w:val="single" w:sz="8" w:space="0" w:color="000000"/>
+              <w:right w:val="single" w:sz="8" w:space="0" w:color="000000"/>
+            </w:tcBorders>
+            <w:tcMar>
+              <w:top w:w="100" w:type="dxa"/>
+              <w:left w:w="100" w:type="dxa"/>
+              <w:bottom w:w="100" w:type="dxa"/>
+              <w:right w:w="100" w:type="dxa"/>
+            </w:tcMar>
+            <w:hideMark/>
+          </w:tcPr>
+          <w:p>
+            <w:pPr>
+              <w:pStyle w:val="NormalWeb"/>
+              <w:spacing w:before="0" w:beforeAutospacing="0" w:after="0" w:afterAutospacing="0"/>
+            </w:pPr>
+            <w:r>
+              <w:rPr>
+                <w:color w:val="000000"/>
+              </w:rPr>
+              <w:t>Subject người dùng đặt</w:t>
+            </w:r>
+          </w:p>
+        </w:tc>
+      </w:tr>
+      <w:tr>
+        <w:tc>
+          <w:tcPr>
+            <w:tcW w:w="0" w:type="auto"/>
+            <w:tcBorders>
+              <w:top w:val="single" w:sz="8" w:space="0" w:color="000000"/>
+              <w:left w:val="single" w:sz="8" w:space="0" w:color="000000"/>
+              <w:bottom w:val="single" w:sz="8" w:space="0" w:color="000000"/>
+              <w:right w:val="single" w:sz="8" w:space="0" w:color="000000"/>
+            </w:tcBorders>
+            <w:tcMar>
+              <w:top w:w="100" w:type="dxa"/>
+              <w:left w:w="100" w:type="dxa"/>
+              <w:bottom w:w="100" w:type="dxa"/>
+              <w:right w:w="100" w:type="dxa"/>
+            </w:tcMar>
+            <w:hideMark/>
+          </w:tcPr>
+          <w:p>
+            <w:pPr>
+              <w:pStyle w:val="NormalWeb"/>
+              <w:spacing w:before="0" w:beforeAutospacing="0" w:after="0" w:afterAutospacing="0"/>
+            </w:pPr>
+            <w:r>
+              <w:rPr>
+                <w:color w:val="000000"/>
+              </w:rPr>
+              <w:t xml:space="preserve">message </w:t>
+            </w:r>
+          </w:p>
+        </w:tc>
+        <w:tc>
+          <w:tcPr>
+            <w:tcW w:w="0" w:type="auto"/>
+            <w:tcBorders>
+              <w:top w:val="single" w:sz="8" w:space="0" w:color="000000"/>
+              <w:left w:val="single" w:sz="8" w:space="0" w:color="000000"/>
+              <w:bottom w:val="single" w:sz="8" w:space="0" w:color="000000"/>
+              <w:right w:val="single" w:sz="8" w:space="0" w:color="000000"/>
+            </w:tcBorders>
+            <w:tcMar>
+              <w:top w:w="100" w:type="dxa"/>
+              <w:left w:w="100" w:type="dxa"/>
+              <w:bottom w:w="100" w:type="dxa"/>
+              <w:right w:w="100" w:type="dxa"/>
+            </w:tcMar>
+            <w:hideMark/>
+          </w:tcPr>
+          <w:p>
+            <w:pPr>
+              <w:pStyle w:val="NormalWeb"/>
+              <w:spacing w:before="0" w:beforeAutospacing="0" w:after="0" w:afterAutospacing="0"/>
+            </w:pPr>
+            <w:r>
+              <w:rPr>
+                <w:color w:val="000000"/>
+              </w:rPr>
+              <w:t>text</w:t>
+            </w:r>
+          </w:p>
+        </w:tc>
+        <w:tc>
+          <w:tcPr>
+            <w:tcW w:w="0" w:type="auto"/>
+            <w:tcBorders>
+              <w:top w:val="single" w:sz="8" w:space="0" w:color="000000"/>
+              <w:left w:val="single" w:sz="8" w:space="0" w:color="000000"/>
+              <w:bottom w:val="single" w:sz="8" w:space="0" w:color="000000"/>
+              <w:right w:val="single" w:sz="8" w:space="0" w:color="000000"/>
+            </w:tcBorders>
+            <w:tcMar>
+              <w:top w:w="100" w:type="dxa"/>
+              <w:left w:w="100" w:type="dxa"/>
+              <w:bottom w:w="100" w:type="dxa"/>
+              <w:right w:w="100" w:type="dxa"/>
+            </w:tcMar>
+            <w:hideMark/>
+          </w:tcPr>
+          <w:p>
+            <w:pPr>
+              <w:pStyle w:val="NormalWeb"/>
+              <w:spacing w:before="0" w:beforeAutospacing="0" w:after="0" w:afterAutospacing="0"/>
+            </w:pPr>
+            <w:r>
+              <w:rPr>
+                <w:color w:val="000000"/>
+              </w:rPr>
+              <w:t>Nội dung tin nhắn người dùng gửi đi</w:t>
+            </w:r>
+          </w:p>
+        </w:tc>
+      </w:tr>
+    </w:tbl>
+    <w:p>
+      <w:pPr>
+        <w:spacing w:after="240"/>
+      </w:pPr>
+    </w:p>
+    <w:p>
+      <w:pPr>
+        <w:pStyle w:val="Heading4"/>
+        <w:spacing w:before="280" w:after="80"/>
+      </w:pPr>
+      <w:r>
+        <w:rPr>
+          <w:b/>
+          <w:bCs/>
+          <w:color w:val="666666"/>
+        </w:rPr>
+        <w:t>7.3.8 commentsSchema(bình luận)</w:t>
+      </w:r>
+    </w:p>
+    <w:p>
+      <w:pPr>
+        <w:pStyle w:val="NormalWeb"/>
+        <w:spacing w:before="0" w:beforeAutospacing="0" w:after="0" w:afterAutospacing="0"/>
+      </w:pPr>
+      <w:r>
+        <w:rPr>
+          <w:color w:val="000000"/>
+        </w:rPr>
+        <w:t>{</w:t>
+      </w:r>
+    </w:p>
+    <w:p>
+      <w:pPr>
+        <w:pStyle w:val="NormalWeb"/>
+        <w:spacing w:before="0" w:beforeAutospacing="0" w:after="0" w:afterAutospacing="0"/>
+        <w:ind w:left="720"/>
+      </w:pPr>
+      <w:r>
+        <w:rPr>
+          <w:color w:val="000000"/>
+        </w:rPr>
+        <w:t>id: String,</w:t>
+      </w:r>
+    </w:p>
+    <w:p>
+      <w:pPr>
+        <w:pStyle w:val="NormalWeb"/>
+        <w:spacing w:before="0" w:beforeAutospacing="0" w:after="0" w:afterAutospacing="0"/>
+        <w:ind w:left="720"/>
+      </w:pPr>
+      <w:r>
+        <w:rPr>
+          <w:color w:val="000000"/>
+        </w:rPr>
+        <w:t>dish_id: String,</w:t>
+      </w:r>
+      <w:r>
+        <w:rPr>
+          <w:color w:val="000000"/>
+        </w:rPr>
+        <w:br/>
+        <w:t xml:space="preserve">user_id: String, </w:t>
+      </w:r>
+    </w:p>
+    <w:p>
+      <w:pPr>
+        <w:pStyle w:val="NormalWeb"/>
+        <w:spacing w:before="0" w:beforeAutospacing="0" w:after="0" w:afterAutospacing="0"/>
+        <w:ind w:left="720"/>
+      </w:pPr>
+      <w:r>
+        <w:rPr>
+          <w:color w:val="000000"/>
+        </w:rPr>
+        <w:t>content: text,</w:t>
+      </w:r>
+    </w:p>
+    <w:p>
+      <w:pPr>
+        <w:pStyle w:val="NormalWeb"/>
+        <w:spacing w:before="0" w:beforeAutospacing="0" w:after="0" w:afterAutospacing="0"/>
+        <w:ind w:left="720"/>
+      </w:pPr>
+      <w:r>
+        <w:rPr>
+          <w:color w:val="000000"/>
+        </w:rPr>
+        <w:t>date: datetime</w:t>
+      </w:r>
+    </w:p>
+    <w:p>
+      <w:pPr>
+        <w:pStyle w:val="NormalWeb"/>
+        <w:spacing w:before="0" w:beforeAutospacing="0" w:after="0" w:afterAutospacing="0"/>
+      </w:pPr>
+      <w:r>
+        <w:rPr>
+          <w:color w:val="000000"/>
+        </w:rPr>
+        <w:t>}</w:t>
+      </w:r>
+    </w:p>
+    <w:p/>
+    <w:tbl>
+      <w:tblPr>
+        <w:tblW w:w="0" w:type="auto"/>
+        <w:tblCellMar>
+          <w:top w:w="15" w:type="dxa"/>
+          <w:left w:w="15" w:type="dxa"/>
+          <w:bottom w:w="15" w:type="dxa"/>
+          <w:right w:w="15" w:type="dxa"/>
+        </w:tblCellMar>
+        <w:tblLook w:val="04A0" w:firstRow="1" w:lastRow="0" w:firstColumn="1" w:lastColumn="0" w:noHBand="0" w:noVBand="1"/>
+      </w:tblPr>
+      <w:tblGrid>
+        <w:gridCol w:w="1399"/>
+        <w:gridCol w:w="1240"/>
+        <w:gridCol w:w="2446"/>
+      </w:tblGrid>
+      <w:tr>
+        <w:trPr>
+          <w:trHeight w:val="1060"/>
+        </w:trPr>
+        <w:tc>
+          <w:tcPr>
+            <w:tcW w:w="0" w:type="auto"/>
+            <w:tcBorders>
+              <w:top w:val="single" w:sz="8" w:space="0" w:color="000000"/>
+              <w:left w:val="single" w:sz="8" w:space="0" w:color="000000"/>
+              <w:bottom w:val="single" w:sz="8" w:space="0" w:color="000000"/>
+              <w:right w:val="single" w:sz="8" w:space="0" w:color="000000"/>
+            </w:tcBorders>
+            <w:tcMar>
+              <w:top w:w="60" w:type="dxa"/>
+              <w:left w:w="60" w:type="dxa"/>
+              <w:bottom w:w="60" w:type="dxa"/>
+              <w:right w:w="60" w:type="dxa"/>
+            </w:tcMar>
+            <w:hideMark/>
+          </w:tcPr>
+          <w:p>
+            <w:pPr>
+              <w:pStyle w:val="NormalWeb"/>
+              <w:spacing w:before="0" w:beforeAutospacing="0" w:after="0" w:afterAutospacing="0"/>
+            </w:pPr>
+            <w:r>
+              <w:rPr>
+                <w:b/>
+                <w:bCs/>
+                <w:color w:val="000000"/>
+              </w:rPr>
+              <w:t>Field Name</w:t>
+            </w:r>
+          </w:p>
+        </w:tc>
+        <w:tc>
+          <w:tcPr>
+            <w:tcW w:w="0" w:type="auto"/>
+            <w:tcBorders>
+              <w:top w:val="single" w:sz="8" w:space="0" w:color="000000"/>
+              <w:left w:val="single" w:sz="8" w:space="0" w:color="000000"/>
+              <w:bottom w:val="single" w:sz="8" w:space="0" w:color="000000"/>
+              <w:right w:val="single" w:sz="8" w:space="0" w:color="000000"/>
+            </w:tcBorders>
+            <w:tcMar>
+              <w:top w:w="60" w:type="dxa"/>
+              <w:left w:w="60" w:type="dxa"/>
+              <w:bottom w:w="60" w:type="dxa"/>
+              <w:right w:w="60" w:type="dxa"/>
+            </w:tcMar>
+            <w:hideMark/>
+          </w:tcPr>
+          <w:p>
+            <w:pPr>
+              <w:pStyle w:val="NormalWeb"/>
+              <w:spacing w:before="0" w:beforeAutospacing="0" w:after="0" w:afterAutospacing="0"/>
+              <w:ind w:left="360" w:hanging="360"/>
+            </w:pPr>
+            <w:r>
+              <w:rPr>
+                <w:b/>
+                <w:bCs/>
+                <w:color w:val="000000"/>
+              </w:rPr>
+              <w:t>Type data</w:t>
+            </w:r>
+          </w:p>
+        </w:tc>
+        <w:tc>
+          <w:tcPr>
+            <w:tcW w:w="0" w:type="auto"/>
+            <w:tcBorders>
+              <w:top w:val="single" w:sz="8" w:space="0" w:color="000000"/>
+              <w:left w:val="single" w:sz="8" w:space="0" w:color="000000"/>
+              <w:bottom w:val="single" w:sz="8" w:space="0" w:color="000000"/>
+              <w:right w:val="single" w:sz="8" w:space="0" w:color="000000"/>
+            </w:tcBorders>
+            <w:tcMar>
+              <w:top w:w="60" w:type="dxa"/>
+              <w:left w:w="60" w:type="dxa"/>
+              <w:bottom w:w="60" w:type="dxa"/>
+              <w:right w:w="60" w:type="dxa"/>
+            </w:tcMar>
+            <w:hideMark/>
+          </w:tcPr>
+          <w:p>
+            <w:pPr>
+              <w:pStyle w:val="NormalWeb"/>
+              <w:spacing w:before="0" w:beforeAutospacing="0" w:after="0" w:afterAutospacing="0"/>
+              <w:ind w:left="360" w:hanging="360"/>
+            </w:pPr>
+            <w:r>
+              <w:rPr>
+                <w:b/>
+                <w:bCs/>
+                <w:color w:val="000000"/>
+              </w:rPr>
+              <w:t>Description</w:t>
+            </w:r>
+          </w:p>
+        </w:tc>
+      </w:tr>
+      <w:tr>
+        <w:tc>
+          <w:tcPr>
+            <w:tcW w:w="0" w:type="auto"/>
+            <w:tcBorders>
+              <w:top w:val="single" w:sz="8" w:space="0" w:color="000000"/>
+              <w:left w:val="single" w:sz="8" w:space="0" w:color="000000"/>
+              <w:bottom w:val="single" w:sz="8" w:space="0" w:color="000000"/>
+              <w:right w:val="single" w:sz="8" w:space="0" w:color="000000"/>
+            </w:tcBorders>
+            <w:tcMar>
+              <w:top w:w="100" w:type="dxa"/>
+              <w:left w:w="100" w:type="dxa"/>
+              <w:bottom w:w="100" w:type="dxa"/>
+              <w:right w:w="100" w:type="dxa"/>
+            </w:tcMar>
+            <w:hideMark/>
+          </w:tcPr>
+          <w:p>
+            <w:pPr>
+              <w:pStyle w:val="NormalWeb"/>
+              <w:spacing w:before="0" w:beforeAutospacing="0" w:after="0" w:afterAutospacing="0"/>
+            </w:pPr>
+            <w:r>
+              <w:rPr>
+                <w:color w:val="000000"/>
+              </w:rPr>
+              <w:t xml:space="preserve">dish_id </w:t>
+            </w:r>
+          </w:p>
+        </w:tc>
+        <w:tc>
+          <w:tcPr>
+            <w:tcW w:w="0" w:type="auto"/>
+            <w:tcBorders>
+              <w:top w:val="single" w:sz="8" w:space="0" w:color="000000"/>
+              <w:left w:val="single" w:sz="8" w:space="0" w:color="000000"/>
+              <w:bottom w:val="single" w:sz="8" w:space="0" w:color="000000"/>
+              <w:right w:val="single" w:sz="8" w:space="0" w:color="000000"/>
+            </w:tcBorders>
+            <w:tcMar>
+              <w:top w:w="100" w:type="dxa"/>
+              <w:left w:w="100" w:type="dxa"/>
+              <w:bottom w:w="100" w:type="dxa"/>
+              <w:right w:w="100" w:type="dxa"/>
+            </w:tcMar>
+            <w:hideMark/>
+          </w:tcPr>
+          <w:p>
+            <w:pPr>
+              <w:pStyle w:val="NormalWeb"/>
+              <w:spacing w:before="0" w:beforeAutospacing="0" w:after="0" w:afterAutospacing="0"/>
+            </w:pPr>
+            <w:r>
+              <w:rPr>
+                <w:color w:val="000000"/>
+              </w:rPr>
+              <w:t xml:space="preserve">String </w:t>
+            </w:r>
+          </w:p>
+        </w:tc>
+        <w:tc>
+          <w:tcPr>
+            <w:tcW w:w="0" w:type="auto"/>
+            <w:tcBorders>
+              <w:top w:val="single" w:sz="8" w:space="0" w:color="000000"/>
+              <w:left w:val="single" w:sz="8" w:space="0" w:color="000000"/>
+              <w:bottom w:val="single" w:sz="8" w:space="0" w:color="000000"/>
+              <w:right w:val="single" w:sz="8" w:space="0" w:color="000000"/>
+            </w:tcBorders>
+            <w:tcMar>
+              <w:top w:w="100" w:type="dxa"/>
+              <w:left w:w="100" w:type="dxa"/>
+              <w:bottom w:w="100" w:type="dxa"/>
+              <w:right w:w="100" w:type="dxa"/>
+            </w:tcMar>
+            <w:hideMark/>
+          </w:tcPr>
+          <w:p>
+            <w:pPr>
+              <w:pStyle w:val="NormalWeb"/>
+              <w:spacing w:before="0" w:beforeAutospacing="0" w:after="0" w:afterAutospacing="0"/>
+            </w:pPr>
+            <w:r>
+              <w:rPr>
+                <w:color w:val="000000"/>
+              </w:rPr>
+              <w:t xml:space="preserve">Id món ăn </w:t>
+            </w:r>
+          </w:p>
+        </w:tc>
+      </w:tr>
+      <w:tr>
+        <w:tc>
+          <w:tcPr>
+            <w:tcW w:w="0" w:type="auto"/>
+            <w:tcBorders>
+              <w:top w:val="single" w:sz="8" w:space="0" w:color="000000"/>
+              <w:left w:val="single" w:sz="8" w:space="0" w:color="000000"/>
+              <w:bottom w:val="single" w:sz="8" w:space="0" w:color="000000"/>
+              <w:right w:val="single" w:sz="8" w:space="0" w:color="000000"/>
+            </w:tcBorders>
+            <w:tcMar>
+              <w:top w:w="100" w:type="dxa"/>
+              <w:left w:w="100" w:type="dxa"/>
+              <w:bottom w:w="100" w:type="dxa"/>
+              <w:right w:w="100" w:type="dxa"/>
+            </w:tcMar>
+            <w:hideMark/>
+          </w:tcPr>
+          <w:p>
+            <w:pPr>
+              <w:pStyle w:val="NormalWeb"/>
+              <w:spacing w:before="0" w:beforeAutospacing="0" w:after="0" w:afterAutospacing="0"/>
+            </w:pPr>
+            <w:r>
+              <w:rPr>
+                <w:color w:val="000000"/>
+              </w:rPr>
+              <w:t xml:space="preserve">user_id </w:t>
+            </w:r>
+          </w:p>
+        </w:tc>
+        <w:tc>
+          <w:tcPr>
+            <w:tcW w:w="0" w:type="auto"/>
+            <w:tcBorders>
+              <w:top w:val="single" w:sz="8" w:space="0" w:color="000000"/>
+              <w:left w:val="single" w:sz="8" w:space="0" w:color="000000"/>
+              <w:bottom w:val="single" w:sz="8" w:space="0" w:color="000000"/>
+              <w:right w:val="single" w:sz="8" w:space="0" w:color="000000"/>
+            </w:tcBorders>
+            <w:tcMar>
+              <w:top w:w="100" w:type="dxa"/>
+              <w:left w:w="100" w:type="dxa"/>
+              <w:bottom w:w="100" w:type="dxa"/>
+              <w:right w:w="100" w:type="dxa"/>
+            </w:tcMar>
+            <w:hideMark/>
+          </w:tcPr>
+          <w:p>
+            <w:pPr>
+              <w:pStyle w:val="NormalWeb"/>
+              <w:spacing w:before="0" w:beforeAutospacing="0" w:after="0" w:afterAutospacing="0"/>
+            </w:pPr>
+            <w:r>
+              <w:rPr>
+                <w:color w:val="000000"/>
+              </w:rPr>
+              <w:t>String  </w:t>
+            </w:r>
+          </w:p>
+        </w:tc>
+        <w:tc>
+          <w:tcPr>
+            <w:tcW w:w="0" w:type="auto"/>
+            <w:tcBorders>
+              <w:top w:val="single" w:sz="8" w:space="0" w:color="000000"/>
+              <w:left w:val="single" w:sz="8" w:space="0" w:color="000000"/>
+              <w:bottom w:val="single" w:sz="8" w:space="0" w:color="000000"/>
+              <w:right w:val="single" w:sz="8" w:space="0" w:color="000000"/>
+            </w:tcBorders>
+            <w:tcMar>
+              <w:top w:w="100" w:type="dxa"/>
+              <w:left w:w="100" w:type="dxa"/>
+              <w:bottom w:w="100" w:type="dxa"/>
+              <w:right w:w="100" w:type="dxa"/>
+            </w:tcMar>
+            <w:hideMark/>
+          </w:tcPr>
+          <w:p>
+            <w:pPr>
+              <w:pStyle w:val="NormalWeb"/>
+              <w:spacing w:before="0" w:beforeAutospacing="0" w:after="0" w:afterAutospacing="0"/>
+            </w:pPr>
+            <w:r>
+              <w:rPr>
+                <w:color w:val="000000"/>
+              </w:rPr>
+              <w:t xml:space="preserve">Id người dùng </w:t>
+            </w:r>
+          </w:p>
+        </w:tc>
+      </w:tr>
+      <w:tr>
+        <w:tc>
+          <w:tcPr>
+            <w:tcW w:w="0" w:type="auto"/>
+            <w:tcBorders>
+              <w:top w:val="single" w:sz="8" w:space="0" w:color="000000"/>
+              <w:left w:val="single" w:sz="8" w:space="0" w:color="000000"/>
+              <w:bottom w:val="single" w:sz="8" w:space="0" w:color="000000"/>
+              <w:right w:val="single" w:sz="8" w:space="0" w:color="000000"/>
+            </w:tcBorders>
+            <w:tcMar>
+              <w:top w:w="100" w:type="dxa"/>
+              <w:left w:w="100" w:type="dxa"/>
+              <w:bottom w:w="100" w:type="dxa"/>
+              <w:right w:w="100" w:type="dxa"/>
+            </w:tcMar>
+            <w:hideMark/>
+          </w:tcPr>
+          <w:p>
+            <w:pPr>
+              <w:pStyle w:val="NormalWeb"/>
+              <w:spacing w:before="0" w:beforeAutospacing="0" w:after="0" w:afterAutospacing="0"/>
+            </w:pPr>
+            <w:r>
+              <w:rPr>
+                <w:color w:val="000000"/>
+              </w:rPr>
+              <w:t>subject</w:t>
+            </w:r>
+          </w:p>
+        </w:tc>
+        <w:tc>
+          <w:tcPr>
+            <w:tcW w:w="0" w:type="auto"/>
+            <w:tcBorders>
+              <w:top w:val="single" w:sz="8" w:space="0" w:color="000000"/>
+              <w:left w:val="single" w:sz="8" w:space="0" w:color="000000"/>
+              <w:bottom w:val="single" w:sz="8" w:space="0" w:color="000000"/>
+              <w:right w:val="single" w:sz="8" w:space="0" w:color="000000"/>
+            </w:tcBorders>
+            <w:tcMar>
+              <w:top w:w="100" w:type="dxa"/>
+              <w:left w:w="100" w:type="dxa"/>
+              <w:bottom w:w="100" w:type="dxa"/>
+              <w:right w:w="100" w:type="dxa"/>
+            </w:tcMar>
+            <w:hideMark/>
+          </w:tcPr>
+          <w:p>
+            <w:pPr>
+              <w:pStyle w:val="NormalWeb"/>
+              <w:spacing w:before="0" w:beforeAutospacing="0" w:after="0" w:afterAutospacing="0"/>
+            </w:pPr>
+            <w:r>
+              <w:rPr>
+                <w:color w:val="000000"/>
+              </w:rPr>
+              <w:t xml:space="preserve">String </w:t>
+            </w:r>
+          </w:p>
+        </w:tc>
+        <w:tc>
+          <w:tcPr>
+            <w:tcW w:w="0" w:type="auto"/>
+            <w:tcBorders>
+              <w:top w:val="single" w:sz="8" w:space="0" w:color="000000"/>
+              <w:left w:val="single" w:sz="8" w:space="0" w:color="000000"/>
+              <w:bottom w:val="single" w:sz="8" w:space="0" w:color="000000"/>
+              <w:right w:val="single" w:sz="8" w:space="0" w:color="000000"/>
+            </w:tcBorders>
+            <w:tcMar>
+              <w:top w:w="100" w:type="dxa"/>
+              <w:left w:w="100" w:type="dxa"/>
+              <w:bottom w:w="100" w:type="dxa"/>
+              <w:right w:w="100" w:type="dxa"/>
+            </w:tcMar>
+            <w:hideMark/>
+          </w:tcPr>
+          <w:p>
+            <w:pPr>
+              <w:pStyle w:val="NormalWeb"/>
+              <w:spacing w:before="0" w:beforeAutospacing="0" w:after="0" w:afterAutospacing="0"/>
+            </w:pPr>
+            <w:r>
+              <w:rPr>
+                <w:color w:val="000000"/>
+              </w:rPr>
+              <w:t>Subject của bình luận</w:t>
+            </w:r>
+          </w:p>
+        </w:tc>
+      </w:tr>
+      <w:tr>
+        <w:tc>
+          <w:tcPr>
+            <w:tcW w:w="0" w:type="auto"/>
+            <w:tcBorders>
+              <w:top w:val="single" w:sz="8" w:space="0" w:color="000000"/>
+              <w:left w:val="single" w:sz="8" w:space="0" w:color="000000"/>
+              <w:bottom w:val="single" w:sz="8" w:space="0" w:color="000000"/>
+              <w:right w:val="single" w:sz="8" w:space="0" w:color="000000"/>
+            </w:tcBorders>
+            <w:tcMar>
+              <w:top w:w="100" w:type="dxa"/>
+              <w:left w:w="100" w:type="dxa"/>
+              <w:bottom w:w="100" w:type="dxa"/>
+              <w:right w:w="100" w:type="dxa"/>
+            </w:tcMar>
+            <w:hideMark/>
+          </w:tcPr>
+          <w:p>
+            <w:pPr>
+              <w:pStyle w:val="NormalWeb"/>
+              <w:spacing w:before="0" w:beforeAutospacing="0" w:after="0" w:afterAutospacing="0"/>
+            </w:pPr>
+            <w:r>
+              <w:rPr>
+                <w:color w:val="000000"/>
+              </w:rPr>
+              <w:t xml:space="preserve">content </w:t>
+            </w:r>
+          </w:p>
+        </w:tc>
+        <w:tc>
+          <w:tcPr>
+            <w:tcW w:w="0" w:type="auto"/>
+            <w:tcBorders>
+              <w:top w:val="single" w:sz="8" w:space="0" w:color="000000"/>
+              <w:left w:val="single" w:sz="8" w:space="0" w:color="000000"/>
+              <w:bottom w:val="single" w:sz="8" w:space="0" w:color="000000"/>
+              <w:right w:val="single" w:sz="8" w:space="0" w:color="000000"/>
+            </w:tcBorders>
+            <w:tcMar>
+              <w:top w:w="100" w:type="dxa"/>
+              <w:left w:w="100" w:type="dxa"/>
+              <w:bottom w:w="100" w:type="dxa"/>
+              <w:right w:w="100" w:type="dxa"/>
+            </w:tcMar>
+            <w:hideMark/>
+          </w:tcPr>
+          <w:p>
+            <w:pPr>
+              <w:pStyle w:val="NormalWeb"/>
+              <w:spacing w:before="0" w:beforeAutospacing="0" w:after="0" w:afterAutospacing="0"/>
+            </w:pPr>
+            <w:r>
+              <w:rPr>
+                <w:color w:val="000000"/>
+              </w:rPr>
+              <w:t>text</w:t>
+            </w:r>
+          </w:p>
+        </w:tc>
+        <w:tc>
+          <w:tcPr>
+            <w:tcW w:w="0" w:type="auto"/>
+            <w:tcBorders>
+              <w:top w:val="single" w:sz="8" w:space="0" w:color="000000"/>
+              <w:left w:val="single" w:sz="8" w:space="0" w:color="000000"/>
+              <w:bottom w:val="single" w:sz="8" w:space="0" w:color="000000"/>
+              <w:right w:val="single" w:sz="8" w:space="0" w:color="000000"/>
+            </w:tcBorders>
+            <w:tcMar>
+              <w:top w:w="100" w:type="dxa"/>
+              <w:left w:w="100" w:type="dxa"/>
+              <w:bottom w:w="100" w:type="dxa"/>
+              <w:right w:w="100" w:type="dxa"/>
+            </w:tcMar>
+            <w:hideMark/>
+          </w:tcPr>
+          <w:p>
+            <w:pPr>
+              <w:pStyle w:val="NormalWeb"/>
+              <w:spacing w:before="0" w:beforeAutospacing="0" w:after="0" w:afterAutospacing="0"/>
+            </w:pPr>
+            <w:r>
+              <w:rPr>
+                <w:color w:val="000000"/>
+              </w:rPr>
+              <w:t>Nội dung bình luận</w:t>
+            </w:r>
+          </w:p>
+        </w:tc>
+      </w:tr>
+      <w:tr>
+        <w:tc>
+          <w:tcPr>
+            <w:tcW w:w="0" w:type="auto"/>
+            <w:tcBorders>
+              <w:top w:val="single" w:sz="8" w:space="0" w:color="000000"/>
+              <w:left w:val="single" w:sz="8" w:space="0" w:color="000000"/>
+              <w:bottom w:val="single" w:sz="8" w:space="0" w:color="000000"/>
+              <w:right w:val="single" w:sz="8" w:space="0" w:color="000000"/>
+            </w:tcBorders>
+            <w:tcMar>
+              <w:top w:w="100" w:type="dxa"/>
+              <w:left w:w="100" w:type="dxa"/>
+              <w:bottom w:w="100" w:type="dxa"/>
+              <w:right w:w="100" w:type="dxa"/>
+            </w:tcMar>
+            <w:hideMark/>
+          </w:tcPr>
+          <w:p>
+            <w:pPr>
+              <w:pStyle w:val="NormalWeb"/>
+              <w:spacing w:before="0" w:beforeAutospacing="0" w:after="0" w:afterAutospacing="0"/>
+            </w:pPr>
+            <w:r>
+              <w:rPr>
+                <w:color w:val="000000"/>
+              </w:rPr>
+              <w:t>date</w:t>
+            </w:r>
+          </w:p>
+        </w:tc>
+        <w:tc>
+          <w:tcPr>
+            <w:tcW w:w="0" w:type="auto"/>
+            <w:tcBorders>
+              <w:top w:val="single" w:sz="8" w:space="0" w:color="000000"/>
+              <w:left w:val="single" w:sz="8" w:space="0" w:color="000000"/>
+              <w:bottom w:val="single" w:sz="8" w:space="0" w:color="000000"/>
+              <w:right w:val="single" w:sz="8" w:space="0" w:color="000000"/>
+            </w:tcBorders>
+            <w:tcMar>
+              <w:top w:w="100" w:type="dxa"/>
+              <w:left w:w="100" w:type="dxa"/>
+              <w:bottom w:w="100" w:type="dxa"/>
+              <w:right w:w="100" w:type="dxa"/>
+            </w:tcMar>
+            <w:hideMark/>
+          </w:tcPr>
+          <w:p>
+            <w:pPr>
+              <w:pStyle w:val="NormalWeb"/>
+              <w:spacing w:before="0" w:beforeAutospacing="0" w:after="0" w:afterAutospacing="0"/>
+            </w:pPr>
+            <w:r>
+              <w:rPr>
+                <w:color w:val="000000"/>
+              </w:rPr>
+              <w:t>datetime</w:t>
+            </w:r>
+          </w:p>
+        </w:tc>
+        <w:tc>
+          <w:tcPr>
+            <w:tcW w:w="0" w:type="auto"/>
+            <w:tcBorders>
+              <w:top w:val="single" w:sz="8" w:space="0" w:color="000000"/>
+              <w:left w:val="single" w:sz="8" w:space="0" w:color="000000"/>
+              <w:bottom w:val="single" w:sz="8" w:space="0" w:color="000000"/>
+              <w:right w:val="single" w:sz="8" w:space="0" w:color="000000"/>
+            </w:tcBorders>
+            <w:tcMar>
+              <w:top w:w="100" w:type="dxa"/>
+              <w:left w:w="100" w:type="dxa"/>
+              <w:bottom w:w="100" w:type="dxa"/>
+              <w:right w:w="100" w:type="dxa"/>
+            </w:tcMar>
+            <w:hideMark/>
+          </w:tcPr>
+          <w:p>
+            <w:pPr>
+              <w:pStyle w:val="NormalWeb"/>
+              <w:spacing w:before="0" w:beforeAutospacing="0" w:after="0" w:afterAutospacing="0"/>
+            </w:pPr>
+            <w:r>
+              <w:rPr>
+                <w:color w:val="000000"/>
+              </w:rPr>
+              <w:t>Thời gian bình luận</w:t>
+            </w:r>
+          </w:p>
+        </w:tc>
+      </w:tr>
+    </w:tbl>
+    <w:p/>
+    <w:p>
+      <w:pPr>
+        <w:pStyle w:val="Heading4"/>
+        <w:spacing w:before="280" w:after="80"/>
+      </w:pPr>
+      <w:r>
+        <w:rPr>
+          <w:b/>
+          <w:bCs/>
+          <w:color w:val="666666"/>
+        </w:rPr>
+        <w:t>7.3.9 dishesSchema(món )</w:t>
+      </w:r>
+    </w:p>
+    <w:p>
+      <w:pPr>
+        <w:pStyle w:val="NormalWeb"/>
+        <w:spacing w:before="0" w:beforeAutospacing="0" w:after="0" w:afterAutospacing="0"/>
+      </w:pPr>
+      <w:r>
+        <w:rPr>
+          <w:color w:val="000000"/>
+        </w:rPr>
+        <w:t>{</w:t>
+      </w:r>
+    </w:p>
+    <w:p>
+      <w:pPr>
+        <w:pStyle w:val="NormalWeb"/>
+        <w:spacing w:before="0" w:beforeAutospacing="0" w:after="0" w:afterAutospacing="0"/>
+        <w:ind w:left="720"/>
+      </w:pPr>
+      <w:r>
+        <w:rPr>
+          <w:color w:val="000000"/>
+        </w:rPr>
+        <w:t>id: String,</w:t>
+      </w:r>
+    </w:p>
+    <w:p>
+      <w:pPr>
+        <w:pStyle w:val="NormalWeb"/>
+        <w:spacing w:before="0" w:beforeAutospacing="0" w:after="0" w:afterAutospacing="0"/>
+        <w:ind w:left="720"/>
+      </w:pPr>
+      <w:r>
+        <w:rPr>
+          <w:color w:val="000000"/>
+        </w:rPr>
+        <w:t>rest_id: String,</w:t>
+      </w:r>
+      <w:r>
+        <w:rPr>
+          <w:color w:val="000000"/>
+        </w:rPr>
+        <w:br/>
+        <w:t xml:space="preserve">name: String, </w:t>
+      </w:r>
+    </w:p>
+    <w:p>
+      <w:pPr>
+        <w:pStyle w:val="NormalWeb"/>
+        <w:spacing w:before="0" w:beforeAutospacing="0" w:after="0" w:afterAutospacing="0"/>
+        <w:ind w:left="720"/>
+      </w:pPr>
+      <w:r>
+        <w:rPr>
+          <w:color w:val="000000"/>
+        </w:rPr>
+        <w:t>price: float,</w:t>
+      </w:r>
+    </w:p>
+    <w:p>
+      <w:pPr>
+        <w:pStyle w:val="NormalWeb"/>
+        <w:spacing w:before="0" w:beforeAutospacing="0" w:after="0" w:afterAutospacing="0"/>
+        <w:ind w:left="720"/>
+      </w:pPr>
+      <w:r>
+        <w:rPr>
+          <w:color w:val="000000"/>
+        </w:rPr>
+        <w:lastRenderedPageBreak/>
+        <w:t>image: String,</w:t>
+      </w:r>
+    </w:p>
+    <w:p>
+      <w:pPr>
+        <w:pStyle w:val="NormalWeb"/>
+        <w:spacing w:before="0" w:beforeAutospacing="0" w:after="0" w:afterAutospacing="0"/>
+        <w:ind w:left="720"/>
+      </w:pPr>
+      <w:r>
+        <w:rPr>
+          <w:color w:val="000000"/>
+        </w:rPr>
+        <w:t>introduce: text,</w:t>
+      </w:r>
+    </w:p>
+    <w:p>
+      <w:pPr>
+        <w:pStyle w:val="NormalWeb"/>
+        <w:spacing w:before="0" w:beforeAutospacing="0" w:after="0" w:afterAutospacing="0"/>
+        <w:ind w:left="720"/>
+      </w:pPr>
+      <w:r>
+        <w:rPr>
+          <w:color w:val="000000"/>
+        </w:rPr>
+        <w:t>type: String,</w:t>
+      </w:r>
+    </w:p>
+    <w:p>
+      <w:pPr>
+        <w:pStyle w:val="NormalWeb"/>
+        <w:spacing w:before="0" w:beforeAutospacing="0" w:after="0" w:afterAutospacing="0"/>
+        <w:ind w:left="720"/>
+      </w:pPr>
+      <w:r>
+        <w:rPr>
+          <w:color w:val="000000"/>
+        </w:rPr>
+        <w:t>rate: float</w:t>
+      </w:r>
+    </w:p>
+    <w:p>
+      <w:pPr>
+        <w:pStyle w:val="NormalWeb"/>
+        <w:spacing w:before="0" w:beforeAutospacing="0" w:after="0" w:afterAutospacing="0"/>
+      </w:pPr>
+      <w:r>
+        <w:rPr>
+          <w:color w:val="000000"/>
+        </w:rPr>
+        <w:t>}</w:t>
+      </w:r>
+    </w:p>
+    <w:p/>
+    <w:tbl>
+      <w:tblPr>
+        <w:tblW w:w="0" w:type="auto"/>
+        <w:tblCellMar>
+          <w:top w:w="15" w:type="dxa"/>
+          <w:left w:w="15" w:type="dxa"/>
+          <w:bottom w:w="15" w:type="dxa"/>
+          <w:right w:w="15" w:type="dxa"/>
+        </w:tblCellMar>
+        <w:tblLook w:val="04A0" w:firstRow="1" w:lastRow="0" w:firstColumn="1" w:lastColumn="0" w:noHBand="0" w:noVBand="1"/>
+      </w:tblPr>
+      <w:tblGrid>
+        <w:gridCol w:w="1399"/>
+        <w:gridCol w:w="1240"/>
+        <w:gridCol w:w="2403"/>
+      </w:tblGrid>
+      <w:tr>
+        <w:trPr>
+          <w:trHeight w:val="1060"/>
+        </w:trPr>
+        <w:tc>
+          <w:tcPr>
+            <w:tcW w:w="0" w:type="auto"/>
+            <w:tcBorders>
+              <w:top w:val="single" w:sz="8" w:space="0" w:color="000000"/>
+              <w:left w:val="single" w:sz="8" w:space="0" w:color="000000"/>
+              <w:bottom w:val="single" w:sz="8" w:space="0" w:color="000000"/>
+              <w:right w:val="single" w:sz="8" w:space="0" w:color="000000"/>
+            </w:tcBorders>
+            <w:tcMar>
+              <w:top w:w="60" w:type="dxa"/>
+              <w:left w:w="60" w:type="dxa"/>
+              <w:bottom w:w="60" w:type="dxa"/>
+              <w:right w:w="60" w:type="dxa"/>
+            </w:tcMar>
+            <w:hideMark/>
+          </w:tcPr>
+          <w:p>
+            <w:pPr>
+              <w:pStyle w:val="NormalWeb"/>
+              <w:spacing w:before="0" w:beforeAutospacing="0" w:after="0" w:afterAutospacing="0"/>
+              <w:jc w:val="center"/>
+            </w:pPr>
+            <w:r>
+              <w:rPr>
+                <w:b/>
+                <w:bCs/>
+                <w:color w:val="000000"/>
+              </w:rPr>
+              <w:t>Field Name</w:t>
+            </w:r>
+          </w:p>
+        </w:tc>
+        <w:tc>
+          <w:tcPr>
+            <w:tcW w:w="0" w:type="auto"/>
+            <w:tcBorders>
+              <w:top w:val="single" w:sz="8" w:space="0" w:color="000000"/>
+              <w:left w:val="single" w:sz="8" w:space="0" w:color="000000"/>
+              <w:bottom w:val="single" w:sz="8" w:space="0" w:color="000000"/>
+              <w:right w:val="single" w:sz="8" w:space="0" w:color="000000"/>
+            </w:tcBorders>
+            <w:tcMar>
+              <w:top w:w="60" w:type="dxa"/>
+              <w:left w:w="60" w:type="dxa"/>
+              <w:bottom w:w="60" w:type="dxa"/>
+              <w:right w:w="60" w:type="dxa"/>
+            </w:tcMar>
+            <w:hideMark/>
+          </w:tcPr>
+          <w:p>
+            <w:pPr>
+              <w:pStyle w:val="NormalWeb"/>
+              <w:spacing w:before="0" w:beforeAutospacing="0" w:after="0" w:afterAutospacing="0"/>
+              <w:ind w:left="360" w:hanging="360"/>
+              <w:jc w:val="center"/>
+            </w:pPr>
+            <w:r>
+              <w:rPr>
+                <w:b/>
+                <w:bCs/>
+                <w:color w:val="000000"/>
+              </w:rPr>
+              <w:t>Type data</w:t>
+            </w:r>
+          </w:p>
+        </w:tc>
+        <w:tc>
+          <w:tcPr>
+            <w:tcW w:w="0" w:type="auto"/>
+            <w:tcBorders>
+              <w:top w:val="single" w:sz="8" w:space="0" w:color="000000"/>
+              <w:left w:val="single" w:sz="8" w:space="0" w:color="000000"/>
+              <w:bottom w:val="single" w:sz="8" w:space="0" w:color="000000"/>
+              <w:right w:val="single" w:sz="8" w:space="0" w:color="000000"/>
+            </w:tcBorders>
+            <w:tcMar>
+              <w:top w:w="60" w:type="dxa"/>
+              <w:left w:w="60" w:type="dxa"/>
+              <w:bottom w:w="60" w:type="dxa"/>
+              <w:right w:w="60" w:type="dxa"/>
+            </w:tcMar>
+            <w:hideMark/>
+          </w:tcPr>
+          <w:p>
+            <w:pPr>
+              <w:pStyle w:val="NormalWeb"/>
+              <w:spacing w:before="0" w:beforeAutospacing="0" w:after="0" w:afterAutospacing="0"/>
+              <w:ind w:left="360" w:hanging="360"/>
+              <w:jc w:val="center"/>
+            </w:pPr>
+            <w:r>
+              <w:rPr>
+                <w:b/>
+                <w:bCs/>
+                <w:color w:val="000000"/>
+              </w:rPr>
+              <w:t>Description</w:t>
+            </w:r>
+          </w:p>
+        </w:tc>
+      </w:tr>
+      <w:tr>
+        <w:tc>
+          <w:tcPr>
+            <w:tcW w:w="0" w:type="auto"/>
+            <w:tcBorders>
+              <w:top w:val="single" w:sz="8" w:space="0" w:color="000000"/>
+              <w:left w:val="single" w:sz="8" w:space="0" w:color="000000"/>
+              <w:bottom w:val="single" w:sz="8" w:space="0" w:color="000000"/>
+              <w:right w:val="single" w:sz="8" w:space="0" w:color="000000"/>
+            </w:tcBorders>
+            <w:tcMar>
+              <w:top w:w="100" w:type="dxa"/>
+              <w:left w:w="100" w:type="dxa"/>
+              <w:bottom w:w="100" w:type="dxa"/>
+              <w:right w:w="100" w:type="dxa"/>
+            </w:tcMar>
+            <w:hideMark/>
+          </w:tcPr>
+          <w:p>
+            <w:pPr>
+              <w:pStyle w:val="NormalWeb"/>
+              <w:spacing w:before="0" w:beforeAutospacing="0" w:after="0" w:afterAutospacing="0"/>
+            </w:pPr>
+            <w:r>
+              <w:rPr>
+                <w:color w:val="000000"/>
+              </w:rPr>
+              <w:t xml:space="preserve">rest_id </w:t>
+            </w:r>
+          </w:p>
+        </w:tc>
+        <w:tc>
+          <w:tcPr>
+            <w:tcW w:w="0" w:type="auto"/>
+            <w:tcBorders>
+              <w:top w:val="single" w:sz="8" w:space="0" w:color="000000"/>
+              <w:left w:val="single" w:sz="8" w:space="0" w:color="000000"/>
+              <w:bottom w:val="single" w:sz="8" w:space="0" w:color="000000"/>
+              <w:right w:val="single" w:sz="8" w:space="0" w:color="000000"/>
+            </w:tcBorders>
+            <w:tcMar>
+              <w:top w:w="100" w:type="dxa"/>
+              <w:left w:w="100" w:type="dxa"/>
+              <w:bottom w:w="100" w:type="dxa"/>
+              <w:right w:w="100" w:type="dxa"/>
+            </w:tcMar>
+            <w:hideMark/>
+          </w:tcPr>
+          <w:p>
+            <w:pPr>
+              <w:pStyle w:val="NormalWeb"/>
+              <w:spacing w:before="0" w:beforeAutospacing="0" w:after="0" w:afterAutospacing="0"/>
+            </w:pPr>
+            <w:r>
+              <w:rPr>
+                <w:color w:val="000000"/>
+              </w:rPr>
+              <w:t xml:space="preserve">String </w:t>
+            </w:r>
+          </w:p>
+        </w:tc>
+        <w:tc>
+          <w:tcPr>
+            <w:tcW w:w="0" w:type="auto"/>
+            <w:tcBorders>
+              <w:top w:val="single" w:sz="8" w:space="0" w:color="000000"/>
+              <w:left w:val="single" w:sz="8" w:space="0" w:color="000000"/>
+              <w:bottom w:val="single" w:sz="8" w:space="0" w:color="000000"/>
+              <w:right w:val="single" w:sz="8" w:space="0" w:color="000000"/>
+            </w:tcBorders>
+            <w:tcMar>
+              <w:top w:w="100" w:type="dxa"/>
+              <w:left w:w="100" w:type="dxa"/>
+              <w:bottom w:w="100" w:type="dxa"/>
+              <w:right w:w="100" w:type="dxa"/>
+            </w:tcMar>
+            <w:hideMark/>
+          </w:tcPr>
+          <w:p>
+            <w:pPr>
+              <w:pStyle w:val="NormalWeb"/>
+              <w:spacing w:before="0" w:beforeAutospacing="0" w:after="0" w:afterAutospacing="0"/>
+            </w:pPr>
+            <w:r>
+              <w:rPr>
+                <w:color w:val="000000"/>
+              </w:rPr>
+              <w:t xml:space="preserve">Id nhà hàng </w:t>
+            </w:r>
+          </w:p>
+        </w:tc>
+      </w:tr>
+      <w:tr>
+        <w:tc>
+          <w:tcPr>
+            <w:tcW w:w="0" w:type="auto"/>
+            <w:tcBorders>
+              <w:top w:val="single" w:sz="8" w:space="0" w:color="000000"/>
+              <w:left w:val="single" w:sz="8" w:space="0" w:color="000000"/>
+              <w:bottom w:val="single" w:sz="8" w:space="0" w:color="000000"/>
+              <w:right w:val="single" w:sz="8" w:space="0" w:color="000000"/>
+            </w:tcBorders>
+            <w:tcMar>
+              <w:top w:w="100" w:type="dxa"/>
+              <w:left w:w="100" w:type="dxa"/>
+              <w:bottom w:w="100" w:type="dxa"/>
+              <w:right w:w="100" w:type="dxa"/>
+            </w:tcMar>
+            <w:hideMark/>
+          </w:tcPr>
+          <w:p>
+            <w:pPr>
+              <w:pStyle w:val="NormalWeb"/>
+              <w:spacing w:before="0" w:beforeAutospacing="0" w:after="0" w:afterAutospacing="0"/>
+            </w:pPr>
+            <w:r>
+              <w:rPr>
+                <w:color w:val="000000"/>
+              </w:rPr>
+              <w:t xml:space="preserve">name </w:t>
+            </w:r>
+          </w:p>
+        </w:tc>
+        <w:tc>
+          <w:tcPr>
+            <w:tcW w:w="0" w:type="auto"/>
+            <w:tcBorders>
+              <w:top w:val="single" w:sz="8" w:space="0" w:color="000000"/>
+              <w:left w:val="single" w:sz="8" w:space="0" w:color="000000"/>
+              <w:bottom w:val="single" w:sz="8" w:space="0" w:color="000000"/>
+              <w:right w:val="single" w:sz="8" w:space="0" w:color="000000"/>
+            </w:tcBorders>
+            <w:tcMar>
+              <w:top w:w="100" w:type="dxa"/>
+              <w:left w:w="100" w:type="dxa"/>
+              <w:bottom w:w="100" w:type="dxa"/>
+              <w:right w:w="100" w:type="dxa"/>
+            </w:tcMar>
+            <w:hideMark/>
+          </w:tcPr>
+          <w:p>
+            <w:pPr>
+              <w:pStyle w:val="NormalWeb"/>
+              <w:spacing w:before="0" w:beforeAutospacing="0" w:after="0" w:afterAutospacing="0"/>
+            </w:pPr>
+            <w:r>
+              <w:rPr>
+                <w:color w:val="000000"/>
+              </w:rPr>
+              <w:t>String  </w:t>
+            </w:r>
+          </w:p>
+        </w:tc>
+        <w:tc>
+          <w:tcPr>
+            <w:tcW w:w="0" w:type="auto"/>
+            <w:tcBorders>
+              <w:top w:val="single" w:sz="8" w:space="0" w:color="000000"/>
+              <w:left w:val="single" w:sz="8" w:space="0" w:color="000000"/>
+              <w:bottom w:val="single" w:sz="8" w:space="0" w:color="000000"/>
+              <w:right w:val="single" w:sz="8" w:space="0" w:color="000000"/>
+            </w:tcBorders>
+            <w:tcMar>
+              <w:top w:w="100" w:type="dxa"/>
+              <w:left w:w="100" w:type="dxa"/>
+              <w:bottom w:w="100" w:type="dxa"/>
+              <w:right w:w="100" w:type="dxa"/>
+            </w:tcMar>
+            <w:hideMark/>
+          </w:tcPr>
+          <w:p>
+            <w:pPr>
+              <w:pStyle w:val="NormalWeb"/>
+              <w:spacing w:before="0" w:beforeAutospacing="0" w:after="0" w:afterAutospacing="0"/>
+            </w:pPr>
+            <w:r>
+              <w:rPr>
+                <w:color w:val="000000"/>
+              </w:rPr>
+              <w:t>Tên món ăn</w:t>
+            </w:r>
+          </w:p>
+        </w:tc>
+      </w:tr>
+      <w:tr>
+        <w:tc>
+          <w:tcPr>
+            <w:tcW w:w="0" w:type="auto"/>
+            <w:tcBorders>
+              <w:top w:val="single" w:sz="8" w:space="0" w:color="000000"/>
+              <w:left w:val="single" w:sz="8" w:space="0" w:color="000000"/>
+              <w:bottom w:val="single" w:sz="8" w:space="0" w:color="000000"/>
+              <w:right w:val="single" w:sz="8" w:space="0" w:color="000000"/>
+            </w:tcBorders>
+            <w:tcMar>
+              <w:top w:w="100" w:type="dxa"/>
+              <w:left w:w="100" w:type="dxa"/>
+              <w:bottom w:w="100" w:type="dxa"/>
+              <w:right w:w="100" w:type="dxa"/>
+            </w:tcMar>
+            <w:hideMark/>
+          </w:tcPr>
+          <w:p>
+            <w:pPr>
+              <w:pStyle w:val="NormalWeb"/>
+              <w:spacing w:before="0" w:beforeAutospacing="0" w:after="0" w:afterAutospacing="0"/>
+            </w:pPr>
+            <w:r>
+              <w:rPr>
+                <w:color w:val="000000"/>
+              </w:rPr>
+              <w:t>price</w:t>
+            </w:r>
+          </w:p>
+        </w:tc>
+        <w:tc>
+          <w:tcPr>
+            <w:tcW w:w="0" w:type="auto"/>
+            <w:tcBorders>
+              <w:top w:val="single" w:sz="8" w:space="0" w:color="000000"/>
+              <w:left w:val="single" w:sz="8" w:space="0" w:color="000000"/>
+              <w:bottom w:val="single" w:sz="8" w:space="0" w:color="000000"/>
+              <w:right w:val="single" w:sz="8" w:space="0" w:color="000000"/>
+            </w:tcBorders>
+            <w:tcMar>
+              <w:top w:w="100" w:type="dxa"/>
+              <w:left w:w="100" w:type="dxa"/>
+              <w:bottom w:w="100" w:type="dxa"/>
+              <w:right w:w="100" w:type="dxa"/>
+            </w:tcMar>
+            <w:hideMark/>
+          </w:tcPr>
+          <w:p>
+            <w:pPr>
+              <w:pStyle w:val="NormalWeb"/>
+              <w:spacing w:before="0" w:beforeAutospacing="0" w:after="0" w:afterAutospacing="0"/>
+            </w:pPr>
+            <w:r>
+              <w:rPr>
+                <w:color w:val="000000"/>
+              </w:rPr>
+              <w:t xml:space="preserve">Float </w:t>
+            </w:r>
+          </w:p>
+        </w:tc>
+        <w:tc>
+          <w:tcPr>
+            <w:tcW w:w="0" w:type="auto"/>
+            <w:tcBorders>
+              <w:top w:val="single" w:sz="8" w:space="0" w:color="000000"/>
+              <w:left w:val="single" w:sz="8" w:space="0" w:color="000000"/>
+              <w:bottom w:val="single" w:sz="8" w:space="0" w:color="000000"/>
+              <w:right w:val="single" w:sz="8" w:space="0" w:color="000000"/>
+            </w:tcBorders>
+            <w:tcMar>
+              <w:top w:w="100" w:type="dxa"/>
+              <w:left w:w="100" w:type="dxa"/>
+              <w:bottom w:w="100" w:type="dxa"/>
+              <w:right w:w="100" w:type="dxa"/>
+            </w:tcMar>
+            <w:hideMark/>
+          </w:tcPr>
+          <w:p>
+            <w:pPr>
+              <w:pStyle w:val="NormalWeb"/>
+              <w:spacing w:before="0" w:beforeAutospacing="0" w:after="0" w:afterAutospacing="0"/>
+            </w:pPr>
+            <w:r>
+              <w:rPr>
+                <w:color w:val="000000"/>
+              </w:rPr>
+              <w:t>Giá món ăn</w:t>
+            </w:r>
+          </w:p>
+        </w:tc>
+      </w:tr>
+      <w:tr>
+        <w:tc>
+          <w:tcPr>
+            <w:tcW w:w="0" w:type="auto"/>
+            <w:tcBorders>
+              <w:top w:val="single" w:sz="8" w:space="0" w:color="000000"/>
+              <w:left w:val="single" w:sz="8" w:space="0" w:color="000000"/>
+              <w:bottom w:val="single" w:sz="8" w:space="0" w:color="000000"/>
+              <w:right w:val="single" w:sz="8" w:space="0" w:color="000000"/>
+            </w:tcBorders>
+            <w:tcMar>
+              <w:top w:w="100" w:type="dxa"/>
+              <w:left w:w="100" w:type="dxa"/>
+              <w:bottom w:w="100" w:type="dxa"/>
+              <w:right w:w="100" w:type="dxa"/>
+            </w:tcMar>
+            <w:hideMark/>
+          </w:tcPr>
+          <w:p>
+            <w:pPr>
+              <w:pStyle w:val="NormalWeb"/>
+              <w:spacing w:before="0" w:beforeAutospacing="0" w:after="0" w:afterAutospacing="0"/>
+            </w:pPr>
+            <w:r>
+              <w:rPr>
+                <w:color w:val="000000"/>
+              </w:rPr>
+              <w:t>image</w:t>
+            </w:r>
+          </w:p>
+        </w:tc>
+        <w:tc>
+          <w:tcPr>
+            <w:tcW w:w="0" w:type="auto"/>
+            <w:tcBorders>
+              <w:top w:val="single" w:sz="8" w:space="0" w:color="000000"/>
+              <w:left w:val="single" w:sz="8" w:space="0" w:color="000000"/>
+              <w:bottom w:val="single" w:sz="8" w:space="0" w:color="000000"/>
+              <w:right w:val="single" w:sz="8" w:space="0" w:color="000000"/>
+            </w:tcBorders>
+            <w:tcMar>
+              <w:top w:w="100" w:type="dxa"/>
+              <w:left w:w="100" w:type="dxa"/>
+              <w:bottom w:w="100" w:type="dxa"/>
+              <w:right w:w="100" w:type="dxa"/>
+            </w:tcMar>
+            <w:hideMark/>
+          </w:tcPr>
+          <w:p>
+            <w:pPr>
+              <w:pStyle w:val="NormalWeb"/>
+              <w:spacing w:before="0" w:beforeAutospacing="0" w:after="0" w:afterAutospacing="0"/>
+            </w:pPr>
+            <w:r>
+              <w:rPr>
+                <w:color w:val="000000"/>
+              </w:rPr>
+              <w:t>String</w:t>
+            </w:r>
+          </w:p>
+        </w:tc>
+        <w:tc>
+          <w:tcPr>
+            <w:tcW w:w="0" w:type="auto"/>
+            <w:tcBorders>
+              <w:top w:val="single" w:sz="8" w:space="0" w:color="000000"/>
+              <w:left w:val="single" w:sz="8" w:space="0" w:color="000000"/>
+              <w:bottom w:val="single" w:sz="8" w:space="0" w:color="000000"/>
+              <w:right w:val="single" w:sz="8" w:space="0" w:color="000000"/>
+            </w:tcBorders>
+            <w:tcMar>
+              <w:top w:w="100" w:type="dxa"/>
+              <w:left w:w="100" w:type="dxa"/>
+              <w:bottom w:w="100" w:type="dxa"/>
+              <w:right w:w="100" w:type="dxa"/>
+            </w:tcMar>
+            <w:hideMark/>
+          </w:tcPr>
+          <w:p>
+            <w:pPr>
+              <w:pStyle w:val="NormalWeb"/>
+              <w:spacing w:before="0" w:beforeAutospacing="0" w:after="0" w:afterAutospacing="0"/>
+            </w:pPr>
+            <w:r>
+              <w:rPr>
+                <w:color w:val="000000"/>
+              </w:rPr>
+              <w:t>Ảnh đại diện món ăn</w:t>
+            </w:r>
+          </w:p>
+        </w:tc>
+      </w:tr>
+      <w:tr>
+        <w:tc>
+          <w:tcPr>
+            <w:tcW w:w="0" w:type="auto"/>
+            <w:tcBorders>
+              <w:top w:val="single" w:sz="8" w:space="0" w:color="000000"/>
+              <w:left w:val="single" w:sz="8" w:space="0" w:color="000000"/>
+              <w:bottom w:val="single" w:sz="8" w:space="0" w:color="000000"/>
+              <w:right w:val="single" w:sz="8" w:space="0" w:color="000000"/>
+            </w:tcBorders>
+            <w:tcMar>
+              <w:top w:w="100" w:type="dxa"/>
+              <w:left w:w="100" w:type="dxa"/>
+              <w:bottom w:w="100" w:type="dxa"/>
+              <w:right w:w="100" w:type="dxa"/>
+            </w:tcMar>
+            <w:hideMark/>
+          </w:tcPr>
+          <w:p>
+            <w:pPr>
+              <w:pStyle w:val="NormalWeb"/>
+              <w:spacing w:before="0" w:beforeAutospacing="0" w:after="0" w:afterAutospacing="0"/>
+            </w:pPr>
+            <w:r>
+              <w:rPr>
+                <w:color w:val="000000"/>
+              </w:rPr>
+              <w:t>introduce</w:t>
+            </w:r>
+          </w:p>
+        </w:tc>
+        <w:tc>
+          <w:tcPr>
+            <w:tcW w:w="0" w:type="auto"/>
+            <w:tcBorders>
+              <w:top w:val="single" w:sz="8" w:space="0" w:color="000000"/>
+              <w:left w:val="single" w:sz="8" w:space="0" w:color="000000"/>
+              <w:bottom w:val="single" w:sz="8" w:space="0" w:color="000000"/>
+              <w:right w:val="single" w:sz="8" w:space="0" w:color="000000"/>
+            </w:tcBorders>
+            <w:tcMar>
+              <w:top w:w="100" w:type="dxa"/>
+              <w:left w:w="100" w:type="dxa"/>
+              <w:bottom w:w="100" w:type="dxa"/>
+              <w:right w:w="100" w:type="dxa"/>
+            </w:tcMar>
+            <w:hideMark/>
+          </w:tcPr>
+          <w:p>
+            <w:pPr>
+              <w:pStyle w:val="NormalWeb"/>
+              <w:spacing w:before="0" w:beforeAutospacing="0" w:after="0" w:afterAutospacing="0"/>
+            </w:pPr>
+            <w:r>
+              <w:rPr>
+                <w:color w:val="000000"/>
+              </w:rPr>
+              <w:t>text</w:t>
+            </w:r>
+          </w:p>
+        </w:tc>
+        <w:tc>
+          <w:tcPr>
+            <w:tcW w:w="0" w:type="auto"/>
+            <w:tcBorders>
+              <w:top w:val="single" w:sz="8" w:space="0" w:color="000000"/>
+              <w:left w:val="single" w:sz="8" w:space="0" w:color="000000"/>
+              <w:bottom w:val="single" w:sz="8" w:space="0" w:color="000000"/>
+              <w:right w:val="single" w:sz="8" w:space="0" w:color="000000"/>
+            </w:tcBorders>
+            <w:tcMar>
+              <w:top w:w="100" w:type="dxa"/>
+              <w:left w:w="100" w:type="dxa"/>
+              <w:bottom w:w="100" w:type="dxa"/>
+              <w:right w:w="100" w:type="dxa"/>
+            </w:tcMar>
+            <w:hideMark/>
+          </w:tcPr>
+          <w:p>
+            <w:pPr>
+              <w:pStyle w:val="NormalWeb"/>
+              <w:spacing w:before="0" w:beforeAutospacing="0" w:after="0" w:afterAutospacing="0"/>
+            </w:pPr>
+            <w:r>
+              <w:rPr>
+                <w:color w:val="000000"/>
+              </w:rPr>
+              <w:t>Giới thiệu về món ăn</w:t>
+            </w:r>
+          </w:p>
+        </w:tc>
+      </w:tr>
+      <w:tr>
+        <w:tc>
+          <w:tcPr>
+            <w:tcW w:w="0" w:type="auto"/>
+            <w:tcBorders>
+              <w:top w:val="single" w:sz="8" w:space="0" w:color="000000"/>
+              <w:left w:val="single" w:sz="8" w:space="0" w:color="000000"/>
+              <w:bottom w:val="single" w:sz="8" w:space="0" w:color="000000"/>
+              <w:right w:val="single" w:sz="8" w:space="0" w:color="000000"/>
+            </w:tcBorders>
+            <w:tcMar>
+              <w:top w:w="100" w:type="dxa"/>
+              <w:left w:w="100" w:type="dxa"/>
+              <w:bottom w:w="100" w:type="dxa"/>
+              <w:right w:w="100" w:type="dxa"/>
+            </w:tcMar>
+            <w:hideMark/>
+          </w:tcPr>
+          <w:p>
+            <w:pPr>
+              <w:pStyle w:val="NormalWeb"/>
+              <w:spacing w:before="0" w:beforeAutospacing="0" w:after="0" w:afterAutospacing="0"/>
+            </w:pPr>
+            <w:r>
+              <w:rPr>
+                <w:color w:val="000000"/>
+              </w:rPr>
+              <w:t>type</w:t>
+            </w:r>
+          </w:p>
+        </w:tc>
+        <w:tc>
+          <w:tcPr>
+            <w:tcW w:w="0" w:type="auto"/>
+            <w:tcBorders>
+              <w:top w:val="single" w:sz="8" w:space="0" w:color="000000"/>
+              <w:left w:val="single" w:sz="8" w:space="0" w:color="000000"/>
+              <w:bottom w:val="single" w:sz="8" w:space="0" w:color="000000"/>
+              <w:right w:val="single" w:sz="8" w:space="0" w:color="000000"/>
+            </w:tcBorders>
+            <w:tcMar>
+              <w:top w:w="100" w:type="dxa"/>
+              <w:left w:w="100" w:type="dxa"/>
+              <w:bottom w:w="100" w:type="dxa"/>
+              <w:right w:w="100" w:type="dxa"/>
+            </w:tcMar>
+            <w:hideMark/>
+          </w:tcPr>
+          <w:p>
+            <w:pPr>
+              <w:pStyle w:val="NormalWeb"/>
+              <w:spacing w:before="0" w:beforeAutospacing="0" w:after="0" w:afterAutospacing="0"/>
+            </w:pPr>
+            <w:r>
+              <w:rPr>
+                <w:color w:val="000000"/>
+              </w:rPr>
+              <w:t>String</w:t>
+            </w:r>
+          </w:p>
+        </w:tc>
+        <w:tc>
+          <w:tcPr>
+            <w:tcW w:w="0" w:type="auto"/>
+            <w:tcBorders>
+              <w:top w:val="single" w:sz="8" w:space="0" w:color="000000"/>
+              <w:left w:val="single" w:sz="8" w:space="0" w:color="000000"/>
+              <w:bottom w:val="single" w:sz="8" w:space="0" w:color="000000"/>
+              <w:right w:val="single" w:sz="8" w:space="0" w:color="000000"/>
+            </w:tcBorders>
+            <w:tcMar>
+              <w:top w:w="100" w:type="dxa"/>
+              <w:left w:w="100" w:type="dxa"/>
+              <w:bottom w:w="100" w:type="dxa"/>
+              <w:right w:w="100" w:type="dxa"/>
+            </w:tcMar>
+            <w:hideMark/>
+          </w:tcPr>
+          <w:p>
+            <w:pPr>
+              <w:pStyle w:val="NormalWeb"/>
+              <w:spacing w:before="0" w:beforeAutospacing="0" w:after="0" w:afterAutospacing="0"/>
+            </w:pPr>
+            <w:r>
+              <w:rPr>
+                <w:color w:val="000000"/>
+              </w:rPr>
+              <w:t>Loại món ăn</w:t>
+            </w:r>
+          </w:p>
+        </w:tc>
+      </w:tr>
+      <w:tr>
+        <w:tc>
+          <w:tcPr>
+            <w:tcW w:w="0" w:type="auto"/>
+            <w:tcBorders>
+              <w:top w:val="single" w:sz="8" w:space="0" w:color="000000"/>
+              <w:left w:val="single" w:sz="8" w:space="0" w:color="000000"/>
+              <w:bottom w:val="single" w:sz="8" w:space="0" w:color="000000"/>
+              <w:right w:val="single" w:sz="8" w:space="0" w:color="000000"/>
+            </w:tcBorders>
+            <w:tcMar>
+              <w:top w:w="100" w:type="dxa"/>
+              <w:left w:w="100" w:type="dxa"/>
+              <w:bottom w:w="100" w:type="dxa"/>
+              <w:right w:w="100" w:type="dxa"/>
+            </w:tcMar>
+            <w:hideMark/>
+          </w:tcPr>
+          <w:p>
+            <w:pPr>
+              <w:pStyle w:val="NormalWeb"/>
+              <w:spacing w:before="0" w:beforeAutospacing="0" w:after="0" w:afterAutospacing="0"/>
+            </w:pPr>
+            <w:r>
+              <w:rPr>
+                <w:color w:val="000000"/>
+              </w:rPr>
+              <w:t>rate</w:t>
+            </w:r>
+          </w:p>
+        </w:tc>
+        <w:tc>
+          <w:tcPr>
+            <w:tcW w:w="0" w:type="auto"/>
+            <w:tcBorders>
+              <w:top w:val="single" w:sz="8" w:space="0" w:color="000000"/>
+              <w:left w:val="single" w:sz="8" w:space="0" w:color="000000"/>
+              <w:bottom w:val="single" w:sz="8" w:space="0" w:color="000000"/>
+              <w:right w:val="single" w:sz="8" w:space="0" w:color="000000"/>
+            </w:tcBorders>
+            <w:tcMar>
+              <w:top w:w="100" w:type="dxa"/>
+              <w:left w:w="100" w:type="dxa"/>
+              <w:bottom w:w="100" w:type="dxa"/>
+              <w:right w:w="100" w:type="dxa"/>
+            </w:tcMar>
+            <w:hideMark/>
+          </w:tcPr>
+          <w:p>
+            <w:pPr>
+              <w:pStyle w:val="NormalWeb"/>
+              <w:spacing w:before="0" w:beforeAutospacing="0" w:after="0" w:afterAutospacing="0"/>
+            </w:pPr>
+            <w:r>
+              <w:rPr>
+                <w:color w:val="000000"/>
+              </w:rPr>
+              <w:t>float</w:t>
+            </w:r>
+          </w:p>
+        </w:tc>
+        <w:tc>
+          <w:tcPr>
+            <w:tcW w:w="0" w:type="auto"/>
+            <w:tcBorders>
+              <w:top w:val="single" w:sz="8" w:space="0" w:color="000000"/>
+              <w:left w:val="single" w:sz="8" w:space="0" w:color="000000"/>
+              <w:bottom w:val="single" w:sz="8" w:space="0" w:color="000000"/>
+              <w:right w:val="single" w:sz="8" w:space="0" w:color="000000"/>
+            </w:tcBorders>
+            <w:tcMar>
+              <w:top w:w="100" w:type="dxa"/>
+              <w:left w:w="100" w:type="dxa"/>
+              <w:bottom w:w="100" w:type="dxa"/>
+              <w:right w:w="100" w:type="dxa"/>
+            </w:tcMar>
+            <w:hideMark/>
+          </w:tcPr>
+          <w:p>
+            <w:pPr>
+              <w:pStyle w:val="NormalWeb"/>
+              <w:spacing w:before="0" w:beforeAutospacing="0" w:after="0" w:afterAutospacing="0"/>
+            </w:pPr>
+            <w:r>
+              <w:rPr>
+                <w:color w:val="000000"/>
+              </w:rPr>
+              <w:t>Đánh giá</w:t>
+            </w:r>
+          </w:p>
+        </w:tc>
+      </w:tr>
+    </w:tbl>
+    <w:p>
+      <w:pPr>
+        <w:rPr>
+          <w:lang w:eastAsia="en-US" w:bidi="ar-SA"/>
+        </w:rPr>
+      </w:pPr>
     </w:p>
     <w:p>
       <w:pPr>
@@ -4383,14 +11793,209 @@
           <w:lang w:eastAsia="en-US" w:bidi="ar-SA"/>
         </w:rPr>
       </w:pPr>
-      <w:bookmarkStart w:id="22" w:name="_Toc527975146"/>
+      <w:bookmarkStart w:id="23" w:name="_Toc527975148"/>
       <w:r>
         <w:rPr>
           <w:lang w:eastAsia="en-US" w:bidi="ar-SA"/>
         </w:rPr>
-        <w:t>Giao diện</w:t>
-      </w:r>
-      <w:bookmarkEnd w:id="22"/>
+        <w:t>Mạng</w:t>
+      </w:r>
+      <w:bookmarkEnd w:id="23"/>
+    </w:p>
+    <w:p>
+      <w:pPr>
+        <w:rPr>
+          <w:lang w:eastAsia="en-US" w:bidi="ar-SA"/>
+        </w:rPr>
+      </w:pPr>
+      <w:r>
+        <w:rPr>
+          <w:lang w:eastAsia="en-US" w:bidi="ar-SA"/>
+        </w:rPr>
+        <w:t>Một server duy nhất, triển khai trên cloud vinadata với 1 mạng provider cấu hình :</w:t>
+      </w:r>
+    </w:p>
+    <w:tbl>
+      <w:tblPr>
+        <w:tblStyle w:val="TableGrid"/>
+        <w:tblW w:w="0" w:type="auto"/>
+        <w:tblLook w:val="04A0" w:firstRow="1" w:lastRow="0" w:firstColumn="1" w:lastColumn="0" w:noHBand="0" w:noVBand="1"/>
+      </w:tblPr>
+      <w:tblGrid>
+        <w:gridCol w:w="2923"/>
+        <w:gridCol w:w="2923"/>
+      </w:tblGrid>
+      <w:tr>
+        <w:tc>
+          <w:tcPr>
+            <w:tcW w:w="2923" w:type="dxa"/>
+          </w:tcPr>
+          <w:p>
+            <w:pPr>
+              <w:rPr>
+                <w:b/>
+                <w:lang w:eastAsia="en-US" w:bidi="ar-SA"/>
+              </w:rPr>
+            </w:pPr>
+            <w:r>
+              <w:rPr>
+                <w:b/>
+                <w:lang w:eastAsia="en-US" w:bidi="ar-SA"/>
+              </w:rPr>
+              <w:t>Cấu hình</w:t>
+            </w:r>
+          </w:p>
+        </w:tc>
+        <w:tc>
+          <w:tcPr>
+            <w:tcW w:w="2923" w:type="dxa"/>
+          </w:tcPr>
+          <w:p>
+            <w:pPr>
+              <w:rPr>
+                <w:rFonts w:ascii="Arial" w:hAnsi="Arial" w:cs="Arial"/>
+                <w:b/>
+                <w:shd w:val="clear" w:color="auto" w:fill="FFFFFF"/>
+              </w:rPr>
+            </w:pPr>
+            <w:r>
+              <w:rPr>
+                <w:rFonts w:ascii="Arial" w:hAnsi="Arial" w:cs="Arial"/>
+                <w:b/>
+                <w:shd w:val="clear" w:color="auto" w:fill="FFFFFF"/>
+              </w:rPr>
+              <w:t>Thông số</w:t>
+            </w:r>
+          </w:p>
+        </w:tc>
+      </w:tr>
+      <w:tr>
+        <w:tc>
+          <w:tcPr>
+            <w:tcW w:w="2923" w:type="dxa"/>
+          </w:tcPr>
+          <w:p>
+            <w:pPr>
+              <w:rPr>
+                <w:lang w:eastAsia="en-US" w:bidi="ar-SA"/>
+              </w:rPr>
+            </w:pPr>
+            <w:r>
+              <w:rPr>
+                <w:lang w:eastAsia="en-US" w:bidi="ar-SA"/>
+              </w:rPr>
+              <w:t>Network</w:t>
+            </w:r>
+          </w:p>
+        </w:tc>
+        <w:tc>
+          <w:tcPr>
+            <w:tcW w:w="2923" w:type="dxa"/>
+          </w:tcPr>
+          <w:p>
+            <w:pPr>
+              <w:rPr>
+                <w:rFonts w:ascii="Arial" w:hAnsi="Arial" w:cs="Arial"/>
+                <w:shd w:val="clear" w:color="auto" w:fill="FFFFFF"/>
+              </w:rPr>
+            </w:pPr>
+            <w:r>
+              <w:rPr>
+                <w:rFonts w:ascii="Arial" w:hAnsi="Arial" w:cs="Arial"/>
+                <w:shd w:val="clear" w:color="auto" w:fill="FFFFFF"/>
+              </w:rPr>
+              <w:t>100</w:t>
+            </w:r>
+            <w:r>
+              <w:rPr>
+                <w:rFonts w:ascii="Arial" w:hAnsi="Arial" w:cs="Arial"/>
+                <w:shd w:val="clear" w:color="auto" w:fill="FFFFFF"/>
+              </w:rPr>
+              <w:t>0</w:t>
+            </w:r>
+            <w:r>
+              <w:rPr>
+                <w:rFonts w:ascii="Arial" w:hAnsi="Arial" w:cs="Arial"/>
+                <w:shd w:val="clear" w:color="auto" w:fill="FFFFFF"/>
+              </w:rPr>
+              <w:t xml:space="preserve"> Mbps</w:t>
+            </w:r>
+          </w:p>
+        </w:tc>
+      </w:tr>
+      <w:tr>
+        <w:tc>
+          <w:tcPr>
+            <w:tcW w:w="2923" w:type="dxa"/>
+          </w:tcPr>
+          <w:p>
+            <w:pPr>
+              <w:rPr>
+                <w:lang w:eastAsia="en-US" w:bidi="ar-SA"/>
+              </w:rPr>
+            </w:pPr>
+            <w:r>
+              <w:rPr>
+                <w:lang w:eastAsia="en-US" w:bidi="ar-SA"/>
+              </w:rPr>
+              <w:t>Số người dùng đồng thời có thể phục vụ</w:t>
+            </w:r>
+          </w:p>
+        </w:tc>
+        <w:tc>
+          <w:tcPr>
+            <w:tcW w:w="2923" w:type="dxa"/>
+          </w:tcPr>
+          <w:p>
+            <w:pPr>
+              <w:rPr>
+                <w:lang w:eastAsia="en-US" w:bidi="ar-SA"/>
+              </w:rPr>
+            </w:pPr>
+            <w:r>
+              <w:rPr>
+                <w:rFonts w:ascii="Arial" w:hAnsi="Arial" w:cs="Arial"/>
+                <w:shd w:val="clear" w:color="auto" w:fill="FFFFFF"/>
+              </w:rPr>
+              <w:t>600</w:t>
+            </w:r>
+          </w:p>
+        </w:tc>
+      </w:tr>
+      <w:tr>
+        <w:tc>
+          <w:tcPr>
+            <w:tcW w:w="2923" w:type="dxa"/>
+          </w:tcPr>
+          <w:p>
+            <w:pPr>
+              <w:rPr>
+                <w:lang w:eastAsia="en-US" w:bidi="ar-SA"/>
+              </w:rPr>
+            </w:pPr>
+          </w:p>
+        </w:tc>
+        <w:tc>
+          <w:tcPr>
+            <w:tcW w:w="2923" w:type="dxa"/>
+          </w:tcPr>
+          <w:p>
+            <w:pPr>
+              <w:rPr>
+                <w:rFonts w:ascii="Arial" w:hAnsi="Arial" w:cs="Arial"/>
+                <w:shd w:val="clear" w:color="auto" w:fill="FFFFFF"/>
+              </w:rPr>
+            </w:pPr>
+          </w:p>
+        </w:tc>
+      </w:tr>
+    </w:tbl>
+    <w:p>
+      <w:pPr>
+        <w:rPr>
+          <w:lang w:eastAsia="en-US" w:bidi="ar-SA"/>
+        </w:rPr>
+      </w:pPr>
     </w:p>
     <w:p>
       <w:pPr>
@@ -4399,14 +12004,16 @@
           <w:lang w:eastAsia="en-US" w:bidi="ar-SA"/>
         </w:rPr>
       </w:pPr>
-      <w:bookmarkStart w:id="23" w:name="_Toc527975147"/>
+      <w:bookmarkStart w:id="24" w:name="_Toc527975149"/>
       <w:r>
         <w:rPr>
           <w:lang w:eastAsia="en-US" w:bidi="ar-SA"/>
         </w:rPr>
-        <w:t>Cơ sở dữ liệu</w:t>
-      </w:r>
-      <w:bookmarkEnd w:id="23"/>
+        <w:t>Tương tác người dùng</w:t>
+      </w:r>
+      <w:bookmarkStart w:id="25" w:name="_GoBack"/>
+      <w:bookmarkEnd w:id="24"/>
+      <w:bookmarkEnd w:id="25"/>
     </w:p>
     <w:p>
       <w:pPr>
@@ -4415,14 +12022,14 @@
           <w:lang w:eastAsia="en-US" w:bidi="ar-SA"/>
         </w:rPr>
       </w:pPr>
-      <w:bookmarkStart w:id="24" w:name="_Toc527975148"/>
+      <w:bookmarkStart w:id="26" w:name="_Toc527975151"/>
       <w:r>
         <w:rPr>
           <w:lang w:eastAsia="en-US" w:bidi="ar-SA"/>
         </w:rPr>
-        <w:t>Mạng</w:t>
-      </w:r>
-      <w:bookmarkEnd w:id="24"/>
+        <w:t>Bảo mật</w:t>
+      </w:r>
+      <w:bookmarkEnd w:id="26"/>
     </w:p>
     <w:p>
       <w:pPr>
@@ -4431,101 +12038,30 @@
           <w:lang w:eastAsia="en-US" w:bidi="ar-SA"/>
         </w:rPr>
       </w:pPr>
-      <w:bookmarkStart w:id="25" w:name="_Toc527975149"/>
+      <w:bookmarkStart w:id="27" w:name="_Toc527975152"/>
       <w:r>
         <w:rPr>
           <w:lang w:eastAsia="en-US" w:bidi="ar-SA"/>
         </w:rPr>
-        <w:t>Tương tác người dùng</w:t>
-      </w:r>
-      <w:bookmarkEnd w:id="25"/>
-    </w:p>
-    <w:p>
-      <w:pPr>
-        <w:pStyle w:val="Heading2"/>
+        <w:t>Sao lưu phục hồi</w:t>
+      </w:r>
+      <w:bookmarkEnd w:id="27"/>
+    </w:p>
+    <w:p>
+      <w:pPr>
+        <w:pStyle w:val="Heading1"/>
         <w:rPr>
           <w:lang w:eastAsia="en-US" w:bidi="ar-SA"/>
         </w:rPr>
       </w:pPr>
-      <w:bookmarkStart w:id="26" w:name="_Toc527975150"/>
+      <w:bookmarkStart w:id="28" w:name="_Toc527975154"/>
       <w:r>
         <w:rPr>
           <w:lang w:eastAsia="en-US" w:bidi="ar-SA"/>
         </w:rPr>
-        <w:t>Đặc tả giao diện API (interface)</w:t>
-      </w:r>
-      <w:bookmarkEnd w:id="26"/>
-    </w:p>
-    <w:p>
-      <w:pPr>
-        <w:pStyle w:val="Heading2"/>
-        <w:rPr>
-          <w:lang w:eastAsia="en-US" w:bidi="ar-SA"/>
-        </w:rPr>
-      </w:pPr>
-      <w:bookmarkStart w:id="27" w:name="_Toc527975151"/>
-      <w:r>
-        <w:rPr>
-          <w:lang w:eastAsia="en-US" w:bidi="ar-SA"/>
-        </w:rPr>
-        <w:t>Bảo mật</w:t>
-      </w:r>
-      <w:bookmarkEnd w:id="27"/>
-    </w:p>
-    <w:p>
-      <w:pPr>
-        <w:pStyle w:val="Heading2"/>
-        <w:rPr>
-          <w:lang w:eastAsia="en-US" w:bidi="ar-SA"/>
-        </w:rPr>
-      </w:pPr>
-      <w:bookmarkStart w:id="28" w:name="_Toc527975152"/>
-      <w:r>
-        <w:rPr>
-          <w:lang w:eastAsia="en-US" w:bidi="ar-SA"/>
-        </w:rPr>
-        <w:t>Sao lưu phục hồi</w:t>
+        <w:t>Danh mục tài liệu liên quan</w:t>
       </w:r>
       <w:bookmarkEnd w:id="28"/>
-    </w:p>
-    <w:p>
-      <w:pPr>
-        <w:pStyle w:val="Heading2"/>
-        <w:rPr>
-          <w:lang w:eastAsia="en-US" w:bidi="ar-SA"/>
-        </w:rPr>
-      </w:pPr>
-      <w:bookmarkStart w:id="29" w:name="_Toc527975153"/>
-      <w:r>
-        <w:rPr>
-          <w:lang w:eastAsia="en-US" w:bidi="ar-SA"/>
-        </w:rPr>
-        <w:t>Chuyển đổi dữ liệu</w:t>
-      </w:r>
-      <w:bookmarkEnd w:id="29"/>
-    </w:p>
-    <w:p>
-      <w:pPr>
-        <w:rPr>
-          <w:lang w:eastAsia="en-US" w:bidi="ar-SA"/>
-        </w:rPr>
-      </w:pPr>
-    </w:p>
-    <w:p>
-      <w:pPr>
-        <w:pStyle w:val="Heading1"/>
-        <w:rPr>
-          <w:lang w:eastAsia="en-US" w:bidi="ar-SA"/>
-        </w:rPr>
-      </w:pPr>
-      <w:bookmarkStart w:id="30" w:name="_Toc527975154"/>
-      <w:r>
-        <w:rPr>
-          <w:lang w:eastAsia="en-US" w:bidi="ar-SA"/>
-        </w:rPr>
-        <w:t>Danh mục tài liệu liên quan</w:t>
-      </w:r>
-      <w:bookmarkEnd w:id="30"/>
     </w:p>
     <w:p>
       <w:pPr>
@@ -4553,12 +12089,12 @@
     <w:p/>
     <w:p/>
     <w:sectPr>
-      <w:headerReference w:type="even" r:id="rId12"/>
-      <w:headerReference w:type="default" r:id="rId13"/>
-      <w:footerReference w:type="even" r:id="rId14"/>
-      <w:footerReference w:type="default" r:id="rId15"/>
-      <w:headerReference w:type="first" r:id="rId16"/>
-      <w:footerReference w:type="first" r:id="rId17"/>
+      <w:headerReference w:type="even" r:id="rId30"/>
+      <w:headerReference w:type="default" r:id="rId31"/>
+      <w:footerReference w:type="even" r:id="rId32"/>
+      <w:footerReference w:type="default" r:id="rId33"/>
+      <w:headerReference w:type="first" r:id="rId34"/>
+      <w:footerReference w:type="first" r:id="rId35"/>
       <w:footnotePr>
         <w:pos w:val="beneathText"/>
       </w:footnotePr>
@@ -4793,14 +12329,7 @@
         <w:i/>
         <w:color w:val="003366"/>
       </w:rPr>
-      <w:t>soict</w:t>
-    </w:r>
-    <w:r>
-      <w:rPr>
-        <w:i/>
-        <w:color w:val="003366"/>
-      </w:rPr>
-      <w:t>.hust.edu.vn</w:t>
+      <w:t>soict.hust.edu.vn</w:t>
     </w:r>
   </w:p>
   <w:p>
@@ -5069,16 +12598,16 @@
       <mc:AlternateContent>
         <mc:Choice Requires="wps">
           <w:drawing>
-            <wp:anchor distT="0" distB="0" distL="114300" distR="114300" simplePos="0" relativeHeight="251659264" behindDoc="0" locked="0" layoutInCell="1" allowOverlap="1" wp14:anchorId="2A850F9D" wp14:editId="5974689E">
+            <wp:anchor distT="0" distB="0" distL="114300" distR="114300" simplePos="0" relativeHeight="251659264" behindDoc="0" locked="0" layoutInCell="1" allowOverlap="1" wp14:anchorId="2A850F9D" wp14:editId="67592290">
               <wp:simplePos x="0" y="0"/>
               <wp:positionH relativeFrom="margin">
-                <wp:posOffset>-991097</wp:posOffset>
+                <wp:posOffset>-995044</wp:posOffset>
               </wp:positionH>
               <wp:positionV relativeFrom="paragraph">
-                <wp:posOffset>-130699</wp:posOffset>
+                <wp:posOffset>-133350</wp:posOffset>
               </wp:positionV>
-              <wp:extent cx="906449" cy="389614"/>
-              <wp:effectExtent l="0" t="0" r="27305" b="10795"/>
+              <wp:extent cx="723900" cy="389614"/>
+              <wp:effectExtent l="0" t="0" r="19050" b="10795"/>
               <wp:wrapNone/>
               <wp:docPr id="14" name="Text Box 14"/>
               <wp:cNvGraphicFramePr/>
@@ -5089,7 +12618,7 @@
                     <wps:spPr>
                       <a:xfrm>
                         <a:off x="0" y="0"/>
-                        <a:ext cx="906449" cy="389614"/>
+                        <a:ext cx="723900" cy="389614"/>
                       </a:xfrm>
                       <a:prstGeom prst="rect">
                         <a:avLst/>
@@ -5107,23 +12636,24 @@
                       <w:txbxContent>
                         <w:p>
                           <w:pPr>
+                            <w:pStyle w:val="Title"/>
                             <w:rPr>
-                              <w:b/>
-                              <w:i/>
-                              <w:color w:val="C00000"/>
-                              <w:sz w:val="16"/>
+                              <w:rFonts w:ascii="Algerian" w:hAnsi="Algerian"/>
+                              <w:color w:val="76923C" w:themeColor="accent3" w:themeShade="BF"/>
+                              <w:lang w:val="en-GB"/>
                             </w:rPr>
                           </w:pPr>
                           <w:r>
                             <w:rPr>
-                              <w:b/>
-                              <w:i/>
-                              <w:color w:val="C00000"/>
-                              <w:sz w:val="16"/>
+                              <w:rFonts w:ascii="Algerian" w:hAnsi="Algerian"/>
+                              <w:color w:val="76923C" w:themeColor="accent3" w:themeShade="BF"/>
+                              <w:sz w:val="42"/>
+                              <w:lang w:val="en-GB"/>
                             </w:rPr>
-                            <w:t>My Company Logo</w:t>
+                            <w:t>IPC</w:t>
                           </w:r>
                         </w:p>
+                        <w:p/>
                       </w:txbxContent>
                     </wps:txbx>
                     <wps:bodyPr rot="0" spcFirstLastPara="0" vertOverflow="overflow" horzOverflow="overflow" vert="horz" wrap="square" lIns="91440" tIns="45720" rIns="91440" bIns="45720" numCol="1" spcCol="0" rtlCol="0" fromWordArt="0" anchor="t" anchorCtr="0" forceAA="0" compatLnSpc="1">
@@ -5150,28 +12680,29 @@
               <v:stroke joinstyle="miter"/>
               <v:path gradientshapeok="t" o:connecttype="rect"/>
             </v:shapetype>
-            <v:shape id="Text Box 14" o:spid="_x0000_s1026" type="#_x0000_t202" style="position:absolute;left:0;text-align:left;margin-left:-78.05pt;margin-top:-10.3pt;width:71.35pt;height:30.7pt;z-index:251659264;visibility:visible;mso-wrap-style:square;mso-width-percent:0;mso-height-percent:0;mso-wrap-distance-left:9pt;mso-wrap-distance-top:0;mso-wrap-distance-right:9pt;mso-wrap-distance-bottom:0;mso-position-horizontal:absolute;mso-position-horizontal-relative:margin;mso-position-vertical:absolute;mso-position-vertical-relative:text;mso-width-percent:0;mso-height-percent:0;mso-width-relative:margin;mso-height-relative:margin;v-text-anchor:top" o:gfxdata="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" fillcolor="white [3201]" strokeweight=".5pt">
+            <v:shape id="Text Box 14" o:spid="_x0000_s1026" type="#_x0000_t202" style="position:absolute;left:0;text-align:left;margin-left:-78.35pt;margin-top:-10.5pt;width:57pt;height:30.7pt;z-index:251659264;visibility:visible;mso-wrap-style:square;mso-width-percent:0;mso-height-percent:0;mso-wrap-distance-left:9pt;mso-wrap-distance-top:0;mso-wrap-distance-right:9pt;mso-wrap-distance-bottom:0;mso-position-horizontal:absolute;mso-position-horizontal-relative:margin;mso-position-vertical:absolute;mso-position-vertical-relative:text;mso-width-percent:0;mso-height-percent:0;mso-width-relative:margin;mso-height-relative:margin;v-text-anchor:top" o:gfxdata="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" fillcolor="white [3201]" strokeweight=".5pt">
               <v:textbox>
                 <w:txbxContent>
                   <w:p>
                     <w:pPr>
+                      <w:pStyle w:val="Title"/>
                       <w:rPr>
-                        <w:b/>
-                        <w:i/>
-                        <w:color w:val="C00000"/>
-                        <w:sz w:val="16"/>
+                        <w:rFonts w:ascii="Algerian" w:hAnsi="Algerian"/>
+                        <w:color w:val="76923C" w:themeColor="accent3" w:themeShade="BF"/>
+                        <w:lang w:val="en-GB"/>
                       </w:rPr>
                     </w:pPr>
                     <w:r>
                       <w:rPr>
-                        <w:b/>
-                        <w:i/>
-                        <w:color w:val="C00000"/>
-                        <w:sz w:val="16"/>
+                        <w:rFonts w:ascii="Algerian" w:hAnsi="Algerian"/>
+                        <w:color w:val="76923C" w:themeColor="accent3" w:themeShade="BF"/>
+                        <w:sz w:val="42"/>
+                        <w:lang w:val="en-GB"/>
                       </w:rPr>
-                      <w:t>My Company Logo</w:t>
+                      <w:t>IPC</w:t>
                     </w:r>
                   </w:p>
+                  <w:p/>
                 </w:txbxContent>
               </v:textbox>
               <w10:wrap anchorx="margin"/>
@@ -5186,7 +12717,7 @@
         <w:color w:val="C00000"/>
         <w:lang w:eastAsia="ar-SA" w:bidi="ar-SA"/>
       </w:rPr>
-      <w:t xml:space="preserve">Project </w:t>
+      <w:t>Hệ thống tìm kiế</w:t>
     </w:r>
     <w:r>
       <w:rPr>
@@ -5194,39 +12725,7 @@
         <w:color w:val="C00000"/>
         <w:lang w:eastAsia="ar-SA" w:bidi="ar-SA"/>
       </w:rPr>
-      <w:fldChar w:fldCharType="begin"/>
-    </w:r>
-    <w:r>
-      <w:rPr>
-        <w:i/>
-        <w:color w:val="C00000"/>
-        <w:lang w:eastAsia="ar-SA" w:bidi="ar-SA"/>
-      </w:rPr>
-      <w:instrText xml:space="preserve"> DOCPROPERTY  Project  \* MERGEFORMAT </w:instrText>
-    </w:r>
-    <w:r>
-      <w:rPr>
-        <w:i/>
-        <w:color w:val="C00000"/>
-        <w:lang w:eastAsia="ar-SA" w:bidi="ar-SA"/>
-      </w:rPr>
-      <w:fldChar w:fldCharType="separate"/>
-    </w:r>
-    <w:r>
-      <w:rPr>
-        <w:i/>
-        <w:color w:val="C00000"/>
-        <w:lang w:eastAsia="ar-SA" w:bidi="ar-SA"/>
-      </w:rPr>
-      <w:t>Name of Project</w:t>
-    </w:r>
-    <w:r>
-      <w:rPr>
-        <w:i/>
-        <w:color w:val="C00000"/>
-        <w:lang w:eastAsia="ar-SA" w:bidi="ar-SA"/>
-      </w:rPr>
-      <w:fldChar w:fldCharType="end"/>
+      <w:t>m món ăn, nhà hàng</w:t>
     </w:r>
     <w:r>
       <w:rPr>
@@ -5235,94 +12734,6 @@
         <w:lang w:eastAsia="ar-SA" w:bidi="ar-SA"/>
       </w:rPr>
       <w:tab/>
-    </w:r>
-    <w:r>
-      <w:rPr>
-        <w:i/>
-        <w:color w:val="C00000"/>
-        <w:lang w:eastAsia="ar-SA" w:bidi="ar-SA"/>
-      </w:rPr>
-      <w:fldChar w:fldCharType="begin"/>
-    </w:r>
-    <w:r>
-      <w:rPr>
-        <w:i/>
-        <w:color w:val="C00000"/>
-        <w:lang w:eastAsia="ar-SA" w:bidi="ar-SA"/>
-      </w:rPr>
-      <w:instrText xml:space="preserve"> TITLE   \* MERGEFORMAT </w:instrText>
-    </w:r>
-    <w:r>
-      <w:rPr>
-        <w:i/>
-        <w:color w:val="C00000"/>
-        <w:lang w:eastAsia="ar-SA" w:bidi="ar-SA"/>
-      </w:rPr>
-      <w:fldChar w:fldCharType="separate"/>
-    </w:r>
-    <w:r>
-      <w:rPr>
-        <w:i/>
-        <w:color w:val="C00000"/>
-        <w:lang w:eastAsia="ar-SA" w:bidi="ar-SA"/>
-      </w:rPr>
-      <w:t>Document Title</w:t>
-    </w:r>
-    <w:r>
-      <w:rPr>
-        <w:i/>
-        <w:color w:val="C00000"/>
-        <w:lang w:eastAsia="ar-SA" w:bidi="ar-SA"/>
-      </w:rPr>
-      <w:fldChar w:fldCharType="end"/>
-    </w:r>
-    <w:r>
-      <w:rPr>
-        <w:i/>
-        <w:color w:val="C00000"/>
-        <w:lang w:eastAsia="ar-SA" w:bidi="ar-SA"/>
-      </w:rPr>
-      <w:t xml:space="preserve"> </w:t>
-    </w:r>
-    <w:r>
-      <w:rPr>
-        <w:i/>
-        <w:color w:val="C00000"/>
-        <w:lang w:eastAsia="ar-SA" w:bidi="ar-SA"/>
-      </w:rPr>
-      <w:fldChar w:fldCharType="begin"/>
-    </w:r>
-    <w:r>
-      <w:rPr>
-        <w:i/>
-        <w:color w:val="C00000"/>
-        <w:lang w:eastAsia="ar-SA" w:bidi="ar-SA"/>
-      </w:rPr>
-      <w:instrText xml:space="preserve"> SUBJECT   \* MERGEFORMAT </w:instrText>
-    </w:r>
-    <w:r>
-      <w:rPr>
-        <w:i/>
-        <w:color w:val="C00000"/>
-        <w:lang w:eastAsia="ar-SA" w:bidi="ar-SA"/>
-      </w:rPr>
-      <w:fldChar w:fldCharType="separate"/>
-    </w:r>
-    <w:r>
-      <w:rPr>
-        <w:i/>
-        <w:color w:val="C00000"/>
-        <w:lang w:eastAsia="ar-SA" w:bidi="ar-SA"/>
-      </w:rPr>
-      <w:t>Document Subject</w:t>
-    </w:r>
-    <w:r>
-      <w:rPr>
-        <w:i/>
-        <w:color w:val="C00000"/>
-        <w:lang w:eastAsia="ar-SA" w:bidi="ar-SA"/>
-      </w:rPr>
-      <w:fldChar w:fldCharType="end"/>
     </w:r>
   </w:p>
   <w:p/>
@@ -8447,6 +15858,29 @@
       <w:color w:val="951B13"/>
       <w:sz w:val="24"/>
       <w:szCs w:val="24"/>
+    </w:rPr>
+  </w:style>
+  <w:style w:type="paragraph" w:styleId="Heading4">
+    <w:name w:val="heading 4"/>
+    <w:basedOn w:val="Normal"/>
+    <w:next w:val="Normal"/>
+    <w:link w:val="Heading4Char"/>
+    <w:semiHidden/>
+    <w:unhideWhenUsed/>
+    <w:qFormat/>
+    <w:rsid w:val="00513464"/>
+    <w:pPr>
+      <w:keepNext/>
+      <w:keepLines/>
+      <w:spacing w:before="40" w:after="0"/>
+      <w:outlineLvl w:val="3"/>
+    </w:pPr>
+    <w:rPr>
+      <w:rFonts w:asciiTheme="majorHAnsi" w:eastAsiaTheme="majorEastAsia" w:hAnsiTheme="majorHAnsi" w:cs="Mangal"/>
+      <w:i/>
+      <w:iCs/>
+      <w:color w:val="365F91" w:themeColor="accent1" w:themeShade="BF"/>
+      <w:szCs w:val="18"/>
     </w:rPr>
   </w:style>
   <w:style w:type="character" w:default="1" w:styleId="DefaultParagraphFont">
@@ -9327,6 +16761,74 @@
       </w:rPr>
     </w:tblStylePr>
   </w:style>
+  <w:style w:type="character" w:customStyle="1" w:styleId="Heading4Char">
+    <w:name w:val="Heading 4 Char"/>
+    <w:basedOn w:val="DefaultParagraphFont"/>
+    <w:link w:val="Heading4"/>
+    <w:semiHidden/>
+    <w:rsid w:val="00513464"/>
+    <w:rPr>
+      <w:rFonts w:asciiTheme="majorHAnsi" w:eastAsiaTheme="majorEastAsia" w:hAnsiTheme="majorHAnsi" w:cs="Mangal"/>
+      <w:i/>
+      <w:iCs/>
+      <w:color w:val="365F91" w:themeColor="accent1" w:themeShade="BF"/>
+      <w:szCs w:val="18"/>
+      <w:lang w:eastAsia="hi-IN" w:bidi="hi-IN"/>
+    </w:rPr>
+  </w:style>
+  <w:style w:type="character" w:customStyle="1" w:styleId="apple-tab-span">
+    <w:name w:val="apple-tab-span"/>
+    <w:basedOn w:val="DefaultParagraphFont"/>
+    <w:rsid w:val="00513464"/>
+  </w:style>
+  <w:style w:type="paragraph" w:styleId="Title">
+    <w:name w:val="Title"/>
+    <w:basedOn w:val="Normal"/>
+    <w:next w:val="Normal"/>
+    <w:link w:val="TitleChar"/>
+    <w:qFormat/>
+    <w:rsid w:val="00513464"/>
+    <w:pPr>
+      <w:spacing w:after="0" w:line="240" w:lineRule="auto"/>
+      <w:contextualSpacing/>
+    </w:pPr>
+    <w:rPr>
+      <w:rFonts w:asciiTheme="majorHAnsi" w:eastAsiaTheme="majorEastAsia" w:hAnsiTheme="majorHAnsi" w:cs="Mangal"/>
+      <w:spacing w:val="-10"/>
+      <w:kern w:val="28"/>
+      <w:sz w:val="56"/>
+      <w:szCs w:val="50"/>
+    </w:rPr>
+  </w:style>
+  <w:style w:type="character" w:customStyle="1" w:styleId="TitleChar">
+    <w:name w:val="Title Char"/>
+    <w:basedOn w:val="DefaultParagraphFont"/>
+    <w:link w:val="Title"/>
+    <w:rsid w:val="00513464"/>
+    <w:rPr>
+      <w:rFonts w:asciiTheme="majorHAnsi" w:eastAsiaTheme="majorEastAsia" w:hAnsiTheme="majorHAnsi" w:cs="Mangal"/>
+      <w:spacing w:val="-10"/>
+      <w:kern w:val="28"/>
+      <w:sz w:val="56"/>
+      <w:szCs w:val="50"/>
+      <w:lang w:eastAsia="hi-IN" w:bidi="hi-IN"/>
+    </w:rPr>
+  </w:style>
+  <w:style w:type="table" w:styleId="TableGrid">
+    <w:name w:val="Table Grid"/>
+    <w:basedOn w:val="TableNormal"/>
+    <w:rsid w:val="008E706D"/>
+    <w:tblPr>
+      <w:tblBorders>
+        <w:top w:val="single" w:sz="4" w:space="0" w:color="auto"/>
+        <w:left w:val="single" w:sz="4" w:space="0" w:color="auto"/>
+        <w:bottom w:val="single" w:sz="4" w:space="0" w:color="auto"/>
+        <w:right w:val="single" w:sz="4" w:space="0" w:color="auto"/>
+        <w:insideH w:val="single" w:sz="4" w:space="0" w:color="auto"/>
+        <w:insideV w:val="single" w:sz="4" w:space="0" w:color="auto"/>
+      </w:tblBorders>
+    </w:tblPr>
+  </w:style>
 </w:styles>
 </file>
 
@@ -9618,7 +17120,7 @@
 </file>
 
 <file path=customXml/itemProps1.xml><?xml version="1.0" encoding="utf-8"?>
-<ds:datastoreItem xmlns:ds="http://schemas.openxmlformats.org/officeDocument/2006/customXml" ds:itemID="{C21B17F7-654B-4006-874B-491344F2A425}">
+<ds:datastoreItem xmlns:ds="http://schemas.openxmlformats.org/officeDocument/2006/customXml" ds:itemID="{A2C31B85-54CA-4BAB-88F4-65E0088680CF}">
   <ds:schemaRefs>
     <ds:schemaRef ds:uri="http://schemas.openxmlformats.org/officeDocument/2006/bibliography"/>
   </ds:schemaRefs>

--- a/MyProjectMgnt.docx
+++ b/MyProjectMgnt.docx
@@ -4364,14 +4364,12 @@
           <w:lang w:eastAsia="en-US" w:bidi="ar-SA"/>
         </w:rPr>
       </w:pPr>
-      <w:bookmarkStart w:id="20" w:name="_Toc527975145"/>
       <w:r>
         <w:rPr>
           <w:lang w:eastAsia="en-US" w:bidi="ar-SA"/>
         </w:rPr>
         <w:t>Mô hình tích hợp phần cứng/phần mềm</w:t>
       </w:r>
-      <w:bookmarkEnd w:id="20"/>
     </w:p>
     <w:p>
       <w:pPr>
@@ -4552,14 +4550,14 @@
           <w:lang w:eastAsia="en-US" w:bidi="ar-SA"/>
         </w:rPr>
       </w:pPr>
-      <w:bookmarkStart w:id="21" w:name="_Toc527975146"/>
+      <w:bookmarkStart w:id="20" w:name="_Toc527975146"/>
       <w:r>
         <w:rPr>
           <w:lang w:eastAsia="en-US" w:bidi="ar-SA"/>
         </w:rPr>
         <w:t>Giao diện</w:t>
       </w:r>
-      <w:bookmarkEnd w:id="21"/>
+      <w:bookmarkEnd w:id="20"/>
     </w:p>
     <w:p>
       <w:pPr>
@@ -6121,7 +6119,7 @@
           <w:lang w:eastAsia="en-US" w:bidi="ar-SA"/>
         </w:rPr>
       </w:pPr>
-      <w:bookmarkStart w:id="22" w:name="_Toc527975147"/>
+      <w:bookmarkStart w:id="21" w:name="_Toc527975147"/>
       <w:r>
         <w:rPr>
           <w:lang w:eastAsia="en-US" w:bidi="ar-SA"/>
@@ -6129,7 +6127,7 @@
         <w:lastRenderedPageBreak/>
         <w:t>Cơ sở dữ liệu</w:t>
       </w:r>
-      <w:bookmarkEnd w:id="22"/>
+      <w:bookmarkEnd w:id="21"/>
     </w:p>
     <w:p>
       <w:pPr>
@@ -11793,14 +11791,12 @@
           <w:lang w:eastAsia="en-US" w:bidi="ar-SA"/>
         </w:rPr>
       </w:pPr>
-      <w:bookmarkStart w:id="23" w:name="_Toc527975148"/>
       <w:r>
         <w:rPr>
           <w:lang w:eastAsia="en-US" w:bidi="ar-SA"/>
         </w:rPr>
         <w:t>Mạng</w:t>
       </w:r>
-      <w:bookmarkEnd w:id="23"/>
     </w:p>
     <w:p>
       <w:pPr>
@@ -12004,64 +12000,62 @@
           <w:lang w:eastAsia="en-US" w:bidi="ar-SA"/>
         </w:rPr>
       </w:pPr>
-      <w:bookmarkStart w:id="24" w:name="_Toc527975149"/>
+      <w:bookmarkStart w:id="22" w:name="_Toc527975149"/>
       <w:r>
         <w:rPr>
           <w:lang w:eastAsia="en-US" w:bidi="ar-SA"/>
         </w:rPr>
         <w:t>Tương tác người dùng</w:t>
       </w:r>
-      <w:bookmarkStart w:id="25" w:name="_GoBack"/>
+      <w:bookmarkEnd w:id="22"/>
+    </w:p>
+    <w:p>
+      <w:pPr>
+        <w:pStyle w:val="Heading2"/>
+        <w:rPr>
+          <w:lang w:eastAsia="en-US" w:bidi="ar-SA"/>
+        </w:rPr>
+      </w:pPr>
+      <w:r>
+        <w:rPr>
+          <w:lang w:eastAsia="en-US" w:bidi="ar-SA"/>
+        </w:rPr>
+        <w:t>Bảo mật</w:t>
+      </w:r>
+    </w:p>
+    <w:p>
+      <w:pPr>
+        <w:pStyle w:val="Heading2"/>
+        <w:rPr>
+          <w:lang w:eastAsia="en-US" w:bidi="ar-SA"/>
+        </w:rPr>
+      </w:pPr>
+      <w:bookmarkStart w:id="23" w:name="_Toc527975152"/>
+      <w:r>
+        <w:rPr>
+          <w:lang w:eastAsia="en-US" w:bidi="ar-SA"/>
+        </w:rPr>
+        <w:t>Sao lưu phục hồi</w:t>
+      </w:r>
+      <w:bookmarkStart w:id="24" w:name="_GoBack"/>
+      <w:bookmarkEnd w:id="23"/>
       <w:bookmarkEnd w:id="24"/>
+    </w:p>
+    <w:p>
+      <w:pPr>
+        <w:pStyle w:val="Heading1"/>
+        <w:rPr>
+          <w:lang w:eastAsia="en-US" w:bidi="ar-SA"/>
+        </w:rPr>
+      </w:pPr>
+      <w:bookmarkStart w:id="25" w:name="_Toc527975154"/>
+      <w:r>
+        <w:rPr>
+          <w:lang w:eastAsia="en-US" w:bidi="ar-SA"/>
+        </w:rPr>
+        <w:t>Danh mục tài liệu liên quan</w:t>
+      </w:r>
       <w:bookmarkEnd w:id="25"/>
-    </w:p>
-    <w:p>
-      <w:pPr>
-        <w:pStyle w:val="Heading2"/>
-        <w:rPr>
-          <w:lang w:eastAsia="en-US" w:bidi="ar-SA"/>
-        </w:rPr>
-      </w:pPr>
-      <w:bookmarkStart w:id="26" w:name="_Toc527975151"/>
-      <w:r>
-        <w:rPr>
-          <w:lang w:eastAsia="en-US" w:bidi="ar-SA"/>
-        </w:rPr>
-        <w:t>Bảo mật</w:t>
-      </w:r>
-      <w:bookmarkEnd w:id="26"/>
-    </w:p>
-    <w:p>
-      <w:pPr>
-        <w:pStyle w:val="Heading2"/>
-        <w:rPr>
-          <w:lang w:eastAsia="en-US" w:bidi="ar-SA"/>
-        </w:rPr>
-      </w:pPr>
-      <w:bookmarkStart w:id="27" w:name="_Toc527975152"/>
-      <w:r>
-        <w:rPr>
-          <w:lang w:eastAsia="en-US" w:bidi="ar-SA"/>
-        </w:rPr>
-        <w:t>Sao lưu phục hồi</w:t>
-      </w:r>
-      <w:bookmarkEnd w:id="27"/>
-    </w:p>
-    <w:p>
-      <w:pPr>
-        <w:pStyle w:val="Heading1"/>
-        <w:rPr>
-          <w:lang w:eastAsia="en-US" w:bidi="ar-SA"/>
-        </w:rPr>
-      </w:pPr>
-      <w:bookmarkStart w:id="28" w:name="_Toc527975154"/>
-      <w:r>
-        <w:rPr>
-          <w:lang w:eastAsia="en-US" w:bidi="ar-SA"/>
-        </w:rPr>
-        <w:t>Danh mục tài liệu liên quan</w:t>
-      </w:r>
-      <w:bookmarkEnd w:id="28"/>
     </w:p>
     <w:p>
       <w:pPr>
@@ -17120,7 +17114,7 @@
 </file>
 
 <file path=customXml/itemProps1.xml><?xml version="1.0" encoding="utf-8"?>
-<ds:datastoreItem xmlns:ds="http://schemas.openxmlformats.org/officeDocument/2006/customXml" ds:itemID="{A2C31B85-54CA-4BAB-88F4-65E0088680CF}">
+<ds:datastoreItem xmlns:ds="http://schemas.openxmlformats.org/officeDocument/2006/customXml" ds:itemID="{CC827489-3351-47F2-A8D0-5F833354806B}">
   <ds:schemaRefs>
     <ds:schemaRef ds:uri="http://schemas.openxmlformats.org/officeDocument/2006/bibliography"/>
   </ds:schemaRefs>

--- a/MyProjectMgnt.docx
+++ b/MyProjectMgnt.docx
@@ -1,6 +1,6 @@
 
 <file path=word/document.xml><?xml version="1.0" encoding="utf-8"?>
-<w:document xmlns:wpc="http://schemas.microsoft.com/office/word/2010/wordprocessingCanvas" xmlns:cx="http://schemas.microsoft.com/office/drawing/2014/chartex" xmlns:cx1="http://schemas.microsoft.com/office/drawing/2015/9/8/chartex" xmlns:cx2="http://schemas.microsoft.com/office/drawing/2015/10/21/chartex" xmlns:cx3="http://schemas.microsoft.com/office/drawing/2016/5/9/chartex" xmlns:cx4="http://schemas.microsoft.com/office/drawing/2016/5/10/chartex" xmlns:cx5="http://schemas.microsoft.com/office/drawing/2016/5/11/chartex" xmlns:cx6="http://schemas.microsoft.com/office/drawing/2016/5/12/chartex" xmlns:cx7="http://schemas.microsoft.com/office/drawing/2016/5/13/chartex" xmlns:cx8="http://schemas.microsoft.com/office/drawing/2016/5/14/chartex" xmlns:mc="http://schemas.openxmlformats.org/markup-compatibility/2006" xmlns:aink="http://schemas.microsoft.com/office/drawing/2016/ink" xmlns:am3d="http://schemas.microsoft.com/office/drawing/2017/model3d" xmlns:o="urn:schemas-microsoft-com:office:office" xmlns:r="http://schemas.openxmlformats.org/officeDocument/2006/relationships" xmlns:m="http://schemas.openxmlformats.org/officeDocument/2006/math" xmlns:v="urn:schemas-microsoft-com:vml" xmlns:wp14="http://schemas.microsoft.com/office/word/2010/wordprocessingDrawing" xmlns:wp="http://schemas.openxmlformats.org/drawingml/2006/wordprocessingDrawing" xmlns:w10="urn:schemas-microsoft-com:office:word" xmlns:w="http://schemas.openxmlformats.org/wordprocessingml/2006/main" xmlns:w14="http://schemas.microsoft.com/office/word/2010/wordml" xmlns:w15="http://schemas.microsoft.com/office/word/2012/wordml" xmlns:w16cid="http://schemas.microsoft.com/office/word/2016/wordml/cid" xmlns:w16se="http://schemas.microsoft.com/office/word/2015/wordml/symex" xmlns:wpg="http://schemas.microsoft.com/office/word/2010/wordprocessingGroup" xmlns:wpi="http://schemas.microsoft.com/office/word/2010/wordprocessingInk" xmlns:wne="http://schemas.microsoft.com/office/word/2006/wordml" xmlns:wps="http://schemas.microsoft.com/office/word/2010/wordprocessingShape" mc:Ignorable="w14 w15 w16se w16cid wp14">
+<w:document xmlns:wpc="http://schemas.microsoft.com/office/word/2010/wordprocessingCanvas" xmlns:cx="http://schemas.microsoft.com/office/drawing/2014/chartex" xmlns:mc="http://schemas.openxmlformats.org/markup-compatibility/2006" xmlns:o="urn:schemas-microsoft-com:office:office" xmlns:r="http://schemas.openxmlformats.org/officeDocument/2006/relationships" xmlns:m="http://schemas.openxmlformats.org/officeDocument/2006/math" xmlns:v="urn:schemas-microsoft-com:vml" xmlns:wp14="http://schemas.microsoft.com/office/word/2010/wordprocessingDrawing" xmlns:wp="http://schemas.openxmlformats.org/drawingml/2006/wordprocessingDrawing" xmlns:w10="urn:schemas-microsoft-com:office:word" xmlns:w="http://schemas.openxmlformats.org/wordprocessingml/2006/main" xmlns:w14="http://schemas.microsoft.com/office/word/2010/wordml" xmlns:w15="http://schemas.microsoft.com/office/word/2012/wordml" xmlns:w16se="http://schemas.microsoft.com/office/word/2015/wordml/symex" xmlns:wpg="http://schemas.microsoft.com/office/word/2010/wordprocessingGroup" xmlns:wpi="http://schemas.microsoft.com/office/word/2010/wordprocessingInk" xmlns:wne="http://schemas.microsoft.com/office/word/2006/wordml" xmlns:wps="http://schemas.microsoft.com/office/word/2010/wordprocessingShape" mc:Ignorable="w14 w15 w16se wp14">
   <w:background w:color="FFFFFF"/>
   <w:body>
     <w:p>
@@ -17,6 +17,7 @@
       <w:r>
         <w:rPr>
           <w:noProof/>
+          <w:lang w:eastAsia="en-US" w:bidi="ar-SA"/>
         </w:rPr>
         <w:drawing>
           <wp:inline distT="0" distB="0" distL="0" distR="0" wp14:anchorId="57CC3BF6" wp14:editId="04930C39">
@@ -4079,203 +4080,247 @@
       </w:pPr>
       <w:bookmarkStart w:id="5" w:name="_Toc527975130"/>
       <w:r>
+        <w:t>Khảo sát dự án</w:t>
+      </w:r>
+      <w:bookmarkEnd w:id="5"/>
+    </w:p>
+    <w:p>
+      <w:pPr>
+        <w:pStyle w:val="Heading2"/>
+      </w:pPr>
+      <w:bookmarkStart w:id="6" w:name="_Toc527975131"/>
+      <w:r>
+        <w:t xml:space="preserve">Yêu cầu khách </w:t>
+      </w:r>
+      <w:r>
+        <w:t>hàng</w:t>
+      </w:r>
+      <w:bookmarkEnd w:id="6"/>
+    </w:p>
+    <w:p>
+      <w:pPr>
+        <w:pStyle w:val="ListParagraph"/>
+        <w:numPr>
+          <w:ilvl w:val="0"/>
+          <w:numId w:val="33"/>
+        </w:numPr>
+      </w:pPr>
+      <w:r>
+        <w:t>Hệ thống sử dụng cho cả 2 đối tượng người dùng và các chủ cơ sở nhà hàng.</w:t>
+      </w:r>
+    </w:p>
+    <w:p>
+      <w:pPr>
+        <w:pStyle w:val="ListParagraph"/>
+        <w:numPr>
+          <w:ilvl w:val="0"/>
+          <w:numId w:val="33"/>
+        </w:numPr>
+      </w:pPr>
+      <w:r>
+        <w:t>Các chủ cơ sở nhà hàng có thể đăng ký và đăng quảng cáo các món ăn của nhà hàng mình.</w:t>
+      </w:r>
+    </w:p>
+    <w:p>
+      <w:pPr>
+        <w:pStyle w:val="ListParagraph"/>
+        <w:numPr>
+          <w:ilvl w:val="0"/>
+          <w:numId w:val="33"/>
+        </w:numPr>
+      </w:pPr>
+      <w:r>
+        <w:t xml:space="preserve">Người dùng có thể tìm kiếm món ăn, tìm kiếm nhà hàng và thực hiện các thao tác bình luận, </w:t>
+      </w:r>
+      <w:r>
         <w:lastRenderedPageBreak/>
-        <w:t>Khảo sát dự án</w:t>
-      </w:r>
-      <w:bookmarkEnd w:id="5"/>
+        <w:t>đánh giá về các món ăn và nhà hàng.</w:t>
+      </w:r>
+      <w:bookmarkStart w:id="7" w:name="_GoBack"/>
+      <w:bookmarkEnd w:id="7"/>
     </w:p>
     <w:p>
       <w:pPr>
         <w:pStyle w:val="Heading2"/>
       </w:pPr>
-      <w:bookmarkStart w:id="6" w:name="_Toc527975131"/>
-      <w:r>
-        <w:t>Yêu cầu khách hàng</w:t>
-      </w:r>
-      <w:bookmarkEnd w:id="6"/>
+      <w:bookmarkStart w:id="8" w:name="_Toc527975132"/>
+      <w:r>
+        <w:t xml:space="preserve">Mô hình </w:t>
+      </w:r>
+      <w:r>
+        <w:t>hoạt động</w:t>
+      </w:r>
+      <w:r>
+        <w:t xml:space="preserve"> hiện thời</w:t>
+      </w:r>
+      <w:r>
+        <w:t xml:space="preserve"> – nghiệp vụ</w:t>
+      </w:r>
+      <w:bookmarkEnd w:id="8"/>
     </w:p>
     <w:p>
       <w:pPr>
         <w:pStyle w:val="Heading2"/>
       </w:pPr>
-      <w:bookmarkStart w:id="7" w:name="_Toc527975132"/>
-      <w:r>
-        <w:t xml:space="preserve">Mô hình </w:t>
-      </w:r>
-      <w:r>
-        <w:t>hoạt động</w:t>
-      </w:r>
-      <w:r>
-        <w:t xml:space="preserve"> hiện thời</w:t>
-      </w:r>
-      <w:r>
-        <w:t xml:space="preserve"> – nghiệp vụ</w:t>
-      </w:r>
-      <w:bookmarkEnd w:id="7"/>
+      <w:bookmarkStart w:id="9" w:name="_Toc527975133"/>
+      <w:r>
+        <w:t>Mô hình hoạt động dự kiến sau khi áp dụng sản phẩm mới</w:t>
+      </w:r>
+      <w:bookmarkEnd w:id="9"/>
     </w:p>
     <w:p>
       <w:pPr>
         <w:pStyle w:val="Heading2"/>
       </w:pPr>
-      <w:bookmarkStart w:id="8" w:name="_Toc527975133"/>
-      <w:r>
-        <w:t>Mô hình hoạt động dự kiến sau khi áp dụng sản phẩm mới</w:t>
-      </w:r>
-      <w:bookmarkEnd w:id="8"/>
+      <w:bookmarkStart w:id="10" w:name="_Toc527975134"/>
+      <w:r>
+        <w:t>Phân tích ưu điểm/nhược điểm/lợi ích khách hàng</w:t>
+      </w:r>
+      <w:bookmarkEnd w:id="10"/>
+    </w:p>
+    <w:p>
+      <w:pPr>
+        <w:pStyle w:val="Heading1"/>
+      </w:pPr>
+      <w:bookmarkStart w:id="11" w:name="_Toc527975135"/>
+      <w:r>
+        <w:t>Ước lượng</w:t>
+      </w:r>
+      <w:bookmarkEnd w:id="11"/>
     </w:p>
     <w:p>
       <w:pPr>
         <w:pStyle w:val="Heading2"/>
       </w:pPr>
-      <w:bookmarkStart w:id="9" w:name="_Toc527975134"/>
-      <w:r>
-        <w:t>Phân tích ưu điểm/nhược điểm/lợi ích khách hàng</w:t>
-      </w:r>
-      <w:bookmarkEnd w:id="9"/>
+      <w:bookmarkStart w:id="12" w:name="_Toc527975136"/>
+      <w:r>
+        <w:t>Ước lượng tính năng</w:t>
+      </w:r>
+      <w:bookmarkEnd w:id="12"/>
+    </w:p>
+    <w:p>
+      <w:pPr>
+        <w:pStyle w:val="Heading2"/>
+      </w:pPr>
+      <w:bookmarkStart w:id="13" w:name="_Toc527975137"/>
+      <w:r>
+        <w:t>Ước lượng cách tích hợp hệ thống</w:t>
+      </w:r>
+      <w:bookmarkEnd w:id="13"/>
+    </w:p>
+    <w:p>
+      <w:pPr>
+        <w:pStyle w:val="Heading2"/>
+      </w:pPr>
+      <w:bookmarkStart w:id="14" w:name="_Toc527975138"/>
+      <w:r>
+        <w:t>Ước lượng thời gian</w:t>
+      </w:r>
+      <w:bookmarkEnd w:id="14"/>
+    </w:p>
+    <w:p>
+      <w:pPr>
+        <w:pStyle w:val="Heading2"/>
+      </w:pPr>
+      <w:bookmarkStart w:id="15" w:name="_Toc527975139"/>
+      <w:r>
+        <w:t>Ước lượng rủi ro</w:t>
+      </w:r>
+      <w:bookmarkEnd w:id="15"/>
+    </w:p>
+    <w:p>
+      <w:pPr>
+        <w:pStyle w:val="Heading2"/>
+      </w:pPr>
+      <w:bookmarkStart w:id="16" w:name="_Toc527975140"/>
+      <w:r>
+        <w:t>Xác định các hạng mục kiểm thử</w:t>
+      </w:r>
+      <w:bookmarkEnd w:id="16"/>
+    </w:p>
+    <w:p>
+      <w:pPr>
+        <w:pStyle w:val="Heading2"/>
+      </w:pPr>
+      <w:bookmarkStart w:id="17" w:name="_Toc527975141"/>
+      <w:r>
+        <w:t>Ước lượng cách thức triển khai/cài đặt</w:t>
+      </w:r>
+      <w:bookmarkEnd w:id="17"/>
     </w:p>
     <w:p>
       <w:pPr>
         <w:pStyle w:val="Heading1"/>
       </w:pPr>
-      <w:bookmarkStart w:id="10" w:name="_Toc527975135"/>
-      <w:r>
-        <w:t>Ước lượng</w:t>
-      </w:r>
-      <w:bookmarkEnd w:id="10"/>
-    </w:p>
-    <w:p>
-      <w:pPr>
-        <w:pStyle w:val="Heading2"/>
-      </w:pPr>
-      <w:bookmarkStart w:id="11" w:name="_Toc527975136"/>
-      <w:r>
-        <w:t>Ước lượng tính năng</w:t>
-      </w:r>
-      <w:bookmarkEnd w:id="11"/>
-    </w:p>
-    <w:p>
-      <w:pPr>
-        <w:pStyle w:val="Heading2"/>
-      </w:pPr>
-      <w:bookmarkStart w:id="12" w:name="_Toc527975137"/>
-      <w:r>
-        <w:t>Ước lượng cách tích hợp hệ thống</w:t>
-      </w:r>
-      <w:bookmarkEnd w:id="12"/>
-    </w:p>
-    <w:p>
-      <w:pPr>
-        <w:pStyle w:val="Heading2"/>
-      </w:pPr>
-      <w:bookmarkStart w:id="13" w:name="_Toc527975138"/>
-      <w:r>
-        <w:t>Ước lượng thời gian</w:t>
-      </w:r>
-      <w:bookmarkEnd w:id="13"/>
-    </w:p>
-    <w:p>
-      <w:pPr>
-        <w:pStyle w:val="Heading2"/>
-      </w:pPr>
-      <w:bookmarkStart w:id="14" w:name="_Toc527975139"/>
-      <w:r>
-        <w:t>Ước lượng rủi ro</w:t>
-      </w:r>
-      <w:bookmarkEnd w:id="14"/>
-    </w:p>
-    <w:p>
-      <w:pPr>
-        <w:pStyle w:val="Heading2"/>
-      </w:pPr>
-      <w:bookmarkStart w:id="15" w:name="_Toc527975140"/>
-      <w:r>
-        <w:t>Xác định các hạng mục kiểm thử</w:t>
-      </w:r>
-      <w:bookmarkEnd w:id="15"/>
-    </w:p>
-    <w:p>
-      <w:pPr>
-        <w:pStyle w:val="Heading2"/>
-      </w:pPr>
-      <w:bookmarkStart w:id="16" w:name="_Toc527975141"/>
-      <w:r>
-        <w:t>Ước lượng cách thức triển khai/cài đặt</w:t>
-      </w:r>
-      <w:bookmarkEnd w:id="16"/>
+      <w:bookmarkStart w:id="18" w:name="_Toc527975142"/>
+      <w:r>
+        <w:t>Ước lượng giá thành</w:t>
+      </w:r>
+      <w:bookmarkEnd w:id="18"/>
+    </w:p>
+    <w:p>
+      <w:pPr>
+        <w:rPr>
+          <w:i/>
+        </w:rPr>
+      </w:pPr>
+      <w:r>
+        <w:rPr>
+          <w:i/>
+        </w:rPr>
+        <w:t xml:space="preserve">Chi phí </w:t>
+      </w:r>
+      <w:r>
+        <w:rPr>
+          <w:i/>
+        </w:rPr>
+        <w:t>phát triển  +  Chi phí kiểm thử</w:t>
+      </w:r>
+    </w:p>
+    <w:p>
+      <w:pPr>
+        <w:rPr>
+          <w:i/>
+        </w:rPr>
+      </w:pPr>
+      <w:r>
+        <w:rPr>
+          <w:i/>
+        </w:rPr>
+        <w:t>Chi phí vận hành</w:t>
+      </w:r>
+      <w:r>
+        <w:rPr>
+          <w:i/>
+        </w:rPr>
+        <w:t>, quản lý, hành chính</w:t>
+      </w:r>
+    </w:p>
+    <w:p>
+      <w:pPr>
+        <w:rPr>
+          <w:i/>
+        </w:rPr>
+      </w:pPr>
+      <w:r>
+        <w:rPr>
+          <w:i/>
+        </w:rPr>
+        <w:t>Chi phí kính doanh, quảng cáo, tiếp thị</w:t>
+      </w:r>
     </w:p>
     <w:p>
       <w:pPr>
         <w:pStyle w:val="Heading1"/>
       </w:pPr>
-      <w:bookmarkStart w:id="17" w:name="_Toc527975142"/>
-      <w:r>
-        <w:t>Ước lượng giá thành</w:t>
-      </w:r>
-      <w:bookmarkEnd w:id="17"/>
-    </w:p>
-    <w:p>
-      <w:pPr>
-        <w:rPr>
-          <w:i/>
-        </w:rPr>
-      </w:pPr>
-      <w:r>
-        <w:rPr>
-          <w:i/>
-        </w:rPr>
-        <w:t xml:space="preserve">Chi phí </w:t>
-      </w:r>
-      <w:r>
-        <w:rPr>
-          <w:i/>
-        </w:rPr>
-        <w:t>phát triển  +  Chi phí kiểm thử</w:t>
-      </w:r>
-    </w:p>
-    <w:p>
-      <w:pPr>
-        <w:rPr>
-          <w:i/>
-        </w:rPr>
-      </w:pPr>
-      <w:r>
-        <w:rPr>
-          <w:i/>
-        </w:rPr>
-        <w:t>Chi phí vận hành</w:t>
-      </w:r>
-      <w:r>
-        <w:rPr>
-          <w:i/>
-        </w:rPr>
-        <w:t>, quản lý, hành chính</w:t>
-      </w:r>
-    </w:p>
-    <w:p>
-      <w:pPr>
-        <w:rPr>
-          <w:i/>
-        </w:rPr>
-      </w:pPr>
-      <w:r>
-        <w:rPr>
-          <w:i/>
-        </w:rPr>
-        <w:t>Chi phí kính doanh, quảng cáo, tiếp thị</w:t>
-      </w:r>
-    </w:p>
-    <w:p>
-      <w:pPr>
-        <w:pStyle w:val="Heading1"/>
-      </w:pPr>
-      <w:bookmarkStart w:id="18" w:name="_Toc527975143"/>
+      <w:bookmarkStart w:id="19" w:name="_Toc527975143"/>
       <w:r>
         <w:t>Phân chia các giai đoạn</w:t>
       </w:r>
       <w:r>
         <w:t xml:space="preserve"> chính</w:t>
       </w:r>
-      <w:bookmarkEnd w:id="18"/>
+      <w:bookmarkEnd w:id="19"/>
     </w:p>
     <w:p>
       <w:pPr>
@@ -4348,11 +4393,11 @@
       <w:pPr>
         <w:pStyle w:val="Heading1"/>
       </w:pPr>
-      <w:bookmarkStart w:id="19" w:name="_Toc527975144"/>
+      <w:bookmarkStart w:id="20" w:name="_Toc527975144"/>
       <w:r>
         <w:t>Phân tích thiết kế</w:t>
       </w:r>
-      <w:bookmarkEnd w:id="19"/>
+      <w:bookmarkEnd w:id="20"/>
       <w:r>
         <w:t xml:space="preserve"> </w:t>
       </w:r>
@@ -4435,7 +4480,6 @@
               <w:rPr>
                 <w:lang w:eastAsia="en-US" w:bidi="ar-SA"/>
               </w:rPr>
-              <w:lastRenderedPageBreak/>
               <w:t>Ram</w:t>
             </w:r>
           </w:p>
@@ -4512,6 +4556,7 @@
               <w:rPr>
                 <w:lang w:eastAsia="en-US" w:bidi="ar-SA"/>
               </w:rPr>
+              <w:lastRenderedPageBreak/>
               <w:t xml:space="preserve">Ổ cứng </w:t>
             </w:r>
           </w:p>
@@ -4550,14 +4595,14 @@
           <w:lang w:eastAsia="en-US" w:bidi="ar-SA"/>
         </w:rPr>
       </w:pPr>
-      <w:bookmarkStart w:id="20" w:name="_Toc527975146"/>
+      <w:bookmarkStart w:id="21" w:name="_Toc527975146"/>
       <w:r>
         <w:rPr>
           <w:lang w:eastAsia="en-US" w:bidi="ar-SA"/>
         </w:rPr>
         <w:t>Giao diện</w:t>
       </w:r>
-      <w:bookmarkEnd w:id="20"/>
+      <w:bookmarkEnd w:id="21"/>
     </w:p>
     <w:p>
       <w:pPr>
@@ -5882,6 +5927,7 @@
           <w:color w:val="434343"/>
           <w:sz w:val="28"/>
           <w:szCs w:val="28"/>
+          <w:lang w:eastAsia="en-US" w:bidi="ar-SA"/>
         </w:rPr>
         <w:drawing>
           <wp:inline distT="0" distB="0" distL="0" distR="0" wp14:anchorId="2440EAA6" wp14:editId="03B846EE">
@@ -6119,7 +6165,7 @@
           <w:lang w:eastAsia="en-US" w:bidi="ar-SA"/>
         </w:rPr>
       </w:pPr>
-      <w:bookmarkStart w:id="21" w:name="_Toc527975147"/>
+      <w:bookmarkStart w:id="22" w:name="_Toc527975147"/>
       <w:r>
         <w:rPr>
           <w:lang w:eastAsia="en-US" w:bidi="ar-SA"/>
@@ -6127,7 +6173,7 @@
         <w:lastRenderedPageBreak/>
         <w:t>Cơ sở dữ liệu</w:t>
       </w:r>
-      <w:bookmarkEnd w:id="21"/>
+      <w:bookmarkEnd w:id="22"/>
     </w:p>
     <w:p>
       <w:pPr>
@@ -11900,21 +11946,7 @@
                 <w:rFonts w:ascii="Arial" w:hAnsi="Arial" w:cs="Arial"/>
                 <w:shd w:val="clear" w:color="auto" w:fill="FFFFFF"/>
               </w:rPr>
-              <w:t>100</w:t>
-            </w:r>
-            <w:r>
-              <w:rPr>
-                <w:rFonts w:ascii="Arial" w:hAnsi="Arial" w:cs="Arial"/>
-                <w:shd w:val="clear" w:color="auto" w:fill="FFFFFF"/>
-              </w:rPr>
-              <w:t>0</w:t>
-            </w:r>
-            <w:r>
-              <w:rPr>
-                <w:rFonts w:ascii="Arial" w:hAnsi="Arial" w:cs="Arial"/>
-                <w:shd w:val="clear" w:color="auto" w:fill="FFFFFF"/>
-              </w:rPr>
-              <w:t xml:space="preserve"> Mbps</w:t>
+              <w:t>1000 Mbps</w:t>
             </w:r>
           </w:p>
         </w:tc>
@@ -12000,14 +12032,14 @@
           <w:lang w:eastAsia="en-US" w:bidi="ar-SA"/>
         </w:rPr>
       </w:pPr>
-      <w:bookmarkStart w:id="22" w:name="_Toc527975149"/>
+      <w:bookmarkStart w:id="23" w:name="_Toc527975149"/>
       <w:r>
         <w:rPr>
           <w:lang w:eastAsia="en-US" w:bidi="ar-SA"/>
         </w:rPr>
         <w:t>Tương tác người dùng</w:t>
       </w:r>
-      <w:bookmarkEnd w:id="22"/>
+      <w:bookmarkEnd w:id="23"/>
     </w:p>
     <w:p>
       <w:pPr>
@@ -12030,15 +12062,13 @@
           <w:lang w:eastAsia="en-US" w:bidi="ar-SA"/>
         </w:rPr>
       </w:pPr>
-      <w:bookmarkStart w:id="23" w:name="_Toc527975152"/>
+      <w:bookmarkStart w:id="24" w:name="_Toc527975152"/>
       <w:r>
         <w:rPr>
           <w:lang w:eastAsia="en-US" w:bidi="ar-SA"/>
         </w:rPr>
         <w:t>Sao lưu phục hồi</w:t>
       </w:r>
-      <w:bookmarkStart w:id="24" w:name="_GoBack"/>
-      <w:bookmarkEnd w:id="23"/>
       <w:bookmarkEnd w:id="24"/>
     </w:p>
     <w:p>
@@ -12102,7 +12132,7 @@
 </file>
 
 <file path=word/endnotes.xml><?xml version="1.0" encoding="utf-8"?>
-<w:endnotes xmlns:wpc="http://schemas.microsoft.com/office/word/2010/wordprocessingCanvas" xmlns:cx="http://schemas.microsoft.com/office/drawing/2014/chartex" xmlns:cx1="http://schemas.microsoft.com/office/drawing/2015/9/8/chartex" xmlns:cx2="http://schemas.microsoft.com/office/drawing/2015/10/21/chartex" xmlns:cx3="http://schemas.microsoft.com/office/drawing/2016/5/9/chartex" xmlns:cx4="http://schemas.microsoft.com/office/drawing/2016/5/10/chartex" xmlns:cx5="http://schemas.microsoft.com/office/drawing/2016/5/11/chartex" xmlns:cx6="http://schemas.microsoft.com/office/drawing/2016/5/12/chartex" xmlns:cx7="http://schemas.microsoft.com/office/drawing/2016/5/13/chartex" xmlns:cx8="http://schemas.microsoft.com/office/drawing/2016/5/14/chartex" xmlns:mc="http://schemas.openxmlformats.org/markup-compatibility/2006" xmlns:aink="http://schemas.microsoft.com/office/drawing/2016/ink" xmlns:am3d="http://schemas.microsoft.com/office/drawing/2017/model3d" xmlns:o="urn:schemas-microsoft-com:office:office" xmlns:r="http://schemas.openxmlformats.org/officeDocument/2006/relationships" xmlns:m="http://schemas.openxmlformats.org/officeDocument/2006/math" xmlns:v="urn:schemas-microsoft-com:vml" xmlns:wp14="http://schemas.microsoft.com/office/word/2010/wordprocessingDrawing" xmlns:wp="http://schemas.openxmlformats.org/drawingml/2006/wordprocessingDrawing" xmlns:w10="urn:schemas-microsoft-com:office:word" xmlns:w="http://schemas.openxmlformats.org/wordprocessingml/2006/main" xmlns:w14="http://schemas.microsoft.com/office/word/2010/wordml" xmlns:w15="http://schemas.microsoft.com/office/word/2012/wordml" xmlns:w16cid="http://schemas.microsoft.com/office/word/2016/wordml/cid" xmlns:w16se="http://schemas.microsoft.com/office/word/2015/wordml/symex" xmlns:wpg="http://schemas.microsoft.com/office/word/2010/wordprocessingGroup" xmlns:wpi="http://schemas.microsoft.com/office/word/2010/wordprocessingInk" xmlns:wne="http://schemas.microsoft.com/office/word/2006/wordml" xmlns:wps="http://schemas.microsoft.com/office/word/2010/wordprocessingShape" mc:Ignorable="w14 w15 w16se w16cid wp14">
+<w:endnotes xmlns:wpc="http://schemas.microsoft.com/office/word/2010/wordprocessingCanvas" xmlns:cx="http://schemas.microsoft.com/office/drawing/2014/chartex" xmlns:mc="http://schemas.openxmlformats.org/markup-compatibility/2006" xmlns:o="urn:schemas-microsoft-com:office:office" xmlns:r="http://schemas.openxmlformats.org/officeDocument/2006/relationships" xmlns:m="http://schemas.openxmlformats.org/officeDocument/2006/math" xmlns:v="urn:schemas-microsoft-com:vml" xmlns:wp14="http://schemas.microsoft.com/office/word/2010/wordprocessingDrawing" xmlns:wp="http://schemas.openxmlformats.org/drawingml/2006/wordprocessingDrawing" xmlns:w10="urn:schemas-microsoft-com:office:word" xmlns:w="http://schemas.openxmlformats.org/wordprocessingml/2006/main" xmlns:w14="http://schemas.microsoft.com/office/word/2010/wordml" xmlns:w15="http://schemas.microsoft.com/office/word/2012/wordml" xmlns:w16se="http://schemas.microsoft.com/office/word/2015/wordml/symex" xmlns:wpg="http://schemas.microsoft.com/office/word/2010/wordprocessingGroup" xmlns:wpi="http://schemas.microsoft.com/office/word/2010/wordprocessingInk" xmlns:wne="http://schemas.microsoft.com/office/word/2006/wordml" xmlns:wps="http://schemas.microsoft.com/office/word/2010/wordprocessingShape" mc:Ignorable="w14 w15 w16se wp14">
   <w:endnote w:type="separator" w:id="-1">
     <w:p>
       <w:r>
@@ -12123,7 +12153,7 @@
 </file>
 
 <file path=word/footer1.xml><?xml version="1.0" encoding="utf-8"?>
-<w:ftr xmlns:wpc="http://schemas.microsoft.com/office/word/2010/wordprocessingCanvas" xmlns:cx="http://schemas.microsoft.com/office/drawing/2014/chartex" xmlns:cx1="http://schemas.microsoft.com/office/drawing/2015/9/8/chartex" xmlns:cx2="http://schemas.microsoft.com/office/drawing/2015/10/21/chartex" xmlns:cx3="http://schemas.microsoft.com/office/drawing/2016/5/9/chartex" xmlns:cx4="http://schemas.microsoft.com/office/drawing/2016/5/10/chartex" xmlns:cx5="http://schemas.microsoft.com/office/drawing/2016/5/11/chartex" xmlns:cx6="http://schemas.microsoft.com/office/drawing/2016/5/12/chartex" xmlns:cx7="http://schemas.microsoft.com/office/drawing/2016/5/13/chartex" xmlns:cx8="http://schemas.microsoft.com/office/drawing/2016/5/14/chartex" xmlns:mc="http://schemas.openxmlformats.org/markup-compatibility/2006" xmlns:aink="http://schemas.microsoft.com/office/drawing/2016/ink" xmlns:am3d="http://schemas.microsoft.com/office/drawing/2017/model3d" xmlns:o="urn:schemas-microsoft-com:office:office" xmlns:r="http://schemas.openxmlformats.org/officeDocument/2006/relationships" xmlns:m="http://schemas.openxmlformats.org/officeDocument/2006/math" xmlns:v="urn:schemas-microsoft-com:vml" xmlns:wp14="http://schemas.microsoft.com/office/word/2010/wordprocessingDrawing" xmlns:wp="http://schemas.openxmlformats.org/drawingml/2006/wordprocessingDrawing" xmlns:w10="urn:schemas-microsoft-com:office:word" xmlns:w="http://schemas.openxmlformats.org/wordprocessingml/2006/main" xmlns:w14="http://schemas.microsoft.com/office/word/2010/wordml" xmlns:w15="http://schemas.microsoft.com/office/word/2012/wordml" xmlns:w16cid="http://schemas.microsoft.com/office/word/2016/wordml/cid" xmlns:w16se="http://schemas.microsoft.com/office/word/2015/wordml/symex" xmlns:wpg="http://schemas.microsoft.com/office/word/2010/wordprocessingGroup" xmlns:wpi="http://schemas.microsoft.com/office/word/2010/wordprocessingInk" xmlns:wne="http://schemas.microsoft.com/office/word/2006/wordml" xmlns:wps="http://schemas.microsoft.com/office/word/2010/wordprocessingShape" mc:Ignorable="w14 w15 w16se w16cid wp14">
+<w:ftr xmlns:wpc="http://schemas.microsoft.com/office/word/2010/wordprocessingCanvas" xmlns:cx="http://schemas.microsoft.com/office/drawing/2014/chartex" xmlns:mc="http://schemas.openxmlformats.org/markup-compatibility/2006" xmlns:o="urn:schemas-microsoft-com:office:office" xmlns:r="http://schemas.openxmlformats.org/officeDocument/2006/relationships" xmlns:m="http://schemas.openxmlformats.org/officeDocument/2006/math" xmlns:v="urn:schemas-microsoft-com:vml" xmlns:wp14="http://schemas.microsoft.com/office/word/2010/wordprocessingDrawing" xmlns:wp="http://schemas.openxmlformats.org/drawingml/2006/wordprocessingDrawing" xmlns:w10="urn:schemas-microsoft-com:office:word" xmlns:w="http://schemas.openxmlformats.org/wordprocessingml/2006/main" xmlns:w14="http://schemas.microsoft.com/office/word/2010/wordml" xmlns:w15="http://schemas.microsoft.com/office/word/2012/wordml" xmlns:w16se="http://schemas.microsoft.com/office/word/2015/wordml/symex" xmlns:wpg="http://schemas.microsoft.com/office/word/2010/wordprocessingGroup" xmlns:wpi="http://schemas.microsoft.com/office/word/2010/wordprocessingInk" xmlns:wne="http://schemas.microsoft.com/office/word/2006/wordml" xmlns:wps="http://schemas.microsoft.com/office/word/2010/wordprocessingShape" mc:Ignorable="w14 w15 w16se wp14">
   <w:p>
     <w:pPr>
       <w:pStyle w:val="Footer"/>
@@ -12202,7 +12232,7 @@
         <w:color w:val="951B13"/>
         <w:lang w:eastAsia="ar-SA" w:bidi="ar-SA"/>
       </w:rPr>
-      <w:t>ii</w:t>
+      <w:t>iii</w:t>
     </w:r>
     <w:r>
       <w:rPr>
@@ -12217,7 +12247,7 @@
 </file>
 
 <file path=word/footer2.xml><?xml version="1.0" encoding="utf-8"?>
-<w:ftr xmlns:wpc="http://schemas.microsoft.com/office/word/2010/wordprocessingCanvas" xmlns:cx="http://schemas.microsoft.com/office/drawing/2014/chartex" xmlns:cx1="http://schemas.microsoft.com/office/drawing/2015/9/8/chartex" xmlns:cx2="http://schemas.microsoft.com/office/drawing/2015/10/21/chartex" xmlns:cx3="http://schemas.microsoft.com/office/drawing/2016/5/9/chartex" xmlns:cx4="http://schemas.microsoft.com/office/drawing/2016/5/10/chartex" xmlns:cx5="http://schemas.microsoft.com/office/drawing/2016/5/11/chartex" xmlns:cx6="http://schemas.microsoft.com/office/drawing/2016/5/12/chartex" xmlns:cx7="http://schemas.microsoft.com/office/drawing/2016/5/13/chartex" xmlns:cx8="http://schemas.microsoft.com/office/drawing/2016/5/14/chartex" xmlns:mc="http://schemas.openxmlformats.org/markup-compatibility/2006" xmlns:aink="http://schemas.microsoft.com/office/drawing/2016/ink" xmlns:am3d="http://schemas.microsoft.com/office/drawing/2017/model3d" xmlns:o="urn:schemas-microsoft-com:office:office" xmlns:r="http://schemas.openxmlformats.org/officeDocument/2006/relationships" xmlns:m="http://schemas.openxmlformats.org/officeDocument/2006/math" xmlns:v="urn:schemas-microsoft-com:vml" xmlns:wp14="http://schemas.microsoft.com/office/word/2010/wordprocessingDrawing" xmlns:wp="http://schemas.openxmlformats.org/drawingml/2006/wordprocessingDrawing" xmlns:w10="urn:schemas-microsoft-com:office:word" xmlns:w="http://schemas.openxmlformats.org/wordprocessingml/2006/main" xmlns:w14="http://schemas.microsoft.com/office/word/2010/wordml" xmlns:w15="http://schemas.microsoft.com/office/word/2012/wordml" xmlns:w16cid="http://schemas.microsoft.com/office/word/2016/wordml/cid" xmlns:w16se="http://schemas.microsoft.com/office/word/2015/wordml/symex" xmlns:wpg="http://schemas.microsoft.com/office/word/2010/wordprocessingGroup" xmlns:wpi="http://schemas.microsoft.com/office/word/2010/wordprocessingInk" xmlns:wne="http://schemas.microsoft.com/office/word/2006/wordml" xmlns:wps="http://schemas.microsoft.com/office/word/2010/wordprocessingShape" mc:Ignorable="w14 w15 w16se w16cid wp14">
+<w:ftr xmlns:wpc="http://schemas.microsoft.com/office/word/2010/wordprocessingCanvas" xmlns:cx="http://schemas.microsoft.com/office/drawing/2014/chartex" xmlns:mc="http://schemas.openxmlformats.org/markup-compatibility/2006" xmlns:o="urn:schemas-microsoft-com:office:office" xmlns:r="http://schemas.openxmlformats.org/officeDocument/2006/relationships" xmlns:m="http://schemas.openxmlformats.org/officeDocument/2006/math" xmlns:v="urn:schemas-microsoft-com:vml" xmlns:wp14="http://schemas.microsoft.com/office/word/2010/wordprocessingDrawing" xmlns:wp="http://schemas.openxmlformats.org/drawingml/2006/wordprocessingDrawing" xmlns:w10="urn:schemas-microsoft-com:office:word" xmlns:w="http://schemas.openxmlformats.org/wordprocessingml/2006/main" xmlns:w14="http://schemas.microsoft.com/office/word/2010/wordml" xmlns:w15="http://schemas.microsoft.com/office/word/2012/wordml" xmlns:w16se="http://schemas.microsoft.com/office/word/2015/wordml/symex" xmlns:wpg="http://schemas.microsoft.com/office/word/2010/wordprocessingGroup" xmlns:wpi="http://schemas.microsoft.com/office/word/2010/wordprocessingInk" xmlns:wne="http://schemas.microsoft.com/office/word/2006/wordml" xmlns:wps="http://schemas.microsoft.com/office/word/2010/wordprocessingShape" mc:Ignorable="w14 w15 w16se wp14">
   <w:p>
     <w:pPr>
       <w:pStyle w:val="Footer"/>
@@ -12357,14 +12387,14 @@
 </file>
 
 <file path=word/footer3.xml><?xml version="1.0" encoding="utf-8"?>
-<w:ftr xmlns:wpc="http://schemas.microsoft.com/office/word/2010/wordprocessingCanvas" xmlns:cx="http://schemas.microsoft.com/office/drawing/2014/chartex" xmlns:cx1="http://schemas.microsoft.com/office/drawing/2015/9/8/chartex" xmlns:cx2="http://schemas.microsoft.com/office/drawing/2015/10/21/chartex" xmlns:cx3="http://schemas.microsoft.com/office/drawing/2016/5/9/chartex" xmlns:cx4="http://schemas.microsoft.com/office/drawing/2016/5/10/chartex" xmlns:cx5="http://schemas.microsoft.com/office/drawing/2016/5/11/chartex" xmlns:cx6="http://schemas.microsoft.com/office/drawing/2016/5/12/chartex" xmlns:cx7="http://schemas.microsoft.com/office/drawing/2016/5/13/chartex" xmlns:cx8="http://schemas.microsoft.com/office/drawing/2016/5/14/chartex" xmlns:mc="http://schemas.openxmlformats.org/markup-compatibility/2006" xmlns:aink="http://schemas.microsoft.com/office/drawing/2016/ink" xmlns:am3d="http://schemas.microsoft.com/office/drawing/2017/model3d" xmlns:o="urn:schemas-microsoft-com:office:office" xmlns:r="http://schemas.openxmlformats.org/officeDocument/2006/relationships" xmlns:m="http://schemas.openxmlformats.org/officeDocument/2006/math" xmlns:v="urn:schemas-microsoft-com:vml" xmlns:wp14="http://schemas.microsoft.com/office/word/2010/wordprocessingDrawing" xmlns:wp="http://schemas.openxmlformats.org/drawingml/2006/wordprocessingDrawing" xmlns:w10="urn:schemas-microsoft-com:office:word" xmlns:w="http://schemas.openxmlformats.org/wordprocessingml/2006/main" xmlns:w14="http://schemas.microsoft.com/office/word/2010/wordml" xmlns:w15="http://schemas.microsoft.com/office/word/2012/wordml" xmlns:w16cid="http://schemas.microsoft.com/office/word/2016/wordml/cid" xmlns:w16se="http://schemas.microsoft.com/office/word/2015/wordml/symex" xmlns:wpg="http://schemas.microsoft.com/office/word/2010/wordprocessingGroup" xmlns:wpi="http://schemas.microsoft.com/office/word/2010/wordprocessingInk" xmlns:wne="http://schemas.microsoft.com/office/word/2006/wordml" xmlns:wps="http://schemas.microsoft.com/office/word/2010/wordprocessingShape" mc:Ignorable="w14 w15 w16se w16cid wp14">
+<w:ftr xmlns:wpc="http://schemas.microsoft.com/office/word/2010/wordprocessingCanvas" xmlns:cx="http://schemas.microsoft.com/office/drawing/2014/chartex" xmlns:mc="http://schemas.openxmlformats.org/markup-compatibility/2006" xmlns:o="urn:schemas-microsoft-com:office:office" xmlns:r="http://schemas.openxmlformats.org/officeDocument/2006/relationships" xmlns:m="http://schemas.openxmlformats.org/officeDocument/2006/math" xmlns:v="urn:schemas-microsoft-com:vml" xmlns:wp14="http://schemas.microsoft.com/office/word/2010/wordprocessingDrawing" xmlns:wp="http://schemas.openxmlformats.org/drawingml/2006/wordprocessingDrawing" xmlns:w10="urn:schemas-microsoft-com:office:word" xmlns:w="http://schemas.openxmlformats.org/wordprocessingml/2006/main" xmlns:w14="http://schemas.microsoft.com/office/word/2010/wordml" xmlns:w15="http://schemas.microsoft.com/office/word/2012/wordml" xmlns:w16se="http://schemas.microsoft.com/office/word/2015/wordml/symex" xmlns:wpg="http://schemas.microsoft.com/office/word/2010/wordprocessingGroup" xmlns:wpi="http://schemas.microsoft.com/office/word/2010/wordprocessingInk" xmlns:wne="http://schemas.microsoft.com/office/word/2006/wordml" xmlns:wps="http://schemas.microsoft.com/office/word/2010/wordprocessingShape" mc:Ignorable="w14 w15 w16se wp14">
   <w:p/>
   <w:p/>
 </w:ftr>
 </file>
 
 <file path=word/footer4.xml><?xml version="1.0" encoding="utf-8"?>
-<w:ftr xmlns:wpc="http://schemas.microsoft.com/office/word/2010/wordprocessingCanvas" xmlns:cx="http://schemas.microsoft.com/office/drawing/2014/chartex" xmlns:cx1="http://schemas.microsoft.com/office/drawing/2015/9/8/chartex" xmlns:cx2="http://schemas.microsoft.com/office/drawing/2015/10/21/chartex" xmlns:cx3="http://schemas.microsoft.com/office/drawing/2016/5/9/chartex" xmlns:cx4="http://schemas.microsoft.com/office/drawing/2016/5/10/chartex" xmlns:cx5="http://schemas.microsoft.com/office/drawing/2016/5/11/chartex" xmlns:cx6="http://schemas.microsoft.com/office/drawing/2016/5/12/chartex" xmlns:cx7="http://schemas.microsoft.com/office/drawing/2016/5/13/chartex" xmlns:cx8="http://schemas.microsoft.com/office/drawing/2016/5/14/chartex" xmlns:mc="http://schemas.openxmlformats.org/markup-compatibility/2006" xmlns:aink="http://schemas.microsoft.com/office/drawing/2016/ink" xmlns:am3d="http://schemas.microsoft.com/office/drawing/2017/model3d" xmlns:o="urn:schemas-microsoft-com:office:office" xmlns:r="http://schemas.openxmlformats.org/officeDocument/2006/relationships" xmlns:m="http://schemas.openxmlformats.org/officeDocument/2006/math" xmlns:v="urn:schemas-microsoft-com:vml" xmlns:wp14="http://schemas.microsoft.com/office/word/2010/wordprocessingDrawing" xmlns:wp="http://schemas.openxmlformats.org/drawingml/2006/wordprocessingDrawing" xmlns:w10="urn:schemas-microsoft-com:office:word" xmlns:w="http://schemas.openxmlformats.org/wordprocessingml/2006/main" xmlns:w14="http://schemas.microsoft.com/office/word/2010/wordml" xmlns:w15="http://schemas.microsoft.com/office/word/2012/wordml" xmlns:w16cid="http://schemas.microsoft.com/office/word/2016/wordml/cid" xmlns:w16se="http://schemas.microsoft.com/office/word/2015/wordml/symex" xmlns:wpg="http://schemas.microsoft.com/office/word/2010/wordprocessingGroup" xmlns:wpi="http://schemas.microsoft.com/office/word/2010/wordprocessingInk" xmlns:wne="http://schemas.microsoft.com/office/word/2006/wordml" xmlns:wps="http://schemas.microsoft.com/office/word/2010/wordprocessingShape" mc:Ignorable="w14 w15 w16se w16cid wp14">
+<w:ftr xmlns:wpc="http://schemas.microsoft.com/office/word/2010/wordprocessingCanvas" xmlns:cx="http://schemas.microsoft.com/office/drawing/2014/chartex" xmlns:mc="http://schemas.openxmlformats.org/markup-compatibility/2006" xmlns:o="urn:schemas-microsoft-com:office:office" xmlns:r="http://schemas.openxmlformats.org/officeDocument/2006/relationships" xmlns:m="http://schemas.openxmlformats.org/officeDocument/2006/math" xmlns:v="urn:schemas-microsoft-com:vml" xmlns:wp14="http://schemas.microsoft.com/office/word/2010/wordprocessingDrawing" xmlns:wp="http://schemas.openxmlformats.org/drawingml/2006/wordprocessingDrawing" xmlns:w10="urn:schemas-microsoft-com:office:word" xmlns:w="http://schemas.openxmlformats.org/wordprocessingml/2006/main" xmlns:w14="http://schemas.microsoft.com/office/word/2010/wordml" xmlns:w15="http://schemas.microsoft.com/office/word/2012/wordml" xmlns:w16se="http://schemas.microsoft.com/office/word/2015/wordml/symex" xmlns:wpg="http://schemas.microsoft.com/office/word/2010/wordprocessingGroup" xmlns:wpi="http://schemas.microsoft.com/office/word/2010/wordprocessingInk" xmlns:wne="http://schemas.microsoft.com/office/word/2006/wordml" xmlns:wps="http://schemas.microsoft.com/office/word/2010/wordprocessingShape" mc:Ignorable="w14 w15 w16se wp14">
   <w:p>
     <w:pPr>
       <w:pStyle w:val="Footer"/>
@@ -12427,7 +12457,7 @@
         <w:color w:val="C00000"/>
         <w:lang w:eastAsia="ar-SA" w:bidi="ar-SA"/>
       </w:rPr>
-      <w:t>12</w:t>
+      <w:t>5</w:t>
     </w:r>
     <w:r>
       <w:rPr>
@@ -12476,7 +12506,7 @@
         <w:color w:val="C00000"/>
         <w:lang w:eastAsia="ar-SA" w:bidi="ar-SA"/>
       </w:rPr>
-      <w:t>12</w:t>
+      <w:t>21</w:t>
     </w:r>
     <w:r>
       <w:rPr>
@@ -12491,13 +12521,13 @@
 </file>
 
 <file path=word/footer5.xml><?xml version="1.0" encoding="utf-8"?>
-<w:ftr xmlns:wpc="http://schemas.microsoft.com/office/word/2010/wordprocessingCanvas" xmlns:cx="http://schemas.microsoft.com/office/drawing/2014/chartex" xmlns:cx1="http://schemas.microsoft.com/office/drawing/2015/9/8/chartex" xmlns:cx2="http://schemas.microsoft.com/office/drawing/2015/10/21/chartex" xmlns:cx3="http://schemas.microsoft.com/office/drawing/2016/5/9/chartex" xmlns:cx4="http://schemas.microsoft.com/office/drawing/2016/5/10/chartex" xmlns:cx5="http://schemas.microsoft.com/office/drawing/2016/5/11/chartex" xmlns:cx6="http://schemas.microsoft.com/office/drawing/2016/5/12/chartex" xmlns:cx7="http://schemas.microsoft.com/office/drawing/2016/5/13/chartex" xmlns:cx8="http://schemas.microsoft.com/office/drawing/2016/5/14/chartex" xmlns:mc="http://schemas.openxmlformats.org/markup-compatibility/2006" xmlns:aink="http://schemas.microsoft.com/office/drawing/2016/ink" xmlns:am3d="http://schemas.microsoft.com/office/drawing/2017/model3d" xmlns:o="urn:schemas-microsoft-com:office:office" xmlns:r="http://schemas.openxmlformats.org/officeDocument/2006/relationships" xmlns:m="http://schemas.openxmlformats.org/officeDocument/2006/math" xmlns:v="urn:schemas-microsoft-com:vml" xmlns:wp14="http://schemas.microsoft.com/office/word/2010/wordprocessingDrawing" xmlns:wp="http://schemas.openxmlformats.org/drawingml/2006/wordprocessingDrawing" xmlns:w10="urn:schemas-microsoft-com:office:word" xmlns:w="http://schemas.openxmlformats.org/wordprocessingml/2006/main" xmlns:w14="http://schemas.microsoft.com/office/word/2010/wordml" xmlns:w15="http://schemas.microsoft.com/office/word/2012/wordml" xmlns:w16cid="http://schemas.microsoft.com/office/word/2016/wordml/cid" xmlns:w16se="http://schemas.microsoft.com/office/word/2015/wordml/symex" xmlns:wpg="http://schemas.microsoft.com/office/word/2010/wordprocessingGroup" xmlns:wpi="http://schemas.microsoft.com/office/word/2010/wordprocessingInk" xmlns:wne="http://schemas.microsoft.com/office/word/2006/wordml" xmlns:wps="http://schemas.microsoft.com/office/word/2010/wordprocessingShape" mc:Ignorable="w14 w15 w16se w16cid wp14">
+<w:ftr xmlns:wpc="http://schemas.microsoft.com/office/word/2010/wordprocessingCanvas" xmlns:cx="http://schemas.microsoft.com/office/drawing/2014/chartex" xmlns:mc="http://schemas.openxmlformats.org/markup-compatibility/2006" xmlns:o="urn:schemas-microsoft-com:office:office" xmlns:r="http://schemas.openxmlformats.org/officeDocument/2006/relationships" xmlns:m="http://schemas.openxmlformats.org/officeDocument/2006/math" xmlns:v="urn:schemas-microsoft-com:vml" xmlns:wp14="http://schemas.microsoft.com/office/word/2010/wordprocessingDrawing" xmlns:wp="http://schemas.openxmlformats.org/drawingml/2006/wordprocessingDrawing" xmlns:w10="urn:schemas-microsoft-com:office:word" xmlns:w="http://schemas.openxmlformats.org/wordprocessingml/2006/main" xmlns:w14="http://schemas.microsoft.com/office/word/2010/wordml" xmlns:w15="http://schemas.microsoft.com/office/word/2012/wordml" xmlns:w16se="http://schemas.microsoft.com/office/word/2015/wordml/symex" xmlns:wpg="http://schemas.microsoft.com/office/word/2010/wordprocessingGroup" xmlns:wpi="http://schemas.microsoft.com/office/word/2010/wordprocessingInk" xmlns:wne="http://schemas.microsoft.com/office/word/2006/wordml" xmlns:wps="http://schemas.microsoft.com/office/word/2010/wordprocessingShape" mc:Ignorable="w14 w15 w16se wp14">
   <w:p/>
 </w:ftr>
 </file>
 
 <file path=word/footnotes.xml><?xml version="1.0" encoding="utf-8"?>
-<w:footnotes xmlns:wpc="http://schemas.microsoft.com/office/word/2010/wordprocessingCanvas" xmlns:cx="http://schemas.microsoft.com/office/drawing/2014/chartex" xmlns:cx1="http://schemas.microsoft.com/office/drawing/2015/9/8/chartex" xmlns:cx2="http://schemas.microsoft.com/office/drawing/2015/10/21/chartex" xmlns:cx3="http://schemas.microsoft.com/office/drawing/2016/5/9/chartex" xmlns:cx4="http://schemas.microsoft.com/office/drawing/2016/5/10/chartex" xmlns:cx5="http://schemas.microsoft.com/office/drawing/2016/5/11/chartex" xmlns:cx6="http://schemas.microsoft.com/office/drawing/2016/5/12/chartex" xmlns:cx7="http://schemas.microsoft.com/office/drawing/2016/5/13/chartex" xmlns:cx8="http://schemas.microsoft.com/office/drawing/2016/5/14/chartex" xmlns:mc="http://schemas.openxmlformats.org/markup-compatibility/2006" xmlns:aink="http://schemas.microsoft.com/office/drawing/2016/ink" xmlns:am3d="http://schemas.microsoft.com/office/drawing/2017/model3d" xmlns:o="urn:schemas-microsoft-com:office:office" xmlns:r="http://schemas.openxmlformats.org/officeDocument/2006/relationships" xmlns:m="http://schemas.openxmlformats.org/officeDocument/2006/math" xmlns:v="urn:schemas-microsoft-com:vml" xmlns:wp14="http://schemas.microsoft.com/office/word/2010/wordprocessingDrawing" xmlns:wp="http://schemas.openxmlformats.org/drawingml/2006/wordprocessingDrawing" xmlns:w10="urn:schemas-microsoft-com:office:word" xmlns:w="http://schemas.openxmlformats.org/wordprocessingml/2006/main" xmlns:w14="http://schemas.microsoft.com/office/word/2010/wordml" xmlns:w15="http://schemas.microsoft.com/office/word/2012/wordml" xmlns:w16cid="http://schemas.microsoft.com/office/word/2016/wordml/cid" xmlns:w16se="http://schemas.microsoft.com/office/word/2015/wordml/symex" xmlns:wpg="http://schemas.microsoft.com/office/word/2010/wordprocessingGroup" xmlns:wpi="http://schemas.microsoft.com/office/word/2010/wordprocessingInk" xmlns:wne="http://schemas.microsoft.com/office/word/2006/wordml" xmlns:wps="http://schemas.microsoft.com/office/word/2010/wordprocessingShape" mc:Ignorable="w14 w15 w16se w16cid wp14">
+<w:footnotes xmlns:wpc="http://schemas.microsoft.com/office/word/2010/wordprocessingCanvas" xmlns:cx="http://schemas.microsoft.com/office/drawing/2014/chartex" xmlns:mc="http://schemas.openxmlformats.org/markup-compatibility/2006" xmlns:o="urn:schemas-microsoft-com:office:office" xmlns:r="http://schemas.openxmlformats.org/officeDocument/2006/relationships" xmlns:m="http://schemas.openxmlformats.org/officeDocument/2006/math" xmlns:v="urn:schemas-microsoft-com:vml" xmlns:wp14="http://schemas.microsoft.com/office/word/2010/wordprocessingDrawing" xmlns:wp="http://schemas.openxmlformats.org/drawingml/2006/wordprocessingDrawing" xmlns:w10="urn:schemas-microsoft-com:office:word" xmlns:w="http://schemas.openxmlformats.org/wordprocessingml/2006/main" xmlns:w14="http://schemas.microsoft.com/office/word/2010/wordml" xmlns:w15="http://schemas.microsoft.com/office/word/2012/wordml" xmlns:w16se="http://schemas.microsoft.com/office/word/2015/wordml/symex" xmlns:wpg="http://schemas.microsoft.com/office/word/2010/wordprocessingGroup" xmlns:wpi="http://schemas.microsoft.com/office/word/2010/wordprocessingInk" xmlns:wne="http://schemas.microsoft.com/office/word/2006/wordml" xmlns:wps="http://schemas.microsoft.com/office/word/2010/wordprocessingShape" mc:Ignorable="w14 w15 w16se wp14">
   <w:footnote w:type="separator" w:id="-1">
     <w:p>
       <w:r>
@@ -12518,7 +12548,7 @@
 </file>
 
 <file path=word/header1.xml><?xml version="1.0" encoding="utf-8"?>
-<w:hdr xmlns:wpc="http://schemas.microsoft.com/office/word/2010/wordprocessingCanvas" xmlns:cx="http://schemas.microsoft.com/office/drawing/2014/chartex" xmlns:cx1="http://schemas.microsoft.com/office/drawing/2015/9/8/chartex" xmlns:cx2="http://schemas.microsoft.com/office/drawing/2015/10/21/chartex" xmlns:cx3="http://schemas.microsoft.com/office/drawing/2016/5/9/chartex" xmlns:cx4="http://schemas.microsoft.com/office/drawing/2016/5/10/chartex" xmlns:cx5="http://schemas.microsoft.com/office/drawing/2016/5/11/chartex" xmlns:cx6="http://schemas.microsoft.com/office/drawing/2016/5/12/chartex" xmlns:cx7="http://schemas.microsoft.com/office/drawing/2016/5/13/chartex" xmlns:cx8="http://schemas.microsoft.com/office/drawing/2016/5/14/chartex" xmlns:mc="http://schemas.openxmlformats.org/markup-compatibility/2006" xmlns:aink="http://schemas.microsoft.com/office/drawing/2016/ink" xmlns:am3d="http://schemas.microsoft.com/office/drawing/2017/model3d" xmlns:o="urn:schemas-microsoft-com:office:office" xmlns:r="http://schemas.openxmlformats.org/officeDocument/2006/relationships" xmlns:m="http://schemas.openxmlformats.org/officeDocument/2006/math" xmlns:v="urn:schemas-microsoft-com:vml" xmlns:wp14="http://schemas.microsoft.com/office/word/2010/wordprocessingDrawing" xmlns:wp="http://schemas.openxmlformats.org/drawingml/2006/wordprocessingDrawing" xmlns:w10="urn:schemas-microsoft-com:office:word" xmlns:w="http://schemas.openxmlformats.org/wordprocessingml/2006/main" xmlns:w14="http://schemas.microsoft.com/office/word/2010/wordml" xmlns:w15="http://schemas.microsoft.com/office/word/2012/wordml" xmlns:w16cid="http://schemas.microsoft.com/office/word/2016/wordml/cid" xmlns:w16se="http://schemas.microsoft.com/office/word/2015/wordml/symex" xmlns:wpg="http://schemas.microsoft.com/office/word/2010/wordprocessingGroup" xmlns:wpi="http://schemas.microsoft.com/office/word/2010/wordprocessingInk" xmlns:wne="http://schemas.microsoft.com/office/word/2006/wordml" xmlns:wps="http://schemas.microsoft.com/office/word/2010/wordprocessingShape" mc:Ignorable="w14 w15 w16se w16cid wp14">
+<w:hdr xmlns:wpc="http://schemas.microsoft.com/office/word/2010/wordprocessingCanvas" xmlns:cx="http://schemas.microsoft.com/office/drawing/2014/chartex" xmlns:mc="http://schemas.openxmlformats.org/markup-compatibility/2006" xmlns:o="urn:schemas-microsoft-com:office:office" xmlns:r="http://schemas.openxmlformats.org/officeDocument/2006/relationships" xmlns:m="http://schemas.openxmlformats.org/officeDocument/2006/math" xmlns:v="urn:schemas-microsoft-com:vml" xmlns:wp14="http://schemas.microsoft.com/office/word/2010/wordprocessingDrawing" xmlns:wp="http://schemas.openxmlformats.org/drawingml/2006/wordprocessingDrawing" xmlns:w10="urn:schemas-microsoft-com:office:word" xmlns:w="http://schemas.openxmlformats.org/wordprocessingml/2006/main" xmlns:w14="http://schemas.microsoft.com/office/word/2010/wordml" xmlns:w15="http://schemas.microsoft.com/office/word/2012/wordml" xmlns:w16se="http://schemas.microsoft.com/office/word/2015/wordml/symex" xmlns:wpg="http://schemas.microsoft.com/office/word/2010/wordprocessingGroup" xmlns:wpi="http://schemas.microsoft.com/office/word/2010/wordprocessingInk" xmlns:wne="http://schemas.microsoft.com/office/word/2006/wordml" xmlns:wps="http://schemas.microsoft.com/office/word/2010/wordprocessingShape" mc:Ignorable="w14 w15 w16se wp14">
   <w:p>
     <w:pPr>
       <w:pStyle w:val="Header"/>
@@ -12557,13 +12587,13 @@
 </file>
 
 <file path=word/header2.xml><?xml version="1.0" encoding="utf-8"?>
-<w:hdr xmlns:wpc="http://schemas.microsoft.com/office/word/2010/wordprocessingCanvas" xmlns:cx="http://schemas.microsoft.com/office/drawing/2014/chartex" xmlns:cx1="http://schemas.microsoft.com/office/drawing/2015/9/8/chartex" xmlns:cx2="http://schemas.microsoft.com/office/drawing/2015/10/21/chartex" xmlns:cx3="http://schemas.microsoft.com/office/drawing/2016/5/9/chartex" xmlns:cx4="http://schemas.microsoft.com/office/drawing/2016/5/10/chartex" xmlns:cx5="http://schemas.microsoft.com/office/drawing/2016/5/11/chartex" xmlns:cx6="http://schemas.microsoft.com/office/drawing/2016/5/12/chartex" xmlns:cx7="http://schemas.microsoft.com/office/drawing/2016/5/13/chartex" xmlns:cx8="http://schemas.microsoft.com/office/drawing/2016/5/14/chartex" xmlns:mc="http://schemas.openxmlformats.org/markup-compatibility/2006" xmlns:aink="http://schemas.microsoft.com/office/drawing/2016/ink" xmlns:am3d="http://schemas.microsoft.com/office/drawing/2017/model3d" xmlns:o="urn:schemas-microsoft-com:office:office" xmlns:r="http://schemas.openxmlformats.org/officeDocument/2006/relationships" xmlns:m="http://schemas.openxmlformats.org/officeDocument/2006/math" xmlns:v="urn:schemas-microsoft-com:vml" xmlns:wp14="http://schemas.microsoft.com/office/word/2010/wordprocessingDrawing" xmlns:wp="http://schemas.openxmlformats.org/drawingml/2006/wordprocessingDrawing" xmlns:w10="urn:schemas-microsoft-com:office:word" xmlns:w="http://schemas.openxmlformats.org/wordprocessingml/2006/main" xmlns:w14="http://schemas.microsoft.com/office/word/2010/wordml" xmlns:w15="http://schemas.microsoft.com/office/word/2012/wordml" xmlns:w16cid="http://schemas.microsoft.com/office/word/2016/wordml/cid" xmlns:w16se="http://schemas.microsoft.com/office/word/2015/wordml/symex" xmlns:wpg="http://schemas.microsoft.com/office/word/2010/wordprocessingGroup" xmlns:wpi="http://schemas.microsoft.com/office/word/2010/wordprocessingInk" xmlns:wne="http://schemas.microsoft.com/office/word/2006/wordml" xmlns:wps="http://schemas.microsoft.com/office/word/2010/wordprocessingShape" mc:Ignorable="w14 w15 w16se w16cid wp14">
+<w:hdr xmlns:wpc="http://schemas.microsoft.com/office/word/2010/wordprocessingCanvas" xmlns:cx="http://schemas.microsoft.com/office/drawing/2014/chartex" xmlns:mc="http://schemas.openxmlformats.org/markup-compatibility/2006" xmlns:o="urn:schemas-microsoft-com:office:office" xmlns:r="http://schemas.openxmlformats.org/officeDocument/2006/relationships" xmlns:m="http://schemas.openxmlformats.org/officeDocument/2006/math" xmlns:v="urn:schemas-microsoft-com:vml" xmlns:wp14="http://schemas.microsoft.com/office/word/2010/wordprocessingDrawing" xmlns:wp="http://schemas.openxmlformats.org/drawingml/2006/wordprocessingDrawing" xmlns:w10="urn:schemas-microsoft-com:office:word" xmlns:w="http://schemas.openxmlformats.org/wordprocessingml/2006/main" xmlns:w14="http://schemas.microsoft.com/office/word/2010/wordml" xmlns:w15="http://schemas.microsoft.com/office/word/2012/wordml" xmlns:w16se="http://schemas.microsoft.com/office/word/2015/wordml/symex" xmlns:wpg="http://schemas.microsoft.com/office/word/2010/wordprocessingGroup" xmlns:wpi="http://schemas.microsoft.com/office/word/2010/wordprocessingInk" xmlns:wne="http://schemas.microsoft.com/office/word/2006/wordml" xmlns:wps="http://schemas.microsoft.com/office/word/2010/wordprocessingShape" mc:Ignorable="w14 w15 w16se wp14">
   <w:p/>
 </w:hdr>
 </file>
 
 <file path=word/header3.xml><?xml version="1.0" encoding="utf-8"?>
-<w:hdr xmlns:wpc="http://schemas.microsoft.com/office/word/2010/wordprocessingCanvas" xmlns:cx="http://schemas.microsoft.com/office/drawing/2014/chartex" xmlns:cx1="http://schemas.microsoft.com/office/drawing/2015/9/8/chartex" xmlns:cx2="http://schemas.microsoft.com/office/drawing/2015/10/21/chartex" xmlns:cx3="http://schemas.microsoft.com/office/drawing/2016/5/9/chartex" xmlns:cx4="http://schemas.microsoft.com/office/drawing/2016/5/10/chartex" xmlns:cx5="http://schemas.microsoft.com/office/drawing/2016/5/11/chartex" xmlns:cx6="http://schemas.microsoft.com/office/drawing/2016/5/12/chartex" xmlns:cx7="http://schemas.microsoft.com/office/drawing/2016/5/13/chartex" xmlns:cx8="http://schemas.microsoft.com/office/drawing/2016/5/14/chartex" xmlns:mc="http://schemas.openxmlformats.org/markup-compatibility/2006" xmlns:aink="http://schemas.microsoft.com/office/drawing/2016/ink" xmlns:am3d="http://schemas.microsoft.com/office/drawing/2017/model3d" xmlns:o="urn:schemas-microsoft-com:office:office" xmlns:r="http://schemas.openxmlformats.org/officeDocument/2006/relationships" xmlns:m="http://schemas.openxmlformats.org/officeDocument/2006/math" xmlns:v="urn:schemas-microsoft-com:vml" xmlns:wp14="http://schemas.microsoft.com/office/word/2010/wordprocessingDrawing" xmlns:wp="http://schemas.openxmlformats.org/drawingml/2006/wordprocessingDrawing" xmlns:w10="urn:schemas-microsoft-com:office:word" xmlns:w="http://schemas.openxmlformats.org/wordprocessingml/2006/main" xmlns:w14="http://schemas.microsoft.com/office/word/2010/wordml" xmlns:w15="http://schemas.microsoft.com/office/word/2012/wordml" xmlns:w16cid="http://schemas.microsoft.com/office/word/2016/wordml/cid" xmlns:w16se="http://schemas.microsoft.com/office/word/2015/wordml/symex" xmlns:wpg="http://schemas.microsoft.com/office/word/2010/wordprocessingGroup" xmlns:wpi="http://schemas.microsoft.com/office/word/2010/wordprocessingInk" xmlns:wne="http://schemas.microsoft.com/office/word/2006/wordml" xmlns:wps="http://schemas.microsoft.com/office/word/2010/wordprocessingShape" mc:Ignorable="w14 w15 w16se w16cid wp14">
+<w:hdr xmlns:wpc="http://schemas.microsoft.com/office/word/2010/wordprocessingCanvas" xmlns:cx="http://schemas.microsoft.com/office/drawing/2014/chartex" xmlns:mc="http://schemas.openxmlformats.org/markup-compatibility/2006" xmlns:o="urn:schemas-microsoft-com:office:office" xmlns:r="http://schemas.openxmlformats.org/officeDocument/2006/relationships" xmlns:m="http://schemas.openxmlformats.org/officeDocument/2006/math" xmlns:v="urn:schemas-microsoft-com:vml" xmlns:wp14="http://schemas.microsoft.com/office/word/2010/wordprocessingDrawing" xmlns:wp="http://schemas.openxmlformats.org/drawingml/2006/wordprocessingDrawing" xmlns:w10="urn:schemas-microsoft-com:office:word" xmlns:w="http://schemas.openxmlformats.org/wordprocessingml/2006/main" xmlns:w14="http://schemas.microsoft.com/office/word/2010/wordml" xmlns:w15="http://schemas.microsoft.com/office/word/2012/wordml" xmlns:w16se="http://schemas.microsoft.com/office/word/2015/wordml/symex" xmlns:wpg="http://schemas.microsoft.com/office/word/2010/wordprocessingGroup" xmlns:wpi="http://schemas.microsoft.com/office/word/2010/wordprocessingInk" xmlns:wne="http://schemas.microsoft.com/office/word/2006/wordml" xmlns:wps="http://schemas.microsoft.com/office/word/2010/wordprocessingShape" mc:Ignorable="w14 w15 w16se wp14">
   <w:p>
     <w:pPr>
       <w:pStyle w:val="Header"/>
@@ -12588,6 +12618,7 @@
         <w:color w:val="2A62A6"/>
         <w:sz w:val="32"/>
         <w:szCs w:val="32"/>
+        <w:lang w:eastAsia="en-US" w:bidi="ar-SA"/>
       </w:rPr>
       <mc:AlternateContent>
         <mc:Choice Requires="wps">
@@ -12668,7 +12699,7 @@
             </wp:anchor>
           </w:drawing>
         </mc:Choice>
-        <mc:Fallback>
+        <mc:Fallback xmlns:w16cid="http://schemas.microsoft.com/office/word/2016/wordml/cid" xmlns:am3d="http://schemas.microsoft.com/office/drawing/2017/model3d" xmlns:aink="http://schemas.microsoft.com/office/drawing/2016/ink" xmlns:cx8="http://schemas.microsoft.com/office/drawing/2016/5/14/chartex" xmlns:cx7="http://schemas.microsoft.com/office/drawing/2016/5/13/chartex" xmlns:cx6="http://schemas.microsoft.com/office/drawing/2016/5/12/chartex" xmlns:cx5="http://schemas.microsoft.com/office/drawing/2016/5/11/chartex" xmlns:cx4="http://schemas.microsoft.com/office/drawing/2016/5/10/chartex" xmlns:cx3="http://schemas.microsoft.com/office/drawing/2016/5/9/chartex" xmlns:cx2="http://schemas.microsoft.com/office/drawing/2015/10/21/chartex" xmlns:cx1="http://schemas.microsoft.com/office/drawing/2015/9/8/chartex">
           <w:pict>
             <v:shapetype w14:anchorId="2A850F9D" id="_x0000_t202" coordsize="21600,21600" o:spt="202" path="m,l,21600r21600,l21600,xe">
               <v:stroke joinstyle="miter"/>
@@ -12735,13 +12766,13 @@
 </file>
 
 <file path=word/header4.xml><?xml version="1.0" encoding="utf-8"?>
-<w:hdr xmlns:wpc="http://schemas.microsoft.com/office/word/2010/wordprocessingCanvas" xmlns:cx="http://schemas.microsoft.com/office/drawing/2014/chartex" xmlns:cx1="http://schemas.microsoft.com/office/drawing/2015/9/8/chartex" xmlns:cx2="http://schemas.microsoft.com/office/drawing/2015/10/21/chartex" xmlns:cx3="http://schemas.microsoft.com/office/drawing/2016/5/9/chartex" xmlns:cx4="http://schemas.microsoft.com/office/drawing/2016/5/10/chartex" xmlns:cx5="http://schemas.microsoft.com/office/drawing/2016/5/11/chartex" xmlns:cx6="http://schemas.microsoft.com/office/drawing/2016/5/12/chartex" xmlns:cx7="http://schemas.microsoft.com/office/drawing/2016/5/13/chartex" xmlns:cx8="http://schemas.microsoft.com/office/drawing/2016/5/14/chartex" xmlns:mc="http://schemas.openxmlformats.org/markup-compatibility/2006" xmlns:aink="http://schemas.microsoft.com/office/drawing/2016/ink" xmlns:am3d="http://schemas.microsoft.com/office/drawing/2017/model3d" xmlns:o="urn:schemas-microsoft-com:office:office" xmlns:r="http://schemas.openxmlformats.org/officeDocument/2006/relationships" xmlns:m="http://schemas.openxmlformats.org/officeDocument/2006/math" xmlns:v="urn:schemas-microsoft-com:vml" xmlns:wp14="http://schemas.microsoft.com/office/word/2010/wordprocessingDrawing" xmlns:wp="http://schemas.openxmlformats.org/drawingml/2006/wordprocessingDrawing" xmlns:w10="urn:schemas-microsoft-com:office:word" xmlns:w="http://schemas.openxmlformats.org/wordprocessingml/2006/main" xmlns:w14="http://schemas.microsoft.com/office/word/2010/wordml" xmlns:w15="http://schemas.microsoft.com/office/word/2012/wordml" xmlns:w16cid="http://schemas.microsoft.com/office/word/2016/wordml/cid" xmlns:w16se="http://schemas.microsoft.com/office/word/2015/wordml/symex" xmlns:wpg="http://schemas.microsoft.com/office/word/2010/wordprocessingGroup" xmlns:wpi="http://schemas.microsoft.com/office/word/2010/wordprocessingInk" xmlns:wne="http://schemas.microsoft.com/office/word/2006/wordml" xmlns:wps="http://schemas.microsoft.com/office/word/2010/wordprocessingShape" mc:Ignorable="w14 w15 w16se w16cid wp14">
+<w:hdr xmlns:wpc="http://schemas.microsoft.com/office/word/2010/wordprocessingCanvas" xmlns:cx="http://schemas.microsoft.com/office/drawing/2014/chartex" xmlns:mc="http://schemas.openxmlformats.org/markup-compatibility/2006" xmlns:o="urn:schemas-microsoft-com:office:office" xmlns:r="http://schemas.openxmlformats.org/officeDocument/2006/relationships" xmlns:m="http://schemas.openxmlformats.org/officeDocument/2006/math" xmlns:v="urn:schemas-microsoft-com:vml" xmlns:wp14="http://schemas.microsoft.com/office/word/2010/wordprocessingDrawing" xmlns:wp="http://schemas.openxmlformats.org/drawingml/2006/wordprocessingDrawing" xmlns:w10="urn:schemas-microsoft-com:office:word" xmlns:w="http://schemas.openxmlformats.org/wordprocessingml/2006/main" xmlns:w14="http://schemas.microsoft.com/office/word/2010/wordml" xmlns:w15="http://schemas.microsoft.com/office/word/2012/wordml" xmlns:w16se="http://schemas.microsoft.com/office/word/2015/wordml/symex" xmlns:wpg="http://schemas.microsoft.com/office/word/2010/wordprocessingGroup" xmlns:wpi="http://schemas.microsoft.com/office/word/2010/wordprocessingInk" xmlns:wne="http://schemas.microsoft.com/office/word/2006/wordml" xmlns:wps="http://schemas.microsoft.com/office/word/2010/wordprocessingShape" mc:Ignorable="w14 w15 w16se wp14">
   <w:p/>
 </w:hdr>
 </file>
 
 <file path=word/numbering.xml><?xml version="1.0" encoding="utf-8"?>
-<w:numbering xmlns:wpc="http://schemas.microsoft.com/office/word/2010/wordprocessingCanvas" xmlns:cx="http://schemas.microsoft.com/office/drawing/2014/chartex" xmlns:cx1="http://schemas.microsoft.com/office/drawing/2015/9/8/chartex" xmlns:cx2="http://schemas.microsoft.com/office/drawing/2015/10/21/chartex" xmlns:cx3="http://schemas.microsoft.com/office/drawing/2016/5/9/chartex" xmlns:cx4="http://schemas.microsoft.com/office/drawing/2016/5/10/chartex" xmlns:cx5="http://schemas.microsoft.com/office/drawing/2016/5/11/chartex" xmlns:cx6="http://schemas.microsoft.com/office/drawing/2016/5/12/chartex" xmlns:cx7="http://schemas.microsoft.com/office/drawing/2016/5/13/chartex" xmlns:cx8="http://schemas.microsoft.com/office/drawing/2016/5/14/chartex" xmlns:mc="http://schemas.openxmlformats.org/markup-compatibility/2006" xmlns:aink="http://schemas.microsoft.com/office/drawing/2016/ink" xmlns:am3d="http://schemas.microsoft.com/office/drawing/2017/model3d" xmlns:o="urn:schemas-microsoft-com:office:office" xmlns:r="http://schemas.openxmlformats.org/officeDocument/2006/relationships" xmlns:m="http://schemas.openxmlformats.org/officeDocument/2006/math" xmlns:v="urn:schemas-microsoft-com:vml" xmlns:wp14="http://schemas.microsoft.com/office/word/2010/wordprocessingDrawing" xmlns:wp="http://schemas.openxmlformats.org/drawingml/2006/wordprocessingDrawing" xmlns:w10="urn:schemas-microsoft-com:office:word" xmlns:w="http://schemas.openxmlformats.org/wordprocessingml/2006/main" xmlns:w14="http://schemas.microsoft.com/office/word/2010/wordml" xmlns:w15="http://schemas.microsoft.com/office/word/2012/wordml" xmlns:w16cid="http://schemas.microsoft.com/office/word/2016/wordml/cid" xmlns:w16se="http://schemas.microsoft.com/office/word/2015/wordml/symex" xmlns:wpg="http://schemas.microsoft.com/office/word/2010/wordprocessingGroup" xmlns:wpi="http://schemas.microsoft.com/office/word/2010/wordprocessingInk" xmlns:wne="http://schemas.microsoft.com/office/word/2006/wordml" xmlns:wps="http://schemas.microsoft.com/office/word/2010/wordprocessingShape" mc:Ignorable="w14 w15 w16se w16cid wp14">
+<w:numbering xmlns:wpc="http://schemas.microsoft.com/office/word/2010/wordprocessingCanvas" xmlns:cx="http://schemas.microsoft.com/office/drawing/2014/chartex" xmlns:mc="http://schemas.openxmlformats.org/markup-compatibility/2006" xmlns:o="urn:schemas-microsoft-com:office:office" xmlns:r="http://schemas.openxmlformats.org/officeDocument/2006/relationships" xmlns:m="http://schemas.openxmlformats.org/officeDocument/2006/math" xmlns:v="urn:schemas-microsoft-com:vml" xmlns:wp14="http://schemas.microsoft.com/office/word/2010/wordprocessingDrawing" xmlns:wp="http://schemas.openxmlformats.org/drawingml/2006/wordprocessingDrawing" xmlns:w10="urn:schemas-microsoft-com:office:word" xmlns:w="http://schemas.openxmlformats.org/wordprocessingml/2006/main" xmlns:w14="http://schemas.microsoft.com/office/word/2010/wordml" xmlns:w15="http://schemas.microsoft.com/office/word/2012/wordml" xmlns:w16se="http://schemas.microsoft.com/office/word/2015/wordml/symex" xmlns:wpg="http://schemas.microsoft.com/office/word/2010/wordprocessingGroup" xmlns:wpi="http://schemas.microsoft.com/office/word/2010/wordprocessingInk" xmlns:wne="http://schemas.microsoft.com/office/word/2006/wordml" xmlns:wps="http://schemas.microsoft.com/office/word/2010/wordprocessingShape" mc:Ignorable="w14 w15 w16se wp14">
   <w:abstractNum w:abstractNumId="0" w15:restartNumberingAfterBreak="0">
     <w:nsid w:val="00000001"/>
     <w:multiLevelType w:val="multilevel"/>
@@ -14425,6 +14456,118 @@
     </w:lvl>
   </w:abstractNum>
   <w:abstractNum w:abstractNumId="25" w15:restartNumberingAfterBreak="0">
+    <w:nsid w:val="27052C58"/>
+    <w:multiLevelType w:val="hybridMultilevel"/>
+    <w:tmpl w:val="4296EA0C"/>
+    <w:lvl w:ilvl="0" w:tplc="65E69958">
+      <w:numFmt w:val="bullet"/>
+      <w:lvlText w:val="-"/>
+      <w:lvlJc w:val="left"/>
+      <w:pPr>
+        <w:ind w:left="720" w:hanging="360"/>
+      </w:pPr>
+      <w:rPr>
+        <w:rFonts w:ascii="Tahoma" w:eastAsia="MS Mincho" w:hAnsi="Tahoma" w:cs="Tahoma" w:hint="default"/>
+      </w:rPr>
+    </w:lvl>
+    <w:lvl w:ilvl="1" w:tplc="04090003" w:tentative="1">
+      <w:start w:val="1"/>
+      <w:numFmt w:val="bullet"/>
+      <w:lvlText w:val="o"/>
+      <w:lvlJc w:val="left"/>
+      <w:pPr>
+        <w:ind w:left="1440" w:hanging="360"/>
+      </w:pPr>
+      <w:rPr>
+        <w:rFonts w:ascii="Courier New" w:hAnsi="Courier New" w:cs="Courier New" w:hint="default"/>
+      </w:rPr>
+    </w:lvl>
+    <w:lvl w:ilvl="2" w:tplc="04090005" w:tentative="1">
+      <w:start w:val="1"/>
+      <w:numFmt w:val="bullet"/>
+      <w:lvlText w:val=""/>
+      <w:lvlJc w:val="left"/>
+      <w:pPr>
+        <w:ind w:left="2160" w:hanging="360"/>
+      </w:pPr>
+      <w:rPr>
+        <w:rFonts w:ascii="Wingdings" w:hAnsi="Wingdings" w:hint="default"/>
+      </w:rPr>
+    </w:lvl>
+    <w:lvl w:ilvl="3" w:tplc="04090001" w:tentative="1">
+      <w:start w:val="1"/>
+      <w:numFmt w:val="bullet"/>
+      <w:lvlText w:val=""/>
+      <w:lvlJc w:val="left"/>
+      <w:pPr>
+        <w:ind w:left="2880" w:hanging="360"/>
+      </w:pPr>
+      <w:rPr>
+        <w:rFonts w:ascii="Symbol" w:hAnsi="Symbol" w:hint="default"/>
+      </w:rPr>
+    </w:lvl>
+    <w:lvl w:ilvl="4" w:tplc="04090003" w:tentative="1">
+      <w:start w:val="1"/>
+      <w:numFmt w:val="bullet"/>
+      <w:lvlText w:val="o"/>
+      <w:lvlJc w:val="left"/>
+      <w:pPr>
+        <w:ind w:left="3600" w:hanging="360"/>
+      </w:pPr>
+      <w:rPr>
+        <w:rFonts w:ascii="Courier New" w:hAnsi="Courier New" w:cs="Courier New" w:hint="default"/>
+      </w:rPr>
+    </w:lvl>
+    <w:lvl w:ilvl="5" w:tplc="04090005" w:tentative="1">
+      <w:start w:val="1"/>
+      <w:numFmt w:val="bullet"/>
+      <w:lvlText w:val=""/>
+      <w:lvlJc w:val="left"/>
+      <w:pPr>
+        <w:ind w:left="4320" w:hanging="360"/>
+      </w:pPr>
+      <w:rPr>
+        <w:rFonts w:ascii="Wingdings" w:hAnsi="Wingdings" w:hint="default"/>
+      </w:rPr>
+    </w:lvl>
+    <w:lvl w:ilvl="6" w:tplc="04090001" w:tentative="1">
+      <w:start w:val="1"/>
+      <w:numFmt w:val="bullet"/>
+      <w:lvlText w:val=""/>
+      <w:lvlJc w:val="left"/>
+      <w:pPr>
+        <w:ind w:left="5040" w:hanging="360"/>
+      </w:pPr>
+      <w:rPr>
+        <w:rFonts w:ascii="Symbol" w:hAnsi="Symbol" w:hint="default"/>
+      </w:rPr>
+    </w:lvl>
+    <w:lvl w:ilvl="7" w:tplc="04090003" w:tentative="1">
+      <w:start w:val="1"/>
+      <w:numFmt w:val="bullet"/>
+      <w:lvlText w:val="o"/>
+      <w:lvlJc w:val="left"/>
+      <w:pPr>
+        <w:ind w:left="5760" w:hanging="360"/>
+      </w:pPr>
+      <w:rPr>
+        <w:rFonts w:ascii="Courier New" w:hAnsi="Courier New" w:cs="Courier New" w:hint="default"/>
+      </w:rPr>
+    </w:lvl>
+    <w:lvl w:ilvl="8" w:tplc="04090005" w:tentative="1">
+      <w:start w:val="1"/>
+      <w:numFmt w:val="bullet"/>
+      <w:lvlText w:val=""/>
+      <w:lvlJc w:val="left"/>
+      <w:pPr>
+        <w:ind w:left="6480" w:hanging="360"/>
+      </w:pPr>
+      <w:rPr>
+        <w:rFonts w:ascii="Wingdings" w:hAnsi="Wingdings" w:hint="default"/>
+      </w:rPr>
+    </w:lvl>
+  </w:abstractNum>
+  <w:abstractNum w:abstractNumId="26" w15:restartNumberingAfterBreak="0">
     <w:nsid w:val="2A332316"/>
     <w:multiLevelType w:val="hybridMultilevel"/>
     <w:tmpl w:val="8D50A05A"/>
@@ -14536,7 +14679,7 @@
       </w:rPr>
     </w:lvl>
   </w:abstractNum>
-  <w:abstractNum w:abstractNumId="26" w15:restartNumberingAfterBreak="0">
+  <w:abstractNum w:abstractNumId="27" w15:restartNumberingAfterBreak="0">
     <w:nsid w:val="2D5B3E5E"/>
     <w:multiLevelType w:val="multilevel"/>
     <w:tmpl w:val="AC12CE28"/>
@@ -14652,7 +14795,7 @@
       </w:pPr>
     </w:lvl>
   </w:abstractNum>
-  <w:abstractNum w:abstractNumId="27" w15:restartNumberingAfterBreak="0">
+  <w:abstractNum w:abstractNumId="28" w15:restartNumberingAfterBreak="0">
     <w:nsid w:val="3A2B4E87"/>
     <w:multiLevelType w:val="multilevel"/>
     <w:tmpl w:val="AC12CE28"/>
@@ -14768,7 +14911,7 @@
       </w:pPr>
     </w:lvl>
   </w:abstractNum>
-  <w:abstractNum w:abstractNumId="28" w15:restartNumberingAfterBreak="0">
+  <w:abstractNum w:abstractNumId="29" w15:restartNumberingAfterBreak="0">
     <w:nsid w:val="58B72105"/>
     <w:multiLevelType w:val="multilevel"/>
     <w:tmpl w:val="D960FB60"/>
@@ -14917,7 +15060,7 @@
       </w:rPr>
     </w:lvl>
   </w:abstractNum>
-  <w:abstractNum w:abstractNumId="29" w15:restartNumberingAfterBreak="0">
+  <w:abstractNum w:abstractNumId="30" w15:restartNumberingAfterBreak="0">
     <w:nsid w:val="67C1146D"/>
     <w:multiLevelType w:val="hybridMultilevel"/>
     <w:tmpl w:val="7DA8282E"/>
@@ -15057,7 +15200,7 @@
       </w:rPr>
     </w:lvl>
   </w:abstractNum>
-  <w:abstractNum w:abstractNumId="30" w15:restartNumberingAfterBreak="0">
+  <w:abstractNum w:abstractNumId="31" w15:restartNumberingAfterBreak="0">
     <w:nsid w:val="79405515"/>
     <w:multiLevelType w:val="hybridMultilevel"/>
     <w:tmpl w:val="B588D586"/>
@@ -15173,7 +15316,7 @@
       </w:pPr>
     </w:lvl>
   </w:abstractNum>
-  <w:abstractNum w:abstractNumId="31" w15:restartNumberingAfterBreak="0">
+  <w:abstractNum w:abstractNumId="32" w15:restartNumberingAfterBreak="0">
     <w:nsid w:val="795348F1"/>
     <w:multiLevelType w:val="multilevel"/>
     <w:tmpl w:val="00000011"/>
@@ -15344,10 +15487,10 @@
     <w:abstractNumId w:val="22"/>
   </w:num>
   <w:num w:numId="20">
-    <w:abstractNumId w:val="31"/>
+    <w:abstractNumId w:val="32"/>
   </w:num>
   <w:num w:numId="21">
-    <w:abstractNumId w:val="30"/>
+    <w:abstractNumId w:val="31"/>
   </w:num>
   <w:num w:numId="22">
     <w:abstractNumId w:val="21"/>
@@ -15359,16 +15502,16 @@
     <w:abstractNumId w:val="23"/>
   </w:num>
   <w:num w:numId="25">
-    <w:abstractNumId w:val="26"/>
+    <w:abstractNumId w:val="27"/>
   </w:num>
   <w:num w:numId="26">
     <w:abstractNumId w:val="24"/>
   </w:num>
   <w:num w:numId="27">
-    <w:abstractNumId w:val="29"/>
+    <w:abstractNumId w:val="30"/>
   </w:num>
   <w:num w:numId="28">
-    <w:abstractNumId w:val="27"/>
+    <w:abstractNumId w:val="28"/>
   </w:num>
   <w:num w:numId="29">
     <w:abstractNumId w:val="20"/>
@@ -15377,16 +15520,19 @@
     <w:abstractNumId w:val="18"/>
   </w:num>
   <w:num w:numId="31">
-    <w:abstractNumId w:val="28"/>
+    <w:abstractNumId w:val="29"/>
   </w:num>
   <w:num w:numId="32">
+    <w:abstractNumId w:val="26"/>
+  </w:num>
+  <w:num w:numId="33">
     <w:abstractNumId w:val="25"/>
   </w:num>
 </w:numbering>
 </file>
 
 <file path=word/styles.xml><?xml version="1.0" encoding="utf-8"?>
-<w:styles xmlns:mc="http://schemas.openxmlformats.org/markup-compatibility/2006" xmlns:r="http://schemas.openxmlformats.org/officeDocument/2006/relationships" xmlns:w="http://schemas.openxmlformats.org/wordprocessingml/2006/main" xmlns:w14="http://schemas.microsoft.com/office/word/2010/wordml" xmlns:w15="http://schemas.microsoft.com/office/word/2012/wordml" xmlns:w16cid="http://schemas.microsoft.com/office/word/2016/wordml/cid" xmlns:w16se="http://schemas.microsoft.com/office/word/2015/wordml/symex" mc:Ignorable="w14 w15 w16se w16cid">
+<w:styles xmlns:mc="http://schemas.openxmlformats.org/markup-compatibility/2006" xmlns:r="http://schemas.openxmlformats.org/officeDocument/2006/relationships" xmlns:w="http://schemas.openxmlformats.org/wordprocessingml/2006/main" xmlns:w14="http://schemas.microsoft.com/office/word/2010/wordml" xmlns:w15="http://schemas.microsoft.com/office/word/2012/wordml" xmlns:w16se="http://schemas.microsoft.com/office/word/2015/wordml/symex" mc:Ignorable="w14 w15 w16se">
   <w:docDefaults>
     <w:rPrDefault>
       <w:rPr>
@@ -15396,7 +15542,7 @@
     </w:rPrDefault>
     <w:pPrDefault/>
   </w:docDefaults>
-  <w:latentStyles w:defLockedState="0" w:defUIPriority="0" w:defSemiHidden="0" w:defUnhideWhenUsed="0" w:defQFormat="0" w:count="375">
+  <w:latentStyles w:defLockedState="0" w:defUIPriority="0" w:defSemiHidden="0" w:defUnhideWhenUsed="0" w:defQFormat="0" w:count="371">
     <w:lsdException w:name="Normal" w:qFormat="1"/>
     <w:lsdException w:name="heading 1" w:qFormat="1"/>
     <w:lsdException w:name="heading 2" w:qFormat="1"/>
@@ -15759,10 +15905,6 @@
     <w:lsdException w:name="List Table 5 Dark Accent 6" w:uiPriority="50"/>
     <w:lsdException w:name="List Table 6 Colorful Accent 6" w:uiPriority="51"/>
     <w:lsdException w:name="List Table 7 Colorful Accent 6" w:uiPriority="52"/>
-    <w:lsdException w:name="Mention" w:semiHidden="1" w:uiPriority="99" w:unhideWhenUsed="1"/>
-    <w:lsdException w:name="Smart Hyperlink" w:semiHidden="1" w:uiPriority="99" w:unhideWhenUsed="1"/>
-    <w:lsdException w:name="Hashtag" w:semiHidden="1" w:uiPriority="99" w:unhideWhenUsed="1"/>
-    <w:lsdException w:name="Unresolved Mention" w:semiHidden="1" w:uiPriority="99" w:unhideWhenUsed="1"/>
   </w:latentStyles>
   <w:style w:type="paragraph" w:default="1" w:styleId="Normal">
     <w:name w:val="Normal"/>
@@ -17114,7 +17256,7 @@
 </file>
 
 <file path=customXml/itemProps1.xml><?xml version="1.0" encoding="utf-8"?>
-<ds:datastoreItem xmlns:ds="http://schemas.openxmlformats.org/officeDocument/2006/customXml" ds:itemID="{CC827489-3351-47F2-A8D0-5F833354806B}">
+<ds:datastoreItem xmlns:ds="http://schemas.openxmlformats.org/officeDocument/2006/customXml" ds:itemID="{598A0466-FC9C-4872-8C2A-907FE7BFFC93}">
   <ds:schemaRefs>
     <ds:schemaRef ds:uri="http://schemas.openxmlformats.org/officeDocument/2006/bibliography"/>
   </ds:schemaRefs>

--- a/MyProjectMgnt.docx
+++ b/MyProjectMgnt.docx
@@ -4136,26 +4136,77 @@
         <w:lastRenderedPageBreak/>
         <w:t>đánh giá về các món ăn và nhà hàng.</w:t>
       </w:r>
-      <w:bookmarkStart w:id="7" w:name="_GoBack"/>
+    </w:p>
+    <w:p>
+      <w:pPr>
+        <w:pStyle w:val="Heading2"/>
+      </w:pPr>
+      <w:bookmarkStart w:id="7" w:name="_Toc527975132"/>
+      <w:r>
+        <w:t xml:space="preserve">Mô hình </w:t>
+      </w:r>
+      <w:r>
+        <w:t>hoạt động</w:t>
+      </w:r>
+      <w:r>
+        <w:t xml:space="preserve"> hiện thời</w:t>
+      </w:r>
+      <w:r>
+        <w:t xml:space="preserve"> – nghiệp vụ</w:t>
+      </w:r>
       <w:bookmarkEnd w:id="7"/>
     </w:p>
     <w:p>
       <w:pPr>
-        <w:pStyle w:val="Heading2"/>
-      </w:pPr>
-      <w:bookmarkStart w:id="8" w:name="_Toc527975132"/>
-      <w:r>
-        <w:t xml:space="preserve">Mô hình </w:t>
-      </w:r>
-      <w:r>
-        <w:t>hoạt động</w:t>
-      </w:r>
-      <w:r>
-        <w:t xml:space="preserve"> hiện thời</w:t>
-      </w:r>
-      <w:r>
-        <w:t xml:space="preserve"> – nghiệp vụ</w:t>
-      </w:r>
+        <w:pStyle w:val="ListParagraph"/>
+        <w:numPr>
+          <w:ilvl w:val="0"/>
+          <w:numId w:val="33"/>
+        </w:numPr>
+      </w:pPr>
+      <w:r>
+        <w:t>Hệ thống hiện thời mới chỉ cung cấp chức năng giới thiệu các địa điểm ăn uống đặc sắ</w:t>
+      </w:r>
+      <w:r>
+        <w:t>c.</w:t>
+      </w:r>
+    </w:p>
+    <w:p>
+      <w:pPr>
+        <w:pStyle w:val="ListParagraph"/>
+        <w:numPr>
+          <w:ilvl w:val="0"/>
+          <w:numId w:val="33"/>
+        </w:numPr>
+      </w:pPr>
+      <w:r>
+        <w:t>Nghiệp vụ chính:</w:t>
+      </w:r>
+    </w:p>
+    <w:p>
+      <w:pPr>
+        <w:pStyle w:val="ListParagraph"/>
+        <w:numPr>
+          <w:ilvl w:val="1"/>
+          <w:numId w:val="33"/>
+        </w:numPr>
+      </w:pPr>
+      <w:r>
+        <w:t>Nhân viên thu thập thông tin các địa điểm ăn uống, đăng lên website.</w:t>
+      </w:r>
+    </w:p>
+    <w:p>
+      <w:pPr>
+        <w:pStyle w:val="ListParagraph"/>
+        <w:numPr>
+          <w:ilvl w:val="1"/>
+          <w:numId w:val="33"/>
+        </w:numPr>
+      </w:pPr>
+      <w:r>
+        <w:t>Người dùng truy cập website tham khảo các địa điểm ăn uống.</w:t>
+      </w:r>
+      <w:bookmarkStart w:id="8" w:name="_GoBack"/>
       <w:bookmarkEnd w:id="8"/>
     </w:p>
     <w:p>
@@ -4439,6 +4490,7 @@
         <w:rPr>
           <w:lang w:eastAsia="en-US" w:bidi="ar-SA"/>
         </w:rPr>
+        <w:lastRenderedPageBreak/>
         <w:t xml:space="preserve">Triển khai trên dịch vụ cloud vinadata. Máy chủ ubuntu cài apache2 web server. </w:t>
       </w:r>
     </w:p>
@@ -4556,7 +4608,6 @@
               <w:rPr>
                 <w:lang w:eastAsia="en-US" w:bidi="ar-SA"/>
               </w:rPr>
-              <w:lastRenderedPageBreak/>
               <w:t xml:space="preserve">Ổ cứng </w:t>
             </w:r>
           </w:p>
@@ -14470,7 +14521,7 @@
         <w:rFonts w:ascii="Tahoma" w:eastAsia="MS Mincho" w:hAnsi="Tahoma" w:cs="Tahoma" w:hint="default"/>
       </w:rPr>
     </w:lvl>
-    <w:lvl w:ilvl="1" w:tplc="04090003" w:tentative="1">
+    <w:lvl w:ilvl="1" w:tplc="04090003">
       <w:start w:val="1"/>
       <w:numFmt w:val="bullet"/>
       <w:lvlText w:val="o"/>
@@ -17256,7 +17307,7 @@
 </file>
 
 <file path=customXml/itemProps1.xml><?xml version="1.0" encoding="utf-8"?>
-<ds:datastoreItem xmlns:ds="http://schemas.openxmlformats.org/officeDocument/2006/customXml" ds:itemID="{598A0466-FC9C-4872-8C2A-907FE7BFFC93}">
+<ds:datastoreItem xmlns:ds="http://schemas.openxmlformats.org/officeDocument/2006/customXml" ds:itemID="{9F04EFA8-75E5-4452-9812-EA355ABFA6B6}">
   <ds:schemaRefs>
     <ds:schemaRef ds:uri="http://schemas.openxmlformats.org/officeDocument/2006/bibliography"/>
   </ds:schemaRefs>

--- a/MyProjectMgnt.docx
+++ b/MyProjectMgnt.docx
@@ -4206,17 +4206,59 @@
       <w:r>
         <w:t>Người dùng truy cập website tham khảo các địa điểm ăn uống.</w:t>
       </w:r>
-      <w:bookmarkStart w:id="8" w:name="_GoBack"/>
+    </w:p>
+    <w:p>
+      <w:pPr>
+        <w:pStyle w:val="Heading2"/>
+      </w:pPr>
+      <w:bookmarkStart w:id="8" w:name="_Toc527975133"/>
+      <w:r>
+        <w:t>Mô hình hoạt động dự kiến sau khi áp dụng sản phẩm mới</w:t>
+      </w:r>
       <w:bookmarkEnd w:id="8"/>
     </w:p>
     <w:p>
       <w:pPr>
-        <w:pStyle w:val="Heading2"/>
-      </w:pPr>
-      <w:bookmarkStart w:id="9" w:name="_Toc527975133"/>
-      <w:r>
-        <w:t>Mô hình hoạt động dự kiến sau khi áp dụng sản phẩm mới</w:t>
-      </w:r>
+        <w:pStyle w:val="ListParagraph"/>
+        <w:numPr>
+          <w:ilvl w:val="0"/>
+          <w:numId w:val="33"/>
+        </w:numPr>
+      </w:pPr>
+      <w:r>
+        <w:t>Hệ thống là cầu nối giữa các cơ sở nhà hàng và người tiêu dùng.</w:t>
+      </w:r>
+    </w:p>
+    <w:p>
+      <w:pPr>
+        <w:pStyle w:val="ListParagraph"/>
+        <w:numPr>
+          <w:ilvl w:val="0"/>
+          <w:numId w:val="33"/>
+        </w:numPr>
+      </w:pPr>
+      <w:r>
+        <w:t>Các cơ sở nhà hàng đăng ký tài khoản, quảng cáo, giới thiệu các món ăn, thông tin của nhà hàng với người dùng trong hệ thống.</w:t>
+      </w:r>
+    </w:p>
+    <w:p>
+      <w:pPr>
+        <w:pStyle w:val="ListParagraph"/>
+        <w:numPr>
+          <w:ilvl w:val="0"/>
+          <w:numId w:val="33"/>
+        </w:numPr>
+      </w:pPr>
+      <w:r>
+        <w:t xml:space="preserve">Người dùng </w:t>
+      </w:r>
+      <w:r>
+        <w:t>có thể thông qua hệ thống để tìm kiếm nhà hàng theo nhu cầ</w:t>
+      </w:r>
+      <w:r>
+        <w:t>u, đồng thời có thể để lại nhận xét hay đánh giá về món ăn, nhà hàng.</w:t>
+      </w:r>
+      <w:bookmarkStart w:id="9" w:name="_GoBack"/>
       <w:bookmarkEnd w:id="9"/>
     </w:p>
     <w:p>
@@ -4446,6 +4488,7 @@
       </w:pPr>
       <w:bookmarkStart w:id="20" w:name="_Toc527975144"/>
       <w:r>
+        <w:lastRenderedPageBreak/>
         <w:t>Phân tích thiết kế</w:t>
       </w:r>
       <w:bookmarkEnd w:id="20"/>
@@ -4490,7 +4533,6 @@
         <w:rPr>
           <w:lang w:eastAsia="en-US" w:bidi="ar-SA"/>
         </w:rPr>
-        <w:lastRenderedPageBreak/>
         <w:t xml:space="preserve">Triển khai trên dịch vụ cloud vinadata. Máy chủ ubuntu cài apache2 web server. </w:t>
       </w:r>
     </w:p>
@@ -12793,15 +12835,7 @@
         <w:color w:val="C00000"/>
         <w:lang w:eastAsia="ar-SA" w:bidi="ar-SA"/>
       </w:rPr>
-      <w:t>Hệ thống tìm kiế</w:t>
-    </w:r>
-    <w:r>
-      <w:rPr>
-        <w:i/>
-        <w:color w:val="C00000"/>
-        <w:lang w:eastAsia="ar-SA" w:bidi="ar-SA"/>
-      </w:rPr>
-      <w:t>m món ăn, nhà hàng</w:t>
+      <w:t>Hệ thống tìm kiếm món ăn, nhà hàng</w:t>
     </w:r>
     <w:r>
       <w:rPr>
@@ -17307,7 +17341,7 @@
 </file>
 
 <file path=customXml/itemProps1.xml><?xml version="1.0" encoding="utf-8"?>
-<ds:datastoreItem xmlns:ds="http://schemas.openxmlformats.org/officeDocument/2006/customXml" ds:itemID="{9F04EFA8-75E5-4452-9812-EA355ABFA6B6}">
+<ds:datastoreItem xmlns:ds="http://schemas.openxmlformats.org/officeDocument/2006/customXml" ds:itemID="{C8C0E943-BA7B-4A14-8069-F875D6297282}">
   <ds:schemaRefs>
     <ds:schemaRef ds:uri="http://schemas.openxmlformats.org/officeDocument/2006/bibliography"/>
   </ds:schemaRefs>

--- a/MyProjectMgnt.docx
+++ b/MyProjectMgnt.docx
@@ -3849,7 +3849,23 @@
           <w:sz w:val="24"/>
           <w:szCs w:val="24"/>
         </w:rPr>
-        <w:t>Hệ thống cho phép người dùng tìm kiếm món ăn, đặt bàn,... nhưng</w:t>
+        <w:t xml:space="preserve">Hệ thống cho phép người dùng tìm kiếm món ăn, đặt </w:t>
+      </w:r>
+      <w:proofErr w:type="gramStart"/>
+      <w:r>
+        <w:rPr>
+          <w:sz w:val="24"/>
+          <w:szCs w:val="24"/>
+        </w:rPr>
+        <w:t>bàn,...</w:t>
+      </w:r>
+      <w:proofErr w:type="gramEnd"/>
+      <w:r>
+        <w:rPr>
+          <w:sz w:val="24"/>
+          <w:szCs w:val="24"/>
+        </w:rPr>
+        <w:t xml:space="preserve"> nhưng</w:t>
       </w:r>
       <w:r>
         <w:rPr>
@@ -4258,93 +4274,220 @@
       <w:r>
         <w:t>u, đồng thời có thể để lại nhận xét hay đánh giá về món ăn, nhà hàng.</w:t>
       </w:r>
-      <w:bookmarkStart w:id="9" w:name="_GoBack"/>
+    </w:p>
+    <w:p>
+      <w:pPr>
+        <w:pStyle w:val="Heading2"/>
+      </w:pPr>
+      <w:bookmarkStart w:id="9" w:name="_Toc527975134"/>
+      <w:r>
+        <w:t>Phân tích ưu điểm/nhược điểm/lợi ích khách hàng</w:t>
+      </w:r>
       <w:bookmarkEnd w:id="9"/>
     </w:p>
     <w:p>
       <w:pPr>
+        <w:pStyle w:val="ListParagraph"/>
+        <w:numPr>
+          <w:ilvl w:val="0"/>
+          <w:numId w:val="33"/>
+        </w:numPr>
+      </w:pPr>
+      <w:r>
+        <w:t>Ưu điểm của mô hình dự kiến:</w:t>
+      </w:r>
+    </w:p>
+    <w:p>
+      <w:pPr>
+        <w:pStyle w:val="ListParagraph"/>
+        <w:numPr>
+          <w:ilvl w:val="1"/>
+          <w:numId w:val="33"/>
+        </w:numPr>
+      </w:pPr>
+      <w:r>
+        <w:t>Các nhà hàng có thể chủ động giới thiệu nhà hàng của mình với người tiêu dùng.</w:t>
+      </w:r>
+    </w:p>
+    <w:p>
+      <w:pPr>
+        <w:pStyle w:val="ListParagraph"/>
+        <w:numPr>
+          <w:ilvl w:val="1"/>
+          <w:numId w:val="33"/>
+        </w:numPr>
+      </w:pPr>
+      <w:r>
+        <w:t>Người tiêu dùng có thêm nhiều sự lựa chọn, tìm kiếm nhà hàng phù hợp với nhu cầu bản thân.</w:t>
+      </w:r>
+    </w:p>
+    <w:p>
+      <w:pPr>
+        <w:pStyle w:val="ListParagraph"/>
+        <w:numPr>
+          <w:ilvl w:val="1"/>
+          <w:numId w:val="33"/>
+        </w:numPr>
+      </w:pPr>
+      <w:r>
+        <w:t>Người dùng có thể để lại nhận xét, bình luận giúp nhà hàng cải thiện chất lượng phục vụ, cũng như mang tới gợi ý cho người dùng khác.</w:t>
+      </w:r>
+    </w:p>
+    <w:p>
+      <w:pPr>
+        <w:pStyle w:val="ListParagraph"/>
+        <w:numPr>
+          <w:ilvl w:val="0"/>
+          <w:numId w:val="33"/>
+        </w:numPr>
+      </w:pPr>
+      <w:r>
+        <w:t>Nhược điểm của mô hình dự kiến:</w:t>
+      </w:r>
+    </w:p>
+    <w:p>
+      <w:pPr>
+        <w:pStyle w:val="ListParagraph"/>
+        <w:numPr>
+          <w:ilvl w:val="1"/>
+          <w:numId w:val="33"/>
+        </w:numPr>
+      </w:pPr>
+      <w:r>
+        <w:t>Cần giám sát các thông tin mà nhà hàng đăng tải để đảm bảo uy tín của hệ thống.</w:t>
+      </w:r>
+    </w:p>
+    <w:p>
+      <w:pPr>
+        <w:pStyle w:val="ListParagraph"/>
+        <w:numPr>
+          <w:ilvl w:val="1"/>
+          <w:numId w:val="33"/>
+        </w:numPr>
+      </w:pPr>
+      <w:r>
+        <w:t>Loại bỏ những bình luận mang tính gây rối, mất lịch sự của người dùng ác ý, tránh gây ảnh hưởng tới hình ảnh của các nhà hàng.</w:t>
+      </w:r>
+    </w:p>
+    <w:p>
+      <w:pPr>
+        <w:pStyle w:val="ListParagraph"/>
+        <w:numPr>
+          <w:ilvl w:val="0"/>
+          <w:numId w:val="33"/>
+        </w:numPr>
+      </w:pPr>
+      <w:r>
+        <w:t>Lợi ích mang lại với mô hình dự kiến:</w:t>
+      </w:r>
+    </w:p>
+    <w:p>
+      <w:pPr>
+        <w:pStyle w:val="ListParagraph"/>
+        <w:numPr>
+          <w:ilvl w:val="1"/>
+          <w:numId w:val="33"/>
+        </w:numPr>
+      </w:pPr>
+      <w:r>
+        <w:t>Thu lợi được từ cả các đối tác nhà hàng và người tiêu dùng.</w:t>
+      </w:r>
+    </w:p>
+    <w:p>
+      <w:pPr>
+        <w:pStyle w:val="ListParagraph"/>
+        <w:numPr>
+          <w:ilvl w:val="1"/>
+          <w:numId w:val="33"/>
+        </w:numPr>
+      </w:pPr>
+      <w:r>
+        <w:t>Các nhà hàng có thể chủ động cập nhật thông tin sản phẩm, giảm thiểu nhân sự cho công ty.</w:t>
+      </w:r>
+    </w:p>
+    <w:p>
+      <w:pPr>
+        <w:pStyle w:val="ListParagraph"/>
+        <w:ind w:left="1440"/>
+      </w:pPr>
+      <w:bookmarkStart w:id="10" w:name="_GoBack"/>
+      <w:bookmarkEnd w:id="10"/>
+    </w:p>
+    <w:p>
+      <w:pPr>
+        <w:pStyle w:val="Heading1"/>
+      </w:pPr>
+      <w:bookmarkStart w:id="11" w:name="_Toc527975135"/>
+      <w:r>
+        <w:lastRenderedPageBreak/>
+        <w:t>Ước lượng</w:t>
+      </w:r>
+      <w:bookmarkEnd w:id="11"/>
+    </w:p>
+    <w:p>
+      <w:pPr>
         <w:pStyle w:val="Heading2"/>
       </w:pPr>
-      <w:bookmarkStart w:id="10" w:name="_Toc527975134"/>
-      <w:r>
-        <w:t>Phân tích ưu điểm/nhược điểm/lợi ích khách hàng</w:t>
-      </w:r>
-      <w:bookmarkEnd w:id="10"/>
+      <w:bookmarkStart w:id="12" w:name="_Toc527975136"/>
+      <w:r>
+        <w:t>Ước lượng tính năng</w:t>
+      </w:r>
+      <w:bookmarkEnd w:id="12"/>
+    </w:p>
+    <w:p>
+      <w:pPr>
+        <w:pStyle w:val="Heading2"/>
+      </w:pPr>
+      <w:bookmarkStart w:id="13" w:name="_Toc527975137"/>
+      <w:r>
+        <w:t>Ước lượng cách tích hợp hệ thống</w:t>
+      </w:r>
+      <w:bookmarkEnd w:id="13"/>
+    </w:p>
+    <w:p>
+      <w:pPr>
+        <w:pStyle w:val="Heading2"/>
+      </w:pPr>
+      <w:bookmarkStart w:id="14" w:name="_Toc527975138"/>
+      <w:r>
+        <w:t>Ước lượng thời gian</w:t>
+      </w:r>
+      <w:bookmarkEnd w:id="14"/>
+    </w:p>
+    <w:p>
+      <w:pPr>
+        <w:pStyle w:val="Heading2"/>
+      </w:pPr>
+      <w:bookmarkStart w:id="15" w:name="_Toc527975139"/>
+      <w:r>
+        <w:t>Ước lượng rủi ro</w:t>
+      </w:r>
+      <w:bookmarkEnd w:id="15"/>
+    </w:p>
+    <w:p>
+      <w:pPr>
+        <w:pStyle w:val="Heading2"/>
+      </w:pPr>
+      <w:bookmarkStart w:id="16" w:name="_Toc527975140"/>
+      <w:r>
+        <w:t>Xác định các hạng mục kiểm thử</w:t>
+      </w:r>
+      <w:bookmarkEnd w:id="16"/>
+    </w:p>
+    <w:p>
+      <w:pPr>
+        <w:pStyle w:val="Heading2"/>
+      </w:pPr>
+      <w:bookmarkStart w:id="17" w:name="_Toc527975141"/>
+      <w:r>
+        <w:t>Ước lượng cách thức triển khai/cài đặt</w:t>
+      </w:r>
+      <w:bookmarkEnd w:id="17"/>
     </w:p>
     <w:p>
       <w:pPr>
         <w:pStyle w:val="Heading1"/>
       </w:pPr>
-      <w:bookmarkStart w:id="11" w:name="_Toc527975135"/>
-      <w:r>
-        <w:t>Ước lượng</w:t>
-      </w:r>
-      <w:bookmarkEnd w:id="11"/>
-    </w:p>
-    <w:p>
-      <w:pPr>
-        <w:pStyle w:val="Heading2"/>
-      </w:pPr>
-      <w:bookmarkStart w:id="12" w:name="_Toc527975136"/>
-      <w:r>
-        <w:t>Ước lượng tính năng</w:t>
-      </w:r>
-      <w:bookmarkEnd w:id="12"/>
-    </w:p>
-    <w:p>
-      <w:pPr>
-        <w:pStyle w:val="Heading2"/>
-      </w:pPr>
-      <w:bookmarkStart w:id="13" w:name="_Toc527975137"/>
-      <w:r>
-        <w:t>Ước lượng cách tích hợp hệ thống</w:t>
-      </w:r>
-      <w:bookmarkEnd w:id="13"/>
-    </w:p>
-    <w:p>
-      <w:pPr>
-        <w:pStyle w:val="Heading2"/>
-      </w:pPr>
-      <w:bookmarkStart w:id="14" w:name="_Toc527975138"/>
-      <w:r>
-        <w:t>Ước lượng thời gian</w:t>
-      </w:r>
-      <w:bookmarkEnd w:id="14"/>
-    </w:p>
-    <w:p>
-      <w:pPr>
-        <w:pStyle w:val="Heading2"/>
-      </w:pPr>
-      <w:bookmarkStart w:id="15" w:name="_Toc527975139"/>
-      <w:r>
-        <w:t>Ước lượng rủi ro</w:t>
-      </w:r>
-      <w:bookmarkEnd w:id="15"/>
-    </w:p>
-    <w:p>
-      <w:pPr>
-        <w:pStyle w:val="Heading2"/>
-      </w:pPr>
-      <w:bookmarkStart w:id="16" w:name="_Toc527975140"/>
-      <w:r>
-        <w:t>Xác định các hạng mục kiểm thử</w:t>
-      </w:r>
-      <w:bookmarkEnd w:id="16"/>
-    </w:p>
-    <w:p>
-      <w:pPr>
-        <w:pStyle w:val="Heading2"/>
-      </w:pPr>
-      <w:bookmarkStart w:id="17" w:name="_Toc527975141"/>
-      <w:r>
-        <w:t>Ước lượng cách thức triển khai/cài đặt</w:t>
-      </w:r>
-      <w:bookmarkEnd w:id="17"/>
-    </w:p>
-    <w:p>
-      <w:pPr>
-        <w:pStyle w:val="Heading1"/>
-      </w:pPr>
       <w:bookmarkStart w:id="18" w:name="_Toc527975142"/>
       <w:r>
         <w:t>Ước lượng giá thành</w:t>
@@ -4367,7 +4510,21 @@
         <w:rPr>
           <w:i/>
         </w:rPr>
-        <w:t>phát triển  +  Chi phí kiểm thử</w:t>
+        <w:t xml:space="preserve">phát </w:t>
+      </w:r>
+      <w:proofErr w:type="gramStart"/>
+      <w:r>
+        <w:rPr>
+          <w:i/>
+        </w:rPr>
+        <w:t>triển  +</w:t>
+      </w:r>
+      <w:proofErr w:type="gramEnd"/>
+      <w:r>
+        <w:rPr>
+          <w:i/>
+        </w:rPr>
+        <w:t xml:space="preserve">  Chi phí kiểm thử</w:t>
       </w:r>
     </w:p>
     <w:p>
@@ -4479,7 +4636,21 @@
         <w:rPr>
           <w:i/>
         </w:rPr>
-        <w:t>phù hợp với thời điểm nghiệm thu và thanh toán theo giai đoạn (tháng, quý..)</w:t>
+        <w:t xml:space="preserve">phù hợp với thời điểm nghiệm thu và thanh toán theo giai đoạn (tháng, </w:t>
+      </w:r>
+      <w:proofErr w:type="gramStart"/>
+      <w:r>
+        <w:rPr>
+          <w:i/>
+        </w:rPr>
+        <w:t>quý..</w:t>
+      </w:r>
+      <w:proofErr w:type="gramEnd"/>
+      <w:r>
+        <w:rPr>
+          <w:i/>
+        </w:rPr>
+        <w:t>)</w:t>
       </w:r>
     </w:p>
     <w:p>
@@ -4488,7 +4659,6 @@
       </w:pPr>
       <w:bookmarkStart w:id="20" w:name="_Toc527975144"/>
       <w:r>
-        <w:lastRenderedPageBreak/>
         <w:t>Phân tích thiết kế</w:t>
       </w:r>
       <w:bookmarkEnd w:id="20"/>
@@ -4520,7 +4690,21 @@
         <w:rPr>
           <w:lang w:eastAsia="en-US" w:bidi="ar-SA"/>
         </w:rPr>
-        <w:t xml:space="preserve">Phần mềm là ứng dụng web, lập trình trên ngôn ngữ php, framework laravel. Đảm bảo thiết kế phù hợp  chuẩn seo google. </w:t>
+        <w:t xml:space="preserve">Phần mềm là ứng dụng web, lập trình trên ngôn ngữ php, framework laravel. Đảm bảo thiết kế phù </w:t>
+      </w:r>
+      <w:proofErr w:type="gramStart"/>
+      <w:r>
+        <w:rPr>
+          <w:lang w:eastAsia="en-US" w:bidi="ar-SA"/>
+        </w:rPr>
+        <w:t>hợp  chuẩn</w:t>
+      </w:r>
+      <w:proofErr w:type="gramEnd"/>
+      <w:r>
+        <w:rPr>
+          <w:lang w:eastAsia="en-US" w:bidi="ar-SA"/>
+        </w:rPr>
+        <w:t xml:space="preserve"> seo google. </w:t>
       </w:r>
     </w:p>
     <w:p>
@@ -4693,6 +4877,7 @@
         <w:rPr>
           <w:lang w:eastAsia="en-US" w:bidi="ar-SA"/>
         </w:rPr>
+        <w:lastRenderedPageBreak/>
         <w:t>Giao diện</w:t>
       </w:r>
       <w:bookmarkEnd w:id="21"/>
@@ -6283,7 +6468,25 @@
           <w:bCs/>
           <w:color w:val="666666"/>
         </w:rPr>
-        <w:t xml:space="preserve">7.3.1.userSchema (người dùng) : </w:t>
+        <w:t>7.3.</w:t>
+      </w:r>
+      <w:proofErr w:type="gramStart"/>
+      <w:r>
+        <w:rPr>
+          <w:b/>
+          <w:bCs/>
+          <w:color w:val="666666"/>
+        </w:rPr>
+        <w:t>1.userSchema</w:t>
+      </w:r>
+      <w:proofErr w:type="gramEnd"/>
+      <w:r>
+        <w:rPr>
+          <w:b/>
+          <w:bCs/>
+          <w:color w:val="666666"/>
+        </w:rPr>
+        <w:t xml:space="preserve"> (người dùng) : </w:t>
       </w:r>
     </w:p>
     <w:p>
@@ -6936,8 +7139,18 @@
           <w:bCs/>
           <w:color w:val="666666"/>
         </w:rPr>
-        <w:t>7.3.2 adminSchema (ban quản trị) :</w:t>
-      </w:r>
+        <w:t>7.3.2 adminSchema (ban quản trị</w:t>
+      </w:r>
+      <w:proofErr w:type="gramStart"/>
+      <w:r>
+        <w:rPr>
+          <w:b/>
+          <w:bCs/>
+          <w:color w:val="666666"/>
+        </w:rPr>
+        <w:t>) :</w:t>
+      </w:r>
+      <w:proofErr w:type="gramEnd"/>
     </w:p>
     <w:p>
       <w:pPr>
@@ -8376,7 +8589,25 @@
           <w:bCs/>
           <w:color w:val="666666"/>
         </w:rPr>
-        <w:t xml:space="preserve">7.3.4 imagesSchema (ảnh món ăn) : </w:t>
+        <w:t>7.3.4 imagesSchema (ảnh món ăn</w:t>
+      </w:r>
+      <w:proofErr w:type="gramStart"/>
+      <w:r>
+        <w:rPr>
+          <w:b/>
+          <w:bCs/>
+          <w:color w:val="666666"/>
+        </w:rPr>
+        <w:t>) :</w:t>
+      </w:r>
+      <w:proofErr w:type="gramEnd"/>
+      <w:r>
+        <w:rPr>
+          <w:b/>
+          <w:bCs/>
+          <w:color w:val="666666"/>
+        </w:rPr>
+        <w:t xml:space="preserve"> </w:t>
       </w:r>
     </w:p>
     <w:p>
@@ -8764,7 +8995,25 @@
           <w:color w:val="666666"/>
         </w:rPr>
         <w:lastRenderedPageBreak/>
-        <w:t xml:space="preserve">7.3.5 wishesSchema (các món ăn yêu thích) : </w:t>
+        <w:t>7.3.5 wishesSchema (các món ăn yêu thích</w:t>
+      </w:r>
+      <w:proofErr w:type="gramStart"/>
+      <w:r>
+        <w:rPr>
+          <w:b/>
+          <w:bCs/>
+          <w:color w:val="666666"/>
+        </w:rPr>
+        <w:t>) :</w:t>
+      </w:r>
+      <w:proofErr w:type="gramEnd"/>
+      <w:r>
+        <w:rPr>
+          <w:b/>
+          <w:bCs/>
+          <w:color w:val="666666"/>
+        </w:rPr>
+        <w:t xml:space="preserve"> </w:t>
       </w:r>
     </w:p>
     <w:p>
@@ -9256,7 +9505,25 @@
           <w:bCs/>
           <w:color w:val="666666"/>
         </w:rPr>
-        <w:t xml:space="preserve">7.3.6 ratesSchema (đánh giá món ăn) : </w:t>
+        <w:t>7.3.6 ratesSchema (đánh giá món ăn</w:t>
+      </w:r>
+      <w:proofErr w:type="gramStart"/>
+      <w:r>
+        <w:rPr>
+          <w:b/>
+          <w:bCs/>
+          <w:color w:val="666666"/>
+        </w:rPr>
+        <w:t>) :</w:t>
+      </w:r>
+      <w:proofErr w:type="gramEnd"/>
+      <w:r>
+        <w:rPr>
+          <w:b/>
+          <w:bCs/>
+          <w:color w:val="666666"/>
+        </w:rPr>
+        <w:t xml:space="preserve"> </w:t>
       </w:r>
     </w:p>
     <w:p>
@@ -9748,7 +10015,25 @@
           <w:bCs/>
           <w:color w:val="666666"/>
         </w:rPr>
-        <w:t xml:space="preserve">7.3.7 contactsSchema (liên hệ) : </w:t>
+        <w:t>7.3.7 contactsSchema (liên hệ</w:t>
+      </w:r>
+      <w:proofErr w:type="gramStart"/>
+      <w:r>
+        <w:rPr>
+          <w:b/>
+          <w:bCs/>
+          <w:color w:val="666666"/>
+        </w:rPr>
+        <w:t>) :</w:t>
+      </w:r>
+      <w:proofErr w:type="gramEnd"/>
+      <w:r>
+        <w:rPr>
+          <w:b/>
+          <w:bCs/>
+          <w:color w:val="666666"/>
+        </w:rPr>
+        <w:t xml:space="preserve"> </w:t>
       </w:r>
     </w:p>
     <w:p>
@@ -10343,7 +10628,25 @@
           <w:bCs/>
           <w:color w:val="666666"/>
         </w:rPr>
-        <w:t>7.3.8 commentsSchema(bình luận)</w:t>
+        <w:t xml:space="preserve">7.3.8 </w:t>
+      </w:r>
+      <w:proofErr w:type="gramStart"/>
+      <w:r>
+        <w:rPr>
+          <w:b/>
+          <w:bCs/>
+          <w:color w:val="666666"/>
+        </w:rPr>
+        <w:t>commentsSchema(</w:t>
+      </w:r>
+      <w:proofErr w:type="gramEnd"/>
+      <w:r>
+        <w:rPr>
+          <w:b/>
+          <w:bCs/>
+          <w:color w:val="666666"/>
+        </w:rPr>
+        <w:t>bình luận)</w:t>
       </w:r>
     </w:p>
     <w:p>
@@ -11022,7 +11325,25 @@
           <w:bCs/>
           <w:color w:val="666666"/>
         </w:rPr>
-        <w:t>7.3.9 dishesSchema(món )</w:t>
+        <w:t xml:space="preserve">7.3.9 </w:t>
+      </w:r>
+      <w:proofErr w:type="gramStart"/>
+      <w:r>
+        <w:rPr>
+          <w:b/>
+          <w:bCs/>
+          <w:color w:val="666666"/>
+        </w:rPr>
+        <w:t>dishesSchema(</w:t>
+      </w:r>
+      <w:proofErr w:type="gramEnd"/>
+      <w:r>
+        <w:rPr>
+          <w:b/>
+          <w:bCs/>
+          <w:color w:val="666666"/>
+        </w:rPr>
+        <w:t>món )</w:t>
       </w:r>
     </w:p>
     <w:p>
@@ -11947,8 +12268,16 @@
         <w:rPr>
           <w:lang w:eastAsia="en-US" w:bidi="ar-SA"/>
         </w:rPr>
-        <w:t>Một server duy nhất, triển khai trên cloud vinadata với 1 mạng provider cấu hình :</w:t>
-      </w:r>
+        <w:t xml:space="preserve">Một server duy nhất, triển khai trên cloud vinadata với 1 mạng provider cấu </w:t>
+      </w:r>
+      <w:proofErr w:type="gramStart"/>
+      <w:r>
+        <w:rPr>
+          <w:lang w:eastAsia="en-US" w:bidi="ar-SA"/>
+        </w:rPr>
+        <w:t>hình :</w:t>
+      </w:r>
+      <w:proofErr w:type="gramEnd"/>
     </w:p>
     <w:tbl>
       <w:tblPr>
@@ -12550,7 +12879,7 @@
         <w:color w:val="C00000"/>
         <w:lang w:eastAsia="ar-SA" w:bidi="ar-SA"/>
       </w:rPr>
-      <w:t>5</w:t>
+      <w:t>21</w:t>
     </w:r>
     <w:r>
       <w:rPr>
@@ -12599,7 +12928,7 @@
         <w:color w:val="C00000"/>
         <w:lang w:eastAsia="ar-SA" w:bidi="ar-SA"/>
       </w:rPr>
-      <w:t>21</w:t>
+      <w:t>22</w:t>
     </w:r>
     <w:r>
       <w:rPr>
@@ -17341,7 +17670,7 @@
 </file>
 
 <file path=customXml/itemProps1.xml><?xml version="1.0" encoding="utf-8"?>
-<ds:datastoreItem xmlns:ds="http://schemas.openxmlformats.org/officeDocument/2006/customXml" ds:itemID="{C8C0E943-BA7B-4A14-8069-F875D6297282}">
+<ds:datastoreItem xmlns:ds="http://schemas.openxmlformats.org/officeDocument/2006/customXml" ds:itemID="{1C462DE3-BFAA-4301-90F6-2530FE232CF6}">
   <ds:schemaRefs>
     <ds:schemaRef ds:uri="http://schemas.openxmlformats.org/officeDocument/2006/bibliography"/>
   </ds:schemaRefs>

--- a/MyProjectMgnt.docx
+++ b/MyProjectMgnt.docx
@@ -4410,30 +4410,1695 @@
         <w:pStyle w:val="ListParagraph"/>
         <w:ind w:left="1440"/>
       </w:pPr>
-      <w:bookmarkStart w:id="10" w:name="_GoBack"/>
+    </w:p>
+    <w:p>
+      <w:pPr>
+        <w:pStyle w:val="Heading1"/>
+      </w:pPr>
+      <w:bookmarkStart w:id="10" w:name="_Toc527975135"/>
+      <w:r>
+        <w:t>Ước lượng</w:t>
+      </w:r>
       <w:bookmarkEnd w:id="10"/>
     </w:p>
     <w:p>
       <w:pPr>
-        <w:pStyle w:val="Heading1"/>
-      </w:pPr>
-      <w:bookmarkStart w:id="11" w:name="_Toc527975135"/>
-      <w:r>
-        <w:lastRenderedPageBreak/>
-        <w:t>Ước lượng</w:t>
+        <w:pStyle w:val="Heading2"/>
+      </w:pPr>
+      <w:bookmarkStart w:id="11" w:name="_Toc527975136"/>
+      <w:r>
+        <w:t>Ước lượng tính năng</w:t>
       </w:r>
       <w:bookmarkEnd w:id="11"/>
     </w:p>
-    <w:p>
-      <w:pPr>
-        <w:pStyle w:val="Heading2"/>
-      </w:pPr>
-      <w:bookmarkStart w:id="12" w:name="_Toc527975136"/>
-      <w:r>
-        <w:t>Ước lượng tính năng</w:t>
-      </w:r>
-      <w:bookmarkEnd w:id="12"/>
-    </w:p>
+    <w:tbl>
+      <w:tblPr>
+        <w:tblW w:w="9270" w:type="dxa"/>
+        <w:tblInd w:w="445" w:type="dxa"/>
+        <w:tblBorders>
+          <w:top w:val="single" w:sz="4" w:space="0" w:color="00000A"/>
+          <w:left w:val="single" w:sz="4" w:space="0" w:color="00000A"/>
+          <w:bottom w:val="single" w:sz="4" w:space="0" w:color="00000A"/>
+          <w:right w:val="single" w:sz="4" w:space="0" w:color="00000A"/>
+          <w:insideH w:val="single" w:sz="4" w:space="0" w:color="00000A"/>
+          <w:insideV w:val="single" w:sz="4" w:space="0" w:color="00000A"/>
+        </w:tblBorders>
+        <w:tblLayout w:type="fixed"/>
+        <w:tblLook w:val="0000" w:firstRow="0" w:lastRow="0" w:firstColumn="0" w:lastColumn="0" w:noHBand="0" w:noVBand="0"/>
+      </w:tblPr>
+      <w:tblGrid>
+        <w:gridCol w:w="3592"/>
+        <w:gridCol w:w="5678"/>
+      </w:tblGrid>
+      <w:tr>
+        <w:tc>
+          <w:tcPr>
+            <w:tcW w:w="2790" w:type="dxa"/>
+            <w:tcBorders>
+              <w:top w:val="single" w:sz="4" w:space="0" w:color="00000A"/>
+              <w:left w:val="single" w:sz="4" w:space="0" w:color="00000A"/>
+              <w:bottom w:val="single" w:sz="4" w:space="0" w:color="00000A"/>
+              <w:right w:val="single" w:sz="4" w:space="0" w:color="00000A"/>
+            </w:tcBorders>
+            <w:shd w:val="clear" w:color="auto" w:fill="auto"/>
+            <w:tcMar>
+              <w:left w:w="108" w:type="dxa"/>
+            </w:tcMar>
+          </w:tcPr>
+          <w:p>
+            <w:pPr>
+              <w:jc w:val="center"/>
+              <w:rPr>
+                <w:b/>
+              </w:rPr>
+            </w:pPr>
+            <w:r>
+              <w:rPr>
+                <w:b/>
+              </w:rPr>
+              <w:t>Tên chức năng</w:t>
+            </w:r>
+          </w:p>
+        </w:tc>
+        <w:tc>
+          <w:tcPr>
+            <w:tcW w:w="4410" w:type="dxa"/>
+            <w:tcBorders>
+              <w:top w:val="single" w:sz="4" w:space="0" w:color="00000A"/>
+              <w:left w:val="single" w:sz="4" w:space="0" w:color="00000A"/>
+              <w:bottom w:val="single" w:sz="4" w:space="0" w:color="00000A"/>
+              <w:right w:val="single" w:sz="4" w:space="0" w:color="00000A"/>
+            </w:tcBorders>
+            <w:shd w:val="clear" w:color="auto" w:fill="auto"/>
+            <w:tcMar>
+              <w:left w:w="108" w:type="dxa"/>
+            </w:tcMar>
+          </w:tcPr>
+          <w:p>
+            <w:pPr>
+              <w:jc w:val="center"/>
+              <w:rPr>
+                <w:b/>
+              </w:rPr>
+            </w:pPr>
+            <w:r>
+              <w:rPr>
+                <w:b/>
+              </w:rPr>
+              <w:t>Mô tả</w:t>
+            </w:r>
+          </w:p>
+        </w:tc>
+      </w:tr>
+      <w:tr>
+        <w:tc>
+          <w:tcPr>
+            <w:tcW w:w="2790" w:type="dxa"/>
+            <w:tcBorders>
+              <w:top w:val="single" w:sz="4" w:space="0" w:color="00000A"/>
+              <w:left w:val="single" w:sz="4" w:space="0" w:color="00000A"/>
+              <w:bottom w:val="single" w:sz="4" w:space="0" w:color="00000A"/>
+              <w:right w:val="single" w:sz="4" w:space="0" w:color="00000A"/>
+            </w:tcBorders>
+            <w:shd w:val="clear" w:color="auto" w:fill="auto"/>
+            <w:tcMar>
+              <w:left w:w="108" w:type="dxa"/>
+            </w:tcMar>
+          </w:tcPr>
+          <w:p>
+            <w:pPr>
+              <w:jc w:val="left"/>
+            </w:pPr>
+            <w:r>
+              <w:t>Đăng kí tài khoản người dùng</w:t>
+            </w:r>
+          </w:p>
+        </w:tc>
+        <w:tc>
+          <w:tcPr>
+            <w:tcW w:w="4410" w:type="dxa"/>
+            <w:tcBorders>
+              <w:top w:val="single" w:sz="4" w:space="0" w:color="00000A"/>
+              <w:left w:val="single" w:sz="4" w:space="0" w:color="00000A"/>
+              <w:bottom w:val="single" w:sz="4" w:space="0" w:color="00000A"/>
+              <w:right w:val="single" w:sz="4" w:space="0" w:color="00000A"/>
+            </w:tcBorders>
+            <w:shd w:val="clear" w:color="auto" w:fill="auto"/>
+            <w:tcMar>
+              <w:left w:w="108" w:type="dxa"/>
+            </w:tcMar>
+          </w:tcPr>
+          <w:p>
+            <w:pPr>
+              <w:jc w:val="left"/>
+            </w:pPr>
+            <w:r>
+              <w:t>Khách hàng sẽ đăng kí tài khoản để sử dụng hệ thống với chức năng mở rộng hơn so với khách vãng lai</w:t>
+            </w:r>
+          </w:p>
+        </w:tc>
+      </w:tr>
+      <w:tr>
+        <w:tc>
+          <w:tcPr>
+            <w:tcW w:w="2790" w:type="dxa"/>
+            <w:tcBorders>
+              <w:left w:val="single" w:sz="4" w:space="0" w:color="00000A"/>
+              <w:bottom w:val="single" w:sz="4" w:space="0" w:color="00000A"/>
+              <w:right w:val="single" w:sz="4" w:space="0" w:color="00000A"/>
+            </w:tcBorders>
+            <w:shd w:val="clear" w:color="auto" w:fill="auto"/>
+            <w:tcMar>
+              <w:left w:w="108" w:type="dxa"/>
+            </w:tcMar>
+          </w:tcPr>
+          <w:p>
+            <w:pPr>
+              <w:jc w:val="left"/>
+            </w:pPr>
+            <w:r>
+              <w:t>Đăng kí tài khoản nhà hàng</w:t>
+            </w:r>
+          </w:p>
+        </w:tc>
+        <w:tc>
+          <w:tcPr>
+            <w:tcW w:w="4410" w:type="dxa"/>
+            <w:tcBorders>
+              <w:left w:val="single" w:sz="4" w:space="0" w:color="00000A"/>
+              <w:bottom w:val="single" w:sz="4" w:space="0" w:color="00000A"/>
+              <w:right w:val="single" w:sz="4" w:space="0" w:color="00000A"/>
+            </w:tcBorders>
+            <w:shd w:val="clear" w:color="auto" w:fill="auto"/>
+            <w:tcMar>
+              <w:left w:w="108" w:type="dxa"/>
+            </w:tcMar>
+          </w:tcPr>
+          <w:p>
+            <w:pPr>
+              <w:jc w:val="left"/>
+            </w:pPr>
+            <w:r>
+              <w:t xml:space="preserve">Khách hàng sẽ đăng ký tài khoản nhà hàng để có thể giới thiệu nhà hàng của mình với người dùng hệ thống. Có tài </w:t>
+            </w:r>
+            <w:r>
+              <w:lastRenderedPageBreak/>
+              <w:t>khoản nhà hàng thì người sử dụng hệ thống có thể tạo nhà hàng, quản lý thông tin về nhà hàng, các món ăn và dịch vụ của nhà hàng...</w:t>
+            </w:r>
+          </w:p>
+        </w:tc>
+        <w:bookmarkStart w:id="12" w:name="_GoBack"/>
+        <w:bookmarkEnd w:id="12"/>
+      </w:tr>
+      <w:tr>
+        <w:tc>
+          <w:tcPr>
+            <w:tcW w:w="2790" w:type="dxa"/>
+            <w:tcBorders>
+              <w:left w:val="single" w:sz="4" w:space="0" w:color="00000A"/>
+              <w:bottom w:val="single" w:sz="4" w:space="0" w:color="00000A"/>
+              <w:right w:val="single" w:sz="4" w:space="0" w:color="00000A"/>
+            </w:tcBorders>
+            <w:shd w:val="clear" w:color="auto" w:fill="auto"/>
+            <w:tcMar>
+              <w:left w:w="108" w:type="dxa"/>
+            </w:tcMar>
+          </w:tcPr>
+          <w:p>
+            <w:pPr>
+              <w:jc w:val="left"/>
+            </w:pPr>
+            <w:r>
+              <w:lastRenderedPageBreak/>
+              <w:t>Đăng nhập</w:t>
+            </w:r>
+          </w:p>
+        </w:tc>
+        <w:tc>
+          <w:tcPr>
+            <w:tcW w:w="4410" w:type="dxa"/>
+            <w:tcBorders>
+              <w:left w:val="single" w:sz="4" w:space="0" w:color="00000A"/>
+              <w:bottom w:val="single" w:sz="4" w:space="0" w:color="00000A"/>
+              <w:right w:val="single" w:sz="4" w:space="0" w:color="00000A"/>
+            </w:tcBorders>
+            <w:shd w:val="clear" w:color="auto" w:fill="auto"/>
+            <w:tcMar>
+              <w:left w:w="108" w:type="dxa"/>
+            </w:tcMar>
+          </w:tcPr>
+          <w:p>
+            <w:pPr>
+              <w:jc w:val="left"/>
+            </w:pPr>
+            <w:r>
+              <w:t>Đăng nhập vào hệ thống để thực hiện các chức năng mà hệ thống yêu cầu đăng nhập</w:t>
+            </w:r>
+          </w:p>
+        </w:tc>
+      </w:tr>
+      <w:tr>
+        <w:tc>
+          <w:tcPr>
+            <w:tcW w:w="2790" w:type="dxa"/>
+            <w:tcBorders>
+              <w:top w:val="single" w:sz="4" w:space="0" w:color="00000A"/>
+              <w:left w:val="single" w:sz="4" w:space="0" w:color="00000A"/>
+              <w:bottom w:val="single" w:sz="4" w:space="0" w:color="00000A"/>
+              <w:right w:val="single" w:sz="4" w:space="0" w:color="00000A"/>
+            </w:tcBorders>
+            <w:shd w:val="clear" w:color="auto" w:fill="auto"/>
+            <w:tcMar>
+              <w:left w:w="108" w:type="dxa"/>
+            </w:tcMar>
+          </w:tcPr>
+          <w:p>
+            <w:pPr>
+              <w:jc w:val="left"/>
+            </w:pPr>
+            <w:r>
+              <w:t>Đăng xuất</w:t>
+            </w:r>
+          </w:p>
+        </w:tc>
+        <w:tc>
+          <w:tcPr>
+            <w:tcW w:w="4410" w:type="dxa"/>
+            <w:tcBorders>
+              <w:top w:val="single" w:sz="4" w:space="0" w:color="00000A"/>
+              <w:left w:val="single" w:sz="4" w:space="0" w:color="00000A"/>
+              <w:bottom w:val="single" w:sz="4" w:space="0" w:color="00000A"/>
+              <w:right w:val="single" w:sz="4" w:space="0" w:color="00000A"/>
+            </w:tcBorders>
+            <w:shd w:val="clear" w:color="auto" w:fill="auto"/>
+            <w:tcMar>
+              <w:left w:w="108" w:type="dxa"/>
+            </w:tcMar>
+          </w:tcPr>
+          <w:p>
+            <w:pPr>
+              <w:jc w:val="left"/>
+            </w:pPr>
+            <w:r>
+              <w:t>Khi người dùng muốn thoát khỏi hệ thống</w:t>
+            </w:r>
+          </w:p>
+        </w:tc>
+      </w:tr>
+      <w:tr>
+        <w:tc>
+          <w:tcPr>
+            <w:tcW w:w="2790" w:type="dxa"/>
+            <w:tcBorders>
+              <w:top w:val="single" w:sz="4" w:space="0" w:color="00000A"/>
+              <w:left w:val="single" w:sz="4" w:space="0" w:color="00000A"/>
+              <w:bottom w:val="single" w:sz="4" w:space="0" w:color="00000A"/>
+              <w:right w:val="single" w:sz="4" w:space="0" w:color="00000A"/>
+            </w:tcBorders>
+            <w:shd w:val="clear" w:color="auto" w:fill="auto"/>
+            <w:tcMar>
+              <w:left w:w="108" w:type="dxa"/>
+            </w:tcMar>
+          </w:tcPr>
+          <w:p>
+            <w:pPr>
+              <w:jc w:val="left"/>
+            </w:pPr>
+            <w:r>
+              <w:t>Hiển thị profile người dùng</w:t>
+            </w:r>
+          </w:p>
+        </w:tc>
+        <w:tc>
+          <w:tcPr>
+            <w:tcW w:w="4410" w:type="dxa"/>
+            <w:tcBorders>
+              <w:top w:val="single" w:sz="4" w:space="0" w:color="00000A"/>
+              <w:left w:val="single" w:sz="4" w:space="0" w:color="00000A"/>
+              <w:bottom w:val="single" w:sz="4" w:space="0" w:color="00000A"/>
+              <w:right w:val="single" w:sz="4" w:space="0" w:color="00000A"/>
+            </w:tcBorders>
+            <w:shd w:val="clear" w:color="auto" w:fill="auto"/>
+            <w:tcMar>
+              <w:left w:w="108" w:type="dxa"/>
+            </w:tcMar>
+          </w:tcPr>
+          <w:p>
+            <w:pPr>
+              <w:jc w:val="left"/>
+            </w:pPr>
+            <w:r>
+              <w:t>Người dùng sử dùng chức năng để xem thông tin profile của mình đã đăng kí</w:t>
+            </w:r>
+          </w:p>
+        </w:tc>
+      </w:tr>
+      <w:tr>
+        <w:tc>
+          <w:tcPr>
+            <w:tcW w:w="2790" w:type="dxa"/>
+            <w:tcBorders>
+              <w:left w:val="single" w:sz="4" w:space="0" w:color="00000A"/>
+              <w:bottom w:val="single" w:sz="4" w:space="0" w:color="00000A"/>
+              <w:right w:val="single" w:sz="4" w:space="0" w:color="00000A"/>
+            </w:tcBorders>
+            <w:shd w:val="clear" w:color="auto" w:fill="auto"/>
+            <w:tcMar>
+              <w:left w:w="108" w:type="dxa"/>
+            </w:tcMar>
+          </w:tcPr>
+          <w:p>
+            <w:pPr>
+              <w:jc w:val="left"/>
+            </w:pPr>
+            <w:r>
+              <w:t>Thay đổi ảnh đại diện</w:t>
+            </w:r>
+          </w:p>
+        </w:tc>
+        <w:tc>
+          <w:tcPr>
+            <w:tcW w:w="4410" w:type="dxa"/>
+            <w:tcBorders>
+              <w:left w:val="single" w:sz="4" w:space="0" w:color="00000A"/>
+              <w:bottom w:val="single" w:sz="4" w:space="0" w:color="00000A"/>
+              <w:right w:val="single" w:sz="4" w:space="0" w:color="00000A"/>
+            </w:tcBorders>
+            <w:shd w:val="clear" w:color="auto" w:fill="auto"/>
+            <w:tcMar>
+              <w:left w:w="108" w:type="dxa"/>
+            </w:tcMar>
+          </w:tcPr>
+          <w:p>
+            <w:pPr>
+              <w:jc w:val="left"/>
+            </w:pPr>
+            <w:r>
+              <w:t xml:space="preserve">Người dùng sử dụng chức năng này để thay đổi ảnh đại diện </w:t>
+            </w:r>
+          </w:p>
+        </w:tc>
+      </w:tr>
+      <w:tr>
+        <w:tc>
+          <w:tcPr>
+            <w:tcW w:w="2790" w:type="dxa"/>
+            <w:tcBorders>
+              <w:left w:val="single" w:sz="4" w:space="0" w:color="00000A"/>
+              <w:bottom w:val="single" w:sz="4" w:space="0" w:color="00000A"/>
+              <w:right w:val="single" w:sz="4" w:space="0" w:color="00000A"/>
+            </w:tcBorders>
+            <w:shd w:val="clear" w:color="auto" w:fill="auto"/>
+            <w:tcMar>
+              <w:left w:w="108" w:type="dxa"/>
+            </w:tcMar>
+          </w:tcPr>
+          <w:p>
+            <w:pPr>
+              <w:jc w:val="left"/>
+            </w:pPr>
+            <w:r>
+              <w:t>Thay đổi thông tin người dùng</w:t>
+            </w:r>
+          </w:p>
+          <w:p>
+            <w:pPr>
+              <w:jc w:val="left"/>
+            </w:pPr>
+          </w:p>
+        </w:tc>
+        <w:tc>
+          <w:tcPr>
+            <w:tcW w:w="4410" w:type="dxa"/>
+            <w:tcBorders>
+              <w:left w:val="single" w:sz="4" w:space="0" w:color="00000A"/>
+              <w:bottom w:val="single" w:sz="4" w:space="0" w:color="00000A"/>
+              <w:right w:val="single" w:sz="4" w:space="0" w:color="00000A"/>
+            </w:tcBorders>
+            <w:shd w:val="clear" w:color="auto" w:fill="auto"/>
+            <w:tcMar>
+              <w:left w:w="108" w:type="dxa"/>
+            </w:tcMar>
+          </w:tcPr>
+          <w:p>
+            <w:pPr>
+              <w:jc w:val="left"/>
+            </w:pPr>
+            <w:r>
+              <w:t>Người dùng sử dụng chức năng này để thay đổi thông tin cá nhân đã đăng kí</w:t>
+            </w:r>
+          </w:p>
+        </w:tc>
+      </w:tr>
+      <w:tr>
+        <w:tc>
+          <w:tcPr>
+            <w:tcW w:w="2790" w:type="dxa"/>
+            <w:tcBorders>
+              <w:left w:val="single" w:sz="4" w:space="0" w:color="00000A"/>
+              <w:bottom w:val="single" w:sz="4" w:space="0" w:color="00000A"/>
+              <w:right w:val="single" w:sz="4" w:space="0" w:color="00000A"/>
+            </w:tcBorders>
+            <w:shd w:val="clear" w:color="auto" w:fill="auto"/>
+            <w:tcMar>
+              <w:left w:w="108" w:type="dxa"/>
+            </w:tcMar>
+          </w:tcPr>
+          <w:p>
+            <w:pPr>
+              <w:jc w:val="left"/>
+            </w:pPr>
+            <w:r>
+              <w:t>Hiển thị profile nhà hàng</w:t>
+            </w:r>
+          </w:p>
+        </w:tc>
+        <w:tc>
+          <w:tcPr>
+            <w:tcW w:w="4410" w:type="dxa"/>
+            <w:tcBorders>
+              <w:left w:val="single" w:sz="4" w:space="0" w:color="00000A"/>
+              <w:bottom w:val="single" w:sz="4" w:space="0" w:color="00000A"/>
+              <w:right w:val="single" w:sz="4" w:space="0" w:color="00000A"/>
+            </w:tcBorders>
+            <w:shd w:val="clear" w:color="auto" w:fill="auto"/>
+            <w:tcMar>
+              <w:left w:w="108" w:type="dxa"/>
+            </w:tcMar>
+          </w:tcPr>
+          <w:p>
+            <w:pPr>
+              <w:jc w:val="left"/>
+            </w:pPr>
+            <w:r>
+              <w:t>Nhà hàng sử dụng chức năng này để xem thông tin profile đã đăng kí</w:t>
+            </w:r>
+          </w:p>
+        </w:tc>
+      </w:tr>
+      <w:tr>
+        <w:tc>
+          <w:tcPr>
+            <w:tcW w:w="2790" w:type="dxa"/>
+            <w:tcBorders>
+              <w:left w:val="single" w:sz="4" w:space="0" w:color="00000A"/>
+              <w:bottom w:val="single" w:sz="4" w:space="0" w:color="00000A"/>
+              <w:right w:val="single" w:sz="4" w:space="0" w:color="00000A"/>
+            </w:tcBorders>
+            <w:shd w:val="clear" w:color="auto" w:fill="auto"/>
+            <w:tcMar>
+              <w:left w:w="108" w:type="dxa"/>
+            </w:tcMar>
+          </w:tcPr>
+          <w:p>
+            <w:pPr>
+              <w:jc w:val="left"/>
+            </w:pPr>
+            <w:r>
+              <w:t>Thay đổi ảnh đại diện nhà hàng</w:t>
+            </w:r>
+          </w:p>
+        </w:tc>
+        <w:tc>
+          <w:tcPr>
+            <w:tcW w:w="4410" w:type="dxa"/>
+            <w:tcBorders>
+              <w:left w:val="single" w:sz="4" w:space="0" w:color="00000A"/>
+              <w:bottom w:val="single" w:sz="4" w:space="0" w:color="00000A"/>
+              <w:right w:val="single" w:sz="4" w:space="0" w:color="00000A"/>
+            </w:tcBorders>
+            <w:shd w:val="clear" w:color="auto" w:fill="auto"/>
+            <w:tcMar>
+              <w:left w:w="108" w:type="dxa"/>
+            </w:tcMar>
+          </w:tcPr>
+          <w:p>
+            <w:pPr>
+              <w:jc w:val="left"/>
+            </w:pPr>
+            <w:r>
+              <w:t>Nhà hàng sử dụng chức năng này để thay đổi ảnh đại diện</w:t>
+            </w:r>
+          </w:p>
+        </w:tc>
+      </w:tr>
+      <w:tr>
+        <w:tc>
+          <w:tcPr>
+            <w:tcW w:w="2790" w:type="dxa"/>
+            <w:tcBorders>
+              <w:left w:val="single" w:sz="4" w:space="0" w:color="00000A"/>
+              <w:bottom w:val="single" w:sz="4" w:space="0" w:color="00000A"/>
+              <w:right w:val="single" w:sz="4" w:space="0" w:color="00000A"/>
+            </w:tcBorders>
+            <w:shd w:val="clear" w:color="auto" w:fill="auto"/>
+            <w:tcMar>
+              <w:left w:w="108" w:type="dxa"/>
+            </w:tcMar>
+          </w:tcPr>
+          <w:p>
+            <w:pPr>
+              <w:jc w:val="left"/>
+            </w:pPr>
+            <w:r>
+              <w:t>Thay đổi thông tin nhà hàng</w:t>
+            </w:r>
+          </w:p>
+        </w:tc>
+        <w:tc>
+          <w:tcPr>
+            <w:tcW w:w="4410" w:type="dxa"/>
+            <w:tcBorders>
+              <w:left w:val="single" w:sz="4" w:space="0" w:color="00000A"/>
+              <w:bottom w:val="single" w:sz="4" w:space="0" w:color="00000A"/>
+              <w:right w:val="single" w:sz="4" w:space="0" w:color="00000A"/>
+            </w:tcBorders>
+            <w:shd w:val="clear" w:color="auto" w:fill="auto"/>
+            <w:tcMar>
+              <w:left w:w="108" w:type="dxa"/>
+            </w:tcMar>
+          </w:tcPr>
+          <w:p>
+            <w:pPr>
+              <w:jc w:val="left"/>
+            </w:pPr>
+            <w:r>
+              <w:t>Nhà hàng sử dụng chức năng này để thay đổi thông tin nhà hàng đã đăng kí</w:t>
+            </w:r>
+          </w:p>
+        </w:tc>
+      </w:tr>
+      <w:tr>
+        <w:tc>
+          <w:tcPr>
+            <w:tcW w:w="2790" w:type="dxa"/>
+            <w:tcBorders>
+              <w:left w:val="single" w:sz="4" w:space="0" w:color="00000A"/>
+              <w:bottom w:val="single" w:sz="4" w:space="0" w:color="00000A"/>
+              <w:right w:val="single" w:sz="4" w:space="0" w:color="00000A"/>
+            </w:tcBorders>
+            <w:shd w:val="clear" w:color="auto" w:fill="auto"/>
+            <w:tcMar>
+              <w:left w:w="108" w:type="dxa"/>
+            </w:tcMar>
+          </w:tcPr>
+          <w:p>
+            <w:pPr>
+              <w:jc w:val="left"/>
+            </w:pPr>
+            <w:r>
+              <w:t>Hiển thị danh sách món ăn</w:t>
+            </w:r>
+          </w:p>
+        </w:tc>
+        <w:tc>
+          <w:tcPr>
+            <w:tcW w:w="4410" w:type="dxa"/>
+            <w:tcBorders>
+              <w:left w:val="single" w:sz="4" w:space="0" w:color="00000A"/>
+              <w:bottom w:val="single" w:sz="4" w:space="0" w:color="00000A"/>
+              <w:right w:val="single" w:sz="4" w:space="0" w:color="00000A"/>
+            </w:tcBorders>
+            <w:shd w:val="clear" w:color="auto" w:fill="auto"/>
+            <w:tcMar>
+              <w:left w:w="108" w:type="dxa"/>
+            </w:tcMar>
+          </w:tcPr>
+          <w:p>
+            <w:pPr>
+              <w:jc w:val="left"/>
+            </w:pPr>
+            <w:r>
+              <w:t>Người sử dụng hệ thống dùng chức năng này để xem danh sách món ăn của nhà hàng</w:t>
+            </w:r>
+          </w:p>
+        </w:tc>
+      </w:tr>
+      <w:tr>
+        <w:tc>
+          <w:tcPr>
+            <w:tcW w:w="2790" w:type="dxa"/>
+            <w:tcBorders>
+              <w:left w:val="single" w:sz="4" w:space="0" w:color="00000A"/>
+              <w:bottom w:val="single" w:sz="4" w:space="0" w:color="00000A"/>
+              <w:right w:val="single" w:sz="4" w:space="0" w:color="00000A"/>
+            </w:tcBorders>
+            <w:shd w:val="clear" w:color="auto" w:fill="auto"/>
+            <w:tcMar>
+              <w:left w:w="108" w:type="dxa"/>
+            </w:tcMar>
+          </w:tcPr>
+          <w:p>
+            <w:pPr>
+              <w:jc w:val="left"/>
+            </w:pPr>
+            <w:r>
+              <w:t>Hiển thị thông tin nhà hàng</w:t>
+            </w:r>
+          </w:p>
+        </w:tc>
+        <w:tc>
+          <w:tcPr>
+            <w:tcW w:w="4410" w:type="dxa"/>
+            <w:tcBorders>
+              <w:left w:val="single" w:sz="4" w:space="0" w:color="00000A"/>
+              <w:bottom w:val="single" w:sz="4" w:space="0" w:color="00000A"/>
+              <w:right w:val="single" w:sz="4" w:space="0" w:color="00000A"/>
+            </w:tcBorders>
+            <w:shd w:val="clear" w:color="auto" w:fill="auto"/>
+            <w:tcMar>
+              <w:left w:w="108" w:type="dxa"/>
+            </w:tcMar>
+          </w:tcPr>
+          <w:p>
+            <w:pPr>
+              <w:jc w:val="left"/>
+            </w:pPr>
+            <w:r>
+              <w:t>Hiển thị chi tiết thông tin của nhà hàng cùng với đường đi từ vị trí của người dùng đến nhà hàng đó</w:t>
+            </w:r>
+          </w:p>
+        </w:tc>
+      </w:tr>
+      <w:tr>
+        <w:tc>
+          <w:tcPr>
+            <w:tcW w:w="2790" w:type="dxa"/>
+            <w:tcBorders>
+              <w:left w:val="single" w:sz="4" w:space="0" w:color="00000A"/>
+              <w:bottom w:val="single" w:sz="4" w:space="0" w:color="00000A"/>
+              <w:right w:val="single" w:sz="4" w:space="0" w:color="00000A"/>
+            </w:tcBorders>
+            <w:shd w:val="clear" w:color="auto" w:fill="auto"/>
+            <w:tcMar>
+              <w:left w:w="108" w:type="dxa"/>
+            </w:tcMar>
+          </w:tcPr>
+          <w:p>
+            <w:pPr>
+              <w:jc w:val="left"/>
+            </w:pPr>
+            <w:r>
+              <w:t>Thêm món ăn vào menu nhà hàng</w:t>
+            </w:r>
+          </w:p>
+        </w:tc>
+        <w:tc>
+          <w:tcPr>
+            <w:tcW w:w="4410" w:type="dxa"/>
+            <w:tcBorders>
+              <w:left w:val="single" w:sz="4" w:space="0" w:color="00000A"/>
+              <w:bottom w:val="single" w:sz="4" w:space="0" w:color="00000A"/>
+              <w:right w:val="single" w:sz="4" w:space="0" w:color="00000A"/>
+            </w:tcBorders>
+            <w:shd w:val="clear" w:color="auto" w:fill="auto"/>
+            <w:tcMar>
+              <w:left w:w="108" w:type="dxa"/>
+            </w:tcMar>
+          </w:tcPr>
+          <w:p>
+            <w:pPr>
+              <w:jc w:val="left"/>
+            </w:pPr>
+            <w:r>
+              <w:t>Nhà hàng sử dụng chức năng này để thêm món ăn vào menu nhà hàng</w:t>
+            </w:r>
+          </w:p>
+        </w:tc>
+      </w:tr>
+      <w:tr>
+        <w:tc>
+          <w:tcPr>
+            <w:tcW w:w="2790" w:type="dxa"/>
+            <w:tcBorders>
+              <w:left w:val="single" w:sz="4" w:space="0" w:color="00000A"/>
+              <w:bottom w:val="single" w:sz="4" w:space="0" w:color="00000A"/>
+              <w:right w:val="single" w:sz="4" w:space="0" w:color="00000A"/>
+            </w:tcBorders>
+            <w:shd w:val="clear" w:color="auto" w:fill="auto"/>
+            <w:tcMar>
+              <w:left w:w="108" w:type="dxa"/>
+            </w:tcMar>
+          </w:tcPr>
+          <w:p>
+            <w:pPr>
+              <w:jc w:val="left"/>
+            </w:pPr>
+            <w:r>
+              <w:t>Cập nhật thông tin món ăn</w:t>
+            </w:r>
+          </w:p>
+        </w:tc>
+        <w:tc>
+          <w:tcPr>
+            <w:tcW w:w="4410" w:type="dxa"/>
+            <w:tcBorders>
+              <w:left w:val="single" w:sz="4" w:space="0" w:color="00000A"/>
+              <w:bottom w:val="single" w:sz="4" w:space="0" w:color="00000A"/>
+              <w:right w:val="single" w:sz="4" w:space="0" w:color="00000A"/>
+            </w:tcBorders>
+            <w:shd w:val="clear" w:color="auto" w:fill="auto"/>
+            <w:tcMar>
+              <w:left w:w="108" w:type="dxa"/>
+            </w:tcMar>
+          </w:tcPr>
+          <w:p>
+            <w:pPr>
+              <w:jc w:val="left"/>
+            </w:pPr>
+            <w:r>
+              <w:t>Nhà hàng sử dụng chức năng này để cập nhật thông tin món ăn trong menu</w:t>
+            </w:r>
+          </w:p>
+        </w:tc>
+      </w:tr>
+      <w:tr>
+        <w:tc>
+          <w:tcPr>
+            <w:tcW w:w="2790" w:type="dxa"/>
+            <w:tcBorders>
+              <w:left w:val="single" w:sz="4" w:space="0" w:color="00000A"/>
+              <w:bottom w:val="single" w:sz="4" w:space="0" w:color="00000A"/>
+              <w:right w:val="single" w:sz="4" w:space="0" w:color="00000A"/>
+            </w:tcBorders>
+            <w:shd w:val="clear" w:color="auto" w:fill="auto"/>
+            <w:tcMar>
+              <w:left w:w="108" w:type="dxa"/>
+            </w:tcMar>
+          </w:tcPr>
+          <w:p>
+            <w:pPr>
+              <w:jc w:val="left"/>
+            </w:pPr>
+            <w:r>
+              <w:t>Xóa món ăn</w:t>
+            </w:r>
+          </w:p>
+        </w:tc>
+        <w:tc>
+          <w:tcPr>
+            <w:tcW w:w="4410" w:type="dxa"/>
+            <w:tcBorders>
+              <w:left w:val="single" w:sz="4" w:space="0" w:color="00000A"/>
+              <w:bottom w:val="single" w:sz="4" w:space="0" w:color="00000A"/>
+              <w:right w:val="single" w:sz="4" w:space="0" w:color="00000A"/>
+            </w:tcBorders>
+            <w:shd w:val="clear" w:color="auto" w:fill="auto"/>
+            <w:tcMar>
+              <w:left w:w="108" w:type="dxa"/>
+            </w:tcMar>
+          </w:tcPr>
+          <w:p>
+            <w:pPr>
+              <w:jc w:val="left"/>
+            </w:pPr>
+            <w:r>
+              <w:t>Nhà hàng sử dụng chức năng này để xoá món ăn trong menu</w:t>
+            </w:r>
+          </w:p>
+        </w:tc>
+      </w:tr>
+      <w:tr>
+        <w:tc>
+          <w:tcPr>
+            <w:tcW w:w="2790" w:type="dxa"/>
+            <w:tcBorders>
+              <w:left w:val="single" w:sz="4" w:space="0" w:color="00000A"/>
+              <w:bottom w:val="single" w:sz="4" w:space="0" w:color="00000A"/>
+              <w:right w:val="single" w:sz="4" w:space="0" w:color="00000A"/>
+            </w:tcBorders>
+            <w:shd w:val="clear" w:color="auto" w:fill="auto"/>
+            <w:tcMar>
+              <w:left w:w="108" w:type="dxa"/>
+            </w:tcMar>
+          </w:tcPr>
+          <w:p>
+            <w:pPr>
+              <w:jc w:val="left"/>
+            </w:pPr>
+            <w:r>
+              <w:t>Tìm kiếm món ăn</w:t>
+            </w:r>
+          </w:p>
+        </w:tc>
+        <w:tc>
+          <w:tcPr>
+            <w:tcW w:w="4410" w:type="dxa"/>
+            <w:tcBorders>
+              <w:left w:val="single" w:sz="4" w:space="0" w:color="00000A"/>
+              <w:bottom w:val="single" w:sz="4" w:space="0" w:color="00000A"/>
+              <w:right w:val="single" w:sz="4" w:space="0" w:color="00000A"/>
+            </w:tcBorders>
+            <w:shd w:val="clear" w:color="auto" w:fill="auto"/>
+            <w:tcMar>
+              <w:left w:w="108" w:type="dxa"/>
+            </w:tcMar>
+          </w:tcPr>
+          <w:p>
+            <w:pPr>
+              <w:jc w:val="left"/>
+            </w:pPr>
+            <w:r>
+              <w:t>Người dùng sử dụng chức năng này để tìm kiếm món ăn theo địa chỉ nhà hàng, tên nhà hàng hoặc tên món ăn</w:t>
+            </w:r>
+          </w:p>
+        </w:tc>
+      </w:tr>
+      <w:tr>
+        <w:tc>
+          <w:tcPr>
+            <w:tcW w:w="2790" w:type="dxa"/>
+            <w:tcBorders>
+              <w:left w:val="single" w:sz="4" w:space="0" w:color="00000A"/>
+              <w:bottom w:val="single" w:sz="4" w:space="0" w:color="00000A"/>
+              <w:right w:val="single" w:sz="4" w:space="0" w:color="00000A"/>
+            </w:tcBorders>
+            <w:shd w:val="clear" w:color="auto" w:fill="auto"/>
+            <w:tcMar>
+              <w:left w:w="108" w:type="dxa"/>
+            </w:tcMar>
+          </w:tcPr>
+          <w:p>
+            <w:pPr>
+              <w:jc w:val="left"/>
+            </w:pPr>
+            <w:r>
+              <w:t>Thay đổi trạng thái yêu thích món ăn</w:t>
+            </w:r>
+          </w:p>
+        </w:tc>
+        <w:tc>
+          <w:tcPr>
+            <w:tcW w:w="4410" w:type="dxa"/>
+            <w:tcBorders>
+              <w:left w:val="single" w:sz="4" w:space="0" w:color="00000A"/>
+              <w:bottom w:val="single" w:sz="4" w:space="0" w:color="00000A"/>
+              <w:right w:val="single" w:sz="4" w:space="0" w:color="00000A"/>
+            </w:tcBorders>
+            <w:shd w:val="clear" w:color="auto" w:fill="auto"/>
+            <w:tcMar>
+              <w:left w:w="108" w:type="dxa"/>
+            </w:tcMar>
+          </w:tcPr>
+          <w:p>
+            <w:pPr>
+              <w:jc w:val="left"/>
+            </w:pPr>
+            <w:r>
+              <w:t>Người dùng sẽ thay đổi trạng thái món ăn là thích hoặc không th</w:t>
+            </w:r>
+          </w:p>
+        </w:tc>
+      </w:tr>
+      <w:tr>
+        <w:tc>
+          <w:tcPr>
+            <w:tcW w:w="2790" w:type="dxa"/>
+            <w:tcBorders>
+              <w:left w:val="single" w:sz="4" w:space="0" w:color="00000A"/>
+              <w:bottom w:val="single" w:sz="4" w:space="0" w:color="00000A"/>
+              <w:right w:val="single" w:sz="4" w:space="0" w:color="00000A"/>
+            </w:tcBorders>
+            <w:shd w:val="clear" w:color="auto" w:fill="auto"/>
+            <w:tcMar>
+              <w:left w:w="108" w:type="dxa"/>
+            </w:tcMar>
+          </w:tcPr>
+          <w:p>
+            <w:pPr>
+              <w:jc w:val="left"/>
+            </w:pPr>
+            <w:r>
+              <w:t>Xoá món ăn yêu thích</w:t>
+            </w:r>
+          </w:p>
+        </w:tc>
+        <w:tc>
+          <w:tcPr>
+            <w:tcW w:w="4410" w:type="dxa"/>
+            <w:tcBorders>
+              <w:left w:val="single" w:sz="4" w:space="0" w:color="00000A"/>
+              <w:bottom w:val="single" w:sz="4" w:space="0" w:color="00000A"/>
+              <w:right w:val="single" w:sz="4" w:space="0" w:color="00000A"/>
+            </w:tcBorders>
+            <w:shd w:val="clear" w:color="auto" w:fill="auto"/>
+            <w:tcMar>
+              <w:left w:w="108" w:type="dxa"/>
+            </w:tcMar>
+          </w:tcPr>
+          <w:p>
+            <w:pPr>
+              <w:jc w:val="left"/>
+            </w:pPr>
+            <w:r>
+              <w:t>Người dùng xóa món ăn trong danh sách các món ăn yêu thích</w:t>
+            </w:r>
+          </w:p>
+        </w:tc>
+      </w:tr>
+      <w:tr>
+        <w:tc>
+          <w:tcPr>
+            <w:tcW w:w="2790" w:type="dxa"/>
+            <w:tcBorders>
+              <w:left w:val="single" w:sz="4" w:space="0" w:color="00000A"/>
+              <w:bottom w:val="single" w:sz="4" w:space="0" w:color="00000A"/>
+              <w:right w:val="single" w:sz="4" w:space="0" w:color="00000A"/>
+            </w:tcBorders>
+            <w:shd w:val="clear" w:color="auto" w:fill="auto"/>
+            <w:tcMar>
+              <w:left w:w="108" w:type="dxa"/>
+            </w:tcMar>
+          </w:tcPr>
+          <w:p>
+            <w:pPr>
+              <w:jc w:val="left"/>
+            </w:pPr>
+            <w:r>
+              <w:t>Tìm kiếm nhà hàng</w:t>
+            </w:r>
+          </w:p>
+        </w:tc>
+        <w:tc>
+          <w:tcPr>
+            <w:tcW w:w="4410" w:type="dxa"/>
+            <w:tcBorders>
+              <w:left w:val="single" w:sz="4" w:space="0" w:color="00000A"/>
+              <w:bottom w:val="single" w:sz="4" w:space="0" w:color="00000A"/>
+              <w:right w:val="single" w:sz="4" w:space="0" w:color="00000A"/>
+            </w:tcBorders>
+            <w:shd w:val="clear" w:color="auto" w:fill="auto"/>
+            <w:tcMar>
+              <w:left w:w="108" w:type="dxa"/>
+            </w:tcMar>
+          </w:tcPr>
+          <w:p>
+            <w:pPr>
+              <w:jc w:val="left"/>
+            </w:pPr>
+            <w:r>
+              <w:t>Người dùng sử dụng chức năng này để tìm kiếm nhà hàng theo tên nhà hàng, địa chỉ nhà hàng hoặc tên món ăn</w:t>
+            </w:r>
+          </w:p>
+        </w:tc>
+      </w:tr>
+      <w:tr>
+        <w:tc>
+          <w:tcPr>
+            <w:tcW w:w="2790" w:type="dxa"/>
+            <w:tcBorders>
+              <w:left w:val="single" w:sz="4" w:space="0" w:color="00000A"/>
+              <w:bottom w:val="single" w:sz="4" w:space="0" w:color="00000A"/>
+              <w:right w:val="single" w:sz="4" w:space="0" w:color="00000A"/>
+            </w:tcBorders>
+            <w:shd w:val="clear" w:color="auto" w:fill="auto"/>
+            <w:tcMar>
+              <w:left w:w="108" w:type="dxa"/>
+            </w:tcMar>
+          </w:tcPr>
+          <w:p>
+            <w:pPr>
+              <w:jc w:val="left"/>
+            </w:pPr>
+            <w:r>
+              <w:t>Bình luận món ăn</w:t>
+            </w:r>
+          </w:p>
+        </w:tc>
+        <w:tc>
+          <w:tcPr>
+            <w:tcW w:w="4410" w:type="dxa"/>
+            <w:tcBorders>
+              <w:left w:val="single" w:sz="4" w:space="0" w:color="00000A"/>
+              <w:bottom w:val="single" w:sz="4" w:space="0" w:color="00000A"/>
+              <w:right w:val="single" w:sz="4" w:space="0" w:color="00000A"/>
+            </w:tcBorders>
+            <w:shd w:val="clear" w:color="auto" w:fill="auto"/>
+            <w:tcMar>
+              <w:left w:w="108" w:type="dxa"/>
+            </w:tcMar>
+          </w:tcPr>
+          <w:p>
+            <w:pPr>
+              <w:jc w:val="left"/>
+            </w:pPr>
+            <w:r>
+              <w:t>Người dùng bình luận cảm nhận về món ăn</w:t>
+            </w:r>
+          </w:p>
+        </w:tc>
+      </w:tr>
+      <w:tr>
+        <w:tc>
+          <w:tcPr>
+            <w:tcW w:w="2790" w:type="dxa"/>
+            <w:tcBorders>
+              <w:left w:val="single" w:sz="4" w:space="0" w:color="00000A"/>
+              <w:bottom w:val="single" w:sz="4" w:space="0" w:color="00000A"/>
+              <w:right w:val="single" w:sz="4" w:space="0" w:color="00000A"/>
+            </w:tcBorders>
+            <w:shd w:val="clear" w:color="auto" w:fill="auto"/>
+            <w:tcMar>
+              <w:left w:w="108" w:type="dxa"/>
+            </w:tcMar>
+          </w:tcPr>
+          <w:p>
+            <w:pPr>
+              <w:jc w:val="left"/>
+            </w:pPr>
+            <w:r>
+              <w:t>Đánh giá món ăn</w:t>
+            </w:r>
+          </w:p>
+        </w:tc>
+        <w:tc>
+          <w:tcPr>
+            <w:tcW w:w="4410" w:type="dxa"/>
+            <w:tcBorders>
+              <w:left w:val="single" w:sz="4" w:space="0" w:color="00000A"/>
+              <w:bottom w:val="single" w:sz="4" w:space="0" w:color="00000A"/>
+              <w:right w:val="single" w:sz="4" w:space="0" w:color="00000A"/>
+            </w:tcBorders>
+            <w:shd w:val="clear" w:color="auto" w:fill="auto"/>
+            <w:tcMar>
+              <w:left w:w="108" w:type="dxa"/>
+            </w:tcMar>
+          </w:tcPr>
+          <w:p>
+            <w:pPr>
+              <w:jc w:val="left"/>
+            </w:pPr>
+            <w:r>
+              <w:t>Người dùng sử dụng chức năng này để đánh giá thanh điểm cho từng món ăn (điểm tối đa là 10)</w:t>
+            </w:r>
+          </w:p>
+        </w:tc>
+      </w:tr>
+      <w:tr>
+        <w:tc>
+          <w:tcPr>
+            <w:tcW w:w="2790" w:type="dxa"/>
+            <w:tcBorders>
+              <w:left w:val="single" w:sz="4" w:space="0" w:color="00000A"/>
+              <w:bottom w:val="single" w:sz="4" w:space="0" w:color="00000A"/>
+              <w:right w:val="single" w:sz="4" w:space="0" w:color="00000A"/>
+            </w:tcBorders>
+            <w:shd w:val="clear" w:color="auto" w:fill="auto"/>
+            <w:tcMar>
+              <w:left w:w="108" w:type="dxa"/>
+            </w:tcMar>
+          </w:tcPr>
+          <w:p>
+            <w:pPr>
+              <w:jc w:val="left"/>
+            </w:pPr>
+            <w:r>
+              <w:t>Hiển thị chi tiết món ăn</w:t>
+            </w:r>
+          </w:p>
+        </w:tc>
+        <w:tc>
+          <w:tcPr>
+            <w:tcW w:w="4410" w:type="dxa"/>
+            <w:tcBorders>
+              <w:left w:val="single" w:sz="4" w:space="0" w:color="00000A"/>
+              <w:bottom w:val="single" w:sz="4" w:space="0" w:color="00000A"/>
+              <w:right w:val="single" w:sz="4" w:space="0" w:color="00000A"/>
+            </w:tcBorders>
+            <w:shd w:val="clear" w:color="auto" w:fill="auto"/>
+            <w:tcMar>
+              <w:left w:w="108" w:type="dxa"/>
+            </w:tcMar>
+          </w:tcPr>
+          <w:p>
+            <w:pPr>
+              <w:jc w:val="left"/>
+            </w:pPr>
+            <w:r>
+              <w:t>Hiển thị chi tiết thông tin của  món ăn</w:t>
+            </w:r>
+          </w:p>
+        </w:tc>
+      </w:tr>
+      <w:tr>
+        <w:tc>
+          <w:tcPr>
+            <w:tcW w:w="2790" w:type="dxa"/>
+            <w:tcBorders>
+              <w:left w:val="single" w:sz="4" w:space="0" w:color="00000A"/>
+              <w:bottom w:val="single" w:sz="4" w:space="0" w:color="00000A"/>
+              <w:right w:val="single" w:sz="4" w:space="0" w:color="00000A"/>
+            </w:tcBorders>
+            <w:shd w:val="clear" w:color="auto" w:fill="auto"/>
+            <w:tcMar>
+              <w:left w:w="108" w:type="dxa"/>
+            </w:tcMar>
+          </w:tcPr>
+          <w:p>
+            <w:pPr>
+              <w:jc w:val="left"/>
+            </w:pPr>
+            <w:r>
+              <w:t>Hiển thị danh sách món ăn yêu thích</w:t>
+            </w:r>
+          </w:p>
+        </w:tc>
+        <w:tc>
+          <w:tcPr>
+            <w:tcW w:w="4410" w:type="dxa"/>
+            <w:tcBorders>
+              <w:left w:val="single" w:sz="4" w:space="0" w:color="00000A"/>
+              <w:bottom w:val="single" w:sz="4" w:space="0" w:color="00000A"/>
+              <w:right w:val="single" w:sz="4" w:space="0" w:color="00000A"/>
+            </w:tcBorders>
+            <w:shd w:val="clear" w:color="auto" w:fill="auto"/>
+            <w:tcMar>
+              <w:left w:w="108" w:type="dxa"/>
+            </w:tcMar>
+          </w:tcPr>
+          <w:p>
+            <w:pPr>
+              <w:jc w:val="left"/>
+            </w:pPr>
+            <w:r>
+              <w:t>Hiển thị danh sách món ăn yêu thích của từng user</w:t>
+            </w:r>
+          </w:p>
+        </w:tc>
+      </w:tr>
+      <w:tr>
+        <w:tc>
+          <w:tcPr>
+            <w:tcW w:w="2790" w:type="dxa"/>
+            <w:tcBorders>
+              <w:left w:val="single" w:sz="4" w:space="0" w:color="00000A"/>
+              <w:bottom w:val="single" w:sz="4" w:space="0" w:color="00000A"/>
+              <w:right w:val="single" w:sz="4" w:space="0" w:color="00000A"/>
+            </w:tcBorders>
+            <w:shd w:val="clear" w:color="auto" w:fill="auto"/>
+            <w:tcMar>
+              <w:left w:w="108" w:type="dxa"/>
+            </w:tcMar>
+          </w:tcPr>
+          <w:p>
+            <w:pPr>
+              <w:jc w:val="left"/>
+            </w:pPr>
+            <w:r>
+              <w:t>Thống kê danh sách món ăn mới nhất</w:t>
+            </w:r>
+          </w:p>
+        </w:tc>
+        <w:tc>
+          <w:tcPr>
+            <w:tcW w:w="4410" w:type="dxa"/>
+            <w:tcBorders>
+              <w:left w:val="single" w:sz="4" w:space="0" w:color="00000A"/>
+              <w:bottom w:val="single" w:sz="4" w:space="0" w:color="00000A"/>
+              <w:right w:val="single" w:sz="4" w:space="0" w:color="00000A"/>
+            </w:tcBorders>
+            <w:shd w:val="clear" w:color="auto" w:fill="auto"/>
+            <w:tcMar>
+              <w:left w:w="108" w:type="dxa"/>
+            </w:tcMar>
+          </w:tcPr>
+          <w:p>
+            <w:pPr>
+              <w:jc w:val="left"/>
+            </w:pPr>
+            <w:r>
+              <w:t xml:space="preserve">Người quản trị dùng chức năng này để theo dõi thông tin của </w:t>
+            </w:r>
+            <w:r>
+              <w:lastRenderedPageBreak/>
+              <w:t>tối đa 10 món ăn mới nhất mới được thêm vào hệ thống từ các nhà hàng</w:t>
+            </w:r>
+          </w:p>
+        </w:tc>
+      </w:tr>
+      <w:tr>
+        <w:tc>
+          <w:tcPr>
+            <w:tcW w:w="2790" w:type="dxa"/>
+            <w:tcBorders>
+              <w:left w:val="single" w:sz="4" w:space="0" w:color="00000A"/>
+              <w:bottom w:val="single" w:sz="4" w:space="0" w:color="00000A"/>
+              <w:right w:val="single" w:sz="4" w:space="0" w:color="00000A"/>
+            </w:tcBorders>
+            <w:shd w:val="clear" w:color="auto" w:fill="auto"/>
+            <w:tcMar>
+              <w:left w:w="108" w:type="dxa"/>
+            </w:tcMar>
+          </w:tcPr>
+          <w:p>
+            <w:pPr>
+              <w:jc w:val="left"/>
+            </w:pPr>
+            <w:r>
+              <w:lastRenderedPageBreak/>
+              <w:t>Thống kê danh sách người dùng mới đăng kí hệ thống</w:t>
+            </w:r>
+          </w:p>
+        </w:tc>
+        <w:tc>
+          <w:tcPr>
+            <w:tcW w:w="4410" w:type="dxa"/>
+            <w:tcBorders>
+              <w:left w:val="single" w:sz="4" w:space="0" w:color="00000A"/>
+              <w:bottom w:val="single" w:sz="4" w:space="0" w:color="00000A"/>
+              <w:right w:val="single" w:sz="4" w:space="0" w:color="00000A"/>
+            </w:tcBorders>
+            <w:shd w:val="clear" w:color="auto" w:fill="auto"/>
+            <w:tcMar>
+              <w:left w:w="108" w:type="dxa"/>
+            </w:tcMar>
+          </w:tcPr>
+          <w:p>
+            <w:pPr>
+              <w:jc w:val="left"/>
+            </w:pPr>
+            <w:r>
+              <w:t>Thống kê danh sách 10 người dùng mới đăng kí gần nhất</w:t>
+            </w:r>
+          </w:p>
+        </w:tc>
+      </w:tr>
+      <w:tr>
+        <w:tc>
+          <w:tcPr>
+            <w:tcW w:w="2790" w:type="dxa"/>
+            <w:tcBorders>
+              <w:left w:val="single" w:sz="4" w:space="0" w:color="00000A"/>
+              <w:bottom w:val="single" w:sz="4" w:space="0" w:color="00000A"/>
+              <w:right w:val="single" w:sz="4" w:space="0" w:color="00000A"/>
+            </w:tcBorders>
+            <w:shd w:val="clear" w:color="auto" w:fill="auto"/>
+            <w:tcMar>
+              <w:left w:w="108" w:type="dxa"/>
+            </w:tcMar>
+          </w:tcPr>
+          <w:p>
+            <w:pPr>
+              <w:jc w:val="left"/>
+            </w:pPr>
+            <w:r>
+              <w:t>Thống kê danh sách phản hồi mới nhất</w:t>
+            </w:r>
+          </w:p>
+        </w:tc>
+        <w:tc>
+          <w:tcPr>
+            <w:tcW w:w="4410" w:type="dxa"/>
+            <w:tcBorders>
+              <w:left w:val="single" w:sz="4" w:space="0" w:color="00000A"/>
+              <w:bottom w:val="single" w:sz="4" w:space="0" w:color="00000A"/>
+              <w:right w:val="single" w:sz="4" w:space="0" w:color="00000A"/>
+            </w:tcBorders>
+            <w:shd w:val="clear" w:color="auto" w:fill="auto"/>
+            <w:tcMar>
+              <w:left w:w="108" w:type="dxa"/>
+            </w:tcMar>
+          </w:tcPr>
+          <w:p>
+            <w:pPr>
+              <w:jc w:val="left"/>
+            </w:pPr>
+            <w:r>
+              <w:t>Thống kê danh sách 10 phản hồi được gửi gần nhất</w:t>
+            </w:r>
+          </w:p>
+        </w:tc>
+      </w:tr>
+      <w:tr>
+        <w:tc>
+          <w:tcPr>
+            <w:tcW w:w="2790" w:type="dxa"/>
+            <w:tcBorders>
+              <w:left w:val="single" w:sz="4" w:space="0" w:color="00000A"/>
+              <w:bottom w:val="single" w:sz="4" w:space="0" w:color="00000A"/>
+              <w:right w:val="single" w:sz="4" w:space="0" w:color="00000A"/>
+            </w:tcBorders>
+            <w:shd w:val="clear" w:color="auto" w:fill="auto"/>
+            <w:tcMar>
+              <w:left w:w="108" w:type="dxa"/>
+            </w:tcMar>
+          </w:tcPr>
+          <w:p>
+            <w:pPr>
+              <w:jc w:val="left"/>
+            </w:pPr>
+            <w:r>
+              <w:t>Hiển thị danh sách tất cả user</w:t>
+            </w:r>
+          </w:p>
+        </w:tc>
+        <w:tc>
+          <w:tcPr>
+            <w:tcW w:w="4410" w:type="dxa"/>
+            <w:tcBorders>
+              <w:left w:val="single" w:sz="4" w:space="0" w:color="00000A"/>
+              <w:bottom w:val="single" w:sz="4" w:space="0" w:color="00000A"/>
+              <w:right w:val="single" w:sz="4" w:space="0" w:color="00000A"/>
+            </w:tcBorders>
+            <w:shd w:val="clear" w:color="auto" w:fill="auto"/>
+            <w:tcMar>
+              <w:left w:w="108" w:type="dxa"/>
+            </w:tcMar>
+          </w:tcPr>
+          <w:p>
+            <w:pPr>
+              <w:jc w:val="left"/>
+            </w:pPr>
+            <w:r>
+              <w:t>Người quản trị sử dụng chức năng này để xem thông tin tất cả các user có trong hệ thống</w:t>
+            </w:r>
+          </w:p>
+        </w:tc>
+      </w:tr>
+      <w:tr>
+        <w:tc>
+          <w:tcPr>
+            <w:tcW w:w="2790" w:type="dxa"/>
+            <w:tcBorders>
+              <w:left w:val="single" w:sz="4" w:space="0" w:color="00000A"/>
+              <w:bottom w:val="single" w:sz="4" w:space="0" w:color="00000A"/>
+              <w:right w:val="single" w:sz="4" w:space="0" w:color="00000A"/>
+            </w:tcBorders>
+            <w:shd w:val="clear" w:color="auto" w:fill="auto"/>
+            <w:tcMar>
+              <w:left w:w="108" w:type="dxa"/>
+            </w:tcMar>
+          </w:tcPr>
+          <w:p>
+            <w:pPr>
+              <w:jc w:val="left"/>
+            </w:pPr>
+            <w:r>
+              <w:t>Tìm kiếm user</w:t>
+            </w:r>
+          </w:p>
+        </w:tc>
+        <w:tc>
+          <w:tcPr>
+            <w:tcW w:w="4410" w:type="dxa"/>
+            <w:tcBorders>
+              <w:left w:val="single" w:sz="4" w:space="0" w:color="00000A"/>
+              <w:bottom w:val="single" w:sz="4" w:space="0" w:color="00000A"/>
+              <w:right w:val="single" w:sz="4" w:space="0" w:color="00000A"/>
+            </w:tcBorders>
+            <w:shd w:val="clear" w:color="auto" w:fill="auto"/>
+            <w:tcMar>
+              <w:left w:w="108" w:type="dxa"/>
+            </w:tcMar>
+          </w:tcPr>
+          <w:p>
+            <w:pPr>
+              <w:jc w:val="left"/>
+            </w:pPr>
+            <w:r>
+              <w:t>Người quản trị sử dụng chức năng này để tìm kiếm user theo firstname, lastname, hoặc email</w:t>
+            </w:r>
+          </w:p>
+        </w:tc>
+      </w:tr>
+      <w:tr>
+        <w:tc>
+          <w:tcPr>
+            <w:tcW w:w="2790" w:type="dxa"/>
+            <w:tcBorders>
+              <w:left w:val="single" w:sz="4" w:space="0" w:color="00000A"/>
+              <w:bottom w:val="single" w:sz="4" w:space="0" w:color="00000A"/>
+              <w:right w:val="single" w:sz="4" w:space="0" w:color="00000A"/>
+            </w:tcBorders>
+            <w:shd w:val="clear" w:color="auto" w:fill="auto"/>
+            <w:tcMar>
+              <w:left w:w="108" w:type="dxa"/>
+            </w:tcMar>
+          </w:tcPr>
+          <w:p>
+            <w:pPr>
+              <w:jc w:val="left"/>
+            </w:pPr>
+            <w:r>
+              <w:t>Hiển thị danh sách nhà hàng</w:t>
+            </w:r>
+          </w:p>
+        </w:tc>
+        <w:tc>
+          <w:tcPr>
+            <w:tcW w:w="4410" w:type="dxa"/>
+            <w:tcBorders>
+              <w:left w:val="single" w:sz="4" w:space="0" w:color="00000A"/>
+              <w:bottom w:val="single" w:sz="4" w:space="0" w:color="00000A"/>
+              <w:right w:val="single" w:sz="4" w:space="0" w:color="00000A"/>
+            </w:tcBorders>
+            <w:shd w:val="clear" w:color="auto" w:fill="auto"/>
+            <w:tcMar>
+              <w:left w:w="108" w:type="dxa"/>
+            </w:tcMar>
+          </w:tcPr>
+          <w:p>
+            <w:pPr>
+              <w:jc w:val="left"/>
+            </w:pPr>
+            <w:r>
+              <w:t>Người quản trị sử dụng chức năng này để xem thông tin tất cả nhà hàng đã đăng kí sử dụng hệ thống</w:t>
+            </w:r>
+          </w:p>
+        </w:tc>
+      </w:tr>
+      <w:tr>
+        <w:tc>
+          <w:tcPr>
+            <w:tcW w:w="2790" w:type="dxa"/>
+            <w:tcBorders>
+              <w:left w:val="single" w:sz="4" w:space="0" w:color="00000A"/>
+              <w:bottom w:val="single" w:sz="4" w:space="0" w:color="00000A"/>
+              <w:right w:val="single" w:sz="4" w:space="0" w:color="00000A"/>
+            </w:tcBorders>
+            <w:shd w:val="clear" w:color="auto" w:fill="auto"/>
+            <w:tcMar>
+              <w:left w:w="108" w:type="dxa"/>
+            </w:tcMar>
+          </w:tcPr>
+          <w:p>
+            <w:pPr>
+              <w:jc w:val="left"/>
+            </w:pPr>
+            <w:r>
+              <w:t>Hiển thị danh sách phản hồi khách hàng</w:t>
+            </w:r>
+          </w:p>
+        </w:tc>
+        <w:tc>
+          <w:tcPr>
+            <w:tcW w:w="4410" w:type="dxa"/>
+            <w:tcBorders>
+              <w:left w:val="single" w:sz="4" w:space="0" w:color="00000A"/>
+              <w:bottom w:val="single" w:sz="4" w:space="0" w:color="00000A"/>
+              <w:right w:val="single" w:sz="4" w:space="0" w:color="00000A"/>
+            </w:tcBorders>
+            <w:shd w:val="clear" w:color="auto" w:fill="auto"/>
+            <w:tcMar>
+              <w:left w:w="108" w:type="dxa"/>
+            </w:tcMar>
+          </w:tcPr>
+          <w:p>
+            <w:pPr>
+              <w:jc w:val="left"/>
+            </w:pPr>
+            <w:r>
+              <w:t>Người quản trị sử dụng chức năng này để hiển thị danh sách toàn bộ phản hồi khách hàng trên hệ thống</w:t>
+            </w:r>
+          </w:p>
+        </w:tc>
+      </w:tr>
+      <w:tr>
+        <w:tc>
+          <w:tcPr>
+            <w:tcW w:w="2790" w:type="dxa"/>
+            <w:tcBorders>
+              <w:left w:val="single" w:sz="4" w:space="0" w:color="00000A"/>
+              <w:bottom w:val="single" w:sz="4" w:space="0" w:color="00000A"/>
+              <w:right w:val="single" w:sz="4" w:space="0" w:color="00000A"/>
+            </w:tcBorders>
+            <w:shd w:val="clear" w:color="auto" w:fill="auto"/>
+            <w:tcMar>
+              <w:left w:w="108" w:type="dxa"/>
+            </w:tcMar>
+          </w:tcPr>
+          <w:p>
+            <w:pPr>
+              <w:jc w:val="left"/>
+            </w:pPr>
+            <w:r>
+              <w:t>Xóa tài khoản người dùng</w:t>
+            </w:r>
+          </w:p>
+        </w:tc>
+        <w:tc>
+          <w:tcPr>
+            <w:tcW w:w="4410" w:type="dxa"/>
+            <w:tcBorders>
+              <w:left w:val="single" w:sz="4" w:space="0" w:color="00000A"/>
+              <w:bottom w:val="single" w:sz="4" w:space="0" w:color="00000A"/>
+              <w:right w:val="single" w:sz="4" w:space="0" w:color="00000A"/>
+            </w:tcBorders>
+            <w:shd w:val="clear" w:color="auto" w:fill="auto"/>
+            <w:tcMar>
+              <w:left w:w="108" w:type="dxa"/>
+            </w:tcMar>
+          </w:tcPr>
+          <w:p>
+            <w:pPr>
+              <w:jc w:val="left"/>
+            </w:pPr>
+            <w:r>
+              <w:t>Người quản trị sử dụng chức năng này để loại bỏ các tài khoản xấu trong hệ thống</w:t>
+            </w:r>
+          </w:p>
+        </w:tc>
+      </w:tr>
+      <w:tr>
+        <w:tc>
+          <w:tcPr>
+            <w:tcW w:w="2790" w:type="dxa"/>
+            <w:tcBorders>
+              <w:left w:val="single" w:sz="4" w:space="0" w:color="00000A"/>
+              <w:bottom w:val="single" w:sz="4" w:space="0" w:color="00000A"/>
+              <w:right w:val="single" w:sz="4" w:space="0" w:color="00000A"/>
+            </w:tcBorders>
+            <w:shd w:val="clear" w:color="auto" w:fill="auto"/>
+            <w:tcMar>
+              <w:left w:w="108" w:type="dxa"/>
+            </w:tcMar>
+          </w:tcPr>
+          <w:p>
+            <w:pPr>
+              <w:jc w:val="left"/>
+            </w:pPr>
+            <w:r>
+              <w:t>Xóa tài khoản nhà hàng</w:t>
+            </w:r>
+          </w:p>
+        </w:tc>
+        <w:tc>
+          <w:tcPr>
+            <w:tcW w:w="4410" w:type="dxa"/>
+            <w:tcBorders>
+              <w:left w:val="single" w:sz="4" w:space="0" w:color="00000A"/>
+              <w:bottom w:val="single" w:sz="4" w:space="0" w:color="00000A"/>
+              <w:right w:val="single" w:sz="4" w:space="0" w:color="00000A"/>
+            </w:tcBorders>
+            <w:shd w:val="clear" w:color="auto" w:fill="auto"/>
+            <w:tcMar>
+              <w:left w:w="108" w:type="dxa"/>
+            </w:tcMar>
+          </w:tcPr>
+          <w:p>
+            <w:pPr>
+              <w:jc w:val="left"/>
+            </w:pPr>
+            <w:r>
+              <w:t>Người quản trị sử dụng chức năng này để loại bỏ các tài khoản nhà hàng ảo hoặc đã đóng cửa trong hệ thống</w:t>
+            </w:r>
+          </w:p>
+        </w:tc>
+      </w:tr>
+      <w:tr>
+        <w:tc>
+          <w:tcPr>
+            <w:tcW w:w="2790" w:type="dxa"/>
+            <w:tcBorders>
+              <w:left w:val="single" w:sz="4" w:space="0" w:color="00000A"/>
+              <w:bottom w:val="single" w:sz="4" w:space="0" w:color="00000A"/>
+              <w:right w:val="single" w:sz="4" w:space="0" w:color="00000A"/>
+            </w:tcBorders>
+            <w:shd w:val="clear" w:color="auto" w:fill="auto"/>
+            <w:tcMar>
+              <w:left w:w="108" w:type="dxa"/>
+            </w:tcMar>
+          </w:tcPr>
+          <w:p>
+            <w:pPr>
+              <w:jc w:val="left"/>
+            </w:pPr>
+            <w:r>
+              <w:t>Xóa phản hồi khách hàng</w:t>
+            </w:r>
+          </w:p>
+        </w:tc>
+        <w:tc>
+          <w:tcPr>
+            <w:tcW w:w="4410" w:type="dxa"/>
+            <w:tcBorders>
+              <w:left w:val="single" w:sz="4" w:space="0" w:color="00000A"/>
+              <w:bottom w:val="single" w:sz="4" w:space="0" w:color="00000A"/>
+              <w:right w:val="single" w:sz="4" w:space="0" w:color="00000A"/>
+            </w:tcBorders>
+            <w:shd w:val="clear" w:color="auto" w:fill="auto"/>
+            <w:tcMar>
+              <w:left w:w="108" w:type="dxa"/>
+            </w:tcMar>
+          </w:tcPr>
+          <w:p>
+            <w:pPr>
+              <w:jc w:val="left"/>
+            </w:pPr>
+            <w:r>
+              <w:t>Người quản trị sử dụng chức năng này để loại bỏ các phản hồi đã được xử lí</w:t>
+            </w:r>
+          </w:p>
+        </w:tc>
+      </w:tr>
+      <w:tr>
+        <w:tc>
+          <w:tcPr>
+            <w:tcW w:w="2790" w:type="dxa"/>
+            <w:tcBorders>
+              <w:left w:val="single" w:sz="4" w:space="0" w:color="00000A"/>
+              <w:bottom w:val="single" w:sz="4" w:space="0" w:color="00000A"/>
+              <w:right w:val="single" w:sz="4" w:space="0" w:color="00000A"/>
+            </w:tcBorders>
+            <w:shd w:val="clear" w:color="auto" w:fill="auto"/>
+            <w:tcMar>
+              <w:left w:w="108" w:type="dxa"/>
+            </w:tcMar>
+          </w:tcPr>
+          <w:p>
+            <w:pPr>
+              <w:jc w:val="left"/>
+            </w:pPr>
+            <w:r>
+              <w:t>Gửi phản hồi</w:t>
+            </w:r>
+          </w:p>
+        </w:tc>
+        <w:tc>
+          <w:tcPr>
+            <w:tcW w:w="4410" w:type="dxa"/>
+            <w:tcBorders>
+              <w:left w:val="single" w:sz="4" w:space="0" w:color="00000A"/>
+              <w:bottom w:val="single" w:sz="4" w:space="0" w:color="00000A"/>
+              <w:right w:val="single" w:sz="4" w:space="0" w:color="00000A"/>
+            </w:tcBorders>
+            <w:shd w:val="clear" w:color="auto" w:fill="auto"/>
+            <w:tcMar>
+              <w:left w:w="108" w:type="dxa"/>
+            </w:tcMar>
+          </w:tcPr>
+          <w:p>
+            <w:pPr>
+              <w:jc w:val="left"/>
+            </w:pPr>
+            <w:r>
+              <w:t>Người dùng có thể gửi lời góp ý cho người quản trị nhằm cải thiện hệ thống</w:t>
+            </w:r>
+          </w:p>
+        </w:tc>
+      </w:tr>
+    </w:tbl>
+    <w:p/>
     <w:p>
       <w:pPr>
         <w:pStyle w:val="Heading2"/>
@@ -4606,6 +6271,7 @@
         <w:rPr>
           <w:i/>
         </w:rPr>
+        <w:lastRenderedPageBreak/>
         <w:t xml:space="preserve"> phù hợp v</w:t>
       </w:r>
       <w:r>
@@ -4877,7 +6543,6 @@
         <w:rPr>
           <w:lang w:eastAsia="en-US" w:bidi="ar-SA"/>
         </w:rPr>
-        <w:lastRenderedPageBreak/>
         <w:t>Giao diện</w:t>
       </w:r>
       <w:bookmarkEnd w:id="21"/>
@@ -4977,6 +6642,7 @@
           <w:sz w:val="28"/>
           <w:szCs w:val="28"/>
         </w:rPr>
+        <w:lastRenderedPageBreak/>
         <w:t>Giao diện đăng ký tài khoản nhà hàng</w:t>
       </w:r>
     </w:p>
@@ -5055,7 +6721,6 @@
           <w:sz w:val="28"/>
           <w:szCs w:val="28"/>
         </w:rPr>
-        <w:lastRenderedPageBreak/>
         <w:t xml:space="preserve"> Giao diện đăng nhập</w:t>
       </w:r>
     </w:p>
@@ -5220,6 +6885,7 @@
           <w:sz w:val="28"/>
           <w:szCs w:val="28"/>
         </w:rPr>
+        <w:lastRenderedPageBreak/>
         <w:t>Giao diện cập nhật thông tin</w:t>
       </w:r>
     </w:p>
@@ -5275,7 +6941,6 @@
           <w:rStyle w:val="apple-tab-span"/>
           <w:color w:val="000000"/>
         </w:rPr>
-        <w:lastRenderedPageBreak/>
         <w:tab/>
       </w:r>
       <w:r>
@@ -12879,7 +14544,7 @@
         <w:color w:val="C00000"/>
         <w:lang w:eastAsia="ar-SA" w:bidi="ar-SA"/>
       </w:rPr>
-      <w:t>21</w:t>
+      <w:t>20</w:t>
     </w:r>
     <w:r>
       <w:rPr>
@@ -12928,7 +14593,7 @@
         <w:color w:val="C00000"/>
         <w:lang w:eastAsia="ar-SA" w:bidi="ar-SA"/>
       </w:rPr>
-      <w:t>22</w:t>
+      <w:t>23</w:t>
     </w:r>
     <w:r>
       <w:rPr>
@@ -13121,7 +14786,7 @@
             </wp:anchor>
           </w:drawing>
         </mc:Choice>
-        <mc:Fallback xmlns:w16cid="http://schemas.microsoft.com/office/word/2016/wordml/cid" xmlns:am3d="http://schemas.microsoft.com/office/drawing/2017/model3d" xmlns:aink="http://schemas.microsoft.com/office/drawing/2016/ink" xmlns:cx8="http://schemas.microsoft.com/office/drawing/2016/5/14/chartex" xmlns:cx7="http://schemas.microsoft.com/office/drawing/2016/5/13/chartex" xmlns:cx6="http://schemas.microsoft.com/office/drawing/2016/5/12/chartex" xmlns:cx5="http://schemas.microsoft.com/office/drawing/2016/5/11/chartex" xmlns:cx4="http://schemas.microsoft.com/office/drawing/2016/5/10/chartex" xmlns:cx3="http://schemas.microsoft.com/office/drawing/2016/5/9/chartex" xmlns:cx2="http://schemas.microsoft.com/office/drawing/2015/10/21/chartex" xmlns:cx1="http://schemas.microsoft.com/office/drawing/2015/9/8/chartex">
+        <mc:Fallback>
           <w:pict>
             <v:shapetype w14:anchorId="2A850F9D" id="_x0000_t202" coordsize="21600,21600" o:spt="202" path="m,l,21600r21600,l21600,xe">
               <v:stroke joinstyle="miter"/>
@@ -17670,7 +19335,7 @@
 </file>
 
 <file path=customXml/itemProps1.xml><?xml version="1.0" encoding="utf-8"?>
-<ds:datastoreItem xmlns:ds="http://schemas.openxmlformats.org/officeDocument/2006/customXml" ds:itemID="{1C462DE3-BFAA-4301-90F6-2530FE232CF6}">
+<ds:datastoreItem xmlns:ds="http://schemas.openxmlformats.org/officeDocument/2006/customXml" ds:itemID="{54CFBB5A-E789-4CC8-9512-A9DF4A40966F}">
   <ds:schemaRefs>
     <ds:schemaRef ds:uri="http://schemas.openxmlformats.org/officeDocument/2006/bibliography"/>
   </ds:schemaRefs>

--- a/MyProjectMgnt.docx
+++ b/MyProjectMgnt.docx
@@ -3849,23 +3849,7 @@
           <w:sz w:val="24"/>
           <w:szCs w:val="24"/>
         </w:rPr>
-        <w:t xml:space="preserve">Hệ thống cho phép người dùng tìm kiếm món ăn, đặt </w:t>
-      </w:r>
-      <w:proofErr w:type="gramStart"/>
-      <w:r>
-        <w:rPr>
-          <w:sz w:val="24"/>
-          <w:szCs w:val="24"/>
-        </w:rPr>
-        <w:t>bàn,...</w:t>
-      </w:r>
-      <w:proofErr w:type="gramEnd"/>
-      <w:r>
-        <w:rPr>
-          <w:sz w:val="24"/>
-          <w:szCs w:val="24"/>
-        </w:rPr>
-        <w:t xml:space="preserve"> nhưng</w:t>
+        <w:t>Hệ thống cho phép người dùng tìm kiếm món ăn, đặt bàn,... nhưng</w:t>
       </w:r>
       <w:r>
         <w:rPr>
@@ -4607,8 +4591,6 @@
             </w:r>
           </w:p>
         </w:tc>
-        <w:bookmarkStart w:id="12" w:name="_GoBack"/>
-        <w:bookmarkEnd w:id="12"/>
       </w:tr>
       <w:tr>
         <w:tc>
@@ -6103,10 +6085,24 @@
       <w:pPr>
         <w:pStyle w:val="Heading2"/>
       </w:pPr>
-      <w:bookmarkStart w:id="13" w:name="_Toc527975137"/>
+      <w:bookmarkStart w:id="12" w:name="_Toc527975137"/>
       <w:r>
         <w:t>Ước lượng cách tích hợp hệ thống</w:t>
       </w:r>
+      <w:bookmarkEnd w:id="12"/>
+    </w:p>
+    <w:p>
+      <w:pPr>
+        <w:pStyle w:val="ListParagraph"/>
+        <w:numPr>
+          <w:ilvl w:val="0"/>
+          <w:numId w:val="33"/>
+        </w:numPr>
+      </w:pPr>
+      <w:r>
+        <w:t>Thuê và cài đặt server qua 1 bên cung cấp thứ 3 như: Hostinger, Amazon hoặc Google.</w:t>
+      </w:r>
+      <w:bookmarkStart w:id="13" w:name="_GoBack"/>
       <w:bookmarkEnd w:id="13"/>
     </w:p>
     <w:p>
@@ -6175,52 +6171,38 @@
         <w:rPr>
           <w:i/>
         </w:rPr>
-        <w:t xml:space="preserve">phát </w:t>
-      </w:r>
-      <w:proofErr w:type="gramStart"/>
-      <w:r>
+        <w:t>phát triển  +  Chi phí kiểm thử</w:t>
+      </w:r>
+    </w:p>
+    <w:p>
+      <w:pPr>
         <w:rPr>
           <w:i/>
         </w:rPr>
-        <w:t>triển  +</w:t>
-      </w:r>
-      <w:proofErr w:type="gramEnd"/>
+      </w:pPr>
       <w:r>
         <w:rPr>
           <w:i/>
         </w:rPr>
-        <w:t xml:space="preserve">  Chi phí kiểm thử</w:t>
-      </w:r>
-    </w:p>
-    <w:p>
-      <w:pPr>
+        <w:t>Chi phí vận hành</w:t>
+      </w:r>
+      <w:r>
         <w:rPr>
           <w:i/>
         </w:rPr>
-      </w:pPr>
-      <w:r>
+        <w:t>, quản lý, hành chính</w:t>
+      </w:r>
+    </w:p>
+    <w:p>
+      <w:pPr>
         <w:rPr>
           <w:i/>
         </w:rPr>
-        <w:t>Chi phí vận hành</w:t>
-      </w:r>
+      </w:pPr>
       <w:r>
         <w:rPr>
           <w:i/>
         </w:rPr>
-        <w:t>, quản lý, hành chính</w:t>
-      </w:r>
-    </w:p>
-    <w:p>
-      <w:pPr>
-        <w:rPr>
-          <w:i/>
-        </w:rPr>
-      </w:pPr>
-      <w:r>
-        <w:rPr>
-          <w:i/>
-        </w:rPr>
         <w:t>Chi phí kính doanh, quảng cáo, tiếp thị</w:t>
       </w:r>
     </w:p>
@@ -6230,6 +6212,7 @@
       </w:pPr>
       <w:bookmarkStart w:id="19" w:name="_Toc527975143"/>
       <w:r>
+        <w:lastRenderedPageBreak/>
         <w:t>Phân chia các giai đoạn</w:t>
       </w:r>
       <w:r>
@@ -6271,7 +6254,6 @@
         <w:rPr>
           <w:i/>
         </w:rPr>
-        <w:lastRenderedPageBreak/>
         <w:t xml:space="preserve"> phù hợp v</w:t>
       </w:r>
       <w:r>
@@ -6302,21 +6284,7 @@
         <w:rPr>
           <w:i/>
         </w:rPr>
-        <w:t xml:space="preserve">phù hợp với thời điểm nghiệm thu và thanh toán theo giai đoạn (tháng, </w:t>
-      </w:r>
-      <w:proofErr w:type="gramStart"/>
-      <w:r>
-        <w:rPr>
-          <w:i/>
-        </w:rPr>
-        <w:t>quý..</w:t>
-      </w:r>
-      <w:proofErr w:type="gramEnd"/>
-      <w:r>
-        <w:rPr>
-          <w:i/>
-        </w:rPr>
-        <w:t>)</w:t>
+        <w:t>phù hợp với thời điểm nghiệm thu và thanh toán theo giai đoạn (tháng, quý..)</w:t>
       </w:r>
     </w:p>
     <w:p>
@@ -6356,21 +6324,7 @@
         <w:rPr>
           <w:lang w:eastAsia="en-US" w:bidi="ar-SA"/>
         </w:rPr>
-        <w:t xml:space="preserve">Phần mềm là ứng dụng web, lập trình trên ngôn ngữ php, framework laravel. Đảm bảo thiết kế phù </w:t>
-      </w:r>
-      <w:proofErr w:type="gramStart"/>
-      <w:r>
-        <w:rPr>
-          <w:lang w:eastAsia="en-US" w:bidi="ar-SA"/>
-        </w:rPr>
-        <w:t>hợp  chuẩn</w:t>
-      </w:r>
-      <w:proofErr w:type="gramEnd"/>
-      <w:r>
-        <w:rPr>
-          <w:lang w:eastAsia="en-US" w:bidi="ar-SA"/>
-        </w:rPr>
-        <w:t xml:space="preserve"> seo google. </w:t>
+        <w:t xml:space="preserve">Phần mềm là ứng dụng web, lập trình trên ngôn ngữ php, framework laravel. Đảm bảo thiết kế phù hợp  chuẩn seo google. </w:t>
       </w:r>
     </w:p>
     <w:p>
@@ -8133,25 +8087,7 @@
           <w:bCs/>
           <w:color w:val="666666"/>
         </w:rPr>
-        <w:t>7.3.</w:t>
-      </w:r>
-      <w:proofErr w:type="gramStart"/>
-      <w:r>
-        <w:rPr>
-          <w:b/>
-          <w:bCs/>
-          <w:color w:val="666666"/>
-        </w:rPr>
-        <w:t>1.userSchema</w:t>
-      </w:r>
-      <w:proofErr w:type="gramEnd"/>
-      <w:r>
-        <w:rPr>
-          <w:b/>
-          <w:bCs/>
-          <w:color w:val="666666"/>
-        </w:rPr>
-        <w:t xml:space="preserve"> (người dùng) : </w:t>
+        <w:t xml:space="preserve">7.3.1.userSchema (người dùng) : </w:t>
       </w:r>
     </w:p>
     <w:p>
@@ -8804,18 +8740,8 @@
           <w:bCs/>
           <w:color w:val="666666"/>
         </w:rPr>
-        <w:t>7.3.2 adminSchema (ban quản trị</w:t>
-      </w:r>
-      <w:proofErr w:type="gramStart"/>
-      <w:r>
-        <w:rPr>
-          <w:b/>
-          <w:bCs/>
-          <w:color w:val="666666"/>
-        </w:rPr>
-        <w:t>) :</w:t>
-      </w:r>
-      <w:proofErr w:type="gramEnd"/>
+        <w:t>7.3.2 adminSchema (ban quản trị) :</w:t>
+      </w:r>
     </w:p>
     <w:p>
       <w:pPr>
@@ -10254,25 +10180,7 @@
           <w:bCs/>
           <w:color w:val="666666"/>
         </w:rPr>
-        <w:t>7.3.4 imagesSchema (ảnh món ăn</w:t>
-      </w:r>
-      <w:proofErr w:type="gramStart"/>
-      <w:r>
-        <w:rPr>
-          <w:b/>
-          <w:bCs/>
-          <w:color w:val="666666"/>
-        </w:rPr>
-        <w:t>) :</w:t>
-      </w:r>
-      <w:proofErr w:type="gramEnd"/>
-      <w:r>
-        <w:rPr>
-          <w:b/>
-          <w:bCs/>
-          <w:color w:val="666666"/>
-        </w:rPr>
-        <w:t xml:space="preserve"> </w:t>
+        <w:t xml:space="preserve">7.3.4 imagesSchema (ảnh món ăn) : </w:t>
       </w:r>
     </w:p>
     <w:p>
@@ -10660,25 +10568,7 @@
           <w:color w:val="666666"/>
         </w:rPr>
         <w:lastRenderedPageBreak/>
-        <w:t>7.3.5 wishesSchema (các món ăn yêu thích</w:t>
-      </w:r>
-      <w:proofErr w:type="gramStart"/>
-      <w:r>
-        <w:rPr>
-          <w:b/>
-          <w:bCs/>
-          <w:color w:val="666666"/>
-        </w:rPr>
-        <w:t>) :</w:t>
-      </w:r>
-      <w:proofErr w:type="gramEnd"/>
-      <w:r>
-        <w:rPr>
-          <w:b/>
-          <w:bCs/>
-          <w:color w:val="666666"/>
-        </w:rPr>
-        <w:t xml:space="preserve"> </w:t>
+        <w:t xml:space="preserve">7.3.5 wishesSchema (các món ăn yêu thích) : </w:t>
       </w:r>
     </w:p>
     <w:p>
@@ -11170,25 +11060,7 @@
           <w:bCs/>
           <w:color w:val="666666"/>
         </w:rPr>
-        <w:t>7.3.6 ratesSchema (đánh giá món ăn</w:t>
-      </w:r>
-      <w:proofErr w:type="gramStart"/>
-      <w:r>
-        <w:rPr>
-          <w:b/>
-          <w:bCs/>
-          <w:color w:val="666666"/>
-        </w:rPr>
-        <w:t>) :</w:t>
-      </w:r>
-      <w:proofErr w:type="gramEnd"/>
-      <w:r>
-        <w:rPr>
-          <w:b/>
-          <w:bCs/>
-          <w:color w:val="666666"/>
-        </w:rPr>
-        <w:t xml:space="preserve"> </w:t>
+        <w:t xml:space="preserve">7.3.6 ratesSchema (đánh giá món ăn) : </w:t>
       </w:r>
     </w:p>
     <w:p>
@@ -11680,25 +11552,7 @@
           <w:bCs/>
           <w:color w:val="666666"/>
         </w:rPr>
-        <w:t>7.3.7 contactsSchema (liên hệ</w:t>
-      </w:r>
-      <w:proofErr w:type="gramStart"/>
-      <w:r>
-        <w:rPr>
-          <w:b/>
-          <w:bCs/>
-          <w:color w:val="666666"/>
-        </w:rPr>
-        <w:t>) :</w:t>
-      </w:r>
-      <w:proofErr w:type="gramEnd"/>
-      <w:r>
-        <w:rPr>
-          <w:b/>
-          <w:bCs/>
-          <w:color w:val="666666"/>
-        </w:rPr>
-        <w:t xml:space="preserve"> </w:t>
+        <w:t xml:space="preserve">7.3.7 contactsSchema (liên hệ) : </w:t>
       </w:r>
     </w:p>
     <w:p>
@@ -12293,25 +12147,7 @@
           <w:bCs/>
           <w:color w:val="666666"/>
         </w:rPr>
-        <w:t xml:space="preserve">7.3.8 </w:t>
-      </w:r>
-      <w:proofErr w:type="gramStart"/>
-      <w:r>
-        <w:rPr>
-          <w:b/>
-          <w:bCs/>
-          <w:color w:val="666666"/>
-        </w:rPr>
-        <w:t>commentsSchema(</w:t>
-      </w:r>
-      <w:proofErr w:type="gramEnd"/>
-      <w:r>
-        <w:rPr>
-          <w:b/>
-          <w:bCs/>
-          <w:color w:val="666666"/>
-        </w:rPr>
-        <w:t>bình luận)</w:t>
+        <w:t>7.3.8 commentsSchema(bình luận)</w:t>
       </w:r>
     </w:p>
     <w:p>
@@ -12990,25 +12826,7 @@
           <w:bCs/>
           <w:color w:val="666666"/>
         </w:rPr>
-        <w:t xml:space="preserve">7.3.9 </w:t>
-      </w:r>
-      <w:proofErr w:type="gramStart"/>
-      <w:r>
-        <w:rPr>
-          <w:b/>
-          <w:bCs/>
-          <w:color w:val="666666"/>
-        </w:rPr>
-        <w:t>dishesSchema(</w:t>
-      </w:r>
-      <w:proofErr w:type="gramEnd"/>
-      <w:r>
-        <w:rPr>
-          <w:b/>
-          <w:bCs/>
-          <w:color w:val="666666"/>
-        </w:rPr>
-        <w:t>món )</w:t>
+        <w:t>7.3.9 dishesSchema(món )</w:t>
       </w:r>
     </w:p>
     <w:p>
@@ -13933,16 +13751,8 @@
         <w:rPr>
           <w:lang w:eastAsia="en-US" w:bidi="ar-SA"/>
         </w:rPr>
-        <w:t xml:space="preserve">Một server duy nhất, triển khai trên cloud vinadata với 1 mạng provider cấu </w:t>
-      </w:r>
-      <w:proofErr w:type="gramStart"/>
-      <w:r>
-        <w:rPr>
-          <w:lang w:eastAsia="en-US" w:bidi="ar-SA"/>
-        </w:rPr>
-        <w:t>hình :</w:t>
-      </w:r>
-      <w:proofErr w:type="gramEnd"/>
+        <w:t>Một server duy nhất, triển khai trên cloud vinadata với 1 mạng provider cấu hình :</w:t>
+      </w:r>
     </w:p>
     <w:tbl>
       <w:tblPr>
@@ -14544,7 +14354,7 @@
         <w:color w:val="C00000"/>
         <w:lang w:eastAsia="ar-SA" w:bidi="ar-SA"/>
       </w:rPr>
-      <w:t>20</w:t>
+      <w:t>7</w:t>
     </w:r>
     <w:r>
       <w:rPr>
@@ -19335,7 +19145,7 @@
 </file>
 
 <file path=customXml/itemProps1.xml><?xml version="1.0" encoding="utf-8"?>
-<ds:datastoreItem xmlns:ds="http://schemas.openxmlformats.org/officeDocument/2006/customXml" ds:itemID="{54CFBB5A-E789-4CC8-9512-A9DF4A40966F}">
+<ds:datastoreItem xmlns:ds="http://schemas.openxmlformats.org/officeDocument/2006/customXml" ds:itemID="{71F25912-23C6-4429-995A-C0919EA07B13}">
   <ds:schemaRefs>
     <ds:schemaRef ds:uri="http://schemas.openxmlformats.org/officeDocument/2006/bibliography"/>
   </ds:schemaRefs>

--- a/MyProjectMgnt.docx
+++ b/MyProjectMgnt.docx
@@ -3849,7 +3849,23 @@
           <w:sz w:val="24"/>
           <w:szCs w:val="24"/>
         </w:rPr>
-        <w:t>Hệ thống cho phép người dùng tìm kiếm món ăn, đặt bàn,... nhưng</w:t>
+        <w:t xml:space="preserve">Hệ thống cho phép người dùng tìm kiếm món ăn, đặt </w:t>
+      </w:r>
+      <w:proofErr w:type="gramStart"/>
+      <w:r>
+        <w:rPr>
+          <w:sz w:val="24"/>
+          <w:szCs w:val="24"/>
+        </w:rPr>
+        <w:t>bàn,...</w:t>
+      </w:r>
+      <w:proofErr w:type="gramEnd"/>
+      <w:r>
+        <w:rPr>
+          <w:sz w:val="24"/>
+          <w:szCs w:val="24"/>
+        </w:rPr>
+        <w:t xml:space="preserve"> nhưng</w:t>
       </w:r>
       <w:r>
         <w:rPr>
@@ -6100,45 +6116,60 @@
         </w:numPr>
       </w:pPr>
       <w:r>
-        <w:t>Thuê và cài đặt server qua 1 bên cung cấp thứ 3 như: Hostinger, Amazon hoặc Google.</w:t>
-      </w:r>
-      <w:bookmarkStart w:id="13" w:name="_GoBack"/>
+        <w:t>Thuê server qua 1 bên cung ứng</w:t>
+      </w:r>
+      <w:r>
+        <w:t xml:space="preserve"> thứ 3 như: Hostinger, Amazon hoặc Google.</w:t>
+      </w:r>
+    </w:p>
+    <w:p>
+      <w:pPr>
+        <w:pStyle w:val="ListParagraph"/>
+        <w:numPr>
+          <w:ilvl w:val="0"/>
+          <w:numId w:val="33"/>
+        </w:numPr>
+      </w:pPr>
+      <w:r>
+        <w:t>Triền khai và cài đặt hệ thống trên server đã thuê.</w:t>
+      </w:r>
+    </w:p>
+    <w:p>
+      <w:pPr>
+        <w:pStyle w:val="Heading2"/>
+      </w:pPr>
+      <w:bookmarkStart w:id="13" w:name="_Toc527975138"/>
+      <w:r>
+        <w:t>Ước lượng thời gian</w:t>
+      </w:r>
       <w:bookmarkEnd w:id="13"/>
     </w:p>
     <w:p>
       <w:pPr>
         <w:pStyle w:val="Heading2"/>
       </w:pPr>
-      <w:bookmarkStart w:id="14" w:name="_Toc527975138"/>
-      <w:r>
-        <w:t>Ước lượng thời gian</w:t>
-      </w:r>
+      <w:bookmarkStart w:id="14" w:name="_Toc527975139"/>
+      <w:r>
+        <w:t>Ước lượng rủi ro</w:t>
+      </w:r>
+      <w:bookmarkStart w:id="15" w:name="_GoBack"/>
       <w:bookmarkEnd w:id="14"/>
+      <w:bookmarkEnd w:id="15"/>
     </w:p>
     <w:p>
       <w:pPr>
         <w:pStyle w:val="Heading2"/>
       </w:pPr>
-      <w:bookmarkStart w:id="15" w:name="_Toc527975139"/>
-      <w:r>
-        <w:t>Ước lượng rủi ro</w:t>
-      </w:r>
-      <w:bookmarkEnd w:id="15"/>
+      <w:bookmarkStart w:id="16" w:name="_Toc527975140"/>
+      <w:r>
+        <w:t>Xác định các hạng mục kiểm thử</w:t>
+      </w:r>
+      <w:bookmarkEnd w:id="16"/>
     </w:p>
     <w:p>
       <w:pPr>
         <w:pStyle w:val="Heading2"/>
       </w:pPr>
-      <w:bookmarkStart w:id="16" w:name="_Toc527975140"/>
-      <w:r>
-        <w:t>Xác định các hạng mục kiểm thử</w:t>
-      </w:r>
-      <w:bookmarkEnd w:id="16"/>
-    </w:p>
-    <w:p>
-      <w:pPr>
-        <w:pStyle w:val="Heading2"/>
-      </w:pPr>
       <w:bookmarkStart w:id="17" w:name="_Toc527975141"/>
       <w:r>
         <w:t>Ước lượng cách thức triển khai/cài đặt</w:t>
@@ -6171,7 +6202,21 @@
         <w:rPr>
           <w:i/>
         </w:rPr>
-        <w:t>phát triển  +  Chi phí kiểm thử</w:t>
+        <w:t xml:space="preserve">phát </w:t>
+      </w:r>
+      <w:proofErr w:type="gramStart"/>
+      <w:r>
+        <w:rPr>
+          <w:i/>
+        </w:rPr>
+        <w:t>triển  +</w:t>
+      </w:r>
+      <w:proofErr w:type="gramEnd"/>
+      <w:r>
+        <w:rPr>
+          <w:i/>
+        </w:rPr>
+        <w:t xml:space="preserve">  Chi phí kiểm thử</w:t>
       </w:r>
     </w:p>
     <w:p>
@@ -6284,7 +6329,21 @@
         <w:rPr>
           <w:i/>
         </w:rPr>
-        <w:t>phù hợp với thời điểm nghiệm thu và thanh toán theo giai đoạn (tháng, quý..)</w:t>
+        <w:t xml:space="preserve">phù hợp với thời điểm nghiệm thu và thanh toán theo giai đoạn (tháng, </w:t>
+      </w:r>
+      <w:proofErr w:type="gramStart"/>
+      <w:r>
+        <w:rPr>
+          <w:i/>
+        </w:rPr>
+        <w:t>quý..</w:t>
+      </w:r>
+      <w:proofErr w:type="gramEnd"/>
+      <w:r>
+        <w:rPr>
+          <w:i/>
+        </w:rPr>
+        <w:t>)</w:t>
       </w:r>
     </w:p>
     <w:p>
@@ -6324,7 +6383,21 @@
         <w:rPr>
           <w:lang w:eastAsia="en-US" w:bidi="ar-SA"/>
         </w:rPr>
-        <w:t xml:space="preserve">Phần mềm là ứng dụng web, lập trình trên ngôn ngữ php, framework laravel. Đảm bảo thiết kế phù hợp  chuẩn seo google. </w:t>
+        <w:t xml:space="preserve">Phần mềm là ứng dụng web, lập trình trên ngôn ngữ php, framework laravel. Đảm bảo thiết kế phù </w:t>
+      </w:r>
+      <w:proofErr w:type="gramStart"/>
+      <w:r>
+        <w:rPr>
+          <w:lang w:eastAsia="en-US" w:bidi="ar-SA"/>
+        </w:rPr>
+        <w:t>hợp  chuẩn</w:t>
+      </w:r>
+      <w:proofErr w:type="gramEnd"/>
+      <w:r>
+        <w:rPr>
+          <w:lang w:eastAsia="en-US" w:bidi="ar-SA"/>
+        </w:rPr>
+        <w:t xml:space="preserve"> seo google. </w:t>
       </w:r>
     </w:p>
     <w:p>
@@ -8087,7 +8160,25 @@
           <w:bCs/>
           <w:color w:val="666666"/>
         </w:rPr>
-        <w:t xml:space="preserve">7.3.1.userSchema (người dùng) : </w:t>
+        <w:t>7.3.</w:t>
+      </w:r>
+      <w:proofErr w:type="gramStart"/>
+      <w:r>
+        <w:rPr>
+          <w:b/>
+          <w:bCs/>
+          <w:color w:val="666666"/>
+        </w:rPr>
+        <w:t>1.userSchema</w:t>
+      </w:r>
+      <w:proofErr w:type="gramEnd"/>
+      <w:r>
+        <w:rPr>
+          <w:b/>
+          <w:bCs/>
+          <w:color w:val="666666"/>
+        </w:rPr>
+        <w:t xml:space="preserve"> (người dùng) : </w:t>
       </w:r>
     </w:p>
     <w:p>
@@ -8740,8 +8831,18 @@
           <w:bCs/>
           <w:color w:val="666666"/>
         </w:rPr>
-        <w:t>7.3.2 adminSchema (ban quản trị) :</w:t>
-      </w:r>
+        <w:t>7.3.2 adminSchema (ban quản trị</w:t>
+      </w:r>
+      <w:proofErr w:type="gramStart"/>
+      <w:r>
+        <w:rPr>
+          <w:b/>
+          <w:bCs/>
+          <w:color w:val="666666"/>
+        </w:rPr>
+        <w:t>) :</w:t>
+      </w:r>
+      <w:proofErr w:type="gramEnd"/>
     </w:p>
     <w:p>
       <w:pPr>
@@ -10180,7 +10281,25 @@
           <w:bCs/>
           <w:color w:val="666666"/>
         </w:rPr>
-        <w:t xml:space="preserve">7.3.4 imagesSchema (ảnh món ăn) : </w:t>
+        <w:t>7.3.4 imagesSchema (ảnh món ăn</w:t>
+      </w:r>
+      <w:proofErr w:type="gramStart"/>
+      <w:r>
+        <w:rPr>
+          <w:b/>
+          <w:bCs/>
+          <w:color w:val="666666"/>
+        </w:rPr>
+        <w:t>) :</w:t>
+      </w:r>
+      <w:proofErr w:type="gramEnd"/>
+      <w:r>
+        <w:rPr>
+          <w:b/>
+          <w:bCs/>
+          <w:color w:val="666666"/>
+        </w:rPr>
+        <w:t xml:space="preserve"> </w:t>
       </w:r>
     </w:p>
     <w:p>
@@ -10568,7 +10687,25 @@
           <w:color w:val="666666"/>
         </w:rPr>
         <w:lastRenderedPageBreak/>
-        <w:t xml:space="preserve">7.3.5 wishesSchema (các món ăn yêu thích) : </w:t>
+        <w:t>7.3.5 wishesSchema (các món ăn yêu thích</w:t>
+      </w:r>
+      <w:proofErr w:type="gramStart"/>
+      <w:r>
+        <w:rPr>
+          <w:b/>
+          <w:bCs/>
+          <w:color w:val="666666"/>
+        </w:rPr>
+        <w:t>) :</w:t>
+      </w:r>
+      <w:proofErr w:type="gramEnd"/>
+      <w:r>
+        <w:rPr>
+          <w:b/>
+          <w:bCs/>
+          <w:color w:val="666666"/>
+        </w:rPr>
+        <w:t xml:space="preserve"> </w:t>
       </w:r>
     </w:p>
     <w:p>
@@ -11060,7 +11197,25 @@
           <w:bCs/>
           <w:color w:val="666666"/>
         </w:rPr>
-        <w:t xml:space="preserve">7.3.6 ratesSchema (đánh giá món ăn) : </w:t>
+        <w:t>7.3.6 ratesSchema (đánh giá món ăn</w:t>
+      </w:r>
+      <w:proofErr w:type="gramStart"/>
+      <w:r>
+        <w:rPr>
+          <w:b/>
+          <w:bCs/>
+          <w:color w:val="666666"/>
+        </w:rPr>
+        <w:t>) :</w:t>
+      </w:r>
+      <w:proofErr w:type="gramEnd"/>
+      <w:r>
+        <w:rPr>
+          <w:b/>
+          <w:bCs/>
+          <w:color w:val="666666"/>
+        </w:rPr>
+        <w:t xml:space="preserve"> </w:t>
       </w:r>
     </w:p>
     <w:p>
@@ -11552,7 +11707,25 @@
           <w:bCs/>
           <w:color w:val="666666"/>
         </w:rPr>
-        <w:t xml:space="preserve">7.3.7 contactsSchema (liên hệ) : </w:t>
+        <w:t>7.3.7 contactsSchema (liên hệ</w:t>
+      </w:r>
+      <w:proofErr w:type="gramStart"/>
+      <w:r>
+        <w:rPr>
+          <w:b/>
+          <w:bCs/>
+          <w:color w:val="666666"/>
+        </w:rPr>
+        <w:t>) :</w:t>
+      </w:r>
+      <w:proofErr w:type="gramEnd"/>
+      <w:r>
+        <w:rPr>
+          <w:b/>
+          <w:bCs/>
+          <w:color w:val="666666"/>
+        </w:rPr>
+        <w:t xml:space="preserve"> </w:t>
       </w:r>
     </w:p>
     <w:p>
@@ -12147,7 +12320,25 @@
           <w:bCs/>
           <w:color w:val="666666"/>
         </w:rPr>
-        <w:t>7.3.8 commentsSchema(bình luận)</w:t>
+        <w:t xml:space="preserve">7.3.8 </w:t>
+      </w:r>
+      <w:proofErr w:type="gramStart"/>
+      <w:r>
+        <w:rPr>
+          <w:b/>
+          <w:bCs/>
+          <w:color w:val="666666"/>
+        </w:rPr>
+        <w:t>commentsSchema(</w:t>
+      </w:r>
+      <w:proofErr w:type="gramEnd"/>
+      <w:r>
+        <w:rPr>
+          <w:b/>
+          <w:bCs/>
+          <w:color w:val="666666"/>
+        </w:rPr>
+        <w:t>bình luận)</w:t>
       </w:r>
     </w:p>
     <w:p>
@@ -12826,7 +13017,25 @@
           <w:bCs/>
           <w:color w:val="666666"/>
         </w:rPr>
-        <w:t>7.3.9 dishesSchema(món )</w:t>
+        <w:t xml:space="preserve">7.3.9 </w:t>
+      </w:r>
+      <w:proofErr w:type="gramStart"/>
+      <w:r>
+        <w:rPr>
+          <w:b/>
+          <w:bCs/>
+          <w:color w:val="666666"/>
+        </w:rPr>
+        <w:t>dishesSchema(</w:t>
+      </w:r>
+      <w:proofErr w:type="gramEnd"/>
+      <w:r>
+        <w:rPr>
+          <w:b/>
+          <w:bCs/>
+          <w:color w:val="666666"/>
+        </w:rPr>
+        <w:t>món )</w:t>
       </w:r>
     </w:p>
     <w:p>
@@ -13751,8 +13960,16 @@
         <w:rPr>
           <w:lang w:eastAsia="en-US" w:bidi="ar-SA"/>
         </w:rPr>
-        <w:t>Một server duy nhất, triển khai trên cloud vinadata với 1 mạng provider cấu hình :</w:t>
-      </w:r>
+        <w:t xml:space="preserve">Một server duy nhất, triển khai trên cloud vinadata với 1 mạng provider cấu </w:t>
+      </w:r>
+      <w:proofErr w:type="gramStart"/>
+      <w:r>
+        <w:rPr>
+          <w:lang w:eastAsia="en-US" w:bidi="ar-SA"/>
+        </w:rPr>
+        <w:t>hình :</w:t>
+      </w:r>
+      <w:proofErr w:type="gramEnd"/>
     </w:p>
     <w:tbl>
       <w:tblPr>
@@ -14354,7 +14571,7 @@
         <w:color w:val="C00000"/>
         <w:lang w:eastAsia="ar-SA" w:bidi="ar-SA"/>
       </w:rPr>
-      <w:t>7</w:t>
+      <w:t>21</w:t>
     </w:r>
     <w:r>
       <w:rPr>
@@ -19145,7 +19362,7 @@
 </file>
 
 <file path=customXml/itemProps1.xml><?xml version="1.0" encoding="utf-8"?>
-<ds:datastoreItem xmlns:ds="http://schemas.openxmlformats.org/officeDocument/2006/customXml" ds:itemID="{71F25912-23C6-4429-995A-C0919EA07B13}">
+<ds:datastoreItem xmlns:ds="http://schemas.openxmlformats.org/officeDocument/2006/customXml" ds:itemID="{A63340D5-634E-4DA1-8572-2916279B707D}">
   <ds:schemaRefs>
     <ds:schemaRef ds:uri="http://schemas.openxmlformats.org/officeDocument/2006/bibliography"/>
   </ds:schemaRefs>

--- a/MyProjectMgnt.docx
+++ b/MyProjectMgnt.docx
@@ -6146,14 +6146,63 @@
     </w:p>
     <w:p>
       <w:pPr>
+        <w:pStyle w:val="ListParagraph"/>
+        <w:numPr>
+          <w:ilvl w:val="0"/>
+          <w:numId w:val="33"/>
+        </w:numPr>
+      </w:pPr>
+      <w:r>
+        <w:t>Các chức năng cho đối tượng là khách hàng: 6 tuần.</w:t>
+      </w:r>
+    </w:p>
+    <w:p>
+      <w:pPr>
+        <w:pStyle w:val="ListParagraph"/>
+        <w:numPr>
+          <w:ilvl w:val="0"/>
+          <w:numId w:val="33"/>
+        </w:numPr>
+      </w:pPr>
+      <w:r>
+        <w:t>Các chức năng cho đối tượng là nhà hàng: 8 tuần.</w:t>
+      </w:r>
+    </w:p>
+    <w:p>
+      <w:pPr>
+        <w:pStyle w:val="ListParagraph"/>
+        <w:numPr>
+          <w:ilvl w:val="0"/>
+          <w:numId w:val="33"/>
+        </w:numPr>
+      </w:pPr>
+      <w:r>
+        <w:t>Kiểm thử và thực hiện thay đổi theo yêu cầu phát sinh: 4 tuần.</w:t>
+      </w:r>
+    </w:p>
+    <w:p>
+      <w:pPr>
+        <w:pStyle w:val="ListParagraph"/>
+        <w:numPr>
+          <w:ilvl w:val="0"/>
+          <w:numId w:val="34"/>
+        </w:numPr>
+      </w:pPr>
+      <w:r>
+        <w:t>Tổng thời gian phát triển và kiểm thử: 18 tuần.</w:t>
+      </w:r>
+      <w:bookmarkStart w:id="14" w:name="_GoBack"/>
+      <w:bookmarkEnd w:id="14"/>
+    </w:p>
+    <w:p>
+      <w:pPr>
         <w:pStyle w:val="Heading2"/>
       </w:pPr>
-      <w:bookmarkStart w:id="14" w:name="_Toc527975139"/>
-      <w:r>
+      <w:bookmarkStart w:id="15" w:name="_Toc527975139"/>
+      <w:r>
+        <w:lastRenderedPageBreak/>
         <w:t>Ước lượng rủi ro</w:t>
       </w:r>
-      <w:bookmarkStart w:id="15" w:name="_GoBack"/>
-      <w:bookmarkEnd w:id="14"/>
       <w:bookmarkEnd w:id="15"/>
     </w:p>
     <w:p>
@@ -6257,7 +6306,6 @@
       </w:pPr>
       <w:bookmarkStart w:id="19" w:name="_Toc527975143"/>
       <w:r>
-        <w:lastRenderedPageBreak/>
         <w:t>Phân chia các giai đoạn</w:t>
       </w:r>
       <w:r>
@@ -6570,6 +6618,7 @@
         <w:rPr>
           <w:lang w:eastAsia="en-US" w:bidi="ar-SA"/>
         </w:rPr>
+        <w:lastRenderedPageBreak/>
         <w:t>Giao diện</w:t>
       </w:r>
       <w:bookmarkEnd w:id="21"/>
@@ -6669,7 +6718,6 @@
           <w:sz w:val="28"/>
           <w:szCs w:val="28"/>
         </w:rPr>
-        <w:lastRenderedPageBreak/>
         <w:t>Giao diện đăng ký tài khoản nhà hàng</w:t>
       </w:r>
     </w:p>
@@ -6748,6 +6796,7 @@
           <w:sz w:val="28"/>
           <w:szCs w:val="28"/>
         </w:rPr>
+        <w:lastRenderedPageBreak/>
         <w:t xml:space="preserve"> Giao diện đăng nhập</w:t>
       </w:r>
     </w:p>
@@ -6912,7 +6961,6 @@
           <w:sz w:val="28"/>
           <w:szCs w:val="28"/>
         </w:rPr>
-        <w:lastRenderedPageBreak/>
         <w:t>Giao diện cập nhật thông tin</w:t>
       </w:r>
     </w:p>
@@ -6968,6 +7016,7 @@
           <w:rStyle w:val="apple-tab-span"/>
           <w:color w:val="000000"/>
         </w:rPr>
+        <w:lastRenderedPageBreak/>
         <w:tab/>
       </w:r>
       <w:r>
@@ -14571,7 +14620,7 @@
         <w:color w:val="C00000"/>
         <w:lang w:eastAsia="ar-SA" w:bidi="ar-SA"/>
       </w:rPr>
-      <w:t>21</w:t>
+      <w:t>20</w:t>
     </w:r>
     <w:r>
       <w:rPr>
@@ -14620,7 +14669,7 @@
         <w:color w:val="C00000"/>
         <w:lang w:eastAsia="ar-SA" w:bidi="ar-SA"/>
       </w:rPr>
-      <w:t>23</w:t>
+      <w:t>24</w:t>
     </w:r>
     <w:r>
       <w:rPr>
@@ -16562,6 +16611,118 @@
     </w:lvl>
   </w:abstractNum>
   <w:abstractNum w:abstractNumId="25" w15:restartNumberingAfterBreak="0">
+    <w:nsid w:val="258B7559"/>
+    <w:multiLevelType w:val="hybridMultilevel"/>
+    <w:tmpl w:val="CA5A9754"/>
+    <w:lvl w:ilvl="0" w:tplc="31C48D22">
+      <w:numFmt w:val="bullet"/>
+      <w:lvlText w:val=""/>
+      <w:lvlJc w:val="left"/>
+      <w:pPr>
+        <w:ind w:left="720" w:hanging="360"/>
+      </w:pPr>
+      <w:rPr>
+        <w:rFonts w:ascii="Wingdings" w:eastAsia="MS Mincho" w:hAnsi="Wingdings" w:cs="Calibri" w:hint="default"/>
+      </w:rPr>
+    </w:lvl>
+    <w:lvl w:ilvl="1" w:tplc="04090003" w:tentative="1">
+      <w:start w:val="1"/>
+      <w:numFmt w:val="bullet"/>
+      <w:lvlText w:val="o"/>
+      <w:lvlJc w:val="left"/>
+      <w:pPr>
+        <w:ind w:left="1440" w:hanging="360"/>
+      </w:pPr>
+      <w:rPr>
+        <w:rFonts w:ascii="Courier New" w:hAnsi="Courier New" w:cs="Courier New" w:hint="default"/>
+      </w:rPr>
+    </w:lvl>
+    <w:lvl w:ilvl="2" w:tplc="04090005" w:tentative="1">
+      <w:start w:val="1"/>
+      <w:numFmt w:val="bullet"/>
+      <w:lvlText w:val=""/>
+      <w:lvlJc w:val="left"/>
+      <w:pPr>
+        <w:ind w:left="2160" w:hanging="360"/>
+      </w:pPr>
+      <w:rPr>
+        <w:rFonts w:ascii="Wingdings" w:hAnsi="Wingdings" w:hint="default"/>
+      </w:rPr>
+    </w:lvl>
+    <w:lvl w:ilvl="3" w:tplc="04090001" w:tentative="1">
+      <w:start w:val="1"/>
+      <w:numFmt w:val="bullet"/>
+      <w:lvlText w:val=""/>
+      <w:lvlJc w:val="left"/>
+      <w:pPr>
+        <w:ind w:left="2880" w:hanging="360"/>
+      </w:pPr>
+      <w:rPr>
+        <w:rFonts w:ascii="Symbol" w:hAnsi="Symbol" w:hint="default"/>
+      </w:rPr>
+    </w:lvl>
+    <w:lvl w:ilvl="4" w:tplc="04090003" w:tentative="1">
+      <w:start w:val="1"/>
+      <w:numFmt w:val="bullet"/>
+      <w:lvlText w:val="o"/>
+      <w:lvlJc w:val="left"/>
+      <w:pPr>
+        <w:ind w:left="3600" w:hanging="360"/>
+      </w:pPr>
+      <w:rPr>
+        <w:rFonts w:ascii="Courier New" w:hAnsi="Courier New" w:cs="Courier New" w:hint="default"/>
+      </w:rPr>
+    </w:lvl>
+    <w:lvl w:ilvl="5" w:tplc="04090005" w:tentative="1">
+      <w:start w:val="1"/>
+      <w:numFmt w:val="bullet"/>
+      <w:lvlText w:val=""/>
+      <w:lvlJc w:val="left"/>
+      <w:pPr>
+        <w:ind w:left="4320" w:hanging="360"/>
+      </w:pPr>
+      <w:rPr>
+        <w:rFonts w:ascii="Wingdings" w:hAnsi="Wingdings" w:hint="default"/>
+      </w:rPr>
+    </w:lvl>
+    <w:lvl w:ilvl="6" w:tplc="04090001" w:tentative="1">
+      <w:start w:val="1"/>
+      <w:numFmt w:val="bullet"/>
+      <w:lvlText w:val=""/>
+      <w:lvlJc w:val="left"/>
+      <w:pPr>
+        <w:ind w:left="5040" w:hanging="360"/>
+      </w:pPr>
+      <w:rPr>
+        <w:rFonts w:ascii="Symbol" w:hAnsi="Symbol" w:hint="default"/>
+      </w:rPr>
+    </w:lvl>
+    <w:lvl w:ilvl="7" w:tplc="04090003" w:tentative="1">
+      <w:start w:val="1"/>
+      <w:numFmt w:val="bullet"/>
+      <w:lvlText w:val="o"/>
+      <w:lvlJc w:val="left"/>
+      <w:pPr>
+        <w:ind w:left="5760" w:hanging="360"/>
+      </w:pPr>
+      <w:rPr>
+        <w:rFonts w:ascii="Courier New" w:hAnsi="Courier New" w:cs="Courier New" w:hint="default"/>
+      </w:rPr>
+    </w:lvl>
+    <w:lvl w:ilvl="8" w:tplc="04090005" w:tentative="1">
+      <w:start w:val="1"/>
+      <w:numFmt w:val="bullet"/>
+      <w:lvlText w:val=""/>
+      <w:lvlJc w:val="left"/>
+      <w:pPr>
+        <w:ind w:left="6480" w:hanging="360"/>
+      </w:pPr>
+      <w:rPr>
+        <w:rFonts w:ascii="Wingdings" w:hAnsi="Wingdings" w:hint="default"/>
+      </w:rPr>
+    </w:lvl>
+  </w:abstractNum>
+  <w:abstractNum w:abstractNumId="26" w15:restartNumberingAfterBreak="0">
     <w:nsid w:val="27052C58"/>
     <w:multiLevelType w:val="hybridMultilevel"/>
     <w:tmpl w:val="4296EA0C"/>
@@ -16673,7 +16834,7 @@
       </w:rPr>
     </w:lvl>
   </w:abstractNum>
-  <w:abstractNum w:abstractNumId="26" w15:restartNumberingAfterBreak="0">
+  <w:abstractNum w:abstractNumId="27" w15:restartNumberingAfterBreak="0">
     <w:nsid w:val="2A332316"/>
     <w:multiLevelType w:val="hybridMultilevel"/>
     <w:tmpl w:val="8D50A05A"/>
@@ -16785,7 +16946,7 @@
       </w:rPr>
     </w:lvl>
   </w:abstractNum>
-  <w:abstractNum w:abstractNumId="27" w15:restartNumberingAfterBreak="0">
+  <w:abstractNum w:abstractNumId="28" w15:restartNumberingAfterBreak="0">
     <w:nsid w:val="2D5B3E5E"/>
     <w:multiLevelType w:val="multilevel"/>
     <w:tmpl w:val="AC12CE28"/>
@@ -16901,7 +17062,7 @@
       </w:pPr>
     </w:lvl>
   </w:abstractNum>
-  <w:abstractNum w:abstractNumId="28" w15:restartNumberingAfterBreak="0">
+  <w:abstractNum w:abstractNumId="29" w15:restartNumberingAfterBreak="0">
     <w:nsid w:val="3A2B4E87"/>
     <w:multiLevelType w:val="multilevel"/>
     <w:tmpl w:val="AC12CE28"/>
@@ -17017,7 +17178,7 @@
       </w:pPr>
     </w:lvl>
   </w:abstractNum>
-  <w:abstractNum w:abstractNumId="29" w15:restartNumberingAfterBreak="0">
+  <w:abstractNum w:abstractNumId="30" w15:restartNumberingAfterBreak="0">
     <w:nsid w:val="58B72105"/>
     <w:multiLevelType w:val="multilevel"/>
     <w:tmpl w:val="D960FB60"/>
@@ -17166,7 +17327,7 @@
       </w:rPr>
     </w:lvl>
   </w:abstractNum>
-  <w:abstractNum w:abstractNumId="30" w15:restartNumberingAfterBreak="0">
+  <w:abstractNum w:abstractNumId="31" w15:restartNumberingAfterBreak="0">
     <w:nsid w:val="67C1146D"/>
     <w:multiLevelType w:val="hybridMultilevel"/>
     <w:tmpl w:val="7DA8282E"/>
@@ -17306,7 +17467,7 @@
       </w:rPr>
     </w:lvl>
   </w:abstractNum>
-  <w:abstractNum w:abstractNumId="31" w15:restartNumberingAfterBreak="0">
+  <w:abstractNum w:abstractNumId="32" w15:restartNumberingAfterBreak="0">
     <w:nsid w:val="79405515"/>
     <w:multiLevelType w:val="hybridMultilevel"/>
     <w:tmpl w:val="B588D586"/>
@@ -17422,7 +17583,7 @@
       </w:pPr>
     </w:lvl>
   </w:abstractNum>
-  <w:abstractNum w:abstractNumId="32" w15:restartNumberingAfterBreak="0">
+  <w:abstractNum w:abstractNumId="33" w15:restartNumberingAfterBreak="0">
     <w:nsid w:val="795348F1"/>
     <w:multiLevelType w:val="multilevel"/>
     <w:tmpl w:val="00000011"/>
@@ -17593,10 +17754,10 @@
     <w:abstractNumId w:val="22"/>
   </w:num>
   <w:num w:numId="20">
-    <w:abstractNumId w:val="32"/>
+    <w:abstractNumId w:val="33"/>
   </w:num>
   <w:num w:numId="21">
-    <w:abstractNumId w:val="31"/>
+    <w:abstractNumId w:val="32"/>
   </w:num>
   <w:num w:numId="22">
     <w:abstractNumId w:val="21"/>
@@ -17608,16 +17769,16 @@
     <w:abstractNumId w:val="23"/>
   </w:num>
   <w:num w:numId="25">
-    <w:abstractNumId w:val="27"/>
+    <w:abstractNumId w:val="28"/>
   </w:num>
   <w:num w:numId="26">
     <w:abstractNumId w:val="24"/>
   </w:num>
   <w:num w:numId="27">
-    <w:abstractNumId w:val="30"/>
+    <w:abstractNumId w:val="31"/>
   </w:num>
   <w:num w:numId="28">
-    <w:abstractNumId w:val="28"/>
+    <w:abstractNumId w:val="29"/>
   </w:num>
   <w:num w:numId="29">
     <w:abstractNumId w:val="20"/>
@@ -17626,12 +17787,15 @@
     <w:abstractNumId w:val="18"/>
   </w:num>
   <w:num w:numId="31">
-    <w:abstractNumId w:val="29"/>
+    <w:abstractNumId w:val="30"/>
   </w:num>
   <w:num w:numId="32">
+    <w:abstractNumId w:val="27"/>
+  </w:num>
+  <w:num w:numId="33">
     <w:abstractNumId w:val="26"/>
   </w:num>
-  <w:num w:numId="33">
+  <w:num w:numId="34">
     <w:abstractNumId w:val="25"/>
   </w:num>
 </w:numbering>
@@ -19362,7 +19526,7 @@
 </file>
 
 <file path=customXml/itemProps1.xml><?xml version="1.0" encoding="utf-8"?>
-<ds:datastoreItem xmlns:ds="http://schemas.openxmlformats.org/officeDocument/2006/customXml" ds:itemID="{A63340D5-634E-4DA1-8572-2916279B707D}">
+<ds:datastoreItem xmlns:ds="http://schemas.openxmlformats.org/officeDocument/2006/customXml" ds:itemID="{81EB14CF-BC52-4BBE-A594-3320642AC64F}">
   <ds:schemaRefs>
     <ds:schemaRef ds:uri="http://schemas.openxmlformats.org/officeDocument/2006/bibliography"/>
   </ds:schemaRefs>

--- a/MyProjectMgnt.docx
+++ b/MyProjectMgnt.docx
@@ -3849,23 +3849,7 @@
           <w:sz w:val="24"/>
           <w:szCs w:val="24"/>
         </w:rPr>
-        <w:t xml:space="preserve">Hệ thống cho phép người dùng tìm kiếm món ăn, đặt </w:t>
-      </w:r>
-      <w:proofErr w:type="gramStart"/>
-      <w:r>
-        <w:rPr>
-          <w:sz w:val="24"/>
-          <w:szCs w:val="24"/>
-        </w:rPr>
-        <w:t>bàn,...</w:t>
-      </w:r>
-      <w:proofErr w:type="gramEnd"/>
-      <w:r>
-        <w:rPr>
-          <w:sz w:val="24"/>
-          <w:szCs w:val="24"/>
-        </w:rPr>
-        <w:t xml:space="preserve"> nhưng</w:t>
+        <w:t>Hệ thống cho phép người dùng tìm kiếm món ăn, đặt bàn,... nhưng</w:t>
       </w:r>
       <w:r>
         <w:rPr>
@@ -6191,34 +6175,72 @@
       <w:r>
         <w:t>Tổng thời gian phát triển và kiểm thử: 18 tuần.</w:t>
       </w:r>
-      <w:bookmarkStart w:id="14" w:name="_GoBack"/>
+    </w:p>
+    <w:p>
+      <w:pPr>
+        <w:pStyle w:val="Heading2"/>
+      </w:pPr>
+      <w:bookmarkStart w:id="14" w:name="_Toc527975139"/>
+      <w:r>
+        <w:t>Ước lượng rủi ro</w:t>
+      </w:r>
       <w:bookmarkEnd w:id="14"/>
     </w:p>
     <w:p>
       <w:pPr>
+        <w:pStyle w:val="ListParagraph"/>
+        <w:numPr>
+          <w:ilvl w:val="0"/>
+          <w:numId w:val="33"/>
+        </w:numPr>
+      </w:pPr>
+      <w:r>
+        <w:t>Website quá tải</w:t>
+      </w:r>
+    </w:p>
+    <w:p>
+      <w:pPr>
+        <w:pStyle w:val="ListParagraph"/>
+        <w:numPr>
+          <w:ilvl w:val="0"/>
+          <w:numId w:val="33"/>
+        </w:numPr>
+      </w:pPr>
+      <w:r>
+        <w:t>Lập trình viên nghỉ việc giữa chừng</w:t>
+      </w:r>
+    </w:p>
+    <w:p>
+      <w:pPr>
+        <w:pStyle w:val="ListParagraph"/>
+        <w:numPr>
+          <w:ilvl w:val="0"/>
+          <w:numId w:val="33"/>
+        </w:numPr>
+      </w:pPr>
+      <w:r>
+        <w:t>Thời gian và chi phí không đủ</w:t>
+      </w:r>
+    </w:p>
+    <w:p>
+      <w:bookmarkStart w:id="15" w:name="_GoBack"/>
+      <w:bookmarkEnd w:id="15"/>
+    </w:p>
+    <w:p>
+      <w:pPr>
         <w:pStyle w:val="Heading2"/>
       </w:pPr>
-      <w:bookmarkStart w:id="15" w:name="_Toc527975139"/>
+      <w:bookmarkStart w:id="16" w:name="_Toc527975140"/>
       <w:r>
         <w:lastRenderedPageBreak/>
-        <w:t>Ước lượng rủi ro</w:t>
-      </w:r>
-      <w:bookmarkEnd w:id="15"/>
+        <w:t>Xác định các hạng mục kiểm thử</w:t>
+      </w:r>
+      <w:bookmarkEnd w:id="16"/>
     </w:p>
     <w:p>
       <w:pPr>
         <w:pStyle w:val="Heading2"/>
       </w:pPr>
-      <w:bookmarkStart w:id="16" w:name="_Toc527975140"/>
-      <w:r>
-        <w:t>Xác định các hạng mục kiểm thử</w:t>
-      </w:r>
-      <w:bookmarkEnd w:id="16"/>
-    </w:p>
-    <w:p>
-      <w:pPr>
-        <w:pStyle w:val="Heading2"/>
-      </w:pPr>
       <w:bookmarkStart w:id="17" w:name="_Toc527975141"/>
       <w:r>
         <w:t>Ước lượng cách thức triển khai/cài đặt</w:t>
@@ -6251,21 +6273,7 @@
         <w:rPr>
           <w:i/>
         </w:rPr>
-        <w:t xml:space="preserve">phát </w:t>
-      </w:r>
-      <w:proofErr w:type="gramStart"/>
-      <w:r>
-        <w:rPr>
-          <w:i/>
-        </w:rPr>
-        <w:t>triển  +</w:t>
-      </w:r>
-      <w:proofErr w:type="gramEnd"/>
-      <w:r>
-        <w:rPr>
-          <w:i/>
-        </w:rPr>
-        <w:t xml:space="preserve">  Chi phí kiểm thử</w:t>
+        <w:t>phát triển  +  Chi phí kiểm thử</w:t>
       </w:r>
     </w:p>
     <w:p>
@@ -6377,21 +6385,7 @@
         <w:rPr>
           <w:i/>
         </w:rPr>
-        <w:t xml:space="preserve">phù hợp với thời điểm nghiệm thu và thanh toán theo giai đoạn (tháng, </w:t>
-      </w:r>
-      <w:proofErr w:type="gramStart"/>
-      <w:r>
-        <w:rPr>
-          <w:i/>
-        </w:rPr>
-        <w:t>quý..</w:t>
-      </w:r>
-      <w:proofErr w:type="gramEnd"/>
-      <w:r>
-        <w:rPr>
-          <w:i/>
-        </w:rPr>
-        <w:t>)</w:t>
+        <w:t>phù hợp với thời điểm nghiệm thu và thanh toán theo giai đoạn (tháng, quý..)</w:t>
       </w:r>
     </w:p>
     <w:p>
@@ -6431,21 +6425,7 @@
         <w:rPr>
           <w:lang w:eastAsia="en-US" w:bidi="ar-SA"/>
         </w:rPr>
-        <w:t xml:space="preserve">Phần mềm là ứng dụng web, lập trình trên ngôn ngữ php, framework laravel. Đảm bảo thiết kế phù </w:t>
-      </w:r>
-      <w:proofErr w:type="gramStart"/>
-      <w:r>
-        <w:rPr>
-          <w:lang w:eastAsia="en-US" w:bidi="ar-SA"/>
-        </w:rPr>
-        <w:t>hợp  chuẩn</w:t>
-      </w:r>
-      <w:proofErr w:type="gramEnd"/>
-      <w:r>
-        <w:rPr>
-          <w:lang w:eastAsia="en-US" w:bidi="ar-SA"/>
-        </w:rPr>
-        <w:t xml:space="preserve"> seo google. </w:t>
+        <w:t xml:space="preserve">Phần mềm là ứng dụng web, lập trình trên ngôn ngữ php, framework laravel. Đảm bảo thiết kế phù hợp  chuẩn seo google. </w:t>
       </w:r>
     </w:p>
     <w:p>
@@ -8209,25 +8189,7 @@
           <w:bCs/>
           <w:color w:val="666666"/>
         </w:rPr>
-        <w:t>7.3.</w:t>
-      </w:r>
-      <w:proofErr w:type="gramStart"/>
-      <w:r>
-        <w:rPr>
-          <w:b/>
-          <w:bCs/>
-          <w:color w:val="666666"/>
-        </w:rPr>
-        <w:t>1.userSchema</w:t>
-      </w:r>
-      <w:proofErr w:type="gramEnd"/>
-      <w:r>
-        <w:rPr>
-          <w:b/>
-          <w:bCs/>
-          <w:color w:val="666666"/>
-        </w:rPr>
-        <w:t xml:space="preserve"> (người dùng) : </w:t>
+        <w:t xml:space="preserve">7.3.1.userSchema (người dùng) : </w:t>
       </w:r>
     </w:p>
     <w:p>
@@ -8880,18 +8842,8 @@
           <w:bCs/>
           <w:color w:val="666666"/>
         </w:rPr>
-        <w:t>7.3.2 adminSchema (ban quản trị</w:t>
-      </w:r>
-      <w:proofErr w:type="gramStart"/>
-      <w:r>
-        <w:rPr>
-          <w:b/>
-          <w:bCs/>
-          <w:color w:val="666666"/>
-        </w:rPr>
-        <w:t>) :</w:t>
-      </w:r>
-      <w:proofErr w:type="gramEnd"/>
+        <w:t>7.3.2 adminSchema (ban quản trị) :</w:t>
+      </w:r>
     </w:p>
     <w:p>
       <w:pPr>
@@ -10330,25 +10282,7 @@
           <w:bCs/>
           <w:color w:val="666666"/>
         </w:rPr>
-        <w:t>7.3.4 imagesSchema (ảnh món ăn</w:t>
-      </w:r>
-      <w:proofErr w:type="gramStart"/>
-      <w:r>
-        <w:rPr>
-          <w:b/>
-          <w:bCs/>
-          <w:color w:val="666666"/>
-        </w:rPr>
-        <w:t>) :</w:t>
-      </w:r>
-      <w:proofErr w:type="gramEnd"/>
-      <w:r>
-        <w:rPr>
-          <w:b/>
-          <w:bCs/>
-          <w:color w:val="666666"/>
-        </w:rPr>
-        <w:t xml:space="preserve"> </w:t>
+        <w:t xml:space="preserve">7.3.4 imagesSchema (ảnh món ăn) : </w:t>
       </w:r>
     </w:p>
     <w:p>
@@ -10736,25 +10670,7 @@
           <w:color w:val="666666"/>
         </w:rPr>
         <w:lastRenderedPageBreak/>
-        <w:t>7.3.5 wishesSchema (các món ăn yêu thích</w:t>
-      </w:r>
-      <w:proofErr w:type="gramStart"/>
-      <w:r>
-        <w:rPr>
-          <w:b/>
-          <w:bCs/>
-          <w:color w:val="666666"/>
-        </w:rPr>
-        <w:t>) :</w:t>
-      </w:r>
-      <w:proofErr w:type="gramEnd"/>
-      <w:r>
-        <w:rPr>
-          <w:b/>
-          <w:bCs/>
-          <w:color w:val="666666"/>
-        </w:rPr>
-        <w:t xml:space="preserve"> </w:t>
+        <w:t xml:space="preserve">7.3.5 wishesSchema (các món ăn yêu thích) : </w:t>
       </w:r>
     </w:p>
     <w:p>
@@ -11246,25 +11162,7 @@
           <w:bCs/>
           <w:color w:val="666666"/>
         </w:rPr>
-        <w:t>7.3.6 ratesSchema (đánh giá món ăn</w:t>
-      </w:r>
-      <w:proofErr w:type="gramStart"/>
-      <w:r>
-        <w:rPr>
-          <w:b/>
-          <w:bCs/>
-          <w:color w:val="666666"/>
-        </w:rPr>
-        <w:t>) :</w:t>
-      </w:r>
-      <w:proofErr w:type="gramEnd"/>
-      <w:r>
-        <w:rPr>
-          <w:b/>
-          <w:bCs/>
-          <w:color w:val="666666"/>
-        </w:rPr>
-        <w:t xml:space="preserve"> </w:t>
+        <w:t xml:space="preserve">7.3.6 ratesSchema (đánh giá món ăn) : </w:t>
       </w:r>
     </w:p>
     <w:p>
@@ -11756,25 +11654,7 @@
           <w:bCs/>
           <w:color w:val="666666"/>
         </w:rPr>
-        <w:t>7.3.7 contactsSchema (liên hệ</w:t>
-      </w:r>
-      <w:proofErr w:type="gramStart"/>
-      <w:r>
-        <w:rPr>
-          <w:b/>
-          <w:bCs/>
-          <w:color w:val="666666"/>
-        </w:rPr>
-        <w:t>) :</w:t>
-      </w:r>
-      <w:proofErr w:type="gramEnd"/>
-      <w:r>
-        <w:rPr>
-          <w:b/>
-          <w:bCs/>
-          <w:color w:val="666666"/>
-        </w:rPr>
-        <w:t xml:space="preserve"> </w:t>
+        <w:t xml:space="preserve">7.3.7 contactsSchema (liên hệ) : </w:t>
       </w:r>
     </w:p>
     <w:p>
@@ -12369,25 +12249,7 @@
           <w:bCs/>
           <w:color w:val="666666"/>
         </w:rPr>
-        <w:t xml:space="preserve">7.3.8 </w:t>
-      </w:r>
-      <w:proofErr w:type="gramStart"/>
-      <w:r>
-        <w:rPr>
-          <w:b/>
-          <w:bCs/>
-          <w:color w:val="666666"/>
-        </w:rPr>
-        <w:t>commentsSchema(</w:t>
-      </w:r>
-      <w:proofErr w:type="gramEnd"/>
-      <w:r>
-        <w:rPr>
-          <w:b/>
-          <w:bCs/>
-          <w:color w:val="666666"/>
-        </w:rPr>
-        <w:t>bình luận)</w:t>
+        <w:t>7.3.8 commentsSchema(bình luận)</w:t>
       </w:r>
     </w:p>
     <w:p>
@@ -13066,25 +12928,7 @@
           <w:bCs/>
           <w:color w:val="666666"/>
         </w:rPr>
-        <w:t xml:space="preserve">7.3.9 </w:t>
-      </w:r>
-      <w:proofErr w:type="gramStart"/>
-      <w:r>
-        <w:rPr>
-          <w:b/>
-          <w:bCs/>
-          <w:color w:val="666666"/>
-        </w:rPr>
-        <w:t>dishesSchema(</w:t>
-      </w:r>
-      <w:proofErr w:type="gramEnd"/>
-      <w:r>
-        <w:rPr>
-          <w:b/>
-          <w:bCs/>
-          <w:color w:val="666666"/>
-        </w:rPr>
-        <w:t>món )</w:t>
+        <w:t>7.3.9 dishesSchema(món )</w:t>
       </w:r>
     </w:p>
     <w:p>
@@ -14009,16 +13853,8 @@
         <w:rPr>
           <w:lang w:eastAsia="en-US" w:bidi="ar-SA"/>
         </w:rPr>
-        <w:t xml:space="preserve">Một server duy nhất, triển khai trên cloud vinadata với 1 mạng provider cấu </w:t>
-      </w:r>
-      <w:proofErr w:type="gramStart"/>
-      <w:r>
-        <w:rPr>
-          <w:lang w:eastAsia="en-US" w:bidi="ar-SA"/>
-        </w:rPr>
-        <w:t>hình :</w:t>
-      </w:r>
-      <w:proofErr w:type="gramEnd"/>
+        <w:t>Một server duy nhất, triển khai trên cloud vinadata với 1 mạng provider cấu hình :</w:t>
+      </w:r>
     </w:p>
     <w:tbl>
       <w:tblPr>
@@ -14620,7 +14456,7 @@
         <w:color w:val="C00000"/>
         <w:lang w:eastAsia="ar-SA" w:bidi="ar-SA"/>
       </w:rPr>
-      <w:t>20</w:t>
+      <w:t>11</w:t>
     </w:r>
     <w:r>
       <w:rPr>
@@ -17983,7 +17819,7 @@
     <w:lsdException w:name="Medium Shading 2 Accent 1" w:uiPriority="64"/>
     <w:lsdException w:name="Medium List 1 Accent 1" w:uiPriority="65"/>
     <w:lsdException w:name="Revision" w:semiHidden="1" w:uiPriority="99"/>
-    <w:lsdException w:name="List Paragraph" w:uiPriority="34" w:qFormat="1"/>
+    <w:lsdException w:name="List Paragraph" w:qFormat="1"/>
     <w:lsdException w:name="Quote" w:uiPriority="29" w:qFormat="1"/>
     <w:lsdException w:name="Intense Quote" w:uiPriority="30" w:qFormat="1"/>
     <w:lsdException w:name="Medium List 2 Accent 1" w:uiPriority="66"/>
@@ -19526,7 +19362,7 @@
 </file>
 
 <file path=customXml/itemProps1.xml><?xml version="1.0" encoding="utf-8"?>
-<ds:datastoreItem xmlns:ds="http://schemas.openxmlformats.org/officeDocument/2006/customXml" ds:itemID="{81EB14CF-BC52-4BBE-A594-3320642AC64F}">
+<ds:datastoreItem xmlns:ds="http://schemas.openxmlformats.org/officeDocument/2006/customXml" ds:itemID="{6FB926CA-E1A3-49B6-82E2-1E8C7E7114B5}">
   <ds:schemaRefs>
     <ds:schemaRef ds:uri="http://schemas.openxmlformats.org/officeDocument/2006/bibliography"/>
   </ds:schemaRefs>

--- a/MyProjectMgnt.docx
+++ b/MyProjectMgnt.docx
@@ -6222,29 +6222,115 @@
         <w:t>Thời gian và chi phí không đủ</w:t>
       </w:r>
     </w:p>
-    <w:p>
-      <w:bookmarkStart w:id="15" w:name="_GoBack"/>
-      <w:bookmarkEnd w:id="15"/>
-    </w:p>
+    <w:p/>
     <w:p>
       <w:pPr>
         <w:pStyle w:val="Heading2"/>
       </w:pPr>
-      <w:bookmarkStart w:id="16" w:name="_Toc527975140"/>
+      <w:bookmarkStart w:id="15" w:name="_Toc527975140"/>
       <w:r>
         <w:lastRenderedPageBreak/>
         <w:t>Xác định các hạng mục kiểm thử</w:t>
       </w:r>
+      <w:bookmarkEnd w:id="15"/>
+    </w:p>
+    <w:p>
+      <w:pPr>
+        <w:pStyle w:val="ListParagraph"/>
+        <w:numPr>
+          <w:ilvl w:val="0"/>
+          <w:numId w:val="35"/>
+        </w:numPr>
+      </w:pPr>
+      <w:r>
+        <w:t>Unit test.</w:t>
+      </w:r>
+    </w:p>
+    <w:p>
+      <w:pPr>
+        <w:pStyle w:val="ListParagraph"/>
+        <w:numPr>
+          <w:ilvl w:val="0"/>
+          <w:numId w:val="35"/>
+        </w:numPr>
+      </w:pPr>
+      <w:r>
+        <w:t>Acceptance test.</w:t>
+      </w:r>
+    </w:p>
+    <w:p>
+      <w:pPr>
+        <w:pStyle w:val="ListParagraph"/>
+        <w:numPr>
+          <w:ilvl w:val="0"/>
+          <w:numId w:val="35"/>
+        </w:numPr>
+      </w:pPr>
+      <w:r>
+        <w:t>Stability test.</w:t>
+      </w:r>
+    </w:p>
+    <w:p>
+      <w:pPr>
+        <w:pStyle w:val="ListParagraph"/>
+        <w:numPr>
+          <w:ilvl w:val="0"/>
+          <w:numId w:val="35"/>
+        </w:numPr>
+      </w:pPr>
+      <w:r>
+        <w:t>Automation test.</w:t>
+      </w:r>
+    </w:p>
+    <w:p/>
+    <w:p>
+      <w:pPr>
+        <w:pStyle w:val="Heading2"/>
+      </w:pPr>
+      <w:bookmarkStart w:id="16" w:name="_Toc527975141"/>
+      <w:r>
+        <w:t>Ước lượng cách thức triển khai/cài đặt</w:t>
+      </w:r>
       <w:bookmarkEnd w:id="16"/>
     </w:p>
     <w:p>
       <w:pPr>
-        <w:pStyle w:val="Heading2"/>
-      </w:pPr>
-      <w:bookmarkStart w:id="17" w:name="_Toc527975141"/>
-      <w:r>
-        <w:t>Ước lượng cách thức triển khai/cài đặt</w:t>
-      </w:r>
+        <w:pStyle w:val="ListParagraph"/>
+        <w:numPr>
+          <w:ilvl w:val="0"/>
+          <w:numId w:val="35"/>
+        </w:numPr>
+      </w:pPr>
+      <w:r>
+        <w:t>Mua tên miền.</w:t>
+      </w:r>
+    </w:p>
+    <w:p>
+      <w:pPr>
+        <w:pStyle w:val="ListParagraph"/>
+        <w:numPr>
+          <w:ilvl w:val="0"/>
+          <w:numId w:val="35"/>
+        </w:numPr>
+      </w:pPr>
+      <w:r>
+        <w:t>Triển khai code lên máy chủ.</w:t>
+      </w:r>
+    </w:p>
+    <w:p>
+      <w:pPr>
+        <w:pStyle w:val="ListParagraph"/>
+        <w:numPr>
+          <w:ilvl w:val="0"/>
+          <w:numId w:val="35"/>
+        </w:numPr>
+      </w:pPr>
+      <w:r>
+        <w:t>Cấu hình cho nginx, mysql.</w:t>
+      </w:r>
+    </w:p>
+    <w:p>
+      <w:bookmarkStart w:id="17" w:name="_GoBack"/>
       <w:bookmarkEnd w:id="17"/>
     </w:p>
     <w:p>
@@ -14456,7 +14542,7 @@
         <w:color w:val="C00000"/>
         <w:lang w:eastAsia="ar-SA" w:bidi="ar-SA"/>
       </w:rPr>
-      <w:t>11</w:t>
+      <w:t>15</w:t>
     </w:r>
     <w:r>
       <w:rPr>
@@ -16899,6 +16985,119 @@
     </w:lvl>
   </w:abstractNum>
   <w:abstractNum w:abstractNumId="29" w15:restartNumberingAfterBreak="0">
+    <w:nsid w:val="34CB01F9"/>
+    <w:multiLevelType w:val="multilevel"/>
+    <w:tmpl w:val="BB66DDB4"/>
+    <w:lvl w:ilvl="0">
+      <w:start w:val="1"/>
+      <w:numFmt w:val="bullet"/>
+      <w:lvlText w:val="-"/>
+      <w:lvlJc w:val="left"/>
+      <w:pPr>
+        <w:ind w:left="720" w:hanging="360"/>
+      </w:pPr>
+      <w:rPr>
+        <w:rFonts w:ascii="Tahoma" w:hAnsi="Tahoma" w:cs="Tahoma" w:hint="default"/>
+      </w:rPr>
+    </w:lvl>
+    <w:lvl w:ilvl="1">
+      <w:start w:val="1"/>
+      <w:numFmt w:val="bullet"/>
+      <w:lvlText w:val="o"/>
+      <w:lvlJc w:val="left"/>
+      <w:pPr>
+        <w:ind w:left="1440" w:hanging="360"/>
+      </w:pPr>
+      <w:rPr>
+        <w:rFonts w:ascii="Courier New" w:hAnsi="Courier New" w:cs="Courier New" w:hint="default"/>
+      </w:rPr>
+    </w:lvl>
+    <w:lvl w:ilvl="2">
+      <w:start w:val="1"/>
+      <w:numFmt w:val="bullet"/>
+      <w:lvlText w:val=""/>
+      <w:lvlJc w:val="left"/>
+      <w:pPr>
+        <w:ind w:left="2160" w:hanging="360"/>
+      </w:pPr>
+      <w:rPr>
+        <w:rFonts w:ascii="Wingdings" w:hAnsi="Wingdings" w:cs="Wingdings" w:hint="default"/>
+      </w:rPr>
+    </w:lvl>
+    <w:lvl w:ilvl="3">
+      <w:start w:val="1"/>
+      <w:numFmt w:val="bullet"/>
+      <w:lvlText w:val=""/>
+      <w:lvlJc w:val="left"/>
+      <w:pPr>
+        <w:ind w:left="2880" w:hanging="360"/>
+      </w:pPr>
+      <w:rPr>
+        <w:rFonts w:ascii="Symbol" w:hAnsi="Symbol" w:cs="Symbol" w:hint="default"/>
+      </w:rPr>
+    </w:lvl>
+    <w:lvl w:ilvl="4">
+      <w:start w:val="1"/>
+      <w:numFmt w:val="bullet"/>
+      <w:lvlText w:val="o"/>
+      <w:lvlJc w:val="left"/>
+      <w:pPr>
+        <w:ind w:left="3600" w:hanging="360"/>
+      </w:pPr>
+      <w:rPr>
+        <w:rFonts w:ascii="Courier New" w:hAnsi="Courier New" w:cs="Courier New" w:hint="default"/>
+      </w:rPr>
+    </w:lvl>
+    <w:lvl w:ilvl="5">
+      <w:start w:val="1"/>
+      <w:numFmt w:val="bullet"/>
+      <w:lvlText w:val=""/>
+      <w:lvlJc w:val="left"/>
+      <w:pPr>
+        <w:ind w:left="4320" w:hanging="360"/>
+      </w:pPr>
+      <w:rPr>
+        <w:rFonts w:ascii="Wingdings" w:hAnsi="Wingdings" w:cs="Wingdings" w:hint="default"/>
+      </w:rPr>
+    </w:lvl>
+    <w:lvl w:ilvl="6">
+      <w:start w:val="1"/>
+      <w:numFmt w:val="bullet"/>
+      <w:lvlText w:val=""/>
+      <w:lvlJc w:val="left"/>
+      <w:pPr>
+        <w:ind w:left="5040" w:hanging="360"/>
+      </w:pPr>
+      <w:rPr>
+        <w:rFonts w:ascii="Symbol" w:hAnsi="Symbol" w:cs="Symbol" w:hint="default"/>
+      </w:rPr>
+    </w:lvl>
+    <w:lvl w:ilvl="7">
+      <w:start w:val="1"/>
+      <w:numFmt w:val="bullet"/>
+      <w:lvlText w:val="o"/>
+      <w:lvlJc w:val="left"/>
+      <w:pPr>
+        <w:ind w:left="5760" w:hanging="360"/>
+      </w:pPr>
+      <w:rPr>
+        <w:rFonts w:ascii="Courier New" w:hAnsi="Courier New" w:cs="Courier New" w:hint="default"/>
+      </w:rPr>
+    </w:lvl>
+    <w:lvl w:ilvl="8">
+      <w:start w:val="1"/>
+      <w:numFmt w:val="bullet"/>
+      <w:lvlText w:val=""/>
+      <w:lvlJc w:val="left"/>
+      <w:pPr>
+        <w:ind w:left="6480" w:hanging="360"/>
+      </w:pPr>
+      <w:rPr>
+        <w:rFonts w:ascii="Wingdings" w:hAnsi="Wingdings" w:cs="Wingdings" w:hint="default"/>
+      </w:rPr>
+    </w:lvl>
+  </w:abstractNum>
+  <w:abstractNum w:abstractNumId="30" w15:restartNumberingAfterBreak="0">
     <w:nsid w:val="3A2B4E87"/>
     <w:multiLevelType w:val="multilevel"/>
     <w:tmpl w:val="AC12CE28"/>
@@ -17014,7 +17213,7 @@
       </w:pPr>
     </w:lvl>
   </w:abstractNum>
-  <w:abstractNum w:abstractNumId="30" w15:restartNumberingAfterBreak="0">
+  <w:abstractNum w:abstractNumId="31" w15:restartNumberingAfterBreak="0">
     <w:nsid w:val="58B72105"/>
     <w:multiLevelType w:val="multilevel"/>
     <w:tmpl w:val="D960FB60"/>
@@ -17163,7 +17362,7 @@
       </w:rPr>
     </w:lvl>
   </w:abstractNum>
-  <w:abstractNum w:abstractNumId="31" w15:restartNumberingAfterBreak="0">
+  <w:abstractNum w:abstractNumId="32" w15:restartNumberingAfterBreak="0">
     <w:nsid w:val="67C1146D"/>
     <w:multiLevelType w:val="hybridMultilevel"/>
     <w:tmpl w:val="7DA8282E"/>
@@ -17303,7 +17502,7 @@
       </w:rPr>
     </w:lvl>
   </w:abstractNum>
-  <w:abstractNum w:abstractNumId="32" w15:restartNumberingAfterBreak="0">
+  <w:abstractNum w:abstractNumId="33" w15:restartNumberingAfterBreak="0">
     <w:nsid w:val="79405515"/>
     <w:multiLevelType w:val="hybridMultilevel"/>
     <w:tmpl w:val="B588D586"/>
@@ -17419,7 +17618,7 @@
       </w:pPr>
     </w:lvl>
   </w:abstractNum>
-  <w:abstractNum w:abstractNumId="33" w15:restartNumberingAfterBreak="0">
+  <w:abstractNum w:abstractNumId="34" w15:restartNumberingAfterBreak="0">
     <w:nsid w:val="795348F1"/>
     <w:multiLevelType w:val="multilevel"/>
     <w:tmpl w:val="00000011"/>
@@ -17590,10 +17789,10 @@
     <w:abstractNumId w:val="22"/>
   </w:num>
   <w:num w:numId="20">
-    <w:abstractNumId w:val="33"/>
+    <w:abstractNumId w:val="34"/>
   </w:num>
   <w:num w:numId="21">
-    <w:abstractNumId w:val="32"/>
+    <w:abstractNumId w:val="33"/>
   </w:num>
   <w:num w:numId="22">
     <w:abstractNumId w:val="21"/>
@@ -17611,10 +17810,10 @@
     <w:abstractNumId w:val="24"/>
   </w:num>
   <w:num w:numId="27">
-    <w:abstractNumId w:val="31"/>
+    <w:abstractNumId w:val="32"/>
   </w:num>
   <w:num w:numId="28">
-    <w:abstractNumId w:val="29"/>
+    <w:abstractNumId w:val="30"/>
   </w:num>
   <w:num w:numId="29">
     <w:abstractNumId w:val="20"/>
@@ -17623,7 +17822,7 @@
     <w:abstractNumId w:val="18"/>
   </w:num>
   <w:num w:numId="31">
-    <w:abstractNumId w:val="30"/>
+    <w:abstractNumId w:val="31"/>
   </w:num>
   <w:num w:numId="32">
     <w:abstractNumId w:val="27"/>
@@ -17633,6 +17832,9 @@
   </w:num>
   <w:num w:numId="34">
     <w:abstractNumId w:val="25"/>
+  </w:num>
+  <w:num w:numId="35">
+    <w:abstractNumId w:val="29"/>
   </w:num>
 </w:numbering>
 </file>
@@ -19362,7 +19564,7 @@
 </file>
 
 <file path=customXml/itemProps1.xml><?xml version="1.0" encoding="utf-8"?>
-<ds:datastoreItem xmlns:ds="http://schemas.openxmlformats.org/officeDocument/2006/customXml" ds:itemID="{6FB926CA-E1A3-49B6-82E2-1E8C7E7114B5}">
+<ds:datastoreItem xmlns:ds="http://schemas.openxmlformats.org/officeDocument/2006/customXml" ds:itemID="{93CAB81C-F605-4DFD-823B-137CA884FFC7}">
   <ds:schemaRefs>
     <ds:schemaRef ds:uri="http://schemas.openxmlformats.org/officeDocument/2006/bibliography"/>
   </ds:schemaRefs>

--- a/MyProjectMgnt.docx
+++ b/MyProjectMgnt.docx
@@ -3849,7 +3849,23 @@
           <w:sz w:val="24"/>
           <w:szCs w:val="24"/>
         </w:rPr>
-        <w:t>Hệ thống cho phép người dùng tìm kiếm món ăn, đặt bàn,... nhưng</w:t>
+        <w:t xml:space="preserve">Hệ thống cho phép người dùng tìm kiếm món ăn, đặt </w:t>
+      </w:r>
+      <w:proofErr w:type="gramStart"/>
+      <w:r>
+        <w:rPr>
+          <w:sz w:val="24"/>
+          <w:szCs w:val="24"/>
+        </w:rPr>
+        <w:t>bàn,...</w:t>
+      </w:r>
+      <w:proofErr w:type="gramEnd"/>
+      <w:r>
+        <w:rPr>
+          <w:sz w:val="24"/>
+          <w:szCs w:val="24"/>
+        </w:rPr>
+        <w:t xml:space="preserve"> nhưng</w:t>
       </w:r>
       <w:r>
         <w:rPr>
@@ -6329,83 +6345,67 @@
         <w:t>Cấu hình cho nginx, mysql.</w:t>
       </w:r>
     </w:p>
-    <w:p>
-      <w:bookmarkStart w:id="17" w:name="_GoBack"/>
+    <w:p/>
+    <w:p>
+      <w:pPr>
+        <w:pStyle w:val="Heading1"/>
+      </w:pPr>
+      <w:bookmarkStart w:id="17" w:name="_Toc527975142"/>
+      <w:r>
+        <w:t>Ước lượng giá thành</w:t>
+      </w:r>
       <w:bookmarkEnd w:id="17"/>
     </w:p>
     <w:p>
+      <w:bookmarkStart w:id="18" w:name="_Toc527975143"/>
+      <w:r>
+        <w:t xml:space="preserve">Chi phí phát triển </w:t>
+      </w:r>
+      <w:proofErr w:type="gramStart"/>
+      <w:r>
+        <w:t>( 150</w:t>
+      </w:r>
+      <w:proofErr w:type="gramEnd"/>
+      <w:r>
+        <w:t xml:space="preserve"> triệu )  +  Chi phí kiểm thử ( 60 triệu )</w:t>
+      </w:r>
+    </w:p>
+    <w:p>
+      <w:r>
+        <w:t xml:space="preserve">Chi phí vận hành, quản lý, hành chính (50 </w:t>
+      </w:r>
+      <w:proofErr w:type="gramStart"/>
+      <w:r>
+        <w:t>triệu )</w:t>
+      </w:r>
+      <w:proofErr w:type="gramEnd"/>
+    </w:p>
+    <w:p>
+      <w:r>
+        <w:t xml:space="preserve">Chi phí kính doanh, quảng cáo, tiếp thị </w:t>
+      </w:r>
+      <w:proofErr w:type="gramStart"/>
+      <w:r>
+        <w:t>( 40</w:t>
+      </w:r>
+      <w:proofErr w:type="gramEnd"/>
+      <w:r>
+        <w:t xml:space="preserve"> triệu )</w:t>
+      </w:r>
+    </w:p>
+    <w:p>
       <w:pPr>
         <w:pStyle w:val="Heading1"/>
       </w:pPr>
-      <w:bookmarkStart w:id="18" w:name="_Toc527975142"/>
-      <w:r>
-        <w:t>Ước lượng giá thành</w:t>
+      <w:bookmarkStart w:id="19" w:name="_GoBack"/>
+      <w:bookmarkEnd w:id="19"/>
+      <w:r>
+        <w:t>Phân chia các giai đoạn</w:t>
+      </w:r>
+      <w:r>
+        <w:t xml:space="preserve"> chính</w:t>
       </w:r>
       <w:bookmarkEnd w:id="18"/>
-    </w:p>
-    <w:p>
-      <w:pPr>
-        <w:rPr>
-          <w:i/>
-        </w:rPr>
-      </w:pPr>
-      <w:r>
-        <w:rPr>
-          <w:i/>
-        </w:rPr>
-        <w:t xml:space="preserve">Chi phí </w:t>
-      </w:r>
-      <w:r>
-        <w:rPr>
-          <w:i/>
-        </w:rPr>
-        <w:t>phát triển  +  Chi phí kiểm thử</w:t>
-      </w:r>
-    </w:p>
-    <w:p>
-      <w:pPr>
-        <w:rPr>
-          <w:i/>
-        </w:rPr>
-      </w:pPr>
-      <w:r>
-        <w:rPr>
-          <w:i/>
-        </w:rPr>
-        <w:t>Chi phí vận hành</w:t>
-      </w:r>
-      <w:r>
-        <w:rPr>
-          <w:i/>
-        </w:rPr>
-        <w:t>, quản lý, hành chính</w:t>
-      </w:r>
-    </w:p>
-    <w:p>
-      <w:pPr>
-        <w:rPr>
-          <w:i/>
-        </w:rPr>
-      </w:pPr>
-      <w:r>
-        <w:rPr>
-          <w:i/>
-        </w:rPr>
-        <w:t>Chi phí kính doanh, quảng cáo, tiếp thị</w:t>
-      </w:r>
-    </w:p>
-    <w:p>
-      <w:pPr>
-        <w:pStyle w:val="Heading1"/>
-      </w:pPr>
-      <w:bookmarkStart w:id="19" w:name="_Toc527975143"/>
-      <w:r>
-        <w:t>Phân chia các giai đoạn</w:t>
-      </w:r>
-      <w:r>
-        <w:t xml:space="preserve"> chính</w:t>
-      </w:r>
-      <w:bookmarkEnd w:id="19"/>
     </w:p>
     <w:p>
       <w:pPr>
@@ -6471,7 +6471,21 @@
         <w:rPr>
           <w:i/>
         </w:rPr>
-        <w:t>phù hợp với thời điểm nghiệm thu và thanh toán theo giai đoạn (tháng, quý..)</w:t>
+        <w:t xml:space="preserve">phù hợp với thời điểm nghiệm thu và thanh toán theo giai đoạn (tháng, </w:t>
+      </w:r>
+      <w:proofErr w:type="gramStart"/>
+      <w:r>
+        <w:rPr>
+          <w:i/>
+        </w:rPr>
+        <w:t>quý..</w:t>
+      </w:r>
+      <w:proofErr w:type="gramEnd"/>
+      <w:r>
+        <w:rPr>
+          <w:i/>
+        </w:rPr>
+        <w:t>)</w:t>
       </w:r>
     </w:p>
     <w:p>
@@ -6511,7 +6525,21 @@
         <w:rPr>
           <w:lang w:eastAsia="en-US" w:bidi="ar-SA"/>
         </w:rPr>
-        <w:t xml:space="preserve">Phần mềm là ứng dụng web, lập trình trên ngôn ngữ php, framework laravel. Đảm bảo thiết kế phù hợp  chuẩn seo google. </w:t>
+        <w:t xml:space="preserve">Phần mềm là ứng dụng web, lập trình trên ngôn ngữ php, framework laravel. Đảm bảo thiết kế phù </w:t>
+      </w:r>
+      <w:proofErr w:type="gramStart"/>
+      <w:r>
+        <w:rPr>
+          <w:lang w:eastAsia="en-US" w:bidi="ar-SA"/>
+        </w:rPr>
+        <w:t>hợp  chuẩn</w:t>
+      </w:r>
+      <w:proofErr w:type="gramEnd"/>
+      <w:r>
+        <w:rPr>
+          <w:lang w:eastAsia="en-US" w:bidi="ar-SA"/>
+        </w:rPr>
+        <w:t xml:space="preserve"> seo google. </w:t>
       </w:r>
     </w:p>
     <w:p>
@@ -8275,7 +8303,25 @@
           <w:bCs/>
           <w:color w:val="666666"/>
         </w:rPr>
-        <w:t xml:space="preserve">7.3.1.userSchema (người dùng) : </w:t>
+        <w:t>7.3.</w:t>
+      </w:r>
+      <w:proofErr w:type="gramStart"/>
+      <w:r>
+        <w:rPr>
+          <w:b/>
+          <w:bCs/>
+          <w:color w:val="666666"/>
+        </w:rPr>
+        <w:t>1.userSchema</w:t>
+      </w:r>
+      <w:proofErr w:type="gramEnd"/>
+      <w:r>
+        <w:rPr>
+          <w:b/>
+          <w:bCs/>
+          <w:color w:val="666666"/>
+        </w:rPr>
+        <w:t xml:space="preserve"> (người dùng) : </w:t>
       </w:r>
     </w:p>
     <w:p>
@@ -8928,8 +8974,18 @@
           <w:bCs/>
           <w:color w:val="666666"/>
         </w:rPr>
-        <w:t>7.3.2 adminSchema (ban quản trị) :</w:t>
-      </w:r>
+        <w:t>7.3.2 adminSchema (ban quản trị</w:t>
+      </w:r>
+      <w:proofErr w:type="gramStart"/>
+      <w:r>
+        <w:rPr>
+          <w:b/>
+          <w:bCs/>
+          <w:color w:val="666666"/>
+        </w:rPr>
+        <w:t>) :</w:t>
+      </w:r>
+      <w:proofErr w:type="gramEnd"/>
     </w:p>
     <w:p>
       <w:pPr>
@@ -10368,7 +10424,25 @@
           <w:bCs/>
           <w:color w:val="666666"/>
         </w:rPr>
-        <w:t xml:space="preserve">7.3.4 imagesSchema (ảnh món ăn) : </w:t>
+        <w:t>7.3.4 imagesSchema (ảnh món ăn</w:t>
+      </w:r>
+      <w:proofErr w:type="gramStart"/>
+      <w:r>
+        <w:rPr>
+          <w:b/>
+          <w:bCs/>
+          <w:color w:val="666666"/>
+        </w:rPr>
+        <w:t>) :</w:t>
+      </w:r>
+      <w:proofErr w:type="gramEnd"/>
+      <w:r>
+        <w:rPr>
+          <w:b/>
+          <w:bCs/>
+          <w:color w:val="666666"/>
+        </w:rPr>
+        <w:t xml:space="preserve"> </w:t>
       </w:r>
     </w:p>
     <w:p>
@@ -10756,7 +10830,25 @@
           <w:color w:val="666666"/>
         </w:rPr>
         <w:lastRenderedPageBreak/>
-        <w:t xml:space="preserve">7.3.5 wishesSchema (các món ăn yêu thích) : </w:t>
+        <w:t>7.3.5 wishesSchema (các món ăn yêu thích</w:t>
+      </w:r>
+      <w:proofErr w:type="gramStart"/>
+      <w:r>
+        <w:rPr>
+          <w:b/>
+          <w:bCs/>
+          <w:color w:val="666666"/>
+        </w:rPr>
+        <w:t>) :</w:t>
+      </w:r>
+      <w:proofErr w:type="gramEnd"/>
+      <w:r>
+        <w:rPr>
+          <w:b/>
+          <w:bCs/>
+          <w:color w:val="666666"/>
+        </w:rPr>
+        <w:t xml:space="preserve"> </w:t>
       </w:r>
     </w:p>
     <w:p>
@@ -11248,7 +11340,25 @@
           <w:bCs/>
           <w:color w:val="666666"/>
         </w:rPr>
-        <w:t xml:space="preserve">7.3.6 ratesSchema (đánh giá món ăn) : </w:t>
+        <w:t>7.3.6 ratesSchema (đánh giá món ăn</w:t>
+      </w:r>
+      <w:proofErr w:type="gramStart"/>
+      <w:r>
+        <w:rPr>
+          <w:b/>
+          <w:bCs/>
+          <w:color w:val="666666"/>
+        </w:rPr>
+        <w:t>) :</w:t>
+      </w:r>
+      <w:proofErr w:type="gramEnd"/>
+      <w:r>
+        <w:rPr>
+          <w:b/>
+          <w:bCs/>
+          <w:color w:val="666666"/>
+        </w:rPr>
+        <w:t xml:space="preserve"> </w:t>
       </w:r>
     </w:p>
     <w:p>
@@ -11740,7 +11850,25 @@
           <w:bCs/>
           <w:color w:val="666666"/>
         </w:rPr>
-        <w:t xml:space="preserve">7.3.7 contactsSchema (liên hệ) : </w:t>
+        <w:t>7.3.7 contactsSchema (liên hệ</w:t>
+      </w:r>
+      <w:proofErr w:type="gramStart"/>
+      <w:r>
+        <w:rPr>
+          <w:b/>
+          <w:bCs/>
+          <w:color w:val="666666"/>
+        </w:rPr>
+        <w:t>) :</w:t>
+      </w:r>
+      <w:proofErr w:type="gramEnd"/>
+      <w:r>
+        <w:rPr>
+          <w:b/>
+          <w:bCs/>
+          <w:color w:val="666666"/>
+        </w:rPr>
+        <w:t xml:space="preserve"> </w:t>
       </w:r>
     </w:p>
     <w:p>
@@ -12335,7 +12463,25 @@
           <w:bCs/>
           <w:color w:val="666666"/>
         </w:rPr>
-        <w:t>7.3.8 commentsSchema(bình luận)</w:t>
+        <w:t xml:space="preserve">7.3.8 </w:t>
+      </w:r>
+      <w:proofErr w:type="gramStart"/>
+      <w:r>
+        <w:rPr>
+          <w:b/>
+          <w:bCs/>
+          <w:color w:val="666666"/>
+        </w:rPr>
+        <w:t>commentsSchema(</w:t>
+      </w:r>
+      <w:proofErr w:type="gramEnd"/>
+      <w:r>
+        <w:rPr>
+          <w:b/>
+          <w:bCs/>
+          <w:color w:val="666666"/>
+        </w:rPr>
+        <w:t>bình luận)</w:t>
       </w:r>
     </w:p>
     <w:p>
@@ -13014,7 +13160,25 @@
           <w:bCs/>
           <w:color w:val="666666"/>
         </w:rPr>
-        <w:t>7.3.9 dishesSchema(món )</w:t>
+        <w:t xml:space="preserve">7.3.9 </w:t>
+      </w:r>
+      <w:proofErr w:type="gramStart"/>
+      <w:r>
+        <w:rPr>
+          <w:b/>
+          <w:bCs/>
+          <w:color w:val="666666"/>
+        </w:rPr>
+        <w:t>dishesSchema(</w:t>
+      </w:r>
+      <w:proofErr w:type="gramEnd"/>
+      <w:r>
+        <w:rPr>
+          <w:b/>
+          <w:bCs/>
+          <w:color w:val="666666"/>
+        </w:rPr>
+        <w:t>món )</w:t>
       </w:r>
     </w:p>
     <w:p>
@@ -13939,8 +14103,16 @@
         <w:rPr>
           <w:lang w:eastAsia="en-US" w:bidi="ar-SA"/>
         </w:rPr>
-        <w:t>Một server duy nhất, triển khai trên cloud vinadata với 1 mạng provider cấu hình :</w:t>
-      </w:r>
+        <w:t xml:space="preserve">Một server duy nhất, triển khai trên cloud vinadata với 1 mạng provider cấu </w:t>
+      </w:r>
+      <w:proofErr w:type="gramStart"/>
+      <w:r>
+        <w:rPr>
+          <w:lang w:eastAsia="en-US" w:bidi="ar-SA"/>
+        </w:rPr>
+        <w:t>hình :</w:t>
+      </w:r>
+      <w:proofErr w:type="gramEnd"/>
     </w:p>
     <w:tbl>
       <w:tblPr>
@@ -14542,7 +14714,7 @@
         <w:color w:val="C00000"/>
         <w:lang w:eastAsia="ar-SA" w:bidi="ar-SA"/>
       </w:rPr>
-      <w:t>15</w:t>
+      <w:t>21</w:t>
     </w:r>
     <w:r>
       <w:rPr>
@@ -19564,7 +19736,7 @@
 </file>
 
 <file path=customXml/itemProps1.xml><?xml version="1.0" encoding="utf-8"?>
-<ds:datastoreItem xmlns:ds="http://schemas.openxmlformats.org/officeDocument/2006/customXml" ds:itemID="{93CAB81C-F605-4DFD-823B-137CA884FFC7}">
+<ds:datastoreItem xmlns:ds="http://schemas.openxmlformats.org/officeDocument/2006/customXml" ds:itemID="{DA89C655-8738-408F-B150-B2D4C2A22411}">
   <ds:schemaRefs>
     <ds:schemaRef ds:uri="http://schemas.openxmlformats.org/officeDocument/2006/bibliography"/>
   </ds:schemaRefs>

--- a/MyProjectMgnt.docx
+++ b/MyProjectMgnt.docx
@@ -3849,23 +3849,7 @@
           <w:sz w:val="24"/>
           <w:szCs w:val="24"/>
         </w:rPr>
-        <w:t xml:space="preserve">Hệ thống cho phép người dùng tìm kiếm món ăn, đặt </w:t>
-      </w:r>
-      <w:proofErr w:type="gramStart"/>
-      <w:r>
-        <w:rPr>
-          <w:sz w:val="24"/>
-          <w:szCs w:val="24"/>
-        </w:rPr>
-        <w:t>bàn,...</w:t>
-      </w:r>
-      <w:proofErr w:type="gramEnd"/>
-      <w:r>
-        <w:rPr>
-          <w:sz w:val="24"/>
-          <w:szCs w:val="24"/>
-        </w:rPr>
-        <w:t xml:space="preserve"> nhưng</w:t>
+        <w:t>Hệ thống cho phép người dùng tìm kiếm món ăn, đặt bàn,... nhưng</w:t>
       </w:r>
       <w:r>
         <w:rPr>
@@ -6359,46 +6343,23 @@
     <w:p>
       <w:bookmarkStart w:id="18" w:name="_Toc527975143"/>
       <w:r>
-        <w:t xml:space="preserve">Chi phí phát triển </w:t>
-      </w:r>
-      <w:proofErr w:type="gramStart"/>
-      <w:r>
-        <w:t>( 150</w:t>
-      </w:r>
-      <w:proofErr w:type="gramEnd"/>
-      <w:r>
-        <w:t xml:space="preserve"> triệu )  +  Chi phí kiểm thử ( 60 triệu )</w:t>
-      </w:r>
-    </w:p>
-    <w:p>
-      <w:r>
-        <w:t xml:space="preserve">Chi phí vận hành, quản lý, hành chính (50 </w:t>
-      </w:r>
-      <w:proofErr w:type="gramStart"/>
-      <w:r>
-        <w:t>triệu )</w:t>
-      </w:r>
-      <w:proofErr w:type="gramEnd"/>
-    </w:p>
-    <w:p>
-      <w:r>
-        <w:t xml:space="preserve">Chi phí kính doanh, quảng cáo, tiếp thị </w:t>
-      </w:r>
-      <w:proofErr w:type="gramStart"/>
-      <w:r>
-        <w:t>( 40</w:t>
-      </w:r>
-      <w:proofErr w:type="gramEnd"/>
-      <w:r>
-        <w:t xml:space="preserve"> triệu )</w:t>
+        <w:t>Chi phí phát triển ( 150 triệu )  +  Chi phí kiểm thử ( 60 triệu )</w:t>
+      </w:r>
+    </w:p>
+    <w:p>
+      <w:r>
+        <w:t>Chi phí vận hành, quản lý, hành chính (50 triệu )</w:t>
+      </w:r>
+    </w:p>
+    <w:p>
+      <w:r>
+        <w:t>Chi phí kính doanh, quảng cáo, tiếp thị ( 40 triệu )</w:t>
       </w:r>
     </w:p>
     <w:p>
       <w:pPr>
         <w:pStyle w:val="Heading1"/>
       </w:pPr>
-      <w:bookmarkStart w:id="19" w:name="_GoBack"/>
-      <w:bookmarkEnd w:id="19"/>
       <w:r>
         <w:t>Phân chia các giai đoạn</w:t>
       </w:r>
@@ -6408,22 +6369,9 @@
       <w:bookmarkEnd w:id="18"/>
     </w:p>
     <w:p>
-      <w:pPr>
-        <w:rPr>
-          <w:i/>
-        </w:rPr>
-      </w:pPr>
-      <w:r>
-        <w:rPr>
-          <w:i/>
-        </w:rPr>
-        <w:t xml:space="preserve">Phân </w:t>
-      </w:r>
-      <w:r>
-        <w:rPr>
-          <w:i/>
-        </w:rPr>
-        <w:t>chia để sao cho:</w:t>
+      <w:bookmarkStart w:id="19" w:name="_Toc527975144"/>
+      <w:r>
+        <w:t>Phân chia để sao cho:</w:t>
       </w:r>
     </w:p>
     <w:p>
@@ -6471,32 +6419,150 @@
         <w:rPr>
           <w:i/>
         </w:rPr>
-        <w:t xml:space="preserve">phù hợp với thời điểm nghiệm thu và thanh toán theo giai đoạn (tháng, </w:t>
-      </w:r>
-      <w:proofErr w:type="gramStart"/>
-      <w:r>
+        <w:t>phù hợp với thời điểm nghiệm thu và thanh toán theo giai đoạn (tháng, quý..)</w:t>
+      </w:r>
+    </w:p>
+    <w:p>
+      <w:r>
+        <w:t>Phân chia cụ thể như sau</w:t>
+      </w:r>
+    </w:p>
+    <w:p>
+      <w:pPr>
+        <w:pStyle w:val="ListParagraph"/>
+        <w:numPr>
+          <w:ilvl w:val="0"/>
+          <w:numId w:val="35"/>
+        </w:numPr>
         <w:rPr>
           <w:i/>
         </w:rPr>
-        <w:t>quý..</w:t>
-      </w:r>
-      <w:proofErr w:type="gramEnd"/>
+      </w:pPr>
       <w:r>
         <w:rPr>
           <w:i/>
         </w:rPr>
-        <w:t>)</w:t>
+        <w:t>Cài đặt server.</w:t>
+      </w:r>
+    </w:p>
+    <w:p>
+      <w:pPr>
+        <w:pStyle w:val="ListParagraph"/>
+        <w:numPr>
+          <w:ilvl w:val="0"/>
+          <w:numId w:val="35"/>
+        </w:numPr>
+        <w:rPr>
+          <w:i/>
+        </w:rPr>
+      </w:pPr>
+      <w:r>
+        <w:rPr>
+          <w:i/>
+        </w:rPr>
+        <w:t>Xây dựng infrastructure.</w:t>
+      </w:r>
+    </w:p>
+    <w:p>
+      <w:pPr>
+        <w:pStyle w:val="ListParagraph"/>
+        <w:numPr>
+          <w:ilvl w:val="0"/>
+          <w:numId w:val="35"/>
+        </w:numPr>
+        <w:rPr>
+          <w:i/>
+        </w:rPr>
+      </w:pPr>
+      <w:r>
+        <w:rPr>
+          <w:i/>
+        </w:rPr>
+        <w:t>Code frontend.</w:t>
+      </w:r>
+    </w:p>
+    <w:p>
+      <w:pPr>
+        <w:pStyle w:val="ListParagraph"/>
+        <w:numPr>
+          <w:ilvl w:val="0"/>
+          <w:numId w:val="35"/>
+        </w:numPr>
+        <w:rPr>
+          <w:i/>
+        </w:rPr>
+      </w:pPr>
+      <w:r>
+        <w:rPr>
+          <w:i/>
+        </w:rPr>
+        <w:t>Code backend.</w:t>
+      </w:r>
+    </w:p>
+    <w:p>
+      <w:pPr>
+        <w:pStyle w:val="ListParagraph"/>
+        <w:numPr>
+          <w:ilvl w:val="0"/>
+          <w:numId w:val="35"/>
+        </w:numPr>
+        <w:rPr>
+          <w:i/>
+        </w:rPr>
+      </w:pPr>
+      <w:r>
+        <w:rPr>
+          <w:i/>
+        </w:rPr>
+        <w:t>Kiểm thử.</w:t>
+      </w:r>
+    </w:p>
+    <w:p>
+      <w:pPr>
+        <w:pStyle w:val="ListParagraph"/>
+        <w:numPr>
+          <w:ilvl w:val="0"/>
+          <w:numId w:val="35"/>
+        </w:numPr>
+        <w:rPr>
+          <w:i/>
+        </w:rPr>
+      </w:pPr>
+      <w:r>
+        <w:rPr>
+          <w:i/>
+        </w:rPr>
+        <w:t>Triển khai web lên server.</w:t>
+      </w:r>
+    </w:p>
+    <w:p>
+      <w:pPr>
+        <w:pStyle w:val="ListParagraph"/>
+        <w:numPr>
+          <w:ilvl w:val="0"/>
+          <w:numId w:val="35"/>
+        </w:numPr>
+        <w:rPr>
+          <w:i/>
+        </w:rPr>
+      </w:pPr>
+      <w:r>
+        <w:rPr>
+          <w:i/>
+        </w:rPr>
+        <w:t>Chuyển giao và bảo trì.</w:t>
       </w:r>
     </w:p>
     <w:p>
       <w:pPr>
         <w:pStyle w:val="Heading1"/>
       </w:pPr>
-      <w:bookmarkStart w:id="20" w:name="_Toc527975144"/>
+      <w:bookmarkStart w:id="20" w:name="_GoBack"/>
+      <w:bookmarkEnd w:id="20"/>
       <w:r>
         <w:t>Phân tích thiết kế</w:t>
       </w:r>
-      <w:bookmarkEnd w:id="20"/>
+      <w:bookmarkEnd w:id="19"/>
       <w:r>
         <w:t xml:space="preserve"> </w:t>
       </w:r>
@@ -6525,21 +6591,20 @@
         <w:rPr>
           <w:lang w:eastAsia="en-US" w:bidi="ar-SA"/>
         </w:rPr>
-        <w:t xml:space="preserve">Phần mềm là ứng dụng web, lập trình trên ngôn ngữ php, framework laravel. Đảm bảo thiết kế phù </w:t>
-      </w:r>
-      <w:proofErr w:type="gramStart"/>
-      <w:r>
+        <w:t xml:space="preserve">Phần mềm là ứng dụng web, lập trình trên ngôn ngữ php, framework laravel. Đảm bảo thiết kế phù hợp  chuẩn seo google. </w:t>
+      </w:r>
+    </w:p>
+    <w:p>
+      <w:pPr>
         <w:rPr>
           <w:lang w:eastAsia="en-US" w:bidi="ar-SA"/>
         </w:rPr>
-        <w:t>hợp  chuẩn</w:t>
-      </w:r>
-      <w:proofErr w:type="gramEnd"/>
+      </w:pPr>
       <w:r>
         <w:rPr>
           <w:lang w:eastAsia="en-US" w:bidi="ar-SA"/>
         </w:rPr>
-        <w:t xml:space="preserve"> seo google. </w:t>
+        <w:t xml:space="preserve">Triển khai trên dịch vụ cloud vinadata. Máy chủ ubuntu cài apache2 web server. </w:t>
       </w:r>
     </w:p>
     <w:p>
@@ -6552,19 +6617,7 @@
         <w:rPr>
           <w:lang w:eastAsia="en-US" w:bidi="ar-SA"/>
         </w:rPr>
-        <w:t xml:space="preserve">Triển khai trên dịch vụ cloud vinadata. Máy chủ ubuntu cài apache2 web server. </w:t>
-      </w:r>
-    </w:p>
-    <w:p>
-      <w:pPr>
-        <w:rPr>
-          <w:lang w:eastAsia="en-US" w:bidi="ar-SA"/>
-        </w:rPr>
-      </w:pPr>
-      <w:r>
-        <w:rPr>
-          <w:lang w:eastAsia="en-US" w:bidi="ar-SA"/>
-        </w:rPr>
+        <w:lastRenderedPageBreak/>
         <w:t>Thông tin cấu hình:</w:t>
       </w:r>
     </w:p>
@@ -6712,7 +6765,6 @@
         <w:rPr>
           <w:lang w:eastAsia="en-US" w:bidi="ar-SA"/>
         </w:rPr>
-        <w:lastRenderedPageBreak/>
         <w:t>Giao diện</w:t>
       </w:r>
       <w:bookmarkEnd w:id="21"/>
@@ -8303,25 +8355,7 @@
           <w:bCs/>
           <w:color w:val="666666"/>
         </w:rPr>
-        <w:t>7.3.</w:t>
-      </w:r>
-      <w:proofErr w:type="gramStart"/>
-      <w:r>
-        <w:rPr>
-          <w:b/>
-          <w:bCs/>
-          <w:color w:val="666666"/>
-        </w:rPr>
-        <w:t>1.userSchema</w:t>
-      </w:r>
-      <w:proofErr w:type="gramEnd"/>
-      <w:r>
-        <w:rPr>
-          <w:b/>
-          <w:bCs/>
-          <w:color w:val="666666"/>
-        </w:rPr>
-        <w:t xml:space="preserve"> (người dùng) : </w:t>
+        <w:t xml:space="preserve">7.3.1.userSchema (người dùng) : </w:t>
       </w:r>
     </w:p>
     <w:p>
@@ -8974,18 +9008,8 @@
           <w:bCs/>
           <w:color w:val="666666"/>
         </w:rPr>
-        <w:t>7.3.2 adminSchema (ban quản trị</w:t>
-      </w:r>
-      <w:proofErr w:type="gramStart"/>
-      <w:r>
-        <w:rPr>
-          <w:b/>
-          <w:bCs/>
-          <w:color w:val="666666"/>
-        </w:rPr>
-        <w:t>) :</w:t>
-      </w:r>
-      <w:proofErr w:type="gramEnd"/>
+        <w:t>7.3.2 adminSchema (ban quản trị) :</w:t>
+      </w:r>
     </w:p>
     <w:p>
       <w:pPr>
@@ -10424,25 +10448,7 @@
           <w:bCs/>
           <w:color w:val="666666"/>
         </w:rPr>
-        <w:t>7.3.4 imagesSchema (ảnh món ăn</w:t>
-      </w:r>
-      <w:proofErr w:type="gramStart"/>
-      <w:r>
-        <w:rPr>
-          <w:b/>
-          <w:bCs/>
-          <w:color w:val="666666"/>
-        </w:rPr>
-        <w:t>) :</w:t>
-      </w:r>
-      <w:proofErr w:type="gramEnd"/>
-      <w:r>
-        <w:rPr>
-          <w:b/>
-          <w:bCs/>
-          <w:color w:val="666666"/>
-        </w:rPr>
-        <w:t xml:space="preserve"> </w:t>
+        <w:t xml:space="preserve">7.3.4 imagesSchema (ảnh món ăn) : </w:t>
       </w:r>
     </w:p>
     <w:p>
@@ -10830,25 +10836,7 @@
           <w:color w:val="666666"/>
         </w:rPr>
         <w:lastRenderedPageBreak/>
-        <w:t>7.3.5 wishesSchema (các món ăn yêu thích</w:t>
-      </w:r>
-      <w:proofErr w:type="gramStart"/>
-      <w:r>
-        <w:rPr>
-          <w:b/>
-          <w:bCs/>
-          <w:color w:val="666666"/>
-        </w:rPr>
-        <w:t>) :</w:t>
-      </w:r>
-      <w:proofErr w:type="gramEnd"/>
-      <w:r>
-        <w:rPr>
-          <w:b/>
-          <w:bCs/>
-          <w:color w:val="666666"/>
-        </w:rPr>
-        <w:t xml:space="preserve"> </w:t>
+        <w:t xml:space="preserve">7.3.5 wishesSchema (các món ăn yêu thích) : </w:t>
       </w:r>
     </w:p>
     <w:p>
@@ -11340,25 +11328,7 @@
           <w:bCs/>
           <w:color w:val="666666"/>
         </w:rPr>
-        <w:t>7.3.6 ratesSchema (đánh giá món ăn</w:t>
-      </w:r>
-      <w:proofErr w:type="gramStart"/>
-      <w:r>
-        <w:rPr>
-          <w:b/>
-          <w:bCs/>
-          <w:color w:val="666666"/>
-        </w:rPr>
-        <w:t>) :</w:t>
-      </w:r>
-      <w:proofErr w:type="gramEnd"/>
-      <w:r>
-        <w:rPr>
-          <w:b/>
-          <w:bCs/>
-          <w:color w:val="666666"/>
-        </w:rPr>
-        <w:t xml:space="preserve"> </w:t>
+        <w:t xml:space="preserve">7.3.6 ratesSchema (đánh giá món ăn) : </w:t>
       </w:r>
     </w:p>
     <w:p>
@@ -11850,25 +11820,7 @@
           <w:bCs/>
           <w:color w:val="666666"/>
         </w:rPr>
-        <w:t>7.3.7 contactsSchema (liên hệ</w:t>
-      </w:r>
-      <w:proofErr w:type="gramStart"/>
-      <w:r>
-        <w:rPr>
-          <w:b/>
-          <w:bCs/>
-          <w:color w:val="666666"/>
-        </w:rPr>
-        <w:t>) :</w:t>
-      </w:r>
-      <w:proofErr w:type="gramEnd"/>
-      <w:r>
-        <w:rPr>
-          <w:b/>
-          <w:bCs/>
-          <w:color w:val="666666"/>
-        </w:rPr>
-        <w:t xml:space="preserve"> </w:t>
+        <w:t xml:space="preserve">7.3.7 contactsSchema (liên hệ) : </w:t>
       </w:r>
     </w:p>
     <w:p>
@@ -12463,25 +12415,7 @@
           <w:bCs/>
           <w:color w:val="666666"/>
         </w:rPr>
-        <w:t xml:space="preserve">7.3.8 </w:t>
-      </w:r>
-      <w:proofErr w:type="gramStart"/>
-      <w:r>
-        <w:rPr>
-          <w:b/>
-          <w:bCs/>
-          <w:color w:val="666666"/>
-        </w:rPr>
-        <w:t>commentsSchema(</w:t>
-      </w:r>
-      <w:proofErr w:type="gramEnd"/>
-      <w:r>
-        <w:rPr>
-          <w:b/>
-          <w:bCs/>
-          <w:color w:val="666666"/>
-        </w:rPr>
-        <w:t>bình luận)</w:t>
+        <w:t>7.3.8 commentsSchema(bình luận)</w:t>
       </w:r>
     </w:p>
     <w:p>
@@ -13160,25 +13094,7 @@
           <w:bCs/>
           <w:color w:val="666666"/>
         </w:rPr>
-        <w:t xml:space="preserve">7.3.9 </w:t>
-      </w:r>
-      <w:proofErr w:type="gramStart"/>
-      <w:r>
-        <w:rPr>
-          <w:b/>
-          <w:bCs/>
-          <w:color w:val="666666"/>
-        </w:rPr>
-        <w:t>dishesSchema(</w:t>
-      </w:r>
-      <w:proofErr w:type="gramEnd"/>
-      <w:r>
-        <w:rPr>
-          <w:b/>
-          <w:bCs/>
-          <w:color w:val="666666"/>
-        </w:rPr>
-        <w:t>món )</w:t>
+        <w:t>7.3.9 dishesSchema(món )</w:t>
       </w:r>
     </w:p>
     <w:p>
@@ -14103,16 +14019,8 @@
         <w:rPr>
           <w:lang w:eastAsia="en-US" w:bidi="ar-SA"/>
         </w:rPr>
-        <w:t xml:space="preserve">Một server duy nhất, triển khai trên cloud vinadata với 1 mạng provider cấu </w:t>
-      </w:r>
-      <w:proofErr w:type="gramStart"/>
-      <w:r>
-        <w:rPr>
-          <w:lang w:eastAsia="en-US" w:bidi="ar-SA"/>
-        </w:rPr>
-        <w:t>hình :</w:t>
-      </w:r>
-      <w:proofErr w:type="gramEnd"/>
+        <w:t>Một server duy nhất, triển khai trên cloud vinadata với 1 mạng provider cấu hình :</w:t>
+      </w:r>
     </w:p>
     <w:tbl>
       <w:tblPr>
@@ -14714,7 +14622,7 @@
         <w:color w:val="C00000"/>
         <w:lang w:eastAsia="ar-SA" w:bidi="ar-SA"/>
       </w:rPr>
-      <w:t>21</w:t>
+      <w:t>6</w:t>
     </w:r>
     <w:r>
       <w:rPr>
@@ -19736,7 +19644,7 @@
 </file>
 
 <file path=customXml/itemProps1.xml><?xml version="1.0" encoding="utf-8"?>
-<ds:datastoreItem xmlns:ds="http://schemas.openxmlformats.org/officeDocument/2006/customXml" ds:itemID="{DA89C655-8738-408F-B150-B2D4C2A22411}">
+<ds:datastoreItem xmlns:ds="http://schemas.openxmlformats.org/officeDocument/2006/customXml" ds:itemID="{B5AFB2A2-E8C7-475D-BEFE-9C5C9699040C}">
   <ds:schemaRefs>
     <ds:schemaRef ds:uri="http://schemas.openxmlformats.org/officeDocument/2006/bibliography"/>
   </ds:schemaRefs>

--- a/MyProjectMgnt.docx
+++ b/MyProjectMgnt.docx
@@ -1,6 +1,6 @@
 
 <file path=word/document.xml><?xml version="1.0" encoding="utf-8"?>
-<w:document xmlns:wpc="http://schemas.microsoft.com/office/word/2010/wordprocessingCanvas" xmlns:cx="http://schemas.microsoft.com/office/drawing/2014/chartex" xmlns:mc="http://schemas.openxmlformats.org/markup-compatibility/2006" xmlns:o="urn:schemas-microsoft-com:office:office" xmlns:r="http://schemas.openxmlformats.org/officeDocument/2006/relationships" xmlns:m="http://schemas.openxmlformats.org/officeDocument/2006/math" xmlns:v="urn:schemas-microsoft-com:vml" xmlns:wp14="http://schemas.microsoft.com/office/word/2010/wordprocessingDrawing" xmlns:wp="http://schemas.openxmlformats.org/drawingml/2006/wordprocessingDrawing" xmlns:w10="urn:schemas-microsoft-com:office:word" xmlns:w="http://schemas.openxmlformats.org/wordprocessingml/2006/main" xmlns:w14="http://schemas.microsoft.com/office/word/2010/wordml" xmlns:w15="http://schemas.microsoft.com/office/word/2012/wordml" xmlns:w16se="http://schemas.microsoft.com/office/word/2015/wordml/symex" xmlns:wpg="http://schemas.microsoft.com/office/word/2010/wordprocessingGroup" xmlns:wpi="http://schemas.microsoft.com/office/word/2010/wordprocessingInk" xmlns:wne="http://schemas.microsoft.com/office/word/2006/wordml" xmlns:wps="http://schemas.microsoft.com/office/word/2010/wordprocessingShape" mc:Ignorable="w14 w15 w16se wp14">
+<w:document xmlns:wpc="http://schemas.microsoft.com/office/word/2010/wordprocessingCanvas" xmlns:cx="http://schemas.microsoft.com/office/drawing/2014/chartex" xmlns:cx1="http://schemas.microsoft.com/office/drawing/2015/9/8/chartex" xmlns:cx2="http://schemas.microsoft.com/office/drawing/2015/10/21/chartex" xmlns:cx3="http://schemas.microsoft.com/office/drawing/2016/5/9/chartex" xmlns:cx4="http://schemas.microsoft.com/office/drawing/2016/5/10/chartex" xmlns:cx5="http://schemas.microsoft.com/office/drawing/2016/5/11/chartex" xmlns:cx6="http://schemas.microsoft.com/office/drawing/2016/5/12/chartex" xmlns:cx7="http://schemas.microsoft.com/office/drawing/2016/5/13/chartex" xmlns:cx8="http://schemas.microsoft.com/office/drawing/2016/5/14/chartex" xmlns:mc="http://schemas.openxmlformats.org/markup-compatibility/2006" xmlns:aink="http://schemas.microsoft.com/office/drawing/2016/ink" xmlns:am3d="http://schemas.microsoft.com/office/drawing/2017/model3d" xmlns:o="urn:schemas-microsoft-com:office:office" xmlns:r="http://schemas.openxmlformats.org/officeDocument/2006/relationships" xmlns:m="http://schemas.openxmlformats.org/officeDocument/2006/math" xmlns:v="urn:schemas-microsoft-com:vml" xmlns:wp14="http://schemas.microsoft.com/office/word/2010/wordprocessingDrawing" xmlns:wp="http://schemas.openxmlformats.org/drawingml/2006/wordprocessingDrawing" xmlns:w10="urn:schemas-microsoft-com:office:word" xmlns:w="http://schemas.openxmlformats.org/wordprocessingml/2006/main" xmlns:w14="http://schemas.microsoft.com/office/word/2010/wordml" xmlns:w15="http://schemas.microsoft.com/office/word/2012/wordml" xmlns:w16cid="http://schemas.microsoft.com/office/word/2016/wordml/cid" xmlns:w16se="http://schemas.microsoft.com/office/word/2015/wordml/symex" xmlns:wpg="http://schemas.microsoft.com/office/word/2010/wordprocessingGroup" xmlns:wpi="http://schemas.microsoft.com/office/word/2010/wordprocessingInk" xmlns:wne="http://schemas.microsoft.com/office/word/2006/wordml" xmlns:wps="http://schemas.microsoft.com/office/word/2010/wordprocessingShape" mc:Ignorable="w14 w15 w16se w16cid wp14">
   <w:background w:color="FFFFFF"/>
   <w:body>
     <w:p>
@@ -6557,8 +6557,6 @@
       <w:pPr>
         <w:pStyle w:val="Heading1"/>
       </w:pPr>
-      <w:bookmarkStart w:id="20" w:name="_GoBack"/>
-      <w:bookmarkEnd w:id="20"/>
       <w:r>
         <w:t>Phân tích thiết kế</w:t>
       </w:r>
@@ -6760,14 +6758,14 @@
           <w:lang w:eastAsia="en-US" w:bidi="ar-SA"/>
         </w:rPr>
       </w:pPr>
-      <w:bookmarkStart w:id="21" w:name="_Toc527975146"/>
+      <w:bookmarkStart w:id="20" w:name="_Toc527975146"/>
       <w:r>
         <w:rPr>
           <w:lang w:eastAsia="en-US" w:bidi="ar-SA"/>
         </w:rPr>
         <w:t>Giao diện</w:t>
       </w:r>
-      <w:bookmarkEnd w:id="21"/>
+      <w:bookmarkEnd w:id="20"/>
     </w:p>
     <w:p>
       <w:pPr>
@@ -6942,171 +6940,6 @@
           <w:sz w:val="28"/>
           <w:szCs w:val="28"/>
         </w:rPr>
-        <w:lastRenderedPageBreak/>
-        <w:t xml:space="preserve"> Giao diện đăng nhập</w:t>
-      </w:r>
-    </w:p>
-    <w:p>
-      <w:pPr>
-        <w:pStyle w:val="NormalWeb"/>
-        <w:spacing w:before="0" w:beforeAutospacing="0" w:after="0" w:afterAutospacing="0"/>
-        <w:jc w:val="center"/>
-      </w:pPr>
-      <w:r>
-        <w:rPr>
-          <w:b/>
-          <w:bCs/>
-          <w:noProof/>
-          <w:color w:val="000000"/>
-          <w:sz w:val="22"/>
-          <w:szCs w:val="22"/>
-        </w:rPr>
-        <w:drawing>
-          <wp:inline distT="0" distB="0" distL="0" distR="0" wp14:anchorId="7A1E2043" wp14:editId="61E49838">
-            <wp:extent cx="5257800" cy="2752725"/>
-            <wp:effectExtent l="0" t="0" r="0" b="9525"/>
-            <wp:docPr id="18" name="Picture 18" descr="https://lh5.googleusercontent.com/wG0NDvbecuTV7iltTDysWhPctV9P3J1JR5sB-mmZuYNv_2Cawh6YZGD3aOVFxfj8jHWKsPknYYOA6Nyo59sOWKmeoK1Pora50IENzu2OqlGu6D1c-TII1b_WdWdscZVD9w"/>
-            <wp:cNvGraphicFramePr>
-              <a:graphicFrameLocks xmlns:a="http://schemas.openxmlformats.org/drawingml/2006/main" noChangeAspect="1"/>
-            </wp:cNvGraphicFramePr>
-            <a:graphic xmlns:a="http://schemas.openxmlformats.org/drawingml/2006/main">
-              <a:graphicData uri="http://schemas.openxmlformats.org/drawingml/2006/picture">
-                <pic:pic xmlns:pic="http://schemas.openxmlformats.org/drawingml/2006/picture">
-                  <pic:nvPicPr>
-                    <pic:cNvPr id="0" name="Picture 3" descr="https://lh5.googleusercontent.com/wG0NDvbecuTV7iltTDysWhPctV9P3J1JR5sB-mmZuYNv_2Cawh6YZGD3aOVFxfj8jHWKsPknYYOA6Nyo59sOWKmeoK1Pora50IENzu2OqlGu6D1c-TII1b_WdWdscZVD9w"/>
-                    <pic:cNvPicPr>
-                      <a:picLocks noChangeAspect="1" noChangeArrowheads="1"/>
-                    </pic:cNvPicPr>
-                  </pic:nvPicPr>
-                  <pic:blipFill>
-                    <a:blip r:embed="rId14">
-                      <a:extLst>
-                        <a:ext uri="{28A0092B-C50C-407E-A947-70E740481C1C}">
-                          <a14:useLocalDpi xmlns:a14="http://schemas.microsoft.com/office/drawing/2010/main" val="0"/>
-                        </a:ext>
-                      </a:extLst>
-                    </a:blip>
-                    <a:srcRect/>
-                    <a:stretch>
-                      <a:fillRect/>
-                    </a:stretch>
-                  </pic:blipFill>
-                  <pic:spPr bwMode="auto">
-                    <a:xfrm>
-                      <a:off x="0" y="0"/>
-                      <a:ext cx="5257800" cy="2752725"/>
-                    </a:xfrm>
-                    <a:prstGeom prst="rect">
-                      <a:avLst/>
-                    </a:prstGeom>
-                    <a:noFill/>
-                    <a:ln>
-                      <a:noFill/>
-                    </a:ln>
-                  </pic:spPr>
-                </pic:pic>
-              </a:graphicData>
-            </a:graphic>
-          </wp:inline>
-        </w:drawing>
-      </w:r>
-    </w:p>
-    <w:p/>
-    <w:p>
-      <w:pPr>
-        <w:pStyle w:val="Heading3"/>
-        <w:spacing w:before="320" w:after="80"/>
-      </w:pPr>
-      <w:r>
-        <w:rPr>
-          <w:b w:val="0"/>
-          <w:bCs/>
-          <w:color w:val="434343"/>
-          <w:sz w:val="28"/>
-          <w:szCs w:val="28"/>
-        </w:rPr>
-        <w:t>Giao diện đăng nhập admin</w:t>
-      </w:r>
-    </w:p>
-    <w:p>
-      <w:pPr>
-        <w:pStyle w:val="NormalWeb"/>
-        <w:spacing w:before="0" w:beforeAutospacing="0" w:after="0" w:afterAutospacing="0"/>
-        <w:jc w:val="center"/>
-      </w:pPr>
-      <w:r>
-        <w:rPr>
-          <w:b/>
-          <w:bCs/>
-          <w:noProof/>
-          <w:color w:val="000000"/>
-          <w:sz w:val="22"/>
-          <w:szCs w:val="22"/>
-        </w:rPr>
-        <w:drawing>
-          <wp:inline distT="0" distB="0" distL="0" distR="0" wp14:anchorId="70C89C9A" wp14:editId="6503022D">
-            <wp:extent cx="4953000" cy="2790825"/>
-            <wp:effectExtent l="0" t="0" r="0" b="9525"/>
-            <wp:docPr id="17" name="Picture 17" descr="https://lh4.googleusercontent.com/JOjGmBghy1c1M05xUojHv38_pYN4kwmW-pQNg3178LRsfV4DEAeOH0LzCHQM0_pe6mwjgpLl6VduNLdS_T1a8Hqe1ciZqts1rOU9z7WBr0V7bZ0VV-YsQ2Iko7UZwLxEiw"/>
-            <wp:cNvGraphicFramePr>
-              <a:graphicFrameLocks xmlns:a="http://schemas.openxmlformats.org/drawingml/2006/main" noChangeAspect="1"/>
-            </wp:cNvGraphicFramePr>
-            <a:graphic xmlns:a="http://schemas.openxmlformats.org/drawingml/2006/main">
-              <a:graphicData uri="http://schemas.openxmlformats.org/drawingml/2006/picture">
-                <pic:pic xmlns:pic="http://schemas.openxmlformats.org/drawingml/2006/picture">
-                  <pic:nvPicPr>
-                    <pic:cNvPr id="0" name="Picture 4" descr="https://lh4.googleusercontent.com/JOjGmBghy1c1M05xUojHv38_pYN4kwmW-pQNg3178LRsfV4DEAeOH0LzCHQM0_pe6mwjgpLl6VduNLdS_T1a8Hqe1ciZqts1rOU9z7WBr0V7bZ0VV-YsQ2Iko7UZwLxEiw"/>
-                    <pic:cNvPicPr>
-                      <a:picLocks noChangeAspect="1" noChangeArrowheads="1"/>
-                    </pic:cNvPicPr>
-                  </pic:nvPicPr>
-                  <pic:blipFill>
-                    <a:blip r:embed="rId15">
-                      <a:extLst>
-                        <a:ext uri="{28A0092B-C50C-407E-A947-70E740481C1C}">
-                          <a14:useLocalDpi xmlns:a14="http://schemas.microsoft.com/office/drawing/2010/main" val="0"/>
-                        </a:ext>
-                      </a:extLst>
-                    </a:blip>
-                    <a:srcRect/>
-                    <a:stretch>
-                      <a:fillRect/>
-                    </a:stretch>
-                  </pic:blipFill>
-                  <pic:spPr bwMode="auto">
-                    <a:xfrm>
-                      <a:off x="0" y="0"/>
-                      <a:ext cx="4953000" cy="2790825"/>
-                    </a:xfrm>
-                    <a:prstGeom prst="rect">
-                      <a:avLst/>
-                    </a:prstGeom>
-                    <a:noFill/>
-                    <a:ln>
-                      <a:noFill/>
-                    </a:ln>
-                  </pic:spPr>
-                </pic:pic>
-              </a:graphicData>
-            </a:graphic>
-          </wp:inline>
-        </w:drawing>
-      </w:r>
-    </w:p>
-    <w:p/>
-    <w:p>
-      <w:pPr>
-        <w:pStyle w:val="Heading3"/>
-        <w:spacing w:before="320" w:after="80"/>
-      </w:pPr>
-      <w:r>
-        <w:rPr>
-          <w:b w:val="0"/>
-          <w:bCs/>
-          <w:color w:val="434343"/>
-          <w:sz w:val="28"/>
-          <w:szCs w:val="28"/>
-        </w:rPr>
         <w:t>Giao diện cập nhật thông tin</w:t>
       </w:r>
     </w:p>
@@ -7148,6 +6981,7 @@
         <w:rPr>
           <w:color w:val="000000"/>
         </w:rPr>
+        <w:lastRenderedPageBreak/>
         <w:t>1.4.1 Cập nhật thông tin nhà hàng và thay đổi ảnh đại diện</w:t>
       </w:r>
     </w:p>
@@ -7162,7 +6996,6 @@
           <w:rStyle w:val="apple-tab-span"/>
           <w:color w:val="000000"/>
         </w:rPr>
-        <w:lastRenderedPageBreak/>
         <w:tab/>
       </w:r>
       <w:r>
@@ -7188,7 +7021,7 @@
                     </pic:cNvPicPr>
                   </pic:nvPicPr>
                   <pic:blipFill>
-                    <a:blip r:embed="rId16">
+                    <a:blip r:embed="rId14">
                       <a:extLst>
                         <a:ext uri="{28A0092B-C50C-407E-A947-70E740481C1C}">
                           <a14:useLocalDpi xmlns:a14="http://schemas.microsoft.com/office/drawing/2010/main" val="0"/>
@@ -7269,7 +7102,7 @@
                     </pic:cNvPicPr>
                   </pic:nvPicPr>
                   <pic:blipFill>
-                    <a:blip r:embed="rId17">
+                    <a:blip r:embed="rId15">
                       <a:extLst>
                         <a:ext uri="{28A0092B-C50C-407E-A947-70E740481C1C}">
                           <a14:useLocalDpi xmlns:a14="http://schemas.microsoft.com/office/drawing/2010/main" val="0"/>
@@ -7344,7 +7177,7 @@
                     </pic:cNvPicPr>
                   </pic:nvPicPr>
                   <pic:blipFill>
-                    <a:blip r:embed="rId18">
+                    <a:blip r:embed="rId16">
                       <a:extLst>
                         <a:ext uri="{28A0092B-C50C-407E-A947-70E740481C1C}">
                           <a14:useLocalDpi xmlns:a14="http://schemas.microsoft.com/office/drawing/2010/main" val="0"/>
@@ -7425,7 +7258,7 @@
                     </pic:cNvPicPr>
                   </pic:nvPicPr>
                   <pic:blipFill>
-                    <a:blip r:embed="rId19">
+                    <a:blip r:embed="rId17">
                       <a:extLst>
                         <a:ext uri="{28A0092B-C50C-407E-A947-70E740481C1C}">
                           <a14:useLocalDpi xmlns:a14="http://schemas.microsoft.com/office/drawing/2010/main" val="0"/>
@@ -7510,7 +7343,7 @@
                     </pic:cNvPicPr>
                   </pic:nvPicPr>
                   <pic:blipFill>
-                    <a:blip r:embed="rId20">
+                    <a:blip r:embed="rId18">
                       <a:extLst>
                         <a:ext uri="{28A0092B-C50C-407E-A947-70E740481C1C}">
                           <a14:useLocalDpi xmlns:a14="http://schemas.microsoft.com/office/drawing/2010/main" val="0"/>
@@ -7590,7 +7423,7 @@
                     </pic:cNvPicPr>
                   </pic:nvPicPr>
                   <pic:blipFill>
-                    <a:blip r:embed="rId21">
+                    <a:blip r:embed="rId19">
                       <a:extLst>
                         <a:ext uri="{28A0092B-C50C-407E-A947-70E740481C1C}">
                           <a14:useLocalDpi xmlns:a14="http://schemas.microsoft.com/office/drawing/2010/main" val="0"/>
@@ -7671,7 +7504,7 @@
                     </pic:cNvPicPr>
                   </pic:nvPicPr>
                   <pic:blipFill>
-                    <a:blip r:embed="rId22">
+                    <a:blip r:embed="rId20">
                       <a:extLst>
                         <a:ext uri="{28A0092B-C50C-407E-A947-70E740481C1C}">
                           <a14:useLocalDpi xmlns:a14="http://schemas.microsoft.com/office/drawing/2010/main" val="0"/>
@@ -7758,7 +7591,7 @@
                     </pic:cNvPicPr>
                   </pic:nvPicPr>
                   <pic:blipFill>
-                    <a:blip r:embed="rId23">
+                    <a:blip r:embed="rId21">
                       <a:extLst>
                         <a:ext uri="{28A0092B-C50C-407E-A947-70E740481C1C}">
                           <a14:useLocalDpi xmlns:a14="http://schemas.microsoft.com/office/drawing/2010/main" val="0"/>
@@ -7853,7 +7686,7 @@
                     </pic:cNvPicPr>
                   </pic:nvPicPr>
                   <pic:blipFill>
-                    <a:blip r:embed="rId24">
+                    <a:blip r:embed="rId22">
                       <a:extLst>
                         <a:ext uri="{28A0092B-C50C-407E-A947-70E740481C1C}">
                           <a14:useLocalDpi xmlns:a14="http://schemas.microsoft.com/office/drawing/2010/main" val="0"/>
@@ -7931,7 +7764,7 @@
                     </pic:cNvPicPr>
                   </pic:nvPicPr>
                   <pic:blipFill>
-                    <a:blip r:embed="rId25">
+                    <a:blip r:embed="rId23">
                       <a:extLst>
                         <a:ext uri="{28A0092B-C50C-407E-A947-70E740481C1C}">
                           <a14:useLocalDpi xmlns:a14="http://schemas.microsoft.com/office/drawing/2010/main" val="0"/>
@@ -8021,7 +7854,7 @@
                     </pic:cNvPicPr>
                   </pic:nvPicPr>
                   <pic:blipFill>
-                    <a:blip r:embed="rId26">
+                    <a:blip r:embed="rId24">
                       <a:extLst>
                         <a:ext uri="{28A0092B-C50C-407E-A947-70E740481C1C}">
                           <a14:useLocalDpi xmlns:a14="http://schemas.microsoft.com/office/drawing/2010/main" val="0"/>
@@ -8082,94 +7915,7 @@
           <w:sz w:val="28"/>
           <w:szCs w:val="28"/>
         </w:rPr>
-        <w:t xml:space="preserve"> </w:t>
-      </w:r>
-      <w:r>
-        <w:rPr>
-          <w:b w:val="0"/>
-          <w:bCs/>
-          <w:noProof/>
-          <w:color w:val="434343"/>
-          <w:sz w:val="28"/>
-          <w:szCs w:val="28"/>
-          <w:lang w:eastAsia="en-US" w:bidi="ar-SA"/>
-        </w:rPr>
-        <w:drawing>
-          <wp:inline distT="0" distB="0" distL="0" distR="0" wp14:anchorId="2440EAA6" wp14:editId="03B846EE">
-            <wp:extent cx="5734050" cy="2933700"/>
-            <wp:effectExtent l="0" t="0" r="0" b="0"/>
-            <wp:docPr id="4" name="Picture 4" descr="https://lh4.googleusercontent.com/4deZQLvnbXFz3HvT9dWzTfpbzgbQWFGSnsRmdZMWEq73zC1IjCWM2xgcwzTQ2pzQMAxsgVXNdknPITr-9S1epPYly52wzoCrDHjl_Q7G-cJbpK5Nz6np7TKj13RdE8tMag"/>
-            <wp:cNvGraphicFramePr>
-              <a:graphicFrameLocks xmlns:a="http://schemas.openxmlformats.org/drawingml/2006/main" noChangeAspect="1"/>
-            </wp:cNvGraphicFramePr>
-            <a:graphic xmlns:a="http://schemas.openxmlformats.org/drawingml/2006/main">
-              <a:graphicData uri="http://schemas.openxmlformats.org/drawingml/2006/picture">
-                <pic:pic xmlns:pic="http://schemas.openxmlformats.org/drawingml/2006/picture">
-                  <pic:nvPicPr>
-                    <pic:cNvPr id="0" name="Picture 16" descr="https://lh4.googleusercontent.com/4deZQLvnbXFz3HvT9dWzTfpbzgbQWFGSnsRmdZMWEq73zC1IjCWM2xgcwzTQ2pzQMAxsgVXNdknPITr-9S1epPYly52wzoCrDHjl_Q7G-cJbpK5Nz6np7TKj13RdE8tMag"/>
-                    <pic:cNvPicPr>
-                      <a:picLocks noChangeAspect="1" noChangeArrowheads="1"/>
-                    </pic:cNvPicPr>
-                  </pic:nvPicPr>
-                  <pic:blipFill>
-                    <a:blip r:embed="rId27">
-                      <a:extLst>
-                        <a:ext uri="{28A0092B-C50C-407E-A947-70E740481C1C}">
-                          <a14:useLocalDpi xmlns:a14="http://schemas.microsoft.com/office/drawing/2010/main" val="0"/>
-                        </a:ext>
-                      </a:extLst>
-                    </a:blip>
-                    <a:srcRect/>
-                    <a:stretch>
-                      <a:fillRect/>
-                    </a:stretch>
-                  </pic:blipFill>
-                  <pic:spPr bwMode="auto">
-                    <a:xfrm>
-                      <a:off x="0" y="0"/>
-                      <a:ext cx="5734050" cy="2933700"/>
-                    </a:xfrm>
-                    <a:prstGeom prst="rect">
-                      <a:avLst/>
-                    </a:prstGeom>
-                    <a:noFill/>
-                    <a:ln>
-                      <a:noFill/>
-                    </a:ln>
-                  </pic:spPr>
-                </pic:pic>
-              </a:graphicData>
-            </a:graphic>
-          </wp:inline>
-        </w:drawing>
-      </w:r>
-    </w:p>
-    <w:p/>
-    <w:p>
-      <w:pPr>
-        <w:pStyle w:val="Heading3"/>
-        <w:spacing w:before="320" w:after="80"/>
-      </w:pPr>
-      <w:r>
-        <w:rPr>
-          <w:b w:val="0"/>
-          <w:bCs/>
-          <w:color w:val="434343"/>
-          <w:sz w:val="28"/>
-          <w:szCs w:val="28"/>
-        </w:rPr>
-        <w:t xml:space="preserve">Giao diện hiển thị danh sách tất cả các contact, tìm kiếm </w:t>
-      </w:r>
-      <w:r>
-        <w:rPr>
-          <w:b w:val="0"/>
-          <w:bCs/>
-          <w:color w:val="434343"/>
-          <w:sz w:val="28"/>
-          <w:szCs w:val="28"/>
-        </w:rPr>
-        <w:lastRenderedPageBreak/>
-        <w:t>và xóa contact</w:t>
+        <w:t>Giao diện hiển thị danh sách tất cả các contact, tìm kiếm và xóa contact</w:t>
       </w:r>
     </w:p>
     <w:p>
@@ -8202,7 +7948,7 @@
                     </pic:cNvPicPr>
                   </pic:nvPicPr>
                   <pic:blipFill>
-                    <a:blip r:embed="rId28">
+                    <a:blip r:embed="rId25">
                       <a:extLst>
                         <a:ext uri="{28A0092B-C50C-407E-A947-70E740481C1C}">
                           <a14:useLocalDpi xmlns:a14="http://schemas.microsoft.com/office/drawing/2010/main" val="0"/>
@@ -8247,6 +7993,7 @@
           <w:sz w:val="28"/>
           <w:szCs w:val="28"/>
         </w:rPr>
+        <w:lastRenderedPageBreak/>
         <w:t xml:space="preserve">Liên hệ với hệ thống </w:t>
       </w:r>
     </w:p>
@@ -8281,7 +8028,7 @@
                     </pic:cNvPicPr>
                   </pic:nvPicPr>
                   <pic:blipFill>
-                    <a:blip r:embed="rId29">
+                    <a:blip r:embed="rId26">
                       <a:extLst>
                         <a:ext uri="{28A0092B-C50C-407E-A947-70E740481C1C}">
                           <a14:useLocalDpi xmlns:a14="http://schemas.microsoft.com/office/drawing/2010/main" val="0"/>
@@ -8330,15 +8077,14 @@
           <w:lang w:eastAsia="en-US" w:bidi="ar-SA"/>
         </w:rPr>
       </w:pPr>
-      <w:bookmarkStart w:id="22" w:name="_Toc527975147"/>
+      <w:bookmarkStart w:id="21" w:name="_Toc527975147"/>
       <w:r>
         <w:rPr>
           <w:lang w:eastAsia="en-US" w:bidi="ar-SA"/>
         </w:rPr>
-        <w:lastRenderedPageBreak/>
         <w:t>Cơ sở dữ liệu</w:t>
       </w:r>
-      <w:bookmarkEnd w:id="22"/>
+      <w:bookmarkEnd w:id="21"/>
     </w:p>
     <w:p>
       <w:pPr>
@@ -8646,6 +8392,7 @@
               <w:rPr>
                 <w:color w:val="000000"/>
               </w:rPr>
+              <w:lastRenderedPageBreak/>
               <w:t>firstname</w:t>
             </w:r>
           </w:p>
@@ -9605,7 +9352,6 @@
           <w:bCs/>
           <w:color w:val="666666"/>
         </w:rPr>
-        <w:lastRenderedPageBreak/>
         <w:t>7.3.3 restSchema (nhà hàng):</w:t>
       </w:r>
     </w:p>
@@ -10002,6 +9748,7 @@
               <w:rPr>
                 <w:color w:val="000000"/>
               </w:rPr>
+              <w:lastRenderedPageBreak/>
               <w:t>email</w:t>
             </w:r>
           </w:p>
@@ -10835,7 +10582,6 @@
           <w:bCs/>
           <w:color w:val="666666"/>
         </w:rPr>
-        <w:lastRenderedPageBreak/>
         <w:t xml:space="preserve">7.3.5 wishesSchema (các món ăn yêu thích) : </w:t>
       </w:r>
     </w:p>
@@ -11250,6 +10996,7 @@
               <w:rPr>
                 <w:color w:val="000000"/>
               </w:rPr>
+              <w:lastRenderedPageBreak/>
               <w:t>wish</w:t>
             </w:r>
           </w:p>
@@ -11878,7 +11625,6 @@
         <w:rPr>
           <w:color w:val="000000"/>
         </w:rPr>
-        <w:lastRenderedPageBreak/>
         <w:t>subject: String,</w:t>
       </w:r>
     </w:p>
@@ -12415,6 +12161,7 @@
           <w:bCs/>
           <w:color w:val="666666"/>
         </w:rPr>
+        <w:lastRenderedPageBreak/>
         <w:t>7.3.8 commentsSchema(bình luận)</w:t>
       </w:r>
     </w:p>
@@ -13165,7 +12912,6 @@
         <w:rPr>
           <w:color w:val="000000"/>
         </w:rPr>
-        <w:lastRenderedPageBreak/>
         <w:t>image: String,</w:t>
       </w:r>
     </w:p>
@@ -13738,6 +13484,7 @@
               <w:rPr>
                 <w:color w:val="000000"/>
               </w:rPr>
+              <w:lastRenderedPageBreak/>
               <w:t>introduce</w:t>
             </w:r>
           </w:p>
@@ -14197,76 +13944,105 @@
           <w:lang w:eastAsia="en-US" w:bidi="ar-SA"/>
         </w:rPr>
       </w:pPr>
-      <w:bookmarkStart w:id="23" w:name="_Toc527975149"/>
+      <w:bookmarkStart w:id="22" w:name="_Toc527975149"/>
       <w:r>
         <w:rPr>
           <w:lang w:eastAsia="en-US" w:bidi="ar-SA"/>
         </w:rPr>
         <w:t>Tương tác người dùng</w:t>
       </w:r>
+      <w:bookmarkEnd w:id="22"/>
+    </w:p>
+    <w:p>
+      <w:pPr>
+        <w:pStyle w:val="Heading2"/>
+        <w:rPr>
+          <w:lang w:eastAsia="en-US" w:bidi="ar-SA"/>
+        </w:rPr>
+      </w:pPr>
+      <w:r>
+        <w:rPr>
+          <w:lang w:eastAsia="en-US" w:bidi="ar-SA"/>
+        </w:rPr>
+        <w:t>Đặc tả giao diện API</w:t>
+      </w:r>
+    </w:p>
+    <w:p>
+      <w:pPr>
+        <w:pStyle w:val="Heading2"/>
+        <w:rPr>
+          <w:lang w:eastAsia="en-US" w:bidi="ar-SA"/>
+        </w:rPr>
+      </w:pPr>
+      <w:r>
+        <w:rPr>
+          <w:lang w:eastAsia="en-US" w:bidi="ar-SA"/>
+        </w:rPr>
+        <w:t>Bảo mật</w:t>
+      </w:r>
+    </w:p>
+    <w:p>
+      <w:pPr>
+        <w:pStyle w:val="Heading2"/>
+        <w:rPr>
+          <w:lang w:eastAsia="en-US" w:bidi="ar-SA"/>
+        </w:rPr>
+      </w:pPr>
+      <w:r>
+        <w:rPr>
+          <w:lang w:eastAsia="en-US" w:bidi="ar-SA"/>
+        </w:rPr>
+        <w:t>Sao lưu phục hồi</w:t>
+      </w:r>
+    </w:p>
+    <w:p>
+      <w:pPr>
+        <w:pStyle w:val="Heading2"/>
+        <w:rPr>
+          <w:lang w:eastAsia="en-US" w:bidi="ar-SA"/>
+        </w:rPr>
+      </w:pPr>
+      <w:r>
+        <w:rPr>
+          <w:lang w:eastAsia="en-US" w:bidi="ar-SA"/>
+        </w:rPr>
+        <w:t>Chuyển đổi dữ liệu</w:t>
+      </w:r>
+    </w:p>
+    <w:p>
+      <w:pPr>
+        <w:pStyle w:val="Heading1"/>
+        <w:rPr>
+          <w:lang w:eastAsia="en-US" w:bidi="ar-SA"/>
+        </w:rPr>
+      </w:pPr>
+      <w:bookmarkStart w:id="23" w:name="_Toc527975154"/>
+      <w:r>
+        <w:rPr>
+          <w:lang w:eastAsia="en-US" w:bidi="ar-SA"/>
+        </w:rPr>
+        <w:t>Danh mục tài liệu liên quan</w:t>
+      </w:r>
       <w:bookmarkEnd w:id="23"/>
     </w:p>
     <w:p>
       <w:pPr>
-        <w:pStyle w:val="Heading2"/>
         <w:rPr>
           <w:lang w:eastAsia="en-US" w:bidi="ar-SA"/>
         </w:rPr>
       </w:pPr>
-      <w:r>
+    </w:p>
+    <w:p>
+      <w:pPr>
         <w:rPr>
           <w:lang w:eastAsia="en-US" w:bidi="ar-SA"/>
         </w:rPr>
-        <w:t>Bảo mật</w:t>
-      </w:r>
-    </w:p>
-    <w:p>
-      <w:pPr>
-        <w:pStyle w:val="Heading2"/>
-        <w:rPr>
-          <w:lang w:eastAsia="en-US" w:bidi="ar-SA"/>
-        </w:rPr>
-      </w:pPr>
-      <w:bookmarkStart w:id="24" w:name="_Toc527975152"/>
-      <w:r>
-        <w:rPr>
-          <w:lang w:eastAsia="en-US" w:bidi="ar-SA"/>
-        </w:rPr>
-        <w:t>Sao lưu phục hồi</w:t>
-      </w:r>
+      </w:pPr>
+    </w:p>
+    <w:p>
+      <w:bookmarkStart w:id="24" w:name="_GoBack"/>
       <w:bookmarkEnd w:id="24"/>
     </w:p>
-    <w:p>
-      <w:pPr>
-        <w:pStyle w:val="Heading1"/>
-        <w:rPr>
-          <w:lang w:eastAsia="en-US" w:bidi="ar-SA"/>
-        </w:rPr>
-      </w:pPr>
-      <w:bookmarkStart w:id="25" w:name="_Toc527975154"/>
-      <w:r>
-        <w:rPr>
-          <w:lang w:eastAsia="en-US" w:bidi="ar-SA"/>
-        </w:rPr>
-        <w:t>Danh mục tài liệu liên quan</w:t>
-      </w:r>
-      <w:bookmarkEnd w:id="25"/>
-    </w:p>
-    <w:p>
-      <w:pPr>
-        <w:rPr>
-          <w:lang w:eastAsia="en-US" w:bidi="ar-SA"/>
-        </w:rPr>
-      </w:pPr>
-    </w:p>
-    <w:p>
-      <w:pPr>
-        <w:rPr>
-          <w:lang w:eastAsia="en-US" w:bidi="ar-SA"/>
-        </w:rPr>
-      </w:pPr>
-    </w:p>
-    <w:p/>
     <w:p/>
     <w:p/>
     <w:p/>
@@ -14278,12 +14054,12 @@
     <w:p/>
     <w:p/>
     <w:sectPr>
-      <w:headerReference w:type="even" r:id="rId30"/>
-      <w:headerReference w:type="default" r:id="rId31"/>
-      <w:footerReference w:type="even" r:id="rId32"/>
-      <w:footerReference w:type="default" r:id="rId33"/>
-      <w:headerReference w:type="first" r:id="rId34"/>
-      <w:footerReference w:type="first" r:id="rId35"/>
+      <w:headerReference w:type="even" r:id="rId27"/>
+      <w:headerReference w:type="default" r:id="rId28"/>
+      <w:footerReference w:type="even" r:id="rId29"/>
+      <w:footerReference w:type="default" r:id="rId30"/>
+      <w:headerReference w:type="first" r:id="rId31"/>
+      <w:footerReference w:type="first" r:id="rId32"/>
       <w:footnotePr>
         <w:pos w:val="beneathText"/>
       </w:footnotePr>
@@ -14297,7 +14073,7 @@
 </file>
 
 <file path=word/endnotes.xml><?xml version="1.0" encoding="utf-8"?>
-<w:endnotes xmlns:wpc="http://schemas.microsoft.com/office/word/2010/wordprocessingCanvas" xmlns:cx="http://schemas.microsoft.com/office/drawing/2014/chartex" xmlns:mc="http://schemas.openxmlformats.org/markup-compatibility/2006" xmlns:o="urn:schemas-microsoft-com:office:office" xmlns:r="http://schemas.openxmlformats.org/officeDocument/2006/relationships" xmlns:m="http://schemas.openxmlformats.org/officeDocument/2006/math" xmlns:v="urn:schemas-microsoft-com:vml" xmlns:wp14="http://schemas.microsoft.com/office/word/2010/wordprocessingDrawing" xmlns:wp="http://schemas.openxmlformats.org/drawingml/2006/wordprocessingDrawing" xmlns:w10="urn:schemas-microsoft-com:office:word" xmlns:w="http://schemas.openxmlformats.org/wordprocessingml/2006/main" xmlns:w14="http://schemas.microsoft.com/office/word/2010/wordml" xmlns:w15="http://schemas.microsoft.com/office/word/2012/wordml" xmlns:w16se="http://schemas.microsoft.com/office/word/2015/wordml/symex" xmlns:wpg="http://schemas.microsoft.com/office/word/2010/wordprocessingGroup" xmlns:wpi="http://schemas.microsoft.com/office/word/2010/wordprocessingInk" xmlns:wne="http://schemas.microsoft.com/office/word/2006/wordml" xmlns:wps="http://schemas.microsoft.com/office/word/2010/wordprocessingShape" mc:Ignorable="w14 w15 w16se wp14">
+<w:endnotes xmlns:wpc="http://schemas.microsoft.com/office/word/2010/wordprocessingCanvas" xmlns:cx="http://schemas.microsoft.com/office/drawing/2014/chartex" xmlns:cx1="http://schemas.microsoft.com/office/drawing/2015/9/8/chartex" xmlns:cx2="http://schemas.microsoft.com/office/drawing/2015/10/21/chartex" xmlns:cx3="http://schemas.microsoft.com/office/drawing/2016/5/9/chartex" xmlns:cx4="http://schemas.microsoft.com/office/drawing/2016/5/10/chartex" xmlns:cx5="http://schemas.microsoft.com/office/drawing/2016/5/11/chartex" xmlns:cx6="http://schemas.microsoft.com/office/drawing/2016/5/12/chartex" xmlns:cx7="http://schemas.microsoft.com/office/drawing/2016/5/13/chartex" xmlns:cx8="http://schemas.microsoft.com/office/drawing/2016/5/14/chartex" xmlns:mc="http://schemas.openxmlformats.org/markup-compatibility/2006" xmlns:aink="http://schemas.microsoft.com/office/drawing/2016/ink" xmlns:am3d="http://schemas.microsoft.com/office/drawing/2017/model3d" xmlns:o="urn:schemas-microsoft-com:office:office" xmlns:r="http://schemas.openxmlformats.org/officeDocument/2006/relationships" xmlns:m="http://schemas.openxmlformats.org/officeDocument/2006/math" xmlns:v="urn:schemas-microsoft-com:vml" xmlns:wp14="http://schemas.microsoft.com/office/word/2010/wordprocessingDrawing" xmlns:wp="http://schemas.openxmlformats.org/drawingml/2006/wordprocessingDrawing" xmlns:w10="urn:schemas-microsoft-com:office:word" xmlns:w="http://schemas.openxmlformats.org/wordprocessingml/2006/main" xmlns:w14="http://schemas.microsoft.com/office/word/2010/wordml" xmlns:w15="http://schemas.microsoft.com/office/word/2012/wordml" xmlns:w16cid="http://schemas.microsoft.com/office/word/2016/wordml/cid" xmlns:w16se="http://schemas.microsoft.com/office/word/2015/wordml/symex" xmlns:wpg="http://schemas.microsoft.com/office/word/2010/wordprocessingGroup" xmlns:wpi="http://schemas.microsoft.com/office/word/2010/wordprocessingInk" xmlns:wne="http://schemas.microsoft.com/office/word/2006/wordml" xmlns:wps="http://schemas.microsoft.com/office/word/2010/wordprocessingShape" mc:Ignorable="w14 w15 w16se w16cid wp14">
   <w:endnote w:type="separator" w:id="-1">
     <w:p>
       <w:r>
@@ -14318,7 +14094,7 @@
 </file>
 
 <file path=word/footer1.xml><?xml version="1.0" encoding="utf-8"?>
-<w:ftr xmlns:wpc="http://schemas.microsoft.com/office/word/2010/wordprocessingCanvas" xmlns:cx="http://schemas.microsoft.com/office/drawing/2014/chartex" xmlns:mc="http://schemas.openxmlformats.org/markup-compatibility/2006" xmlns:o="urn:schemas-microsoft-com:office:office" xmlns:r="http://schemas.openxmlformats.org/officeDocument/2006/relationships" xmlns:m="http://schemas.openxmlformats.org/officeDocument/2006/math" xmlns:v="urn:schemas-microsoft-com:vml" xmlns:wp14="http://schemas.microsoft.com/office/word/2010/wordprocessingDrawing" xmlns:wp="http://schemas.openxmlformats.org/drawingml/2006/wordprocessingDrawing" xmlns:w10="urn:schemas-microsoft-com:office:word" xmlns:w="http://schemas.openxmlformats.org/wordprocessingml/2006/main" xmlns:w14="http://schemas.microsoft.com/office/word/2010/wordml" xmlns:w15="http://schemas.microsoft.com/office/word/2012/wordml" xmlns:w16se="http://schemas.microsoft.com/office/word/2015/wordml/symex" xmlns:wpg="http://schemas.microsoft.com/office/word/2010/wordprocessingGroup" xmlns:wpi="http://schemas.microsoft.com/office/word/2010/wordprocessingInk" xmlns:wne="http://schemas.microsoft.com/office/word/2006/wordml" xmlns:wps="http://schemas.microsoft.com/office/word/2010/wordprocessingShape" mc:Ignorable="w14 w15 w16se wp14">
+<w:ftr xmlns:wpc="http://schemas.microsoft.com/office/word/2010/wordprocessingCanvas" xmlns:cx="http://schemas.microsoft.com/office/drawing/2014/chartex" xmlns:cx1="http://schemas.microsoft.com/office/drawing/2015/9/8/chartex" xmlns:cx2="http://schemas.microsoft.com/office/drawing/2015/10/21/chartex" xmlns:cx3="http://schemas.microsoft.com/office/drawing/2016/5/9/chartex" xmlns:cx4="http://schemas.microsoft.com/office/drawing/2016/5/10/chartex" xmlns:cx5="http://schemas.microsoft.com/office/drawing/2016/5/11/chartex" xmlns:cx6="http://schemas.microsoft.com/office/drawing/2016/5/12/chartex" xmlns:cx7="http://schemas.microsoft.com/office/drawing/2016/5/13/chartex" xmlns:cx8="http://schemas.microsoft.com/office/drawing/2016/5/14/chartex" xmlns:mc="http://schemas.openxmlformats.org/markup-compatibility/2006" xmlns:aink="http://schemas.microsoft.com/office/drawing/2016/ink" xmlns:am3d="http://schemas.microsoft.com/office/drawing/2017/model3d" xmlns:o="urn:schemas-microsoft-com:office:office" xmlns:r="http://schemas.openxmlformats.org/officeDocument/2006/relationships" xmlns:m="http://schemas.openxmlformats.org/officeDocument/2006/math" xmlns:v="urn:schemas-microsoft-com:vml" xmlns:wp14="http://schemas.microsoft.com/office/word/2010/wordprocessingDrawing" xmlns:wp="http://schemas.openxmlformats.org/drawingml/2006/wordprocessingDrawing" xmlns:w10="urn:schemas-microsoft-com:office:word" xmlns:w="http://schemas.openxmlformats.org/wordprocessingml/2006/main" xmlns:w14="http://schemas.microsoft.com/office/word/2010/wordml" xmlns:w15="http://schemas.microsoft.com/office/word/2012/wordml" xmlns:w16cid="http://schemas.microsoft.com/office/word/2016/wordml/cid" xmlns:w16se="http://schemas.microsoft.com/office/word/2015/wordml/symex" xmlns:wpg="http://schemas.microsoft.com/office/word/2010/wordprocessingGroup" xmlns:wpi="http://schemas.microsoft.com/office/word/2010/wordprocessingInk" xmlns:wne="http://schemas.microsoft.com/office/word/2006/wordml" xmlns:wps="http://schemas.microsoft.com/office/word/2010/wordprocessingShape" mc:Ignorable="w14 w15 w16se w16cid wp14">
   <w:p>
     <w:pPr>
       <w:pStyle w:val="Footer"/>
@@ -14412,7 +14188,7 @@
 </file>
 
 <file path=word/footer2.xml><?xml version="1.0" encoding="utf-8"?>
-<w:ftr xmlns:wpc="http://schemas.microsoft.com/office/word/2010/wordprocessingCanvas" xmlns:cx="http://schemas.microsoft.com/office/drawing/2014/chartex" xmlns:mc="http://schemas.openxmlformats.org/markup-compatibility/2006" xmlns:o="urn:schemas-microsoft-com:office:office" xmlns:r="http://schemas.openxmlformats.org/officeDocument/2006/relationships" xmlns:m="http://schemas.openxmlformats.org/officeDocument/2006/math" xmlns:v="urn:schemas-microsoft-com:vml" xmlns:wp14="http://schemas.microsoft.com/office/word/2010/wordprocessingDrawing" xmlns:wp="http://schemas.openxmlformats.org/drawingml/2006/wordprocessingDrawing" xmlns:w10="urn:schemas-microsoft-com:office:word" xmlns:w="http://schemas.openxmlformats.org/wordprocessingml/2006/main" xmlns:w14="http://schemas.microsoft.com/office/word/2010/wordml" xmlns:w15="http://schemas.microsoft.com/office/word/2012/wordml" xmlns:w16se="http://schemas.microsoft.com/office/word/2015/wordml/symex" xmlns:wpg="http://schemas.microsoft.com/office/word/2010/wordprocessingGroup" xmlns:wpi="http://schemas.microsoft.com/office/word/2010/wordprocessingInk" xmlns:wne="http://schemas.microsoft.com/office/word/2006/wordml" xmlns:wps="http://schemas.microsoft.com/office/word/2010/wordprocessingShape" mc:Ignorable="w14 w15 w16se wp14">
+<w:ftr xmlns:wpc="http://schemas.microsoft.com/office/word/2010/wordprocessingCanvas" xmlns:cx="http://schemas.microsoft.com/office/drawing/2014/chartex" xmlns:cx1="http://schemas.microsoft.com/office/drawing/2015/9/8/chartex" xmlns:cx2="http://schemas.microsoft.com/office/drawing/2015/10/21/chartex" xmlns:cx3="http://schemas.microsoft.com/office/drawing/2016/5/9/chartex" xmlns:cx4="http://schemas.microsoft.com/office/drawing/2016/5/10/chartex" xmlns:cx5="http://schemas.microsoft.com/office/drawing/2016/5/11/chartex" xmlns:cx6="http://schemas.microsoft.com/office/drawing/2016/5/12/chartex" xmlns:cx7="http://schemas.microsoft.com/office/drawing/2016/5/13/chartex" xmlns:cx8="http://schemas.microsoft.com/office/drawing/2016/5/14/chartex" xmlns:mc="http://schemas.openxmlformats.org/markup-compatibility/2006" xmlns:aink="http://schemas.microsoft.com/office/drawing/2016/ink" xmlns:am3d="http://schemas.microsoft.com/office/drawing/2017/model3d" xmlns:o="urn:schemas-microsoft-com:office:office" xmlns:r="http://schemas.openxmlformats.org/officeDocument/2006/relationships" xmlns:m="http://schemas.openxmlformats.org/officeDocument/2006/math" xmlns:v="urn:schemas-microsoft-com:vml" xmlns:wp14="http://schemas.microsoft.com/office/word/2010/wordprocessingDrawing" xmlns:wp="http://schemas.openxmlformats.org/drawingml/2006/wordprocessingDrawing" xmlns:w10="urn:schemas-microsoft-com:office:word" xmlns:w="http://schemas.openxmlformats.org/wordprocessingml/2006/main" xmlns:w14="http://schemas.microsoft.com/office/word/2010/wordml" xmlns:w15="http://schemas.microsoft.com/office/word/2012/wordml" xmlns:w16cid="http://schemas.microsoft.com/office/word/2016/wordml/cid" xmlns:w16se="http://schemas.microsoft.com/office/word/2015/wordml/symex" xmlns:wpg="http://schemas.microsoft.com/office/word/2010/wordprocessingGroup" xmlns:wpi="http://schemas.microsoft.com/office/word/2010/wordprocessingInk" xmlns:wne="http://schemas.microsoft.com/office/word/2006/wordml" xmlns:wps="http://schemas.microsoft.com/office/word/2010/wordprocessingShape" mc:Ignorable="w14 w15 w16se w16cid wp14">
   <w:p>
     <w:pPr>
       <w:pStyle w:val="Footer"/>
@@ -14552,14 +14328,14 @@
 </file>
 
 <file path=word/footer3.xml><?xml version="1.0" encoding="utf-8"?>
-<w:ftr xmlns:wpc="http://schemas.microsoft.com/office/word/2010/wordprocessingCanvas" xmlns:cx="http://schemas.microsoft.com/office/drawing/2014/chartex" xmlns:mc="http://schemas.openxmlformats.org/markup-compatibility/2006" xmlns:o="urn:schemas-microsoft-com:office:office" xmlns:r="http://schemas.openxmlformats.org/officeDocument/2006/relationships" xmlns:m="http://schemas.openxmlformats.org/officeDocument/2006/math" xmlns:v="urn:schemas-microsoft-com:vml" xmlns:wp14="http://schemas.microsoft.com/office/word/2010/wordprocessingDrawing" xmlns:wp="http://schemas.openxmlformats.org/drawingml/2006/wordprocessingDrawing" xmlns:w10="urn:schemas-microsoft-com:office:word" xmlns:w="http://schemas.openxmlformats.org/wordprocessingml/2006/main" xmlns:w14="http://schemas.microsoft.com/office/word/2010/wordml" xmlns:w15="http://schemas.microsoft.com/office/word/2012/wordml" xmlns:w16se="http://schemas.microsoft.com/office/word/2015/wordml/symex" xmlns:wpg="http://schemas.microsoft.com/office/word/2010/wordprocessingGroup" xmlns:wpi="http://schemas.microsoft.com/office/word/2010/wordprocessingInk" xmlns:wne="http://schemas.microsoft.com/office/word/2006/wordml" xmlns:wps="http://schemas.microsoft.com/office/word/2010/wordprocessingShape" mc:Ignorable="w14 w15 w16se wp14">
+<w:ftr xmlns:wpc="http://schemas.microsoft.com/office/word/2010/wordprocessingCanvas" xmlns:cx="http://schemas.microsoft.com/office/drawing/2014/chartex" xmlns:cx1="http://schemas.microsoft.com/office/drawing/2015/9/8/chartex" xmlns:cx2="http://schemas.microsoft.com/office/drawing/2015/10/21/chartex" xmlns:cx3="http://schemas.microsoft.com/office/drawing/2016/5/9/chartex" xmlns:cx4="http://schemas.microsoft.com/office/drawing/2016/5/10/chartex" xmlns:cx5="http://schemas.microsoft.com/office/drawing/2016/5/11/chartex" xmlns:cx6="http://schemas.microsoft.com/office/drawing/2016/5/12/chartex" xmlns:cx7="http://schemas.microsoft.com/office/drawing/2016/5/13/chartex" xmlns:cx8="http://schemas.microsoft.com/office/drawing/2016/5/14/chartex" xmlns:mc="http://schemas.openxmlformats.org/markup-compatibility/2006" xmlns:aink="http://schemas.microsoft.com/office/drawing/2016/ink" xmlns:am3d="http://schemas.microsoft.com/office/drawing/2017/model3d" xmlns:o="urn:schemas-microsoft-com:office:office" xmlns:r="http://schemas.openxmlformats.org/officeDocument/2006/relationships" xmlns:m="http://schemas.openxmlformats.org/officeDocument/2006/math" xmlns:v="urn:schemas-microsoft-com:vml" xmlns:wp14="http://schemas.microsoft.com/office/word/2010/wordprocessingDrawing" xmlns:wp="http://schemas.openxmlformats.org/drawingml/2006/wordprocessingDrawing" xmlns:w10="urn:schemas-microsoft-com:office:word" xmlns:w="http://schemas.openxmlformats.org/wordprocessingml/2006/main" xmlns:w14="http://schemas.microsoft.com/office/word/2010/wordml" xmlns:w15="http://schemas.microsoft.com/office/word/2012/wordml" xmlns:w16cid="http://schemas.microsoft.com/office/word/2016/wordml/cid" xmlns:w16se="http://schemas.microsoft.com/office/word/2015/wordml/symex" xmlns:wpg="http://schemas.microsoft.com/office/word/2010/wordprocessingGroup" xmlns:wpi="http://schemas.microsoft.com/office/word/2010/wordprocessingInk" xmlns:wne="http://schemas.microsoft.com/office/word/2006/wordml" xmlns:wps="http://schemas.microsoft.com/office/word/2010/wordprocessingShape" mc:Ignorable="w14 w15 w16se w16cid wp14">
   <w:p/>
   <w:p/>
 </w:ftr>
 </file>
 
 <file path=word/footer4.xml><?xml version="1.0" encoding="utf-8"?>
-<w:ftr xmlns:wpc="http://schemas.microsoft.com/office/word/2010/wordprocessingCanvas" xmlns:cx="http://schemas.microsoft.com/office/drawing/2014/chartex" xmlns:mc="http://schemas.openxmlformats.org/markup-compatibility/2006" xmlns:o="urn:schemas-microsoft-com:office:office" xmlns:r="http://schemas.openxmlformats.org/officeDocument/2006/relationships" xmlns:m="http://schemas.openxmlformats.org/officeDocument/2006/math" xmlns:v="urn:schemas-microsoft-com:vml" xmlns:wp14="http://schemas.microsoft.com/office/word/2010/wordprocessingDrawing" xmlns:wp="http://schemas.openxmlformats.org/drawingml/2006/wordprocessingDrawing" xmlns:w10="urn:schemas-microsoft-com:office:word" xmlns:w="http://schemas.openxmlformats.org/wordprocessingml/2006/main" xmlns:w14="http://schemas.microsoft.com/office/word/2010/wordml" xmlns:w15="http://schemas.microsoft.com/office/word/2012/wordml" xmlns:w16se="http://schemas.microsoft.com/office/word/2015/wordml/symex" xmlns:wpg="http://schemas.microsoft.com/office/word/2010/wordprocessingGroup" xmlns:wpi="http://schemas.microsoft.com/office/word/2010/wordprocessingInk" xmlns:wne="http://schemas.microsoft.com/office/word/2006/wordml" xmlns:wps="http://schemas.microsoft.com/office/word/2010/wordprocessingShape" mc:Ignorable="w14 w15 w16se wp14">
+<w:ftr xmlns:wpc="http://schemas.microsoft.com/office/word/2010/wordprocessingCanvas" xmlns:cx="http://schemas.microsoft.com/office/drawing/2014/chartex" xmlns:cx1="http://schemas.microsoft.com/office/drawing/2015/9/8/chartex" xmlns:cx2="http://schemas.microsoft.com/office/drawing/2015/10/21/chartex" xmlns:cx3="http://schemas.microsoft.com/office/drawing/2016/5/9/chartex" xmlns:cx4="http://schemas.microsoft.com/office/drawing/2016/5/10/chartex" xmlns:cx5="http://schemas.microsoft.com/office/drawing/2016/5/11/chartex" xmlns:cx6="http://schemas.microsoft.com/office/drawing/2016/5/12/chartex" xmlns:cx7="http://schemas.microsoft.com/office/drawing/2016/5/13/chartex" xmlns:cx8="http://schemas.microsoft.com/office/drawing/2016/5/14/chartex" xmlns:mc="http://schemas.openxmlformats.org/markup-compatibility/2006" xmlns:aink="http://schemas.microsoft.com/office/drawing/2016/ink" xmlns:am3d="http://schemas.microsoft.com/office/drawing/2017/model3d" xmlns:o="urn:schemas-microsoft-com:office:office" xmlns:r="http://schemas.openxmlformats.org/officeDocument/2006/relationships" xmlns:m="http://schemas.openxmlformats.org/officeDocument/2006/math" xmlns:v="urn:schemas-microsoft-com:vml" xmlns:wp14="http://schemas.microsoft.com/office/word/2010/wordprocessingDrawing" xmlns:wp="http://schemas.openxmlformats.org/drawingml/2006/wordprocessingDrawing" xmlns:w10="urn:schemas-microsoft-com:office:word" xmlns:w="http://schemas.openxmlformats.org/wordprocessingml/2006/main" xmlns:w14="http://schemas.microsoft.com/office/word/2010/wordml" xmlns:w15="http://schemas.microsoft.com/office/word/2012/wordml" xmlns:w16cid="http://schemas.microsoft.com/office/word/2016/wordml/cid" xmlns:w16se="http://schemas.microsoft.com/office/word/2015/wordml/symex" xmlns:wpg="http://schemas.microsoft.com/office/word/2010/wordprocessingGroup" xmlns:wpi="http://schemas.microsoft.com/office/word/2010/wordprocessingInk" xmlns:wne="http://schemas.microsoft.com/office/word/2006/wordml" xmlns:wps="http://schemas.microsoft.com/office/word/2010/wordprocessingShape" mc:Ignorable="w14 w15 w16se w16cid wp14">
   <w:p>
     <w:pPr>
       <w:pStyle w:val="Footer"/>
@@ -14686,13 +14462,13 @@
 </file>
 
 <file path=word/footer5.xml><?xml version="1.0" encoding="utf-8"?>
-<w:ftr xmlns:wpc="http://schemas.microsoft.com/office/word/2010/wordprocessingCanvas" xmlns:cx="http://schemas.microsoft.com/office/drawing/2014/chartex" xmlns:mc="http://schemas.openxmlformats.org/markup-compatibility/2006" xmlns:o="urn:schemas-microsoft-com:office:office" xmlns:r="http://schemas.openxmlformats.org/officeDocument/2006/relationships" xmlns:m="http://schemas.openxmlformats.org/officeDocument/2006/math" xmlns:v="urn:schemas-microsoft-com:vml" xmlns:wp14="http://schemas.microsoft.com/office/word/2010/wordprocessingDrawing" xmlns:wp="http://schemas.openxmlformats.org/drawingml/2006/wordprocessingDrawing" xmlns:w10="urn:schemas-microsoft-com:office:word" xmlns:w="http://schemas.openxmlformats.org/wordprocessingml/2006/main" xmlns:w14="http://schemas.microsoft.com/office/word/2010/wordml" xmlns:w15="http://schemas.microsoft.com/office/word/2012/wordml" xmlns:w16se="http://schemas.microsoft.com/office/word/2015/wordml/symex" xmlns:wpg="http://schemas.microsoft.com/office/word/2010/wordprocessingGroup" xmlns:wpi="http://schemas.microsoft.com/office/word/2010/wordprocessingInk" xmlns:wne="http://schemas.microsoft.com/office/word/2006/wordml" xmlns:wps="http://schemas.microsoft.com/office/word/2010/wordprocessingShape" mc:Ignorable="w14 w15 w16se wp14">
+<w:ftr xmlns:wpc="http://schemas.microsoft.com/office/word/2010/wordprocessingCanvas" xmlns:cx="http://schemas.microsoft.com/office/drawing/2014/chartex" xmlns:cx1="http://schemas.microsoft.com/office/drawing/2015/9/8/chartex" xmlns:cx2="http://schemas.microsoft.com/office/drawing/2015/10/21/chartex" xmlns:cx3="http://schemas.microsoft.com/office/drawing/2016/5/9/chartex" xmlns:cx4="http://schemas.microsoft.com/office/drawing/2016/5/10/chartex" xmlns:cx5="http://schemas.microsoft.com/office/drawing/2016/5/11/chartex" xmlns:cx6="http://schemas.microsoft.com/office/drawing/2016/5/12/chartex" xmlns:cx7="http://schemas.microsoft.com/office/drawing/2016/5/13/chartex" xmlns:cx8="http://schemas.microsoft.com/office/drawing/2016/5/14/chartex" xmlns:mc="http://schemas.openxmlformats.org/markup-compatibility/2006" xmlns:aink="http://schemas.microsoft.com/office/drawing/2016/ink" xmlns:am3d="http://schemas.microsoft.com/office/drawing/2017/model3d" xmlns:o="urn:schemas-microsoft-com:office:office" xmlns:r="http://schemas.openxmlformats.org/officeDocument/2006/relationships" xmlns:m="http://schemas.openxmlformats.org/officeDocument/2006/math" xmlns:v="urn:schemas-microsoft-com:vml" xmlns:wp14="http://schemas.microsoft.com/office/word/2010/wordprocessingDrawing" xmlns:wp="http://schemas.openxmlformats.org/drawingml/2006/wordprocessingDrawing" xmlns:w10="urn:schemas-microsoft-com:office:word" xmlns:w="http://schemas.openxmlformats.org/wordprocessingml/2006/main" xmlns:w14="http://schemas.microsoft.com/office/word/2010/wordml" xmlns:w15="http://schemas.microsoft.com/office/word/2012/wordml" xmlns:w16cid="http://schemas.microsoft.com/office/word/2016/wordml/cid" xmlns:w16se="http://schemas.microsoft.com/office/word/2015/wordml/symex" xmlns:wpg="http://schemas.microsoft.com/office/word/2010/wordprocessingGroup" xmlns:wpi="http://schemas.microsoft.com/office/word/2010/wordprocessingInk" xmlns:wne="http://schemas.microsoft.com/office/word/2006/wordml" xmlns:wps="http://schemas.microsoft.com/office/word/2010/wordprocessingShape" mc:Ignorable="w14 w15 w16se w16cid wp14">
   <w:p/>
 </w:ftr>
 </file>
 
 <file path=word/footnotes.xml><?xml version="1.0" encoding="utf-8"?>
-<w:footnotes xmlns:wpc="http://schemas.microsoft.com/office/word/2010/wordprocessingCanvas" xmlns:cx="http://schemas.microsoft.com/office/drawing/2014/chartex" xmlns:mc="http://schemas.openxmlformats.org/markup-compatibility/2006" xmlns:o="urn:schemas-microsoft-com:office:office" xmlns:r="http://schemas.openxmlformats.org/officeDocument/2006/relationships" xmlns:m="http://schemas.openxmlformats.org/officeDocument/2006/math" xmlns:v="urn:schemas-microsoft-com:vml" xmlns:wp14="http://schemas.microsoft.com/office/word/2010/wordprocessingDrawing" xmlns:wp="http://schemas.openxmlformats.org/drawingml/2006/wordprocessingDrawing" xmlns:w10="urn:schemas-microsoft-com:office:word" xmlns:w="http://schemas.openxmlformats.org/wordprocessingml/2006/main" xmlns:w14="http://schemas.microsoft.com/office/word/2010/wordml" xmlns:w15="http://schemas.microsoft.com/office/word/2012/wordml" xmlns:w16se="http://schemas.microsoft.com/office/word/2015/wordml/symex" xmlns:wpg="http://schemas.microsoft.com/office/word/2010/wordprocessingGroup" xmlns:wpi="http://schemas.microsoft.com/office/word/2010/wordprocessingInk" xmlns:wne="http://schemas.microsoft.com/office/word/2006/wordml" xmlns:wps="http://schemas.microsoft.com/office/word/2010/wordprocessingShape" mc:Ignorable="w14 w15 w16se wp14">
+<w:footnotes xmlns:wpc="http://schemas.microsoft.com/office/word/2010/wordprocessingCanvas" xmlns:cx="http://schemas.microsoft.com/office/drawing/2014/chartex" xmlns:cx1="http://schemas.microsoft.com/office/drawing/2015/9/8/chartex" xmlns:cx2="http://schemas.microsoft.com/office/drawing/2015/10/21/chartex" xmlns:cx3="http://schemas.microsoft.com/office/drawing/2016/5/9/chartex" xmlns:cx4="http://schemas.microsoft.com/office/drawing/2016/5/10/chartex" xmlns:cx5="http://schemas.microsoft.com/office/drawing/2016/5/11/chartex" xmlns:cx6="http://schemas.microsoft.com/office/drawing/2016/5/12/chartex" xmlns:cx7="http://schemas.microsoft.com/office/drawing/2016/5/13/chartex" xmlns:cx8="http://schemas.microsoft.com/office/drawing/2016/5/14/chartex" xmlns:mc="http://schemas.openxmlformats.org/markup-compatibility/2006" xmlns:aink="http://schemas.microsoft.com/office/drawing/2016/ink" xmlns:am3d="http://schemas.microsoft.com/office/drawing/2017/model3d" xmlns:o="urn:schemas-microsoft-com:office:office" xmlns:r="http://schemas.openxmlformats.org/officeDocument/2006/relationships" xmlns:m="http://schemas.openxmlformats.org/officeDocument/2006/math" xmlns:v="urn:schemas-microsoft-com:vml" xmlns:wp14="http://schemas.microsoft.com/office/word/2010/wordprocessingDrawing" xmlns:wp="http://schemas.openxmlformats.org/drawingml/2006/wordprocessingDrawing" xmlns:w10="urn:schemas-microsoft-com:office:word" xmlns:w="http://schemas.openxmlformats.org/wordprocessingml/2006/main" xmlns:w14="http://schemas.microsoft.com/office/word/2010/wordml" xmlns:w15="http://schemas.microsoft.com/office/word/2012/wordml" xmlns:w16cid="http://schemas.microsoft.com/office/word/2016/wordml/cid" xmlns:w16se="http://schemas.microsoft.com/office/word/2015/wordml/symex" xmlns:wpg="http://schemas.microsoft.com/office/word/2010/wordprocessingGroup" xmlns:wpi="http://schemas.microsoft.com/office/word/2010/wordprocessingInk" xmlns:wne="http://schemas.microsoft.com/office/word/2006/wordml" xmlns:wps="http://schemas.microsoft.com/office/word/2010/wordprocessingShape" mc:Ignorable="w14 w15 w16se w16cid wp14">
   <w:footnote w:type="separator" w:id="-1">
     <w:p>
       <w:r>
@@ -14713,7 +14489,7 @@
 </file>
 
 <file path=word/header1.xml><?xml version="1.0" encoding="utf-8"?>
-<w:hdr xmlns:wpc="http://schemas.microsoft.com/office/word/2010/wordprocessingCanvas" xmlns:cx="http://schemas.microsoft.com/office/drawing/2014/chartex" xmlns:mc="http://schemas.openxmlformats.org/markup-compatibility/2006" xmlns:o="urn:schemas-microsoft-com:office:office" xmlns:r="http://schemas.openxmlformats.org/officeDocument/2006/relationships" xmlns:m="http://schemas.openxmlformats.org/officeDocument/2006/math" xmlns:v="urn:schemas-microsoft-com:vml" xmlns:wp14="http://schemas.microsoft.com/office/word/2010/wordprocessingDrawing" xmlns:wp="http://schemas.openxmlformats.org/drawingml/2006/wordprocessingDrawing" xmlns:w10="urn:schemas-microsoft-com:office:word" xmlns:w="http://schemas.openxmlformats.org/wordprocessingml/2006/main" xmlns:w14="http://schemas.microsoft.com/office/word/2010/wordml" xmlns:w15="http://schemas.microsoft.com/office/word/2012/wordml" xmlns:w16se="http://schemas.microsoft.com/office/word/2015/wordml/symex" xmlns:wpg="http://schemas.microsoft.com/office/word/2010/wordprocessingGroup" xmlns:wpi="http://schemas.microsoft.com/office/word/2010/wordprocessingInk" xmlns:wne="http://schemas.microsoft.com/office/word/2006/wordml" xmlns:wps="http://schemas.microsoft.com/office/word/2010/wordprocessingShape" mc:Ignorable="w14 w15 w16se wp14">
+<w:hdr xmlns:wpc="http://schemas.microsoft.com/office/word/2010/wordprocessingCanvas" xmlns:cx="http://schemas.microsoft.com/office/drawing/2014/chartex" xmlns:cx1="http://schemas.microsoft.com/office/drawing/2015/9/8/chartex" xmlns:cx2="http://schemas.microsoft.com/office/drawing/2015/10/21/chartex" xmlns:cx3="http://schemas.microsoft.com/office/drawing/2016/5/9/chartex" xmlns:cx4="http://schemas.microsoft.com/office/drawing/2016/5/10/chartex" xmlns:cx5="http://schemas.microsoft.com/office/drawing/2016/5/11/chartex" xmlns:cx6="http://schemas.microsoft.com/office/drawing/2016/5/12/chartex" xmlns:cx7="http://schemas.microsoft.com/office/drawing/2016/5/13/chartex" xmlns:cx8="http://schemas.microsoft.com/office/drawing/2016/5/14/chartex" xmlns:mc="http://schemas.openxmlformats.org/markup-compatibility/2006" xmlns:aink="http://schemas.microsoft.com/office/drawing/2016/ink" xmlns:am3d="http://schemas.microsoft.com/office/drawing/2017/model3d" xmlns:o="urn:schemas-microsoft-com:office:office" xmlns:r="http://schemas.openxmlformats.org/officeDocument/2006/relationships" xmlns:m="http://schemas.openxmlformats.org/officeDocument/2006/math" xmlns:v="urn:schemas-microsoft-com:vml" xmlns:wp14="http://schemas.microsoft.com/office/word/2010/wordprocessingDrawing" xmlns:wp="http://schemas.openxmlformats.org/drawingml/2006/wordprocessingDrawing" xmlns:w10="urn:schemas-microsoft-com:office:word" xmlns:w="http://schemas.openxmlformats.org/wordprocessingml/2006/main" xmlns:w14="http://schemas.microsoft.com/office/word/2010/wordml" xmlns:w15="http://schemas.microsoft.com/office/word/2012/wordml" xmlns:w16cid="http://schemas.microsoft.com/office/word/2016/wordml/cid" xmlns:w16se="http://schemas.microsoft.com/office/word/2015/wordml/symex" xmlns:wpg="http://schemas.microsoft.com/office/word/2010/wordprocessingGroup" xmlns:wpi="http://schemas.microsoft.com/office/word/2010/wordprocessingInk" xmlns:wne="http://schemas.microsoft.com/office/word/2006/wordml" xmlns:wps="http://schemas.microsoft.com/office/word/2010/wordprocessingShape" mc:Ignorable="w14 w15 w16se w16cid wp14">
   <w:p>
     <w:pPr>
       <w:pStyle w:val="Header"/>
@@ -14752,13 +14528,13 @@
 </file>
 
 <file path=word/header2.xml><?xml version="1.0" encoding="utf-8"?>
-<w:hdr xmlns:wpc="http://schemas.microsoft.com/office/word/2010/wordprocessingCanvas" xmlns:cx="http://schemas.microsoft.com/office/drawing/2014/chartex" xmlns:mc="http://schemas.openxmlformats.org/markup-compatibility/2006" xmlns:o="urn:schemas-microsoft-com:office:office" xmlns:r="http://schemas.openxmlformats.org/officeDocument/2006/relationships" xmlns:m="http://schemas.openxmlformats.org/officeDocument/2006/math" xmlns:v="urn:schemas-microsoft-com:vml" xmlns:wp14="http://schemas.microsoft.com/office/word/2010/wordprocessingDrawing" xmlns:wp="http://schemas.openxmlformats.org/drawingml/2006/wordprocessingDrawing" xmlns:w10="urn:schemas-microsoft-com:office:word" xmlns:w="http://schemas.openxmlformats.org/wordprocessingml/2006/main" xmlns:w14="http://schemas.microsoft.com/office/word/2010/wordml" xmlns:w15="http://schemas.microsoft.com/office/word/2012/wordml" xmlns:w16se="http://schemas.microsoft.com/office/word/2015/wordml/symex" xmlns:wpg="http://schemas.microsoft.com/office/word/2010/wordprocessingGroup" xmlns:wpi="http://schemas.microsoft.com/office/word/2010/wordprocessingInk" xmlns:wne="http://schemas.microsoft.com/office/word/2006/wordml" xmlns:wps="http://schemas.microsoft.com/office/word/2010/wordprocessingShape" mc:Ignorable="w14 w15 w16se wp14">
+<w:hdr xmlns:wpc="http://schemas.microsoft.com/office/word/2010/wordprocessingCanvas" xmlns:cx="http://schemas.microsoft.com/office/drawing/2014/chartex" xmlns:cx1="http://schemas.microsoft.com/office/drawing/2015/9/8/chartex" xmlns:cx2="http://schemas.microsoft.com/office/drawing/2015/10/21/chartex" xmlns:cx3="http://schemas.microsoft.com/office/drawing/2016/5/9/chartex" xmlns:cx4="http://schemas.microsoft.com/office/drawing/2016/5/10/chartex" xmlns:cx5="http://schemas.microsoft.com/office/drawing/2016/5/11/chartex" xmlns:cx6="http://schemas.microsoft.com/office/drawing/2016/5/12/chartex" xmlns:cx7="http://schemas.microsoft.com/office/drawing/2016/5/13/chartex" xmlns:cx8="http://schemas.microsoft.com/office/drawing/2016/5/14/chartex" xmlns:mc="http://schemas.openxmlformats.org/markup-compatibility/2006" xmlns:aink="http://schemas.microsoft.com/office/drawing/2016/ink" xmlns:am3d="http://schemas.microsoft.com/office/drawing/2017/model3d" xmlns:o="urn:schemas-microsoft-com:office:office" xmlns:r="http://schemas.openxmlformats.org/officeDocument/2006/relationships" xmlns:m="http://schemas.openxmlformats.org/officeDocument/2006/math" xmlns:v="urn:schemas-microsoft-com:vml" xmlns:wp14="http://schemas.microsoft.com/office/word/2010/wordprocessingDrawing" xmlns:wp="http://schemas.openxmlformats.org/drawingml/2006/wordprocessingDrawing" xmlns:w10="urn:schemas-microsoft-com:office:word" xmlns:w="http://schemas.openxmlformats.org/wordprocessingml/2006/main" xmlns:w14="http://schemas.microsoft.com/office/word/2010/wordml" xmlns:w15="http://schemas.microsoft.com/office/word/2012/wordml" xmlns:w16cid="http://schemas.microsoft.com/office/word/2016/wordml/cid" xmlns:w16se="http://schemas.microsoft.com/office/word/2015/wordml/symex" xmlns:wpg="http://schemas.microsoft.com/office/word/2010/wordprocessingGroup" xmlns:wpi="http://schemas.microsoft.com/office/word/2010/wordprocessingInk" xmlns:wne="http://schemas.microsoft.com/office/word/2006/wordml" xmlns:wps="http://schemas.microsoft.com/office/word/2010/wordprocessingShape" mc:Ignorable="w14 w15 w16se w16cid wp14">
   <w:p/>
 </w:hdr>
 </file>
 
 <file path=word/header3.xml><?xml version="1.0" encoding="utf-8"?>
-<w:hdr xmlns:wpc="http://schemas.microsoft.com/office/word/2010/wordprocessingCanvas" xmlns:cx="http://schemas.microsoft.com/office/drawing/2014/chartex" xmlns:mc="http://schemas.openxmlformats.org/markup-compatibility/2006" xmlns:o="urn:schemas-microsoft-com:office:office" xmlns:r="http://schemas.openxmlformats.org/officeDocument/2006/relationships" xmlns:m="http://schemas.openxmlformats.org/officeDocument/2006/math" xmlns:v="urn:schemas-microsoft-com:vml" xmlns:wp14="http://schemas.microsoft.com/office/word/2010/wordprocessingDrawing" xmlns:wp="http://schemas.openxmlformats.org/drawingml/2006/wordprocessingDrawing" xmlns:w10="urn:schemas-microsoft-com:office:word" xmlns:w="http://schemas.openxmlformats.org/wordprocessingml/2006/main" xmlns:w14="http://schemas.microsoft.com/office/word/2010/wordml" xmlns:w15="http://schemas.microsoft.com/office/word/2012/wordml" xmlns:w16se="http://schemas.microsoft.com/office/word/2015/wordml/symex" xmlns:wpg="http://schemas.microsoft.com/office/word/2010/wordprocessingGroup" xmlns:wpi="http://schemas.microsoft.com/office/word/2010/wordprocessingInk" xmlns:wne="http://schemas.microsoft.com/office/word/2006/wordml" xmlns:wps="http://schemas.microsoft.com/office/word/2010/wordprocessingShape" mc:Ignorable="w14 w15 w16se wp14">
+<w:hdr xmlns:wpc="http://schemas.microsoft.com/office/word/2010/wordprocessingCanvas" xmlns:cx="http://schemas.microsoft.com/office/drawing/2014/chartex" xmlns:cx1="http://schemas.microsoft.com/office/drawing/2015/9/8/chartex" xmlns:cx2="http://schemas.microsoft.com/office/drawing/2015/10/21/chartex" xmlns:cx3="http://schemas.microsoft.com/office/drawing/2016/5/9/chartex" xmlns:cx4="http://schemas.microsoft.com/office/drawing/2016/5/10/chartex" xmlns:cx5="http://schemas.microsoft.com/office/drawing/2016/5/11/chartex" xmlns:cx6="http://schemas.microsoft.com/office/drawing/2016/5/12/chartex" xmlns:cx7="http://schemas.microsoft.com/office/drawing/2016/5/13/chartex" xmlns:cx8="http://schemas.microsoft.com/office/drawing/2016/5/14/chartex" xmlns:mc="http://schemas.openxmlformats.org/markup-compatibility/2006" xmlns:aink="http://schemas.microsoft.com/office/drawing/2016/ink" xmlns:am3d="http://schemas.microsoft.com/office/drawing/2017/model3d" xmlns:o="urn:schemas-microsoft-com:office:office" xmlns:r="http://schemas.openxmlformats.org/officeDocument/2006/relationships" xmlns:m="http://schemas.openxmlformats.org/officeDocument/2006/math" xmlns:v="urn:schemas-microsoft-com:vml" xmlns:wp14="http://schemas.microsoft.com/office/word/2010/wordprocessingDrawing" xmlns:wp="http://schemas.openxmlformats.org/drawingml/2006/wordprocessingDrawing" xmlns:w10="urn:schemas-microsoft-com:office:word" xmlns:w="http://schemas.openxmlformats.org/wordprocessingml/2006/main" xmlns:w14="http://schemas.microsoft.com/office/word/2010/wordml" xmlns:w15="http://schemas.microsoft.com/office/word/2012/wordml" xmlns:w16cid="http://schemas.microsoft.com/office/word/2016/wordml/cid" xmlns:w16se="http://schemas.microsoft.com/office/word/2015/wordml/symex" xmlns:wpg="http://schemas.microsoft.com/office/word/2010/wordprocessingGroup" xmlns:wpi="http://schemas.microsoft.com/office/word/2010/wordprocessingInk" xmlns:wne="http://schemas.microsoft.com/office/word/2006/wordml" xmlns:wps="http://schemas.microsoft.com/office/word/2010/wordprocessingShape" mc:Ignorable="w14 w15 w16se w16cid wp14">
   <w:p>
     <w:pPr>
       <w:pStyle w:val="Header"/>
@@ -14923,13 +14699,13 @@
 </file>
 
 <file path=word/header4.xml><?xml version="1.0" encoding="utf-8"?>
-<w:hdr xmlns:wpc="http://schemas.microsoft.com/office/word/2010/wordprocessingCanvas" xmlns:cx="http://schemas.microsoft.com/office/drawing/2014/chartex" xmlns:mc="http://schemas.openxmlformats.org/markup-compatibility/2006" xmlns:o="urn:schemas-microsoft-com:office:office" xmlns:r="http://schemas.openxmlformats.org/officeDocument/2006/relationships" xmlns:m="http://schemas.openxmlformats.org/officeDocument/2006/math" xmlns:v="urn:schemas-microsoft-com:vml" xmlns:wp14="http://schemas.microsoft.com/office/word/2010/wordprocessingDrawing" xmlns:wp="http://schemas.openxmlformats.org/drawingml/2006/wordprocessingDrawing" xmlns:w10="urn:schemas-microsoft-com:office:word" xmlns:w="http://schemas.openxmlformats.org/wordprocessingml/2006/main" xmlns:w14="http://schemas.microsoft.com/office/word/2010/wordml" xmlns:w15="http://schemas.microsoft.com/office/word/2012/wordml" xmlns:w16se="http://schemas.microsoft.com/office/word/2015/wordml/symex" xmlns:wpg="http://schemas.microsoft.com/office/word/2010/wordprocessingGroup" xmlns:wpi="http://schemas.microsoft.com/office/word/2010/wordprocessingInk" xmlns:wne="http://schemas.microsoft.com/office/word/2006/wordml" xmlns:wps="http://schemas.microsoft.com/office/word/2010/wordprocessingShape" mc:Ignorable="w14 w15 w16se wp14">
+<w:hdr xmlns:wpc="http://schemas.microsoft.com/office/word/2010/wordprocessingCanvas" xmlns:cx="http://schemas.microsoft.com/office/drawing/2014/chartex" xmlns:cx1="http://schemas.microsoft.com/office/drawing/2015/9/8/chartex" xmlns:cx2="http://schemas.microsoft.com/office/drawing/2015/10/21/chartex" xmlns:cx3="http://schemas.microsoft.com/office/drawing/2016/5/9/chartex" xmlns:cx4="http://schemas.microsoft.com/office/drawing/2016/5/10/chartex" xmlns:cx5="http://schemas.microsoft.com/office/drawing/2016/5/11/chartex" xmlns:cx6="http://schemas.microsoft.com/office/drawing/2016/5/12/chartex" xmlns:cx7="http://schemas.microsoft.com/office/drawing/2016/5/13/chartex" xmlns:cx8="http://schemas.microsoft.com/office/drawing/2016/5/14/chartex" xmlns:mc="http://schemas.openxmlformats.org/markup-compatibility/2006" xmlns:aink="http://schemas.microsoft.com/office/drawing/2016/ink" xmlns:am3d="http://schemas.microsoft.com/office/drawing/2017/model3d" xmlns:o="urn:schemas-microsoft-com:office:office" xmlns:r="http://schemas.openxmlformats.org/officeDocument/2006/relationships" xmlns:m="http://schemas.openxmlformats.org/officeDocument/2006/math" xmlns:v="urn:schemas-microsoft-com:vml" xmlns:wp14="http://schemas.microsoft.com/office/word/2010/wordprocessingDrawing" xmlns:wp="http://schemas.openxmlformats.org/drawingml/2006/wordprocessingDrawing" xmlns:w10="urn:schemas-microsoft-com:office:word" xmlns:w="http://schemas.openxmlformats.org/wordprocessingml/2006/main" xmlns:w14="http://schemas.microsoft.com/office/word/2010/wordml" xmlns:w15="http://schemas.microsoft.com/office/word/2012/wordml" xmlns:w16cid="http://schemas.microsoft.com/office/word/2016/wordml/cid" xmlns:w16se="http://schemas.microsoft.com/office/word/2015/wordml/symex" xmlns:wpg="http://schemas.microsoft.com/office/word/2010/wordprocessingGroup" xmlns:wpi="http://schemas.microsoft.com/office/word/2010/wordprocessingInk" xmlns:wne="http://schemas.microsoft.com/office/word/2006/wordml" xmlns:wps="http://schemas.microsoft.com/office/word/2010/wordprocessingShape" mc:Ignorable="w14 w15 w16se w16cid wp14">
   <w:p/>
 </w:hdr>
 </file>
 
 <file path=word/numbering.xml><?xml version="1.0" encoding="utf-8"?>
-<w:numbering xmlns:wpc="http://schemas.microsoft.com/office/word/2010/wordprocessingCanvas" xmlns:cx="http://schemas.microsoft.com/office/drawing/2014/chartex" xmlns:mc="http://schemas.openxmlformats.org/markup-compatibility/2006" xmlns:o="urn:schemas-microsoft-com:office:office" xmlns:r="http://schemas.openxmlformats.org/officeDocument/2006/relationships" xmlns:m="http://schemas.openxmlformats.org/officeDocument/2006/math" xmlns:v="urn:schemas-microsoft-com:vml" xmlns:wp14="http://schemas.microsoft.com/office/word/2010/wordprocessingDrawing" xmlns:wp="http://schemas.openxmlformats.org/drawingml/2006/wordprocessingDrawing" xmlns:w10="urn:schemas-microsoft-com:office:word" xmlns:w="http://schemas.openxmlformats.org/wordprocessingml/2006/main" xmlns:w14="http://schemas.microsoft.com/office/word/2010/wordml" xmlns:w15="http://schemas.microsoft.com/office/word/2012/wordml" xmlns:w16se="http://schemas.microsoft.com/office/word/2015/wordml/symex" xmlns:wpg="http://schemas.microsoft.com/office/word/2010/wordprocessingGroup" xmlns:wpi="http://schemas.microsoft.com/office/word/2010/wordprocessingInk" xmlns:wne="http://schemas.microsoft.com/office/word/2006/wordml" xmlns:wps="http://schemas.microsoft.com/office/word/2010/wordprocessingShape" mc:Ignorable="w14 w15 w16se wp14">
+<w:numbering xmlns:wpc="http://schemas.microsoft.com/office/word/2010/wordprocessingCanvas" xmlns:cx="http://schemas.microsoft.com/office/drawing/2014/chartex" xmlns:cx1="http://schemas.microsoft.com/office/drawing/2015/9/8/chartex" xmlns:cx2="http://schemas.microsoft.com/office/drawing/2015/10/21/chartex" xmlns:cx3="http://schemas.microsoft.com/office/drawing/2016/5/9/chartex" xmlns:cx4="http://schemas.microsoft.com/office/drawing/2016/5/10/chartex" xmlns:cx5="http://schemas.microsoft.com/office/drawing/2016/5/11/chartex" xmlns:cx6="http://schemas.microsoft.com/office/drawing/2016/5/12/chartex" xmlns:cx7="http://schemas.microsoft.com/office/drawing/2016/5/13/chartex" xmlns:cx8="http://schemas.microsoft.com/office/drawing/2016/5/14/chartex" xmlns:mc="http://schemas.openxmlformats.org/markup-compatibility/2006" xmlns:aink="http://schemas.microsoft.com/office/drawing/2016/ink" xmlns:am3d="http://schemas.microsoft.com/office/drawing/2017/model3d" xmlns:o="urn:schemas-microsoft-com:office:office" xmlns:r="http://schemas.openxmlformats.org/officeDocument/2006/relationships" xmlns:m="http://schemas.openxmlformats.org/officeDocument/2006/math" xmlns:v="urn:schemas-microsoft-com:vml" xmlns:wp14="http://schemas.microsoft.com/office/word/2010/wordprocessingDrawing" xmlns:wp="http://schemas.openxmlformats.org/drawingml/2006/wordprocessingDrawing" xmlns:w10="urn:schemas-microsoft-com:office:word" xmlns:w="http://schemas.openxmlformats.org/wordprocessingml/2006/main" xmlns:w14="http://schemas.microsoft.com/office/word/2010/wordml" xmlns:w15="http://schemas.microsoft.com/office/word/2012/wordml" xmlns:w16cid="http://schemas.microsoft.com/office/word/2016/wordml/cid" xmlns:w16se="http://schemas.microsoft.com/office/word/2015/wordml/symex" xmlns:wpg="http://schemas.microsoft.com/office/word/2010/wordprocessingGroup" xmlns:wpi="http://schemas.microsoft.com/office/word/2010/wordprocessingInk" xmlns:wne="http://schemas.microsoft.com/office/word/2006/wordml" xmlns:wps="http://schemas.microsoft.com/office/word/2010/wordprocessingShape" mc:Ignorable="w14 w15 w16se w16cid wp14">
   <w:abstractNum w:abstractNumId="0" w15:restartNumberingAfterBreak="0">
     <w:nsid w:val="00000001"/>
     <w:multiLevelType w:val="multilevel"/>
@@ -17920,7 +17696,7 @@
 </file>
 
 <file path=word/styles.xml><?xml version="1.0" encoding="utf-8"?>
-<w:styles xmlns:mc="http://schemas.openxmlformats.org/markup-compatibility/2006" xmlns:r="http://schemas.openxmlformats.org/officeDocument/2006/relationships" xmlns:w="http://schemas.openxmlformats.org/wordprocessingml/2006/main" xmlns:w14="http://schemas.microsoft.com/office/word/2010/wordml" xmlns:w15="http://schemas.microsoft.com/office/word/2012/wordml" xmlns:w16se="http://schemas.microsoft.com/office/word/2015/wordml/symex" mc:Ignorable="w14 w15 w16se">
+<w:styles xmlns:mc="http://schemas.openxmlformats.org/markup-compatibility/2006" xmlns:r="http://schemas.openxmlformats.org/officeDocument/2006/relationships" xmlns:w="http://schemas.openxmlformats.org/wordprocessingml/2006/main" xmlns:w14="http://schemas.microsoft.com/office/word/2010/wordml" xmlns:w15="http://schemas.microsoft.com/office/word/2012/wordml" xmlns:w16cid="http://schemas.microsoft.com/office/word/2016/wordml/cid" xmlns:w16se="http://schemas.microsoft.com/office/word/2015/wordml/symex" mc:Ignorable="w14 w15 w16se w16cid">
   <w:docDefaults>
     <w:rPrDefault>
       <w:rPr>
@@ -17930,7 +17706,7 @@
     </w:rPrDefault>
     <w:pPrDefault/>
   </w:docDefaults>
-  <w:latentStyles w:defLockedState="0" w:defUIPriority="0" w:defSemiHidden="0" w:defUnhideWhenUsed="0" w:defQFormat="0" w:count="371">
+  <w:latentStyles w:defLockedState="0" w:defUIPriority="0" w:defSemiHidden="0" w:defUnhideWhenUsed="0" w:defQFormat="0" w:count="375">
     <w:lsdException w:name="Normal" w:qFormat="1"/>
     <w:lsdException w:name="heading 1" w:qFormat="1"/>
     <w:lsdException w:name="heading 2" w:qFormat="1"/>
@@ -18029,7 +17805,6 @@
     <w:lsdException w:name="HTML Sample" w:semiHidden="1" w:unhideWhenUsed="1"/>
     <w:lsdException w:name="HTML Typewriter" w:semiHidden="1" w:unhideWhenUsed="1"/>
     <w:lsdException w:name="HTML Variable" w:semiHidden="1" w:unhideWhenUsed="1"/>
-    <w:lsdException w:name="Normal Table" w:semiHidden="1" w:unhideWhenUsed="1"/>
     <w:lsdException w:name="annotation subject" w:semiHidden="1" w:unhideWhenUsed="1"/>
     <w:lsdException w:name="No List" w:semiHidden="1" w:unhideWhenUsed="1"/>
     <w:lsdException w:name="Outline List 1" w:semiHidden="1" w:unhideWhenUsed="1"/>
@@ -18073,10 +17848,8 @@
     <w:lsdException w:name="Table Elegant" w:semiHidden="1" w:unhideWhenUsed="1"/>
     <w:lsdException w:name="Table Professional" w:semiHidden="1" w:unhideWhenUsed="1"/>
     <w:lsdException w:name="Table Subtle 1" w:semiHidden="1" w:unhideWhenUsed="1"/>
-    <w:lsdException w:name="Table Subtle 2" w:semiHidden="1" w:unhideWhenUsed="1"/>
     <w:lsdException w:name="Table Web 1" w:semiHidden="1" w:unhideWhenUsed="1"/>
     <w:lsdException w:name="Table Web 2" w:semiHidden="1" w:unhideWhenUsed="1"/>
-    <w:lsdException w:name="Table Web 3" w:semiHidden="1" w:unhideWhenUsed="1"/>
     <w:lsdException w:name="Table Theme" w:semiHidden="1" w:unhideWhenUsed="1"/>
     <w:lsdException w:name="Placeholder Text" w:semiHidden="1" w:uiPriority="99"/>
     <w:lsdException w:name="No Spacing" w:uiPriority="1" w:qFormat="1"/>
@@ -18188,7 +17961,7 @@
     <w:lsdException w:name="Intense Reference" w:uiPriority="32" w:qFormat="1"/>
     <w:lsdException w:name="Book Title" w:uiPriority="33" w:qFormat="1"/>
     <w:lsdException w:name="Bibliography" w:semiHidden="1" w:uiPriority="37" w:unhideWhenUsed="1"/>
-    <w:lsdException w:name="TOC Heading" w:uiPriority="39" w:qFormat="1"/>
+    <w:lsdException w:name="TOC Heading" w:semiHidden="1" w:uiPriority="39" w:unhideWhenUsed="1" w:qFormat="1"/>
     <w:lsdException w:name="Plain Table 1" w:uiPriority="41"/>
     <w:lsdException w:name="Plain Table 2" w:uiPriority="42"/>
     <w:lsdException w:name="Plain Table 3" w:uiPriority="43"/>
@@ -18293,6 +18066,10 @@
     <w:lsdException w:name="List Table 5 Dark Accent 6" w:uiPriority="50"/>
     <w:lsdException w:name="List Table 6 Colorful Accent 6" w:uiPriority="51"/>
     <w:lsdException w:name="List Table 7 Colorful Accent 6" w:uiPriority="52"/>
+    <w:lsdException w:name="Mention" w:semiHidden="1" w:uiPriority="99" w:unhideWhenUsed="1"/>
+    <w:lsdException w:name="Smart Hyperlink" w:semiHidden="1" w:uiPriority="99" w:unhideWhenUsed="1"/>
+    <w:lsdException w:name="Hashtag" w:semiHidden="1" w:uiPriority="99" w:unhideWhenUsed="1"/>
+    <w:lsdException w:name="Unresolved Mention" w:semiHidden="1" w:uiPriority="99" w:unhideWhenUsed="1"/>
   </w:latentStyles>
   <w:style w:type="paragraph" w:default="1" w:styleId="Normal">
     <w:name w:val="Normal"/>
@@ -19644,7 +19421,7 @@
 </file>
 
 <file path=customXml/itemProps1.xml><?xml version="1.0" encoding="utf-8"?>
-<ds:datastoreItem xmlns:ds="http://schemas.openxmlformats.org/officeDocument/2006/customXml" ds:itemID="{B5AFB2A2-E8C7-475D-BEFE-9C5C9699040C}">
+<ds:datastoreItem xmlns:ds="http://schemas.openxmlformats.org/officeDocument/2006/customXml" ds:itemID="{89E6D31E-2333-4FBD-8F95-FAC6F4EC463D}">
   <ds:schemaRefs>
     <ds:schemaRef ds:uri="http://schemas.openxmlformats.org/officeDocument/2006/bibliography"/>
   </ds:schemaRefs>

--- a/MyProjectMgnt.docx
+++ b/MyProjectMgnt.docx
@@ -4002,6 +4002,21 @@
     </w:p>
     <w:p>
       <w:pPr>
+        <w:rPr>
+          <w:sz w:val="24"/>
+          <w:szCs w:val="24"/>
+        </w:rPr>
+      </w:pPr>
+      <w:r>
+        <w:rPr>
+          <w:sz w:val="24"/>
+          <w:szCs w:val="24"/>
+        </w:rPr>
+        <w:t>Chị Lê Thị Linh: Thư ký</w:t>
+      </w:r>
+    </w:p>
+    <w:p>
+      <w:pPr>
         <w:pStyle w:val="Heading2"/>
         <w:rPr>
           <w:sz w:val="28"/>
@@ -4020,12 +4035,29 @@
     </w:p>
     <w:p>
       <w:r>
-        <w:t>Lập trình viên:  Pham Lan</w:t>
-      </w:r>
-    </w:p>
-    <w:p>
-      <w:r>
-        <w:t xml:space="preserve">Phiên dịch: Ngọc, </w:t>
+        <w:t xml:space="preserve">Trưởng phòng IT: </w:t>
+      </w:r>
+      <w:r>
+        <w:t>Đào Công Hoàng</w:t>
+      </w:r>
+    </w:p>
+    <w:p>
+      <w:r>
+        <w:t>Lậ</w:t>
+      </w:r>
+      <w:r>
+        <w:t xml:space="preserve">p trình viên:  </w:t>
+      </w:r>
+      <w:r>
+        <w:t>Đỗ Minh Hải</w:t>
+      </w:r>
+      <w:r>
+        <w:t>, Bùi Đức Hiếu</w:t>
+      </w:r>
+    </w:p>
+    <w:p>
+      <w:r>
+        <w:t>Quản trị viên mạng: Ngô Quang Hòa</w:t>
       </w:r>
     </w:p>
     <w:p>
@@ -4055,31 +4087,72 @@
     </w:p>
     <w:p>
       <w:r>
-        <w:t xml:space="preserve">Giám đốc: Hưng, tài chính, nhân sự, </w:t>
-      </w:r>
-      <w:r>
-        <w:t>yêu càu cơ bản: đẹp, tròn, vàng</w:t>
-      </w:r>
-    </w:p>
-    <w:p>
-      <w:r>
-        <w:t>Trung: IT, chi tiết, báo tiến đôj</w:t>
-      </w:r>
-    </w:p>
-    <w:p>
-      <w:r>
-        <w:t>Phiên dịch: Bích</w:t>
+        <w:t>Giám đốc:</w:t>
+      </w:r>
+      <w:r>
+        <w:t xml:space="preserve"> Hoàng Bá Hòa. </w:t>
+      </w:r>
+    </w:p>
+    <w:p>
+      <w:pPr>
+        <w:pStyle w:val="ListParagraph"/>
+        <w:numPr>
+          <w:ilvl w:val="0"/>
+          <w:numId w:val="37"/>
+        </w:numPr>
+      </w:pPr>
+      <w:r>
+        <w:t>Cung cấp các thông tin mong muốn về hệ thống</w:t>
+      </w:r>
+    </w:p>
+    <w:p>
+      <w:pPr>
+        <w:pStyle w:val="ListParagraph"/>
+        <w:numPr>
+          <w:ilvl w:val="0"/>
+          <w:numId w:val="37"/>
+        </w:numPr>
+      </w:pPr>
+      <w:r>
+        <w:t>Tham gia họp bàn giao cho ý kiến 1 tuần một lần</w:t>
+      </w:r>
+    </w:p>
+    <w:p>
+      <w:r>
+        <w:t xml:space="preserve">Trung: IT . Chịu trách nhiệm thiết kế </w:t>
+      </w:r>
+      <w:r>
+        <w:t>chi tiết, báo tiế</w:t>
+      </w:r>
+      <w:r>
+        <w:t>n độ</w:t>
+      </w:r>
+      <w:r>
+        <w:t>.</w:t>
+      </w:r>
+    </w:p>
+    <w:p>
+      <w:r>
+        <w:t>Đỗ Minh Hải, Bùi Đức Hiếu</w:t>
+      </w:r>
+      <w:r>
+        <w:t xml:space="preserve">: Nhóm lập trình. </w:t>
+      </w:r>
+    </w:p>
+    <w:p>
+      <w:r>
+        <w:t>Ngô Quang Hòa: Nhóm triển khai server, vận hành.</w:t>
       </w:r>
     </w:p>
     <w:p/>
     <w:p/>
-    <w:p/>
     <w:p>
       <w:pPr>
         <w:pStyle w:val="Heading1"/>
       </w:pPr>
       <w:bookmarkStart w:id="5" w:name="_Toc527975130"/>
       <w:r>
+        <w:lastRenderedPageBreak/>
         <w:t>Khảo sát dự án</w:t>
       </w:r>
       <w:bookmarkEnd w:id="5"/>
@@ -4130,11 +4203,7 @@
         </w:numPr>
       </w:pPr>
       <w:r>
-        <w:t xml:space="preserve">Người dùng có thể tìm kiếm món ăn, tìm kiếm nhà hàng và thực hiện các thao tác bình luận, </w:t>
-      </w:r>
-      <w:r>
-        <w:lastRenderedPageBreak/>
-        <w:t>đánh giá về các món ăn và nhà hàng.</w:t>
+        <w:t>Người dùng có thể tìm kiếm món ăn, tìm kiếm nhà hàng và thực hiện các thao tác bình luận, đánh giá về các món ăn và nhà hàng.</w:t>
       </w:r>
     </w:p>
     <w:p>
@@ -4401,6 +4470,7 @@
       </w:pPr>
       <w:bookmarkStart w:id="10" w:name="_Toc527975135"/>
       <w:r>
+        <w:lastRenderedPageBreak/>
         <w:t>Ước lượng</w:t>
       </w:r>
       <w:bookmarkEnd w:id="10"/>
@@ -4583,11 +4653,7 @@
               <w:jc w:val="left"/>
             </w:pPr>
             <w:r>
-              <w:t xml:space="preserve">Khách hàng sẽ đăng ký tài khoản nhà hàng để có thể giới thiệu nhà hàng của mình với người dùng hệ thống. Có tài </w:t>
-            </w:r>
-            <w:r>
-              <w:lastRenderedPageBreak/>
-              <w:t>khoản nhà hàng thì người sử dụng hệ thống có thể tạo nhà hàng, quản lý thông tin về nhà hàng, các món ăn và dịch vụ của nhà hàng...</w:t>
+              <w:t>Khách hàng sẽ đăng ký tài khoản nhà hàng để có thể giới thiệu nhà hàng của mình với người dùng hệ thống. Có tài khoản nhà hàng thì người sử dụng hệ thống có thể tạo nhà hàng, quản lý thông tin về nhà hàng, các món ăn và dịch vụ của nhà hàng...</w:t>
             </w:r>
           </w:p>
         </w:tc>
@@ -4611,7 +4677,6 @@
               <w:jc w:val="left"/>
             </w:pPr>
             <w:r>
-              <w:lastRenderedPageBreak/>
               <w:t>Đăng nhập</w:t>
             </w:r>
           </w:p>
@@ -5357,6 +5422,7 @@
               <w:jc w:val="left"/>
             </w:pPr>
             <w:r>
+              <w:lastRenderedPageBreak/>
               <w:t>Tìm kiếm nhà hàng</w:t>
             </w:r>
           </w:p>
@@ -5609,11 +5675,7 @@
               <w:jc w:val="left"/>
             </w:pPr>
             <w:r>
-              <w:t xml:space="preserve">Người quản trị dùng chức năng này để theo dõi thông tin của </w:t>
-            </w:r>
-            <w:r>
-              <w:lastRenderedPageBreak/>
-              <w:t>tối đa 10 món ăn mới nhất mới được thêm vào hệ thống từ các nhà hàng</w:t>
+              <w:t>Người quản trị dùng chức năng này để theo dõi thông tin của tối đa 10 món ăn mới nhất mới được thêm vào hệ thống từ các nhà hàng</w:t>
             </w:r>
           </w:p>
         </w:tc>
@@ -5637,7 +5699,6 @@
               <w:jc w:val="left"/>
             </w:pPr>
             <w:r>
-              <w:lastRenderedPageBreak/>
               <w:t>Thống kê danh sách người dùng mới đăng kí hệ thống</w:t>
             </w:r>
           </w:p>
@@ -6103,7 +6164,10 @@
         <w:t>Thuê server qua 1 bên cung ứng</w:t>
       </w:r>
       <w:r>
-        <w:t xml:space="preserve"> thứ 3 như: Hostinger, Amazon hoặc Google.</w:t>
+        <w:t xml:space="preserve"> thứ</w:t>
+      </w:r>
+      <w:r>
+        <w:t xml:space="preserve"> 3: vinadata</w:t>
       </w:r>
     </w:p>
     <w:p>
@@ -6182,6 +6246,7 @@
       </w:pPr>
       <w:bookmarkStart w:id="14" w:name="_Toc527975139"/>
       <w:r>
+        <w:lastRenderedPageBreak/>
         <w:t>Ước lượng rủi ro</w:t>
       </w:r>
       <w:bookmarkEnd w:id="14"/>
@@ -6229,7 +6294,6 @@
       </w:pPr>
       <w:bookmarkStart w:id="15" w:name="_Toc527975140"/>
       <w:r>
-        <w:lastRenderedPageBreak/>
         <w:t>Xác định các hạng mục kiểm thử</w:t>
       </w:r>
       <w:bookmarkEnd w:id="15"/>
@@ -6558,6 +6622,7 @@
         <w:pStyle w:val="Heading1"/>
       </w:pPr>
       <w:r>
+        <w:lastRenderedPageBreak/>
         <w:t>Phân tích thiết kế</w:t>
       </w:r>
       <w:bookmarkEnd w:id="19"/>
@@ -6602,20 +6667,31 @@
         <w:rPr>
           <w:lang w:eastAsia="en-US" w:bidi="ar-SA"/>
         </w:rPr>
-        <w:t xml:space="preserve">Triển khai trên dịch vụ cloud vinadata. Máy chủ ubuntu cài apache2 web server. </w:t>
-      </w:r>
-    </w:p>
-    <w:p>
-      <w:pPr>
+        <w:t xml:space="preserve">Triển khai trên dịch vụ cloud vinadata. Máy chủ ubuntu cài </w:t>
+      </w:r>
+      <w:r>
         <w:rPr>
           <w:lang w:eastAsia="en-US" w:bidi="ar-SA"/>
         </w:rPr>
-      </w:pPr>
+        <w:t>nginx</w:t>
+      </w:r>
       <w:r>
         <w:rPr>
           <w:lang w:eastAsia="en-US" w:bidi="ar-SA"/>
         </w:rPr>
-        <w:lastRenderedPageBreak/>
+        <w:t xml:space="preserve"> web server. </w:t>
+      </w:r>
+    </w:p>
+    <w:p>
+      <w:pPr>
+        <w:rPr>
+          <w:lang w:eastAsia="en-US" w:bidi="ar-SA"/>
+        </w:rPr>
+      </w:pPr>
+      <w:r>
+        <w:rPr>
+          <w:lang w:eastAsia="en-US" w:bidi="ar-SA"/>
+        </w:rPr>
         <w:t>Thông tin cấu hình:</w:t>
       </w:r>
     </w:p>
@@ -6940,6 +7016,7 @@
           <w:sz w:val="28"/>
           <w:szCs w:val="28"/>
         </w:rPr>
+        <w:lastRenderedPageBreak/>
         <w:t>Giao diện cập nhật thông tin</w:t>
       </w:r>
     </w:p>
@@ -6981,7 +7058,6 @@
         <w:rPr>
           <w:color w:val="000000"/>
         </w:rPr>
-        <w:lastRenderedPageBreak/>
         <w:t>1.4.1 Cập nhật thông tin nhà hàng và thay đổi ảnh đại diện</w:t>
       </w:r>
     </w:p>
@@ -12879,13 +12955,6 @@
         <w:rPr>
           <w:color w:val="000000"/>
         </w:rPr>
-        <w:t>rest_id: String,</w:t>
-      </w:r>
-      <w:r>
-        <w:rPr>
-          <w:color w:val="000000"/>
-        </w:rPr>
-        <w:br/>
         <w:t xml:space="preserve">name: String, </w:t>
       </w:r>
     </w:p>
@@ -13902,33 +13971,6 @@
           </w:p>
         </w:tc>
       </w:tr>
-      <w:tr>
-        <w:tc>
-          <w:tcPr>
-            <w:tcW w:w="2923" w:type="dxa"/>
-          </w:tcPr>
-          <w:p>
-            <w:pPr>
-              <w:rPr>
-                <w:lang w:eastAsia="en-US" w:bidi="ar-SA"/>
-              </w:rPr>
-            </w:pPr>
-          </w:p>
-        </w:tc>
-        <w:tc>
-          <w:tcPr>
-            <w:tcW w:w="2923" w:type="dxa"/>
-          </w:tcPr>
-          <w:p>
-            <w:pPr>
-              <w:rPr>
-                <w:rFonts w:ascii="Arial" w:hAnsi="Arial" w:cs="Arial"/>
-                <w:shd w:val="clear" w:color="auto" w:fill="FFFFFF"/>
-              </w:rPr>
-            </w:pPr>
-          </w:p>
-        </w:tc>
-      </w:tr>
     </w:tbl>
     <w:p>
       <w:pPr>
@@ -13980,6 +14022,8 @@
         </w:rPr>
         <w:t>Bảo mật</w:t>
       </w:r>
+      <w:bookmarkStart w:id="23" w:name="_GoBack"/>
+      <w:bookmarkEnd w:id="23"/>
     </w:p>
     <w:p>
       <w:pPr>
@@ -13997,6 +14041,49 @@
     </w:p>
     <w:p>
       <w:pPr>
+        <w:rPr>
+          <w:lang w:eastAsia="en-US" w:bidi="ar-SA"/>
+        </w:rPr>
+      </w:pPr>
+      <w:r>
+        <w:rPr>
+          <w:lang w:eastAsia="en-US" w:bidi="ar-SA"/>
+        </w:rPr>
+        <w:t xml:space="preserve">Thực hiện sao lưu </w:t>
+      </w:r>
+      <w:r>
+        <w:rPr>
+          <w:lang w:eastAsia="en-US" w:bidi="ar-SA"/>
+        </w:rPr>
+        <w:t>thay đổi 1</w:t>
+      </w:r>
+      <w:r>
+        <w:rPr>
+          <w:lang w:eastAsia="en-US" w:bidi="ar-SA"/>
+        </w:rPr>
+        <w:t xml:space="preserve"> </w:t>
+      </w:r>
+      <w:r>
+        <w:rPr>
+          <w:lang w:eastAsia="en-US" w:bidi="ar-SA"/>
+        </w:rPr>
+        <w:t xml:space="preserve">tuần </w:t>
+      </w:r>
+      <w:r>
+        <w:rPr>
+          <w:lang w:eastAsia="en-US" w:bidi="ar-SA"/>
+        </w:rPr>
+        <w:t>một lầ</w:t>
+      </w:r>
+      <w:r>
+        <w:rPr>
+          <w:lang w:eastAsia="en-US" w:bidi="ar-SA"/>
+        </w:rPr>
+        <w:t>n; sao lưu toàn bộ dữ liệu 2 tháng 1 lần.</w:t>
+      </w:r>
+    </w:p>
+    <w:p>
+      <w:pPr>
         <w:pStyle w:val="Heading2"/>
         <w:rPr>
           <w:lang w:eastAsia="en-US" w:bidi="ar-SA"/>
@@ -14016,14 +14103,14 @@
           <w:lang w:eastAsia="en-US" w:bidi="ar-SA"/>
         </w:rPr>
       </w:pPr>
-      <w:bookmarkStart w:id="23" w:name="_Toc527975154"/>
+      <w:bookmarkStart w:id="24" w:name="_Toc527975154"/>
       <w:r>
         <w:rPr>
           <w:lang w:eastAsia="en-US" w:bidi="ar-SA"/>
         </w:rPr>
         <w:t>Danh mục tài liệu liên quan</w:t>
       </w:r>
-      <w:bookmarkEnd w:id="23"/>
+      <w:bookmarkEnd w:id="24"/>
     </w:p>
     <w:p>
       <w:pPr>
@@ -14039,10 +14126,7 @@
         </w:rPr>
       </w:pPr>
     </w:p>
-    <w:p>
-      <w:bookmarkStart w:id="24" w:name="_GoBack"/>
-      <w:bookmarkEnd w:id="24"/>
-    </w:p>
+    <w:p/>
     <w:p/>
     <w:p/>
     <w:p/>
@@ -16725,6 +16809,119 @@
     </w:lvl>
   </w:abstractNum>
   <w:abstractNum w:abstractNumId="28" w15:restartNumberingAfterBreak="0">
+    <w:nsid w:val="2BBA4BE1"/>
+    <w:multiLevelType w:val="hybridMultilevel"/>
+    <w:tmpl w:val="1642403C"/>
+    <w:lvl w:ilvl="0" w:tplc="FBA808E2">
+      <w:start w:val="100"/>
+      <w:numFmt w:val="bullet"/>
+      <w:lvlText w:val="-"/>
+      <w:lvlJc w:val="left"/>
+      <w:pPr>
+        <w:ind w:left="720" w:hanging="360"/>
+      </w:pPr>
+      <w:rPr>
+        <w:rFonts w:ascii="Tahoma" w:eastAsia="MS Mincho" w:hAnsi="Tahoma" w:cs="Tahoma" w:hint="default"/>
+      </w:rPr>
+    </w:lvl>
+    <w:lvl w:ilvl="1" w:tplc="08090003" w:tentative="1">
+      <w:start w:val="1"/>
+      <w:numFmt w:val="bullet"/>
+      <w:lvlText w:val="o"/>
+      <w:lvlJc w:val="left"/>
+      <w:pPr>
+        <w:ind w:left="1440" w:hanging="360"/>
+      </w:pPr>
+      <w:rPr>
+        <w:rFonts w:ascii="Courier New" w:hAnsi="Courier New" w:cs="Courier New" w:hint="default"/>
+      </w:rPr>
+    </w:lvl>
+    <w:lvl w:ilvl="2" w:tplc="08090005" w:tentative="1">
+      <w:start w:val="1"/>
+      <w:numFmt w:val="bullet"/>
+      <w:lvlText w:val=""/>
+      <w:lvlJc w:val="left"/>
+      <w:pPr>
+        <w:ind w:left="2160" w:hanging="360"/>
+      </w:pPr>
+      <w:rPr>
+        <w:rFonts w:ascii="Wingdings" w:hAnsi="Wingdings" w:hint="default"/>
+      </w:rPr>
+    </w:lvl>
+    <w:lvl w:ilvl="3" w:tplc="08090001" w:tentative="1">
+      <w:start w:val="1"/>
+      <w:numFmt w:val="bullet"/>
+      <w:lvlText w:val=""/>
+      <w:lvlJc w:val="left"/>
+      <w:pPr>
+        <w:ind w:left="2880" w:hanging="360"/>
+      </w:pPr>
+      <w:rPr>
+        <w:rFonts w:ascii="Symbol" w:hAnsi="Symbol" w:hint="default"/>
+      </w:rPr>
+    </w:lvl>
+    <w:lvl w:ilvl="4" w:tplc="08090003" w:tentative="1">
+      <w:start w:val="1"/>
+      <w:numFmt w:val="bullet"/>
+      <w:lvlText w:val="o"/>
+      <w:lvlJc w:val="left"/>
+      <w:pPr>
+        <w:ind w:left="3600" w:hanging="360"/>
+      </w:pPr>
+      <w:rPr>
+        <w:rFonts w:ascii="Courier New" w:hAnsi="Courier New" w:cs="Courier New" w:hint="default"/>
+      </w:rPr>
+    </w:lvl>
+    <w:lvl w:ilvl="5" w:tplc="08090005" w:tentative="1">
+      <w:start w:val="1"/>
+      <w:numFmt w:val="bullet"/>
+      <w:lvlText w:val=""/>
+      <w:lvlJc w:val="left"/>
+      <w:pPr>
+        <w:ind w:left="4320" w:hanging="360"/>
+      </w:pPr>
+      <w:rPr>
+        <w:rFonts w:ascii="Wingdings" w:hAnsi="Wingdings" w:hint="default"/>
+      </w:rPr>
+    </w:lvl>
+    <w:lvl w:ilvl="6" w:tplc="08090001" w:tentative="1">
+      <w:start w:val="1"/>
+      <w:numFmt w:val="bullet"/>
+      <w:lvlText w:val=""/>
+      <w:lvlJc w:val="left"/>
+      <w:pPr>
+        <w:ind w:left="5040" w:hanging="360"/>
+      </w:pPr>
+      <w:rPr>
+        <w:rFonts w:ascii="Symbol" w:hAnsi="Symbol" w:hint="default"/>
+      </w:rPr>
+    </w:lvl>
+    <w:lvl w:ilvl="7" w:tplc="08090003" w:tentative="1">
+      <w:start w:val="1"/>
+      <w:numFmt w:val="bullet"/>
+      <w:lvlText w:val="o"/>
+      <w:lvlJc w:val="left"/>
+      <w:pPr>
+        <w:ind w:left="5760" w:hanging="360"/>
+      </w:pPr>
+      <w:rPr>
+        <w:rFonts w:ascii="Courier New" w:hAnsi="Courier New" w:cs="Courier New" w:hint="default"/>
+      </w:rPr>
+    </w:lvl>
+    <w:lvl w:ilvl="8" w:tplc="08090005" w:tentative="1">
+      <w:start w:val="1"/>
+      <w:numFmt w:val="bullet"/>
+      <w:lvlText w:val=""/>
+      <w:lvlJc w:val="left"/>
+      <w:pPr>
+        <w:ind w:left="6480" w:hanging="360"/>
+      </w:pPr>
+      <w:rPr>
+        <w:rFonts w:ascii="Wingdings" w:hAnsi="Wingdings" w:hint="default"/>
+      </w:rPr>
+    </w:lvl>
+  </w:abstractNum>
+  <w:abstractNum w:abstractNumId="29" w15:restartNumberingAfterBreak="0">
     <w:nsid w:val="2D5B3E5E"/>
     <w:multiLevelType w:val="multilevel"/>
     <w:tmpl w:val="AC12CE28"/>
@@ -16840,7 +17037,7 @@
       </w:pPr>
     </w:lvl>
   </w:abstractNum>
-  <w:abstractNum w:abstractNumId="29" w15:restartNumberingAfterBreak="0">
+  <w:abstractNum w:abstractNumId="30" w15:restartNumberingAfterBreak="0">
     <w:nsid w:val="34CB01F9"/>
     <w:multiLevelType w:val="multilevel"/>
     <w:tmpl w:val="BB66DDB4"/>
@@ -16953,7 +17150,7 @@
       </w:rPr>
     </w:lvl>
   </w:abstractNum>
-  <w:abstractNum w:abstractNumId="30" w15:restartNumberingAfterBreak="0">
+  <w:abstractNum w:abstractNumId="31" w15:restartNumberingAfterBreak="0">
     <w:nsid w:val="3A2B4E87"/>
     <w:multiLevelType w:val="multilevel"/>
     <w:tmpl w:val="AC12CE28"/>
@@ -17069,7 +17266,120 @@
       </w:pPr>
     </w:lvl>
   </w:abstractNum>
-  <w:abstractNum w:abstractNumId="31" w15:restartNumberingAfterBreak="0">
+  <w:abstractNum w:abstractNumId="32" w15:restartNumberingAfterBreak="0">
+    <w:nsid w:val="51AD204C"/>
+    <w:multiLevelType w:val="hybridMultilevel"/>
+    <w:tmpl w:val="1BC83724"/>
+    <w:lvl w:ilvl="0" w:tplc="6BC03E52">
+      <w:start w:val="100"/>
+      <w:numFmt w:val="bullet"/>
+      <w:lvlText w:val="-"/>
+      <w:lvlJc w:val="left"/>
+      <w:pPr>
+        <w:ind w:left="720" w:hanging="360"/>
+      </w:pPr>
+      <w:rPr>
+        <w:rFonts w:ascii="Tahoma" w:eastAsia="MS Mincho" w:hAnsi="Tahoma" w:cs="Tahoma" w:hint="default"/>
+      </w:rPr>
+    </w:lvl>
+    <w:lvl w:ilvl="1" w:tplc="08090003" w:tentative="1">
+      <w:start w:val="1"/>
+      <w:numFmt w:val="bullet"/>
+      <w:lvlText w:val="o"/>
+      <w:lvlJc w:val="left"/>
+      <w:pPr>
+        <w:ind w:left="1440" w:hanging="360"/>
+      </w:pPr>
+      <w:rPr>
+        <w:rFonts w:ascii="Courier New" w:hAnsi="Courier New" w:cs="Courier New" w:hint="default"/>
+      </w:rPr>
+    </w:lvl>
+    <w:lvl w:ilvl="2" w:tplc="08090005" w:tentative="1">
+      <w:start w:val="1"/>
+      <w:numFmt w:val="bullet"/>
+      <w:lvlText w:val=""/>
+      <w:lvlJc w:val="left"/>
+      <w:pPr>
+        <w:ind w:left="2160" w:hanging="360"/>
+      </w:pPr>
+      <w:rPr>
+        <w:rFonts w:ascii="Wingdings" w:hAnsi="Wingdings" w:hint="default"/>
+      </w:rPr>
+    </w:lvl>
+    <w:lvl w:ilvl="3" w:tplc="08090001" w:tentative="1">
+      <w:start w:val="1"/>
+      <w:numFmt w:val="bullet"/>
+      <w:lvlText w:val=""/>
+      <w:lvlJc w:val="left"/>
+      <w:pPr>
+        <w:ind w:left="2880" w:hanging="360"/>
+      </w:pPr>
+      <w:rPr>
+        <w:rFonts w:ascii="Symbol" w:hAnsi="Symbol" w:hint="default"/>
+      </w:rPr>
+    </w:lvl>
+    <w:lvl w:ilvl="4" w:tplc="08090003" w:tentative="1">
+      <w:start w:val="1"/>
+      <w:numFmt w:val="bullet"/>
+      <w:lvlText w:val="o"/>
+      <w:lvlJc w:val="left"/>
+      <w:pPr>
+        <w:ind w:left="3600" w:hanging="360"/>
+      </w:pPr>
+      <w:rPr>
+        <w:rFonts w:ascii="Courier New" w:hAnsi="Courier New" w:cs="Courier New" w:hint="default"/>
+      </w:rPr>
+    </w:lvl>
+    <w:lvl w:ilvl="5" w:tplc="08090005" w:tentative="1">
+      <w:start w:val="1"/>
+      <w:numFmt w:val="bullet"/>
+      <w:lvlText w:val=""/>
+      <w:lvlJc w:val="left"/>
+      <w:pPr>
+        <w:ind w:left="4320" w:hanging="360"/>
+      </w:pPr>
+      <w:rPr>
+        <w:rFonts w:ascii="Wingdings" w:hAnsi="Wingdings" w:hint="default"/>
+      </w:rPr>
+    </w:lvl>
+    <w:lvl w:ilvl="6" w:tplc="08090001" w:tentative="1">
+      <w:start w:val="1"/>
+      <w:numFmt w:val="bullet"/>
+      <w:lvlText w:val=""/>
+      <w:lvlJc w:val="left"/>
+      <w:pPr>
+        <w:ind w:left="5040" w:hanging="360"/>
+      </w:pPr>
+      <w:rPr>
+        <w:rFonts w:ascii="Symbol" w:hAnsi="Symbol" w:hint="default"/>
+      </w:rPr>
+    </w:lvl>
+    <w:lvl w:ilvl="7" w:tplc="08090003" w:tentative="1">
+      <w:start w:val="1"/>
+      <w:numFmt w:val="bullet"/>
+      <w:lvlText w:val="o"/>
+      <w:lvlJc w:val="left"/>
+      <w:pPr>
+        <w:ind w:left="5760" w:hanging="360"/>
+      </w:pPr>
+      <w:rPr>
+        <w:rFonts w:ascii="Courier New" w:hAnsi="Courier New" w:cs="Courier New" w:hint="default"/>
+      </w:rPr>
+    </w:lvl>
+    <w:lvl w:ilvl="8" w:tplc="08090005" w:tentative="1">
+      <w:start w:val="1"/>
+      <w:numFmt w:val="bullet"/>
+      <w:lvlText w:val=""/>
+      <w:lvlJc w:val="left"/>
+      <w:pPr>
+        <w:ind w:left="6480" w:hanging="360"/>
+      </w:pPr>
+      <w:rPr>
+        <w:rFonts w:ascii="Wingdings" w:hAnsi="Wingdings" w:hint="default"/>
+      </w:rPr>
+    </w:lvl>
+  </w:abstractNum>
+  <w:abstractNum w:abstractNumId="33" w15:restartNumberingAfterBreak="0">
     <w:nsid w:val="58B72105"/>
     <w:multiLevelType w:val="multilevel"/>
     <w:tmpl w:val="D960FB60"/>
@@ -17218,7 +17528,7 @@
       </w:rPr>
     </w:lvl>
   </w:abstractNum>
-  <w:abstractNum w:abstractNumId="32" w15:restartNumberingAfterBreak="0">
+  <w:abstractNum w:abstractNumId="34" w15:restartNumberingAfterBreak="0">
     <w:nsid w:val="67C1146D"/>
     <w:multiLevelType w:val="hybridMultilevel"/>
     <w:tmpl w:val="7DA8282E"/>
@@ -17358,7 +17668,7 @@
       </w:rPr>
     </w:lvl>
   </w:abstractNum>
-  <w:abstractNum w:abstractNumId="33" w15:restartNumberingAfterBreak="0">
+  <w:abstractNum w:abstractNumId="35" w15:restartNumberingAfterBreak="0">
     <w:nsid w:val="79405515"/>
     <w:multiLevelType w:val="hybridMultilevel"/>
     <w:tmpl w:val="B588D586"/>
@@ -17474,7 +17784,7 @@
       </w:pPr>
     </w:lvl>
   </w:abstractNum>
-  <w:abstractNum w:abstractNumId="34" w15:restartNumberingAfterBreak="0">
+  <w:abstractNum w:abstractNumId="36" w15:restartNumberingAfterBreak="0">
     <w:nsid w:val="795348F1"/>
     <w:multiLevelType w:val="multilevel"/>
     <w:tmpl w:val="00000011"/>
@@ -17645,10 +17955,10 @@
     <w:abstractNumId w:val="22"/>
   </w:num>
   <w:num w:numId="20">
-    <w:abstractNumId w:val="34"/>
+    <w:abstractNumId w:val="36"/>
   </w:num>
   <w:num w:numId="21">
-    <w:abstractNumId w:val="33"/>
+    <w:abstractNumId w:val="35"/>
   </w:num>
   <w:num w:numId="22">
     <w:abstractNumId w:val="21"/>
@@ -17660,16 +17970,16 @@
     <w:abstractNumId w:val="23"/>
   </w:num>
   <w:num w:numId="25">
-    <w:abstractNumId w:val="28"/>
+    <w:abstractNumId w:val="29"/>
   </w:num>
   <w:num w:numId="26">
     <w:abstractNumId w:val="24"/>
   </w:num>
   <w:num w:numId="27">
-    <w:abstractNumId w:val="32"/>
+    <w:abstractNumId w:val="34"/>
   </w:num>
   <w:num w:numId="28">
-    <w:abstractNumId w:val="30"/>
+    <w:abstractNumId w:val="31"/>
   </w:num>
   <w:num w:numId="29">
     <w:abstractNumId w:val="20"/>
@@ -17678,7 +17988,7 @@
     <w:abstractNumId w:val="18"/>
   </w:num>
   <w:num w:numId="31">
-    <w:abstractNumId w:val="31"/>
+    <w:abstractNumId w:val="33"/>
   </w:num>
   <w:num w:numId="32">
     <w:abstractNumId w:val="27"/>
@@ -17690,7 +18000,13 @@
     <w:abstractNumId w:val="25"/>
   </w:num>
   <w:num w:numId="35">
-    <w:abstractNumId w:val="29"/>
+    <w:abstractNumId w:val="30"/>
+  </w:num>
+  <w:num w:numId="36">
+    <w:abstractNumId w:val="28"/>
+  </w:num>
+  <w:num w:numId="37">
+    <w:abstractNumId w:val="32"/>
   </w:num>
 </w:numbering>
 </file>
@@ -17805,6 +18121,7 @@
     <w:lsdException w:name="HTML Sample" w:semiHidden="1" w:unhideWhenUsed="1"/>
     <w:lsdException w:name="HTML Typewriter" w:semiHidden="1" w:unhideWhenUsed="1"/>
     <w:lsdException w:name="HTML Variable" w:semiHidden="1" w:unhideWhenUsed="1"/>
+    <w:lsdException w:name="Normal Table" w:semiHidden="1" w:unhideWhenUsed="1"/>
     <w:lsdException w:name="annotation subject" w:semiHidden="1" w:unhideWhenUsed="1"/>
     <w:lsdException w:name="No List" w:semiHidden="1" w:unhideWhenUsed="1"/>
     <w:lsdException w:name="Outline List 1" w:semiHidden="1" w:unhideWhenUsed="1"/>
@@ -17848,8 +18165,10 @@
     <w:lsdException w:name="Table Elegant" w:semiHidden="1" w:unhideWhenUsed="1"/>
     <w:lsdException w:name="Table Professional" w:semiHidden="1" w:unhideWhenUsed="1"/>
     <w:lsdException w:name="Table Subtle 1" w:semiHidden="1" w:unhideWhenUsed="1"/>
+    <w:lsdException w:name="Table Subtle 2" w:semiHidden="1" w:unhideWhenUsed="1"/>
     <w:lsdException w:name="Table Web 1" w:semiHidden="1" w:unhideWhenUsed="1"/>
     <w:lsdException w:name="Table Web 2" w:semiHidden="1" w:unhideWhenUsed="1"/>
+    <w:lsdException w:name="Table Web 3" w:semiHidden="1" w:unhideWhenUsed="1"/>
     <w:lsdException w:name="Table Theme" w:semiHidden="1" w:unhideWhenUsed="1"/>
     <w:lsdException w:name="Placeholder Text" w:semiHidden="1" w:uiPriority="99"/>
     <w:lsdException w:name="No Spacing" w:uiPriority="1" w:qFormat="1"/>
@@ -19421,7 +19740,7 @@
 </file>
 
 <file path=customXml/itemProps1.xml><?xml version="1.0" encoding="utf-8"?>
-<ds:datastoreItem xmlns:ds="http://schemas.openxmlformats.org/officeDocument/2006/customXml" ds:itemID="{89E6D31E-2333-4FBD-8F95-FAC6F4EC463D}">
+<ds:datastoreItem xmlns:ds="http://schemas.openxmlformats.org/officeDocument/2006/customXml" ds:itemID="{EEF22EB4-45C1-4114-B0C6-9BA4BEE18C4A}">
   <ds:schemaRefs>
     <ds:schemaRef ds:uri="http://schemas.openxmlformats.org/officeDocument/2006/bibliography"/>
   </ds:schemaRefs>

--- a/MyProjectMgnt.docx
+++ b/MyProjectMgnt.docx
@@ -1,6 +1,6 @@
 
 <file path=word/document.xml><?xml version="1.0" encoding="utf-8"?>
-<w:document xmlns:wpc="http://schemas.microsoft.com/office/word/2010/wordprocessingCanvas" xmlns:cx="http://schemas.microsoft.com/office/drawing/2014/chartex" xmlns:cx1="http://schemas.microsoft.com/office/drawing/2015/9/8/chartex" xmlns:cx2="http://schemas.microsoft.com/office/drawing/2015/10/21/chartex" xmlns:cx3="http://schemas.microsoft.com/office/drawing/2016/5/9/chartex" xmlns:cx4="http://schemas.microsoft.com/office/drawing/2016/5/10/chartex" xmlns:cx5="http://schemas.microsoft.com/office/drawing/2016/5/11/chartex" xmlns:cx6="http://schemas.microsoft.com/office/drawing/2016/5/12/chartex" xmlns:cx7="http://schemas.microsoft.com/office/drawing/2016/5/13/chartex" xmlns:cx8="http://schemas.microsoft.com/office/drawing/2016/5/14/chartex" xmlns:mc="http://schemas.openxmlformats.org/markup-compatibility/2006" xmlns:aink="http://schemas.microsoft.com/office/drawing/2016/ink" xmlns:am3d="http://schemas.microsoft.com/office/drawing/2017/model3d" xmlns:o="urn:schemas-microsoft-com:office:office" xmlns:r="http://schemas.openxmlformats.org/officeDocument/2006/relationships" xmlns:m="http://schemas.openxmlformats.org/officeDocument/2006/math" xmlns:v="urn:schemas-microsoft-com:vml" xmlns:wp14="http://schemas.microsoft.com/office/word/2010/wordprocessingDrawing" xmlns:wp="http://schemas.openxmlformats.org/drawingml/2006/wordprocessingDrawing" xmlns:w10="urn:schemas-microsoft-com:office:word" xmlns:w="http://schemas.openxmlformats.org/wordprocessingml/2006/main" xmlns:w14="http://schemas.microsoft.com/office/word/2010/wordml" xmlns:w15="http://schemas.microsoft.com/office/word/2012/wordml" xmlns:w16cid="http://schemas.microsoft.com/office/word/2016/wordml/cid" xmlns:w16se="http://schemas.microsoft.com/office/word/2015/wordml/symex" xmlns:wpg="http://schemas.microsoft.com/office/word/2010/wordprocessingGroup" xmlns:wpi="http://schemas.microsoft.com/office/word/2010/wordprocessingInk" xmlns:wne="http://schemas.microsoft.com/office/word/2006/wordml" xmlns:wps="http://schemas.microsoft.com/office/word/2010/wordprocessingShape" mc:Ignorable="w14 w15 w16se w16cid wp14">
+<w:document xmlns:wpc="http://schemas.microsoft.com/office/word/2010/wordprocessingCanvas" xmlns:cx="http://schemas.microsoft.com/office/drawing/2014/chartex" xmlns:mc="http://schemas.openxmlformats.org/markup-compatibility/2006" xmlns:o="urn:schemas-microsoft-com:office:office" xmlns:r="http://schemas.openxmlformats.org/officeDocument/2006/relationships" xmlns:m="http://schemas.openxmlformats.org/officeDocument/2006/math" xmlns:v="urn:schemas-microsoft-com:vml" xmlns:wp14="http://schemas.microsoft.com/office/word/2010/wordprocessingDrawing" xmlns:wp="http://schemas.openxmlformats.org/drawingml/2006/wordprocessingDrawing" xmlns:w10="urn:schemas-microsoft-com:office:word" xmlns:w="http://schemas.openxmlformats.org/wordprocessingml/2006/main" xmlns:w14="http://schemas.microsoft.com/office/word/2010/wordml" xmlns:w15="http://schemas.microsoft.com/office/word/2012/wordml" xmlns:w16se="http://schemas.microsoft.com/office/word/2015/wordml/symex" xmlns:wpg="http://schemas.microsoft.com/office/word/2010/wordprocessingGroup" xmlns:wpi="http://schemas.microsoft.com/office/word/2010/wordprocessingInk" xmlns:wne="http://schemas.microsoft.com/office/word/2006/wordml" xmlns:wps="http://schemas.microsoft.com/office/word/2010/wordprocessingShape" mc:Ignorable="w14 w15 w16se wp14">
   <w:background w:color="FFFFFF"/>
   <w:body>
     <w:p>
@@ -367,47 +367,6 @@
           </w:rPr>
           <w:tab/>
         </w:r>
-        <w:r>
-          <w:rPr>
-            <w:noProof/>
-            <w:webHidden/>
-          </w:rPr>
-          <w:fldChar w:fldCharType="begin"/>
-        </w:r>
-        <w:r>
-          <w:rPr>
-            <w:noProof/>
-            <w:webHidden/>
-          </w:rPr>
-          <w:instrText xml:space="preserve"> PAGEREF _Toc527975125 \h </w:instrText>
-        </w:r>
-        <w:r>
-          <w:rPr>
-            <w:noProof/>
-            <w:webHidden/>
-          </w:rPr>
-        </w:r>
-        <w:r>
-          <w:rPr>
-            <w:noProof/>
-            <w:webHidden/>
-          </w:rPr>
-          <w:fldChar w:fldCharType="separate"/>
-        </w:r>
-        <w:r>
-          <w:rPr>
-            <w:noProof/>
-            <w:webHidden/>
-          </w:rPr>
-          <w:t>4</w:t>
-        </w:r>
-        <w:r>
-          <w:rPr>
-            <w:noProof/>
-            <w:webHidden/>
-          </w:rPr>
-          <w:fldChar w:fldCharType="end"/>
-        </w:r>
       </w:hyperlink>
     </w:p>
     <w:p>
@@ -459,47 +418,6 @@
           </w:rPr>
           <w:tab/>
         </w:r>
-        <w:r>
-          <w:rPr>
-            <w:noProof/>
-            <w:webHidden/>
-          </w:rPr>
-          <w:fldChar w:fldCharType="begin"/>
-        </w:r>
-        <w:r>
-          <w:rPr>
-            <w:noProof/>
-            <w:webHidden/>
-          </w:rPr>
-          <w:instrText xml:space="preserve"> PAGEREF _Toc527975126 \h </w:instrText>
-        </w:r>
-        <w:r>
-          <w:rPr>
-            <w:noProof/>
-            <w:webHidden/>
-          </w:rPr>
-        </w:r>
-        <w:r>
-          <w:rPr>
-            <w:noProof/>
-            <w:webHidden/>
-          </w:rPr>
-          <w:fldChar w:fldCharType="separate"/>
-        </w:r>
-        <w:r>
-          <w:rPr>
-            <w:noProof/>
-            <w:webHidden/>
-          </w:rPr>
-          <w:t>4</w:t>
-        </w:r>
-        <w:r>
-          <w:rPr>
-            <w:noProof/>
-            <w:webHidden/>
-          </w:rPr>
-          <w:fldChar w:fldCharType="end"/>
-        </w:r>
       </w:hyperlink>
     </w:p>
     <w:p>
@@ -546,47 +464,6 @@
           </w:rPr>
           <w:tab/>
         </w:r>
-        <w:r>
-          <w:rPr>
-            <w:noProof/>
-            <w:webHidden/>
-          </w:rPr>
-          <w:fldChar w:fldCharType="begin"/>
-        </w:r>
-        <w:r>
-          <w:rPr>
-            <w:noProof/>
-            <w:webHidden/>
-          </w:rPr>
-          <w:instrText xml:space="preserve"> PAGEREF _Toc527975127 \h </w:instrText>
-        </w:r>
-        <w:r>
-          <w:rPr>
-            <w:noProof/>
-            <w:webHidden/>
-          </w:rPr>
-        </w:r>
-        <w:r>
-          <w:rPr>
-            <w:noProof/>
-            <w:webHidden/>
-          </w:rPr>
-          <w:fldChar w:fldCharType="separate"/>
-        </w:r>
-        <w:r>
-          <w:rPr>
-            <w:noProof/>
-            <w:webHidden/>
-          </w:rPr>
-          <w:t>4</w:t>
-        </w:r>
-        <w:r>
-          <w:rPr>
-            <w:noProof/>
-            <w:webHidden/>
-          </w:rPr>
-          <w:fldChar w:fldCharType="end"/>
-        </w:r>
       </w:hyperlink>
     </w:p>
     <w:p>
@@ -633,47 +510,6 @@
           </w:rPr>
           <w:tab/>
         </w:r>
-        <w:r>
-          <w:rPr>
-            <w:noProof/>
-            <w:webHidden/>
-          </w:rPr>
-          <w:fldChar w:fldCharType="begin"/>
-        </w:r>
-        <w:r>
-          <w:rPr>
-            <w:noProof/>
-            <w:webHidden/>
-          </w:rPr>
-          <w:instrText xml:space="preserve"> PAGEREF _Toc527975128 \h </w:instrText>
-        </w:r>
-        <w:r>
-          <w:rPr>
-            <w:noProof/>
-            <w:webHidden/>
-          </w:rPr>
-        </w:r>
-        <w:r>
-          <w:rPr>
-            <w:noProof/>
-            <w:webHidden/>
-          </w:rPr>
-          <w:fldChar w:fldCharType="separate"/>
-        </w:r>
-        <w:r>
-          <w:rPr>
-            <w:noProof/>
-            <w:webHidden/>
-          </w:rPr>
-          <w:t>4</w:t>
-        </w:r>
-        <w:r>
-          <w:rPr>
-            <w:noProof/>
-            <w:webHidden/>
-          </w:rPr>
-          <w:fldChar w:fldCharType="end"/>
-        </w:r>
       </w:hyperlink>
     </w:p>
     <w:p>
@@ -719,47 +555,6 @@
             <w:webHidden/>
           </w:rPr>
           <w:tab/>
-        </w:r>
-        <w:r>
-          <w:rPr>
-            <w:noProof/>
-            <w:webHidden/>
-          </w:rPr>
-          <w:fldChar w:fldCharType="begin"/>
-        </w:r>
-        <w:r>
-          <w:rPr>
-            <w:noProof/>
-            <w:webHidden/>
-          </w:rPr>
-          <w:instrText xml:space="preserve"> PAGEREF _Toc527975129 \h </w:instrText>
-        </w:r>
-        <w:r>
-          <w:rPr>
-            <w:noProof/>
-            <w:webHidden/>
-          </w:rPr>
-        </w:r>
-        <w:r>
-          <w:rPr>
-            <w:noProof/>
-            <w:webHidden/>
-          </w:rPr>
-          <w:fldChar w:fldCharType="separate"/>
-        </w:r>
-        <w:r>
-          <w:rPr>
-            <w:noProof/>
-            <w:webHidden/>
-          </w:rPr>
-          <w:t>4</w:t>
-        </w:r>
-        <w:r>
-          <w:rPr>
-            <w:noProof/>
-            <w:webHidden/>
-          </w:rPr>
-          <w:fldChar w:fldCharType="end"/>
         </w:r>
       </w:hyperlink>
     </w:p>
@@ -812,47 +607,6 @@
           </w:rPr>
           <w:tab/>
         </w:r>
-        <w:r>
-          <w:rPr>
-            <w:noProof/>
-            <w:webHidden/>
-          </w:rPr>
-          <w:fldChar w:fldCharType="begin"/>
-        </w:r>
-        <w:r>
-          <w:rPr>
-            <w:noProof/>
-            <w:webHidden/>
-          </w:rPr>
-          <w:instrText xml:space="preserve"> PAGEREF _Toc527975130 \h </w:instrText>
-        </w:r>
-        <w:r>
-          <w:rPr>
-            <w:noProof/>
-            <w:webHidden/>
-          </w:rPr>
-        </w:r>
-        <w:r>
-          <w:rPr>
-            <w:noProof/>
-            <w:webHidden/>
-          </w:rPr>
-          <w:fldChar w:fldCharType="separate"/>
-        </w:r>
-        <w:r>
-          <w:rPr>
-            <w:noProof/>
-            <w:webHidden/>
-          </w:rPr>
-          <w:t>4</w:t>
-        </w:r>
-        <w:r>
-          <w:rPr>
-            <w:noProof/>
-            <w:webHidden/>
-          </w:rPr>
-          <w:fldChar w:fldCharType="end"/>
-        </w:r>
       </w:hyperlink>
     </w:p>
     <w:p>
@@ -899,47 +653,6 @@
           </w:rPr>
           <w:tab/>
         </w:r>
-        <w:r>
-          <w:rPr>
-            <w:noProof/>
-            <w:webHidden/>
-          </w:rPr>
-          <w:fldChar w:fldCharType="begin"/>
-        </w:r>
-        <w:r>
-          <w:rPr>
-            <w:noProof/>
-            <w:webHidden/>
-          </w:rPr>
-          <w:instrText xml:space="preserve"> PAGEREF _Toc527975131 \h </w:instrText>
-        </w:r>
-        <w:r>
-          <w:rPr>
-            <w:noProof/>
-            <w:webHidden/>
-          </w:rPr>
-        </w:r>
-        <w:r>
-          <w:rPr>
-            <w:noProof/>
-            <w:webHidden/>
-          </w:rPr>
-          <w:fldChar w:fldCharType="separate"/>
-        </w:r>
-        <w:r>
-          <w:rPr>
-            <w:noProof/>
-            <w:webHidden/>
-          </w:rPr>
-          <w:t>4</w:t>
-        </w:r>
-        <w:r>
-          <w:rPr>
-            <w:noProof/>
-            <w:webHidden/>
-          </w:rPr>
-          <w:fldChar w:fldCharType="end"/>
-        </w:r>
       </w:hyperlink>
     </w:p>
     <w:p>
@@ -986,47 +699,6 @@
           </w:rPr>
           <w:tab/>
         </w:r>
-        <w:r>
-          <w:rPr>
-            <w:noProof/>
-            <w:webHidden/>
-          </w:rPr>
-          <w:fldChar w:fldCharType="begin"/>
-        </w:r>
-        <w:r>
-          <w:rPr>
-            <w:noProof/>
-            <w:webHidden/>
-          </w:rPr>
-          <w:instrText xml:space="preserve"> PAGEREF _Toc527975132 \h </w:instrText>
-        </w:r>
-        <w:r>
-          <w:rPr>
-            <w:noProof/>
-            <w:webHidden/>
-          </w:rPr>
-        </w:r>
-        <w:r>
-          <w:rPr>
-            <w:noProof/>
-            <w:webHidden/>
-          </w:rPr>
-          <w:fldChar w:fldCharType="separate"/>
-        </w:r>
-        <w:r>
-          <w:rPr>
-            <w:noProof/>
-            <w:webHidden/>
-          </w:rPr>
-          <w:t>4</w:t>
-        </w:r>
-        <w:r>
-          <w:rPr>
-            <w:noProof/>
-            <w:webHidden/>
-          </w:rPr>
-          <w:fldChar w:fldCharType="end"/>
-        </w:r>
       </w:hyperlink>
     </w:p>
     <w:p>
@@ -1073,47 +745,6 @@
           </w:rPr>
           <w:tab/>
         </w:r>
-        <w:r>
-          <w:rPr>
-            <w:noProof/>
-            <w:webHidden/>
-          </w:rPr>
-          <w:fldChar w:fldCharType="begin"/>
-        </w:r>
-        <w:r>
-          <w:rPr>
-            <w:noProof/>
-            <w:webHidden/>
-          </w:rPr>
-          <w:instrText xml:space="preserve"> PAGEREF _Toc527975133 \h </w:instrText>
-        </w:r>
-        <w:r>
-          <w:rPr>
-            <w:noProof/>
-            <w:webHidden/>
-          </w:rPr>
-        </w:r>
-        <w:r>
-          <w:rPr>
-            <w:noProof/>
-            <w:webHidden/>
-          </w:rPr>
-          <w:fldChar w:fldCharType="separate"/>
-        </w:r>
-        <w:r>
-          <w:rPr>
-            <w:noProof/>
-            <w:webHidden/>
-          </w:rPr>
-          <w:t>4</w:t>
-        </w:r>
-        <w:r>
-          <w:rPr>
-            <w:noProof/>
-            <w:webHidden/>
-          </w:rPr>
-          <w:fldChar w:fldCharType="end"/>
-        </w:r>
       </w:hyperlink>
     </w:p>
     <w:p>
@@ -1159,47 +790,6 @@
             <w:webHidden/>
           </w:rPr>
           <w:tab/>
-        </w:r>
-        <w:r>
-          <w:rPr>
-            <w:noProof/>
-            <w:webHidden/>
-          </w:rPr>
-          <w:fldChar w:fldCharType="begin"/>
-        </w:r>
-        <w:r>
-          <w:rPr>
-            <w:noProof/>
-            <w:webHidden/>
-          </w:rPr>
-          <w:instrText xml:space="preserve"> PAGEREF _Toc527975134 \h </w:instrText>
-        </w:r>
-        <w:r>
-          <w:rPr>
-            <w:noProof/>
-            <w:webHidden/>
-          </w:rPr>
-        </w:r>
-        <w:r>
-          <w:rPr>
-            <w:noProof/>
-            <w:webHidden/>
-          </w:rPr>
-          <w:fldChar w:fldCharType="separate"/>
-        </w:r>
-        <w:r>
-          <w:rPr>
-            <w:noProof/>
-            <w:webHidden/>
-          </w:rPr>
-          <w:t>4</w:t>
-        </w:r>
-        <w:r>
-          <w:rPr>
-            <w:noProof/>
-            <w:webHidden/>
-          </w:rPr>
-          <w:fldChar w:fldCharType="end"/>
         </w:r>
       </w:hyperlink>
     </w:p>
@@ -1252,47 +842,6 @@
           </w:rPr>
           <w:tab/>
         </w:r>
-        <w:r>
-          <w:rPr>
-            <w:noProof/>
-            <w:webHidden/>
-          </w:rPr>
-          <w:fldChar w:fldCharType="begin"/>
-        </w:r>
-        <w:r>
-          <w:rPr>
-            <w:noProof/>
-            <w:webHidden/>
-          </w:rPr>
-          <w:instrText xml:space="preserve"> PAGEREF _Toc527975135 \h </w:instrText>
-        </w:r>
-        <w:r>
-          <w:rPr>
-            <w:noProof/>
-            <w:webHidden/>
-          </w:rPr>
-        </w:r>
-        <w:r>
-          <w:rPr>
-            <w:noProof/>
-            <w:webHidden/>
-          </w:rPr>
-          <w:fldChar w:fldCharType="separate"/>
-        </w:r>
-        <w:r>
-          <w:rPr>
-            <w:noProof/>
-            <w:webHidden/>
-          </w:rPr>
-          <w:t>4</w:t>
-        </w:r>
-        <w:r>
-          <w:rPr>
-            <w:noProof/>
-            <w:webHidden/>
-          </w:rPr>
-          <w:fldChar w:fldCharType="end"/>
-        </w:r>
       </w:hyperlink>
     </w:p>
     <w:p>
@@ -1339,47 +888,6 @@
           </w:rPr>
           <w:tab/>
         </w:r>
-        <w:r>
-          <w:rPr>
-            <w:noProof/>
-            <w:webHidden/>
-          </w:rPr>
-          <w:fldChar w:fldCharType="begin"/>
-        </w:r>
-        <w:r>
-          <w:rPr>
-            <w:noProof/>
-            <w:webHidden/>
-          </w:rPr>
-          <w:instrText xml:space="preserve"> PAGEREF _Toc527975136 \h </w:instrText>
-        </w:r>
-        <w:r>
-          <w:rPr>
-            <w:noProof/>
-            <w:webHidden/>
-          </w:rPr>
-        </w:r>
-        <w:r>
-          <w:rPr>
-            <w:noProof/>
-            <w:webHidden/>
-          </w:rPr>
-          <w:fldChar w:fldCharType="separate"/>
-        </w:r>
-        <w:r>
-          <w:rPr>
-            <w:noProof/>
-            <w:webHidden/>
-          </w:rPr>
-          <w:t>4</w:t>
-        </w:r>
-        <w:r>
-          <w:rPr>
-            <w:noProof/>
-            <w:webHidden/>
-          </w:rPr>
-          <w:fldChar w:fldCharType="end"/>
-        </w:r>
       </w:hyperlink>
     </w:p>
     <w:p>
@@ -1426,47 +934,6 @@
           </w:rPr>
           <w:tab/>
         </w:r>
-        <w:r>
-          <w:rPr>
-            <w:noProof/>
-            <w:webHidden/>
-          </w:rPr>
-          <w:fldChar w:fldCharType="begin"/>
-        </w:r>
-        <w:r>
-          <w:rPr>
-            <w:noProof/>
-            <w:webHidden/>
-          </w:rPr>
-          <w:instrText xml:space="preserve"> PAGEREF _Toc527975137 \h </w:instrText>
-        </w:r>
-        <w:r>
-          <w:rPr>
-            <w:noProof/>
-            <w:webHidden/>
-          </w:rPr>
-        </w:r>
-        <w:r>
-          <w:rPr>
-            <w:noProof/>
-            <w:webHidden/>
-          </w:rPr>
-          <w:fldChar w:fldCharType="separate"/>
-        </w:r>
-        <w:r>
-          <w:rPr>
-            <w:noProof/>
-            <w:webHidden/>
-          </w:rPr>
-          <w:t>4</w:t>
-        </w:r>
-        <w:r>
-          <w:rPr>
-            <w:noProof/>
-            <w:webHidden/>
-          </w:rPr>
-          <w:fldChar w:fldCharType="end"/>
-        </w:r>
       </w:hyperlink>
     </w:p>
     <w:p>
@@ -1513,47 +980,6 @@
           </w:rPr>
           <w:tab/>
         </w:r>
-        <w:r>
-          <w:rPr>
-            <w:noProof/>
-            <w:webHidden/>
-          </w:rPr>
-          <w:fldChar w:fldCharType="begin"/>
-        </w:r>
-        <w:r>
-          <w:rPr>
-            <w:noProof/>
-            <w:webHidden/>
-          </w:rPr>
-          <w:instrText xml:space="preserve"> PAGEREF _Toc527975138 \h </w:instrText>
-        </w:r>
-        <w:r>
-          <w:rPr>
-            <w:noProof/>
-            <w:webHidden/>
-          </w:rPr>
-        </w:r>
-        <w:r>
-          <w:rPr>
-            <w:noProof/>
-            <w:webHidden/>
-          </w:rPr>
-          <w:fldChar w:fldCharType="separate"/>
-        </w:r>
-        <w:r>
-          <w:rPr>
-            <w:noProof/>
-            <w:webHidden/>
-          </w:rPr>
-          <w:t>4</w:t>
-        </w:r>
-        <w:r>
-          <w:rPr>
-            <w:noProof/>
-            <w:webHidden/>
-          </w:rPr>
-          <w:fldChar w:fldCharType="end"/>
-        </w:r>
       </w:hyperlink>
     </w:p>
     <w:p>
@@ -1600,47 +1026,6 @@
           </w:rPr>
           <w:tab/>
         </w:r>
-        <w:r>
-          <w:rPr>
-            <w:noProof/>
-            <w:webHidden/>
-          </w:rPr>
-          <w:fldChar w:fldCharType="begin"/>
-        </w:r>
-        <w:r>
-          <w:rPr>
-            <w:noProof/>
-            <w:webHidden/>
-          </w:rPr>
-          <w:instrText xml:space="preserve"> PAGEREF _Toc527975139 \h </w:instrText>
-        </w:r>
-        <w:r>
-          <w:rPr>
-            <w:noProof/>
-            <w:webHidden/>
-          </w:rPr>
-        </w:r>
-        <w:r>
-          <w:rPr>
-            <w:noProof/>
-            <w:webHidden/>
-          </w:rPr>
-          <w:fldChar w:fldCharType="separate"/>
-        </w:r>
-        <w:r>
-          <w:rPr>
-            <w:noProof/>
-            <w:webHidden/>
-          </w:rPr>
-          <w:t>4</w:t>
-        </w:r>
-        <w:r>
-          <w:rPr>
-            <w:noProof/>
-            <w:webHidden/>
-          </w:rPr>
-          <w:fldChar w:fldCharType="end"/>
-        </w:r>
       </w:hyperlink>
     </w:p>
     <w:p>
@@ -1687,47 +1072,6 @@
           </w:rPr>
           <w:tab/>
         </w:r>
-        <w:r>
-          <w:rPr>
-            <w:noProof/>
-            <w:webHidden/>
-          </w:rPr>
-          <w:fldChar w:fldCharType="begin"/>
-        </w:r>
-        <w:r>
-          <w:rPr>
-            <w:noProof/>
-            <w:webHidden/>
-          </w:rPr>
-          <w:instrText xml:space="preserve"> PAGEREF _Toc527975140 \h </w:instrText>
-        </w:r>
-        <w:r>
-          <w:rPr>
-            <w:noProof/>
-            <w:webHidden/>
-          </w:rPr>
-        </w:r>
-        <w:r>
-          <w:rPr>
-            <w:noProof/>
-            <w:webHidden/>
-          </w:rPr>
-          <w:fldChar w:fldCharType="separate"/>
-        </w:r>
-        <w:r>
-          <w:rPr>
-            <w:noProof/>
-            <w:webHidden/>
-          </w:rPr>
-          <w:t>4</w:t>
-        </w:r>
-        <w:r>
-          <w:rPr>
-            <w:noProof/>
-            <w:webHidden/>
-          </w:rPr>
-          <w:fldChar w:fldCharType="end"/>
-        </w:r>
       </w:hyperlink>
     </w:p>
     <w:p>
@@ -1773,47 +1117,6 @@
             <w:webHidden/>
           </w:rPr>
           <w:tab/>
-        </w:r>
-        <w:r>
-          <w:rPr>
-            <w:noProof/>
-            <w:webHidden/>
-          </w:rPr>
-          <w:fldChar w:fldCharType="begin"/>
-        </w:r>
-        <w:r>
-          <w:rPr>
-            <w:noProof/>
-            <w:webHidden/>
-          </w:rPr>
-          <w:instrText xml:space="preserve"> PAGEREF _Toc527975141 \h </w:instrText>
-        </w:r>
-        <w:r>
-          <w:rPr>
-            <w:noProof/>
-            <w:webHidden/>
-          </w:rPr>
-        </w:r>
-        <w:r>
-          <w:rPr>
-            <w:noProof/>
-            <w:webHidden/>
-          </w:rPr>
-          <w:fldChar w:fldCharType="separate"/>
-        </w:r>
-        <w:r>
-          <w:rPr>
-            <w:noProof/>
-            <w:webHidden/>
-          </w:rPr>
-          <w:t>4</w:t>
-        </w:r>
-        <w:r>
-          <w:rPr>
-            <w:noProof/>
-            <w:webHidden/>
-          </w:rPr>
-          <w:fldChar w:fldCharType="end"/>
         </w:r>
       </w:hyperlink>
     </w:p>
@@ -1866,47 +1169,6 @@
           </w:rPr>
           <w:tab/>
         </w:r>
-        <w:r>
-          <w:rPr>
-            <w:noProof/>
-            <w:webHidden/>
-          </w:rPr>
-          <w:fldChar w:fldCharType="begin"/>
-        </w:r>
-        <w:r>
-          <w:rPr>
-            <w:noProof/>
-            <w:webHidden/>
-          </w:rPr>
-          <w:instrText xml:space="preserve"> PAGEREF _Toc527975142 \h </w:instrText>
-        </w:r>
-        <w:r>
-          <w:rPr>
-            <w:noProof/>
-            <w:webHidden/>
-          </w:rPr>
-        </w:r>
-        <w:r>
-          <w:rPr>
-            <w:noProof/>
-            <w:webHidden/>
-          </w:rPr>
-          <w:fldChar w:fldCharType="separate"/>
-        </w:r>
-        <w:r>
-          <w:rPr>
-            <w:noProof/>
-            <w:webHidden/>
-          </w:rPr>
-          <w:t>4</w:t>
-        </w:r>
-        <w:r>
-          <w:rPr>
-            <w:noProof/>
-            <w:webHidden/>
-          </w:rPr>
-          <w:fldChar w:fldCharType="end"/>
-        </w:r>
       </w:hyperlink>
     </w:p>
     <w:p>
@@ -1958,47 +1220,6 @@
           </w:rPr>
           <w:tab/>
         </w:r>
-        <w:r>
-          <w:rPr>
-            <w:noProof/>
-            <w:webHidden/>
-          </w:rPr>
-          <w:fldChar w:fldCharType="begin"/>
-        </w:r>
-        <w:r>
-          <w:rPr>
-            <w:noProof/>
-            <w:webHidden/>
-          </w:rPr>
-          <w:instrText xml:space="preserve"> PAGEREF _Toc527975143 \h </w:instrText>
-        </w:r>
-        <w:r>
-          <w:rPr>
-            <w:noProof/>
-            <w:webHidden/>
-          </w:rPr>
-        </w:r>
-        <w:r>
-          <w:rPr>
-            <w:noProof/>
-            <w:webHidden/>
-          </w:rPr>
-          <w:fldChar w:fldCharType="separate"/>
-        </w:r>
-        <w:r>
-          <w:rPr>
-            <w:noProof/>
-            <w:webHidden/>
-          </w:rPr>
-          <w:t>5</w:t>
-        </w:r>
-        <w:r>
-          <w:rPr>
-            <w:noProof/>
-            <w:webHidden/>
-          </w:rPr>
-          <w:fldChar w:fldCharType="end"/>
-        </w:r>
       </w:hyperlink>
     </w:p>
     <w:p>
@@ -2050,47 +1271,6 @@
           </w:rPr>
           <w:tab/>
         </w:r>
-        <w:r>
-          <w:rPr>
-            <w:noProof/>
-            <w:webHidden/>
-          </w:rPr>
-          <w:fldChar w:fldCharType="begin"/>
-        </w:r>
-        <w:r>
-          <w:rPr>
-            <w:noProof/>
-            <w:webHidden/>
-          </w:rPr>
-          <w:instrText xml:space="preserve"> PAGEREF _Toc527975144 \h </w:instrText>
-        </w:r>
-        <w:r>
-          <w:rPr>
-            <w:noProof/>
-            <w:webHidden/>
-          </w:rPr>
-        </w:r>
-        <w:r>
-          <w:rPr>
-            <w:noProof/>
-            <w:webHidden/>
-          </w:rPr>
-          <w:fldChar w:fldCharType="separate"/>
-        </w:r>
-        <w:r>
-          <w:rPr>
-            <w:noProof/>
-            <w:webHidden/>
-          </w:rPr>
-          <w:t>5</w:t>
-        </w:r>
-        <w:r>
-          <w:rPr>
-            <w:noProof/>
-            <w:webHidden/>
-          </w:rPr>
-          <w:fldChar w:fldCharType="end"/>
-        </w:r>
       </w:hyperlink>
     </w:p>
     <w:p>
@@ -2139,48 +1319,9 @@
           </w:rPr>
           <w:tab/>
         </w:r>
-        <w:r>
-          <w:rPr>
-            <w:noProof/>
-            <w:webHidden/>
-          </w:rPr>
-          <w:fldChar w:fldCharType="begin"/>
-        </w:r>
-        <w:r>
-          <w:rPr>
-            <w:noProof/>
-            <w:webHidden/>
-          </w:rPr>
-          <w:instrText xml:space="preserve"> PAGEREF _Toc527975145 \h </w:instrText>
-        </w:r>
-        <w:r>
-          <w:rPr>
-            <w:noProof/>
-            <w:webHidden/>
-          </w:rPr>
-        </w:r>
-        <w:r>
-          <w:rPr>
-            <w:noProof/>
-            <w:webHidden/>
-          </w:rPr>
-          <w:fldChar w:fldCharType="separate"/>
-        </w:r>
-        <w:r>
-          <w:rPr>
-            <w:noProof/>
-            <w:webHidden/>
-          </w:rPr>
-          <w:t>5</w:t>
-        </w:r>
-        <w:r>
-          <w:rPr>
-            <w:noProof/>
-            <w:webHidden/>
-          </w:rPr>
-          <w:fldChar w:fldCharType="end"/>
-        </w:r>
       </w:hyperlink>
+      <w:bookmarkStart w:id="0" w:name="_GoBack"/>
+      <w:bookmarkEnd w:id="0"/>
     </w:p>
     <w:p>
       <w:pPr>
@@ -2228,47 +1369,6 @@
           </w:rPr>
           <w:tab/>
         </w:r>
-        <w:r>
-          <w:rPr>
-            <w:noProof/>
-            <w:webHidden/>
-          </w:rPr>
-          <w:fldChar w:fldCharType="begin"/>
-        </w:r>
-        <w:r>
-          <w:rPr>
-            <w:noProof/>
-            <w:webHidden/>
-          </w:rPr>
-          <w:instrText xml:space="preserve"> PAGEREF _Toc527975146 \h </w:instrText>
-        </w:r>
-        <w:r>
-          <w:rPr>
-            <w:noProof/>
-            <w:webHidden/>
-          </w:rPr>
-        </w:r>
-        <w:r>
-          <w:rPr>
-            <w:noProof/>
-            <w:webHidden/>
-          </w:rPr>
-          <w:fldChar w:fldCharType="separate"/>
-        </w:r>
-        <w:r>
-          <w:rPr>
-            <w:noProof/>
-            <w:webHidden/>
-          </w:rPr>
-          <w:t>5</w:t>
-        </w:r>
-        <w:r>
-          <w:rPr>
-            <w:noProof/>
-            <w:webHidden/>
-          </w:rPr>
-          <w:fldChar w:fldCharType="end"/>
-        </w:r>
       </w:hyperlink>
     </w:p>
     <w:p>
@@ -2317,47 +1417,6 @@
           </w:rPr>
           <w:tab/>
         </w:r>
-        <w:r>
-          <w:rPr>
-            <w:noProof/>
-            <w:webHidden/>
-          </w:rPr>
-          <w:fldChar w:fldCharType="begin"/>
-        </w:r>
-        <w:r>
-          <w:rPr>
-            <w:noProof/>
-            <w:webHidden/>
-          </w:rPr>
-          <w:instrText xml:space="preserve"> PAGEREF _Toc527975147 \h </w:instrText>
-        </w:r>
-        <w:r>
-          <w:rPr>
-            <w:noProof/>
-            <w:webHidden/>
-          </w:rPr>
-        </w:r>
-        <w:r>
-          <w:rPr>
-            <w:noProof/>
-            <w:webHidden/>
-          </w:rPr>
-          <w:fldChar w:fldCharType="separate"/>
-        </w:r>
-        <w:r>
-          <w:rPr>
-            <w:noProof/>
-            <w:webHidden/>
-          </w:rPr>
-          <w:t>5</w:t>
-        </w:r>
-        <w:r>
-          <w:rPr>
-            <w:noProof/>
-            <w:webHidden/>
-          </w:rPr>
-          <w:fldChar w:fldCharType="end"/>
-        </w:r>
       </w:hyperlink>
     </w:p>
     <w:p>
@@ -2406,47 +1465,6 @@
           </w:rPr>
           <w:tab/>
         </w:r>
-        <w:r>
-          <w:rPr>
-            <w:noProof/>
-            <w:webHidden/>
-          </w:rPr>
-          <w:fldChar w:fldCharType="begin"/>
-        </w:r>
-        <w:r>
-          <w:rPr>
-            <w:noProof/>
-            <w:webHidden/>
-          </w:rPr>
-          <w:instrText xml:space="preserve"> PAGEREF _Toc527975148 \h </w:instrText>
-        </w:r>
-        <w:r>
-          <w:rPr>
-            <w:noProof/>
-            <w:webHidden/>
-          </w:rPr>
-        </w:r>
-        <w:r>
-          <w:rPr>
-            <w:noProof/>
-            <w:webHidden/>
-          </w:rPr>
-          <w:fldChar w:fldCharType="separate"/>
-        </w:r>
-        <w:r>
-          <w:rPr>
-            <w:noProof/>
-            <w:webHidden/>
-          </w:rPr>
-          <w:t>5</w:t>
-        </w:r>
-        <w:r>
-          <w:rPr>
-            <w:noProof/>
-            <w:webHidden/>
-          </w:rPr>
-          <w:fldChar w:fldCharType="end"/>
-        </w:r>
       </w:hyperlink>
     </w:p>
     <w:p>
@@ -2495,47 +1513,6 @@
           </w:rPr>
           <w:tab/>
         </w:r>
-        <w:r>
-          <w:rPr>
-            <w:noProof/>
-            <w:webHidden/>
-          </w:rPr>
-          <w:fldChar w:fldCharType="begin"/>
-        </w:r>
-        <w:r>
-          <w:rPr>
-            <w:noProof/>
-            <w:webHidden/>
-          </w:rPr>
-          <w:instrText xml:space="preserve"> PAGEREF _Toc527975149 \h </w:instrText>
-        </w:r>
-        <w:r>
-          <w:rPr>
-            <w:noProof/>
-            <w:webHidden/>
-          </w:rPr>
-        </w:r>
-        <w:r>
-          <w:rPr>
-            <w:noProof/>
-            <w:webHidden/>
-          </w:rPr>
-          <w:fldChar w:fldCharType="separate"/>
-        </w:r>
-        <w:r>
-          <w:rPr>
-            <w:noProof/>
-            <w:webHidden/>
-          </w:rPr>
-          <w:t>5</w:t>
-        </w:r>
-        <w:r>
-          <w:rPr>
-            <w:noProof/>
-            <w:webHidden/>
-          </w:rPr>
-          <w:fldChar w:fldCharType="end"/>
-        </w:r>
       </w:hyperlink>
     </w:p>
     <w:p>
@@ -2584,47 +1561,6 @@
           </w:rPr>
           <w:tab/>
         </w:r>
-        <w:r>
-          <w:rPr>
-            <w:noProof/>
-            <w:webHidden/>
-          </w:rPr>
-          <w:fldChar w:fldCharType="begin"/>
-        </w:r>
-        <w:r>
-          <w:rPr>
-            <w:noProof/>
-            <w:webHidden/>
-          </w:rPr>
-          <w:instrText xml:space="preserve"> PAGEREF _Toc527975150 \h </w:instrText>
-        </w:r>
-        <w:r>
-          <w:rPr>
-            <w:noProof/>
-            <w:webHidden/>
-          </w:rPr>
-        </w:r>
-        <w:r>
-          <w:rPr>
-            <w:noProof/>
-            <w:webHidden/>
-          </w:rPr>
-          <w:fldChar w:fldCharType="separate"/>
-        </w:r>
-        <w:r>
-          <w:rPr>
-            <w:noProof/>
-            <w:webHidden/>
-          </w:rPr>
-          <w:t>5</w:t>
-        </w:r>
-        <w:r>
-          <w:rPr>
-            <w:noProof/>
-            <w:webHidden/>
-          </w:rPr>
-          <w:fldChar w:fldCharType="end"/>
-        </w:r>
       </w:hyperlink>
     </w:p>
     <w:p>
@@ -2673,47 +1609,6 @@
           </w:rPr>
           <w:tab/>
         </w:r>
-        <w:r>
-          <w:rPr>
-            <w:noProof/>
-            <w:webHidden/>
-          </w:rPr>
-          <w:fldChar w:fldCharType="begin"/>
-        </w:r>
-        <w:r>
-          <w:rPr>
-            <w:noProof/>
-            <w:webHidden/>
-          </w:rPr>
-          <w:instrText xml:space="preserve"> PAGEREF _Toc527975151 \h </w:instrText>
-        </w:r>
-        <w:r>
-          <w:rPr>
-            <w:noProof/>
-            <w:webHidden/>
-          </w:rPr>
-        </w:r>
-        <w:r>
-          <w:rPr>
-            <w:noProof/>
-            <w:webHidden/>
-          </w:rPr>
-          <w:fldChar w:fldCharType="separate"/>
-        </w:r>
-        <w:r>
-          <w:rPr>
-            <w:noProof/>
-            <w:webHidden/>
-          </w:rPr>
-          <w:t>5</w:t>
-        </w:r>
-        <w:r>
-          <w:rPr>
-            <w:noProof/>
-            <w:webHidden/>
-          </w:rPr>
-          <w:fldChar w:fldCharType="end"/>
-        </w:r>
       </w:hyperlink>
     </w:p>
     <w:p>
@@ -2762,47 +1657,6 @@
           </w:rPr>
           <w:tab/>
         </w:r>
-        <w:r>
-          <w:rPr>
-            <w:noProof/>
-            <w:webHidden/>
-          </w:rPr>
-          <w:fldChar w:fldCharType="begin"/>
-        </w:r>
-        <w:r>
-          <w:rPr>
-            <w:noProof/>
-            <w:webHidden/>
-          </w:rPr>
-          <w:instrText xml:space="preserve"> PAGEREF _Toc527975152 \h </w:instrText>
-        </w:r>
-        <w:r>
-          <w:rPr>
-            <w:noProof/>
-            <w:webHidden/>
-          </w:rPr>
-        </w:r>
-        <w:r>
-          <w:rPr>
-            <w:noProof/>
-            <w:webHidden/>
-          </w:rPr>
-          <w:fldChar w:fldCharType="separate"/>
-        </w:r>
-        <w:r>
-          <w:rPr>
-            <w:noProof/>
-            <w:webHidden/>
-          </w:rPr>
-          <w:t>5</w:t>
-        </w:r>
-        <w:r>
-          <w:rPr>
-            <w:noProof/>
-            <w:webHidden/>
-          </w:rPr>
-          <w:fldChar w:fldCharType="end"/>
-        </w:r>
       </w:hyperlink>
     </w:p>
     <w:p>
@@ -2850,47 +1704,6 @@
             <w:webHidden/>
           </w:rPr>
           <w:tab/>
-        </w:r>
-        <w:r>
-          <w:rPr>
-            <w:noProof/>
-            <w:webHidden/>
-          </w:rPr>
-          <w:fldChar w:fldCharType="begin"/>
-        </w:r>
-        <w:r>
-          <w:rPr>
-            <w:noProof/>
-            <w:webHidden/>
-          </w:rPr>
-          <w:instrText xml:space="preserve"> PAGEREF _Toc527975153 \h </w:instrText>
-        </w:r>
-        <w:r>
-          <w:rPr>
-            <w:noProof/>
-            <w:webHidden/>
-          </w:rPr>
-        </w:r>
-        <w:r>
-          <w:rPr>
-            <w:noProof/>
-            <w:webHidden/>
-          </w:rPr>
-          <w:fldChar w:fldCharType="separate"/>
-        </w:r>
-        <w:r>
-          <w:rPr>
-            <w:noProof/>
-            <w:webHidden/>
-          </w:rPr>
-          <w:t>5</w:t>
-        </w:r>
-        <w:r>
-          <w:rPr>
-            <w:noProof/>
-            <w:webHidden/>
-          </w:rPr>
-          <w:fldChar w:fldCharType="end"/>
         </w:r>
       </w:hyperlink>
     </w:p>
@@ -2945,47 +1758,6 @@
           </w:rPr>
           <w:tab/>
         </w:r>
-        <w:r>
-          <w:rPr>
-            <w:noProof/>
-            <w:webHidden/>
-          </w:rPr>
-          <w:fldChar w:fldCharType="begin"/>
-        </w:r>
-        <w:r>
-          <w:rPr>
-            <w:noProof/>
-            <w:webHidden/>
-          </w:rPr>
-          <w:instrText xml:space="preserve"> PAGEREF _Toc527975154 \h </w:instrText>
-        </w:r>
-        <w:r>
-          <w:rPr>
-            <w:noProof/>
-            <w:webHidden/>
-          </w:rPr>
-        </w:r>
-        <w:r>
-          <w:rPr>
-            <w:noProof/>
-            <w:webHidden/>
-          </w:rPr>
-          <w:fldChar w:fldCharType="separate"/>
-        </w:r>
-        <w:r>
-          <w:rPr>
-            <w:noProof/>
-            <w:webHidden/>
-          </w:rPr>
-          <w:t>5</w:t>
-        </w:r>
-        <w:r>
-          <w:rPr>
-            <w:noProof/>
-            <w:webHidden/>
-          </w:rPr>
-          <w:fldChar w:fldCharType="end"/>
-        </w:r>
       </w:hyperlink>
     </w:p>
     <w:p>
@@ -3707,12 +2479,12 @@
       <w:pPr>
         <w:pStyle w:val="Heading1"/>
       </w:pPr>
-      <w:bookmarkStart w:id="0" w:name="_Toc527975125"/>
+      <w:bookmarkStart w:id="1" w:name="_Toc527975125"/>
       <w:r>
         <w:lastRenderedPageBreak/>
         <w:t>Giới thiệu dự án</w:t>
       </w:r>
-      <w:bookmarkEnd w:id="0"/>
+      <w:bookmarkEnd w:id="1"/>
     </w:p>
     <w:p>
       <w:pPr>
@@ -3849,21 +2621,23 @@
           <w:sz w:val="24"/>
           <w:szCs w:val="24"/>
         </w:rPr>
-        <w:t>Hệ thống cho phép người dùng tìm kiếm món ăn, đặt bàn,... nhưng</w:t>
-      </w:r>
+        <w:t xml:space="preserve">Hệ thống cho phép người dùng tìm kiếm món ăn, đặt </w:t>
+      </w:r>
+      <w:proofErr w:type="gramStart"/>
       <w:r>
         <w:rPr>
           <w:sz w:val="24"/>
           <w:szCs w:val="24"/>
         </w:rPr>
-        <w:t xml:space="preserve"> </w:t>
-      </w:r>
+        <w:t>bàn,...</w:t>
+      </w:r>
+      <w:proofErr w:type="gramEnd"/>
       <w:r>
         <w:rPr>
           <w:sz w:val="24"/>
           <w:szCs w:val="24"/>
         </w:rPr>
-        <w:t>không có trang riêng để nhà hàng đăng thông tin. Do đó, để nhà hàng có</w:t>
+        <w:t xml:space="preserve"> nhưng</w:t>
       </w:r>
       <w:r>
         <w:rPr>
@@ -3877,7 +2651,7 @@
           <w:sz w:val="24"/>
           <w:szCs w:val="24"/>
         </w:rPr>
-        <w:t>thể quảng bá thông tin các dịch vụ ăn uống và khách hàng tìm được</w:t>
+        <w:t>không có trang riêng để nhà hàng đăng thông tin. Do đó, để nhà hàng có</w:t>
       </w:r>
       <w:r>
         <w:rPr>
@@ -3891,48 +2665,62 @@
           <w:sz w:val="24"/>
           <w:szCs w:val="24"/>
         </w:rPr>
-        <w:t xml:space="preserve">món ăn một cách tiện lợi nhất, </w:t>
+        <w:t>thể quảng bá thông tin các dịch vụ ăn uống và khách hàng tìm được</w:t>
       </w:r>
       <w:r>
         <w:rPr>
           <w:sz w:val="24"/>
           <w:szCs w:val="24"/>
         </w:rPr>
-        <w:t>do đó chúng ta sẽ xây dựng</w:t>
+        <w:t xml:space="preserve"> </w:t>
       </w:r>
       <w:r>
         <w:rPr>
           <w:sz w:val="24"/>
           <w:szCs w:val="24"/>
         </w:rPr>
-        <w:t xml:space="preserve"> </w:t>
+        <w:t xml:space="preserve">món ăn một cách tiện lợi nhất, </w:t>
       </w:r>
       <w:r>
         <w:rPr>
           <w:sz w:val="24"/>
           <w:szCs w:val="24"/>
         </w:rPr>
-        <w:t>“</w:t>
+        <w:t>do đó chúng ta sẽ xây dựng</w:t>
       </w:r>
       <w:r>
         <w:rPr>
           <w:sz w:val="24"/>
           <w:szCs w:val="24"/>
         </w:rPr>
-        <w:t>Hệ</w:t>
+        <w:t xml:space="preserve"> </w:t>
       </w:r>
       <w:r>
         <w:rPr>
           <w:sz w:val="24"/>
           <w:szCs w:val="24"/>
         </w:rPr>
-        <w:t xml:space="preserve"> </w:t>
+        <w:t>“</w:t>
       </w:r>
       <w:r>
         <w:rPr>
           <w:sz w:val="24"/>
           <w:szCs w:val="24"/>
         </w:rPr>
+        <w:t>Hệ</w:t>
+      </w:r>
+      <w:r>
+        <w:rPr>
+          <w:sz w:val="24"/>
+          <w:szCs w:val="24"/>
+        </w:rPr>
+        <w:t xml:space="preserve"> </w:t>
+      </w:r>
+      <w:r>
+        <w:rPr>
+          <w:sz w:val="24"/>
+          <w:szCs w:val="24"/>
+        </w:rPr>
         <w:t>thống tìm kiếm nhà hàng, món ăn”.</w:t>
       </w:r>
     </w:p>
@@ -3940,11 +2728,11 @@
       <w:pPr>
         <w:pStyle w:val="Heading1"/>
       </w:pPr>
-      <w:bookmarkStart w:id="1" w:name="_Toc527975126"/>
+      <w:bookmarkStart w:id="2" w:name="_Toc527975126"/>
       <w:r>
         <w:t>Các nhân sự tham gia dự án</w:t>
       </w:r>
-      <w:bookmarkEnd w:id="1"/>
+      <w:bookmarkEnd w:id="2"/>
     </w:p>
     <w:p>
       <w:pPr>
@@ -3954,7 +2742,7 @@
           <w:szCs w:val="28"/>
         </w:rPr>
       </w:pPr>
-      <w:bookmarkStart w:id="2" w:name="_Toc527975127"/>
+      <w:bookmarkStart w:id="3" w:name="_Toc527975127"/>
       <w:r>
         <w:rPr>
           <w:sz w:val="28"/>
@@ -3962,7 +2750,7 @@
         </w:rPr>
         <w:t>Thông tin liên hệ phía khách hàng</w:t>
       </w:r>
-      <w:bookmarkEnd w:id="2"/>
+      <w:bookmarkEnd w:id="3"/>
     </w:p>
     <w:p>
       <w:pPr>
@@ -4023,7 +2811,7 @@
           <w:szCs w:val="28"/>
         </w:rPr>
       </w:pPr>
-      <w:bookmarkStart w:id="3" w:name="_Toc527975128"/>
+      <w:bookmarkStart w:id="4" w:name="_Toc527975128"/>
       <w:r>
         <w:rPr>
           <w:sz w:val="28"/>
@@ -4031,7 +2819,7 @@
         </w:rPr>
         <w:t>Thông tin liên hệ phía công ty</w:t>
       </w:r>
-      <w:bookmarkEnd w:id="3"/>
+      <w:bookmarkEnd w:id="4"/>
     </w:p>
     <w:p>
       <w:r>
@@ -4068,7 +2856,7 @@
           <w:szCs w:val="32"/>
         </w:rPr>
       </w:pPr>
-      <w:bookmarkStart w:id="4" w:name="_Toc527975129"/>
+      <w:bookmarkStart w:id="5" w:name="_Toc527975129"/>
       <w:r>
         <w:rPr>
           <w:sz w:val="28"/>
@@ -4083,7 +2871,7 @@
         </w:rPr>
         <w:t xml:space="preserve"> hàng</w:t>
       </w:r>
-      <w:bookmarkEnd w:id="4"/>
+      <w:bookmarkEnd w:id="5"/>
     </w:p>
     <w:p>
       <w:r>
@@ -4119,7 +2907,15 @@
     </w:p>
     <w:p>
       <w:r>
-        <w:t xml:space="preserve">Trung: IT . Chịu trách nhiệm thiết kế </w:t>
+        <w:t xml:space="preserve">Trung: </w:t>
+      </w:r>
+      <w:proofErr w:type="gramStart"/>
+      <w:r>
+        <w:t>IT .</w:t>
+      </w:r>
+      <w:proofErr w:type="gramEnd"/>
+      <w:r>
+        <w:t xml:space="preserve"> Chịu trách nhiệm thiết kế </w:t>
       </w:r>
       <w:r>
         <w:t>chi tiết, báo tiế</w:t>
@@ -4133,10 +2929,7 @@
     </w:p>
     <w:p>
       <w:r>
-        <w:t>Đỗ Minh Hải, Bùi Đức Hiếu</w:t>
-      </w:r>
-      <w:r>
-        <w:t xml:space="preserve">: Nhóm lập trình. </w:t>
+        <w:t xml:space="preserve">Đỗ Minh Hải, Bùi Đức Hiếu: Nhóm lập trình. </w:t>
       </w:r>
     </w:p>
     <w:p>
@@ -4150,25 +2943,25 @@
       <w:pPr>
         <w:pStyle w:val="Heading1"/>
       </w:pPr>
-      <w:bookmarkStart w:id="5" w:name="_Toc527975130"/>
+      <w:bookmarkStart w:id="6" w:name="_Toc527975130"/>
       <w:r>
         <w:lastRenderedPageBreak/>
         <w:t>Khảo sát dự án</w:t>
       </w:r>
-      <w:bookmarkEnd w:id="5"/>
+      <w:bookmarkEnd w:id="6"/>
     </w:p>
     <w:p>
       <w:pPr>
         <w:pStyle w:val="Heading2"/>
       </w:pPr>
-      <w:bookmarkStart w:id="6" w:name="_Toc527975131"/>
+      <w:bookmarkStart w:id="7" w:name="_Toc527975131"/>
       <w:r>
         <w:t xml:space="preserve">Yêu cầu khách </w:t>
       </w:r>
       <w:r>
         <w:t>hàng</w:t>
       </w:r>
-      <w:bookmarkEnd w:id="6"/>
+      <w:bookmarkEnd w:id="7"/>
     </w:p>
     <w:p>
       <w:pPr>
@@ -4210,7 +3003,7 @@
       <w:pPr>
         <w:pStyle w:val="Heading2"/>
       </w:pPr>
-      <w:bookmarkStart w:id="7" w:name="_Toc527975132"/>
+      <w:bookmarkStart w:id="8" w:name="_Toc527975132"/>
       <w:r>
         <w:t xml:space="preserve">Mô hình </w:t>
       </w:r>
@@ -4223,7 +3016,7 @@
       <w:r>
         <w:t xml:space="preserve"> – nghiệp vụ</w:t>
       </w:r>
-      <w:bookmarkEnd w:id="7"/>
+      <w:bookmarkEnd w:id="8"/>
     </w:p>
     <w:p>
       <w:pPr>
@@ -4280,11 +3073,11 @@
       <w:pPr>
         <w:pStyle w:val="Heading2"/>
       </w:pPr>
-      <w:bookmarkStart w:id="8" w:name="_Toc527975133"/>
+      <w:bookmarkStart w:id="9" w:name="_Toc527975133"/>
       <w:r>
         <w:t>Mô hình hoạt động dự kiến sau khi áp dụng sản phẩm mới</w:t>
       </w:r>
-      <w:bookmarkEnd w:id="8"/>
+      <w:bookmarkEnd w:id="9"/>
     </w:p>
     <w:p>
       <w:pPr>
@@ -4332,11 +3125,11 @@
       <w:pPr>
         <w:pStyle w:val="Heading2"/>
       </w:pPr>
-      <w:bookmarkStart w:id="9" w:name="_Toc527975134"/>
+      <w:bookmarkStart w:id="10" w:name="_Toc527975134"/>
       <w:r>
         <w:t>Phân tích ưu điểm/nhược điểm/lợi ích khách hàng</w:t>
       </w:r>
-      <w:bookmarkEnd w:id="9"/>
+      <w:bookmarkEnd w:id="10"/>
     </w:p>
     <w:p>
       <w:pPr>
@@ -4468,22 +3261,22 @@
       <w:pPr>
         <w:pStyle w:val="Heading1"/>
       </w:pPr>
-      <w:bookmarkStart w:id="10" w:name="_Toc527975135"/>
+      <w:bookmarkStart w:id="11" w:name="_Toc527975135"/>
       <w:r>
         <w:lastRenderedPageBreak/>
         <w:t>Ước lượng</w:t>
       </w:r>
-      <w:bookmarkEnd w:id="10"/>
+      <w:bookmarkEnd w:id="11"/>
     </w:p>
     <w:p>
       <w:pPr>
         <w:pStyle w:val="Heading2"/>
       </w:pPr>
-      <w:bookmarkStart w:id="11" w:name="_Toc527975136"/>
+      <w:bookmarkStart w:id="12" w:name="_Toc527975136"/>
       <w:r>
         <w:t>Ước lượng tính năng</w:t>
       </w:r>
-      <w:bookmarkEnd w:id="11"/>
+      <w:bookmarkEnd w:id="12"/>
     </w:p>
     <w:tbl>
       <w:tblPr>
@@ -6146,11 +4939,11 @@
       <w:pPr>
         <w:pStyle w:val="Heading2"/>
       </w:pPr>
-      <w:bookmarkStart w:id="12" w:name="_Toc527975137"/>
+      <w:bookmarkStart w:id="13" w:name="_Toc527975137"/>
       <w:r>
         <w:t>Ước lượng cách tích hợp hệ thống</w:t>
       </w:r>
-      <w:bookmarkEnd w:id="12"/>
+      <w:bookmarkEnd w:id="13"/>
     </w:p>
     <w:p>
       <w:pPr>
@@ -6186,11 +4979,11 @@
       <w:pPr>
         <w:pStyle w:val="Heading2"/>
       </w:pPr>
-      <w:bookmarkStart w:id="13" w:name="_Toc527975138"/>
+      <w:bookmarkStart w:id="14" w:name="_Toc527975138"/>
       <w:r>
         <w:t>Ước lượng thời gian</w:t>
       </w:r>
-      <w:bookmarkEnd w:id="13"/>
+      <w:bookmarkEnd w:id="14"/>
     </w:p>
     <w:p>
       <w:pPr>
@@ -6244,12 +5037,12 @@
       <w:pPr>
         <w:pStyle w:val="Heading2"/>
       </w:pPr>
-      <w:bookmarkStart w:id="14" w:name="_Toc527975139"/>
+      <w:bookmarkStart w:id="15" w:name="_Toc527975139"/>
       <w:r>
         <w:lastRenderedPageBreak/>
         <w:t>Ước lượng rủi ro</w:t>
       </w:r>
-      <w:bookmarkEnd w:id="14"/>
+      <w:bookmarkEnd w:id="15"/>
     </w:p>
     <w:p>
       <w:pPr>
@@ -6292,11 +5085,11 @@
       <w:pPr>
         <w:pStyle w:val="Heading2"/>
       </w:pPr>
-      <w:bookmarkStart w:id="15" w:name="_Toc527975140"/>
+      <w:bookmarkStart w:id="16" w:name="_Toc527975140"/>
       <w:r>
         <w:t>Xác định các hạng mục kiểm thử</w:t>
       </w:r>
-      <w:bookmarkEnd w:id="15"/>
+      <w:bookmarkEnd w:id="16"/>
     </w:p>
     <w:p>
       <w:pPr>
@@ -6351,11 +5144,11 @@
       <w:pPr>
         <w:pStyle w:val="Heading2"/>
       </w:pPr>
-      <w:bookmarkStart w:id="16" w:name="_Toc527975141"/>
+      <w:bookmarkStart w:id="17" w:name="_Toc527975141"/>
       <w:r>
         <w:t>Ước lượng cách thức triển khai/cài đặt</w:t>
       </w:r>
-      <w:bookmarkEnd w:id="16"/>
+      <w:bookmarkEnd w:id="17"/>
     </w:p>
     <w:p>
       <w:pPr>
@@ -6398,26 +5191,47 @@
       <w:pPr>
         <w:pStyle w:val="Heading1"/>
       </w:pPr>
-      <w:bookmarkStart w:id="17" w:name="_Toc527975142"/>
+      <w:bookmarkStart w:id="18" w:name="_Toc527975142"/>
       <w:r>
         <w:t>Ước lượng giá thành</w:t>
       </w:r>
-      <w:bookmarkEnd w:id="17"/>
-    </w:p>
-    <w:p>
-      <w:bookmarkStart w:id="18" w:name="_Toc527975143"/>
-      <w:r>
-        <w:t>Chi phí phát triển ( 150 triệu )  +  Chi phí kiểm thử ( 60 triệu )</w:t>
-      </w:r>
-    </w:p>
-    <w:p>
-      <w:r>
-        <w:t>Chi phí vận hành, quản lý, hành chính (50 triệu )</w:t>
-      </w:r>
-    </w:p>
-    <w:p>
-      <w:r>
-        <w:t>Chi phí kính doanh, quảng cáo, tiếp thị ( 40 triệu )</w:t>
+      <w:bookmarkEnd w:id="18"/>
+    </w:p>
+    <w:p>
+      <w:bookmarkStart w:id="19" w:name="_Toc527975143"/>
+      <w:r>
+        <w:t xml:space="preserve">Chi phí phát triển </w:t>
+      </w:r>
+      <w:proofErr w:type="gramStart"/>
+      <w:r>
+        <w:t>( 150</w:t>
+      </w:r>
+      <w:proofErr w:type="gramEnd"/>
+      <w:r>
+        <w:t xml:space="preserve"> triệu )  +  Chi phí kiểm thử ( 60 triệu )</w:t>
+      </w:r>
+    </w:p>
+    <w:p>
+      <w:r>
+        <w:t xml:space="preserve">Chi phí vận hành, quản lý, hành chính (50 </w:t>
+      </w:r>
+      <w:proofErr w:type="gramStart"/>
+      <w:r>
+        <w:t>triệu )</w:t>
+      </w:r>
+      <w:proofErr w:type="gramEnd"/>
+    </w:p>
+    <w:p>
+      <w:r>
+        <w:t xml:space="preserve">Chi phí kính doanh, quảng cáo, tiếp thị </w:t>
+      </w:r>
+      <w:proofErr w:type="gramStart"/>
+      <w:r>
+        <w:t>( 40</w:t>
+      </w:r>
+      <w:proofErr w:type="gramEnd"/>
+      <w:r>
+        <w:t xml:space="preserve"> triệu )</w:t>
       </w:r>
     </w:p>
     <w:p>
@@ -6430,10 +5244,10 @@
       <w:r>
         <w:t xml:space="preserve"> chính</w:t>
       </w:r>
-      <w:bookmarkEnd w:id="18"/>
-    </w:p>
-    <w:p>
-      <w:bookmarkStart w:id="19" w:name="_Toc527975144"/>
+      <w:bookmarkEnd w:id="19"/>
+    </w:p>
+    <w:p>
+      <w:bookmarkStart w:id="20" w:name="_Toc527975144"/>
       <w:r>
         <w:t>Phân chia để sao cho:</w:t>
       </w:r>
@@ -6483,7 +5297,21 @@
         <w:rPr>
           <w:i/>
         </w:rPr>
-        <w:t>phù hợp với thời điểm nghiệm thu và thanh toán theo giai đoạn (tháng, quý..)</w:t>
+        <w:t xml:space="preserve">phù hợp với thời điểm nghiệm thu và thanh toán theo giai đoạn (tháng, </w:t>
+      </w:r>
+      <w:proofErr w:type="gramStart"/>
+      <w:r>
+        <w:rPr>
+          <w:i/>
+        </w:rPr>
+        <w:t>quý..</w:t>
+      </w:r>
+      <w:proofErr w:type="gramEnd"/>
+      <w:r>
+        <w:rPr>
+          <w:i/>
+        </w:rPr>
+        <w:t>)</w:t>
       </w:r>
     </w:p>
     <w:p>
@@ -6625,7 +5453,7 @@
         <w:lastRenderedPageBreak/>
         <w:t>Phân tích thiết kế</w:t>
       </w:r>
-      <w:bookmarkEnd w:id="19"/>
+      <w:bookmarkEnd w:id="20"/>
       <w:r>
         <w:t xml:space="preserve"> </w:t>
       </w:r>
@@ -6654,7 +5482,21 @@
         <w:rPr>
           <w:lang w:eastAsia="en-US" w:bidi="ar-SA"/>
         </w:rPr>
-        <w:t xml:space="preserve">Phần mềm là ứng dụng web, lập trình trên ngôn ngữ php, framework laravel. Đảm bảo thiết kế phù hợp  chuẩn seo google. </w:t>
+        <w:t xml:space="preserve">Phần mềm là ứng dụng web, lập trình trên ngôn ngữ php, framework laravel. Đảm bảo thiết kế phù </w:t>
+      </w:r>
+      <w:proofErr w:type="gramStart"/>
+      <w:r>
+        <w:rPr>
+          <w:lang w:eastAsia="en-US" w:bidi="ar-SA"/>
+        </w:rPr>
+        <w:t>hợp  chuẩn</w:t>
+      </w:r>
+      <w:proofErr w:type="gramEnd"/>
+      <w:r>
+        <w:rPr>
+          <w:lang w:eastAsia="en-US" w:bidi="ar-SA"/>
+        </w:rPr>
+        <w:t xml:space="preserve"> seo google. </w:t>
       </w:r>
     </w:p>
     <w:p>
@@ -6834,14 +5676,14 @@
           <w:lang w:eastAsia="en-US" w:bidi="ar-SA"/>
         </w:rPr>
       </w:pPr>
-      <w:bookmarkStart w:id="20" w:name="_Toc527975146"/>
+      <w:bookmarkStart w:id="21" w:name="_Toc527975146"/>
       <w:r>
         <w:rPr>
           <w:lang w:eastAsia="en-US" w:bidi="ar-SA"/>
         </w:rPr>
         <w:t>Giao diện</w:t>
       </w:r>
-      <w:bookmarkEnd w:id="20"/>
+      <w:bookmarkEnd w:id="21"/>
     </w:p>
     <w:p>
       <w:pPr>
@@ -8153,14 +6995,14 @@
           <w:lang w:eastAsia="en-US" w:bidi="ar-SA"/>
         </w:rPr>
       </w:pPr>
-      <w:bookmarkStart w:id="21" w:name="_Toc527975147"/>
+      <w:bookmarkStart w:id="22" w:name="_Toc527975147"/>
       <w:r>
         <w:rPr>
           <w:lang w:eastAsia="en-US" w:bidi="ar-SA"/>
         </w:rPr>
         <w:t>Cơ sở dữ liệu</w:t>
       </w:r>
-      <w:bookmarkEnd w:id="21"/>
+      <w:bookmarkEnd w:id="22"/>
     </w:p>
     <w:p>
       <w:pPr>
@@ -8177,7 +7019,25 @@
           <w:bCs/>
           <w:color w:val="666666"/>
         </w:rPr>
-        <w:t xml:space="preserve">7.3.1.userSchema (người dùng) : </w:t>
+        <w:t>7.3.</w:t>
+      </w:r>
+      <w:proofErr w:type="gramStart"/>
+      <w:r>
+        <w:rPr>
+          <w:b/>
+          <w:bCs/>
+          <w:color w:val="666666"/>
+        </w:rPr>
+        <w:t>1.userSchema</w:t>
+      </w:r>
+      <w:proofErr w:type="gramEnd"/>
+      <w:r>
+        <w:rPr>
+          <w:b/>
+          <w:bCs/>
+          <w:color w:val="666666"/>
+        </w:rPr>
+        <w:t xml:space="preserve"> (người dùng) : </w:t>
       </w:r>
     </w:p>
     <w:p>
@@ -8831,8 +7691,18 @@
           <w:bCs/>
           <w:color w:val="666666"/>
         </w:rPr>
-        <w:t>7.3.2 adminSchema (ban quản trị) :</w:t>
-      </w:r>
+        <w:t>7.3.2 adminSchema (ban quản trị</w:t>
+      </w:r>
+      <w:proofErr w:type="gramStart"/>
+      <w:r>
+        <w:rPr>
+          <w:b/>
+          <w:bCs/>
+          <w:color w:val="666666"/>
+        </w:rPr>
+        <w:t>) :</w:t>
+      </w:r>
+      <w:proofErr w:type="gramEnd"/>
     </w:p>
     <w:p>
       <w:pPr>
@@ -10271,7 +9141,25 @@
           <w:bCs/>
           <w:color w:val="666666"/>
         </w:rPr>
-        <w:t xml:space="preserve">7.3.4 imagesSchema (ảnh món ăn) : </w:t>
+        <w:t>7.3.4 imagesSchema (ảnh món ăn</w:t>
+      </w:r>
+      <w:proofErr w:type="gramStart"/>
+      <w:r>
+        <w:rPr>
+          <w:b/>
+          <w:bCs/>
+          <w:color w:val="666666"/>
+        </w:rPr>
+        <w:t>) :</w:t>
+      </w:r>
+      <w:proofErr w:type="gramEnd"/>
+      <w:r>
+        <w:rPr>
+          <w:b/>
+          <w:bCs/>
+          <w:color w:val="666666"/>
+        </w:rPr>
+        <w:t xml:space="preserve"> </w:t>
       </w:r>
     </w:p>
     <w:p>
@@ -10658,7 +9546,25 @@
           <w:bCs/>
           <w:color w:val="666666"/>
         </w:rPr>
-        <w:t xml:space="preserve">7.3.5 wishesSchema (các món ăn yêu thích) : </w:t>
+        <w:t>7.3.5 wishesSchema (các món ăn yêu thích</w:t>
+      </w:r>
+      <w:proofErr w:type="gramStart"/>
+      <w:r>
+        <w:rPr>
+          <w:b/>
+          <w:bCs/>
+          <w:color w:val="666666"/>
+        </w:rPr>
+        <w:t>) :</w:t>
+      </w:r>
+      <w:proofErr w:type="gramEnd"/>
+      <w:r>
+        <w:rPr>
+          <w:b/>
+          <w:bCs/>
+          <w:color w:val="666666"/>
+        </w:rPr>
+        <w:t xml:space="preserve"> </w:t>
       </w:r>
     </w:p>
     <w:p>
@@ -11151,7 +10057,25 @@
           <w:bCs/>
           <w:color w:val="666666"/>
         </w:rPr>
-        <w:t xml:space="preserve">7.3.6 ratesSchema (đánh giá món ăn) : </w:t>
+        <w:t>7.3.6 ratesSchema (đánh giá món ăn</w:t>
+      </w:r>
+      <w:proofErr w:type="gramStart"/>
+      <w:r>
+        <w:rPr>
+          <w:b/>
+          <w:bCs/>
+          <w:color w:val="666666"/>
+        </w:rPr>
+        <w:t>) :</w:t>
+      </w:r>
+      <w:proofErr w:type="gramEnd"/>
+      <w:r>
+        <w:rPr>
+          <w:b/>
+          <w:bCs/>
+          <w:color w:val="666666"/>
+        </w:rPr>
+        <w:t xml:space="preserve"> </w:t>
       </w:r>
     </w:p>
     <w:p>
@@ -11643,7 +10567,25 @@
           <w:bCs/>
           <w:color w:val="666666"/>
         </w:rPr>
-        <w:t xml:space="preserve">7.3.7 contactsSchema (liên hệ) : </w:t>
+        <w:t>7.3.7 contactsSchema (liên hệ</w:t>
+      </w:r>
+      <w:proofErr w:type="gramStart"/>
+      <w:r>
+        <w:rPr>
+          <w:b/>
+          <w:bCs/>
+          <w:color w:val="666666"/>
+        </w:rPr>
+        <w:t>) :</w:t>
+      </w:r>
+      <w:proofErr w:type="gramEnd"/>
+      <w:r>
+        <w:rPr>
+          <w:b/>
+          <w:bCs/>
+          <w:color w:val="666666"/>
+        </w:rPr>
+        <w:t xml:space="preserve"> </w:t>
       </w:r>
     </w:p>
     <w:p>
@@ -12238,7 +11180,25 @@
           <w:color w:val="666666"/>
         </w:rPr>
         <w:lastRenderedPageBreak/>
-        <w:t>7.3.8 commentsSchema(bình luận)</w:t>
+        <w:t xml:space="preserve">7.3.8 </w:t>
+      </w:r>
+      <w:proofErr w:type="gramStart"/>
+      <w:r>
+        <w:rPr>
+          <w:b/>
+          <w:bCs/>
+          <w:color w:val="666666"/>
+        </w:rPr>
+        <w:t>commentsSchema(</w:t>
+      </w:r>
+      <w:proofErr w:type="gramEnd"/>
+      <w:r>
+        <w:rPr>
+          <w:b/>
+          <w:bCs/>
+          <w:color w:val="666666"/>
+        </w:rPr>
+        <w:t>bình luận)</w:t>
       </w:r>
     </w:p>
     <w:p>
@@ -12917,7 +11877,25 @@
           <w:bCs/>
           <w:color w:val="666666"/>
         </w:rPr>
-        <w:t>7.3.9 dishesSchema(món )</w:t>
+        <w:t xml:space="preserve">7.3.9 </w:t>
+      </w:r>
+      <w:proofErr w:type="gramStart"/>
+      <w:r>
+        <w:rPr>
+          <w:b/>
+          <w:bCs/>
+          <w:color w:val="666666"/>
+        </w:rPr>
+        <w:t>dishesSchema(</w:t>
+      </w:r>
+      <w:proofErr w:type="gramEnd"/>
+      <w:r>
+        <w:rPr>
+          <w:b/>
+          <w:bCs/>
+          <w:color w:val="666666"/>
+        </w:rPr>
+        <w:t>món )</w:t>
       </w:r>
     </w:p>
     <w:p>
@@ -13835,8 +12813,16 @@
         <w:rPr>
           <w:lang w:eastAsia="en-US" w:bidi="ar-SA"/>
         </w:rPr>
-        <w:t>Một server duy nhất, triển khai trên cloud vinadata với 1 mạng provider cấu hình :</w:t>
-      </w:r>
+        <w:t xml:space="preserve">Một server duy nhất, triển khai trên cloud vinadata với 1 mạng provider cấu </w:t>
+      </w:r>
+      <w:proofErr w:type="gramStart"/>
+      <w:r>
+        <w:rPr>
+          <w:lang w:eastAsia="en-US" w:bidi="ar-SA"/>
+        </w:rPr>
+        <w:t>hình :</w:t>
+      </w:r>
+      <w:proofErr w:type="gramEnd"/>
     </w:p>
     <w:tbl>
       <w:tblPr>
@@ -13986,14 +12972,27 @@
           <w:lang w:eastAsia="en-US" w:bidi="ar-SA"/>
         </w:rPr>
       </w:pPr>
-      <w:bookmarkStart w:id="22" w:name="_Toc527975149"/>
+      <w:bookmarkStart w:id="23" w:name="_Toc527975149"/>
       <w:r>
         <w:rPr>
           <w:lang w:eastAsia="en-US" w:bidi="ar-SA"/>
         </w:rPr>
         <w:t>Tương tác người dùng</w:t>
       </w:r>
-      <w:bookmarkEnd w:id="22"/>
+      <w:bookmarkEnd w:id="23"/>
+    </w:p>
+    <w:p>
+      <w:pPr>
+        <w:rPr>
+          <w:lang w:eastAsia="en-US" w:bidi="ar-SA"/>
+        </w:rPr>
+      </w:pPr>
+      <w:r>
+        <w:rPr>
+          <w:lang w:eastAsia="en-US" w:bidi="ar-SA"/>
+        </w:rPr>
+        <w:t>Phần này chưa triền khai</w:t>
+      </w:r>
     </w:p>
     <w:p>
       <w:pPr>
@@ -14011,6 +13010,19 @@
     </w:p>
     <w:p>
       <w:pPr>
+        <w:rPr>
+          <w:lang w:eastAsia="en-US" w:bidi="ar-SA"/>
+        </w:rPr>
+      </w:pPr>
+      <w:r>
+        <w:rPr>
+          <w:lang w:eastAsia="en-US" w:bidi="ar-SA"/>
+        </w:rPr>
+        <w:t>Phần này chưa triền khai</w:t>
+      </w:r>
+    </w:p>
+    <w:p>
+      <w:pPr>
         <w:pStyle w:val="Heading2"/>
         <w:rPr>
           <w:lang w:eastAsia="en-US" w:bidi="ar-SA"/>
@@ -14022,8 +13034,19 @@
         </w:rPr>
         <w:t>Bảo mật</w:t>
       </w:r>
-      <w:bookmarkStart w:id="23" w:name="_GoBack"/>
-      <w:bookmarkEnd w:id="23"/>
+    </w:p>
+    <w:p>
+      <w:pPr>
+        <w:rPr>
+          <w:lang w:eastAsia="en-US" w:bidi="ar-SA"/>
+        </w:rPr>
+      </w:pPr>
+      <w:r>
+        <w:rPr>
+          <w:lang w:eastAsia="en-US" w:bidi="ar-SA"/>
+        </w:rPr>
+        <w:t>Phần này chưa triền khai</w:t>
+      </w:r>
     </w:p>
     <w:p>
       <w:pPr>
@@ -14098,6 +13121,19 @@
     </w:p>
     <w:p>
       <w:pPr>
+        <w:rPr>
+          <w:lang w:eastAsia="en-US" w:bidi="ar-SA"/>
+        </w:rPr>
+      </w:pPr>
+      <w:r>
+        <w:rPr>
+          <w:lang w:eastAsia="en-US" w:bidi="ar-SA"/>
+        </w:rPr>
+        <w:t>Phần này chưa triền khai</w:t>
+      </w:r>
+    </w:p>
+    <w:p>
+      <w:pPr>
         <w:pStyle w:val="Heading1"/>
         <w:rPr>
           <w:lang w:eastAsia="en-US" w:bidi="ar-SA"/>
@@ -14111,6 +13147,26 @@
         <w:t>Danh mục tài liệu liên quan</w:t>
       </w:r>
       <w:bookmarkEnd w:id="24"/>
+    </w:p>
+    <w:p>
+      <w:pPr>
+        <w:rPr>
+          <w:lang w:eastAsia="en-US" w:bidi="ar-SA"/>
+        </w:rPr>
+      </w:pPr>
+      <w:r>
+        <w:rPr>
+          <w:lang w:eastAsia="en-US" w:bidi="ar-SA"/>
+        </w:rPr>
+        <w:t>Phần này chưa triền khai</w:t>
+      </w:r>
+    </w:p>
+    <w:p>
+      <w:pPr>
+        <w:rPr>
+          <w:lang w:eastAsia="en-US" w:bidi="ar-SA"/>
+        </w:rPr>
+      </w:pPr>
     </w:p>
     <w:p>
       <w:pPr>
@@ -14157,7 +13213,7 @@
 </file>
 
 <file path=word/endnotes.xml><?xml version="1.0" encoding="utf-8"?>
-<w:endnotes xmlns:wpc="http://schemas.microsoft.com/office/word/2010/wordprocessingCanvas" xmlns:cx="http://schemas.microsoft.com/office/drawing/2014/chartex" xmlns:cx1="http://schemas.microsoft.com/office/drawing/2015/9/8/chartex" xmlns:cx2="http://schemas.microsoft.com/office/drawing/2015/10/21/chartex" xmlns:cx3="http://schemas.microsoft.com/office/drawing/2016/5/9/chartex" xmlns:cx4="http://schemas.microsoft.com/office/drawing/2016/5/10/chartex" xmlns:cx5="http://schemas.microsoft.com/office/drawing/2016/5/11/chartex" xmlns:cx6="http://schemas.microsoft.com/office/drawing/2016/5/12/chartex" xmlns:cx7="http://schemas.microsoft.com/office/drawing/2016/5/13/chartex" xmlns:cx8="http://schemas.microsoft.com/office/drawing/2016/5/14/chartex" xmlns:mc="http://schemas.openxmlformats.org/markup-compatibility/2006" xmlns:aink="http://schemas.microsoft.com/office/drawing/2016/ink" xmlns:am3d="http://schemas.microsoft.com/office/drawing/2017/model3d" xmlns:o="urn:schemas-microsoft-com:office:office" xmlns:r="http://schemas.openxmlformats.org/officeDocument/2006/relationships" xmlns:m="http://schemas.openxmlformats.org/officeDocument/2006/math" xmlns:v="urn:schemas-microsoft-com:vml" xmlns:wp14="http://schemas.microsoft.com/office/word/2010/wordprocessingDrawing" xmlns:wp="http://schemas.openxmlformats.org/drawingml/2006/wordprocessingDrawing" xmlns:w10="urn:schemas-microsoft-com:office:word" xmlns:w="http://schemas.openxmlformats.org/wordprocessingml/2006/main" xmlns:w14="http://schemas.microsoft.com/office/word/2010/wordml" xmlns:w15="http://schemas.microsoft.com/office/word/2012/wordml" xmlns:w16cid="http://schemas.microsoft.com/office/word/2016/wordml/cid" xmlns:w16se="http://schemas.microsoft.com/office/word/2015/wordml/symex" xmlns:wpg="http://schemas.microsoft.com/office/word/2010/wordprocessingGroup" xmlns:wpi="http://schemas.microsoft.com/office/word/2010/wordprocessingInk" xmlns:wne="http://schemas.microsoft.com/office/word/2006/wordml" xmlns:wps="http://schemas.microsoft.com/office/word/2010/wordprocessingShape" mc:Ignorable="w14 w15 w16se w16cid wp14">
+<w:endnotes xmlns:wpc="http://schemas.microsoft.com/office/word/2010/wordprocessingCanvas" xmlns:cx="http://schemas.microsoft.com/office/drawing/2014/chartex" xmlns:mc="http://schemas.openxmlformats.org/markup-compatibility/2006" xmlns:o="urn:schemas-microsoft-com:office:office" xmlns:r="http://schemas.openxmlformats.org/officeDocument/2006/relationships" xmlns:m="http://schemas.openxmlformats.org/officeDocument/2006/math" xmlns:v="urn:schemas-microsoft-com:vml" xmlns:wp14="http://schemas.microsoft.com/office/word/2010/wordprocessingDrawing" xmlns:wp="http://schemas.openxmlformats.org/drawingml/2006/wordprocessingDrawing" xmlns:w10="urn:schemas-microsoft-com:office:word" xmlns:w="http://schemas.openxmlformats.org/wordprocessingml/2006/main" xmlns:w14="http://schemas.microsoft.com/office/word/2010/wordml" xmlns:w15="http://schemas.microsoft.com/office/word/2012/wordml" xmlns:w16se="http://schemas.microsoft.com/office/word/2015/wordml/symex" xmlns:wpg="http://schemas.microsoft.com/office/word/2010/wordprocessingGroup" xmlns:wpi="http://schemas.microsoft.com/office/word/2010/wordprocessingInk" xmlns:wne="http://schemas.microsoft.com/office/word/2006/wordml" xmlns:wps="http://schemas.microsoft.com/office/word/2010/wordprocessingShape" mc:Ignorable="w14 w15 w16se wp14">
   <w:endnote w:type="separator" w:id="-1">
     <w:p>
       <w:r>
@@ -14178,7 +13234,7 @@
 </file>
 
 <file path=word/footer1.xml><?xml version="1.0" encoding="utf-8"?>
-<w:ftr xmlns:wpc="http://schemas.microsoft.com/office/word/2010/wordprocessingCanvas" xmlns:cx="http://schemas.microsoft.com/office/drawing/2014/chartex" xmlns:cx1="http://schemas.microsoft.com/office/drawing/2015/9/8/chartex" xmlns:cx2="http://schemas.microsoft.com/office/drawing/2015/10/21/chartex" xmlns:cx3="http://schemas.microsoft.com/office/drawing/2016/5/9/chartex" xmlns:cx4="http://schemas.microsoft.com/office/drawing/2016/5/10/chartex" xmlns:cx5="http://schemas.microsoft.com/office/drawing/2016/5/11/chartex" xmlns:cx6="http://schemas.microsoft.com/office/drawing/2016/5/12/chartex" xmlns:cx7="http://schemas.microsoft.com/office/drawing/2016/5/13/chartex" xmlns:cx8="http://schemas.microsoft.com/office/drawing/2016/5/14/chartex" xmlns:mc="http://schemas.openxmlformats.org/markup-compatibility/2006" xmlns:aink="http://schemas.microsoft.com/office/drawing/2016/ink" xmlns:am3d="http://schemas.microsoft.com/office/drawing/2017/model3d" xmlns:o="urn:schemas-microsoft-com:office:office" xmlns:r="http://schemas.openxmlformats.org/officeDocument/2006/relationships" xmlns:m="http://schemas.openxmlformats.org/officeDocument/2006/math" xmlns:v="urn:schemas-microsoft-com:vml" xmlns:wp14="http://schemas.microsoft.com/office/word/2010/wordprocessingDrawing" xmlns:wp="http://schemas.openxmlformats.org/drawingml/2006/wordprocessingDrawing" xmlns:w10="urn:schemas-microsoft-com:office:word" xmlns:w="http://schemas.openxmlformats.org/wordprocessingml/2006/main" xmlns:w14="http://schemas.microsoft.com/office/word/2010/wordml" xmlns:w15="http://schemas.microsoft.com/office/word/2012/wordml" xmlns:w16cid="http://schemas.microsoft.com/office/word/2016/wordml/cid" xmlns:w16se="http://schemas.microsoft.com/office/word/2015/wordml/symex" xmlns:wpg="http://schemas.microsoft.com/office/word/2010/wordprocessingGroup" xmlns:wpi="http://schemas.microsoft.com/office/word/2010/wordprocessingInk" xmlns:wne="http://schemas.microsoft.com/office/word/2006/wordml" xmlns:wps="http://schemas.microsoft.com/office/word/2010/wordprocessingShape" mc:Ignorable="w14 w15 w16se w16cid wp14">
+<w:ftr xmlns:wpc="http://schemas.microsoft.com/office/word/2010/wordprocessingCanvas" xmlns:cx="http://schemas.microsoft.com/office/drawing/2014/chartex" xmlns:mc="http://schemas.openxmlformats.org/markup-compatibility/2006" xmlns:o="urn:schemas-microsoft-com:office:office" xmlns:r="http://schemas.openxmlformats.org/officeDocument/2006/relationships" xmlns:m="http://schemas.openxmlformats.org/officeDocument/2006/math" xmlns:v="urn:schemas-microsoft-com:vml" xmlns:wp14="http://schemas.microsoft.com/office/word/2010/wordprocessingDrawing" xmlns:wp="http://schemas.openxmlformats.org/drawingml/2006/wordprocessingDrawing" xmlns:w10="urn:schemas-microsoft-com:office:word" xmlns:w="http://schemas.openxmlformats.org/wordprocessingml/2006/main" xmlns:w14="http://schemas.microsoft.com/office/word/2010/wordml" xmlns:w15="http://schemas.microsoft.com/office/word/2012/wordml" xmlns:w16se="http://schemas.microsoft.com/office/word/2015/wordml/symex" xmlns:wpg="http://schemas.microsoft.com/office/word/2010/wordprocessingGroup" xmlns:wpi="http://schemas.microsoft.com/office/word/2010/wordprocessingInk" xmlns:wne="http://schemas.microsoft.com/office/word/2006/wordml" xmlns:wps="http://schemas.microsoft.com/office/word/2010/wordprocessingShape" mc:Ignorable="w14 w15 w16se wp14">
   <w:p>
     <w:pPr>
       <w:pStyle w:val="Footer"/>
@@ -14272,7 +13328,7 @@
 </file>
 
 <file path=word/footer2.xml><?xml version="1.0" encoding="utf-8"?>
-<w:ftr xmlns:wpc="http://schemas.microsoft.com/office/word/2010/wordprocessingCanvas" xmlns:cx="http://schemas.microsoft.com/office/drawing/2014/chartex" xmlns:cx1="http://schemas.microsoft.com/office/drawing/2015/9/8/chartex" xmlns:cx2="http://schemas.microsoft.com/office/drawing/2015/10/21/chartex" xmlns:cx3="http://schemas.microsoft.com/office/drawing/2016/5/9/chartex" xmlns:cx4="http://schemas.microsoft.com/office/drawing/2016/5/10/chartex" xmlns:cx5="http://schemas.microsoft.com/office/drawing/2016/5/11/chartex" xmlns:cx6="http://schemas.microsoft.com/office/drawing/2016/5/12/chartex" xmlns:cx7="http://schemas.microsoft.com/office/drawing/2016/5/13/chartex" xmlns:cx8="http://schemas.microsoft.com/office/drawing/2016/5/14/chartex" xmlns:mc="http://schemas.openxmlformats.org/markup-compatibility/2006" xmlns:aink="http://schemas.microsoft.com/office/drawing/2016/ink" xmlns:am3d="http://schemas.microsoft.com/office/drawing/2017/model3d" xmlns:o="urn:schemas-microsoft-com:office:office" xmlns:r="http://schemas.openxmlformats.org/officeDocument/2006/relationships" xmlns:m="http://schemas.openxmlformats.org/officeDocument/2006/math" xmlns:v="urn:schemas-microsoft-com:vml" xmlns:wp14="http://schemas.microsoft.com/office/word/2010/wordprocessingDrawing" xmlns:wp="http://schemas.openxmlformats.org/drawingml/2006/wordprocessingDrawing" xmlns:w10="urn:schemas-microsoft-com:office:word" xmlns:w="http://schemas.openxmlformats.org/wordprocessingml/2006/main" xmlns:w14="http://schemas.microsoft.com/office/word/2010/wordml" xmlns:w15="http://schemas.microsoft.com/office/word/2012/wordml" xmlns:w16cid="http://schemas.microsoft.com/office/word/2016/wordml/cid" xmlns:w16se="http://schemas.microsoft.com/office/word/2015/wordml/symex" xmlns:wpg="http://schemas.microsoft.com/office/word/2010/wordprocessingGroup" xmlns:wpi="http://schemas.microsoft.com/office/word/2010/wordprocessingInk" xmlns:wne="http://schemas.microsoft.com/office/word/2006/wordml" xmlns:wps="http://schemas.microsoft.com/office/word/2010/wordprocessingShape" mc:Ignorable="w14 w15 w16se w16cid wp14">
+<w:ftr xmlns:wpc="http://schemas.microsoft.com/office/word/2010/wordprocessingCanvas" xmlns:cx="http://schemas.microsoft.com/office/drawing/2014/chartex" xmlns:mc="http://schemas.openxmlformats.org/markup-compatibility/2006" xmlns:o="urn:schemas-microsoft-com:office:office" xmlns:r="http://schemas.openxmlformats.org/officeDocument/2006/relationships" xmlns:m="http://schemas.openxmlformats.org/officeDocument/2006/math" xmlns:v="urn:schemas-microsoft-com:vml" xmlns:wp14="http://schemas.microsoft.com/office/word/2010/wordprocessingDrawing" xmlns:wp="http://schemas.openxmlformats.org/drawingml/2006/wordprocessingDrawing" xmlns:w10="urn:schemas-microsoft-com:office:word" xmlns:w="http://schemas.openxmlformats.org/wordprocessingml/2006/main" xmlns:w14="http://schemas.microsoft.com/office/word/2010/wordml" xmlns:w15="http://schemas.microsoft.com/office/word/2012/wordml" xmlns:w16se="http://schemas.microsoft.com/office/word/2015/wordml/symex" xmlns:wpg="http://schemas.microsoft.com/office/word/2010/wordprocessingGroup" xmlns:wpi="http://schemas.microsoft.com/office/word/2010/wordprocessingInk" xmlns:wne="http://schemas.microsoft.com/office/word/2006/wordml" xmlns:wps="http://schemas.microsoft.com/office/word/2010/wordprocessingShape" mc:Ignorable="w14 w15 w16se wp14">
   <w:p>
     <w:pPr>
       <w:pStyle w:val="Footer"/>
@@ -14412,14 +13468,14 @@
 </file>
 
 <file path=word/footer3.xml><?xml version="1.0" encoding="utf-8"?>
-<w:ftr xmlns:wpc="http://schemas.microsoft.com/office/word/2010/wordprocessingCanvas" xmlns:cx="http://schemas.microsoft.com/office/drawing/2014/chartex" xmlns:cx1="http://schemas.microsoft.com/office/drawing/2015/9/8/chartex" xmlns:cx2="http://schemas.microsoft.com/office/drawing/2015/10/21/chartex" xmlns:cx3="http://schemas.microsoft.com/office/drawing/2016/5/9/chartex" xmlns:cx4="http://schemas.microsoft.com/office/drawing/2016/5/10/chartex" xmlns:cx5="http://schemas.microsoft.com/office/drawing/2016/5/11/chartex" xmlns:cx6="http://schemas.microsoft.com/office/drawing/2016/5/12/chartex" xmlns:cx7="http://schemas.microsoft.com/office/drawing/2016/5/13/chartex" xmlns:cx8="http://schemas.microsoft.com/office/drawing/2016/5/14/chartex" xmlns:mc="http://schemas.openxmlformats.org/markup-compatibility/2006" xmlns:aink="http://schemas.microsoft.com/office/drawing/2016/ink" xmlns:am3d="http://schemas.microsoft.com/office/drawing/2017/model3d" xmlns:o="urn:schemas-microsoft-com:office:office" xmlns:r="http://schemas.openxmlformats.org/officeDocument/2006/relationships" xmlns:m="http://schemas.openxmlformats.org/officeDocument/2006/math" xmlns:v="urn:schemas-microsoft-com:vml" xmlns:wp14="http://schemas.microsoft.com/office/word/2010/wordprocessingDrawing" xmlns:wp="http://schemas.openxmlformats.org/drawingml/2006/wordprocessingDrawing" xmlns:w10="urn:schemas-microsoft-com:office:word" xmlns:w="http://schemas.openxmlformats.org/wordprocessingml/2006/main" xmlns:w14="http://schemas.microsoft.com/office/word/2010/wordml" xmlns:w15="http://schemas.microsoft.com/office/word/2012/wordml" xmlns:w16cid="http://schemas.microsoft.com/office/word/2016/wordml/cid" xmlns:w16se="http://schemas.microsoft.com/office/word/2015/wordml/symex" xmlns:wpg="http://schemas.microsoft.com/office/word/2010/wordprocessingGroup" xmlns:wpi="http://schemas.microsoft.com/office/word/2010/wordprocessingInk" xmlns:wne="http://schemas.microsoft.com/office/word/2006/wordml" xmlns:wps="http://schemas.microsoft.com/office/word/2010/wordprocessingShape" mc:Ignorable="w14 w15 w16se w16cid wp14">
+<w:ftr xmlns:wpc="http://schemas.microsoft.com/office/word/2010/wordprocessingCanvas" xmlns:cx="http://schemas.microsoft.com/office/drawing/2014/chartex" xmlns:mc="http://schemas.openxmlformats.org/markup-compatibility/2006" xmlns:o="urn:schemas-microsoft-com:office:office" xmlns:r="http://schemas.openxmlformats.org/officeDocument/2006/relationships" xmlns:m="http://schemas.openxmlformats.org/officeDocument/2006/math" xmlns:v="urn:schemas-microsoft-com:vml" xmlns:wp14="http://schemas.microsoft.com/office/word/2010/wordprocessingDrawing" xmlns:wp="http://schemas.openxmlformats.org/drawingml/2006/wordprocessingDrawing" xmlns:w10="urn:schemas-microsoft-com:office:word" xmlns:w="http://schemas.openxmlformats.org/wordprocessingml/2006/main" xmlns:w14="http://schemas.microsoft.com/office/word/2010/wordml" xmlns:w15="http://schemas.microsoft.com/office/word/2012/wordml" xmlns:w16se="http://schemas.microsoft.com/office/word/2015/wordml/symex" xmlns:wpg="http://schemas.microsoft.com/office/word/2010/wordprocessingGroup" xmlns:wpi="http://schemas.microsoft.com/office/word/2010/wordprocessingInk" xmlns:wne="http://schemas.microsoft.com/office/word/2006/wordml" xmlns:wps="http://schemas.microsoft.com/office/word/2010/wordprocessingShape" mc:Ignorable="w14 w15 w16se wp14">
   <w:p/>
   <w:p/>
 </w:ftr>
 </file>
 
 <file path=word/footer4.xml><?xml version="1.0" encoding="utf-8"?>
-<w:ftr xmlns:wpc="http://schemas.microsoft.com/office/word/2010/wordprocessingCanvas" xmlns:cx="http://schemas.microsoft.com/office/drawing/2014/chartex" xmlns:cx1="http://schemas.microsoft.com/office/drawing/2015/9/8/chartex" xmlns:cx2="http://schemas.microsoft.com/office/drawing/2015/10/21/chartex" xmlns:cx3="http://schemas.microsoft.com/office/drawing/2016/5/9/chartex" xmlns:cx4="http://schemas.microsoft.com/office/drawing/2016/5/10/chartex" xmlns:cx5="http://schemas.microsoft.com/office/drawing/2016/5/11/chartex" xmlns:cx6="http://schemas.microsoft.com/office/drawing/2016/5/12/chartex" xmlns:cx7="http://schemas.microsoft.com/office/drawing/2016/5/13/chartex" xmlns:cx8="http://schemas.microsoft.com/office/drawing/2016/5/14/chartex" xmlns:mc="http://schemas.openxmlformats.org/markup-compatibility/2006" xmlns:aink="http://schemas.microsoft.com/office/drawing/2016/ink" xmlns:am3d="http://schemas.microsoft.com/office/drawing/2017/model3d" xmlns:o="urn:schemas-microsoft-com:office:office" xmlns:r="http://schemas.openxmlformats.org/officeDocument/2006/relationships" xmlns:m="http://schemas.openxmlformats.org/officeDocument/2006/math" xmlns:v="urn:schemas-microsoft-com:vml" xmlns:wp14="http://schemas.microsoft.com/office/word/2010/wordprocessingDrawing" xmlns:wp="http://schemas.openxmlformats.org/drawingml/2006/wordprocessingDrawing" xmlns:w10="urn:schemas-microsoft-com:office:word" xmlns:w="http://schemas.openxmlformats.org/wordprocessingml/2006/main" xmlns:w14="http://schemas.microsoft.com/office/word/2010/wordml" xmlns:w15="http://schemas.microsoft.com/office/word/2012/wordml" xmlns:w16cid="http://schemas.microsoft.com/office/word/2016/wordml/cid" xmlns:w16se="http://schemas.microsoft.com/office/word/2015/wordml/symex" xmlns:wpg="http://schemas.microsoft.com/office/word/2010/wordprocessingGroup" xmlns:wpi="http://schemas.microsoft.com/office/word/2010/wordprocessingInk" xmlns:wne="http://schemas.microsoft.com/office/word/2006/wordml" xmlns:wps="http://schemas.microsoft.com/office/word/2010/wordprocessingShape" mc:Ignorable="w14 w15 w16se w16cid wp14">
+<w:ftr xmlns:wpc="http://schemas.microsoft.com/office/word/2010/wordprocessingCanvas" xmlns:cx="http://schemas.microsoft.com/office/drawing/2014/chartex" xmlns:mc="http://schemas.openxmlformats.org/markup-compatibility/2006" xmlns:o="urn:schemas-microsoft-com:office:office" xmlns:r="http://schemas.openxmlformats.org/officeDocument/2006/relationships" xmlns:m="http://schemas.openxmlformats.org/officeDocument/2006/math" xmlns:v="urn:schemas-microsoft-com:vml" xmlns:wp14="http://schemas.microsoft.com/office/word/2010/wordprocessingDrawing" xmlns:wp="http://schemas.openxmlformats.org/drawingml/2006/wordprocessingDrawing" xmlns:w10="urn:schemas-microsoft-com:office:word" xmlns:w="http://schemas.openxmlformats.org/wordprocessingml/2006/main" xmlns:w14="http://schemas.microsoft.com/office/word/2010/wordml" xmlns:w15="http://schemas.microsoft.com/office/word/2012/wordml" xmlns:w16se="http://schemas.microsoft.com/office/word/2015/wordml/symex" xmlns:wpg="http://schemas.microsoft.com/office/word/2010/wordprocessingGroup" xmlns:wpi="http://schemas.microsoft.com/office/word/2010/wordprocessingInk" xmlns:wne="http://schemas.microsoft.com/office/word/2006/wordml" xmlns:wps="http://schemas.microsoft.com/office/word/2010/wordprocessingShape" mc:Ignorable="w14 w15 w16se wp14">
   <w:p>
     <w:pPr>
       <w:pStyle w:val="Footer"/>
@@ -14482,7 +13538,7 @@
         <w:color w:val="C00000"/>
         <w:lang w:eastAsia="ar-SA" w:bidi="ar-SA"/>
       </w:rPr>
-      <w:t>6</w:t>
+      <w:t>21</w:t>
     </w:r>
     <w:r>
       <w:rPr>
@@ -14531,7 +13587,7 @@
         <w:color w:val="C00000"/>
         <w:lang w:eastAsia="ar-SA" w:bidi="ar-SA"/>
       </w:rPr>
-      <w:t>24</w:t>
+      <w:t>23</w:t>
     </w:r>
     <w:r>
       <w:rPr>
@@ -14546,13 +13602,13 @@
 </file>
 
 <file path=word/footer5.xml><?xml version="1.0" encoding="utf-8"?>
-<w:ftr xmlns:wpc="http://schemas.microsoft.com/office/word/2010/wordprocessingCanvas" xmlns:cx="http://schemas.microsoft.com/office/drawing/2014/chartex" xmlns:cx1="http://schemas.microsoft.com/office/drawing/2015/9/8/chartex" xmlns:cx2="http://schemas.microsoft.com/office/drawing/2015/10/21/chartex" xmlns:cx3="http://schemas.microsoft.com/office/drawing/2016/5/9/chartex" xmlns:cx4="http://schemas.microsoft.com/office/drawing/2016/5/10/chartex" xmlns:cx5="http://schemas.microsoft.com/office/drawing/2016/5/11/chartex" xmlns:cx6="http://schemas.microsoft.com/office/drawing/2016/5/12/chartex" xmlns:cx7="http://schemas.microsoft.com/office/drawing/2016/5/13/chartex" xmlns:cx8="http://schemas.microsoft.com/office/drawing/2016/5/14/chartex" xmlns:mc="http://schemas.openxmlformats.org/markup-compatibility/2006" xmlns:aink="http://schemas.microsoft.com/office/drawing/2016/ink" xmlns:am3d="http://schemas.microsoft.com/office/drawing/2017/model3d" xmlns:o="urn:schemas-microsoft-com:office:office" xmlns:r="http://schemas.openxmlformats.org/officeDocument/2006/relationships" xmlns:m="http://schemas.openxmlformats.org/officeDocument/2006/math" xmlns:v="urn:schemas-microsoft-com:vml" xmlns:wp14="http://schemas.microsoft.com/office/word/2010/wordprocessingDrawing" xmlns:wp="http://schemas.openxmlformats.org/drawingml/2006/wordprocessingDrawing" xmlns:w10="urn:schemas-microsoft-com:office:word" xmlns:w="http://schemas.openxmlformats.org/wordprocessingml/2006/main" xmlns:w14="http://schemas.microsoft.com/office/word/2010/wordml" xmlns:w15="http://schemas.microsoft.com/office/word/2012/wordml" xmlns:w16cid="http://schemas.microsoft.com/office/word/2016/wordml/cid" xmlns:w16se="http://schemas.microsoft.com/office/word/2015/wordml/symex" xmlns:wpg="http://schemas.microsoft.com/office/word/2010/wordprocessingGroup" xmlns:wpi="http://schemas.microsoft.com/office/word/2010/wordprocessingInk" xmlns:wne="http://schemas.microsoft.com/office/word/2006/wordml" xmlns:wps="http://schemas.microsoft.com/office/word/2010/wordprocessingShape" mc:Ignorable="w14 w15 w16se w16cid wp14">
+<w:ftr xmlns:wpc="http://schemas.microsoft.com/office/word/2010/wordprocessingCanvas" xmlns:cx="http://schemas.microsoft.com/office/drawing/2014/chartex" xmlns:mc="http://schemas.openxmlformats.org/markup-compatibility/2006" xmlns:o="urn:schemas-microsoft-com:office:office" xmlns:r="http://schemas.openxmlformats.org/officeDocument/2006/relationships" xmlns:m="http://schemas.openxmlformats.org/officeDocument/2006/math" xmlns:v="urn:schemas-microsoft-com:vml" xmlns:wp14="http://schemas.microsoft.com/office/word/2010/wordprocessingDrawing" xmlns:wp="http://schemas.openxmlformats.org/drawingml/2006/wordprocessingDrawing" xmlns:w10="urn:schemas-microsoft-com:office:word" xmlns:w="http://schemas.openxmlformats.org/wordprocessingml/2006/main" xmlns:w14="http://schemas.microsoft.com/office/word/2010/wordml" xmlns:w15="http://schemas.microsoft.com/office/word/2012/wordml" xmlns:w16se="http://schemas.microsoft.com/office/word/2015/wordml/symex" xmlns:wpg="http://schemas.microsoft.com/office/word/2010/wordprocessingGroup" xmlns:wpi="http://schemas.microsoft.com/office/word/2010/wordprocessingInk" xmlns:wne="http://schemas.microsoft.com/office/word/2006/wordml" xmlns:wps="http://schemas.microsoft.com/office/word/2010/wordprocessingShape" mc:Ignorable="w14 w15 w16se wp14">
   <w:p/>
 </w:ftr>
 </file>
 
 <file path=word/footnotes.xml><?xml version="1.0" encoding="utf-8"?>
-<w:footnotes xmlns:wpc="http://schemas.microsoft.com/office/word/2010/wordprocessingCanvas" xmlns:cx="http://schemas.microsoft.com/office/drawing/2014/chartex" xmlns:cx1="http://schemas.microsoft.com/office/drawing/2015/9/8/chartex" xmlns:cx2="http://schemas.microsoft.com/office/drawing/2015/10/21/chartex" xmlns:cx3="http://schemas.microsoft.com/office/drawing/2016/5/9/chartex" xmlns:cx4="http://schemas.microsoft.com/office/drawing/2016/5/10/chartex" xmlns:cx5="http://schemas.microsoft.com/office/drawing/2016/5/11/chartex" xmlns:cx6="http://schemas.microsoft.com/office/drawing/2016/5/12/chartex" xmlns:cx7="http://schemas.microsoft.com/office/drawing/2016/5/13/chartex" xmlns:cx8="http://schemas.microsoft.com/office/drawing/2016/5/14/chartex" xmlns:mc="http://schemas.openxmlformats.org/markup-compatibility/2006" xmlns:aink="http://schemas.microsoft.com/office/drawing/2016/ink" xmlns:am3d="http://schemas.microsoft.com/office/drawing/2017/model3d" xmlns:o="urn:schemas-microsoft-com:office:office" xmlns:r="http://schemas.openxmlformats.org/officeDocument/2006/relationships" xmlns:m="http://schemas.openxmlformats.org/officeDocument/2006/math" xmlns:v="urn:schemas-microsoft-com:vml" xmlns:wp14="http://schemas.microsoft.com/office/word/2010/wordprocessingDrawing" xmlns:wp="http://schemas.openxmlformats.org/drawingml/2006/wordprocessingDrawing" xmlns:w10="urn:schemas-microsoft-com:office:word" xmlns:w="http://schemas.openxmlformats.org/wordprocessingml/2006/main" xmlns:w14="http://schemas.microsoft.com/office/word/2010/wordml" xmlns:w15="http://schemas.microsoft.com/office/word/2012/wordml" xmlns:w16cid="http://schemas.microsoft.com/office/word/2016/wordml/cid" xmlns:w16se="http://schemas.microsoft.com/office/word/2015/wordml/symex" xmlns:wpg="http://schemas.microsoft.com/office/word/2010/wordprocessingGroup" xmlns:wpi="http://schemas.microsoft.com/office/word/2010/wordprocessingInk" xmlns:wne="http://schemas.microsoft.com/office/word/2006/wordml" xmlns:wps="http://schemas.microsoft.com/office/word/2010/wordprocessingShape" mc:Ignorable="w14 w15 w16se w16cid wp14">
+<w:footnotes xmlns:wpc="http://schemas.microsoft.com/office/word/2010/wordprocessingCanvas" xmlns:cx="http://schemas.microsoft.com/office/drawing/2014/chartex" xmlns:mc="http://schemas.openxmlformats.org/markup-compatibility/2006" xmlns:o="urn:schemas-microsoft-com:office:office" xmlns:r="http://schemas.openxmlformats.org/officeDocument/2006/relationships" xmlns:m="http://schemas.openxmlformats.org/officeDocument/2006/math" xmlns:v="urn:schemas-microsoft-com:vml" xmlns:wp14="http://schemas.microsoft.com/office/word/2010/wordprocessingDrawing" xmlns:wp="http://schemas.openxmlformats.org/drawingml/2006/wordprocessingDrawing" xmlns:w10="urn:schemas-microsoft-com:office:word" xmlns:w="http://schemas.openxmlformats.org/wordprocessingml/2006/main" xmlns:w14="http://schemas.microsoft.com/office/word/2010/wordml" xmlns:w15="http://schemas.microsoft.com/office/word/2012/wordml" xmlns:w16se="http://schemas.microsoft.com/office/word/2015/wordml/symex" xmlns:wpg="http://schemas.microsoft.com/office/word/2010/wordprocessingGroup" xmlns:wpi="http://schemas.microsoft.com/office/word/2010/wordprocessingInk" xmlns:wne="http://schemas.microsoft.com/office/word/2006/wordml" xmlns:wps="http://schemas.microsoft.com/office/word/2010/wordprocessingShape" mc:Ignorable="w14 w15 w16se wp14">
   <w:footnote w:type="separator" w:id="-1">
     <w:p>
       <w:r>
@@ -14573,7 +13629,7 @@
 </file>
 
 <file path=word/header1.xml><?xml version="1.0" encoding="utf-8"?>
-<w:hdr xmlns:wpc="http://schemas.microsoft.com/office/word/2010/wordprocessingCanvas" xmlns:cx="http://schemas.microsoft.com/office/drawing/2014/chartex" xmlns:cx1="http://schemas.microsoft.com/office/drawing/2015/9/8/chartex" xmlns:cx2="http://schemas.microsoft.com/office/drawing/2015/10/21/chartex" xmlns:cx3="http://schemas.microsoft.com/office/drawing/2016/5/9/chartex" xmlns:cx4="http://schemas.microsoft.com/office/drawing/2016/5/10/chartex" xmlns:cx5="http://schemas.microsoft.com/office/drawing/2016/5/11/chartex" xmlns:cx6="http://schemas.microsoft.com/office/drawing/2016/5/12/chartex" xmlns:cx7="http://schemas.microsoft.com/office/drawing/2016/5/13/chartex" xmlns:cx8="http://schemas.microsoft.com/office/drawing/2016/5/14/chartex" xmlns:mc="http://schemas.openxmlformats.org/markup-compatibility/2006" xmlns:aink="http://schemas.microsoft.com/office/drawing/2016/ink" xmlns:am3d="http://schemas.microsoft.com/office/drawing/2017/model3d" xmlns:o="urn:schemas-microsoft-com:office:office" xmlns:r="http://schemas.openxmlformats.org/officeDocument/2006/relationships" xmlns:m="http://schemas.openxmlformats.org/officeDocument/2006/math" xmlns:v="urn:schemas-microsoft-com:vml" xmlns:wp14="http://schemas.microsoft.com/office/word/2010/wordprocessingDrawing" xmlns:wp="http://schemas.openxmlformats.org/drawingml/2006/wordprocessingDrawing" xmlns:w10="urn:schemas-microsoft-com:office:word" xmlns:w="http://schemas.openxmlformats.org/wordprocessingml/2006/main" xmlns:w14="http://schemas.microsoft.com/office/word/2010/wordml" xmlns:w15="http://schemas.microsoft.com/office/word/2012/wordml" xmlns:w16cid="http://schemas.microsoft.com/office/word/2016/wordml/cid" xmlns:w16se="http://schemas.microsoft.com/office/word/2015/wordml/symex" xmlns:wpg="http://schemas.microsoft.com/office/word/2010/wordprocessingGroup" xmlns:wpi="http://schemas.microsoft.com/office/word/2010/wordprocessingInk" xmlns:wne="http://schemas.microsoft.com/office/word/2006/wordml" xmlns:wps="http://schemas.microsoft.com/office/word/2010/wordprocessingShape" mc:Ignorable="w14 w15 w16se w16cid wp14">
+<w:hdr xmlns:wpc="http://schemas.microsoft.com/office/word/2010/wordprocessingCanvas" xmlns:cx="http://schemas.microsoft.com/office/drawing/2014/chartex" xmlns:mc="http://schemas.openxmlformats.org/markup-compatibility/2006" xmlns:o="urn:schemas-microsoft-com:office:office" xmlns:r="http://schemas.openxmlformats.org/officeDocument/2006/relationships" xmlns:m="http://schemas.openxmlformats.org/officeDocument/2006/math" xmlns:v="urn:schemas-microsoft-com:vml" xmlns:wp14="http://schemas.microsoft.com/office/word/2010/wordprocessingDrawing" xmlns:wp="http://schemas.openxmlformats.org/drawingml/2006/wordprocessingDrawing" xmlns:w10="urn:schemas-microsoft-com:office:word" xmlns:w="http://schemas.openxmlformats.org/wordprocessingml/2006/main" xmlns:w14="http://schemas.microsoft.com/office/word/2010/wordml" xmlns:w15="http://schemas.microsoft.com/office/word/2012/wordml" xmlns:w16se="http://schemas.microsoft.com/office/word/2015/wordml/symex" xmlns:wpg="http://schemas.microsoft.com/office/word/2010/wordprocessingGroup" xmlns:wpi="http://schemas.microsoft.com/office/word/2010/wordprocessingInk" xmlns:wne="http://schemas.microsoft.com/office/word/2006/wordml" xmlns:wps="http://schemas.microsoft.com/office/word/2010/wordprocessingShape" mc:Ignorable="w14 w15 w16se wp14">
   <w:p>
     <w:pPr>
       <w:pStyle w:val="Header"/>
@@ -14612,13 +13668,13 @@
 </file>
 
 <file path=word/header2.xml><?xml version="1.0" encoding="utf-8"?>
-<w:hdr xmlns:wpc="http://schemas.microsoft.com/office/word/2010/wordprocessingCanvas" xmlns:cx="http://schemas.microsoft.com/office/drawing/2014/chartex" xmlns:cx1="http://schemas.microsoft.com/office/drawing/2015/9/8/chartex" xmlns:cx2="http://schemas.microsoft.com/office/drawing/2015/10/21/chartex" xmlns:cx3="http://schemas.microsoft.com/office/drawing/2016/5/9/chartex" xmlns:cx4="http://schemas.microsoft.com/office/drawing/2016/5/10/chartex" xmlns:cx5="http://schemas.microsoft.com/office/drawing/2016/5/11/chartex" xmlns:cx6="http://schemas.microsoft.com/office/drawing/2016/5/12/chartex" xmlns:cx7="http://schemas.microsoft.com/office/drawing/2016/5/13/chartex" xmlns:cx8="http://schemas.microsoft.com/office/drawing/2016/5/14/chartex" xmlns:mc="http://schemas.openxmlformats.org/markup-compatibility/2006" xmlns:aink="http://schemas.microsoft.com/office/drawing/2016/ink" xmlns:am3d="http://schemas.microsoft.com/office/drawing/2017/model3d" xmlns:o="urn:schemas-microsoft-com:office:office" xmlns:r="http://schemas.openxmlformats.org/officeDocument/2006/relationships" xmlns:m="http://schemas.openxmlformats.org/officeDocument/2006/math" xmlns:v="urn:schemas-microsoft-com:vml" xmlns:wp14="http://schemas.microsoft.com/office/word/2010/wordprocessingDrawing" xmlns:wp="http://schemas.openxmlformats.org/drawingml/2006/wordprocessingDrawing" xmlns:w10="urn:schemas-microsoft-com:office:word" xmlns:w="http://schemas.openxmlformats.org/wordprocessingml/2006/main" xmlns:w14="http://schemas.microsoft.com/office/word/2010/wordml" xmlns:w15="http://schemas.microsoft.com/office/word/2012/wordml" xmlns:w16cid="http://schemas.microsoft.com/office/word/2016/wordml/cid" xmlns:w16se="http://schemas.microsoft.com/office/word/2015/wordml/symex" xmlns:wpg="http://schemas.microsoft.com/office/word/2010/wordprocessingGroup" xmlns:wpi="http://schemas.microsoft.com/office/word/2010/wordprocessingInk" xmlns:wne="http://schemas.microsoft.com/office/word/2006/wordml" xmlns:wps="http://schemas.microsoft.com/office/word/2010/wordprocessingShape" mc:Ignorable="w14 w15 w16se w16cid wp14">
+<w:hdr xmlns:wpc="http://schemas.microsoft.com/office/word/2010/wordprocessingCanvas" xmlns:cx="http://schemas.microsoft.com/office/drawing/2014/chartex" xmlns:mc="http://schemas.openxmlformats.org/markup-compatibility/2006" xmlns:o="urn:schemas-microsoft-com:office:office" xmlns:r="http://schemas.openxmlformats.org/officeDocument/2006/relationships" xmlns:m="http://schemas.openxmlformats.org/officeDocument/2006/math" xmlns:v="urn:schemas-microsoft-com:vml" xmlns:wp14="http://schemas.microsoft.com/office/word/2010/wordprocessingDrawing" xmlns:wp="http://schemas.openxmlformats.org/drawingml/2006/wordprocessingDrawing" xmlns:w10="urn:schemas-microsoft-com:office:word" xmlns:w="http://schemas.openxmlformats.org/wordprocessingml/2006/main" xmlns:w14="http://schemas.microsoft.com/office/word/2010/wordml" xmlns:w15="http://schemas.microsoft.com/office/word/2012/wordml" xmlns:w16se="http://schemas.microsoft.com/office/word/2015/wordml/symex" xmlns:wpg="http://schemas.microsoft.com/office/word/2010/wordprocessingGroup" xmlns:wpi="http://schemas.microsoft.com/office/word/2010/wordprocessingInk" xmlns:wne="http://schemas.microsoft.com/office/word/2006/wordml" xmlns:wps="http://schemas.microsoft.com/office/word/2010/wordprocessingShape" mc:Ignorable="w14 w15 w16se wp14">
   <w:p/>
 </w:hdr>
 </file>
 
 <file path=word/header3.xml><?xml version="1.0" encoding="utf-8"?>
-<w:hdr xmlns:wpc="http://schemas.microsoft.com/office/word/2010/wordprocessingCanvas" xmlns:cx="http://schemas.microsoft.com/office/drawing/2014/chartex" xmlns:cx1="http://schemas.microsoft.com/office/drawing/2015/9/8/chartex" xmlns:cx2="http://schemas.microsoft.com/office/drawing/2015/10/21/chartex" xmlns:cx3="http://schemas.microsoft.com/office/drawing/2016/5/9/chartex" xmlns:cx4="http://schemas.microsoft.com/office/drawing/2016/5/10/chartex" xmlns:cx5="http://schemas.microsoft.com/office/drawing/2016/5/11/chartex" xmlns:cx6="http://schemas.microsoft.com/office/drawing/2016/5/12/chartex" xmlns:cx7="http://schemas.microsoft.com/office/drawing/2016/5/13/chartex" xmlns:cx8="http://schemas.microsoft.com/office/drawing/2016/5/14/chartex" xmlns:mc="http://schemas.openxmlformats.org/markup-compatibility/2006" xmlns:aink="http://schemas.microsoft.com/office/drawing/2016/ink" xmlns:am3d="http://schemas.microsoft.com/office/drawing/2017/model3d" xmlns:o="urn:schemas-microsoft-com:office:office" xmlns:r="http://schemas.openxmlformats.org/officeDocument/2006/relationships" xmlns:m="http://schemas.openxmlformats.org/officeDocument/2006/math" xmlns:v="urn:schemas-microsoft-com:vml" xmlns:wp14="http://schemas.microsoft.com/office/word/2010/wordprocessingDrawing" xmlns:wp="http://schemas.openxmlformats.org/drawingml/2006/wordprocessingDrawing" xmlns:w10="urn:schemas-microsoft-com:office:word" xmlns:w="http://schemas.openxmlformats.org/wordprocessingml/2006/main" xmlns:w14="http://schemas.microsoft.com/office/word/2010/wordml" xmlns:w15="http://schemas.microsoft.com/office/word/2012/wordml" xmlns:w16cid="http://schemas.microsoft.com/office/word/2016/wordml/cid" xmlns:w16se="http://schemas.microsoft.com/office/word/2015/wordml/symex" xmlns:wpg="http://schemas.microsoft.com/office/word/2010/wordprocessingGroup" xmlns:wpi="http://schemas.microsoft.com/office/word/2010/wordprocessingInk" xmlns:wne="http://schemas.microsoft.com/office/word/2006/wordml" xmlns:wps="http://schemas.microsoft.com/office/word/2010/wordprocessingShape" mc:Ignorable="w14 w15 w16se w16cid wp14">
+<w:hdr xmlns:wpc="http://schemas.microsoft.com/office/word/2010/wordprocessingCanvas" xmlns:cx="http://schemas.microsoft.com/office/drawing/2014/chartex" xmlns:mc="http://schemas.openxmlformats.org/markup-compatibility/2006" xmlns:o="urn:schemas-microsoft-com:office:office" xmlns:r="http://schemas.openxmlformats.org/officeDocument/2006/relationships" xmlns:m="http://schemas.openxmlformats.org/officeDocument/2006/math" xmlns:v="urn:schemas-microsoft-com:vml" xmlns:wp14="http://schemas.microsoft.com/office/word/2010/wordprocessingDrawing" xmlns:wp="http://schemas.openxmlformats.org/drawingml/2006/wordprocessingDrawing" xmlns:w10="urn:schemas-microsoft-com:office:word" xmlns:w="http://schemas.openxmlformats.org/wordprocessingml/2006/main" xmlns:w14="http://schemas.microsoft.com/office/word/2010/wordml" xmlns:w15="http://schemas.microsoft.com/office/word/2012/wordml" xmlns:w16se="http://schemas.microsoft.com/office/word/2015/wordml/symex" xmlns:wpg="http://schemas.microsoft.com/office/word/2010/wordprocessingGroup" xmlns:wpi="http://schemas.microsoft.com/office/word/2010/wordprocessingInk" xmlns:wne="http://schemas.microsoft.com/office/word/2006/wordml" xmlns:wps="http://schemas.microsoft.com/office/word/2010/wordprocessingShape" mc:Ignorable="w14 w15 w16se wp14">
   <w:p>
     <w:pPr>
       <w:pStyle w:val="Header"/>
@@ -14724,7 +13780,7 @@
             </wp:anchor>
           </w:drawing>
         </mc:Choice>
-        <mc:Fallback>
+        <mc:Fallback xmlns:w16cid="http://schemas.microsoft.com/office/word/2016/wordml/cid" xmlns:am3d="http://schemas.microsoft.com/office/drawing/2017/model3d" xmlns:aink="http://schemas.microsoft.com/office/drawing/2016/ink" xmlns:cx8="http://schemas.microsoft.com/office/drawing/2016/5/14/chartex" xmlns:cx7="http://schemas.microsoft.com/office/drawing/2016/5/13/chartex" xmlns:cx6="http://schemas.microsoft.com/office/drawing/2016/5/12/chartex" xmlns:cx5="http://schemas.microsoft.com/office/drawing/2016/5/11/chartex" xmlns:cx4="http://schemas.microsoft.com/office/drawing/2016/5/10/chartex" xmlns:cx3="http://schemas.microsoft.com/office/drawing/2016/5/9/chartex" xmlns:cx2="http://schemas.microsoft.com/office/drawing/2015/10/21/chartex" xmlns:cx1="http://schemas.microsoft.com/office/drawing/2015/9/8/chartex">
           <w:pict>
             <v:shapetype w14:anchorId="2A850F9D" id="_x0000_t202" coordsize="21600,21600" o:spt="202" path="m,l,21600r21600,l21600,xe">
               <v:stroke joinstyle="miter"/>
@@ -14783,13 +13839,13 @@
 </file>
 
 <file path=word/header4.xml><?xml version="1.0" encoding="utf-8"?>
-<w:hdr xmlns:wpc="http://schemas.microsoft.com/office/word/2010/wordprocessingCanvas" xmlns:cx="http://schemas.microsoft.com/office/drawing/2014/chartex" xmlns:cx1="http://schemas.microsoft.com/office/drawing/2015/9/8/chartex" xmlns:cx2="http://schemas.microsoft.com/office/drawing/2015/10/21/chartex" xmlns:cx3="http://schemas.microsoft.com/office/drawing/2016/5/9/chartex" xmlns:cx4="http://schemas.microsoft.com/office/drawing/2016/5/10/chartex" xmlns:cx5="http://schemas.microsoft.com/office/drawing/2016/5/11/chartex" xmlns:cx6="http://schemas.microsoft.com/office/drawing/2016/5/12/chartex" xmlns:cx7="http://schemas.microsoft.com/office/drawing/2016/5/13/chartex" xmlns:cx8="http://schemas.microsoft.com/office/drawing/2016/5/14/chartex" xmlns:mc="http://schemas.openxmlformats.org/markup-compatibility/2006" xmlns:aink="http://schemas.microsoft.com/office/drawing/2016/ink" xmlns:am3d="http://schemas.microsoft.com/office/drawing/2017/model3d" xmlns:o="urn:schemas-microsoft-com:office:office" xmlns:r="http://schemas.openxmlformats.org/officeDocument/2006/relationships" xmlns:m="http://schemas.openxmlformats.org/officeDocument/2006/math" xmlns:v="urn:schemas-microsoft-com:vml" xmlns:wp14="http://schemas.microsoft.com/office/word/2010/wordprocessingDrawing" xmlns:wp="http://schemas.openxmlformats.org/drawingml/2006/wordprocessingDrawing" xmlns:w10="urn:schemas-microsoft-com:office:word" xmlns:w="http://schemas.openxmlformats.org/wordprocessingml/2006/main" xmlns:w14="http://schemas.microsoft.com/office/word/2010/wordml" xmlns:w15="http://schemas.microsoft.com/office/word/2012/wordml" xmlns:w16cid="http://schemas.microsoft.com/office/word/2016/wordml/cid" xmlns:w16se="http://schemas.microsoft.com/office/word/2015/wordml/symex" xmlns:wpg="http://schemas.microsoft.com/office/word/2010/wordprocessingGroup" xmlns:wpi="http://schemas.microsoft.com/office/word/2010/wordprocessingInk" xmlns:wne="http://schemas.microsoft.com/office/word/2006/wordml" xmlns:wps="http://schemas.microsoft.com/office/word/2010/wordprocessingShape" mc:Ignorable="w14 w15 w16se w16cid wp14">
+<w:hdr xmlns:wpc="http://schemas.microsoft.com/office/word/2010/wordprocessingCanvas" xmlns:cx="http://schemas.microsoft.com/office/drawing/2014/chartex" xmlns:mc="http://schemas.openxmlformats.org/markup-compatibility/2006" xmlns:o="urn:schemas-microsoft-com:office:office" xmlns:r="http://schemas.openxmlformats.org/officeDocument/2006/relationships" xmlns:m="http://schemas.openxmlformats.org/officeDocument/2006/math" xmlns:v="urn:schemas-microsoft-com:vml" xmlns:wp14="http://schemas.microsoft.com/office/word/2010/wordprocessingDrawing" xmlns:wp="http://schemas.openxmlformats.org/drawingml/2006/wordprocessingDrawing" xmlns:w10="urn:schemas-microsoft-com:office:word" xmlns:w="http://schemas.openxmlformats.org/wordprocessingml/2006/main" xmlns:w14="http://schemas.microsoft.com/office/word/2010/wordml" xmlns:w15="http://schemas.microsoft.com/office/word/2012/wordml" xmlns:w16se="http://schemas.microsoft.com/office/word/2015/wordml/symex" xmlns:wpg="http://schemas.microsoft.com/office/word/2010/wordprocessingGroup" xmlns:wpi="http://schemas.microsoft.com/office/word/2010/wordprocessingInk" xmlns:wne="http://schemas.microsoft.com/office/word/2006/wordml" xmlns:wps="http://schemas.microsoft.com/office/word/2010/wordprocessingShape" mc:Ignorable="w14 w15 w16se wp14">
   <w:p/>
 </w:hdr>
 </file>
 
 <file path=word/numbering.xml><?xml version="1.0" encoding="utf-8"?>
-<w:numbering xmlns:wpc="http://schemas.microsoft.com/office/word/2010/wordprocessingCanvas" xmlns:cx="http://schemas.microsoft.com/office/drawing/2014/chartex" xmlns:cx1="http://schemas.microsoft.com/office/drawing/2015/9/8/chartex" xmlns:cx2="http://schemas.microsoft.com/office/drawing/2015/10/21/chartex" xmlns:cx3="http://schemas.microsoft.com/office/drawing/2016/5/9/chartex" xmlns:cx4="http://schemas.microsoft.com/office/drawing/2016/5/10/chartex" xmlns:cx5="http://schemas.microsoft.com/office/drawing/2016/5/11/chartex" xmlns:cx6="http://schemas.microsoft.com/office/drawing/2016/5/12/chartex" xmlns:cx7="http://schemas.microsoft.com/office/drawing/2016/5/13/chartex" xmlns:cx8="http://schemas.microsoft.com/office/drawing/2016/5/14/chartex" xmlns:mc="http://schemas.openxmlformats.org/markup-compatibility/2006" xmlns:aink="http://schemas.microsoft.com/office/drawing/2016/ink" xmlns:am3d="http://schemas.microsoft.com/office/drawing/2017/model3d" xmlns:o="urn:schemas-microsoft-com:office:office" xmlns:r="http://schemas.openxmlformats.org/officeDocument/2006/relationships" xmlns:m="http://schemas.openxmlformats.org/officeDocument/2006/math" xmlns:v="urn:schemas-microsoft-com:vml" xmlns:wp14="http://schemas.microsoft.com/office/word/2010/wordprocessingDrawing" xmlns:wp="http://schemas.openxmlformats.org/drawingml/2006/wordprocessingDrawing" xmlns:w10="urn:schemas-microsoft-com:office:word" xmlns:w="http://schemas.openxmlformats.org/wordprocessingml/2006/main" xmlns:w14="http://schemas.microsoft.com/office/word/2010/wordml" xmlns:w15="http://schemas.microsoft.com/office/word/2012/wordml" xmlns:w16cid="http://schemas.microsoft.com/office/word/2016/wordml/cid" xmlns:w16se="http://schemas.microsoft.com/office/word/2015/wordml/symex" xmlns:wpg="http://schemas.microsoft.com/office/word/2010/wordprocessingGroup" xmlns:wpi="http://schemas.microsoft.com/office/word/2010/wordprocessingInk" xmlns:wne="http://schemas.microsoft.com/office/word/2006/wordml" xmlns:wps="http://schemas.microsoft.com/office/word/2010/wordprocessingShape" mc:Ignorable="w14 w15 w16se w16cid wp14">
+<w:numbering xmlns:wpc="http://schemas.microsoft.com/office/word/2010/wordprocessingCanvas" xmlns:cx="http://schemas.microsoft.com/office/drawing/2014/chartex" xmlns:mc="http://schemas.openxmlformats.org/markup-compatibility/2006" xmlns:o="urn:schemas-microsoft-com:office:office" xmlns:r="http://schemas.openxmlformats.org/officeDocument/2006/relationships" xmlns:m="http://schemas.openxmlformats.org/officeDocument/2006/math" xmlns:v="urn:schemas-microsoft-com:vml" xmlns:wp14="http://schemas.microsoft.com/office/word/2010/wordprocessingDrawing" xmlns:wp="http://schemas.openxmlformats.org/drawingml/2006/wordprocessingDrawing" xmlns:w10="urn:schemas-microsoft-com:office:word" xmlns:w="http://schemas.openxmlformats.org/wordprocessingml/2006/main" xmlns:w14="http://schemas.microsoft.com/office/word/2010/wordml" xmlns:w15="http://schemas.microsoft.com/office/word/2012/wordml" xmlns:w16se="http://schemas.microsoft.com/office/word/2015/wordml/symex" xmlns:wpg="http://schemas.microsoft.com/office/word/2010/wordprocessingGroup" xmlns:wpi="http://schemas.microsoft.com/office/word/2010/wordprocessingInk" xmlns:wne="http://schemas.microsoft.com/office/word/2006/wordml" xmlns:wps="http://schemas.microsoft.com/office/word/2010/wordprocessingShape" mc:Ignorable="w14 w15 w16se wp14">
   <w:abstractNum w:abstractNumId="0" w15:restartNumberingAfterBreak="0">
     <w:nsid w:val="00000001"/>
     <w:multiLevelType w:val="multilevel"/>
@@ -18012,7 +17068,7 @@
 </file>
 
 <file path=word/styles.xml><?xml version="1.0" encoding="utf-8"?>
-<w:styles xmlns:mc="http://schemas.openxmlformats.org/markup-compatibility/2006" xmlns:r="http://schemas.openxmlformats.org/officeDocument/2006/relationships" xmlns:w="http://schemas.openxmlformats.org/wordprocessingml/2006/main" xmlns:w14="http://schemas.microsoft.com/office/word/2010/wordml" xmlns:w15="http://schemas.microsoft.com/office/word/2012/wordml" xmlns:w16cid="http://schemas.microsoft.com/office/word/2016/wordml/cid" xmlns:w16se="http://schemas.microsoft.com/office/word/2015/wordml/symex" mc:Ignorable="w14 w15 w16se w16cid">
+<w:styles xmlns:mc="http://schemas.openxmlformats.org/markup-compatibility/2006" xmlns:r="http://schemas.openxmlformats.org/officeDocument/2006/relationships" xmlns:w="http://schemas.openxmlformats.org/wordprocessingml/2006/main" xmlns:w14="http://schemas.microsoft.com/office/word/2010/wordml" xmlns:w15="http://schemas.microsoft.com/office/word/2012/wordml" xmlns:w16se="http://schemas.microsoft.com/office/word/2015/wordml/symex" mc:Ignorable="w14 w15 w16se">
   <w:docDefaults>
     <w:rPrDefault>
       <w:rPr>
@@ -18022,7 +17078,7 @@
     </w:rPrDefault>
     <w:pPrDefault/>
   </w:docDefaults>
-  <w:latentStyles w:defLockedState="0" w:defUIPriority="0" w:defSemiHidden="0" w:defUnhideWhenUsed="0" w:defQFormat="0" w:count="375">
+  <w:latentStyles w:defLockedState="0" w:defUIPriority="0" w:defSemiHidden="0" w:defUnhideWhenUsed="0" w:defQFormat="0" w:count="371">
     <w:lsdException w:name="Normal" w:qFormat="1"/>
     <w:lsdException w:name="heading 1" w:qFormat="1"/>
     <w:lsdException w:name="heading 2" w:qFormat="1"/>
@@ -18385,15 +17441,11 @@
     <w:lsdException w:name="List Table 5 Dark Accent 6" w:uiPriority="50"/>
     <w:lsdException w:name="List Table 6 Colorful Accent 6" w:uiPriority="51"/>
     <w:lsdException w:name="List Table 7 Colorful Accent 6" w:uiPriority="52"/>
-    <w:lsdException w:name="Mention" w:semiHidden="1" w:uiPriority="99" w:unhideWhenUsed="1"/>
-    <w:lsdException w:name="Smart Hyperlink" w:semiHidden="1" w:uiPriority="99" w:unhideWhenUsed="1"/>
-    <w:lsdException w:name="Hashtag" w:semiHidden="1" w:uiPriority="99" w:unhideWhenUsed="1"/>
-    <w:lsdException w:name="Unresolved Mention" w:semiHidden="1" w:uiPriority="99" w:unhideWhenUsed="1"/>
   </w:latentStyles>
   <w:style w:type="paragraph" w:default="1" w:styleId="Normal">
     <w:name w:val="Normal"/>
     <w:qFormat/>
-    <w:rsid w:val="0034776F"/>
+    <w:rsid w:val="00E71D9F"/>
     <w:pPr>
       <w:widowControl w:val="0"/>
       <w:suppressAutoHyphens/>
@@ -19740,7 +18792,7 @@
 </file>
 
 <file path=customXml/itemProps1.xml><?xml version="1.0" encoding="utf-8"?>
-<ds:datastoreItem xmlns:ds="http://schemas.openxmlformats.org/officeDocument/2006/customXml" ds:itemID="{EEF22EB4-45C1-4114-B0C6-9BA4BEE18C4A}">
+<ds:datastoreItem xmlns:ds="http://schemas.openxmlformats.org/officeDocument/2006/customXml" ds:itemID="{6A98164C-D2F3-4CB4-94EC-7E59D532E1C7}">
   <ds:schemaRefs>
     <ds:schemaRef ds:uri="http://schemas.openxmlformats.org/officeDocument/2006/bibliography"/>
   </ds:schemaRefs>

--- a/MyProjectMgnt.docx
+++ b/MyProjectMgnt.docx
@@ -367,47 +367,6 @@
           </w:rPr>
           <w:tab/>
         </w:r>
-        <w:r>
-          <w:rPr>
-            <w:noProof/>
-            <w:webHidden/>
-          </w:rPr>
-          <w:fldChar w:fldCharType="begin"/>
-        </w:r>
-        <w:r>
-          <w:rPr>
-            <w:noProof/>
-            <w:webHidden/>
-          </w:rPr>
-          <w:instrText xml:space="preserve"> PAGEREF _Toc527975125 \h </w:instrText>
-        </w:r>
-        <w:r>
-          <w:rPr>
-            <w:noProof/>
-            <w:webHidden/>
-          </w:rPr>
-        </w:r>
-        <w:r>
-          <w:rPr>
-            <w:noProof/>
-            <w:webHidden/>
-          </w:rPr>
-          <w:fldChar w:fldCharType="separate"/>
-        </w:r>
-        <w:r>
-          <w:rPr>
-            <w:noProof/>
-            <w:webHidden/>
-          </w:rPr>
-          <w:t>4</w:t>
-        </w:r>
-        <w:r>
-          <w:rPr>
-            <w:noProof/>
-            <w:webHidden/>
-          </w:rPr>
-          <w:fldChar w:fldCharType="end"/>
-        </w:r>
       </w:hyperlink>
     </w:p>
     <w:p>
@@ -459,47 +418,6 @@
           </w:rPr>
           <w:tab/>
         </w:r>
-        <w:r>
-          <w:rPr>
-            <w:noProof/>
-            <w:webHidden/>
-          </w:rPr>
-          <w:fldChar w:fldCharType="begin"/>
-        </w:r>
-        <w:r>
-          <w:rPr>
-            <w:noProof/>
-            <w:webHidden/>
-          </w:rPr>
-          <w:instrText xml:space="preserve"> PAGEREF _Toc527975126 \h </w:instrText>
-        </w:r>
-        <w:r>
-          <w:rPr>
-            <w:noProof/>
-            <w:webHidden/>
-          </w:rPr>
-        </w:r>
-        <w:r>
-          <w:rPr>
-            <w:noProof/>
-            <w:webHidden/>
-          </w:rPr>
-          <w:fldChar w:fldCharType="separate"/>
-        </w:r>
-        <w:r>
-          <w:rPr>
-            <w:noProof/>
-            <w:webHidden/>
-          </w:rPr>
-          <w:t>4</w:t>
-        </w:r>
-        <w:r>
-          <w:rPr>
-            <w:noProof/>
-            <w:webHidden/>
-          </w:rPr>
-          <w:fldChar w:fldCharType="end"/>
-        </w:r>
       </w:hyperlink>
     </w:p>
     <w:p>
@@ -546,47 +464,6 @@
           </w:rPr>
           <w:tab/>
         </w:r>
-        <w:r>
-          <w:rPr>
-            <w:noProof/>
-            <w:webHidden/>
-          </w:rPr>
-          <w:fldChar w:fldCharType="begin"/>
-        </w:r>
-        <w:r>
-          <w:rPr>
-            <w:noProof/>
-            <w:webHidden/>
-          </w:rPr>
-          <w:instrText xml:space="preserve"> PAGEREF _Toc527975127 \h </w:instrText>
-        </w:r>
-        <w:r>
-          <w:rPr>
-            <w:noProof/>
-            <w:webHidden/>
-          </w:rPr>
-        </w:r>
-        <w:r>
-          <w:rPr>
-            <w:noProof/>
-            <w:webHidden/>
-          </w:rPr>
-          <w:fldChar w:fldCharType="separate"/>
-        </w:r>
-        <w:r>
-          <w:rPr>
-            <w:noProof/>
-            <w:webHidden/>
-          </w:rPr>
-          <w:t>4</w:t>
-        </w:r>
-        <w:r>
-          <w:rPr>
-            <w:noProof/>
-            <w:webHidden/>
-          </w:rPr>
-          <w:fldChar w:fldCharType="end"/>
-        </w:r>
       </w:hyperlink>
     </w:p>
     <w:p>
@@ -633,47 +510,6 @@
           </w:rPr>
           <w:tab/>
         </w:r>
-        <w:r>
-          <w:rPr>
-            <w:noProof/>
-            <w:webHidden/>
-          </w:rPr>
-          <w:fldChar w:fldCharType="begin"/>
-        </w:r>
-        <w:r>
-          <w:rPr>
-            <w:noProof/>
-            <w:webHidden/>
-          </w:rPr>
-          <w:instrText xml:space="preserve"> PAGEREF _Toc527975128 \h </w:instrText>
-        </w:r>
-        <w:r>
-          <w:rPr>
-            <w:noProof/>
-            <w:webHidden/>
-          </w:rPr>
-        </w:r>
-        <w:r>
-          <w:rPr>
-            <w:noProof/>
-            <w:webHidden/>
-          </w:rPr>
-          <w:fldChar w:fldCharType="separate"/>
-        </w:r>
-        <w:r>
-          <w:rPr>
-            <w:noProof/>
-            <w:webHidden/>
-          </w:rPr>
-          <w:t>4</w:t>
-        </w:r>
-        <w:r>
-          <w:rPr>
-            <w:noProof/>
-            <w:webHidden/>
-          </w:rPr>
-          <w:fldChar w:fldCharType="end"/>
-        </w:r>
       </w:hyperlink>
     </w:p>
     <w:p>
@@ -719,47 +555,6 @@
             <w:webHidden/>
           </w:rPr>
           <w:tab/>
-        </w:r>
-        <w:r>
-          <w:rPr>
-            <w:noProof/>
-            <w:webHidden/>
-          </w:rPr>
-          <w:fldChar w:fldCharType="begin"/>
-        </w:r>
-        <w:r>
-          <w:rPr>
-            <w:noProof/>
-            <w:webHidden/>
-          </w:rPr>
-          <w:instrText xml:space="preserve"> PAGEREF _Toc527975129 \h </w:instrText>
-        </w:r>
-        <w:r>
-          <w:rPr>
-            <w:noProof/>
-            <w:webHidden/>
-          </w:rPr>
-        </w:r>
-        <w:r>
-          <w:rPr>
-            <w:noProof/>
-            <w:webHidden/>
-          </w:rPr>
-          <w:fldChar w:fldCharType="separate"/>
-        </w:r>
-        <w:r>
-          <w:rPr>
-            <w:noProof/>
-            <w:webHidden/>
-          </w:rPr>
-          <w:t>4</w:t>
-        </w:r>
-        <w:r>
-          <w:rPr>
-            <w:noProof/>
-            <w:webHidden/>
-          </w:rPr>
-          <w:fldChar w:fldCharType="end"/>
         </w:r>
       </w:hyperlink>
     </w:p>
@@ -812,47 +607,6 @@
           </w:rPr>
           <w:tab/>
         </w:r>
-        <w:r>
-          <w:rPr>
-            <w:noProof/>
-            <w:webHidden/>
-          </w:rPr>
-          <w:fldChar w:fldCharType="begin"/>
-        </w:r>
-        <w:r>
-          <w:rPr>
-            <w:noProof/>
-            <w:webHidden/>
-          </w:rPr>
-          <w:instrText xml:space="preserve"> PAGEREF _Toc527975130 \h </w:instrText>
-        </w:r>
-        <w:r>
-          <w:rPr>
-            <w:noProof/>
-            <w:webHidden/>
-          </w:rPr>
-        </w:r>
-        <w:r>
-          <w:rPr>
-            <w:noProof/>
-            <w:webHidden/>
-          </w:rPr>
-          <w:fldChar w:fldCharType="separate"/>
-        </w:r>
-        <w:r>
-          <w:rPr>
-            <w:noProof/>
-            <w:webHidden/>
-          </w:rPr>
-          <w:t>4</w:t>
-        </w:r>
-        <w:r>
-          <w:rPr>
-            <w:noProof/>
-            <w:webHidden/>
-          </w:rPr>
-          <w:fldChar w:fldCharType="end"/>
-        </w:r>
       </w:hyperlink>
     </w:p>
     <w:p>
@@ -899,47 +653,6 @@
           </w:rPr>
           <w:tab/>
         </w:r>
-        <w:r>
-          <w:rPr>
-            <w:noProof/>
-            <w:webHidden/>
-          </w:rPr>
-          <w:fldChar w:fldCharType="begin"/>
-        </w:r>
-        <w:r>
-          <w:rPr>
-            <w:noProof/>
-            <w:webHidden/>
-          </w:rPr>
-          <w:instrText xml:space="preserve"> PAGEREF _Toc527975131 \h </w:instrText>
-        </w:r>
-        <w:r>
-          <w:rPr>
-            <w:noProof/>
-            <w:webHidden/>
-          </w:rPr>
-        </w:r>
-        <w:r>
-          <w:rPr>
-            <w:noProof/>
-            <w:webHidden/>
-          </w:rPr>
-          <w:fldChar w:fldCharType="separate"/>
-        </w:r>
-        <w:r>
-          <w:rPr>
-            <w:noProof/>
-            <w:webHidden/>
-          </w:rPr>
-          <w:t>4</w:t>
-        </w:r>
-        <w:r>
-          <w:rPr>
-            <w:noProof/>
-            <w:webHidden/>
-          </w:rPr>
-          <w:fldChar w:fldCharType="end"/>
-        </w:r>
       </w:hyperlink>
     </w:p>
     <w:p>
@@ -986,47 +699,6 @@
           </w:rPr>
           <w:tab/>
         </w:r>
-        <w:r>
-          <w:rPr>
-            <w:noProof/>
-            <w:webHidden/>
-          </w:rPr>
-          <w:fldChar w:fldCharType="begin"/>
-        </w:r>
-        <w:r>
-          <w:rPr>
-            <w:noProof/>
-            <w:webHidden/>
-          </w:rPr>
-          <w:instrText xml:space="preserve"> PAGEREF _Toc527975132 \h </w:instrText>
-        </w:r>
-        <w:r>
-          <w:rPr>
-            <w:noProof/>
-            <w:webHidden/>
-          </w:rPr>
-        </w:r>
-        <w:r>
-          <w:rPr>
-            <w:noProof/>
-            <w:webHidden/>
-          </w:rPr>
-          <w:fldChar w:fldCharType="separate"/>
-        </w:r>
-        <w:r>
-          <w:rPr>
-            <w:noProof/>
-            <w:webHidden/>
-          </w:rPr>
-          <w:t>4</w:t>
-        </w:r>
-        <w:r>
-          <w:rPr>
-            <w:noProof/>
-            <w:webHidden/>
-          </w:rPr>
-          <w:fldChar w:fldCharType="end"/>
-        </w:r>
       </w:hyperlink>
     </w:p>
     <w:p>
@@ -1073,47 +745,6 @@
           </w:rPr>
           <w:tab/>
         </w:r>
-        <w:r>
-          <w:rPr>
-            <w:noProof/>
-            <w:webHidden/>
-          </w:rPr>
-          <w:fldChar w:fldCharType="begin"/>
-        </w:r>
-        <w:r>
-          <w:rPr>
-            <w:noProof/>
-            <w:webHidden/>
-          </w:rPr>
-          <w:instrText xml:space="preserve"> PAGEREF _Toc527975133 \h </w:instrText>
-        </w:r>
-        <w:r>
-          <w:rPr>
-            <w:noProof/>
-            <w:webHidden/>
-          </w:rPr>
-        </w:r>
-        <w:r>
-          <w:rPr>
-            <w:noProof/>
-            <w:webHidden/>
-          </w:rPr>
-          <w:fldChar w:fldCharType="separate"/>
-        </w:r>
-        <w:r>
-          <w:rPr>
-            <w:noProof/>
-            <w:webHidden/>
-          </w:rPr>
-          <w:t>4</w:t>
-        </w:r>
-        <w:r>
-          <w:rPr>
-            <w:noProof/>
-            <w:webHidden/>
-          </w:rPr>
-          <w:fldChar w:fldCharType="end"/>
-        </w:r>
       </w:hyperlink>
     </w:p>
     <w:p>
@@ -1159,47 +790,6 @@
             <w:webHidden/>
           </w:rPr>
           <w:tab/>
-        </w:r>
-        <w:r>
-          <w:rPr>
-            <w:noProof/>
-            <w:webHidden/>
-          </w:rPr>
-          <w:fldChar w:fldCharType="begin"/>
-        </w:r>
-        <w:r>
-          <w:rPr>
-            <w:noProof/>
-            <w:webHidden/>
-          </w:rPr>
-          <w:instrText xml:space="preserve"> PAGEREF _Toc527975134 \h </w:instrText>
-        </w:r>
-        <w:r>
-          <w:rPr>
-            <w:noProof/>
-            <w:webHidden/>
-          </w:rPr>
-        </w:r>
-        <w:r>
-          <w:rPr>
-            <w:noProof/>
-            <w:webHidden/>
-          </w:rPr>
-          <w:fldChar w:fldCharType="separate"/>
-        </w:r>
-        <w:r>
-          <w:rPr>
-            <w:noProof/>
-            <w:webHidden/>
-          </w:rPr>
-          <w:t>4</w:t>
-        </w:r>
-        <w:r>
-          <w:rPr>
-            <w:noProof/>
-            <w:webHidden/>
-          </w:rPr>
-          <w:fldChar w:fldCharType="end"/>
         </w:r>
       </w:hyperlink>
     </w:p>
@@ -1252,47 +842,6 @@
           </w:rPr>
           <w:tab/>
         </w:r>
-        <w:r>
-          <w:rPr>
-            <w:noProof/>
-            <w:webHidden/>
-          </w:rPr>
-          <w:fldChar w:fldCharType="begin"/>
-        </w:r>
-        <w:r>
-          <w:rPr>
-            <w:noProof/>
-            <w:webHidden/>
-          </w:rPr>
-          <w:instrText xml:space="preserve"> PAGEREF _Toc527975135 \h </w:instrText>
-        </w:r>
-        <w:r>
-          <w:rPr>
-            <w:noProof/>
-            <w:webHidden/>
-          </w:rPr>
-        </w:r>
-        <w:r>
-          <w:rPr>
-            <w:noProof/>
-            <w:webHidden/>
-          </w:rPr>
-          <w:fldChar w:fldCharType="separate"/>
-        </w:r>
-        <w:r>
-          <w:rPr>
-            <w:noProof/>
-            <w:webHidden/>
-          </w:rPr>
-          <w:t>4</w:t>
-        </w:r>
-        <w:r>
-          <w:rPr>
-            <w:noProof/>
-            <w:webHidden/>
-          </w:rPr>
-          <w:fldChar w:fldCharType="end"/>
-        </w:r>
       </w:hyperlink>
     </w:p>
     <w:p>
@@ -1339,47 +888,6 @@
           </w:rPr>
           <w:tab/>
         </w:r>
-        <w:r>
-          <w:rPr>
-            <w:noProof/>
-            <w:webHidden/>
-          </w:rPr>
-          <w:fldChar w:fldCharType="begin"/>
-        </w:r>
-        <w:r>
-          <w:rPr>
-            <w:noProof/>
-            <w:webHidden/>
-          </w:rPr>
-          <w:instrText xml:space="preserve"> PAGEREF _Toc527975136 \h </w:instrText>
-        </w:r>
-        <w:r>
-          <w:rPr>
-            <w:noProof/>
-            <w:webHidden/>
-          </w:rPr>
-        </w:r>
-        <w:r>
-          <w:rPr>
-            <w:noProof/>
-            <w:webHidden/>
-          </w:rPr>
-          <w:fldChar w:fldCharType="separate"/>
-        </w:r>
-        <w:r>
-          <w:rPr>
-            <w:noProof/>
-            <w:webHidden/>
-          </w:rPr>
-          <w:t>4</w:t>
-        </w:r>
-        <w:r>
-          <w:rPr>
-            <w:noProof/>
-            <w:webHidden/>
-          </w:rPr>
-          <w:fldChar w:fldCharType="end"/>
-        </w:r>
       </w:hyperlink>
     </w:p>
     <w:p>
@@ -1426,47 +934,6 @@
           </w:rPr>
           <w:tab/>
         </w:r>
-        <w:r>
-          <w:rPr>
-            <w:noProof/>
-            <w:webHidden/>
-          </w:rPr>
-          <w:fldChar w:fldCharType="begin"/>
-        </w:r>
-        <w:r>
-          <w:rPr>
-            <w:noProof/>
-            <w:webHidden/>
-          </w:rPr>
-          <w:instrText xml:space="preserve"> PAGEREF _Toc527975137 \h </w:instrText>
-        </w:r>
-        <w:r>
-          <w:rPr>
-            <w:noProof/>
-            <w:webHidden/>
-          </w:rPr>
-        </w:r>
-        <w:r>
-          <w:rPr>
-            <w:noProof/>
-            <w:webHidden/>
-          </w:rPr>
-          <w:fldChar w:fldCharType="separate"/>
-        </w:r>
-        <w:r>
-          <w:rPr>
-            <w:noProof/>
-            <w:webHidden/>
-          </w:rPr>
-          <w:t>4</w:t>
-        </w:r>
-        <w:r>
-          <w:rPr>
-            <w:noProof/>
-            <w:webHidden/>
-          </w:rPr>
-          <w:fldChar w:fldCharType="end"/>
-        </w:r>
       </w:hyperlink>
     </w:p>
     <w:p>
@@ -1513,47 +980,6 @@
           </w:rPr>
           <w:tab/>
         </w:r>
-        <w:r>
-          <w:rPr>
-            <w:noProof/>
-            <w:webHidden/>
-          </w:rPr>
-          <w:fldChar w:fldCharType="begin"/>
-        </w:r>
-        <w:r>
-          <w:rPr>
-            <w:noProof/>
-            <w:webHidden/>
-          </w:rPr>
-          <w:instrText xml:space="preserve"> PAGEREF _Toc527975138 \h </w:instrText>
-        </w:r>
-        <w:r>
-          <w:rPr>
-            <w:noProof/>
-            <w:webHidden/>
-          </w:rPr>
-        </w:r>
-        <w:r>
-          <w:rPr>
-            <w:noProof/>
-            <w:webHidden/>
-          </w:rPr>
-          <w:fldChar w:fldCharType="separate"/>
-        </w:r>
-        <w:r>
-          <w:rPr>
-            <w:noProof/>
-            <w:webHidden/>
-          </w:rPr>
-          <w:t>4</w:t>
-        </w:r>
-        <w:r>
-          <w:rPr>
-            <w:noProof/>
-            <w:webHidden/>
-          </w:rPr>
-          <w:fldChar w:fldCharType="end"/>
-        </w:r>
       </w:hyperlink>
     </w:p>
     <w:p>
@@ -1600,47 +1026,6 @@
           </w:rPr>
           <w:tab/>
         </w:r>
-        <w:r>
-          <w:rPr>
-            <w:noProof/>
-            <w:webHidden/>
-          </w:rPr>
-          <w:fldChar w:fldCharType="begin"/>
-        </w:r>
-        <w:r>
-          <w:rPr>
-            <w:noProof/>
-            <w:webHidden/>
-          </w:rPr>
-          <w:instrText xml:space="preserve"> PAGEREF _Toc527975139 \h </w:instrText>
-        </w:r>
-        <w:r>
-          <w:rPr>
-            <w:noProof/>
-            <w:webHidden/>
-          </w:rPr>
-        </w:r>
-        <w:r>
-          <w:rPr>
-            <w:noProof/>
-            <w:webHidden/>
-          </w:rPr>
-          <w:fldChar w:fldCharType="separate"/>
-        </w:r>
-        <w:r>
-          <w:rPr>
-            <w:noProof/>
-            <w:webHidden/>
-          </w:rPr>
-          <w:t>4</w:t>
-        </w:r>
-        <w:r>
-          <w:rPr>
-            <w:noProof/>
-            <w:webHidden/>
-          </w:rPr>
-          <w:fldChar w:fldCharType="end"/>
-        </w:r>
       </w:hyperlink>
     </w:p>
     <w:p>
@@ -1687,47 +1072,6 @@
           </w:rPr>
           <w:tab/>
         </w:r>
-        <w:r>
-          <w:rPr>
-            <w:noProof/>
-            <w:webHidden/>
-          </w:rPr>
-          <w:fldChar w:fldCharType="begin"/>
-        </w:r>
-        <w:r>
-          <w:rPr>
-            <w:noProof/>
-            <w:webHidden/>
-          </w:rPr>
-          <w:instrText xml:space="preserve"> PAGEREF _Toc527975140 \h </w:instrText>
-        </w:r>
-        <w:r>
-          <w:rPr>
-            <w:noProof/>
-            <w:webHidden/>
-          </w:rPr>
-        </w:r>
-        <w:r>
-          <w:rPr>
-            <w:noProof/>
-            <w:webHidden/>
-          </w:rPr>
-          <w:fldChar w:fldCharType="separate"/>
-        </w:r>
-        <w:r>
-          <w:rPr>
-            <w:noProof/>
-            <w:webHidden/>
-          </w:rPr>
-          <w:t>4</w:t>
-        </w:r>
-        <w:r>
-          <w:rPr>
-            <w:noProof/>
-            <w:webHidden/>
-          </w:rPr>
-          <w:fldChar w:fldCharType="end"/>
-        </w:r>
       </w:hyperlink>
     </w:p>
     <w:p>
@@ -1773,47 +1117,6 @@
             <w:webHidden/>
           </w:rPr>
           <w:tab/>
-        </w:r>
-        <w:r>
-          <w:rPr>
-            <w:noProof/>
-            <w:webHidden/>
-          </w:rPr>
-          <w:fldChar w:fldCharType="begin"/>
-        </w:r>
-        <w:r>
-          <w:rPr>
-            <w:noProof/>
-            <w:webHidden/>
-          </w:rPr>
-          <w:instrText xml:space="preserve"> PAGEREF _Toc527975141 \h </w:instrText>
-        </w:r>
-        <w:r>
-          <w:rPr>
-            <w:noProof/>
-            <w:webHidden/>
-          </w:rPr>
-        </w:r>
-        <w:r>
-          <w:rPr>
-            <w:noProof/>
-            <w:webHidden/>
-          </w:rPr>
-          <w:fldChar w:fldCharType="separate"/>
-        </w:r>
-        <w:r>
-          <w:rPr>
-            <w:noProof/>
-            <w:webHidden/>
-          </w:rPr>
-          <w:t>4</w:t>
-        </w:r>
-        <w:r>
-          <w:rPr>
-            <w:noProof/>
-            <w:webHidden/>
-          </w:rPr>
-          <w:fldChar w:fldCharType="end"/>
         </w:r>
       </w:hyperlink>
     </w:p>
@@ -1866,47 +1169,6 @@
           </w:rPr>
           <w:tab/>
         </w:r>
-        <w:r>
-          <w:rPr>
-            <w:noProof/>
-            <w:webHidden/>
-          </w:rPr>
-          <w:fldChar w:fldCharType="begin"/>
-        </w:r>
-        <w:r>
-          <w:rPr>
-            <w:noProof/>
-            <w:webHidden/>
-          </w:rPr>
-          <w:instrText xml:space="preserve"> PAGEREF _Toc527975142 \h </w:instrText>
-        </w:r>
-        <w:r>
-          <w:rPr>
-            <w:noProof/>
-            <w:webHidden/>
-          </w:rPr>
-        </w:r>
-        <w:r>
-          <w:rPr>
-            <w:noProof/>
-            <w:webHidden/>
-          </w:rPr>
-          <w:fldChar w:fldCharType="separate"/>
-        </w:r>
-        <w:r>
-          <w:rPr>
-            <w:noProof/>
-            <w:webHidden/>
-          </w:rPr>
-          <w:t>4</w:t>
-        </w:r>
-        <w:r>
-          <w:rPr>
-            <w:noProof/>
-            <w:webHidden/>
-          </w:rPr>
-          <w:fldChar w:fldCharType="end"/>
-        </w:r>
       </w:hyperlink>
     </w:p>
     <w:p>
@@ -1958,47 +1220,6 @@
           </w:rPr>
           <w:tab/>
         </w:r>
-        <w:r>
-          <w:rPr>
-            <w:noProof/>
-            <w:webHidden/>
-          </w:rPr>
-          <w:fldChar w:fldCharType="begin"/>
-        </w:r>
-        <w:r>
-          <w:rPr>
-            <w:noProof/>
-            <w:webHidden/>
-          </w:rPr>
-          <w:instrText xml:space="preserve"> PAGEREF _Toc527975143 \h </w:instrText>
-        </w:r>
-        <w:r>
-          <w:rPr>
-            <w:noProof/>
-            <w:webHidden/>
-          </w:rPr>
-        </w:r>
-        <w:r>
-          <w:rPr>
-            <w:noProof/>
-            <w:webHidden/>
-          </w:rPr>
-          <w:fldChar w:fldCharType="separate"/>
-        </w:r>
-        <w:r>
-          <w:rPr>
-            <w:noProof/>
-            <w:webHidden/>
-          </w:rPr>
-          <w:t>5</w:t>
-        </w:r>
-        <w:r>
-          <w:rPr>
-            <w:noProof/>
-            <w:webHidden/>
-          </w:rPr>
-          <w:fldChar w:fldCharType="end"/>
-        </w:r>
       </w:hyperlink>
     </w:p>
     <w:p>
@@ -2050,47 +1271,6 @@
           </w:rPr>
           <w:tab/>
         </w:r>
-        <w:r>
-          <w:rPr>
-            <w:noProof/>
-            <w:webHidden/>
-          </w:rPr>
-          <w:fldChar w:fldCharType="begin"/>
-        </w:r>
-        <w:r>
-          <w:rPr>
-            <w:noProof/>
-            <w:webHidden/>
-          </w:rPr>
-          <w:instrText xml:space="preserve"> PAGEREF _Toc527975144 \h </w:instrText>
-        </w:r>
-        <w:r>
-          <w:rPr>
-            <w:noProof/>
-            <w:webHidden/>
-          </w:rPr>
-        </w:r>
-        <w:r>
-          <w:rPr>
-            <w:noProof/>
-            <w:webHidden/>
-          </w:rPr>
-          <w:fldChar w:fldCharType="separate"/>
-        </w:r>
-        <w:r>
-          <w:rPr>
-            <w:noProof/>
-            <w:webHidden/>
-          </w:rPr>
-          <w:t>5</w:t>
-        </w:r>
-        <w:r>
-          <w:rPr>
-            <w:noProof/>
-            <w:webHidden/>
-          </w:rPr>
-          <w:fldChar w:fldCharType="end"/>
-        </w:r>
       </w:hyperlink>
     </w:p>
     <w:p>
@@ -2139,47 +1319,6 @@
           </w:rPr>
           <w:tab/>
         </w:r>
-        <w:r>
-          <w:rPr>
-            <w:noProof/>
-            <w:webHidden/>
-          </w:rPr>
-          <w:fldChar w:fldCharType="begin"/>
-        </w:r>
-        <w:r>
-          <w:rPr>
-            <w:noProof/>
-            <w:webHidden/>
-          </w:rPr>
-          <w:instrText xml:space="preserve"> PAGEREF _Toc527975145 \h </w:instrText>
-        </w:r>
-        <w:r>
-          <w:rPr>
-            <w:noProof/>
-            <w:webHidden/>
-          </w:rPr>
-        </w:r>
-        <w:r>
-          <w:rPr>
-            <w:noProof/>
-            <w:webHidden/>
-          </w:rPr>
-          <w:fldChar w:fldCharType="separate"/>
-        </w:r>
-        <w:r>
-          <w:rPr>
-            <w:noProof/>
-            <w:webHidden/>
-          </w:rPr>
-          <w:t>5</w:t>
-        </w:r>
-        <w:r>
-          <w:rPr>
-            <w:noProof/>
-            <w:webHidden/>
-          </w:rPr>
-          <w:fldChar w:fldCharType="end"/>
-        </w:r>
       </w:hyperlink>
     </w:p>
     <w:p>
@@ -2228,47 +1367,6 @@
           </w:rPr>
           <w:tab/>
         </w:r>
-        <w:r>
-          <w:rPr>
-            <w:noProof/>
-            <w:webHidden/>
-          </w:rPr>
-          <w:fldChar w:fldCharType="begin"/>
-        </w:r>
-        <w:r>
-          <w:rPr>
-            <w:noProof/>
-            <w:webHidden/>
-          </w:rPr>
-          <w:instrText xml:space="preserve"> PAGEREF _Toc527975146 \h </w:instrText>
-        </w:r>
-        <w:r>
-          <w:rPr>
-            <w:noProof/>
-            <w:webHidden/>
-          </w:rPr>
-        </w:r>
-        <w:r>
-          <w:rPr>
-            <w:noProof/>
-            <w:webHidden/>
-          </w:rPr>
-          <w:fldChar w:fldCharType="separate"/>
-        </w:r>
-        <w:r>
-          <w:rPr>
-            <w:noProof/>
-            <w:webHidden/>
-          </w:rPr>
-          <w:t>5</w:t>
-        </w:r>
-        <w:r>
-          <w:rPr>
-            <w:noProof/>
-            <w:webHidden/>
-          </w:rPr>
-          <w:fldChar w:fldCharType="end"/>
-        </w:r>
       </w:hyperlink>
     </w:p>
     <w:p>
@@ -2317,47 +1415,6 @@
           </w:rPr>
           <w:tab/>
         </w:r>
-        <w:r>
-          <w:rPr>
-            <w:noProof/>
-            <w:webHidden/>
-          </w:rPr>
-          <w:fldChar w:fldCharType="begin"/>
-        </w:r>
-        <w:r>
-          <w:rPr>
-            <w:noProof/>
-            <w:webHidden/>
-          </w:rPr>
-          <w:instrText xml:space="preserve"> PAGEREF _Toc527975147 \h </w:instrText>
-        </w:r>
-        <w:r>
-          <w:rPr>
-            <w:noProof/>
-            <w:webHidden/>
-          </w:rPr>
-        </w:r>
-        <w:r>
-          <w:rPr>
-            <w:noProof/>
-            <w:webHidden/>
-          </w:rPr>
-          <w:fldChar w:fldCharType="separate"/>
-        </w:r>
-        <w:r>
-          <w:rPr>
-            <w:noProof/>
-            <w:webHidden/>
-          </w:rPr>
-          <w:t>5</w:t>
-        </w:r>
-        <w:r>
-          <w:rPr>
-            <w:noProof/>
-            <w:webHidden/>
-          </w:rPr>
-          <w:fldChar w:fldCharType="end"/>
-        </w:r>
       </w:hyperlink>
     </w:p>
     <w:p>
@@ -2406,47 +1463,6 @@
           </w:rPr>
           <w:tab/>
         </w:r>
-        <w:r>
-          <w:rPr>
-            <w:noProof/>
-            <w:webHidden/>
-          </w:rPr>
-          <w:fldChar w:fldCharType="begin"/>
-        </w:r>
-        <w:r>
-          <w:rPr>
-            <w:noProof/>
-            <w:webHidden/>
-          </w:rPr>
-          <w:instrText xml:space="preserve"> PAGEREF _Toc527975148 \h </w:instrText>
-        </w:r>
-        <w:r>
-          <w:rPr>
-            <w:noProof/>
-            <w:webHidden/>
-          </w:rPr>
-        </w:r>
-        <w:r>
-          <w:rPr>
-            <w:noProof/>
-            <w:webHidden/>
-          </w:rPr>
-          <w:fldChar w:fldCharType="separate"/>
-        </w:r>
-        <w:r>
-          <w:rPr>
-            <w:noProof/>
-            <w:webHidden/>
-          </w:rPr>
-          <w:t>5</w:t>
-        </w:r>
-        <w:r>
-          <w:rPr>
-            <w:noProof/>
-            <w:webHidden/>
-          </w:rPr>
-          <w:fldChar w:fldCharType="end"/>
-        </w:r>
       </w:hyperlink>
     </w:p>
     <w:p>
@@ -2495,47 +1511,6 @@
           </w:rPr>
           <w:tab/>
         </w:r>
-        <w:r>
-          <w:rPr>
-            <w:noProof/>
-            <w:webHidden/>
-          </w:rPr>
-          <w:fldChar w:fldCharType="begin"/>
-        </w:r>
-        <w:r>
-          <w:rPr>
-            <w:noProof/>
-            <w:webHidden/>
-          </w:rPr>
-          <w:instrText xml:space="preserve"> PAGEREF _Toc527975149 \h </w:instrText>
-        </w:r>
-        <w:r>
-          <w:rPr>
-            <w:noProof/>
-            <w:webHidden/>
-          </w:rPr>
-        </w:r>
-        <w:r>
-          <w:rPr>
-            <w:noProof/>
-            <w:webHidden/>
-          </w:rPr>
-          <w:fldChar w:fldCharType="separate"/>
-        </w:r>
-        <w:r>
-          <w:rPr>
-            <w:noProof/>
-            <w:webHidden/>
-          </w:rPr>
-          <w:t>5</w:t>
-        </w:r>
-        <w:r>
-          <w:rPr>
-            <w:noProof/>
-            <w:webHidden/>
-          </w:rPr>
-          <w:fldChar w:fldCharType="end"/>
-        </w:r>
       </w:hyperlink>
     </w:p>
     <w:p>
@@ -2584,47 +1559,6 @@
           </w:rPr>
           <w:tab/>
         </w:r>
-        <w:r>
-          <w:rPr>
-            <w:noProof/>
-            <w:webHidden/>
-          </w:rPr>
-          <w:fldChar w:fldCharType="begin"/>
-        </w:r>
-        <w:r>
-          <w:rPr>
-            <w:noProof/>
-            <w:webHidden/>
-          </w:rPr>
-          <w:instrText xml:space="preserve"> PAGEREF _Toc527975150 \h </w:instrText>
-        </w:r>
-        <w:r>
-          <w:rPr>
-            <w:noProof/>
-            <w:webHidden/>
-          </w:rPr>
-        </w:r>
-        <w:r>
-          <w:rPr>
-            <w:noProof/>
-            <w:webHidden/>
-          </w:rPr>
-          <w:fldChar w:fldCharType="separate"/>
-        </w:r>
-        <w:r>
-          <w:rPr>
-            <w:noProof/>
-            <w:webHidden/>
-          </w:rPr>
-          <w:t>5</w:t>
-        </w:r>
-        <w:r>
-          <w:rPr>
-            <w:noProof/>
-            <w:webHidden/>
-          </w:rPr>
-          <w:fldChar w:fldCharType="end"/>
-        </w:r>
       </w:hyperlink>
     </w:p>
     <w:p>
@@ -2673,47 +1607,6 @@
           </w:rPr>
           <w:tab/>
         </w:r>
-        <w:r>
-          <w:rPr>
-            <w:noProof/>
-            <w:webHidden/>
-          </w:rPr>
-          <w:fldChar w:fldCharType="begin"/>
-        </w:r>
-        <w:r>
-          <w:rPr>
-            <w:noProof/>
-            <w:webHidden/>
-          </w:rPr>
-          <w:instrText xml:space="preserve"> PAGEREF _Toc527975151 \h </w:instrText>
-        </w:r>
-        <w:r>
-          <w:rPr>
-            <w:noProof/>
-            <w:webHidden/>
-          </w:rPr>
-        </w:r>
-        <w:r>
-          <w:rPr>
-            <w:noProof/>
-            <w:webHidden/>
-          </w:rPr>
-          <w:fldChar w:fldCharType="separate"/>
-        </w:r>
-        <w:r>
-          <w:rPr>
-            <w:noProof/>
-            <w:webHidden/>
-          </w:rPr>
-          <w:t>5</w:t>
-        </w:r>
-        <w:r>
-          <w:rPr>
-            <w:noProof/>
-            <w:webHidden/>
-          </w:rPr>
-          <w:fldChar w:fldCharType="end"/>
-        </w:r>
       </w:hyperlink>
     </w:p>
     <w:p>
@@ -2762,47 +1655,6 @@
           </w:rPr>
           <w:tab/>
         </w:r>
-        <w:r>
-          <w:rPr>
-            <w:noProof/>
-            <w:webHidden/>
-          </w:rPr>
-          <w:fldChar w:fldCharType="begin"/>
-        </w:r>
-        <w:r>
-          <w:rPr>
-            <w:noProof/>
-            <w:webHidden/>
-          </w:rPr>
-          <w:instrText xml:space="preserve"> PAGEREF _Toc527975152 \h </w:instrText>
-        </w:r>
-        <w:r>
-          <w:rPr>
-            <w:noProof/>
-            <w:webHidden/>
-          </w:rPr>
-        </w:r>
-        <w:r>
-          <w:rPr>
-            <w:noProof/>
-            <w:webHidden/>
-          </w:rPr>
-          <w:fldChar w:fldCharType="separate"/>
-        </w:r>
-        <w:r>
-          <w:rPr>
-            <w:noProof/>
-            <w:webHidden/>
-          </w:rPr>
-          <w:t>5</w:t>
-        </w:r>
-        <w:r>
-          <w:rPr>
-            <w:noProof/>
-            <w:webHidden/>
-          </w:rPr>
-          <w:fldChar w:fldCharType="end"/>
-        </w:r>
       </w:hyperlink>
     </w:p>
     <w:p>
@@ -2850,47 +1702,6 @@
             <w:webHidden/>
           </w:rPr>
           <w:tab/>
-        </w:r>
-        <w:r>
-          <w:rPr>
-            <w:noProof/>
-            <w:webHidden/>
-          </w:rPr>
-          <w:fldChar w:fldCharType="begin"/>
-        </w:r>
-        <w:r>
-          <w:rPr>
-            <w:noProof/>
-            <w:webHidden/>
-          </w:rPr>
-          <w:instrText xml:space="preserve"> PAGEREF _Toc527975153 \h </w:instrText>
-        </w:r>
-        <w:r>
-          <w:rPr>
-            <w:noProof/>
-            <w:webHidden/>
-          </w:rPr>
-        </w:r>
-        <w:r>
-          <w:rPr>
-            <w:noProof/>
-            <w:webHidden/>
-          </w:rPr>
-          <w:fldChar w:fldCharType="separate"/>
-        </w:r>
-        <w:r>
-          <w:rPr>
-            <w:noProof/>
-            <w:webHidden/>
-          </w:rPr>
-          <w:t>5</w:t>
-        </w:r>
-        <w:r>
-          <w:rPr>
-            <w:noProof/>
-            <w:webHidden/>
-          </w:rPr>
-          <w:fldChar w:fldCharType="end"/>
         </w:r>
       </w:hyperlink>
     </w:p>
@@ -2945,47 +1756,6 @@
           </w:rPr>
           <w:tab/>
         </w:r>
-        <w:r>
-          <w:rPr>
-            <w:noProof/>
-            <w:webHidden/>
-          </w:rPr>
-          <w:fldChar w:fldCharType="begin"/>
-        </w:r>
-        <w:r>
-          <w:rPr>
-            <w:noProof/>
-            <w:webHidden/>
-          </w:rPr>
-          <w:instrText xml:space="preserve"> PAGEREF _Toc527975154 \h </w:instrText>
-        </w:r>
-        <w:r>
-          <w:rPr>
-            <w:noProof/>
-            <w:webHidden/>
-          </w:rPr>
-        </w:r>
-        <w:r>
-          <w:rPr>
-            <w:noProof/>
-            <w:webHidden/>
-          </w:rPr>
-          <w:fldChar w:fldCharType="separate"/>
-        </w:r>
-        <w:r>
-          <w:rPr>
-            <w:noProof/>
-            <w:webHidden/>
-          </w:rPr>
-          <w:t>5</w:t>
-        </w:r>
-        <w:r>
-          <w:rPr>
-            <w:noProof/>
-            <w:webHidden/>
-          </w:rPr>
-          <w:fldChar w:fldCharType="end"/>
-        </w:r>
       </w:hyperlink>
     </w:p>
     <w:p>
@@ -3126,7 +1896,7 @@
               <w:t>/0</w:t>
             </w:r>
             <w:r>
-              <w:t>6</w:t>
+              <w:t>9</w:t>
             </w:r>
             <w:r>
               <w:t>/20</w:t>
@@ -3184,7 +1954,7 @@
               <w:cnfStyle w:val="000000000000" w:firstRow="0" w:lastRow="0" w:firstColumn="0" w:lastColumn="0" w:oddVBand="0" w:evenVBand="0" w:oddHBand="0" w:evenHBand="0" w:firstRowFirstColumn="0" w:firstRowLastColumn="0" w:lastRowFirstColumn="0" w:lastRowLastColumn="0"/>
             </w:pPr>
             <w:r>
-              <w:t>Ngô Quang Hòa</w:t>
+              <w:t>Hoàng Bá Hòa</w:t>
             </w:r>
           </w:p>
         </w:tc>
@@ -3224,6 +1994,9 @@
             <w:pPr>
               <w:cnfStyle w:val="000000000000" w:firstRow="0" w:lastRow="0" w:firstColumn="0" w:lastColumn="0" w:oddVBand="0" w:evenVBand="0" w:oddHBand="0" w:evenHBand="0" w:firstRowFirstColumn="0" w:firstRowLastColumn="0" w:lastRowFirstColumn="0" w:lastRowLastColumn="0"/>
             </w:pPr>
+            <w:r>
+              <w:t>Phân tích yêu cầu dự án</w:t>
+            </w:r>
           </w:p>
         </w:tc>
         <w:tc>
@@ -3234,6 +2007,9 @@
             <w:pPr>
               <w:cnfStyle w:val="000000000000" w:firstRow="0" w:lastRow="0" w:firstColumn="0" w:lastColumn="0" w:oddVBand="0" w:evenVBand="0" w:oddHBand="0" w:evenHBand="0" w:firstRowFirstColumn="0" w:firstRowLastColumn="0" w:lastRowFirstColumn="0" w:lastRowLastColumn="0"/>
             </w:pPr>
+            <w:r>
+              <w:t>2.0</w:t>
+            </w:r>
           </w:p>
         </w:tc>
         <w:tc>
@@ -3244,6 +2020,9 @@
             <w:pPr>
               <w:cnfStyle w:val="000000000000" w:firstRow="0" w:lastRow="0" w:firstColumn="0" w:lastColumn="0" w:oddVBand="0" w:evenVBand="0" w:oddHBand="0" w:evenHBand="0" w:firstRowFirstColumn="0" w:firstRowLastColumn="0" w:lastRowFirstColumn="0" w:lastRowLastColumn="0"/>
             </w:pPr>
+            <w:r>
+              <w:t>Đào Công Hoàng</w:t>
+            </w:r>
           </w:p>
         </w:tc>
         <w:tc>
@@ -3254,6 +2033,9 @@
             <w:pPr>
               <w:cnfStyle w:val="000000000000" w:firstRow="0" w:lastRow="0" w:firstColumn="0" w:lastColumn="0" w:oddVBand="0" w:evenVBand="0" w:oddHBand="0" w:evenHBand="0" w:firstRowFirstColumn="0" w:firstRowLastColumn="0" w:lastRowFirstColumn="0" w:lastRowLastColumn="0"/>
             </w:pPr>
+            <w:r>
+              <w:t>Hoàng Bá Hòa</w:t>
+            </w:r>
           </w:p>
         </w:tc>
       </w:tr>
@@ -3277,7 +2059,7 @@
               <w:t>1</w:t>
             </w:r>
             <w:r>
-              <w:t>/2005</w:t>
+              <w:t>/2018</w:t>
             </w:r>
           </w:p>
         </w:tc>
@@ -3289,6 +2071,9 @@
             <w:pPr>
               <w:cnfStyle w:val="000000000000" w:firstRow="0" w:lastRow="0" w:firstColumn="0" w:lastColumn="0" w:oddVBand="0" w:evenVBand="0" w:oddHBand="0" w:evenHBand="0" w:firstRowFirstColumn="0" w:firstRowLastColumn="0" w:lastRowFirstColumn="0" w:lastRowLastColumn="0"/>
             </w:pPr>
+            <w:r>
+              <w:t>Phân tích thiết kế các thành phần</w:t>
+            </w:r>
           </w:p>
         </w:tc>
         <w:tc>
@@ -3299,6 +2084,9 @@
             <w:pPr>
               <w:cnfStyle w:val="000000000000" w:firstRow="0" w:lastRow="0" w:firstColumn="0" w:lastColumn="0" w:oddVBand="0" w:evenVBand="0" w:oddHBand="0" w:evenHBand="0" w:firstRowFirstColumn="0" w:firstRowLastColumn="0" w:lastRowFirstColumn="0" w:lastRowLastColumn="0"/>
             </w:pPr>
+            <w:r>
+              <w:t>3.0</w:t>
+            </w:r>
           </w:p>
         </w:tc>
         <w:tc>
@@ -3309,6 +2097,9 @@
             <w:pPr>
               <w:cnfStyle w:val="000000000000" w:firstRow="0" w:lastRow="0" w:firstColumn="0" w:lastColumn="0" w:oddVBand="0" w:evenVBand="0" w:oddHBand="0" w:evenHBand="0" w:firstRowFirstColumn="0" w:firstRowLastColumn="0" w:lastRowFirstColumn="0" w:lastRowLastColumn="0"/>
             </w:pPr>
+            <w:r>
+              <w:t>Đào Công Hoàng</w:t>
+            </w:r>
           </w:p>
         </w:tc>
         <w:tc>
@@ -3319,6 +2110,9 @@
             <w:pPr>
               <w:cnfStyle w:val="000000000000" w:firstRow="0" w:lastRow="0" w:firstColumn="0" w:lastColumn="0" w:oddVBand="0" w:evenVBand="0" w:oddHBand="0" w:evenHBand="0" w:firstRowFirstColumn="0" w:firstRowLastColumn="0" w:lastRowFirstColumn="0" w:lastRowLastColumn="0"/>
             </w:pPr>
+            <w:r>
+              <w:t>Hoàng Bá Hòa</w:t>
+            </w:r>
           </w:p>
         </w:tc>
       </w:tr>
@@ -3331,7 +2125,11 @@
             <w:cnfStyle w:val="001000000000" w:firstRow="0" w:lastRow="0" w:firstColumn="1" w:lastColumn="0" w:oddVBand="0" w:evenVBand="0" w:oddHBand="0" w:evenHBand="0" w:firstRowFirstColumn="0" w:firstRowLastColumn="0" w:lastRowFirstColumn="0" w:lastRowLastColumn="0"/>
             <w:tcW w:w="1495" w:type="dxa"/>
           </w:tcPr>
-          <w:p/>
+          <w:p>
+            <w:r>
+              <w:t>2/12/2018</w:t>
+            </w:r>
+          </w:p>
         </w:tc>
         <w:tc>
           <w:tcPr>
@@ -3341,6 +2139,9 @@
             <w:pPr>
               <w:cnfStyle w:val="000000000000" w:firstRow="0" w:lastRow="0" w:firstColumn="0" w:lastColumn="0" w:oddVBand="0" w:evenVBand="0" w:oddHBand="0" w:evenHBand="0" w:firstRowFirstColumn="0" w:firstRowLastColumn="0" w:lastRowFirstColumn="0" w:lastRowLastColumn="0"/>
             </w:pPr>
+            <w:r>
+              <w:t>Thông tin triển khai server</w:t>
+            </w:r>
           </w:p>
         </w:tc>
         <w:tc>
@@ -3351,6 +2152,9 @@
             <w:pPr>
               <w:cnfStyle w:val="000000000000" w:firstRow="0" w:lastRow="0" w:firstColumn="0" w:lastColumn="0" w:oddVBand="0" w:evenVBand="0" w:oddHBand="0" w:evenHBand="0" w:firstRowFirstColumn="0" w:firstRowLastColumn="0" w:lastRowFirstColumn="0" w:lastRowLastColumn="0"/>
             </w:pPr>
+            <w:r>
+              <w:t>4.0</w:t>
+            </w:r>
           </w:p>
         </w:tc>
         <w:tc>
@@ -3361,6 +2165,17 @@
             <w:pPr>
               <w:cnfStyle w:val="000000000000" w:firstRow="0" w:lastRow="0" w:firstColumn="0" w:lastColumn="0" w:oddVBand="0" w:evenVBand="0" w:oddHBand="0" w:evenHBand="0" w:firstRowFirstColumn="0" w:firstRowLastColumn="0" w:lastRowFirstColumn="0" w:lastRowLastColumn="0"/>
             </w:pPr>
+            <w:r>
+              <w:t>Đào Công Hoàng</w:t>
+            </w:r>
+          </w:p>
+          <w:p>
+            <w:pPr>
+              <w:cnfStyle w:val="000000000000" w:firstRow="0" w:lastRow="0" w:firstColumn="0" w:lastColumn="0" w:oddVBand="0" w:evenVBand="0" w:oddHBand="0" w:evenHBand="0" w:firstRowFirstColumn="0" w:firstRowLastColumn="0" w:lastRowFirstColumn="0" w:lastRowLastColumn="0"/>
+            </w:pPr>
+            <w:r>
+              <w:t>Ngô Quang Hòa</w:t>
+            </w:r>
           </w:p>
         </w:tc>
         <w:tc>
@@ -3371,315 +2186,9 @@
             <w:pPr>
               <w:cnfStyle w:val="000000000000" w:firstRow="0" w:lastRow="0" w:firstColumn="0" w:lastColumn="0" w:oddVBand="0" w:evenVBand="0" w:oddHBand="0" w:evenHBand="0" w:firstRowFirstColumn="0" w:firstRowLastColumn="0" w:lastRowFirstColumn="0" w:lastRowLastColumn="0"/>
             </w:pPr>
-          </w:p>
-        </w:tc>
-      </w:tr>
-      <w:tr>
-        <w:trPr>
-          <w:trHeight w:val="540"/>
-        </w:trPr>
-        <w:tc>
-          <w:tcPr>
-            <w:cnfStyle w:val="001000000000" w:firstRow="0" w:lastRow="0" w:firstColumn="1" w:lastColumn="0" w:oddVBand="0" w:evenVBand="0" w:oddHBand="0" w:evenHBand="0" w:firstRowFirstColumn="0" w:firstRowLastColumn="0" w:lastRowFirstColumn="0" w:lastRowLastColumn="0"/>
-            <w:tcW w:w="1495" w:type="dxa"/>
-          </w:tcPr>
-          <w:p/>
-        </w:tc>
-        <w:tc>
-          <w:tcPr>
-            <w:tcW w:w="2640" w:type="dxa"/>
-          </w:tcPr>
-          <w:p>
-            <w:pPr>
-              <w:cnfStyle w:val="000000000000" w:firstRow="0" w:lastRow="0" w:firstColumn="0" w:lastColumn="0" w:oddVBand="0" w:evenVBand="0" w:oddHBand="0" w:evenHBand="0" w:firstRowFirstColumn="0" w:firstRowLastColumn="0" w:lastRowFirstColumn="0" w:lastRowLastColumn="0"/>
-            </w:pPr>
-          </w:p>
-        </w:tc>
-        <w:tc>
-          <w:tcPr>
-            <w:tcW w:w="1170" w:type="dxa"/>
-          </w:tcPr>
-          <w:p>
-            <w:pPr>
-              <w:cnfStyle w:val="000000000000" w:firstRow="0" w:lastRow="0" w:firstColumn="0" w:lastColumn="0" w:oddVBand="0" w:evenVBand="0" w:oddHBand="0" w:evenHBand="0" w:firstRowFirstColumn="0" w:firstRowLastColumn="0" w:lastRowFirstColumn="0" w:lastRowLastColumn="0"/>
-            </w:pPr>
-          </w:p>
-        </w:tc>
-        <w:tc>
-          <w:tcPr>
-            <w:tcW w:w="1710" w:type="dxa"/>
-          </w:tcPr>
-          <w:p>
-            <w:pPr>
-              <w:cnfStyle w:val="000000000000" w:firstRow="0" w:lastRow="0" w:firstColumn="0" w:lastColumn="0" w:oddVBand="0" w:evenVBand="0" w:oddHBand="0" w:evenHBand="0" w:firstRowFirstColumn="0" w:firstRowLastColumn="0" w:lastRowFirstColumn="0" w:lastRowLastColumn="0"/>
-            </w:pPr>
-          </w:p>
-        </w:tc>
-        <w:tc>
-          <w:tcPr>
-            <w:tcW w:w="1715" w:type="dxa"/>
-          </w:tcPr>
-          <w:p>
-            <w:pPr>
-              <w:cnfStyle w:val="000000000000" w:firstRow="0" w:lastRow="0" w:firstColumn="0" w:lastColumn="0" w:oddVBand="0" w:evenVBand="0" w:oddHBand="0" w:evenHBand="0" w:firstRowFirstColumn="0" w:firstRowLastColumn="0" w:lastRowFirstColumn="0" w:lastRowLastColumn="0"/>
-            </w:pPr>
-          </w:p>
-        </w:tc>
-      </w:tr>
-      <w:tr>
-        <w:trPr>
-          <w:trHeight w:val="540"/>
-        </w:trPr>
-        <w:tc>
-          <w:tcPr>
-            <w:cnfStyle w:val="001000000000" w:firstRow="0" w:lastRow="0" w:firstColumn="1" w:lastColumn="0" w:oddVBand="0" w:evenVBand="0" w:oddHBand="0" w:evenHBand="0" w:firstRowFirstColumn="0" w:firstRowLastColumn="0" w:lastRowFirstColumn="0" w:lastRowLastColumn="0"/>
-            <w:tcW w:w="1495" w:type="dxa"/>
-          </w:tcPr>
-          <w:p/>
-        </w:tc>
-        <w:tc>
-          <w:tcPr>
-            <w:tcW w:w="2640" w:type="dxa"/>
-          </w:tcPr>
-          <w:p>
-            <w:pPr>
-              <w:cnfStyle w:val="000000000000" w:firstRow="0" w:lastRow="0" w:firstColumn="0" w:lastColumn="0" w:oddVBand="0" w:evenVBand="0" w:oddHBand="0" w:evenHBand="0" w:firstRowFirstColumn="0" w:firstRowLastColumn="0" w:lastRowFirstColumn="0" w:lastRowLastColumn="0"/>
-            </w:pPr>
-          </w:p>
-        </w:tc>
-        <w:tc>
-          <w:tcPr>
-            <w:tcW w:w="1170" w:type="dxa"/>
-          </w:tcPr>
-          <w:p>
-            <w:pPr>
-              <w:cnfStyle w:val="000000000000" w:firstRow="0" w:lastRow="0" w:firstColumn="0" w:lastColumn="0" w:oddVBand="0" w:evenVBand="0" w:oddHBand="0" w:evenHBand="0" w:firstRowFirstColumn="0" w:firstRowLastColumn="0" w:lastRowFirstColumn="0" w:lastRowLastColumn="0"/>
-            </w:pPr>
-          </w:p>
-        </w:tc>
-        <w:tc>
-          <w:tcPr>
-            <w:tcW w:w="1710" w:type="dxa"/>
-          </w:tcPr>
-          <w:p>
-            <w:pPr>
-              <w:cnfStyle w:val="000000000000" w:firstRow="0" w:lastRow="0" w:firstColumn="0" w:lastColumn="0" w:oddVBand="0" w:evenVBand="0" w:oddHBand="0" w:evenHBand="0" w:firstRowFirstColumn="0" w:firstRowLastColumn="0" w:lastRowFirstColumn="0" w:lastRowLastColumn="0"/>
-            </w:pPr>
-          </w:p>
-        </w:tc>
-        <w:tc>
-          <w:tcPr>
-            <w:tcW w:w="1715" w:type="dxa"/>
-          </w:tcPr>
-          <w:p>
-            <w:pPr>
-              <w:cnfStyle w:val="000000000000" w:firstRow="0" w:lastRow="0" w:firstColumn="0" w:lastColumn="0" w:oddVBand="0" w:evenVBand="0" w:oddHBand="0" w:evenHBand="0" w:firstRowFirstColumn="0" w:firstRowLastColumn="0" w:lastRowFirstColumn="0" w:lastRowLastColumn="0"/>
-            </w:pPr>
-          </w:p>
-        </w:tc>
-      </w:tr>
-      <w:tr>
-        <w:trPr>
-          <w:trHeight w:val="540"/>
-        </w:trPr>
-        <w:tc>
-          <w:tcPr>
-            <w:cnfStyle w:val="001000000000" w:firstRow="0" w:lastRow="0" w:firstColumn="1" w:lastColumn="0" w:oddVBand="0" w:evenVBand="0" w:oddHBand="0" w:evenHBand="0" w:firstRowFirstColumn="0" w:firstRowLastColumn="0" w:lastRowFirstColumn="0" w:lastRowLastColumn="0"/>
-            <w:tcW w:w="1495" w:type="dxa"/>
-          </w:tcPr>
-          <w:p/>
-        </w:tc>
-        <w:tc>
-          <w:tcPr>
-            <w:tcW w:w="2640" w:type="dxa"/>
-          </w:tcPr>
-          <w:p>
-            <w:pPr>
-              <w:cnfStyle w:val="000000000000" w:firstRow="0" w:lastRow="0" w:firstColumn="0" w:lastColumn="0" w:oddVBand="0" w:evenVBand="0" w:oddHBand="0" w:evenHBand="0" w:firstRowFirstColumn="0" w:firstRowLastColumn="0" w:lastRowFirstColumn="0" w:lastRowLastColumn="0"/>
-            </w:pPr>
-          </w:p>
-        </w:tc>
-        <w:tc>
-          <w:tcPr>
-            <w:tcW w:w="1170" w:type="dxa"/>
-          </w:tcPr>
-          <w:p>
-            <w:pPr>
-              <w:cnfStyle w:val="000000000000" w:firstRow="0" w:lastRow="0" w:firstColumn="0" w:lastColumn="0" w:oddVBand="0" w:evenVBand="0" w:oddHBand="0" w:evenHBand="0" w:firstRowFirstColumn="0" w:firstRowLastColumn="0" w:lastRowFirstColumn="0" w:lastRowLastColumn="0"/>
-            </w:pPr>
-          </w:p>
-        </w:tc>
-        <w:tc>
-          <w:tcPr>
-            <w:tcW w:w="1710" w:type="dxa"/>
-          </w:tcPr>
-          <w:p>
-            <w:pPr>
-              <w:cnfStyle w:val="000000000000" w:firstRow="0" w:lastRow="0" w:firstColumn="0" w:lastColumn="0" w:oddVBand="0" w:evenVBand="0" w:oddHBand="0" w:evenHBand="0" w:firstRowFirstColumn="0" w:firstRowLastColumn="0" w:lastRowFirstColumn="0" w:lastRowLastColumn="0"/>
-            </w:pPr>
-          </w:p>
-        </w:tc>
-        <w:tc>
-          <w:tcPr>
-            <w:tcW w:w="1715" w:type="dxa"/>
-          </w:tcPr>
-          <w:p>
-            <w:pPr>
-              <w:cnfStyle w:val="000000000000" w:firstRow="0" w:lastRow="0" w:firstColumn="0" w:lastColumn="0" w:oddVBand="0" w:evenVBand="0" w:oddHBand="0" w:evenHBand="0" w:firstRowFirstColumn="0" w:firstRowLastColumn="0" w:lastRowFirstColumn="0" w:lastRowLastColumn="0"/>
-            </w:pPr>
-          </w:p>
-        </w:tc>
-      </w:tr>
-      <w:tr>
-        <w:trPr>
-          <w:trHeight w:val="540"/>
-        </w:trPr>
-        <w:tc>
-          <w:tcPr>
-            <w:cnfStyle w:val="001000000000" w:firstRow="0" w:lastRow="0" w:firstColumn="1" w:lastColumn="0" w:oddVBand="0" w:evenVBand="0" w:oddHBand="0" w:evenHBand="0" w:firstRowFirstColumn="0" w:firstRowLastColumn="0" w:lastRowFirstColumn="0" w:lastRowLastColumn="0"/>
-            <w:tcW w:w="1495" w:type="dxa"/>
-          </w:tcPr>
-          <w:p/>
-        </w:tc>
-        <w:tc>
-          <w:tcPr>
-            <w:tcW w:w="2640" w:type="dxa"/>
-          </w:tcPr>
-          <w:p>
-            <w:pPr>
-              <w:cnfStyle w:val="000000000000" w:firstRow="0" w:lastRow="0" w:firstColumn="0" w:lastColumn="0" w:oddVBand="0" w:evenVBand="0" w:oddHBand="0" w:evenHBand="0" w:firstRowFirstColumn="0" w:firstRowLastColumn="0" w:lastRowFirstColumn="0" w:lastRowLastColumn="0"/>
-            </w:pPr>
-          </w:p>
-        </w:tc>
-        <w:tc>
-          <w:tcPr>
-            <w:tcW w:w="1170" w:type="dxa"/>
-          </w:tcPr>
-          <w:p>
-            <w:pPr>
-              <w:cnfStyle w:val="000000000000" w:firstRow="0" w:lastRow="0" w:firstColumn="0" w:lastColumn="0" w:oddVBand="0" w:evenVBand="0" w:oddHBand="0" w:evenHBand="0" w:firstRowFirstColumn="0" w:firstRowLastColumn="0" w:lastRowFirstColumn="0" w:lastRowLastColumn="0"/>
-            </w:pPr>
-          </w:p>
-        </w:tc>
-        <w:tc>
-          <w:tcPr>
-            <w:tcW w:w="1710" w:type="dxa"/>
-          </w:tcPr>
-          <w:p>
-            <w:pPr>
-              <w:cnfStyle w:val="000000000000" w:firstRow="0" w:lastRow="0" w:firstColumn="0" w:lastColumn="0" w:oddVBand="0" w:evenVBand="0" w:oddHBand="0" w:evenHBand="0" w:firstRowFirstColumn="0" w:firstRowLastColumn="0" w:lastRowFirstColumn="0" w:lastRowLastColumn="0"/>
-            </w:pPr>
-          </w:p>
-        </w:tc>
-        <w:tc>
-          <w:tcPr>
-            <w:tcW w:w="1715" w:type="dxa"/>
-          </w:tcPr>
-          <w:p>
-            <w:pPr>
-              <w:cnfStyle w:val="000000000000" w:firstRow="0" w:lastRow="0" w:firstColumn="0" w:lastColumn="0" w:oddVBand="0" w:evenVBand="0" w:oddHBand="0" w:evenHBand="0" w:firstRowFirstColumn="0" w:firstRowLastColumn="0" w:lastRowFirstColumn="0" w:lastRowLastColumn="0"/>
-            </w:pPr>
-          </w:p>
-        </w:tc>
-      </w:tr>
-      <w:tr>
-        <w:trPr>
-          <w:trHeight w:val="540"/>
-        </w:trPr>
-        <w:tc>
-          <w:tcPr>
-            <w:cnfStyle w:val="001000000000" w:firstRow="0" w:lastRow="0" w:firstColumn="1" w:lastColumn="0" w:oddVBand="0" w:evenVBand="0" w:oddHBand="0" w:evenHBand="0" w:firstRowFirstColumn="0" w:firstRowLastColumn="0" w:lastRowFirstColumn="0" w:lastRowLastColumn="0"/>
-            <w:tcW w:w="1495" w:type="dxa"/>
-          </w:tcPr>
-          <w:p/>
-        </w:tc>
-        <w:tc>
-          <w:tcPr>
-            <w:tcW w:w="2640" w:type="dxa"/>
-          </w:tcPr>
-          <w:p>
-            <w:pPr>
-              <w:cnfStyle w:val="000000000000" w:firstRow="0" w:lastRow="0" w:firstColumn="0" w:lastColumn="0" w:oddVBand="0" w:evenVBand="0" w:oddHBand="0" w:evenHBand="0" w:firstRowFirstColumn="0" w:firstRowLastColumn="0" w:lastRowFirstColumn="0" w:lastRowLastColumn="0"/>
-            </w:pPr>
-          </w:p>
-        </w:tc>
-        <w:tc>
-          <w:tcPr>
-            <w:tcW w:w="1170" w:type="dxa"/>
-          </w:tcPr>
-          <w:p>
-            <w:pPr>
-              <w:cnfStyle w:val="000000000000" w:firstRow="0" w:lastRow="0" w:firstColumn="0" w:lastColumn="0" w:oddVBand="0" w:evenVBand="0" w:oddHBand="0" w:evenHBand="0" w:firstRowFirstColumn="0" w:firstRowLastColumn="0" w:lastRowFirstColumn="0" w:lastRowLastColumn="0"/>
-            </w:pPr>
-          </w:p>
-        </w:tc>
-        <w:tc>
-          <w:tcPr>
-            <w:tcW w:w="1710" w:type="dxa"/>
-          </w:tcPr>
-          <w:p>
-            <w:pPr>
-              <w:cnfStyle w:val="000000000000" w:firstRow="0" w:lastRow="0" w:firstColumn="0" w:lastColumn="0" w:oddVBand="0" w:evenVBand="0" w:oddHBand="0" w:evenHBand="0" w:firstRowFirstColumn="0" w:firstRowLastColumn="0" w:lastRowFirstColumn="0" w:lastRowLastColumn="0"/>
-            </w:pPr>
-          </w:p>
-        </w:tc>
-        <w:tc>
-          <w:tcPr>
-            <w:tcW w:w="1715" w:type="dxa"/>
-          </w:tcPr>
-          <w:p>
-            <w:pPr>
-              <w:cnfStyle w:val="000000000000" w:firstRow="0" w:lastRow="0" w:firstColumn="0" w:lastColumn="0" w:oddVBand="0" w:evenVBand="0" w:oddHBand="0" w:evenHBand="0" w:firstRowFirstColumn="0" w:firstRowLastColumn="0" w:lastRowFirstColumn="0" w:lastRowLastColumn="0"/>
-            </w:pPr>
-          </w:p>
-        </w:tc>
-      </w:tr>
-      <w:tr>
-        <w:tc>
-          <w:tcPr>
-            <w:cnfStyle w:val="001000000000" w:firstRow="0" w:lastRow="0" w:firstColumn="1" w:lastColumn="0" w:oddVBand="0" w:evenVBand="0" w:oddHBand="0" w:evenHBand="0" w:firstRowFirstColumn="0" w:firstRowLastColumn="0" w:lastRowFirstColumn="0" w:lastRowLastColumn="0"/>
-            <w:tcW w:w="1495" w:type="dxa"/>
-          </w:tcPr>
-          <w:p/>
-        </w:tc>
-        <w:tc>
-          <w:tcPr>
-            <w:tcW w:w="2640" w:type="dxa"/>
-          </w:tcPr>
-          <w:p>
-            <w:pPr>
-              <w:cnfStyle w:val="000000000000" w:firstRow="0" w:lastRow="0" w:firstColumn="0" w:lastColumn="0" w:oddVBand="0" w:evenVBand="0" w:oddHBand="0" w:evenHBand="0" w:firstRowFirstColumn="0" w:firstRowLastColumn="0" w:lastRowFirstColumn="0" w:lastRowLastColumn="0"/>
-            </w:pPr>
-          </w:p>
-        </w:tc>
-        <w:tc>
-          <w:tcPr>
-            <w:tcW w:w="1170" w:type="dxa"/>
-          </w:tcPr>
-          <w:p>
-            <w:pPr>
-              <w:cnfStyle w:val="000000000000" w:firstRow="0" w:lastRow="0" w:firstColumn="0" w:lastColumn="0" w:oddVBand="0" w:evenVBand="0" w:oddHBand="0" w:evenHBand="0" w:firstRowFirstColumn="0" w:firstRowLastColumn="0" w:lastRowFirstColumn="0" w:lastRowLastColumn="0"/>
-            </w:pPr>
-          </w:p>
-        </w:tc>
-        <w:tc>
-          <w:tcPr>
-            <w:tcW w:w="1710" w:type="dxa"/>
-          </w:tcPr>
-          <w:p>
-            <w:pPr>
-              <w:cnfStyle w:val="000000000000" w:firstRow="0" w:lastRow="0" w:firstColumn="0" w:lastColumn="0" w:oddVBand="0" w:evenVBand="0" w:oddHBand="0" w:evenHBand="0" w:firstRowFirstColumn="0" w:firstRowLastColumn="0" w:lastRowFirstColumn="0" w:lastRowLastColumn="0"/>
-            </w:pPr>
-          </w:p>
-        </w:tc>
-        <w:tc>
-          <w:tcPr>
-            <w:tcW w:w="1715" w:type="dxa"/>
-          </w:tcPr>
-          <w:p>
-            <w:pPr>
-              <w:cnfStyle w:val="000000000000" w:firstRow="0" w:lastRow="0" w:firstColumn="0" w:lastColumn="0" w:oddVBand="0" w:evenVBand="0" w:oddHBand="0" w:evenHBand="0" w:firstRowFirstColumn="0" w:firstRowLastColumn="0" w:lastRowFirstColumn="0" w:lastRowLastColumn="0"/>
-            </w:pPr>
+            <w:r>
+              <w:t>Hoàng Bá Hòa</w:t>
+            </w:r>
           </w:p>
         </w:tc>
       </w:tr>
@@ -3717,381 +2226,728 @@
     <w:p>
       <w:pPr>
         <w:rPr>
+          <w:rFonts w:ascii="Times New Roman" w:hAnsi="Times New Roman" w:cs="Times New Roman"/>
+          <w:sz w:val="24"/>
+          <w:szCs w:val="24"/>
+        </w:rPr>
+      </w:pPr>
+      <w:r>
+        <w:rPr>
+          <w:rFonts w:ascii="Times New Roman" w:hAnsi="Times New Roman" w:cs="Times New Roman"/>
+          <w:sz w:val="24"/>
+          <w:szCs w:val="24"/>
+        </w:rPr>
+        <w:t>Hệ thống tìm kiếm thông tin nhà hàng</w:t>
+      </w:r>
+      <w:r>
+        <w:rPr>
+          <w:rFonts w:ascii="Times New Roman" w:hAnsi="Times New Roman" w:cs="Times New Roman"/>
+          <w:sz w:val="24"/>
+          <w:szCs w:val="24"/>
+        </w:rPr>
+        <w:t xml:space="preserve"> – món ăn</w:t>
+      </w:r>
+      <w:r>
+        <w:rPr>
+          <w:rFonts w:ascii="Times New Roman" w:hAnsi="Times New Roman" w:cs="Times New Roman"/>
+          <w:sz w:val="24"/>
+          <w:szCs w:val="24"/>
+        </w:rPr>
+        <w:t>:</w:t>
+      </w:r>
+      <w:r>
+        <w:rPr>
+          <w:rFonts w:ascii="Times New Roman" w:hAnsi="Times New Roman" w:cs="Times New Roman"/>
+          <w:sz w:val="24"/>
+          <w:szCs w:val="24"/>
+        </w:rPr>
+        <w:t xml:space="preserve"> </w:t>
+      </w:r>
+    </w:p>
+    <w:p>
+      <w:pPr>
+        <w:ind w:firstLine="720"/>
+        <w:rPr>
+          <w:rFonts w:ascii="Times New Roman" w:hAnsi="Times New Roman" w:cs="Times New Roman"/>
+          <w:sz w:val="24"/>
+          <w:szCs w:val="24"/>
+        </w:rPr>
+      </w:pPr>
+      <w:r>
+        <w:rPr>
+          <w:rFonts w:ascii="Times New Roman" w:hAnsi="Times New Roman" w:cs="Times New Roman"/>
+          <w:sz w:val="24"/>
+          <w:szCs w:val="24"/>
+        </w:rPr>
+        <w:t>Ngày nay, khi các nhà hàng được mở ngày càng nhiều, cùng với</w:t>
+      </w:r>
+      <w:r>
+        <w:rPr>
+          <w:rFonts w:ascii="Times New Roman" w:hAnsi="Times New Roman" w:cs="Times New Roman"/>
+          <w:sz w:val="24"/>
+          <w:szCs w:val="24"/>
+        </w:rPr>
+        <w:t xml:space="preserve"> </w:t>
+      </w:r>
+      <w:r>
+        <w:rPr>
+          <w:rFonts w:ascii="Times New Roman" w:hAnsi="Times New Roman" w:cs="Times New Roman"/>
+          <w:sz w:val="24"/>
+          <w:szCs w:val="24"/>
+        </w:rPr>
+        <w:t>đó là các món ăn cũng rất phong phú và đa dạng, trong khi nhu cầu ăn</w:t>
+      </w:r>
+      <w:r>
+        <w:rPr>
+          <w:rFonts w:ascii="Times New Roman" w:hAnsi="Times New Roman" w:cs="Times New Roman"/>
+          <w:sz w:val="24"/>
+          <w:szCs w:val="24"/>
+        </w:rPr>
+        <w:t xml:space="preserve"> </w:t>
+      </w:r>
+      <w:r>
+        <w:rPr>
+          <w:rFonts w:ascii="Times New Roman" w:hAnsi="Times New Roman" w:cs="Times New Roman"/>
+          <w:sz w:val="24"/>
+          <w:szCs w:val="24"/>
+        </w:rPr>
+        <w:t>uống của con người ngày càng cao. Vấn đề cần đặt ra là phải làm sao</w:t>
+      </w:r>
+      <w:r>
+        <w:rPr>
+          <w:rFonts w:ascii="Times New Roman" w:hAnsi="Times New Roman" w:cs="Times New Roman"/>
+          <w:sz w:val="24"/>
+          <w:szCs w:val="24"/>
+        </w:rPr>
+        <w:t xml:space="preserve"> </w:t>
+      </w:r>
+      <w:r>
+        <w:rPr>
+          <w:rFonts w:ascii="Times New Roman" w:hAnsi="Times New Roman" w:cs="Times New Roman"/>
+          <w:sz w:val="24"/>
+          <w:szCs w:val="24"/>
+        </w:rPr>
+        <w:t>để vừa có thể kết nối thông tin giữa nhà cung cấp dịch vụ với khách</w:t>
+      </w:r>
+      <w:r>
+        <w:rPr>
+          <w:rFonts w:ascii="Times New Roman" w:hAnsi="Times New Roman" w:cs="Times New Roman"/>
+          <w:sz w:val="24"/>
+          <w:szCs w:val="24"/>
+        </w:rPr>
+        <w:t xml:space="preserve"> </w:t>
+      </w:r>
+      <w:r>
+        <w:rPr>
+          <w:rFonts w:ascii="Times New Roman" w:hAnsi="Times New Roman" w:cs="Times New Roman"/>
+          <w:sz w:val="24"/>
+          <w:szCs w:val="24"/>
+        </w:rPr>
+        <w:t>hàng và vừa có thể đảm bảo về nhu cầu, lợi ích của cả hai bên.</w:t>
+      </w:r>
+    </w:p>
+    <w:p>
+      <w:pPr>
+        <w:ind w:firstLine="432"/>
+        <w:rPr>
+          <w:rFonts w:ascii="Times New Roman" w:hAnsi="Times New Roman" w:cs="Times New Roman"/>
+          <w:sz w:val="24"/>
+          <w:szCs w:val="24"/>
+        </w:rPr>
+      </w:pPr>
+      <w:r>
+        <w:rPr>
+          <w:rFonts w:ascii="Times New Roman" w:hAnsi="Times New Roman" w:cs="Times New Roman"/>
+          <w:sz w:val="24"/>
+          <w:szCs w:val="24"/>
+        </w:rPr>
+        <w:t>Như chúng ta đã thấy, Foody.vn đã giải quyết được vấn đề đặt ra.</w:t>
+      </w:r>
+      <w:r>
+        <w:rPr>
+          <w:rFonts w:ascii="Times New Roman" w:hAnsi="Times New Roman" w:cs="Times New Roman"/>
+          <w:sz w:val="24"/>
+          <w:szCs w:val="24"/>
+        </w:rPr>
+        <w:t xml:space="preserve"> </w:t>
+      </w:r>
+      <w:r>
+        <w:rPr>
+          <w:rFonts w:ascii="Times New Roman" w:hAnsi="Times New Roman" w:cs="Times New Roman"/>
+          <w:sz w:val="24"/>
+          <w:szCs w:val="24"/>
+        </w:rPr>
+        <w:t>Hệ thống cho phép người dùng tìm kiếm món ăn, đặt bàn,... nhưng</w:t>
+      </w:r>
+      <w:r>
+        <w:rPr>
+          <w:rFonts w:ascii="Times New Roman" w:hAnsi="Times New Roman" w:cs="Times New Roman"/>
+          <w:sz w:val="24"/>
+          <w:szCs w:val="24"/>
+        </w:rPr>
+        <w:t xml:space="preserve"> </w:t>
+      </w:r>
+      <w:r>
+        <w:rPr>
+          <w:rFonts w:ascii="Times New Roman" w:hAnsi="Times New Roman" w:cs="Times New Roman"/>
+          <w:sz w:val="24"/>
+          <w:szCs w:val="24"/>
+        </w:rPr>
+        <w:t>không có trang riêng để nhà hàng đăng thông tin. Do đó, để nhà hàng có</w:t>
+      </w:r>
+      <w:r>
+        <w:rPr>
+          <w:rFonts w:ascii="Times New Roman" w:hAnsi="Times New Roman" w:cs="Times New Roman"/>
+          <w:sz w:val="24"/>
+          <w:szCs w:val="24"/>
+        </w:rPr>
+        <w:t xml:space="preserve"> </w:t>
+      </w:r>
+      <w:r>
+        <w:rPr>
+          <w:rFonts w:ascii="Times New Roman" w:hAnsi="Times New Roman" w:cs="Times New Roman"/>
+          <w:sz w:val="24"/>
+          <w:szCs w:val="24"/>
+        </w:rPr>
+        <w:t>thể quảng bá thông tin các dịch vụ ăn uống và khách hàng tìm được</w:t>
+      </w:r>
+      <w:r>
+        <w:rPr>
+          <w:rFonts w:ascii="Times New Roman" w:hAnsi="Times New Roman" w:cs="Times New Roman"/>
+          <w:sz w:val="24"/>
+          <w:szCs w:val="24"/>
+        </w:rPr>
+        <w:t xml:space="preserve"> </w:t>
+      </w:r>
+      <w:r>
+        <w:rPr>
+          <w:rFonts w:ascii="Times New Roman" w:hAnsi="Times New Roman" w:cs="Times New Roman"/>
+          <w:sz w:val="24"/>
+          <w:szCs w:val="24"/>
+        </w:rPr>
+        <w:t xml:space="preserve">món ăn một cách tiện lợi nhất, </w:t>
+      </w:r>
+      <w:r>
+        <w:rPr>
+          <w:rFonts w:ascii="Times New Roman" w:hAnsi="Times New Roman" w:cs="Times New Roman"/>
+          <w:sz w:val="24"/>
+          <w:szCs w:val="24"/>
+        </w:rPr>
+        <w:t>do đó chúng ta sẽ xây dựng</w:t>
+      </w:r>
+      <w:r>
+        <w:rPr>
+          <w:rFonts w:ascii="Times New Roman" w:hAnsi="Times New Roman" w:cs="Times New Roman"/>
+          <w:sz w:val="24"/>
+          <w:szCs w:val="24"/>
+        </w:rPr>
+        <w:t xml:space="preserve"> </w:t>
+      </w:r>
+      <w:r>
+        <w:rPr>
+          <w:rFonts w:ascii="Times New Roman" w:hAnsi="Times New Roman" w:cs="Times New Roman"/>
+          <w:sz w:val="24"/>
+          <w:szCs w:val="24"/>
+        </w:rPr>
+        <w:t>“</w:t>
+      </w:r>
+      <w:r>
+        <w:rPr>
+          <w:rFonts w:ascii="Times New Roman" w:hAnsi="Times New Roman" w:cs="Times New Roman"/>
+          <w:sz w:val="24"/>
+          <w:szCs w:val="24"/>
+        </w:rPr>
+        <w:t>Hệ</w:t>
+      </w:r>
+      <w:r>
+        <w:rPr>
+          <w:rFonts w:ascii="Times New Roman" w:hAnsi="Times New Roman" w:cs="Times New Roman"/>
+          <w:sz w:val="24"/>
+          <w:szCs w:val="24"/>
+        </w:rPr>
+        <w:t xml:space="preserve"> </w:t>
+      </w:r>
+      <w:r>
+        <w:rPr>
+          <w:rFonts w:ascii="Times New Roman" w:hAnsi="Times New Roman" w:cs="Times New Roman"/>
+          <w:sz w:val="24"/>
+          <w:szCs w:val="24"/>
+        </w:rPr>
+        <w:t>thống tìm kiếm nhà hàng, món ăn”.</w:t>
+      </w:r>
+    </w:p>
+    <w:p>
+      <w:pPr>
+        <w:pStyle w:val="Heading1"/>
+      </w:pPr>
+      <w:bookmarkStart w:id="1" w:name="_Toc527975126"/>
+      <w:r>
+        <w:t>Các nhân sự tham gia dự án</w:t>
+      </w:r>
+      <w:bookmarkEnd w:id="1"/>
+    </w:p>
+    <w:p>
+      <w:pPr>
+        <w:pStyle w:val="Heading2"/>
+        <w:rPr>
           <w:sz w:val="28"/>
           <w:szCs w:val="28"/>
         </w:rPr>
       </w:pPr>
+      <w:bookmarkStart w:id="2" w:name="_Toc527975127"/>
       <w:r>
         <w:rPr>
           <w:sz w:val="28"/>
           <w:szCs w:val="28"/>
         </w:rPr>
-        <w:t>Hệ thống tìm kiếm thông tin nhà hàng</w:t>
-      </w:r>
-      <w:r>
+        <w:t>Thông tin liên hệ phía khách hàng</w:t>
+      </w:r>
+      <w:bookmarkEnd w:id="2"/>
+    </w:p>
+    <w:p>
+      <w:pPr>
+        <w:rPr>
+          <w:rFonts w:ascii="Times New Roman" w:hAnsi="Times New Roman" w:cs="Times New Roman"/>
+          <w:sz w:val="24"/>
+          <w:szCs w:val="24"/>
+        </w:rPr>
+      </w:pPr>
+      <w:r>
+        <w:rPr>
+          <w:rFonts w:ascii="Times New Roman" w:hAnsi="Times New Roman" w:cs="Times New Roman"/>
+          <w:sz w:val="24"/>
+          <w:szCs w:val="24"/>
+        </w:rPr>
+        <w:t xml:space="preserve">Anh </w:t>
+      </w:r>
+      <w:r>
+        <w:rPr>
+          <w:rFonts w:ascii="Times New Roman" w:hAnsi="Times New Roman" w:cs="Times New Roman"/>
+          <w:sz w:val="24"/>
+          <w:szCs w:val="24"/>
+        </w:rPr>
+        <w:t>Hoàng Bá Hòa</w:t>
+      </w:r>
+      <w:r>
+        <w:rPr>
+          <w:rFonts w:ascii="Times New Roman" w:hAnsi="Times New Roman" w:cs="Times New Roman"/>
+          <w:sz w:val="24"/>
+          <w:szCs w:val="24"/>
+        </w:rPr>
+        <w:t xml:space="preserve">: </w:t>
+      </w:r>
+      <w:r>
+        <w:rPr>
+          <w:rFonts w:ascii="Times New Roman" w:hAnsi="Times New Roman" w:cs="Times New Roman"/>
+          <w:sz w:val="24"/>
+          <w:szCs w:val="24"/>
+        </w:rPr>
+        <w:t>Giám đốc Trung tâm nghiên cứu dịch vụ ăn uống – du lịch FIBM.</w:t>
+      </w:r>
+    </w:p>
+    <w:p>
+      <w:pPr>
+        <w:pStyle w:val="ListParagraph"/>
+        <w:numPr>
+          <w:ilvl w:val="0"/>
+          <w:numId w:val="38"/>
+        </w:numPr>
+        <w:rPr>
+          <w:rFonts w:ascii="Times New Roman" w:hAnsi="Times New Roman" w:cs="Times New Roman"/>
+          <w:sz w:val="24"/>
+          <w:szCs w:val="24"/>
+        </w:rPr>
+      </w:pPr>
+      <w:r>
+        <w:rPr>
+          <w:rFonts w:ascii="Times New Roman" w:hAnsi="Times New Roman" w:cs="Times New Roman"/>
+          <w:sz w:val="24"/>
+          <w:szCs w:val="24"/>
+        </w:rPr>
+        <w:t>Sđt: 0955222365</w:t>
+      </w:r>
+    </w:p>
+    <w:p>
+      <w:pPr>
+        <w:pStyle w:val="ListParagraph"/>
+        <w:numPr>
+          <w:ilvl w:val="0"/>
+          <w:numId w:val="38"/>
+        </w:numPr>
+        <w:rPr>
+          <w:rFonts w:ascii="Times New Roman" w:hAnsi="Times New Roman" w:cs="Times New Roman"/>
+          <w:sz w:val="24"/>
+          <w:szCs w:val="24"/>
+        </w:rPr>
+      </w:pPr>
+      <w:r>
+        <w:rPr>
+          <w:rFonts w:ascii="Times New Roman" w:hAnsi="Times New Roman" w:cs="Times New Roman"/>
+          <w:sz w:val="24"/>
+          <w:szCs w:val="24"/>
+        </w:rPr>
+        <w:t>Email: hoann@gmail.com</w:t>
+      </w:r>
+    </w:p>
+    <w:p>
+      <w:pPr>
+        <w:rPr>
+          <w:rFonts w:ascii="Times New Roman" w:hAnsi="Times New Roman" w:cs="Times New Roman"/>
+          <w:sz w:val="24"/>
+          <w:szCs w:val="24"/>
+        </w:rPr>
+      </w:pPr>
+      <w:r>
+        <w:rPr>
+          <w:rFonts w:ascii="Times New Roman" w:hAnsi="Times New Roman" w:cs="Times New Roman"/>
+          <w:sz w:val="24"/>
+          <w:szCs w:val="24"/>
+        </w:rPr>
+        <w:t>Chị Lê Thị Linh: Thư ký</w:t>
+      </w:r>
+    </w:p>
+    <w:p>
+      <w:pPr>
+        <w:pStyle w:val="ListParagraph"/>
+        <w:numPr>
+          <w:ilvl w:val="0"/>
+          <w:numId w:val="38"/>
+        </w:numPr>
+        <w:rPr>
+          <w:rFonts w:ascii="Times New Roman" w:hAnsi="Times New Roman" w:cs="Times New Roman"/>
+          <w:sz w:val="24"/>
+          <w:szCs w:val="24"/>
+        </w:rPr>
+      </w:pPr>
+      <w:r>
+        <w:rPr>
+          <w:rFonts w:ascii="Times New Roman" w:hAnsi="Times New Roman" w:cs="Times New Roman"/>
+          <w:sz w:val="24"/>
+          <w:szCs w:val="24"/>
+        </w:rPr>
+        <w:t>Sđt: 0965443556</w:t>
+      </w:r>
+    </w:p>
+    <w:p>
+      <w:pPr>
+        <w:pStyle w:val="ListParagraph"/>
+        <w:numPr>
+          <w:ilvl w:val="0"/>
+          <w:numId w:val="38"/>
+        </w:numPr>
+        <w:rPr>
+          <w:rFonts w:ascii="Times New Roman" w:hAnsi="Times New Roman" w:cs="Times New Roman"/>
+          <w:sz w:val="24"/>
+          <w:szCs w:val="24"/>
+        </w:rPr>
+      </w:pPr>
+      <w:r>
+        <w:rPr>
+          <w:rFonts w:ascii="Times New Roman" w:hAnsi="Times New Roman" w:cs="Times New Roman"/>
+          <w:sz w:val="24"/>
+          <w:szCs w:val="24"/>
+        </w:rPr>
+        <w:t>Email: linhll@gmail.com</w:t>
+      </w:r>
+    </w:p>
+    <w:p>
+      <w:pPr>
+        <w:pStyle w:val="Heading2"/>
         <w:rPr>
           <w:sz w:val="28"/>
           <w:szCs w:val="28"/>
         </w:rPr>
-        <w:t xml:space="preserve"> – món ăn</w:t>
-      </w:r>
+      </w:pPr>
+      <w:bookmarkStart w:id="3" w:name="_Toc527975128"/>
       <w:r>
         <w:rPr>
           <w:sz w:val="28"/>
           <w:szCs w:val="28"/>
         </w:rPr>
-        <w:t>:</w:t>
-      </w:r>
+        <w:t>Thông tin liên hệ phía công ty</w:t>
+      </w:r>
+      <w:bookmarkEnd w:id="3"/>
+    </w:p>
+    <w:p>
+      <w:pPr>
+        <w:rPr>
+          <w:rFonts w:ascii="Times New Roman" w:hAnsi="Times New Roman" w:cs="Times New Roman"/>
+          <w:sz w:val="24"/>
+          <w:szCs w:val="24"/>
+        </w:rPr>
+      </w:pPr>
+      <w:r>
+        <w:rPr>
+          <w:rFonts w:ascii="Times New Roman" w:hAnsi="Times New Roman" w:cs="Times New Roman"/>
+          <w:sz w:val="24"/>
+          <w:szCs w:val="24"/>
+        </w:rPr>
+        <w:t xml:space="preserve">Trưởng phòng IT: </w:t>
+      </w:r>
+      <w:r>
+        <w:rPr>
+          <w:rFonts w:ascii="Times New Roman" w:hAnsi="Times New Roman" w:cs="Times New Roman"/>
+          <w:sz w:val="24"/>
+          <w:szCs w:val="24"/>
+        </w:rPr>
+        <w:t>Đào Công Hoàng</w:t>
+      </w:r>
+    </w:p>
+    <w:p>
+      <w:pPr>
+        <w:pStyle w:val="ListParagraph"/>
+        <w:numPr>
+          <w:ilvl w:val="0"/>
+          <w:numId w:val="38"/>
+        </w:numPr>
+        <w:rPr>
+          <w:rFonts w:ascii="Times New Roman" w:hAnsi="Times New Roman" w:cs="Times New Roman"/>
+          <w:sz w:val="24"/>
+          <w:szCs w:val="24"/>
+        </w:rPr>
+      </w:pPr>
+      <w:r>
+        <w:rPr>
+          <w:rFonts w:ascii="Times New Roman" w:hAnsi="Times New Roman" w:cs="Times New Roman"/>
+          <w:sz w:val="24"/>
+          <w:szCs w:val="24"/>
+        </w:rPr>
+        <w:t>Sđt: 095526565</w:t>
+      </w:r>
+    </w:p>
+    <w:p>
+      <w:pPr>
+        <w:pStyle w:val="ListParagraph"/>
+        <w:numPr>
+          <w:ilvl w:val="0"/>
+          <w:numId w:val="38"/>
+        </w:numPr>
+        <w:rPr>
+          <w:rFonts w:ascii="Times New Roman" w:hAnsi="Times New Roman" w:cs="Times New Roman"/>
+          <w:sz w:val="24"/>
+          <w:szCs w:val="24"/>
+        </w:rPr>
+      </w:pPr>
+      <w:r>
+        <w:rPr>
+          <w:rFonts w:ascii="Times New Roman" w:hAnsi="Times New Roman" w:cs="Times New Roman"/>
+          <w:sz w:val="24"/>
+          <w:szCs w:val="24"/>
+        </w:rPr>
+        <w:t>Email: hoangdc@gmail.com</w:t>
+      </w:r>
+      <w:r>
+        <w:rPr>
+          <w:rFonts w:ascii="Times New Roman" w:hAnsi="Times New Roman" w:cs="Times New Roman"/>
+          <w:sz w:val="24"/>
+          <w:szCs w:val="24"/>
+        </w:rPr>
+        <w:tab/>
+      </w:r>
+    </w:p>
+    <w:p>
+      <w:pPr>
+        <w:rPr>
+          <w:rFonts w:ascii="Times New Roman" w:hAnsi="Times New Roman" w:cs="Times New Roman"/>
+          <w:sz w:val="24"/>
+          <w:szCs w:val="24"/>
+        </w:rPr>
+      </w:pPr>
+      <w:r>
+        <w:rPr>
+          <w:rFonts w:ascii="Times New Roman" w:hAnsi="Times New Roman" w:cs="Times New Roman"/>
+          <w:sz w:val="24"/>
+          <w:szCs w:val="24"/>
+        </w:rPr>
+        <w:t>Lậ</w:t>
+      </w:r>
+      <w:r>
+        <w:rPr>
+          <w:rFonts w:ascii="Times New Roman" w:hAnsi="Times New Roman" w:cs="Times New Roman"/>
+          <w:sz w:val="24"/>
+          <w:szCs w:val="24"/>
+        </w:rPr>
+        <w:t xml:space="preserve">p trình viên:  </w:t>
+      </w:r>
+      <w:r>
+        <w:rPr>
+          <w:rFonts w:ascii="Times New Roman" w:hAnsi="Times New Roman" w:cs="Times New Roman"/>
+          <w:sz w:val="24"/>
+          <w:szCs w:val="24"/>
+        </w:rPr>
+        <w:t>Đỗ Minh Hải</w:t>
+      </w:r>
+      <w:r>
+        <w:rPr>
+          <w:rFonts w:ascii="Times New Roman" w:hAnsi="Times New Roman" w:cs="Times New Roman"/>
+          <w:sz w:val="24"/>
+          <w:szCs w:val="24"/>
+        </w:rPr>
+        <w:t>, Bùi Đức Hiếu</w:t>
+      </w:r>
+    </w:p>
+    <w:p>
+      <w:pPr>
+        <w:pStyle w:val="ListParagraph"/>
+        <w:numPr>
+          <w:ilvl w:val="0"/>
+          <w:numId w:val="38"/>
+        </w:numPr>
+        <w:rPr>
+          <w:rFonts w:ascii="Times New Roman" w:hAnsi="Times New Roman" w:cs="Times New Roman"/>
+          <w:sz w:val="24"/>
+          <w:szCs w:val="24"/>
+        </w:rPr>
+      </w:pPr>
+      <w:r>
+        <w:rPr>
+          <w:rFonts w:ascii="Times New Roman" w:hAnsi="Times New Roman" w:cs="Times New Roman"/>
+          <w:sz w:val="24"/>
+          <w:szCs w:val="24"/>
+        </w:rPr>
+        <w:t xml:space="preserve">Email: </w:t>
+      </w:r>
+      <w:hyperlink r:id="rId12" w:history="1">
+        <w:r>
+          <w:rPr>
+            <w:rStyle w:val="Hyperlink"/>
+            <w:rFonts w:ascii="Times New Roman" w:hAnsi="Times New Roman" w:cs="Times New Roman"/>
+            <w:sz w:val="24"/>
+            <w:szCs w:val="24"/>
+          </w:rPr>
+          <w:t>haidd@gmail.com</w:t>
+        </w:r>
+      </w:hyperlink>
+      <w:r>
+        <w:rPr>
+          <w:rFonts w:ascii="Times New Roman" w:hAnsi="Times New Roman" w:cs="Times New Roman"/>
+          <w:sz w:val="24"/>
+          <w:szCs w:val="24"/>
+        </w:rPr>
+        <w:t>; hieumm@gmail.com</w:t>
+      </w:r>
+    </w:p>
+    <w:p>
+      <w:pPr>
+        <w:rPr>
+          <w:rFonts w:ascii="Times New Roman" w:hAnsi="Times New Roman" w:cs="Times New Roman"/>
+          <w:sz w:val="24"/>
+          <w:szCs w:val="24"/>
+        </w:rPr>
+      </w:pPr>
+      <w:r>
+        <w:rPr>
+          <w:rFonts w:ascii="Times New Roman" w:hAnsi="Times New Roman" w:cs="Times New Roman"/>
+          <w:sz w:val="24"/>
+          <w:szCs w:val="24"/>
+        </w:rPr>
+        <w:t>Quản trị viên mạng: Ngô Quang Hòa</w:t>
+      </w:r>
+    </w:p>
+    <w:p>
+      <w:pPr>
+        <w:pStyle w:val="ListParagraph"/>
+        <w:numPr>
+          <w:ilvl w:val="0"/>
+          <w:numId w:val="38"/>
+        </w:numPr>
+        <w:rPr>
+          <w:rFonts w:ascii="Times New Roman" w:hAnsi="Times New Roman" w:cs="Times New Roman"/>
+          <w:sz w:val="24"/>
+          <w:szCs w:val="24"/>
+        </w:rPr>
+      </w:pPr>
+      <w:r>
+        <w:rPr>
+          <w:rFonts w:ascii="Times New Roman" w:hAnsi="Times New Roman" w:cs="Times New Roman"/>
+          <w:sz w:val="24"/>
+          <w:szCs w:val="24"/>
+        </w:rPr>
+        <w:t>Std: 0988556335</w:t>
+      </w:r>
+    </w:p>
+    <w:p>
+      <w:pPr>
+        <w:pStyle w:val="ListParagraph"/>
+        <w:numPr>
+          <w:ilvl w:val="0"/>
+          <w:numId w:val="38"/>
+        </w:numPr>
+        <w:rPr>
+          <w:rFonts w:ascii="Times New Roman" w:hAnsi="Times New Roman" w:cs="Times New Roman"/>
+          <w:sz w:val="24"/>
+          <w:szCs w:val="24"/>
+        </w:rPr>
+      </w:pPr>
+      <w:r>
+        <w:rPr>
+          <w:rFonts w:ascii="Times New Roman" w:hAnsi="Times New Roman" w:cs="Times New Roman"/>
+          <w:sz w:val="24"/>
+          <w:szCs w:val="24"/>
+        </w:rPr>
+        <w:t>Email: ngohoa211@gmail.com</w:t>
+      </w:r>
+    </w:p>
+    <w:p>
+      <w:pPr>
+        <w:rPr>
+          <w:rFonts w:ascii="Times New Roman" w:hAnsi="Times New Roman" w:cs="Times New Roman"/>
+          <w:sz w:val="24"/>
+          <w:szCs w:val="24"/>
+        </w:rPr>
+      </w:pPr>
+    </w:p>
+    <w:p>
+      <w:pPr>
+        <w:pStyle w:val="Heading2"/>
+        <w:rPr>
+          <w:sz w:val="32"/>
+          <w:szCs w:val="32"/>
+        </w:rPr>
+      </w:pPr>
+      <w:bookmarkStart w:id="4" w:name="_Toc527975129"/>
       <w:r>
         <w:rPr>
           <w:sz w:val="28"/>
           <w:szCs w:val="28"/>
         </w:rPr>
-        <w:t xml:space="preserve"> </w:t>
-      </w:r>
-    </w:p>
-    <w:p>
-      <w:pPr>
-        <w:ind w:firstLine="720"/>
-        <w:rPr>
-          <w:sz w:val="24"/>
-          <w:szCs w:val="24"/>
-        </w:rPr>
-      </w:pPr>
-      <w:r>
-        <w:rPr>
-          <w:sz w:val="24"/>
-          <w:szCs w:val="24"/>
-        </w:rPr>
-        <w:t>Ngày nay, khi các nhà hàng được mở ngày càng nhiều, cùng với</w:t>
-      </w:r>
-      <w:r>
-        <w:rPr>
-          <w:sz w:val="24"/>
-          <w:szCs w:val="24"/>
-        </w:rPr>
-        <w:t xml:space="preserve"> </w:t>
-      </w:r>
-      <w:r>
-        <w:rPr>
-          <w:sz w:val="24"/>
-          <w:szCs w:val="24"/>
-        </w:rPr>
-        <w:t>đó là các món ăn cũng rất phong phú và đa dạng, trong khi nhu cầu ăn</w:t>
-      </w:r>
-      <w:r>
-        <w:rPr>
-          <w:sz w:val="24"/>
-          <w:szCs w:val="24"/>
-        </w:rPr>
-        <w:t xml:space="preserve"> </w:t>
-      </w:r>
-      <w:r>
-        <w:rPr>
-          <w:sz w:val="24"/>
-          <w:szCs w:val="24"/>
-        </w:rPr>
-        <w:t>uống của con người ngày càng cao. Vấn đề cần đặt ra là phải làm sao</w:t>
-      </w:r>
-      <w:r>
-        <w:rPr>
-          <w:sz w:val="24"/>
-          <w:szCs w:val="24"/>
-        </w:rPr>
-        <w:t xml:space="preserve"> </w:t>
-      </w:r>
-      <w:r>
-        <w:rPr>
-          <w:sz w:val="24"/>
-          <w:szCs w:val="24"/>
-        </w:rPr>
-        <w:t>để vừa có thể kết nối thông tin giữa nhà cung cấp dịch vụ với khách</w:t>
-      </w:r>
-      <w:r>
-        <w:rPr>
-          <w:sz w:val="24"/>
-          <w:szCs w:val="24"/>
-        </w:rPr>
-        <w:t xml:space="preserve"> </w:t>
-      </w:r>
-      <w:r>
-        <w:rPr>
-          <w:sz w:val="24"/>
-          <w:szCs w:val="24"/>
-        </w:rPr>
-        <w:t>hàng và vừa có thể đảm bảo về nhu cầu, lợi ích của cả hai bên.</w:t>
-      </w:r>
-    </w:p>
-    <w:p>
-      <w:pPr>
-        <w:ind w:firstLine="432"/>
-        <w:rPr>
-          <w:sz w:val="24"/>
-          <w:szCs w:val="24"/>
-        </w:rPr>
-      </w:pPr>
-      <w:r>
-        <w:rPr>
-          <w:sz w:val="24"/>
-          <w:szCs w:val="24"/>
-        </w:rPr>
-        <w:t>Như chúng ta đã thấy, Foody.vn đã giải quyết được vấn đề đặt ra.</w:t>
-      </w:r>
-      <w:r>
-        <w:rPr>
-          <w:sz w:val="24"/>
-          <w:szCs w:val="24"/>
-        </w:rPr>
-        <w:t xml:space="preserve"> </w:t>
-      </w:r>
-      <w:r>
-        <w:rPr>
-          <w:sz w:val="24"/>
-          <w:szCs w:val="24"/>
-        </w:rPr>
-        <w:t>Hệ thống cho phép người dùng tìm kiếm món ăn, đặt bàn,... nhưng</w:t>
-      </w:r>
-      <w:r>
-        <w:rPr>
-          <w:sz w:val="24"/>
-          <w:szCs w:val="24"/>
-        </w:rPr>
-        <w:t xml:space="preserve"> </w:t>
-      </w:r>
-      <w:r>
-        <w:rPr>
-          <w:sz w:val="24"/>
-          <w:szCs w:val="24"/>
-        </w:rPr>
-        <w:t>không có trang riêng để nhà hàng đăng thông tin. Do đó, để nhà hàng có</w:t>
-      </w:r>
-      <w:r>
-        <w:rPr>
-          <w:sz w:val="24"/>
-          <w:szCs w:val="24"/>
-        </w:rPr>
-        <w:t xml:space="preserve"> </w:t>
-      </w:r>
-      <w:r>
-        <w:rPr>
-          <w:sz w:val="24"/>
-          <w:szCs w:val="24"/>
-        </w:rPr>
-        <w:t>thể quảng bá thông tin các dịch vụ ăn uống và khách hàng tìm được</w:t>
-      </w:r>
-      <w:r>
-        <w:rPr>
-          <w:sz w:val="24"/>
-          <w:szCs w:val="24"/>
-        </w:rPr>
-        <w:t xml:space="preserve"> </w:t>
-      </w:r>
-      <w:r>
-        <w:rPr>
-          <w:sz w:val="24"/>
-          <w:szCs w:val="24"/>
-        </w:rPr>
-        <w:t xml:space="preserve">món ăn một cách tiện lợi nhất, </w:t>
-      </w:r>
-      <w:r>
-        <w:rPr>
-          <w:sz w:val="24"/>
-          <w:szCs w:val="24"/>
-        </w:rPr>
-        <w:t>do đó chúng ta sẽ xây dựng</w:t>
-      </w:r>
-      <w:r>
-        <w:rPr>
-          <w:sz w:val="24"/>
-          <w:szCs w:val="24"/>
-        </w:rPr>
-        <w:t xml:space="preserve"> </w:t>
-      </w:r>
-      <w:r>
-        <w:rPr>
-          <w:sz w:val="24"/>
-          <w:szCs w:val="24"/>
-        </w:rPr>
-        <w:t>“</w:t>
-      </w:r>
-      <w:r>
-        <w:rPr>
-          <w:sz w:val="24"/>
-          <w:szCs w:val="24"/>
-        </w:rPr>
-        <w:t>Hệ</w:t>
-      </w:r>
-      <w:r>
-        <w:rPr>
-          <w:sz w:val="24"/>
-          <w:szCs w:val="24"/>
-        </w:rPr>
-        <w:t xml:space="preserve"> </w:t>
-      </w:r>
-      <w:r>
-        <w:rPr>
-          <w:sz w:val="24"/>
-          <w:szCs w:val="24"/>
-        </w:rPr>
-        <w:t>thống tìm kiếm nhà hàng, món ăn”.</w:t>
-      </w:r>
-    </w:p>
-    <w:p>
-      <w:pPr>
-        <w:pStyle w:val="Heading1"/>
-      </w:pPr>
-      <w:bookmarkStart w:id="1" w:name="_Toc527975126"/>
-      <w:r>
-        <w:t>Các nhân sự tham gia dự án</w:t>
-      </w:r>
-      <w:bookmarkEnd w:id="1"/>
-    </w:p>
-    <w:p>
-      <w:pPr>
-        <w:pStyle w:val="Heading2"/>
-        <w:rPr>
-          <w:sz w:val="28"/>
-          <w:szCs w:val="28"/>
-        </w:rPr>
-      </w:pPr>
-      <w:bookmarkStart w:id="2" w:name="_Toc527975127"/>
-      <w:r>
-        <w:rPr>
-          <w:sz w:val="28"/>
-          <w:szCs w:val="28"/>
-        </w:rPr>
-        <w:t>Thông tin liên hệ phía khách hàng</w:t>
-      </w:r>
-      <w:bookmarkEnd w:id="2"/>
-    </w:p>
-    <w:p>
-      <w:pPr>
-        <w:rPr>
-          <w:sz w:val="24"/>
-          <w:szCs w:val="24"/>
-        </w:rPr>
-      </w:pPr>
-      <w:r>
-        <w:rPr>
-          <w:sz w:val="24"/>
-          <w:szCs w:val="24"/>
-        </w:rPr>
-        <w:t xml:space="preserve">Anh </w:t>
-      </w:r>
-      <w:r>
-        <w:rPr>
-          <w:sz w:val="24"/>
-          <w:szCs w:val="24"/>
-        </w:rPr>
-        <w:t>Hoàng Bá Hòa</w:t>
-      </w:r>
-      <w:r>
-        <w:rPr>
-          <w:sz w:val="24"/>
-          <w:szCs w:val="24"/>
-        </w:rPr>
-        <w:t xml:space="preserve">: </w:t>
-      </w:r>
-      <w:r>
-        <w:rPr>
-          <w:sz w:val="24"/>
-          <w:szCs w:val="24"/>
-        </w:rPr>
-        <w:t>Giám đốc Trung tâm nghiên cứu dịch vụ ăn uống – du lịch FIBM.</w:t>
-      </w:r>
-    </w:p>
-    <w:p>
-      <w:pPr>
-        <w:rPr>
-          <w:sz w:val="24"/>
-          <w:szCs w:val="24"/>
-        </w:rPr>
-      </w:pPr>
-      <w:r>
-        <w:rPr>
-          <w:sz w:val="24"/>
-          <w:szCs w:val="24"/>
-        </w:rPr>
-        <w:t>Chị Lê Thị Linh: Thư ký</w:t>
-      </w:r>
-    </w:p>
-    <w:p>
-      <w:pPr>
-        <w:pStyle w:val="Heading2"/>
-        <w:rPr>
-          <w:sz w:val="28"/>
-          <w:szCs w:val="28"/>
-        </w:rPr>
-      </w:pPr>
-      <w:bookmarkStart w:id="3" w:name="_Toc527975128"/>
-      <w:r>
-        <w:rPr>
-          <w:sz w:val="28"/>
-          <w:szCs w:val="28"/>
-        </w:rPr>
-        <w:t>Thông tin liên hệ phía công ty</w:t>
-      </w:r>
-      <w:bookmarkEnd w:id="3"/>
-    </w:p>
-    <w:p>
-      <w:r>
-        <w:t xml:space="preserve">Trưởng phòng IT: </w:t>
-      </w:r>
-      <w:r>
-        <w:t>Đào Công Hoàng</w:t>
-      </w:r>
-    </w:p>
-    <w:p>
-      <w:r>
-        <w:t>Lậ</w:t>
-      </w:r>
-      <w:r>
-        <w:t xml:space="preserve">p trình viên:  </w:t>
-      </w:r>
-      <w:r>
-        <w:t>Đỗ Minh Hải</w:t>
-      </w:r>
-      <w:r>
-        <w:t>, Bùi Đức Hiếu</w:t>
-      </w:r>
-    </w:p>
-    <w:p>
-      <w:r>
-        <w:t>Quản trị viên mạng: Ngô Quang Hòa</w:t>
-      </w:r>
-    </w:p>
-    <w:p>
-      <w:pPr>
-        <w:pStyle w:val="Heading2"/>
+        <w:t>Phân chia vai trò của thành viên dự án và khách</w:t>
+      </w:r>
+      <w:r>
         <w:rPr>
           <w:sz w:val="32"/>
           <w:szCs w:val="32"/>
         </w:rPr>
-      </w:pPr>
-      <w:bookmarkStart w:id="4" w:name="_Toc527975129"/>
-      <w:r>
-        <w:rPr>
-          <w:sz w:val="28"/>
-          <w:szCs w:val="28"/>
-        </w:rPr>
-        <w:t>Phân chia vai trò của thành viên dự án và khách</w:t>
-      </w:r>
-      <w:r>
-        <w:rPr>
-          <w:sz w:val="32"/>
-          <w:szCs w:val="32"/>
-        </w:rPr>
         <w:t xml:space="preserve"> hàng</w:t>
       </w:r>
       <w:bookmarkEnd w:id="4"/>
     </w:p>
     <w:p>
-      <w:r>
+      <w:pPr>
+        <w:rPr>
+          <w:rFonts w:ascii="Times New Roman" w:hAnsi="Times New Roman" w:cs="Times New Roman"/>
+          <w:sz w:val="24"/>
+          <w:szCs w:val="24"/>
+        </w:rPr>
+      </w:pPr>
+      <w:r>
+        <w:rPr>
+          <w:rFonts w:ascii="Times New Roman" w:hAnsi="Times New Roman" w:cs="Times New Roman"/>
+          <w:sz w:val="24"/>
+          <w:szCs w:val="24"/>
+        </w:rPr>
         <w:t>Giám đốc:</w:t>
       </w:r>
       <w:r>
+        <w:rPr>
+          <w:rFonts w:ascii="Times New Roman" w:hAnsi="Times New Roman" w:cs="Times New Roman"/>
+          <w:sz w:val="24"/>
+          <w:szCs w:val="24"/>
+        </w:rPr>
         <w:t xml:space="preserve"> Hoàng Bá Hòa. </w:t>
       </w:r>
+      <w:bookmarkStart w:id="5" w:name="_GoBack"/>
+      <w:bookmarkEnd w:id="5"/>
     </w:p>
     <w:p>
       <w:pPr>
@@ -4100,8 +2956,19 @@
           <w:ilvl w:val="0"/>
           <w:numId w:val="37"/>
         </w:numPr>
-      </w:pPr>
-      <w:r>
+        <w:rPr>
+          <w:rFonts w:ascii="Times New Roman" w:hAnsi="Times New Roman" w:cs="Times New Roman"/>
+          <w:sz w:val="24"/>
+          <w:szCs w:val="24"/>
+        </w:rPr>
+      </w:pPr>
+      <w:r>
+        <w:rPr>
+          <w:rFonts w:ascii="Times New Roman" w:hAnsi="Times New Roman" w:cs="Times New Roman"/>
+          <w:sz w:val="24"/>
+          <w:szCs w:val="24"/>
+        </w:rPr>
+        <w:lastRenderedPageBreak/>
         <w:t>Cung cấp các thông tin mong muốn về hệ thống</w:t>
       </w:r>
     </w:p>
@@ -4112,35 +2979,93 @@
           <w:ilvl w:val="0"/>
           <w:numId w:val="37"/>
         </w:numPr>
-      </w:pPr>
-      <w:r>
+        <w:rPr>
+          <w:rFonts w:ascii="Times New Roman" w:hAnsi="Times New Roman" w:cs="Times New Roman"/>
+          <w:sz w:val="24"/>
+          <w:szCs w:val="24"/>
+        </w:rPr>
+      </w:pPr>
+      <w:r>
+        <w:rPr>
+          <w:rFonts w:ascii="Times New Roman" w:hAnsi="Times New Roman" w:cs="Times New Roman"/>
+          <w:sz w:val="24"/>
+          <w:szCs w:val="24"/>
+        </w:rPr>
         <w:t>Tham gia họp bàn giao cho ý kiến 1 tuần một lần</w:t>
       </w:r>
     </w:p>
     <w:p>
-      <w:r>
+      <w:pPr>
+        <w:rPr>
+          <w:rFonts w:ascii="Times New Roman" w:hAnsi="Times New Roman" w:cs="Times New Roman"/>
+          <w:sz w:val="24"/>
+          <w:szCs w:val="24"/>
+        </w:rPr>
+      </w:pPr>
+      <w:r>
+        <w:rPr>
+          <w:rFonts w:ascii="Times New Roman" w:hAnsi="Times New Roman" w:cs="Times New Roman"/>
+          <w:sz w:val="24"/>
+          <w:szCs w:val="24"/>
+        </w:rPr>
         <w:t xml:space="preserve">Trung: IT . Chịu trách nhiệm thiết kế </w:t>
       </w:r>
       <w:r>
+        <w:rPr>
+          <w:rFonts w:ascii="Times New Roman" w:hAnsi="Times New Roman" w:cs="Times New Roman"/>
+          <w:sz w:val="24"/>
+          <w:szCs w:val="24"/>
+        </w:rPr>
         <w:t>chi tiết, báo tiế</w:t>
       </w:r>
       <w:r>
+        <w:rPr>
+          <w:rFonts w:ascii="Times New Roman" w:hAnsi="Times New Roman" w:cs="Times New Roman"/>
+          <w:sz w:val="24"/>
+          <w:szCs w:val="24"/>
+        </w:rPr>
         <w:t>n độ</w:t>
       </w:r>
       <w:r>
+        <w:rPr>
+          <w:rFonts w:ascii="Times New Roman" w:hAnsi="Times New Roman" w:cs="Times New Roman"/>
+          <w:sz w:val="24"/>
+          <w:szCs w:val="24"/>
+        </w:rPr>
         <w:t>.</w:t>
       </w:r>
     </w:p>
     <w:p>
-      <w:r>
-        <w:t>Đỗ Minh Hải, Bùi Đức Hiếu</w:t>
-      </w:r>
-      <w:r>
-        <w:t xml:space="preserve">: Nhóm lập trình. </w:t>
-      </w:r>
-    </w:p>
-    <w:p>
-      <w:r>
+      <w:pPr>
+        <w:rPr>
+          <w:rFonts w:ascii="Times New Roman" w:hAnsi="Times New Roman" w:cs="Times New Roman"/>
+          <w:sz w:val="24"/>
+          <w:szCs w:val="24"/>
+        </w:rPr>
+      </w:pPr>
+      <w:r>
+        <w:rPr>
+          <w:rFonts w:ascii="Times New Roman" w:hAnsi="Times New Roman" w:cs="Times New Roman"/>
+          <w:sz w:val="24"/>
+          <w:szCs w:val="24"/>
+        </w:rPr>
+        <w:t xml:space="preserve">Đỗ Minh Hải, Bùi Đức Hiếu: Nhóm lập trình. </w:t>
+      </w:r>
+    </w:p>
+    <w:p>
+      <w:pPr>
+        <w:rPr>
+          <w:rFonts w:ascii="Times New Roman" w:hAnsi="Times New Roman" w:cs="Times New Roman"/>
+          <w:sz w:val="24"/>
+          <w:szCs w:val="24"/>
+        </w:rPr>
+      </w:pPr>
+      <w:r>
+        <w:rPr>
+          <w:rFonts w:ascii="Times New Roman" w:hAnsi="Times New Roman" w:cs="Times New Roman"/>
+          <w:sz w:val="24"/>
+          <w:szCs w:val="24"/>
+        </w:rPr>
         <w:t>Ngô Quang Hòa: Nhóm triển khai server, vận hành.</w:t>
       </w:r>
     </w:p>
@@ -4150,25 +3075,24 @@
       <w:pPr>
         <w:pStyle w:val="Heading1"/>
       </w:pPr>
-      <w:bookmarkStart w:id="5" w:name="_Toc527975130"/>
-      <w:r>
-        <w:lastRenderedPageBreak/>
+      <w:bookmarkStart w:id="6" w:name="_Toc527975130"/>
+      <w:r>
         <w:t>Khảo sát dự án</w:t>
       </w:r>
-      <w:bookmarkEnd w:id="5"/>
+      <w:bookmarkEnd w:id="6"/>
     </w:p>
     <w:p>
       <w:pPr>
         <w:pStyle w:val="Heading2"/>
       </w:pPr>
-      <w:bookmarkStart w:id="6" w:name="_Toc527975131"/>
+      <w:bookmarkStart w:id="7" w:name="_Toc527975131"/>
       <w:r>
         <w:t xml:space="preserve">Yêu cầu khách </w:t>
       </w:r>
       <w:r>
         <w:t>hàng</w:t>
       </w:r>
-      <w:bookmarkEnd w:id="6"/>
+      <w:bookmarkEnd w:id="7"/>
     </w:p>
     <w:p>
       <w:pPr>
@@ -4177,8 +3101,18 @@
           <w:ilvl w:val="0"/>
           <w:numId w:val="33"/>
         </w:numPr>
-      </w:pPr>
-      <w:r>
+        <w:rPr>
+          <w:rFonts w:ascii="Times New Roman" w:hAnsi="Times New Roman" w:cs="Times New Roman"/>
+          <w:sz w:val="24"/>
+          <w:szCs w:val="24"/>
+        </w:rPr>
+      </w:pPr>
+      <w:r>
+        <w:rPr>
+          <w:rFonts w:ascii="Times New Roman" w:hAnsi="Times New Roman" w:cs="Times New Roman"/>
+          <w:sz w:val="24"/>
+          <w:szCs w:val="24"/>
+        </w:rPr>
         <w:t>Hệ thống sử dụng cho cả 2 đối tượng người dùng và các chủ cơ sở nhà hàng.</w:t>
       </w:r>
     </w:p>
@@ -4189,8 +3123,18 @@
           <w:ilvl w:val="0"/>
           <w:numId w:val="33"/>
         </w:numPr>
-      </w:pPr>
-      <w:r>
+        <w:rPr>
+          <w:rFonts w:ascii="Times New Roman" w:hAnsi="Times New Roman" w:cs="Times New Roman"/>
+          <w:sz w:val="24"/>
+          <w:szCs w:val="24"/>
+        </w:rPr>
+      </w:pPr>
+      <w:r>
+        <w:rPr>
+          <w:rFonts w:ascii="Times New Roman" w:hAnsi="Times New Roman" w:cs="Times New Roman"/>
+          <w:sz w:val="24"/>
+          <w:szCs w:val="24"/>
+        </w:rPr>
         <w:t>Các chủ cơ sở nhà hàng có thể đăng ký và đăng quảng cáo các món ăn của nhà hàng mình.</w:t>
       </w:r>
     </w:p>
@@ -4201,8 +3145,18 @@
           <w:ilvl w:val="0"/>
           <w:numId w:val="33"/>
         </w:numPr>
-      </w:pPr>
-      <w:r>
+        <w:rPr>
+          <w:rFonts w:ascii="Times New Roman" w:hAnsi="Times New Roman" w:cs="Times New Roman"/>
+          <w:sz w:val="24"/>
+          <w:szCs w:val="24"/>
+        </w:rPr>
+      </w:pPr>
+      <w:r>
+        <w:rPr>
+          <w:rFonts w:ascii="Times New Roman" w:hAnsi="Times New Roman" w:cs="Times New Roman"/>
+          <w:sz w:val="24"/>
+          <w:szCs w:val="24"/>
+        </w:rPr>
         <w:t>Người dùng có thể tìm kiếm món ăn, tìm kiếm nhà hàng và thực hiện các thao tác bình luận, đánh giá về các món ăn và nhà hàng.</w:t>
       </w:r>
     </w:p>
@@ -4210,7 +3164,7 @@
       <w:pPr>
         <w:pStyle w:val="Heading2"/>
       </w:pPr>
-      <w:bookmarkStart w:id="7" w:name="_Toc527975132"/>
+      <w:bookmarkStart w:id="8" w:name="_Toc527975132"/>
       <w:r>
         <w:t xml:space="preserve">Mô hình </w:t>
       </w:r>
@@ -4223,7 +3177,7 @@
       <w:r>
         <w:t xml:space="preserve"> – nghiệp vụ</w:t>
       </w:r>
-      <w:bookmarkEnd w:id="7"/>
+      <w:bookmarkEnd w:id="8"/>
     </w:p>
     <w:p>
       <w:pPr>
@@ -4232,11 +3186,26 @@
           <w:ilvl w:val="0"/>
           <w:numId w:val="33"/>
         </w:numPr>
-      </w:pPr>
-      <w:r>
+        <w:rPr>
+          <w:rFonts w:ascii="Times New Roman" w:hAnsi="Times New Roman" w:cs="Times New Roman"/>
+          <w:sz w:val="24"/>
+          <w:szCs w:val="24"/>
+        </w:rPr>
+      </w:pPr>
+      <w:r>
+        <w:rPr>
+          <w:rFonts w:ascii="Times New Roman" w:hAnsi="Times New Roman" w:cs="Times New Roman"/>
+          <w:sz w:val="24"/>
+          <w:szCs w:val="24"/>
+        </w:rPr>
         <w:t>Hệ thống hiện thời mới chỉ cung cấp chức năng giới thiệu các địa điểm ăn uống đặc sắ</w:t>
       </w:r>
       <w:r>
+        <w:rPr>
+          <w:rFonts w:ascii="Times New Roman" w:hAnsi="Times New Roman" w:cs="Times New Roman"/>
+          <w:sz w:val="24"/>
+          <w:szCs w:val="24"/>
+        </w:rPr>
         <w:t>c.</w:t>
       </w:r>
     </w:p>
@@ -4247,8 +3216,18 @@
           <w:ilvl w:val="0"/>
           <w:numId w:val="33"/>
         </w:numPr>
-      </w:pPr>
-      <w:r>
+        <w:rPr>
+          <w:rFonts w:ascii="Times New Roman" w:hAnsi="Times New Roman" w:cs="Times New Roman"/>
+          <w:sz w:val="24"/>
+          <w:szCs w:val="24"/>
+        </w:rPr>
+      </w:pPr>
+      <w:r>
+        <w:rPr>
+          <w:rFonts w:ascii="Times New Roman" w:hAnsi="Times New Roman" w:cs="Times New Roman"/>
+          <w:sz w:val="24"/>
+          <w:szCs w:val="24"/>
+        </w:rPr>
         <w:t>Nghiệp vụ chính:</w:t>
       </w:r>
     </w:p>
@@ -4259,8 +3238,18 @@
           <w:ilvl w:val="1"/>
           <w:numId w:val="33"/>
         </w:numPr>
-      </w:pPr>
-      <w:r>
+        <w:rPr>
+          <w:rFonts w:ascii="Times New Roman" w:hAnsi="Times New Roman" w:cs="Times New Roman"/>
+          <w:sz w:val="24"/>
+          <w:szCs w:val="24"/>
+        </w:rPr>
+      </w:pPr>
+      <w:r>
+        <w:rPr>
+          <w:rFonts w:ascii="Times New Roman" w:hAnsi="Times New Roman" w:cs="Times New Roman"/>
+          <w:sz w:val="24"/>
+          <w:szCs w:val="24"/>
+        </w:rPr>
         <w:t>Nhân viên thu thập thông tin các địa điểm ăn uống, đăng lên website.</w:t>
       </w:r>
     </w:p>
@@ -4271,8 +3260,18 @@
           <w:ilvl w:val="1"/>
           <w:numId w:val="33"/>
         </w:numPr>
-      </w:pPr>
-      <w:r>
+        <w:rPr>
+          <w:rFonts w:ascii="Times New Roman" w:hAnsi="Times New Roman" w:cs="Times New Roman"/>
+          <w:sz w:val="24"/>
+          <w:szCs w:val="24"/>
+        </w:rPr>
+      </w:pPr>
+      <w:r>
+        <w:rPr>
+          <w:rFonts w:ascii="Times New Roman" w:hAnsi="Times New Roman" w:cs="Times New Roman"/>
+          <w:sz w:val="24"/>
+          <w:szCs w:val="24"/>
+        </w:rPr>
         <w:t>Người dùng truy cập website tham khảo các địa điểm ăn uống.</w:t>
       </w:r>
     </w:p>
@@ -4280,11 +3279,11 @@
       <w:pPr>
         <w:pStyle w:val="Heading2"/>
       </w:pPr>
-      <w:bookmarkStart w:id="8" w:name="_Toc527975133"/>
+      <w:bookmarkStart w:id="9" w:name="_Toc527975133"/>
       <w:r>
         <w:t>Mô hình hoạt động dự kiến sau khi áp dụng sản phẩm mới</w:t>
       </w:r>
-      <w:bookmarkEnd w:id="8"/>
+      <w:bookmarkEnd w:id="9"/>
     </w:p>
     <w:p>
       <w:pPr>
@@ -4293,8 +3292,18 @@
           <w:ilvl w:val="0"/>
           <w:numId w:val="33"/>
         </w:numPr>
-      </w:pPr>
-      <w:r>
+        <w:rPr>
+          <w:rFonts w:ascii="Times New Roman" w:hAnsi="Times New Roman" w:cs="Times New Roman"/>
+          <w:sz w:val="24"/>
+          <w:szCs w:val="24"/>
+        </w:rPr>
+      </w:pPr>
+      <w:r>
+        <w:rPr>
+          <w:rFonts w:ascii="Times New Roman" w:hAnsi="Times New Roman" w:cs="Times New Roman"/>
+          <w:sz w:val="24"/>
+          <w:szCs w:val="24"/>
+        </w:rPr>
         <w:t>Hệ thống là cầu nối giữa các cơ sở nhà hàng và người tiêu dùng.</w:t>
       </w:r>
     </w:p>
@@ -4305,8 +3314,18 @@
           <w:ilvl w:val="0"/>
           <w:numId w:val="33"/>
         </w:numPr>
-      </w:pPr>
-      <w:r>
+        <w:rPr>
+          <w:rFonts w:ascii="Times New Roman" w:hAnsi="Times New Roman" w:cs="Times New Roman"/>
+          <w:sz w:val="24"/>
+          <w:szCs w:val="24"/>
+        </w:rPr>
+      </w:pPr>
+      <w:r>
+        <w:rPr>
+          <w:rFonts w:ascii="Times New Roman" w:hAnsi="Times New Roman" w:cs="Times New Roman"/>
+          <w:sz w:val="24"/>
+          <w:szCs w:val="24"/>
+        </w:rPr>
         <w:t>Các cơ sở nhà hàng đăng ký tài khoản, quảng cáo, giới thiệu các món ăn, thông tin của nhà hàng với người dùng trong hệ thống.</w:t>
       </w:r>
     </w:p>
@@ -4317,14 +3336,34 @@
           <w:ilvl w:val="0"/>
           <w:numId w:val="33"/>
         </w:numPr>
-      </w:pPr>
-      <w:r>
+        <w:rPr>
+          <w:rFonts w:ascii="Times New Roman" w:hAnsi="Times New Roman" w:cs="Times New Roman"/>
+          <w:sz w:val="24"/>
+          <w:szCs w:val="24"/>
+        </w:rPr>
+      </w:pPr>
+      <w:r>
+        <w:rPr>
+          <w:rFonts w:ascii="Times New Roman" w:hAnsi="Times New Roman" w:cs="Times New Roman"/>
+          <w:sz w:val="24"/>
+          <w:szCs w:val="24"/>
+        </w:rPr>
         <w:t xml:space="preserve">Người dùng </w:t>
       </w:r>
       <w:r>
+        <w:rPr>
+          <w:rFonts w:ascii="Times New Roman" w:hAnsi="Times New Roman" w:cs="Times New Roman"/>
+          <w:sz w:val="24"/>
+          <w:szCs w:val="24"/>
+        </w:rPr>
         <w:t>có thể thông qua hệ thống để tìm kiếm nhà hàng theo nhu cầ</w:t>
       </w:r>
       <w:r>
+        <w:rPr>
+          <w:rFonts w:ascii="Times New Roman" w:hAnsi="Times New Roman" w:cs="Times New Roman"/>
+          <w:sz w:val="24"/>
+          <w:szCs w:val="24"/>
+        </w:rPr>
         <w:t>u, đồng thời có thể để lại nhận xét hay đánh giá về món ăn, nhà hàng.</w:t>
       </w:r>
     </w:p>
@@ -4332,11 +3371,11 @@
       <w:pPr>
         <w:pStyle w:val="Heading2"/>
       </w:pPr>
-      <w:bookmarkStart w:id="9" w:name="_Toc527975134"/>
+      <w:bookmarkStart w:id="10" w:name="_Toc527975134"/>
       <w:r>
         <w:t>Phân tích ưu điểm/nhược điểm/lợi ích khách hàng</w:t>
       </w:r>
-      <w:bookmarkEnd w:id="9"/>
+      <w:bookmarkEnd w:id="10"/>
     </w:p>
     <w:p>
       <w:pPr>
@@ -4345,8 +3384,18 @@
           <w:ilvl w:val="0"/>
           <w:numId w:val="33"/>
         </w:numPr>
-      </w:pPr>
-      <w:r>
+        <w:rPr>
+          <w:rFonts w:ascii="Times New Roman" w:hAnsi="Times New Roman" w:cs="Times New Roman"/>
+          <w:sz w:val="24"/>
+          <w:szCs w:val="24"/>
+        </w:rPr>
+      </w:pPr>
+      <w:r>
+        <w:rPr>
+          <w:rFonts w:ascii="Times New Roman" w:hAnsi="Times New Roman" w:cs="Times New Roman"/>
+          <w:sz w:val="24"/>
+          <w:szCs w:val="24"/>
+        </w:rPr>
         <w:t>Ưu điểm của mô hình dự kiến:</w:t>
       </w:r>
     </w:p>
@@ -4357,8 +3406,18 @@
           <w:ilvl w:val="1"/>
           <w:numId w:val="33"/>
         </w:numPr>
-      </w:pPr>
-      <w:r>
+        <w:rPr>
+          <w:rFonts w:ascii="Times New Roman" w:hAnsi="Times New Roman" w:cs="Times New Roman"/>
+          <w:sz w:val="24"/>
+          <w:szCs w:val="24"/>
+        </w:rPr>
+      </w:pPr>
+      <w:r>
+        <w:rPr>
+          <w:rFonts w:ascii="Times New Roman" w:hAnsi="Times New Roman" w:cs="Times New Roman"/>
+          <w:sz w:val="24"/>
+          <w:szCs w:val="24"/>
+        </w:rPr>
         <w:t>Các nhà hàng có thể chủ động giới thiệu nhà hàng của mình với người tiêu dùng.</w:t>
       </w:r>
     </w:p>
@@ -4369,8 +3428,18 @@
           <w:ilvl w:val="1"/>
           <w:numId w:val="33"/>
         </w:numPr>
-      </w:pPr>
-      <w:r>
+        <w:rPr>
+          <w:rFonts w:ascii="Times New Roman" w:hAnsi="Times New Roman" w:cs="Times New Roman"/>
+          <w:sz w:val="24"/>
+          <w:szCs w:val="24"/>
+        </w:rPr>
+      </w:pPr>
+      <w:r>
+        <w:rPr>
+          <w:rFonts w:ascii="Times New Roman" w:hAnsi="Times New Roman" w:cs="Times New Roman"/>
+          <w:sz w:val="24"/>
+          <w:szCs w:val="24"/>
+        </w:rPr>
         <w:t>Người tiêu dùng có thêm nhiều sự lựa chọn, tìm kiếm nhà hàng phù hợp với nhu cầu bản thân.</w:t>
       </w:r>
     </w:p>
@@ -4381,8 +3450,19 @@
           <w:ilvl w:val="1"/>
           <w:numId w:val="33"/>
         </w:numPr>
-      </w:pPr>
-      <w:r>
+        <w:rPr>
+          <w:rFonts w:ascii="Times New Roman" w:hAnsi="Times New Roman" w:cs="Times New Roman"/>
+          <w:sz w:val="24"/>
+          <w:szCs w:val="24"/>
+        </w:rPr>
+      </w:pPr>
+      <w:r>
+        <w:rPr>
+          <w:rFonts w:ascii="Times New Roman" w:hAnsi="Times New Roman" w:cs="Times New Roman"/>
+          <w:sz w:val="24"/>
+          <w:szCs w:val="24"/>
+        </w:rPr>
+        <w:lastRenderedPageBreak/>
         <w:t>Người dùng có thể để lại nhận xét, bình luận giúp nhà hàng cải thiện chất lượng phục vụ, cũng như mang tới gợi ý cho người dùng khác.</w:t>
       </w:r>
     </w:p>
@@ -4393,8 +3473,18 @@
           <w:ilvl w:val="0"/>
           <w:numId w:val="33"/>
         </w:numPr>
-      </w:pPr>
-      <w:r>
+        <w:rPr>
+          <w:rFonts w:ascii="Times New Roman" w:hAnsi="Times New Roman" w:cs="Times New Roman"/>
+          <w:sz w:val="24"/>
+          <w:szCs w:val="24"/>
+        </w:rPr>
+      </w:pPr>
+      <w:r>
+        <w:rPr>
+          <w:rFonts w:ascii="Times New Roman" w:hAnsi="Times New Roman" w:cs="Times New Roman"/>
+          <w:sz w:val="24"/>
+          <w:szCs w:val="24"/>
+        </w:rPr>
         <w:t>Nhược điểm của mô hình dự kiến:</w:t>
       </w:r>
     </w:p>
@@ -4405,8 +3495,18 @@
           <w:ilvl w:val="1"/>
           <w:numId w:val="33"/>
         </w:numPr>
-      </w:pPr>
-      <w:r>
+        <w:rPr>
+          <w:rFonts w:ascii="Times New Roman" w:hAnsi="Times New Roman" w:cs="Times New Roman"/>
+          <w:sz w:val="24"/>
+          <w:szCs w:val="24"/>
+        </w:rPr>
+      </w:pPr>
+      <w:r>
+        <w:rPr>
+          <w:rFonts w:ascii="Times New Roman" w:hAnsi="Times New Roman" w:cs="Times New Roman"/>
+          <w:sz w:val="24"/>
+          <w:szCs w:val="24"/>
+        </w:rPr>
         <w:t>Cần giám sát các thông tin mà nhà hàng đăng tải để đảm bảo uy tín của hệ thống.</w:t>
       </w:r>
     </w:p>
@@ -4417,8 +3517,18 @@
           <w:ilvl w:val="1"/>
           <w:numId w:val="33"/>
         </w:numPr>
-      </w:pPr>
-      <w:r>
+        <w:rPr>
+          <w:rFonts w:ascii="Times New Roman" w:hAnsi="Times New Roman" w:cs="Times New Roman"/>
+          <w:sz w:val="24"/>
+          <w:szCs w:val="24"/>
+        </w:rPr>
+      </w:pPr>
+      <w:r>
+        <w:rPr>
+          <w:rFonts w:ascii="Times New Roman" w:hAnsi="Times New Roman" w:cs="Times New Roman"/>
+          <w:sz w:val="24"/>
+          <w:szCs w:val="24"/>
+        </w:rPr>
         <w:t>Loại bỏ những bình luận mang tính gây rối, mất lịch sự của người dùng ác ý, tránh gây ảnh hưởng tới hình ảnh của các nhà hàng.</w:t>
       </w:r>
     </w:p>
@@ -4429,8 +3539,18 @@
           <w:ilvl w:val="0"/>
           <w:numId w:val="33"/>
         </w:numPr>
-      </w:pPr>
-      <w:r>
+        <w:rPr>
+          <w:rFonts w:ascii="Times New Roman" w:hAnsi="Times New Roman" w:cs="Times New Roman"/>
+          <w:sz w:val="24"/>
+          <w:szCs w:val="24"/>
+        </w:rPr>
+      </w:pPr>
+      <w:r>
+        <w:rPr>
+          <w:rFonts w:ascii="Times New Roman" w:hAnsi="Times New Roman" w:cs="Times New Roman"/>
+          <w:sz w:val="24"/>
+          <w:szCs w:val="24"/>
+        </w:rPr>
         <w:t>Lợi ích mang lại với mô hình dự kiến:</w:t>
       </w:r>
     </w:p>
@@ -4441,8 +3561,18 @@
           <w:ilvl w:val="1"/>
           <w:numId w:val="33"/>
         </w:numPr>
-      </w:pPr>
-      <w:r>
+        <w:rPr>
+          <w:rFonts w:ascii="Times New Roman" w:hAnsi="Times New Roman" w:cs="Times New Roman"/>
+          <w:sz w:val="24"/>
+          <w:szCs w:val="24"/>
+        </w:rPr>
+      </w:pPr>
+      <w:r>
+        <w:rPr>
+          <w:rFonts w:ascii="Times New Roman" w:hAnsi="Times New Roman" w:cs="Times New Roman"/>
+          <w:sz w:val="24"/>
+          <w:szCs w:val="24"/>
+        </w:rPr>
         <w:t>Thu lợi được từ cả các đối tác nhà hàng và người tiêu dùng.</w:t>
       </w:r>
     </w:p>
@@ -4453,8 +3583,18 @@
           <w:ilvl w:val="1"/>
           <w:numId w:val="33"/>
         </w:numPr>
-      </w:pPr>
-      <w:r>
+        <w:rPr>
+          <w:rFonts w:ascii="Times New Roman" w:hAnsi="Times New Roman" w:cs="Times New Roman"/>
+          <w:sz w:val="24"/>
+          <w:szCs w:val="24"/>
+        </w:rPr>
+      </w:pPr>
+      <w:r>
+        <w:rPr>
+          <w:rFonts w:ascii="Times New Roman" w:hAnsi="Times New Roman" w:cs="Times New Roman"/>
+          <w:sz w:val="24"/>
+          <w:szCs w:val="24"/>
+        </w:rPr>
         <w:t>Các nhà hàng có thể chủ động cập nhật thông tin sản phẩm, giảm thiểu nhân sự cho công ty.</w:t>
       </w:r>
     </w:p>
@@ -4468,22 +3608,21 @@
       <w:pPr>
         <w:pStyle w:val="Heading1"/>
       </w:pPr>
-      <w:bookmarkStart w:id="10" w:name="_Toc527975135"/>
-      <w:r>
-        <w:lastRenderedPageBreak/>
+      <w:bookmarkStart w:id="11" w:name="_Toc527975135"/>
+      <w:r>
         <w:t>Ước lượng</w:t>
       </w:r>
-      <w:bookmarkEnd w:id="10"/>
+      <w:bookmarkEnd w:id="11"/>
     </w:p>
     <w:p>
       <w:pPr>
         <w:pStyle w:val="Heading2"/>
       </w:pPr>
-      <w:bookmarkStart w:id="11" w:name="_Toc527975136"/>
+      <w:bookmarkStart w:id="12" w:name="_Toc527975136"/>
       <w:r>
         <w:t>Ước lượng tính năng</w:t>
       </w:r>
-      <w:bookmarkEnd w:id="11"/>
+      <w:bookmarkEnd w:id="12"/>
     </w:p>
     <w:tbl>
       <w:tblPr>
@@ -4582,8 +3721,18 @@
           <w:p>
             <w:pPr>
               <w:jc w:val="left"/>
-            </w:pPr>
-            <w:r>
+              <w:rPr>
+                <w:rFonts w:ascii="Times New Roman" w:hAnsi="Times New Roman" w:cs="Times New Roman"/>
+                <w:sz w:val="24"/>
+                <w:szCs w:val="24"/>
+              </w:rPr>
+            </w:pPr>
+            <w:r>
+              <w:rPr>
+                <w:rFonts w:ascii="Times New Roman" w:hAnsi="Times New Roman" w:cs="Times New Roman"/>
+                <w:sz w:val="24"/>
+                <w:szCs w:val="24"/>
+              </w:rPr>
               <w:t>Đăng kí tài khoản người dùng</w:t>
             </w:r>
           </w:p>
@@ -4605,8 +3754,18 @@
           <w:p>
             <w:pPr>
               <w:jc w:val="left"/>
-            </w:pPr>
-            <w:r>
+              <w:rPr>
+                <w:rFonts w:ascii="Times New Roman" w:hAnsi="Times New Roman" w:cs="Times New Roman"/>
+                <w:sz w:val="24"/>
+                <w:szCs w:val="24"/>
+              </w:rPr>
+            </w:pPr>
+            <w:r>
+              <w:rPr>
+                <w:rFonts w:ascii="Times New Roman" w:hAnsi="Times New Roman" w:cs="Times New Roman"/>
+                <w:sz w:val="24"/>
+                <w:szCs w:val="24"/>
+              </w:rPr>
               <w:t>Khách hàng sẽ đăng kí tài khoản để sử dụng hệ thống với chức năng mở rộng hơn so với khách vãng lai</w:t>
             </w:r>
           </w:p>
@@ -4629,8 +3788,18 @@
           <w:p>
             <w:pPr>
               <w:jc w:val="left"/>
-            </w:pPr>
-            <w:r>
+              <w:rPr>
+                <w:rFonts w:ascii="Times New Roman" w:hAnsi="Times New Roman" w:cs="Times New Roman"/>
+                <w:sz w:val="24"/>
+                <w:szCs w:val="24"/>
+              </w:rPr>
+            </w:pPr>
+            <w:r>
+              <w:rPr>
+                <w:rFonts w:ascii="Times New Roman" w:hAnsi="Times New Roman" w:cs="Times New Roman"/>
+                <w:sz w:val="24"/>
+                <w:szCs w:val="24"/>
+              </w:rPr>
               <w:t>Đăng kí tài khoản nhà hàng</w:t>
             </w:r>
           </w:p>
@@ -4651,8 +3820,18 @@
           <w:p>
             <w:pPr>
               <w:jc w:val="left"/>
-            </w:pPr>
-            <w:r>
+              <w:rPr>
+                <w:rFonts w:ascii="Times New Roman" w:hAnsi="Times New Roman" w:cs="Times New Roman"/>
+                <w:sz w:val="24"/>
+                <w:szCs w:val="24"/>
+              </w:rPr>
+            </w:pPr>
+            <w:r>
+              <w:rPr>
+                <w:rFonts w:ascii="Times New Roman" w:hAnsi="Times New Roman" w:cs="Times New Roman"/>
+                <w:sz w:val="24"/>
+                <w:szCs w:val="24"/>
+              </w:rPr>
               <w:t>Khách hàng sẽ đăng ký tài khoản nhà hàng để có thể giới thiệu nhà hàng của mình với người dùng hệ thống. Có tài khoản nhà hàng thì người sử dụng hệ thống có thể tạo nhà hàng, quản lý thông tin về nhà hàng, các món ăn và dịch vụ của nhà hàng...</w:t>
             </w:r>
           </w:p>
@@ -4675,8 +3854,18 @@
           <w:p>
             <w:pPr>
               <w:jc w:val="left"/>
-            </w:pPr>
-            <w:r>
+              <w:rPr>
+                <w:rFonts w:ascii="Times New Roman" w:hAnsi="Times New Roman" w:cs="Times New Roman"/>
+                <w:sz w:val="24"/>
+                <w:szCs w:val="24"/>
+              </w:rPr>
+            </w:pPr>
+            <w:r>
+              <w:rPr>
+                <w:rFonts w:ascii="Times New Roman" w:hAnsi="Times New Roman" w:cs="Times New Roman"/>
+                <w:sz w:val="24"/>
+                <w:szCs w:val="24"/>
+              </w:rPr>
               <w:t>Đăng nhập</w:t>
             </w:r>
           </w:p>
@@ -4697,8 +3886,18 @@
           <w:p>
             <w:pPr>
               <w:jc w:val="left"/>
-            </w:pPr>
-            <w:r>
+              <w:rPr>
+                <w:rFonts w:ascii="Times New Roman" w:hAnsi="Times New Roman" w:cs="Times New Roman"/>
+                <w:sz w:val="24"/>
+                <w:szCs w:val="24"/>
+              </w:rPr>
+            </w:pPr>
+            <w:r>
+              <w:rPr>
+                <w:rFonts w:ascii="Times New Roman" w:hAnsi="Times New Roman" w:cs="Times New Roman"/>
+                <w:sz w:val="24"/>
+                <w:szCs w:val="24"/>
+              </w:rPr>
               <w:t>Đăng nhập vào hệ thống để thực hiện các chức năng mà hệ thống yêu cầu đăng nhập</w:t>
             </w:r>
           </w:p>
@@ -4722,8 +3921,18 @@
           <w:p>
             <w:pPr>
               <w:jc w:val="left"/>
-            </w:pPr>
-            <w:r>
+              <w:rPr>
+                <w:rFonts w:ascii="Times New Roman" w:hAnsi="Times New Roman" w:cs="Times New Roman"/>
+                <w:sz w:val="24"/>
+                <w:szCs w:val="24"/>
+              </w:rPr>
+            </w:pPr>
+            <w:r>
+              <w:rPr>
+                <w:rFonts w:ascii="Times New Roman" w:hAnsi="Times New Roman" w:cs="Times New Roman"/>
+                <w:sz w:val="24"/>
+                <w:szCs w:val="24"/>
+              </w:rPr>
               <w:t>Đăng xuất</w:t>
             </w:r>
           </w:p>
@@ -4745,8 +3954,18 @@
           <w:p>
             <w:pPr>
               <w:jc w:val="left"/>
-            </w:pPr>
-            <w:r>
+              <w:rPr>
+                <w:rFonts w:ascii="Times New Roman" w:hAnsi="Times New Roman" w:cs="Times New Roman"/>
+                <w:sz w:val="24"/>
+                <w:szCs w:val="24"/>
+              </w:rPr>
+            </w:pPr>
+            <w:r>
+              <w:rPr>
+                <w:rFonts w:ascii="Times New Roman" w:hAnsi="Times New Roman" w:cs="Times New Roman"/>
+                <w:sz w:val="24"/>
+                <w:szCs w:val="24"/>
+              </w:rPr>
               <w:t>Khi người dùng muốn thoát khỏi hệ thống</w:t>
             </w:r>
           </w:p>
@@ -4770,8 +3989,18 @@
           <w:p>
             <w:pPr>
               <w:jc w:val="left"/>
-            </w:pPr>
-            <w:r>
+              <w:rPr>
+                <w:rFonts w:ascii="Times New Roman" w:hAnsi="Times New Roman" w:cs="Times New Roman"/>
+                <w:sz w:val="24"/>
+                <w:szCs w:val="24"/>
+              </w:rPr>
+            </w:pPr>
+            <w:r>
+              <w:rPr>
+                <w:rFonts w:ascii="Times New Roman" w:hAnsi="Times New Roman" w:cs="Times New Roman"/>
+                <w:sz w:val="24"/>
+                <w:szCs w:val="24"/>
+              </w:rPr>
               <w:t>Hiển thị profile người dùng</w:t>
             </w:r>
           </w:p>
@@ -4793,8 +4022,18 @@
           <w:p>
             <w:pPr>
               <w:jc w:val="left"/>
-            </w:pPr>
-            <w:r>
+              <w:rPr>
+                <w:rFonts w:ascii="Times New Roman" w:hAnsi="Times New Roman" w:cs="Times New Roman"/>
+                <w:sz w:val="24"/>
+                <w:szCs w:val="24"/>
+              </w:rPr>
+            </w:pPr>
+            <w:r>
+              <w:rPr>
+                <w:rFonts w:ascii="Times New Roman" w:hAnsi="Times New Roman" w:cs="Times New Roman"/>
+                <w:sz w:val="24"/>
+                <w:szCs w:val="24"/>
+              </w:rPr>
               <w:t>Người dùng sử dùng chức năng để xem thông tin profile của mình đã đăng kí</w:t>
             </w:r>
           </w:p>
@@ -4817,8 +4056,18 @@
           <w:p>
             <w:pPr>
               <w:jc w:val="left"/>
-            </w:pPr>
-            <w:r>
+              <w:rPr>
+                <w:rFonts w:ascii="Times New Roman" w:hAnsi="Times New Roman" w:cs="Times New Roman"/>
+                <w:sz w:val="24"/>
+                <w:szCs w:val="24"/>
+              </w:rPr>
+            </w:pPr>
+            <w:r>
+              <w:rPr>
+                <w:rFonts w:ascii="Times New Roman" w:hAnsi="Times New Roman" w:cs="Times New Roman"/>
+                <w:sz w:val="24"/>
+                <w:szCs w:val="24"/>
+              </w:rPr>
               <w:t>Thay đổi ảnh đại diện</w:t>
             </w:r>
           </w:p>
@@ -4839,8 +4088,18 @@
           <w:p>
             <w:pPr>
               <w:jc w:val="left"/>
-            </w:pPr>
-            <w:r>
+              <w:rPr>
+                <w:rFonts w:ascii="Times New Roman" w:hAnsi="Times New Roman" w:cs="Times New Roman"/>
+                <w:sz w:val="24"/>
+                <w:szCs w:val="24"/>
+              </w:rPr>
+            </w:pPr>
+            <w:r>
+              <w:rPr>
+                <w:rFonts w:ascii="Times New Roman" w:hAnsi="Times New Roman" w:cs="Times New Roman"/>
+                <w:sz w:val="24"/>
+                <w:szCs w:val="24"/>
+              </w:rPr>
               <w:t xml:space="preserve">Người dùng sử dụng chức năng này để thay đổi ảnh đại diện </w:t>
             </w:r>
           </w:p>
@@ -4863,14 +4122,29 @@
           <w:p>
             <w:pPr>
               <w:jc w:val="left"/>
-            </w:pPr>
-            <w:r>
+              <w:rPr>
+                <w:rFonts w:ascii="Times New Roman" w:hAnsi="Times New Roman" w:cs="Times New Roman"/>
+                <w:sz w:val="24"/>
+                <w:szCs w:val="24"/>
+              </w:rPr>
+            </w:pPr>
+            <w:r>
+              <w:rPr>
+                <w:rFonts w:ascii="Times New Roman" w:hAnsi="Times New Roman" w:cs="Times New Roman"/>
+                <w:sz w:val="24"/>
+                <w:szCs w:val="24"/>
+              </w:rPr>
               <w:t>Thay đổi thông tin người dùng</w:t>
             </w:r>
           </w:p>
           <w:p>
             <w:pPr>
               <w:jc w:val="left"/>
+              <w:rPr>
+                <w:rFonts w:ascii="Times New Roman" w:hAnsi="Times New Roman" w:cs="Times New Roman"/>
+                <w:sz w:val="24"/>
+                <w:szCs w:val="24"/>
+              </w:rPr>
             </w:pPr>
           </w:p>
         </w:tc>
@@ -4890,8 +4164,18 @@
           <w:p>
             <w:pPr>
               <w:jc w:val="left"/>
-            </w:pPr>
-            <w:r>
+              <w:rPr>
+                <w:rFonts w:ascii="Times New Roman" w:hAnsi="Times New Roman" w:cs="Times New Roman"/>
+                <w:sz w:val="24"/>
+                <w:szCs w:val="24"/>
+              </w:rPr>
+            </w:pPr>
+            <w:r>
+              <w:rPr>
+                <w:rFonts w:ascii="Times New Roman" w:hAnsi="Times New Roman" w:cs="Times New Roman"/>
+                <w:sz w:val="24"/>
+                <w:szCs w:val="24"/>
+              </w:rPr>
               <w:t>Người dùng sử dụng chức năng này để thay đổi thông tin cá nhân đã đăng kí</w:t>
             </w:r>
           </w:p>
@@ -4914,8 +4198,18 @@
           <w:p>
             <w:pPr>
               <w:jc w:val="left"/>
-            </w:pPr>
-            <w:r>
+              <w:rPr>
+                <w:rFonts w:ascii="Times New Roman" w:hAnsi="Times New Roman" w:cs="Times New Roman"/>
+                <w:sz w:val="24"/>
+                <w:szCs w:val="24"/>
+              </w:rPr>
+            </w:pPr>
+            <w:r>
+              <w:rPr>
+                <w:rFonts w:ascii="Times New Roman" w:hAnsi="Times New Roman" w:cs="Times New Roman"/>
+                <w:sz w:val="24"/>
+                <w:szCs w:val="24"/>
+              </w:rPr>
               <w:t>Hiển thị profile nhà hàng</w:t>
             </w:r>
           </w:p>
@@ -4936,8 +4230,18 @@
           <w:p>
             <w:pPr>
               <w:jc w:val="left"/>
-            </w:pPr>
-            <w:r>
+              <w:rPr>
+                <w:rFonts w:ascii="Times New Roman" w:hAnsi="Times New Roman" w:cs="Times New Roman"/>
+                <w:sz w:val="24"/>
+                <w:szCs w:val="24"/>
+              </w:rPr>
+            </w:pPr>
+            <w:r>
+              <w:rPr>
+                <w:rFonts w:ascii="Times New Roman" w:hAnsi="Times New Roman" w:cs="Times New Roman"/>
+                <w:sz w:val="24"/>
+                <w:szCs w:val="24"/>
+              </w:rPr>
               <w:t>Nhà hàng sử dụng chức năng này để xem thông tin profile đã đăng kí</w:t>
             </w:r>
           </w:p>
@@ -4960,8 +4264,18 @@
           <w:p>
             <w:pPr>
               <w:jc w:val="left"/>
-            </w:pPr>
-            <w:r>
+              <w:rPr>
+                <w:rFonts w:ascii="Times New Roman" w:hAnsi="Times New Roman" w:cs="Times New Roman"/>
+                <w:sz w:val="24"/>
+                <w:szCs w:val="24"/>
+              </w:rPr>
+            </w:pPr>
+            <w:r>
+              <w:rPr>
+                <w:rFonts w:ascii="Times New Roman" w:hAnsi="Times New Roman" w:cs="Times New Roman"/>
+                <w:sz w:val="24"/>
+                <w:szCs w:val="24"/>
+              </w:rPr>
               <w:t>Thay đổi ảnh đại diện nhà hàng</w:t>
             </w:r>
           </w:p>
@@ -4982,8 +4296,18 @@
           <w:p>
             <w:pPr>
               <w:jc w:val="left"/>
-            </w:pPr>
-            <w:r>
+              <w:rPr>
+                <w:rFonts w:ascii="Times New Roman" w:hAnsi="Times New Roman" w:cs="Times New Roman"/>
+                <w:sz w:val="24"/>
+                <w:szCs w:val="24"/>
+              </w:rPr>
+            </w:pPr>
+            <w:r>
+              <w:rPr>
+                <w:rFonts w:ascii="Times New Roman" w:hAnsi="Times New Roman" w:cs="Times New Roman"/>
+                <w:sz w:val="24"/>
+                <w:szCs w:val="24"/>
+              </w:rPr>
               <w:t>Nhà hàng sử dụng chức năng này để thay đổi ảnh đại diện</w:t>
             </w:r>
           </w:p>
@@ -5006,8 +4330,19 @@
           <w:p>
             <w:pPr>
               <w:jc w:val="left"/>
-            </w:pPr>
-            <w:r>
+              <w:rPr>
+                <w:rFonts w:ascii="Times New Roman" w:hAnsi="Times New Roman" w:cs="Times New Roman"/>
+                <w:sz w:val="24"/>
+                <w:szCs w:val="24"/>
+              </w:rPr>
+            </w:pPr>
+            <w:r>
+              <w:rPr>
+                <w:rFonts w:ascii="Times New Roman" w:hAnsi="Times New Roman" w:cs="Times New Roman"/>
+                <w:sz w:val="24"/>
+                <w:szCs w:val="24"/>
+              </w:rPr>
+              <w:lastRenderedPageBreak/>
               <w:t>Thay đổi thông tin nhà hàng</w:t>
             </w:r>
           </w:p>
@@ -5028,8 +4363,18 @@
           <w:p>
             <w:pPr>
               <w:jc w:val="left"/>
-            </w:pPr>
-            <w:r>
+              <w:rPr>
+                <w:rFonts w:ascii="Times New Roman" w:hAnsi="Times New Roman" w:cs="Times New Roman"/>
+                <w:sz w:val="24"/>
+                <w:szCs w:val="24"/>
+              </w:rPr>
+            </w:pPr>
+            <w:r>
+              <w:rPr>
+                <w:rFonts w:ascii="Times New Roman" w:hAnsi="Times New Roman" w:cs="Times New Roman"/>
+                <w:sz w:val="24"/>
+                <w:szCs w:val="24"/>
+              </w:rPr>
               <w:t>Nhà hàng sử dụng chức năng này để thay đổi thông tin nhà hàng đã đăng kí</w:t>
             </w:r>
           </w:p>
@@ -5052,8 +4397,18 @@
           <w:p>
             <w:pPr>
               <w:jc w:val="left"/>
-            </w:pPr>
-            <w:r>
+              <w:rPr>
+                <w:rFonts w:ascii="Times New Roman" w:hAnsi="Times New Roman" w:cs="Times New Roman"/>
+                <w:sz w:val="24"/>
+                <w:szCs w:val="24"/>
+              </w:rPr>
+            </w:pPr>
+            <w:r>
+              <w:rPr>
+                <w:rFonts w:ascii="Times New Roman" w:hAnsi="Times New Roman" w:cs="Times New Roman"/>
+                <w:sz w:val="24"/>
+                <w:szCs w:val="24"/>
+              </w:rPr>
               <w:t>Hiển thị danh sách món ăn</w:t>
             </w:r>
           </w:p>
@@ -5074,8 +4429,18 @@
           <w:p>
             <w:pPr>
               <w:jc w:val="left"/>
-            </w:pPr>
-            <w:r>
+              <w:rPr>
+                <w:rFonts w:ascii="Times New Roman" w:hAnsi="Times New Roman" w:cs="Times New Roman"/>
+                <w:sz w:val="24"/>
+                <w:szCs w:val="24"/>
+              </w:rPr>
+            </w:pPr>
+            <w:r>
+              <w:rPr>
+                <w:rFonts w:ascii="Times New Roman" w:hAnsi="Times New Roman" w:cs="Times New Roman"/>
+                <w:sz w:val="24"/>
+                <w:szCs w:val="24"/>
+              </w:rPr>
               <w:t>Người sử dụng hệ thống dùng chức năng này để xem danh sách món ăn của nhà hàng</w:t>
             </w:r>
           </w:p>
@@ -5098,8 +4463,18 @@
           <w:p>
             <w:pPr>
               <w:jc w:val="left"/>
-            </w:pPr>
-            <w:r>
+              <w:rPr>
+                <w:rFonts w:ascii="Times New Roman" w:hAnsi="Times New Roman" w:cs="Times New Roman"/>
+                <w:sz w:val="24"/>
+                <w:szCs w:val="24"/>
+              </w:rPr>
+            </w:pPr>
+            <w:r>
+              <w:rPr>
+                <w:rFonts w:ascii="Times New Roman" w:hAnsi="Times New Roman" w:cs="Times New Roman"/>
+                <w:sz w:val="24"/>
+                <w:szCs w:val="24"/>
+              </w:rPr>
               <w:t>Hiển thị thông tin nhà hàng</w:t>
             </w:r>
           </w:p>
@@ -5120,8 +4495,18 @@
           <w:p>
             <w:pPr>
               <w:jc w:val="left"/>
-            </w:pPr>
-            <w:r>
+              <w:rPr>
+                <w:rFonts w:ascii="Times New Roman" w:hAnsi="Times New Roman" w:cs="Times New Roman"/>
+                <w:sz w:val="24"/>
+                <w:szCs w:val="24"/>
+              </w:rPr>
+            </w:pPr>
+            <w:r>
+              <w:rPr>
+                <w:rFonts w:ascii="Times New Roman" w:hAnsi="Times New Roman" w:cs="Times New Roman"/>
+                <w:sz w:val="24"/>
+                <w:szCs w:val="24"/>
+              </w:rPr>
               <w:t>Hiển thị chi tiết thông tin của nhà hàng cùng với đường đi từ vị trí của người dùng đến nhà hàng đó</w:t>
             </w:r>
           </w:p>
@@ -5144,8 +4529,18 @@
           <w:p>
             <w:pPr>
               <w:jc w:val="left"/>
-            </w:pPr>
-            <w:r>
+              <w:rPr>
+                <w:rFonts w:ascii="Times New Roman" w:hAnsi="Times New Roman" w:cs="Times New Roman"/>
+                <w:sz w:val="24"/>
+                <w:szCs w:val="24"/>
+              </w:rPr>
+            </w:pPr>
+            <w:r>
+              <w:rPr>
+                <w:rFonts w:ascii="Times New Roman" w:hAnsi="Times New Roman" w:cs="Times New Roman"/>
+                <w:sz w:val="24"/>
+                <w:szCs w:val="24"/>
+              </w:rPr>
               <w:t>Thêm món ăn vào menu nhà hàng</w:t>
             </w:r>
           </w:p>
@@ -5166,8 +4561,18 @@
           <w:p>
             <w:pPr>
               <w:jc w:val="left"/>
-            </w:pPr>
-            <w:r>
+              <w:rPr>
+                <w:rFonts w:ascii="Times New Roman" w:hAnsi="Times New Roman" w:cs="Times New Roman"/>
+                <w:sz w:val="24"/>
+                <w:szCs w:val="24"/>
+              </w:rPr>
+            </w:pPr>
+            <w:r>
+              <w:rPr>
+                <w:rFonts w:ascii="Times New Roman" w:hAnsi="Times New Roman" w:cs="Times New Roman"/>
+                <w:sz w:val="24"/>
+                <w:szCs w:val="24"/>
+              </w:rPr>
               <w:t>Nhà hàng sử dụng chức năng này để thêm món ăn vào menu nhà hàng</w:t>
             </w:r>
           </w:p>
@@ -5190,8 +4595,18 @@
           <w:p>
             <w:pPr>
               <w:jc w:val="left"/>
-            </w:pPr>
-            <w:r>
+              <w:rPr>
+                <w:rFonts w:ascii="Times New Roman" w:hAnsi="Times New Roman" w:cs="Times New Roman"/>
+                <w:sz w:val="24"/>
+                <w:szCs w:val="24"/>
+              </w:rPr>
+            </w:pPr>
+            <w:r>
+              <w:rPr>
+                <w:rFonts w:ascii="Times New Roman" w:hAnsi="Times New Roman" w:cs="Times New Roman"/>
+                <w:sz w:val="24"/>
+                <w:szCs w:val="24"/>
+              </w:rPr>
               <w:t>Cập nhật thông tin món ăn</w:t>
             </w:r>
           </w:p>
@@ -5212,8 +4627,18 @@
           <w:p>
             <w:pPr>
               <w:jc w:val="left"/>
-            </w:pPr>
-            <w:r>
+              <w:rPr>
+                <w:rFonts w:ascii="Times New Roman" w:hAnsi="Times New Roman" w:cs="Times New Roman"/>
+                <w:sz w:val="24"/>
+                <w:szCs w:val="24"/>
+              </w:rPr>
+            </w:pPr>
+            <w:r>
+              <w:rPr>
+                <w:rFonts w:ascii="Times New Roman" w:hAnsi="Times New Roman" w:cs="Times New Roman"/>
+                <w:sz w:val="24"/>
+                <w:szCs w:val="24"/>
+              </w:rPr>
               <w:t>Nhà hàng sử dụng chức năng này để cập nhật thông tin món ăn trong menu</w:t>
             </w:r>
           </w:p>
@@ -5236,8 +4661,18 @@
           <w:p>
             <w:pPr>
               <w:jc w:val="left"/>
-            </w:pPr>
-            <w:r>
+              <w:rPr>
+                <w:rFonts w:ascii="Times New Roman" w:hAnsi="Times New Roman" w:cs="Times New Roman"/>
+                <w:sz w:val="24"/>
+                <w:szCs w:val="24"/>
+              </w:rPr>
+            </w:pPr>
+            <w:r>
+              <w:rPr>
+                <w:rFonts w:ascii="Times New Roman" w:hAnsi="Times New Roman" w:cs="Times New Roman"/>
+                <w:sz w:val="24"/>
+                <w:szCs w:val="24"/>
+              </w:rPr>
               <w:t>Xóa món ăn</w:t>
             </w:r>
           </w:p>
@@ -5258,8 +4693,18 @@
           <w:p>
             <w:pPr>
               <w:jc w:val="left"/>
-            </w:pPr>
-            <w:r>
+              <w:rPr>
+                <w:rFonts w:ascii="Times New Roman" w:hAnsi="Times New Roman" w:cs="Times New Roman"/>
+                <w:sz w:val="24"/>
+                <w:szCs w:val="24"/>
+              </w:rPr>
+            </w:pPr>
+            <w:r>
+              <w:rPr>
+                <w:rFonts w:ascii="Times New Roman" w:hAnsi="Times New Roman" w:cs="Times New Roman"/>
+                <w:sz w:val="24"/>
+                <w:szCs w:val="24"/>
+              </w:rPr>
               <w:t>Nhà hàng sử dụng chức năng này để xoá món ăn trong menu</w:t>
             </w:r>
           </w:p>
@@ -5282,8 +4727,18 @@
           <w:p>
             <w:pPr>
               <w:jc w:val="left"/>
-            </w:pPr>
-            <w:r>
+              <w:rPr>
+                <w:rFonts w:ascii="Times New Roman" w:hAnsi="Times New Roman" w:cs="Times New Roman"/>
+                <w:sz w:val="24"/>
+                <w:szCs w:val="24"/>
+              </w:rPr>
+            </w:pPr>
+            <w:r>
+              <w:rPr>
+                <w:rFonts w:ascii="Times New Roman" w:hAnsi="Times New Roman" w:cs="Times New Roman"/>
+                <w:sz w:val="24"/>
+                <w:szCs w:val="24"/>
+              </w:rPr>
               <w:t>Tìm kiếm món ăn</w:t>
             </w:r>
           </w:p>
@@ -5304,8 +4759,18 @@
           <w:p>
             <w:pPr>
               <w:jc w:val="left"/>
-            </w:pPr>
-            <w:r>
+              <w:rPr>
+                <w:rFonts w:ascii="Times New Roman" w:hAnsi="Times New Roman" w:cs="Times New Roman"/>
+                <w:sz w:val="24"/>
+                <w:szCs w:val="24"/>
+              </w:rPr>
+            </w:pPr>
+            <w:r>
+              <w:rPr>
+                <w:rFonts w:ascii="Times New Roman" w:hAnsi="Times New Roman" w:cs="Times New Roman"/>
+                <w:sz w:val="24"/>
+                <w:szCs w:val="24"/>
+              </w:rPr>
               <w:t>Người dùng sử dụng chức năng này để tìm kiếm món ăn theo địa chỉ nhà hàng, tên nhà hàng hoặc tên món ăn</w:t>
             </w:r>
           </w:p>
@@ -5328,8 +4793,18 @@
           <w:p>
             <w:pPr>
               <w:jc w:val="left"/>
-            </w:pPr>
-            <w:r>
+              <w:rPr>
+                <w:rFonts w:ascii="Times New Roman" w:hAnsi="Times New Roman" w:cs="Times New Roman"/>
+                <w:sz w:val="24"/>
+                <w:szCs w:val="24"/>
+              </w:rPr>
+            </w:pPr>
+            <w:r>
+              <w:rPr>
+                <w:rFonts w:ascii="Times New Roman" w:hAnsi="Times New Roman" w:cs="Times New Roman"/>
+                <w:sz w:val="24"/>
+                <w:szCs w:val="24"/>
+              </w:rPr>
               <w:t>Thay đổi trạng thái yêu thích món ăn</w:t>
             </w:r>
           </w:p>
@@ -5350,8 +4825,18 @@
           <w:p>
             <w:pPr>
               <w:jc w:val="left"/>
-            </w:pPr>
-            <w:r>
+              <w:rPr>
+                <w:rFonts w:ascii="Times New Roman" w:hAnsi="Times New Roman" w:cs="Times New Roman"/>
+                <w:sz w:val="24"/>
+                <w:szCs w:val="24"/>
+              </w:rPr>
+            </w:pPr>
+            <w:r>
+              <w:rPr>
+                <w:rFonts w:ascii="Times New Roman" w:hAnsi="Times New Roman" w:cs="Times New Roman"/>
+                <w:sz w:val="24"/>
+                <w:szCs w:val="24"/>
+              </w:rPr>
               <w:t>Người dùng sẽ thay đổi trạng thái món ăn là thích hoặc không th</w:t>
             </w:r>
           </w:p>
@@ -5374,8 +4859,18 @@
           <w:p>
             <w:pPr>
               <w:jc w:val="left"/>
-            </w:pPr>
-            <w:r>
+              <w:rPr>
+                <w:rFonts w:ascii="Times New Roman" w:hAnsi="Times New Roman" w:cs="Times New Roman"/>
+                <w:sz w:val="24"/>
+                <w:szCs w:val="24"/>
+              </w:rPr>
+            </w:pPr>
+            <w:r>
+              <w:rPr>
+                <w:rFonts w:ascii="Times New Roman" w:hAnsi="Times New Roman" w:cs="Times New Roman"/>
+                <w:sz w:val="24"/>
+                <w:szCs w:val="24"/>
+              </w:rPr>
               <w:t>Xoá món ăn yêu thích</w:t>
             </w:r>
           </w:p>
@@ -5396,8 +4891,18 @@
           <w:p>
             <w:pPr>
               <w:jc w:val="left"/>
-            </w:pPr>
-            <w:r>
+              <w:rPr>
+                <w:rFonts w:ascii="Times New Roman" w:hAnsi="Times New Roman" w:cs="Times New Roman"/>
+                <w:sz w:val="24"/>
+                <w:szCs w:val="24"/>
+              </w:rPr>
+            </w:pPr>
+            <w:r>
+              <w:rPr>
+                <w:rFonts w:ascii="Times New Roman" w:hAnsi="Times New Roman" w:cs="Times New Roman"/>
+                <w:sz w:val="24"/>
+                <w:szCs w:val="24"/>
+              </w:rPr>
               <w:t>Người dùng xóa món ăn trong danh sách các món ăn yêu thích</w:t>
             </w:r>
           </w:p>
@@ -5420,9 +4925,18 @@
           <w:p>
             <w:pPr>
               <w:jc w:val="left"/>
-            </w:pPr>
-            <w:r>
-              <w:lastRenderedPageBreak/>
+              <w:rPr>
+                <w:rFonts w:ascii="Times New Roman" w:hAnsi="Times New Roman" w:cs="Times New Roman"/>
+                <w:sz w:val="24"/>
+                <w:szCs w:val="24"/>
+              </w:rPr>
+            </w:pPr>
+            <w:r>
+              <w:rPr>
+                <w:rFonts w:ascii="Times New Roman" w:hAnsi="Times New Roman" w:cs="Times New Roman"/>
+                <w:sz w:val="24"/>
+                <w:szCs w:val="24"/>
+              </w:rPr>
               <w:t>Tìm kiếm nhà hàng</w:t>
             </w:r>
           </w:p>
@@ -5443,8 +4957,18 @@
           <w:p>
             <w:pPr>
               <w:jc w:val="left"/>
-            </w:pPr>
-            <w:r>
+              <w:rPr>
+                <w:rFonts w:ascii="Times New Roman" w:hAnsi="Times New Roman" w:cs="Times New Roman"/>
+                <w:sz w:val="24"/>
+                <w:szCs w:val="24"/>
+              </w:rPr>
+            </w:pPr>
+            <w:r>
+              <w:rPr>
+                <w:rFonts w:ascii="Times New Roman" w:hAnsi="Times New Roman" w:cs="Times New Roman"/>
+                <w:sz w:val="24"/>
+                <w:szCs w:val="24"/>
+              </w:rPr>
               <w:t>Người dùng sử dụng chức năng này để tìm kiếm nhà hàng theo tên nhà hàng, địa chỉ nhà hàng hoặc tên món ăn</w:t>
             </w:r>
           </w:p>
@@ -5467,8 +4991,18 @@
           <w:p>
             <w:pPr>
               <w:jc w:val="left"/>
-            </w:pPr>
-            <w:r>
+              <w:rPr>
+                <w:rFonts w:ascii="Times New Roman" w:hAnsi="Times New Roman" w:cs="Times New Roman"/>
+                <w:sz w:val="24"/>
+                <w:szCs w:val="24"/>
+              </w:rPr>
+            </w:pPr>
+            <w:r>
+              <w:rPr>
+                <w:rFonts w:ascii="Times New Roman" w:hAnsi="Times New Roman" w:cs="Times New Roman"/>
+                <w:sz w:val="24"/>
+                <w:szCs w:val="24"/>
+              </w:rPr>
               <w:t>Bình luận món ăn</w:t>
             </w:r>
           </w:p>
@@ -5489,8 +5023,18 @@
           <w:p>
             <w:pPr>
               <w:jc w:val="left"/>
-            </w:pPr>
-            <w:r>
+              <w:rPr>
+                <w:rFonts w:ascii="Times New Roman" w:hAnsi="Times New Roman" w:cs="Times New Roman"/>
+                <w:sz w:val="24"/>
+                <w:szCs w:val="24"/>
+              </w:rPr>
+            </w:pPr>
+            <w:r>
+              <w:rPr>
+                <w:rFonts w:ascii="Times New Roman" w:hAnsi="Times New Roman" w:cs="Times New Roman"/>
+                <w:sz w:val="24"/>
+                <w:szCs w:val="24"/>
+              </w:rPr>
               <w:t>Người dùng bình luận cảm nhận về món ăn</w:t>
             </w:r>
           </w:p>
@@ -5513,8 +5057,18 @@
           <w:p>
             <w:pPr>
               <w:jc w:val="left"/>
-            </w:pPr>
-            <w:r>
+              <w:rPr>
+                <w:rFonts w:ascii="Times New Roman" w:hAnsi="Times New Roman" w:cs="Times New Roman"/>
+                <w:sz w:val="24"/>
+                <w:szCs w:val="24"/>
+              </w:rPr>
+            </w:pPr>
+            <w:r>
+              <w:rPr>
+                <w:rFonts w:ascii="Times New Roman" w:hAnsi="Times New Roman" w:cs="Times New Roman"/>
+                <w:sz w:val="24"/>
+                <w:szCs w:val="24"/>
+              </w:rPr>
               <w:t>Đánh giá món ăn</w:t>
             </w:r>
           </w:p>
@@ -5535,8 +5089,18 @@
           <w:p>
             <w:pPr>
               <w:jc w:val="left"/>
-            </w:pPr>
-            <w:r>
+              <w:rPr>
+                <w:rFonts w:ascii="Times New Roman" w:hAnsi="Times New Roman" w:cs="Times New Roman"/>
+                <w:sz w:val="24"/>
+                <w:szCs w:val="24"/>
+              </w:rPr>
+            </w:pPr>
+            <w:r>
+              <w:rPr>
+                <w:rFonts w:ascii="Times New Roman" w:hAnsi="Times New Roman" w:cs="Times New Roman"/>
+                <w:sz w:val="24"/>
+                <w:szCs w:val="24"/>
+              </w:rPr>
               <w:t>Người dùng sử dụng chức năng này để đánh giá thanh điểm cho từng món ăn (điểm tối đa là 10)</w:t>
             </w:r>
           </w:p>
@@ -5559,8 +5123,18 @@
           <w:p>
             <w:pPr>
               <w:jc w:val="left"/>
-            </w:pPr>
-            <w:r>
+              <w:rPr>
+                <w:rFonts w:ascii="Times New Roman" w:hAnsi="Times New Roman" w:cs="Times New Roman"/>
+                <w:sz w:val="24"/>
+                <w:szCs w:val="24"/>
+              </w:rPr>
+            </w:pPr>
+            <w:r>
+              <w:rPr>
+                <w:rFonts w:ascii="Times New Roman" w:hAnsi="Times New Roman" w:cs="Times New Roman"/>
+                <w:sz w:val="24"/>
+                <w:szCs w:val="24"/>
+              </w:rPr>
               <w:t>Hiển thị chi tiết món ăn</w:t>
             </w:r>
           </w:p>
@@ -5581,8 +5155,18 @@
           <w:p>
             <w:pPr>
               <w:jc w:val="left"/>
-            </w:pPr>
-            <w:r>
+              <w:rPr>
+                <w:rFonts w:ascii="Times New Roman" w:hAnsi="Times New Roman" w:cs="Times New Roman"/>
+                <w:sz w:val="24"/>
+                <w:szCs w:val="24"/>
+              </w:rPr>
+            </w:pPr>
+            <w:r>
+              <w:rPr>
+                <w:rFonts w:ascii="Times New Roman" w:hAnsi="Times New Roman" w:cs="Times New Roman"/>
+                <w:sz w:val="24"/>
+                <w:szCs w:val="24"/>
+              </w:rPr>
               <w:t>Hiển thị chi tiết thông tin của  món ăn</w:t>
             </w:r>
           </w:p>
@@ -5605,8 +5189,18 @@
           <w:p>
             <w:pPr>
               <w:jc w:val="left"/>
-            </w:pPr>
-            <w:r>
+              <w:rPr>
+                <w:rFonts w:ascii="Times New Roman" w:hAnsi="Times New Roman" w:cs="Times New Roman"/>
+                <w:sz w:val="24"/>
+                <w:szCs w:val="24"/>
+              </w:rPr>
+            </w:pPr>
+            <w:r>
+              <w:rPr>
+                <w:rFonts w:ascii="Times New Roman" w:hAnsi="Times New Roman" w:cs="Times New Roman"/>
+                <w:sz w:val="24"/>
+                <w:szCs w:val="24"/>
+              </w:rPr>
               <w:t>Hiển thị danh sách món ăn yêu thích</w:t>
             </w:r>
           </w:p>
@@ -5627,8 +5221,18 @@
           <w:p>
             <w:pPr>
               <w:jc w:val="left"/>
-            </w:pPr>
-            <w:r>
+              <w:rPr>
+                <w:rFonts w:ascii="Times New Roman" w:hAnsi="Times New Roman" w:cs="Times New Roman"/>
+                <w:sz w:val="24"/>
+                <w:szCs w:val="24"/>
+              </w:rPr>
+            </w:pPr>
+            <w:r>
+              <w:rPr>
+                <w:rFonts w:ascii="Times New Roman" w:hAnsi="Times New Roman" w:cs="Times New Roman"/>
+                <w:sz w:val="24"/>
+                <w:szCs w:val="24"/>
+              </w:rPr>
               <w:t>Hiển thị danh sách món ăn yêu thích của từng user</w:t>
             </w:r>
           </w:p>
@@ -5651,8 +5255,18 @@
           <w:p>
             <w:pPr>
               <w:jc w:val="left"/>
-            </w:pPr>
-            <w:r>
+              <w:rPr>
+                <w:rFonts w:ascii="Times New Roman" w:hAnsi="Times New Roman" w:cs="Times New Roman"/>
+                <w:sz w:val="24"/>
+                <w:szCs w:val="24"/>
+              </w:rPr>
+            </w:pPr>
+            <w:r>
+              <w:rPr>
+                <w:rFonts w:ascii="Times New Roman" w:hAnsi="Times New Roman" w:cs="Times New Roman"/>
+                <w:sz w:val="24"/>
+                <w:szCs w:val="24"/>
+              </w:rPr>
               <w:t>Thống kê danh sách món ăn mới nhất</w:t>
             </w:r>
           </w:p>
@@ -5673,8 +5287,18 @@
           <w:p>
             <w:pPr>
               <w:jc w:val="left"/>
-            </w:pPr>
-            <w:r>
+              <w:rPr>
+                <w:rFonts w:ascii="Times New Roman" w:hAnsi="Times New Roman" w:cs="Times New Roman"/>
+                <w:sz w:val="24"/>
+                <w:szCs w:val="24"/>
+              </w:rPr>
+            </w:pPr>
+            <w:r>
+              <w:rPr>
+                <w:rFonts w:ascii="Times New Roman" w:hAnsi="Times New Roman" w:cs="Times New Roman"/>
+                <w:sz w:val="24"/>
+                <w:szCs w:val="24"/>
+              </w:rPr>
               <w:t>Người quản trị dùng chức năng này để theo dõi thông tin của tối đa 10 món ăn mới nhất mới được thêm vào hệ thống từ các nhà hàng</w:t>
             </w:r>
           </w:p>
@@ -5697,8 +5321,18 @@
           <w:p>
             <w:pPr>
               <w:jc w:val="left"/>
-            </w:pPr>
-            <w:r>
+              <w:rPr>
+                <w:rFonts w:ascii="Times New Roman" w:hAnsi="Times New Roman" w:cs="Times New Roman"/>
+                <w:sz w:val="24"/>
+                <w:szCs w:val="24"/>
+              </w:rPr>
+            </w:pPr>
+            <w:r>
+              <w:rPr>
+                <w:rFonts w:ascii="Times New Roman" w:hAnsi="Times New Roman" w:cs="Times New Roman"/>
+                <w:sz w:val="24"/>
+                <w:szCs w:val="24"/>
+              </w:rPr>
               <w:t>Thống kê danh sách người dùng mới đăng kí hệ thống</w:t>
             </w:r>
           </w:p>
@@ -5719,8 +5353,18 @@
           <w:p>
             <w:pPr>
               <w:jc w:val="left"/>
-            </w:pPr>
-            <w:r>
+              <w:rPr>
+                <w:rFonts w:ascii="Times New Roman" w:hAnsi="Times New Roman" w:cs="Times New Roman"/>
+                <w:sz w:val="24"/>
+                <w:szCs w:val="24"/>
+              </w:rPr>
+            </w:pPr>
+            <w:r>
+              <w:rPr>
+                <w:rFonts w:ascii="Times New Roman" w:hAnsi="Times New Roman" w:cs="Times New Roman"/>
+                <w:sz w:val="24"/>
+                <w:szCs w:val="24"/>
+              </w:rPr>
               <w:t>Thống kê danh sách 10 người dùng mới đăng kí gần nhất</w:t>
             </w:r>
           </w:p>
@@ -5743,8 +5387,18 @@
           <w:p>
             <w:pPr>
               <w:jc w:val="left"/>
-            </w:pPr>
-            <w:r>
+              <w:rPr>
+                <w:rFonts w:ascii="Times New Roman" w:hAnsi="Times New Roman" w:cs="Times New Roman"/>
+                <w:sz w:val="24"/>
+                <w:szCs w:val="24"/>
+              </w:rPr>
+            </w:pPr>
+            <w:r>
+              <w:rPr>
+                <w:rFonts w:ascii="Times New Roman" w:hAnsi="Times New Roman" w:cs="Times New Roman"/>
+                <w:sz w:val="24"/>
+                <w:szCs w:val="24"/>
+              </w:rPr>
               <w:t>Thống kê danh sách phản hồi mới nhất</w:t>
             </w:r>
           </w:p>
@@ -5765,8 +5419,18 @@
           <w:p>
             <w:pPr>
               <w:jc w:val="left"/>
-            </w:pPr>
-            <w:r>
+              <w:rPr>
+                <w:rFonts w:ascii="Times New Roman" w:hAnsi="Times New Roman" w:cs="Times New Roman"/>
+                <w:sz w:val="24"/>
+                <w:szCs w:val="24"/>
+              </w:rPr>
+            </w:pPr>
+            <w:r>
+              <w:rPr>
+                <w:rFonts w:ascii="Times New Roman" w:hAnsi="Times New Roman" w:cs="Times New Roman"/>
+                <w:sz w:val="24"/>
+                <w:szCs w:val="24"/>
+              </w:rPr>
               <w:t>Thống kê danh sách 10 phản hồi được gửi gần nhất</w:t>
             </w:r>
           </w:p>
@@ -5789,8 +5453,18 @@
           <w:p>
             <w:pPr>
               <w:jc w:val="left"/>
-            </w:pPr>
-            <w:r>
+              <w:rPr>
+                <w:rFonts w:ascii="Times New Roman" w:hAnsi="Times New Roman" w:cs="Times New Roman"/>
+                <w:sz w:val="24"/>
+                <w:szCs w:val="24"/>
+              </w:rPr>
+            </w:pPr>
+            <w:r>
+              <w:rPr>
+                <w:rFonts w:ascii="Times New Roman" w:hAnsi="Times New Roman" w:cs="Times New Roman"/>
+                <w:sz w:val="24"/>
+                <w:szCs w:val="24"/>
+              </w:rPr>
               <w:t>Hiển thị danh sách tất cả user</w:t>
             </w:r>
           </w:p>
@@ -5811,8 +5485,18 @@
           <w:p>
             <w:pPr>
               <w:jc w:val="left"/>
-            </w:pPr>
-            <w:r>
+              <w:rPr>
+                <w:rFonts w:ascii="Times New Roman" w:hAnsi="Times New Roman" w:cs="Times New Roman"/>
+                <w:sz w:val="24"/>
+                <w:szCs w:val="24"/>
+              </w:rPr>
+            </w:pPr>
+            <w:r>
+              <w:rPr>
+                <w:rFonts w:ascii="Times New Roman" w:hAnsi="Times New Roman" w:cs="Times New Roman"/>
+                <w:sz w:val="24"/>
+                <w:szCs w:val="24"/>
+              </w:rPr>
               <w:t>Người quản trị sử dụng chức năng này để xem thông tin tất cả các user có trong hệ thống</w:t>
             </w:r>
           </w:p>
@@ -5835,8 +5519,18 @@
           <w:p>
             <w:pPr>
               <w:jc w:val="left"/>
-            </w:pPr>
-            <w:r>
+              <w:rPr>
+                <w:rFonts w:ascii="Times New Roman" w:hAnsi="Times New Roman" w:cs="Times New Roman"/>
+                <w:sz w:val="24"/>
+                <w:szCs w:val="24"/>
+              </w:rPr>
+            </w:pPr>
+            <w:r>
+              <w:rPr>
+                <w:rFonts w:ascii="Times New Roman" w:hAnsi="Times New Roman" w:cs="Times New Roman"/>
+                <w:sz w:val="24"/>
+                <w:szCs w:val="24"/>
+              </w:rPr>
               <w:t>Tìm kiếm user</w:t>
             </w:r>
           </w:p>
@@ -5857,9 +5551,28 @@
           <w:p>
             <w:pPr>
               <w:jc w:val="left"/>
-            </w:pPr>
-            <w:r>
-              <w:t>Người quản trị sử dụng chức năng này để tìm kiếm user theo firstname, lastname, hoặc email</w:t>
+              <w:rPr>
+                <w:rFonts w:ascii="Times New Roman" w:hAnsi="Times New Roman" w:cs="Times New Roman"/>
+                <w:sz w:val="24"/>
+                <w:szCs w:val="24"/>
+              </w:rPr>
+            </w:pPr>
+            <w:r>
+              <w:rPr>
+                <w:rFonts w:ascii="Times New Roman" w:hAnsi="Times New Roman" w:cs="Times New Roman"/>
+                <w:sz w:val="24"/>
+                <w:szCs w:val="24"/>
+              </w:rPr>
+              <w:t xml:space="preserve">Người quản trị sử dụng chức năng này để tìm kiếm user </w:t>
+            </w:r>
+            <w:r>
+              <w:rPr>
+                <w:rFonts w:ascii="Times New Roman" w:hAnsi="Times New Roman" w:cs="Times New Roman"/>
+                <w:sz w:val="24"/>
+                <w:szCs w:val="24"/>
+              </w:rPr>
+              <w:lastRenderedPageBreak/>
+              <w:t>theo firstname, lastname, hoặc email</w:t>
             </w:r>
           </w:p>
         </w:tc>
@@ -5881,8 +5594,19 @@
           <w:p>
             <w:pPr>
               <w:jc w:val="left"/>
-            </w:pPr>
-            <w:r>
+              <w:rPr>
+                <w:rFonts w:ascii="Times New Roman" w:hAnsi="Times New Roman" w:cs="Times New Roman"/>
+                <w:sz w:val="24"/>
+                <w:szCs w:val="24"/>
+              </w:rPr>
+            </w:pPr>
+            <w:r>
+              <w:rPr>
+                <w:rFonts w:ascii="Times New Roman" w:hAnsi="Times New Roman" w:cs="Times New Roman"/>
+                <w:sz w:val="24"/>
+                <w:szCs w:val="24"/>
+              </w:rPr>
+              <w:lastRenderedPageBreak/>
               <w:t>Hiển thị danh sách nhà hàng</w:t>
             </w:r>
           </w:p>
@@ -5903,8 +5627,18 @@
           <w:p>
             <w:pPr>
               <w:jc w:val="left"/>
-            </w:pPr>
-            <w:r>
+              <w:rPr>
+                <w:rFonts w:ascii="Times New Roman" w:hAnsi="Times New Roman" w:cs="Times New Roman"/>
+                <w:sz w:val="24"/>
+                <w:szCs w:val="24"/>
+              </w:rPr>
+            </w:pPr>
+            <w:r>
+              <w:rPr>
+                <w:rFonts w:ascii="Times New Roman" w:hAnsi="Times New Roman" w:cs="Times New Roman"/>
+                <w:sz w:val="24"/>
+                <w:szCs w:val="24"/>
+              </w:rPr>
               <w:t>Người quản trị sử dụng chức năng này để xem thông tin tất cả nhà hàng đã đăng kí sử dụng hệ thống</w:t>
             </w:r>
           </w:p>
@@ -5927,8 +5661,18 @@
           <w:p>
             <w:pPr>
               <w:jc w:val="left"/>
-            </w:pPr>
-            <w:r>
+              <w:rPr>
+                <w:rFonts w:ascii="Times New Roman" w:hAnsi="Times New Roman" w:cs="Times New Roman"/>
+                <w:sz w:val="24"/>
+                <w:szCs w:val="24"/>
+              </w:rPr>
+            </w:pPr>
+            <w:r>
+              <w:rPr>
+                <w:rFonts w:ascii="Times New Roman" w:hAnsi="Times New Roman" w:cs="Times New Roman"/>
+                <w:sz w:val="24"/>
+                <w:szCs w:val="24"/>
+              </w:rPr>
               <w:t>Hiển thị danh sách phản hồi khách hàng</w:t>
             </w:r>
           </w:p>
@@ -5949,8 +5693,18 @@
           <w:p>
             <w:pPr>
               <w:jc w:val="left"/>
-            </w:pPr>
-            <w:r>
+              <w:rPr>
+                <w:rFonts w:ascii="Times New Roman" w:hAnsi="Times New Roman" w:cs="Times New Roman"/>
+                <w:sz w:val="24"/>
+                <w:szCs w:val="24"/>
+              </w:rPr>
+            </w:pPr>
+            <w:r>
+              <w:rPr>
+                <w:rFonts w:ascii="Times New Roman" w:hAnsi="Times New Roman" w:cs="Times New Roman"/>
+                <w:sz w:val="24"/>
+                <w:szCs w:val="24"/>
+              </w:rPr>
               <w:t>Người quản trị sử dụng chức năng này để hiển thị danh sách toàn bộ phản hồi khách hàng trên hệ thống</w:t>
             </w:r>
           </w:p>
@@ -5973,8 +5727,18 @@
           <w:p>
             <w:pPr>
               <w:jc w:val="left"/>
-            </w:pPr>
-            <w:r>
+              <w:rPr>
+                <w:rFonts w:ascii="Times New Roman" w:hAnsi="Times New Roman" w:cs="Times New Roman"/>
+                <w:sz w:val="24"/>
+                <w:szCs w:val="24"/>
+              </w:rPr>
+            </w:pPr>
+            <w:r>
+              <w:rPr>
+                <w:rFonts w:ascii="Times New Roman" w:hAnsi="Times New Roman" w:cs="Times New Roman"/>
+                <w:sz w:val="24"/>
+                <w:szCs w:val="24"/>
+              </w:rPr>
               <w:t>Xóa tài khoản người dùng</w:t>
             </w:r>
           </w:p>
@@ -5995,8 +5759,18 @@
           <w:p>
             <w:pPr>
               <w:jc w:val="left"/>
-            </w:pPr>
-            <w:r>
+              <w:rPr>
+                <w:rFonts w:ascii="Times New Roman" w:hAnsi="Times New Roman" w:cs="Times New Roman"/>
+                <w:sz w:val="24"/>
+                <w:szCs w:val="24"/>
+              </w:rPr>
+            </w:pPr>
+            <w:r>
+              <w:rPr>
+                <w:rFonts w:ascii="Times New Roman" w:hAnsi="Times New Roman" w:cs="Times New Roman"/>
+                <w:sz w:val="24"/>
+                <w:szCs w:val="24"/>
+              </w:rPr>
               <w:t>Người quản trị sử dụng chức năng này để loại bỏ các tài khoản xấu trong hệ thống</w:t>
             </w:r>
           </w:p>
@@ -6019,8 +5793,18 @@
           <w:p>
             <w:pPr>
               <w:jc w:val="left"/>
-            </w:pPr>
-            <w:r>
+              <w:rPr>
+                <w:rFonts w:ascii="Times New Roman" w:hAnsi="Times New Roman" w:cs="Times New Roman"/>
+                <w:sz w:val="24"/>
+                <w:szCs w:val="24"/>
+              </w:rPr>
+            </w:pPr>
+            <w:r>
+              <w:rPr>
+                <w:rFonts w:ascii="Times New Roman" w:hAnsi="Times New Roman" w:cs="Times New Roman"/>
+                <w:sz w:val="24"/>
+                <w:szCs w:val="24"/>
+              </w:rPr>
               <w:t>Xóa tài khoản nhà hàng</w:t>
             </w:r>
           </w:p>
@@ -6041,8 +5825,18 @@
           <w:p>
             <w:pPr>
               <w:jc w:val="left"/>
-            </w:pPr>
-            <w:r>
+              <w:rPr>
+                <w:rFonts w:ascii="Times New Roman" w:hAnsi="Times New Roman" w:cs="Times New Roman"/>
+                <w:sz w:val="24"/>
+                <w:szCs w:val="24"/>
+              </w:rPr>
+            </w:pPr>
+            <w:r>
+              <w:rPr>
+                <w:rFonts w:ascii="Times New Roman" w:hAnsi="Times New Roman" w:cs="Times New Roman"/>
+                <w:sz w:val="24"/>
+                <w:szCs w:val="24"/>
+              </w:rPr>
               <w:t>Người quản trị sử dụng chức năng này để loại bỏ các tài khoản nhà hàng ảo hoặc đã đóng cửa trong hệ thống</w:t>
             </w:r>
           </w:p>
@@ -6065,8 +5859,18 @@
           <w:p>
             <w:pPr>
               <w:jc w:val="left"/>
-            </w:pPr>
-            <w:r>
+              <w:rPr>
+                <w:rFonts w:ascii="Times New Roman" w:hAnsi="Times New Roman" w:cs="Times New Roman"/>
+                <w:sz w:val="24"/>
+                <w:szCs w:val="24"/>
+              </w:rPr>
+            </w:pPr>
+            <w:r>
+              <w:rPr>
+                <w:rFonts w:ascii="Times New Roman" w:hAnsi="Times New Roman" w:cs="Times New Roman"/>
+                <w:sz w:val="24"/>
+                <w:szCs w:val="24"/>
+              </w:rPr>
               <w:t>Xóa phản hồi khách hàng</w:t>
             </w:r>
           </w:p>
@@ -6087,8 +5891,18 @@
           <w:p>
             <w:pPr>
               <w:jc w:val="left"/>
-            </w:pPr>
-            <w:r>
+              <w:rPr>
+                <w:rFonts w:ascii="Times New Roman" w:hAnsi="Times New Roman" w:cs="Times New Roman"/>
+                <w:sz w:val="24"/>
+                <w:szCs w:val="24"/>
+              </w:rPr>
+            </w:pPr>
+            <w:r>
+              <w:rPr>
+                <w:rFonts w:ascii="Times New Roman" w:hAnsi="Times New Roman" w:cs="Times New Roman"/>
+                <w:sz w:val="24"/>
+                <w:szCs w:val="24"/>
+              </w:rPr>
               <w:t>Người quản trị sử dụng chức năng này để loại bỏ các phản hồi đã được xử lí</w:t>
             </w:r>
           </w:p>
@@ -6111,8 +5925,18 @@
           <w:p>
             <w:pPr>
               <w:jc w:val="left"/>
-            </w:pPr>
-            <w:r>
+              <w:rPr>
+                <w:rFonts w:ascii="Times New Roman" w:hAnsi="Times New Roman" w:cs="Times New Roman"/>
+                <w:sz w:val="24"/>
+                <w:szCs w:val="24"/>
+              </w:rPr>
+            </w:pPr>
+            <w:r>
+              <w:rPr>
+                <w:rFonts w:ascii="Times New Roman" w:hAnsi="Times New Roman" w:cs="Times New Roman"/>
+                <w:sz w:val="24"/>
+                <w:szCs w:val="24"/>
+              </w:rPr>
               <w:t>Gửi phản hồi</w:t>
             </w:r>
           </w:p>
@@ -6133,8 +5957,18 @@
           <w:p>
             <w:pPr>
               <w:jc w:val="left"/>
-            </w:pPr>
-            <w:r>
+              <w:rPr>
+                <w:rFonts w:ascii="Times New Roman" w:hAnsi="Times New Roman" w:cs="Times New Roman"/>
+                <w:sz w:val="24"/>
+                <w:szCs w:val="24"/>
+              </w:rPr>
+            </w:pPr>
+            <w:r>
+              <w:rPr>
+                <w:rFonts w:ascii="Times New Roman" w:hAnsi="Times New Roman" w:cs="Times New Roman"/>
+                <w:sz w:val="24"/>
+                <w:szCs w:val="24"/>
+              </w:rPr>
               <w:t>Người dùng có thể gửi lời góp ý cho người quản trị nhằm cải thiện hệ thống</w:t>
             </w:r>
           </w:p>
@@ -6146,11 +5980,11 @@
       <w:pPr>
         <w:pStyle w:val="Heading2"/>
       </w:pPr>
-      <w:bookmarkStart w:id="12" w:name="_Toc527975137"/>
+      <w:bookmarkStart w:id="13" w:name="_Toc527975137"/>
       <w:r>
         <w:t>Ước lượng cách tích hợp hệ thống</w:t>
       </w:r>
-      <w:bookmarkEnd w:id="12"/>
+      <w:bookmarkEnd w:id="13"/>
     </w:p>
     <w:p>
       <w:pPr>
@@ -6159,14 +5993,34 @@
           <w:ilvl w:val="0"/>
           <w:numId w:val="33"/>
         </w:numPr>
-      </w:pPr>
-      <w:r>
+        <w:rPr>
+          <w:rFonts w:ascii="Times New Roman" w:hAnsi="Times New Roman" w:cs="Times New Roman"/>
+          <w:sz w:val="24"/>
+          <w:szCs w:val="24"/>
+        </w:rPr>
+      </w:pPr>
+      <w:r>
+        <w:rPr>
+          <w:rFonts w:ascii="Times New Roman" w:hAnsi="Times New Roman" w:cs="Times New Roman"/>
+          <w:sz w:val="24"/>
+          <w:szCs w:val="24"/>
+        </w:rPr>
         <w:t>Thuê server qua 1 bên cung ứng</w:t>
       </w:r>
       <w:r>
+        <w:rPr>
+          <w:rFonts w:ascii="Times New Roman" w:hAnsi="Times New Roman" w:cs="Times New Roman"/>
+          <w:sz w:val="24"/>
+          <w:szCs w:val="24"/>
+        </w:rPr>
         <w:t xml:space="preserve"> thứ</w:t>
       </w:r>
       <w:r>
+        <w:rPr>
+          <w:rFonts w:ascii="Times New Roman" w:hAnsi="Times New Roman" w:cs="Times New Roman"/>
+          <w:sz w:val="24"/>
+          <w:szCs w:val="24"/>
+        </w:rPr>
         <w:t xml:space="preserve"> 3: vinadata</w:t>
       </w:r>
     </w:p>
@@ -6177,8 +6031,18 @@
           <w:ilvl w:val="0"/>
           <w:numId w:val="33"/>
         </w:numPr>
-      </w:pPr>
-      <w:r>
+        <w:rPr>
+          <w:rFonts w:ascii="Times New Roman" w:hAnsi="Times New Roman" w:cs="Times New Roman"/>
+          <w:sz w:val="24"/>
+          <w:szCs w:val="24"/>
+        </w:rPr>
+      </w:pPr>
+      <w:r>
+        <w:rPr>
+          <w:rFonts w:ascii="Times New Roman" w:hAnsi="Times New Roman" w:cs="Times New Roman"/>
+          <w:sz w:val="24"/>
+          <w:szCs w:val="24"/>
+        </w:rPr>
         <w:t>Triền khai và cài đặt hệ thống trên server đã thuê.</w:t>
       </w:r>
     </w:p>
@@ -6186,11 +6050,11 @@
       <w:pPr>
         <w:pStyle w:val="Heading2"/>
       </w:pPr>
-      <w:bookmarkStart w:id="13" w:name="_Toc527975138"/>
+      <w:bookmarkStart w:id="14" w:name="_Toc527975138"/>
       <w:r>
         <w:t>Ước lượng thời gian</w:t>
       </w:r>
-      <w:bookmarkEnd w:id="13"/>
+      <w:bookmarkEnd w:id="14"/>
     </w:p>
     <w:p>
       <w:pPr>
@@ -6199,8 +6063,18 @@
           <w:ilvl w:val="0"/>
           <w:numId w:val="33"/>
         </w:numPr>
-      </w:pPr>
-      <w:r>
+        <w:rPr>
+          <w:rFonts w:ascii="Times New Roman" w:hAnsi="Times New Roman" w:cs="Times New Roman"/>
+          <w:sz w:val="24"/>
+          <w:szCs w:val="24"/>
+        </w:rPr>
+      </w:pPr>
+      <w:r>
+        <w:rPr>
+          <w:rFonts w:ascii="Times New Roman" w:hAnsi="Times New Roman" w:cs="Times New Roman"/>
+          <w:sz w:val="24"/>
+          <w:szCs w:val="24"/>
+        </w:rPr>
         <w:t>Các chức năng cho đối tượng là khách hàng: 6 tuần.</w:t>
       </w:r>
     </w:p>
@@ -6211,8 +6085,18 @@
           <w:ilvl w:val="0"/>
           <w:numId w:val="33"/>
         </w:numPr>
-      </w:pPr>
-      <w:r>
+        <w:rPr>
+          <w:rFonts w:ascii="Times New Roman" w:hAnsi="Times New Roman" w:cs="Times New Roman"/>
+          <w:sz w:val="24"/>
+          <w:szCs w:val="24"/>
+        </w:rPr>
+      </w:pPr>
+      <w:r>
+        <w:rPr>
+          <w:rFonts w:ascii="Times New Roman" w:hAnsi="Times New Roman" w:cs="Times New Roman"/>
+          <w:sz w:val="24"/>
+          <w:szCs w:val="24"/>
+        </w:rPr>
         <w:t>Các chức năng cho đối tượng là nhà hàng: 8 tuần.</w:t>
       </w:r>
     </w:p>
@@ -6223,8 +6107,18 @@
           <w:ilvl w:val="0"/>
           <w:numId w:val="33"/>
         </w:numPr>
-      </w:pPr>
-      <w:r>
+        <w:rPr>
+          <w:rFonts w:ascii="Times New Roman" w:hAnsi="Times New Roman" w:cs="Times New Roman"/>
+          <w:sz w:val="24"/>
+          <w:szCs w:val="24"/>
+        </w:rPr>
+      </w:pPr>
+      <w:r>
+        <w:rPr>
+          <w:rFonts w:ascii="Times New Roman" w:hAnsi="Times New Roman" w:cs="Times New Roman"/>
+          <w:sz w:val="24"/>
+          <w:szCs w:val="24"/>
+        </w:rPr>
         <w:t>Kiểm thử và thực hiện thay đổi theo yêu cầu phát sinh: 4 tuần.</w:t>
       </w:r>
     </w:p>
@@ -6235,8 +6129,18 @@
           <w:ilvl w:val="0"/>
           <w:numId w:val="34"/>
         </w:numPr>
-      </w:pPr>
-      <w:r>
+        <w:rPr>
+          <w:rFonts w:ascii="Times New Roman" w:hAnsi="Times New Roman" w:cs="Times New Roman"/>
+          <w:sz w:val="24"/>
+          <w:szCs w:val="24"/>
+        </w:rPr>
+      </w:pPr>
+      <w:r>
+        <w:rPr>
+          <w:rFonts w:ascii="Times New Roman" w:hAnsi="Times New Roman" w:cs="Times New Roman"/>
+          <w:sz w:val="24"/>
+          <w:szCs w:val="24"/>
+        </w:rPr>
         <w:t>Tổng thời gian phát triển và kiểm thử: 18 tuần.</w:t>
       </w:r>
     </w:p>
@@ -6244,59 +6148,206 @@
       <w:pPr>
         <w:pStyle w:val="Heading2"/>
       </w:pPr>
-      <w:bookmarkStart w:id="14" w:name="_Toc527975139"/>
-      <w:r>
-        <w:lastRenderedPageBreak/>
+      <w:bookmarkStart w:id="15" w:name="_Toc527975139"/>
+      <w:r>
         <w:t>Ước lượng rủi ro</w:t>
       </w:r>
-      <w:bookmarkEnd w:id="14"/>
-    </w:p>
-    <w:p>
-      <w:pPr>
-        <w:pStyle w:val="ListParagraph"/>
-        <w:numPr>
-          <w:ilvl w:val="0"/>
-          <w:numId w:val="33"/>
-        </w:numPr>
-      </w:pPr>
-      <w:r>
-        <w:t>Website quá tải</w:t>
-      </w:r>
-    </w:p>
-    <w:p>
-      <w:pPr>
-        <w:pStyle w:val="ListParagraph"/>
-        <w:numPr>
-          <w:ilvl w:val="0"/>
-          <w:numId w:val="33"/>
-        </w:numPr>
-      </w:pPr>
-      <w:r>
-        <w:t>Lập trình viên nghỉ việc giữa chừng</w:t>
-      </w:r>
-    </w:p>
-    <w:p>
-      <w:pPr>
-        <w:pStyle w:val="ListParagraph"/>
-        <w:numPr>
-          <w:ilvl w:val="0"/>
-          <w:numId w:val="33"/>
-        </w:numPr>
-      </w:pPr>
-      <w:r>
-        <w:t>Thời gian và chi phí không đủ</w:t>
-      </w:r>
-    </w:p>
+      <w:bookmarkEnd w:id="15"/>
+    </w:p>
+    <w:tbl>
+      <w:tblPr>
+        <w:tblStyle w:val="TableGrid"/>
+        <w:tblW w:w="0" w:type="auto"/>
+        <w:tblLook w:val="04A0" w:firstRow="1" w:lastRow="0" w:firstColumn="1" w:lastColumn="0" w:noHBand="0" w:noVBand="1"/>
+      </w:tblPr>
+      <w:tblGrid>
+        <w:gridCol w:w="4385"/>
+        <w:gridCol w:w="4385"/>
+      </w:tblGrid>
+      <w:tr>
+        <w:tc>
+          <w:tcPr>
+            <w:tcW w:w="4385" w:type="dxa"/>
+          </w:tcPr>
+          <w:p>
+            <w:pPr>
+              <w:jc w:val="center"/>
+              <w:rPr>
+                <w:rFonts w:ascii="Times New Roman" w:hAnsi="Times New Roman" w:cs="Times New Roman"/>
+                <w:b/>
+                <w:sz w:val="24"/>
+                <w:szCs w:val="24"/>
+              </w:rPr>
+            </w:pPr>
+            <w:r>
+              <w:rPr>
+                <w:rFonts w:ascii="Times New Roman" w:hAnsi="Times New Roman" w:cs="Times New Roman"/>
+                <w:b/>
+                <w:sz w:val="24"/>
+                <w:szCs w:val="24"/>
+              </w:rPr>
+              <w:t>Rủi ro</w:t>
+            </w:r>
+          </w:p>
+        </w:tc>
+        <w:tc>
+          <w:tcPr>
+            <w:tcW w:w="4385" w:type="dxa"/>
+          </w:tcPr>
+          <w:p>
+            <w:pPr>
+              <w:jc w:val="center"/>
+              <w:rPr>
+                <w:rFonts w:ascii="Times New Roman" w:hAnsi="Times New Roman" w:cs="Times New Roman"/>
+                <w:b/>
+                <w:sz w:val="24"/>
+                <w:szCs w:val="24"/>
+              </w:rPr>
+            </w:pPr>
+            <w:r>
+              <w:rPr>
+                <w:rFonts w:ascii="Times New Roman" w:hAnsi="Times New Roman" w:cs="Times New Roman"/>
+                <w:b/>
+                <w:sz w:val="24"/>
+                <w:szCs w:val="24"/>
+              </w:rPr>
+              <w:t>Dự kiến xử lý</w:t>
+            </w:r>
+          </w:p>
+        </w:tc>
+      </w:tr>
+      <w:tr>
+        <w:tc>
+          <w:tcPr>
+            <w:tcW w:w="4385" w:type="dxa"/>
+          </w:tcPr>
+          <w:p>
+            <w:pPr>
+              <w:pStyle w:val="ListParagraph"/>
+              <w:numPr>
+                <w:ilvl w:val="0"/>
+                <w:numId w:val="33"/>
+              </w:numPr>
+              <w:rPr>
+                <w:rFonts w:ascii="Times New Roman" w:hAnsi="Times New Roman" w:cs="Times New Roman"/>
+                <w:sz w:val="24"/>
+                <w:szCs w:val="24"/>
+              </w:rPr>
+            </w:pPr>
+            <w:r>
+              <w:rPr>
+                <w:rFonts w:ascii="Times New Roman" w:hAnsi="Times New Roman" w:cs="Times New Roman"/>
+                <w:sz w:val="24"/>
+                <w:szCs w:val="24"/>
+              </w:rPr>
+              <w:t xml:space="preserve">Website quá tải. </w:t>
+            </w:r>
+          </w:p>
+          <w:p>
+            <w:pPr>
+              <w:rPr>
+                <w:rFonts w:ascii="Times New Roman" w:hAnsi="Times New Roman" w:cs="Times New Roman"/>
+                <w:sz w:val="24"/>
+                <w:szCs w:val="24"/>
+              </w:rPr>
+            </w:pPr>
+          </w:p>
+        </w:tc>
+        <w:tc>
+          <w:tcPr>
+            <w:tcW w:w="4385" w:type="dxa"/>
+          </w:tcPr>
+          <w:p>
+            <w:pPr>
+              <w:pStyle w:val="ListParagraph"/>
+              <w:numPr>
+                <w:ilvl w:val="0"/>
+                <w:numId w:val="33"/>
+              </w:numPr>
+              <w:rPr>
+                <w:rFonts w:ascii="Times New Roman" w:hAnsi="Times New Roman" w:cs="Times New Roman"/>
+                <w:sz w:val="24"/>
+                <w:szCs w:val="24"/>
+              </w:rPr>
+            </w:pPr>
+            <w:r>
+              <w:rPr>
+                <w:rFonts w:ascii="Times New Roman" w:hAnsi="Times New Roman" w:cs="Times New Roman"/>
+                <w:sz w:val="24"/>
+                <w:szCs w:val="24"/>
+              </w:rPr>
+              <w:t xml:space="preserve">Thêm server, cùng sử dụng dịch vụ loadbalance trên clould, </w:t>
+            </w:r>
+          </w:p>
+        </w:tc>
+      </w:tr>
+      <w:tr>
+        <w:tc>
+          <w:tcPr>
+            <w:tcW w:w="4385" w:type="dxa"/>
+          </w:tcPr>
+          <w:p>
+            <w:pPr>
+              <w:pStyle w:val="ListParagraph"/>
+              <w:numPr>
+                <w:ilvl w:val="0"/>
+                <w:numId w:val="33"/>
+              </w:numPr>
+              <w:rPr>
+                <w:rFonts w:ascii="Times New Roman" w:hAnsi="Times New Roman" w:cs="Times New Roman"/>
+                <w:sz w:val="24"/>
+                <w:szCs w:val="24"/>
+              </w:rPr>
+            </w:pPr>
+            <w:r>
+              <w:rPr>
+                <w:rFonts w:ascii="Times New Roman" w:hAnsi="Times New Roman" w:cs="Times New Roman"/>
+                <w:sz w:val="24"/>
+                <w:szCs w:val="24"/>
+              </w:rPr>
+              <w:t xml:space="preserve">Truy xuất dữ liệu không đủ nhanh. </w:t>
+            </w:r>
+          </w:p>
+        </w:tc>
+        <w:tc>
+          <w:tcPr>
+            <w:tcW w:w="4385" w:type="dxa"/>
+          </w:tcPr>
+          <w:p>
+            <w:pPr>
+              <w:pStyle w:val="ListParagraph"/>
+              <w:numPr>
+                <w:ilvl w:val="0"/>
+                <w:numId w:val="33"/>
+              </w:numPr>
+              <w:rPr>
+                <w:rFonts w:ascii="Times New Roman" w:hAnsi="Times New Roman" w:cs="Times New Roman"/>
+                <w:sz w:val="24"/>
+                <w:szCs w:val="24"/>
+              </w:rPr>
+            </w:pPr>
+            <w:r>
+              <w:rPr>
+                <w:rFonts w:ascii="Times New Roman" w:hAnsi="Times New Roman" w:cs="Times New Roman"/>
+                <w:sz w:val="24"/>
+                <w:szCs w:val="24"/>
+              </w:rPr>
+              <w:t>Sử dụng No-SQL cho các thành phần truy xuất thường xuyên.</w:t>
+            </w:r>
+          </w:p>
+        </w:tc>
+      </w:tr>
+    </w:tbl>
     <w:p/>
     <w:p>
       <w:pPr>
         <w:pStyle w:val="Heading2"/>
       </w:pPr>
-      <w:bookmarkStart w:id="15" w:name="_Toc527975140"/>
+      <w:bookmarkStart w:id="16" w:name="_Toc527975140"/>
       <w:r>
         <w:t>Xác định các hạng mục kiểm thử</w:t>
       </w:r>
-      <w:bookmarkEnd w:id="15"/>
+      <w:bookmarkEnd w:id="16"/>
     </w:p>
     <w:p>
       <w:pPr>
@@ -6305,8 +6356,18 @@
           <w:ilvl w:val="0"/>
           <w:numId w:val="35"/>
         </w:numPr>
-      </w:pPr>
-      <w:r>
+        <w:rPr>
+          <w:rFonts w:ascii="Times New Roman" w:hAnsi="Times New Roman" w:cs="Times New Roman"/>
+          <w:sz w:val="24"/>
+          <w:szCs w:val="24"/>
+        </w:rPr>
+      </w:pPr>
+      <w:r>
+        <w:rPr>
+          <w:rFonts w:ascii="Times New Roman" w:hAnsi="Times New Roman" w:cs="Times New Roman"/>
+          <w:sz w:val="24"/>
+          <w:szCs w:val="24"/>
+        </w:rPr>
         <w:t>Unit test.</w:t>
       </w:r>
     </w:p>
@@ -6317,8 +6378,18 @@
           <w:ilvl w:val="0"/>
           <w:numId w:val="35"/>
         </w:numPr>
-      </w:pPr>
-      <w:r>
+        <w:rPr>
+          <w:rFonts w:ascii="Times New Roman" w:hAnsi="Times New Roman" w:cs="Times New Roman"/>
+          <w:sz w:val="24"/>
+          <w:szCs w:val="24"/>
+        </w:rPr>
+      </w:pPr>
+      <w:r>
+        <w:rPr>
+          <w:rFonts w:ascii="Times New Roman" w:hAnsi="Times New Roman" w:cs="Times New Roman"/>
+          <w:sz w:val="24"/>
+          <w:szCs w:val="24"/>
+        </w:rPr>
         <w:t>Acceptance test.</w:t>
       </w:r>
     </w:p>
@@ -6329,8 +6400,18 @@
           <w:ilvl w:val="0"/>
           <w:numId w:val="35"/>
         </w:numPr>
-      </w:pPr>
-      <w:r>
+        <w:rPr>
+          <w:rFonts w:ascii="Times New Roman" w:hAnsi="Times New Roman" w:cs="Times New Roman"/>
+          <w:sz w:val="24"/>
+          <w:szCs w:val="24"/>
+        </w:rPr>
+      </w:pPr>
+      <w:r>
+        <w:rPr>
+          <w:rFonts w:ascii="Times New Roman" w:hAnsi="Times New Roman" w:cs="Times New Roman"/>
+          <w:sz w:val="24"/>
+          <w:szCs w:val="24"/>
+        </w:rPr>
         <w:t>Stability test.</w:t>
       </w:r>
     </w:p>
@@ -6341,8 +6422,19 @@
           <w:ilvl w:val="0"/>
           <w:numId w:val="35"/>
         </w:numPr>
-      </w:pPr>
-      <w:r>
+        <w:rPr>
+          <w:rFonts w:ascii="Times New Roman" w:hAnsi="Times New Roman" w:cs="Times New Roman"/>
+          <w:sz w:val="24"/>
+          <w:szCs w:val="24"/>
+        </w:rPr>
+      </w:pPr>
+      <w:r>
+        <w:rPr>
+          <w:rFonts w:ascii="Times New Roman" w:hAnsi="Times New Roman" w:cs="Times New Roman"/>
+          <w:sz w:val="24"/>
+          <w:szCs w:val="24"/>
+        </w:rPr>
+        <w:lastRenderedPageBreak/>
         <w:t>Automation test.</w:t>
       </w:r>
     </w:p>
@@ -6351,11 +6443,11 @@
       <w:pPr>
         <w:pStyle w:val="Heading2"/>
       </w:pPr>
-      <w:bookmarkStart w:id="16" w:name="_Toc527975141"/>
+      <w:bookmarkStart w:id="17" w:name="_Toc527975141"/>
       <w:r>
         <w:t>Ước lượng cách thức triển khai/cài đặt</w:t>
       </w:r>
-      <w:bookmarkEnd w:id="16"/>
+      <w:bookmarkEnd w:id="17"/>
     </w:p>
     <w:p>
       <w:pPr>
@@ -6366,7 +6458,10 @@
         </w:numPr>
       </w:pPr>
       <w:r>
-        <w:t>Mua tên miền.</w:t>
+        <w:t>Sử dụng server cloud vinadata</w:t>
+      </w:r>
+      <w:r>
+        <w:t>.</w:t>
       </w:r>
     </w:p>
     <w:p>
@@ -6378,7 +6473,13 @@
         </w:numPr>
       </w:pPr>
       <w:r>
-        <w:t>Triển khai code lên máy chủ.</w:t>
+        <w:t>Mua tên miề</w:t>
+      </w:r>
+      <w:r>
+        <w:t>n: findmummum.com</w:t>
+      </w:r>
+      <w:r>
+        <w:t>.</w:t>
       </w:r>
     </w:p>
     <w:p>
@@ -6390,105 +6491,10 @@
         </w:numPr>
       </w:pPr>
       <w:r>
-        <w:t>Cấu hình cho nginx, mysql.</w:t>
-      </w:r>
-    </w:p>
-    <w:p/>
-    <w:p>
-      <w:pPr>
-        <w:pStyle w:val="Heading1"/>
-      </w:pPr>
-      <w:bookmarkStart w:id="17" w:name="_Toc527975142"/>
-      <w:r>
-        <w:t>Ước lượng giá thành</w:t>
-      </w:r>
-      <w:bookmarkEnd w:id="17"/>
-    </w:p>
-    <w:p>
-      <w:bookmarkStart w:id="18" w:name="_Toc527975143"/>
-      <w:r>
-        <w:t>Chi phí phát triển ( 150 triệu )  +  Chi phí kiểm thử ( 60 triệu )</w:t>
-      </w:r>
-    </w:p>
-    <w:p>
-      <w:r>
-        <w:t>Chi phí vận hành, quản lý, hành chính (50 triệu )</w:t>
-      </w:r>
-    </w:p>
-    <w:p>
-      <w:r>
-        <w:t>Chi phí kính doanh, quảng cáo, tiếp thị ( 40 triệu )</w:t>
-      </w:r>
-    </w:p>
-    <w:p>
-      <w:pPr>
-        <w:pStyle w:val="Heading1"/>
-      </w:pPr>
-      <w:r>
-        <w:t>Phân chia các giai đoạn</w:t>
-      </w:r>
-      <w:r>
-        <w:t xml:space="preserve"> chính</w:t>
-      </w:r>
-      <w:bookmarkEnd w:id="18"/>
-    </w:p>
-    <w:p>
-      <w:bookmarkStart w:id="19" w:name="_Toc527975144"/>
-      <w:r>
-        <w:t>Phân chia để sao cho:</w:t>
-      </w:r>
-    </w:p>
-    <w:p>
-      <w:pPr>
-        <w:pStyle w:val="ListParagraph"/>
-        <w:numPr>
-          <w:ilvl w:val="0"/>
-          <w:numId w:val="32"/>
-        </w:numPr>
-        <w:rPr>
-          <w:i/>
-        </w:rPr>
-      </w:pPr>
-      <w:r>
-        <w:rPr>
-          <w:i/>
-        </w:rPr>
-        <w:t xml:space="preserve"> phù hợp v</w:t>
-      </w:r>
-      <w:r>
-        <w:rPr>
-          <w:i/>
-        </w:rPr>
-        <w:t xml:space="preserve">ề tiến độ hoàn thành </w:t>
-      </w:r>
-      <w:r>
-        <w:rPr>
-          <w:i/>
-        </w:rPr>
-        <w:t>tính năng</w:t>
-      </w:r>
-    </w:p>
-    <w:p>
-      <w:pPr>
-        <w:pStyle w:val="ListParagraph"/>
-        <w:numPr>
-          <w:ilvl w:val="0"/>
-          <w:numId w:val="32"/>
-        </w:numPr>
-        <w:rPr>
-          <w:i/>
-        </w:rPr>
-      </w:pPr>
-      <w:r>
-        <w:rPr>
-          <w:i/>
-        </w:rPr>
-        <w:t>phù hợp với thời điểm nghiệm thu và thanh toán theo giai đoạn (tháng, quý..)</w:t>
-      </w:r>
-    </w:p>
-    <w:p>
-      <w:r>
-        <w:t>Phân chia cụ thể như sau</w:t>
+        <w:t>Triển khai code lên máy chủ.</w:t>
+      </w:r>
+      <w:r>
+        <w:t xml:space="preserve"> </w:t>
       </w:r>
     </w:p>
     <w:p>
@@ -6498,15 +6504,66 @@
           <w:ilvl w:val="0"/>
           <w:numId w:val="35"/>
         </w:numPr>
-        <w:rPr>
-          <w:i/>
-        </w:rPr>
-      </w:pPr>
-      <w:r>
-        <w:rPr>
-          <w:i/>
-        </w:rPr>
-        <w:t>Cài đặt server.</w:t>
+      </w:pPr>
+      <w:r>
+        <w:t>Cấu hình cho nginx, mysql.</w:t>
+      </w:r>
+    </w:p>
+    <w:p/>
+    <w:p>
+      <w:pPr>
+        <w:pStyle w:val="Heading1"/>
+      </w:pPr>
+      <w:bookmarkStart w:id="18" w:name="_Toc527975142"/>
+      <w:r>
+        <w:t>Ước lượng giá thành</w:t>
+      </w:r>
+      <w:bookmarkEnd w:id="18"/>
+    </w:p>
+    <w:p>
+      <w:bookmarkStart w:id="19" w:name="_Toc527975143"/>
+      <w:r>
+        <w:t>Chi phí phát triển ( 150 triệu )  +  Chi phí kiểm thử ( 60 triệu )</w:t>
+      </w:r>
+    </w:p>
+    <w:p>
+      <w:r>
+        <w:t>Chi phí vận hành, quản lý, hành chính (50 triệu )</w:t>
+      </w:r>
+    </w:p>
+    <w:p>
+      <w:r>
+        <w:t>Chi phí kính doanh, quảng cáo, tiếp thị ( 40 triệu )</w:t>
+      </w:r>
+    </w:p>
+    <w:p>
+      <w:pPr>
+        <w:pStyle w:val="Heading1"/>
+      </w:pPr>
+      <w:r>
+        <w:t>Phân chia các giai đoạn</w:t>
+      </w:r>
+      <w:r>
+        <w:t xml:space="preserve"> chính</w:t>
+      </w:r>
+      <w:bookmarkEnd w:id="19"/>
+    </w:p>
+    <w:p>
+      <w:pPr>
+        <w:rPr>
+          <w:rFonts w:ascii="Times New Roman" w:hAnsi="Times New Roman" w:cs="Times New Roman"/>
+          <w:sz w:val="24"/>
+          <w:szCs w:val="24"/>
+        </w:rPr>
+      </w:pPr>
+      <w:bookmarkStart w:id="20" w:name="_Toc527975144"/>
+      <w:r>
+        <w:rPr>
+          <w:rFonts w:ascii="Times New Roman" w:hAnsi="Times New Roman" w:cs="Times New Roman"/>
+          <w:sz w:val="24"/>
+          <w:szCs w:val="24"/>
+        </w:rPr>
+        <w:t>Phân chia cụ thể như sau</w:t>
       </w:r>
     </w:p>
     <w:p>
@@ -6517,14 +6574,18 @@
           <w:numId w:val="35"/>
         </w:numPr>
         <w:rPr>
-          <w:i/>
-        </w:rPr>
-      </w:pPr>
-      <w:r>
-        <w:rPr>
-          <w:i/>
-        </w:rPr>
-        <w:t>Xây dựng infrastructure.</w:t>
+          <w:rFonts w:ascii="Times New Roman" w:hAnsi="Times New Roman" w:cs="Times New Roman"/>
+          <w:sz w:val="24"/>
+          <w:szCs w:val="24"/>
+        </w:rPr>
+      </w:pPr>
+      <w:r>
+        <w:rPr>
+          <w:rFonts w:ascii="Times New Roman" w:hAnsi="Times New Roman" w:cs="Times New Roman"/>
+          <w:sz w:val="24"/>
+          <w:szCs w:val="24"/>
+        </w:rPr>
+        <w:t>Lập trình phát triển sản phẩm</w:t>
       </w:r>
     </w:p>
     <w:p>
@@ -6535,14 +6596,18 @@
           <w:numId w:val="35"/>
         </w:numPr>
         <w:rPr>
-          <w:i/>
-        </w:rPr>
-      </w:pPr>
-      <w:r>
-        <w:rPr>
-          <w:i/>
-        </w:rPr>
-        <w:t>Code frontend.</w:t>
+          <w:rFonts w:ascii="Times New Roman" w:hAnsi="Times New Roman" w:cs="Times New Roman"/>
+          <w:sz w:val="24"/>
+          <w:szCs w:val="24"/>
+        </w:rPr>
+      </w:pPr>
+      <w:r>
+        <w:rPr>
+          <w:rFonts w:ascii="Times New Roman" w:hAnsi="Times New Roman" w:cs="Times New Roman"/>
+          <w:sz w:val="24"/>
+          <w:szCs w:val="24"/>
+        </w:rPr>
+        <w:t>Cài đặt server.</w:t>
       </w:r>
     </w:p>
     <w:p>
@@ -6553,14 +6618,18 @@
           <w:numId w:val="35"/>
         </w:numPr>
         <w:rPr>
-          <w:i/>
-        </w:rPr>
-      </w:pPr>
-      <w:r>
-        <w:rPr>
-          <w:i/>
-        </w:rPr>
-        <w:t>Code backend.</w:t>
+          <w:rFonts w:ascii="Times New Roman" w:hAnsi="Times New Roman" w:cs="Times New Roman"/>
+          <w:sz w:val="24"/>
+          <w:szCs w:val="24"/>
+        </w:rPr>
+      </w:pPr>
+      <w:r>
+        <w:rPr>
+          <w:rFonts w:ascii="Times New Roman" w:hAnsi="Times New Roman" w:cs="Times New Roman"/>
+          <w:sz w:val="24"/>
+          <w:szCs w:val="24"/>
+        </w:rPr>
+        <w:t>Xây dựng infrastructure.</w:t>
       </w:r>
     </w:p>
     <w:p>
@@ -6571,14 +6640,18 @@
           <w:numId w:val="35"/>
         </w:numPr>
         <w:rPr>
-          <w:i/>
-        </w:rPr>
-      </w:pPr>
-      <w:r>
-        <w:rPr>
-          <w:i/>
-        </w:rPr>
-        <w:t>Kiểm thử.</w:t>
+          <w:rFonts w:ascii="Times New Roman" w:hAnsi="Times New Roman" w:cs="Times New Roman"/>
+          <w:sz w:val="24"/>
+          <w:szCs w:val="24"/>
+        </w:rPr>
+      </w:pPr>
+      <w:r>
+        <w:rPr>
+          <w:rFonts w:ascii="Times New Roman" w:hAnsi="Times New Roman" w:cs="Times New Roman"/>
+          <w:sz w:val="24"/>
+          <w:szCs w:val="24"/>
+        </w:rPr>
+        <w:t>Code frontend.</w:t>
       </w:r>
     </w:p>
     <w:p>
@@ -6589,14 +6662,18 @@
           <w:numId w:val="35"/>
         </w:numPr>
         <w:rPr>
-          <w:i/>
-        </w:rPr>
-      </w:pPr>
-      <w:r>
-        <w:rPr>
-          <w:i/>
-        </w:rPr>
-        <w:t>Triển khai web lên server.</w:t>
+          <w:rFonts w:ascii="Times New Roman" w:hAnsi="Times New Roman" w:cs="Times New Roman"/>
+          <w:sz w:val="24"/>
+          <w:szCs w:val="24"/>
+        </w:rPr>
+      </w:pPr>
+      <w:r>
+        <w:rPr>
+          <w:rFonts w:ascii="Times New Roman" w:hAnsi="Times New Roman" w:cs="Times New Roman"/>
+          <w:sz w:val="24"/>
+          <w:szCs w:val="24"/>
+        </w:rPr>
+        <w:t>Code backend.</w:t>
       </w:r>
     </w:p>
     <w:p>
@@ -6607,12 +6684,60 @@
           <w:numId w:val="35"/>
         </w:numPr>
         <w:rPr>
-          <w:i/>
-        </w:rPr>
-      </w:pPr>
-      <w:r>
-        <w:rPr>
-          <w:i/>
+          <w:rFonts w:ascii="Times New Roman" w:hAnsi="Times New Roman" w:cs="Times New Roman"/>
+          <w:sz w:val="24"/>
+          <w:szCs w:val="24"/>
+        </w:rPr>
+      </w:pPr>
+      <w:r>
+        <w:rPr>
+          <w:rFonts w:ascii="Times New Roman" w:hAnsi="Times New Roman" w:cs="Times New Roman"/>
+          <w:sz w:val="24"/>
+          <w:szCs w:val="24"/>
+        </w:rPr>
+        <w:t>Kiểm thử.</w:t>
+      </w:r>
+    </w:p>
+    <w:p>
+      <w:pPr>
+        <w:pStyle w:val="ListParagraph"/>
+        <w:numPr>
+          <w:ilvl w:val="0"/>
+          <w:numId w:val="35"/>
+        </w:numPr>
+        <w:rPr>
+          <w:rFonts w:ascii="Times New Roman" w:hAnsi="Times New Roman" w:cs="Times New Roman"/>
+          <w:sz w:val="24"/>
+          <w:szCs w:val="24"/>
+        </w:rPr>
+      </w:pPr>
+      <w:r>
+        <w:rPr>
+          <w:rFonts w:ascii="Times New Roman" w:hAnsi="Times New Roman" w:cs="Times New Roman"/>
+          <w:sz w:val="24"/>
+          <w:szCs w:val="24"/>
+        </w:rPr>
+        <w:t>Triển khai web lên server.</w:t>
+      </w:r>
+    </w:p>
+    <w:p>
+      <w:pPr>
+        <w:pStyle w:val="ListParagraph"/>
+        <w:numPr>
+          <w:ilvl w:val="0"/>
+          <w:numId w:val="35"/>
+        </w:numPr>
+        <w:rPr>
+          <w:rFonts w:ascii="Times New Roman" w:hAnsi="Times New Roman" w:cs="Times New Roman"/>
+          <w:sz w:val="24"/>
+          <w:szCs w:val="24"/>
+        </w:rPr>
+      </w:pPr>
+      <w:r>
+        <w:rPr>
+          <w:rFonts w:ascii="Times New Roman" w:hAnsi="Times New Roman" w:cs="Times New Roman"/>
+          <w:sz w:val="24"/>
+          <w:szCs w:val="24"/>
         </w:rPr>
         <w:t>Chuyển giao và bảo trì.</w:t>
       </w:r>
@@ -6622,10 +6747,9 @@
         <w:pStyle w:val="Heading1"/>
       </w:pPr>
       <w:r>
-        <w:lastRenderedPageBreak/>
         <w:t>Phân tích thiết kế</w:t>
       </w:r>
-      <w:bookmarkEnd w:id="19"/>
+      <w:bookmarkEnd w:id="20"/>
       <w:r>
         <w:t xml:space="preserve"> </w:t>
       </w:r>
@@ -6647,11 +6771,17 @@
     <w:p>
       <w:pPr>
         <w:rPr>
+          <w:rFonts w:ascii="Times New Roman" w:hAnsi="Times New Roman" w:cs="Times New Roman"/>
+          <w:sz w:val="24"/>
+          <w:szCs w:val="24"/>
           <w:lang w:eastAsia="en-US" w:bidi="ar-SA"/>
         </w:rPr>
       </w:pPr>
       <w:r>
         <w:rPr>
+          <w:rFonts w:ascii="Times New Roman" w:hAnsi="Times New Roman" w:cs="Times New Roman"/>
+          <w:sz w:val="24"/>
+          <w:szCs w:val="24"/>
           <w:lang w:eastAsia="en-US" w:bidi="ar-SA"/>
         </w:rPr>
         <w:t xml:space="preserve">Phần mềm là ứng dụng web, lập trình trên ngôn ngữ php, framework laravel. Đảm bảo thiết kế phù hợp  chuẩn seo google. </w:t>
@@ -6660,23 +6790,35 @@
     <w:p>
       <w:pPr>
         <w:rPr>
+          <w:rFonts w:ascii="Times New Roman" w:hAnsi="Times New Roman" w:cs="Times New Roman"/>
+          <w:sz w:val="24"/>
+          <w:szCs w:val="24"/>
           <w:lang w:eastAsia="en-US" w:bidi="ar-SA"/>
         </w:rPr>
       </w:pPr>
       <w:r>
         <w:rPr>
+          <w:rFonts w:ascii="Times New Roman" w:hAnsi="Times New Roman" w:cs="Times New Roman"/>
+          <w:sz w:val="24"/>
+          <w:szCs w:val="24"/>
           <w:lang w:eastAsia="en-US" w:bidi="ar-SA"/>
         </w:rPr>
         <w:t xml:space="preserve">Triển khai trên dịch vụ cloud vinadata. Máy chủ ubuntu cài </w:t>
       </w:r>
       <w:r>
         <w:rPr>
+          <w:rFonts w:ascii="Times New Roman" w:hAnsi="Times New Roman" w:cs="Times New Roman"/>
+          <w:sz w:val="24"/>
+          <w:szCs w:val="24"/>
           <w:lang w:eastAsia="en-US" w:bidi="ar-SA"/>
         </w:rPr>
         <w:t>nginx</w:t>
       </w:r>
       <w:r>
         <w:rPr>
+          <w:rFonts w:ascii="Times New Roman" w:hAnsi="Times New Roman" w:cs="Times New Roman"/>
+          <w:sz w:val="24"/>
+          <w:szCs w:val="24"/>
           <w:lang w:eastAsia="en-US" w:bidi="ar-SA"/>
         </w:rPr>
         <w:t xml:space="preserve"> web server. </w:t>
@@ -6685,11 +6827,17 @@
     <w:p>
       <w:pPr>
         <w:rPr>
+          <w:rFonts w:ascii="Times New Roman" w:hAnsi="Times New Roman" w:cs="Times New Roman"/>
+          <w:sz w:val="24"/>
+          <w:szCs w:val="24"/>
           <w:lang w:eastAsia="en-US" w:bidi="ar-SA"/>
         </w:rPr>
       </w:pPr>
       <w:r>
         <w:rPr>
+          <w:rFonts w:ascii="Times New Roman" w:hAnsi="Times New Roman" w:cs="Times New Roman"/>
+          <w:sz w:val="24"/>
+          <w:szCs w:val="24"/>
           <w:lang w:eastAsia="en-US" w:bidi="ar-SA"/>
         </w:rPr>
         <w:t>Thông tin cấu hình:</w:t>
@@ -6713,11 +6861,17 @@
           <w:p>
             <w:pPr>
               <w:rPr>
+                <w:rFonts w:ascii="Times New Roman" w:hAnsi="Times New Roman" w:cs="Times New Roman"/>
+                <w:sz w:val="24"/>
+                <w:szCs w:val="24"/>
                 <w:lang w:eastAsia="en-US" w:bidi="ar-SA"/>
               </w:rPr>
             </w:pPr>
             <w:r>
               <w:rPr>
+                <w:rFonts w:ascii="Times New Roman" w:hAnsi="Times New Roman" w:cs="Times New Roman"/>
+                <w:sz w:val="24"/>
+                <w:szCs w:val="24"/>
                 <w:lang w:eastAsia="en-US" w:bidi="ar-SA"/>
               </w:rPr>
               <w:t>Ram</w:t>
@@ -6731,11 +6885,17 @@
           <w:p>
             <w:pPr>
               <w:rPr>
+                <w:rFonts w:ascii="Times New Roman" w:hAnsi="Times New Roman" w:cs="Times New Roman"/>
+                <w:sz w:val="24"/>
+                <w:szCs w:val="24"/>
                 <w:lang w:eastAsia="en-US" w:bidi="ar-SA"/>
               </w:rPr>
             </w:pPr>
             <w:r>
               <w:rPr>
+                <w:rFonts w:ascii="Times New Roman" w:hAnsi="Times New Roman" w:cs="Times New Roman"/>
+                <w:sz w:val="24"/>
+                <w:szCs w:val="24"/>
                 <w:lang w:eastAsia="en-US" w:bidi="ar-SA"/>
               </w:rPr>
               <w:t>10240MB</w:t>
@@ -6751,11 +6911,17 @@
           <w:p>
             <w:pPr>
               <w:rPr>
+                <w:rFonts w:ascii="Times New Roman" w:hAnsi="Times New Roman" w:cs="Times New Roman"/>
+                <w:sz w:val="24"/>
+                <w:szCs w:val="24"/>
                 <w:lang w:eastAsia="en-US" w:bidi="ar-SA"/>
               </w:rPr>
             </w:pPr>
             <w:r>
               <w:rPr>
+                <w:rFonts w:ascii="Times New Roman" w:hAnsi="Times New Roman" w:cs="Times New Roman"/>
+                <w:sz w:val="24"/>
+                <w:szCs w:val="24"/>
                 <w:lang w:eastAsia="en-US" w:bidi="ar-SA"/>
               </w:rPr>
               <w:t>CPU</w:t>
@@ -6769,11 +6935,17 @@
           <w:p>
             <w:pPr>
               <w:rPr>
+                <w:rFonts w:ascii="Times New Roman" w:hAnsi="Times New Roman" w:cs="Times New Roman"/>
+                <w:sz w:val="24"/>
+                <w:szCs w:val="24"/>
                 <w:lang w:eastAsia="en-US" w:bidi="ar-SA"/>
               </w:rPr>
             </w:pPr>
             <w:r>
               <w:rPr>
+                <w:rFonts w:ascii="Times New Roman" w:hAnsi="Times New Roman" w:cs="Times New Roman"/>
+                <w:sz w:val="24"/>
+                <w:szCs w:val="24"/>
                 <w:lang w:eastAsia="en-US" w:bidi="ar-SA"/>
               </w:rPr>
               <w:t>8 core</w:t>
@@ -6789,13 +6961,20 @@
           <w:p>
             <w:pPr>
               <w:rPr>
+                <w:rFonts w:ascii="Times New Roman" w:hAnsi="Times New Roman" w:cs="Times New Roman"/>
+                <w:sz w:val="24"/>
+                <w:szCs w:val="24"/>
                 <w:lang w:eastAsia="en-US" w:bidi="ar-SA"/>
               </w:rPr>
             </w:pPr>
             <w:r>
               <w:rPr>
+                <w:rFonts w:ascii="Times New Roman" w:hAnsi="Times New Roman" w:cs="Times New Roman"/>
+                <w:sz w:val="24"/>
+                <w:szCs w:val="24"/>
                 <w:lang w:eastAsia="en-US" w:bidi="ar-SA"/>
               </w:rPr>
+              <w:lastRenderedPageBreak/>
               <w:t xml:space="preserve">Ổ cứng </w:t>
             </w:r>
           </w:p>
@@ -6807,11 +6986,17 @@
           <w:p>
             <w:pPr>
               <w:rPr>
+                <w:rFonts w:ascii="Times New Roman" w:hAnsi="Times New Roman" w:cs="Times New Roman"/>
+                <w:sz w:val="24"/>
+                <w:szCs w:val="24"/>
                 <w:lang w:eastAsia="en-US" w:bidi="ar-SA"/>
               </w:rPr>
             </w:pPr>
             <w:r>
               <w:rPr>
+                <w:rFonts w:ascii="Times New Roman" w:hAnsi="Times New Roman" w:cs="Times New Roman"/>
+                <w:sz w:val="24"/>
+                <w:szCs w:val="24"/>
                 <w:lang w:eastAsia="en-US" w:bidi="ar-SA"/>
               </w:rPr>
               <w:t>100 GB</w:t>
@@ -6823,6 +7008,9 @@
     <w:p>
       <w:pPr>
         <w:rPr>
+          <w:rFonts w:ascii="Times New Roman" w:hAnsi="Times New Roman" w:cs="Times New Roman"/>
+          <w:sz w:val="24"/>
+          <w:szCs w:val="24"/>
           <w:lang w:eastAsia="en-US" w:bidi="ar-SA"/>
         </w:rPr>
       </w:pPr>
@@ -6834,14 +7022,14 @@
           <w:lang w:eastAsia="en-US" w:bidi="ar-SA"/>
         </w:rPr>
       </w:pPr>
-      <w:bookmarkStart w:id="20" w:name="_Toc527975146"/>
+      <w:bookmarkStart w:id="21" w:name="_Toc527975146"/>
       <w:r>
         <w:rPr>
           <w:lang w:eastAsia="en-US" w:bidi="ar-SA"/>
         </w:rPr>
         <w:t>Giao diện</w:t>
       </w:r>
-      <w:bookmarkEnd w:id="20"/>
+      <w:bookmarkEnd w:id="21"/>
     </w:p>
     <w:p>
       <w:pPr>
@@ -6893,7 +7081,7 @@
                     </pic:cNvPicPr>
                   </pic:nvPicPr>
                   <pic:blipFill>
-                    <a:blip r:embed="rId12">
+                    <a:blip r:embed="rId13">
                       <a:extLst>
                         <a:ext uri="{28A0092B-C50C-407E-A947-70E740481C1C}">
                           <a14:useLocalDpi xmlns:a14="http://schemas.microsoft.com/office/drawing/2010/main" val="0"/>
@@ -6971,7 +7159,7 @@
                     </pic:cNvPicPr>
                   </pic:nvPicPr>
                   <pic:blipFill>
-                    <a:blip r:embed="rId13">
+                    <a:blip r:embed="rId14">
                       <a:extLst>
                         <a:ext uri="{28A0092B-C50C-407E-A947-70E740481C1C}">
                           <a14:useLocalDpi xmlns:a14="http://schemas.microsoft.com/office/drawing/2010/main" val="0"/>
@@ -7016,7 +7204,6 @@
           <w:sz w:val="28"/>
           <w:szCs w:val="28"/>
         </w:rPr>
-        <w:lastRenderedPageBreak/>
         <w:t>Giao diện cập nhật thông tin</w:t>
       </w:r>
     </w:p>
@@ -7072,6 +7259,7 @@
           <w:rStyle w:val="apple-tab-span"/>
           <w:color w:val="000000"/>
         </w:rPr>
+        <w:lastRenderedPageBreak/>
         <w:tab/>
       </w:r>
       <w:r>
@@ -7097,7 +7285,7 @@
                     </pic:cNvPicPr>
                   </pic:nvPicPr>
                   <pic:blipFill>
-                    <a:blip r:embed="rId14">
+                    <a:blip r:embed="rId15">
                       <a:extLst>
                         <a:ext uri="{28A0092B-C50C-407E-A947-70E740481C1C}">
                           <a14:useLocalDpi xmlns:a14="http://schemas.microsoft.com/office/drawing/2010/main" val="0"/>
@@ -7178,7 +7366,7 @@
                     </pic:cNvPicPr>
                   </pic:nvPicPr>
                   <pic:blipFill>
-                    <a:blip r:embed="rId15">
+                    <a:blip r:embed="rId16">
                       <a:extLst>
                         <a:ext uri="{28A0092B-C50C-407E-A947-70E740481C1C}">
                           <a14:useLocalDpi xmlns:a14="http://schemas.microsoft.com/office/drawing/2010/main" val="0"/>
@@ -7253,7 +7441,7 @@
                     </pic:cNvPicPr>
                   </pic:nvPicPr>
                   <pic:blipFill>
-                    <a:blip r:embed="rId16">
+                    <a:blip r:embed="rId17">
                       <a:extLst>
                         <a:ext uri="{28A0092B-C50C-407E-A947-70E740481C1C}">
                           <a14:useLocalDpi xmlns:a14="http://schemas.microsoft.com/office/drawing/2010/main" val="0"/>
@@ -7334,7 +7522,7 @@
                     </pic:cNvPicPr>
                   </pic:nvPicPr>
                   <pic:blipFill>
-                    <a:blip r:embed="rId17">
+                    <a:blip r:embed="rId18">
                       <a:extLst>
                         <a:ext uri="{28A0092B-C50C-407E-A947-70E740481C1C}">
                           <a14:useLocalDpi xmlns:a14="http://schemas.microsoft.com/office/drawing/2010/main" val="0"/>
@@ -7419,7 +7607,7 @@
                     </pic:cNvPicPr>
                   </pic:nvPicPr>
                   <pic:blipFill>
-                    <a:blip r:embed="rId18">
+                    <a:blip r:embed="rId19">
                       <a:extLst>
                         <a:ext uri="{28A0092B-C50C-407E-A947-70E740481C1C}">
                           <a14:useLocalDpi xmlns:a14="http://schemas.microsoft.com/office/drawing/2010/main" val="0"/>
@@ -7499,7 +7687,7 @@
                     </pic:cNvPicPr>
                   </pic:nvPicPr>
                   <pic:blipFill>
-                    <a:blip r:embed="rId19">
+                    <a:blip r:embed="rId20">
                       <a:extLst>
                         <a:ext uri="{28A0092B-C50C-407E-A947-70E740481C1C}">
                           <a14:useLocalDpi xmlns:a14="http://schemas.microsoft.com/office/drawing/2010/main" val="0"/>
@@ -7580,7 +7768,7 @@
                     </pic:cNvPicPr>
                   </pic:nvPicPr>
                   <pic:blipFill>
-                    <a:blip r:embed="rId20">
+                    <a:blip r:embed="rId21">
                       <a:extLst>
                         <a:ext uri="{28A0092B-C50C-407E-A947-70E740481C1C}">
                           <a14:useLocalDpi xmlns:a14="http://schemas.microsoft.com/office/drawing/2010/main" val="0"/>
@@ -7667,7 +7855,7 @@
                     </pic:cNvPicPr>
                   </pic:nvPicPr>
                   <pic:blipFill>
-                    <a:blip r:embed="rId21">
+                    <a:blip r:embed="rId22">
                       <a:extLst>
                         <a:ext uri="{28A0092B-C50C-407E-A947-70E740481C1C}">
                           <a14:useLocalDpi xmlns:a14="http://schemas.microsoft.com/office/drawing/2010/main" val="0"/>
@@ -7762,7 +7950,7 @@
                     </pic:cNvPicPr>
                   </pic:nvPicPr>
                   <pic:blipFill>
-                    <a:blip r:embed="rId22">
+                    <a:blip r:embed="rId23">
                       <a:extLst>
                         <a:ext uri="{28A0092B-C50C-407E-A947-70E740481C1C}">
                           <a14:useLocalDpi xmlns:a14="http://schemas.microsoft.com/office/drawing/2010/main" val="0"/>
@@ -7840,7 +8028,7 @@
                     </pic:cNvPicPr>
                   </pic:nvPicPr>
                   <pic:blipFill>
-                    <a:blip r:embed="rId23">
+                    <a:blip r:embed="rId24">
                       <a:extLst>
                         <a:ext uri="{28A0092B-C50C-407E-A947-70E740481C1C}">
                           <a14:useLocalDpi xmlns:a14="http://schemas.microsoft.com/office/drawing/2010/main" val="0"/>
@@ -7925,100 +8113,6 @@
                 <pic:pic xmlns:pic="http://schemas.openxmlformats.org/drawingml/2006/picture">
                   <pic:nvPicPr>
                     <pic:cNvPr id="0" name="Picture 15" descr="https://lh4.googleusercontent.com/u_hnin6B5aDksUTGFlaa8z1R1r1tif1XnrS9klo_Xv871gDjRugCj_6EccO5bB1EFRQ_QfT0Z1ScZqBMVSJ9ZFpNP15_-iJhaR1sR5axr0Kn5ikiKjcKGhLSFk-yCknCQQ"/>
-                    <pic:cNvPicPr>
-                      <a:picLocks noChangeAspect="1" noChangeArrowheads="1"/>
-                    </pic:cNvPicPr>
-                  </pic:nvPicPr>
-                  <pic:blipFill>
-                    <a:blip r:embed="rId24">
-                      <a:extLst>
-                        <a:ext uri="{28A0092B-C50C-407E-A947-70E740481C1C}">
-                          <a14:useLocalDpi xmlns:a14="http://schemas.microsoft.com/office/drawing/2010/main" val="0"/>
-                        </a:ext>
-                      </a:extLst>
-                    </a:blip>
-                    <a:srcRect/>
-                    <a:stretch>
-                      <a:fillRect/>
-                    </a:stretch>
-                  </pic:blipFill>
-                  <pic:spPr bwMode="auto">
-                    <a:xfrm>
-                      <a:off x="0" y="0"/>
-                      <a:ext cx="5734050" cy="2924175"/>
-                    </a:xfrm>
-                    <a:prstGeom prst="rect">
-                      <a:avLst/>
-                    </a:prstGeom>
-                    <a:noFill/>
-                    <a:ln>
-                      <a:noFill/>
-                    </a:ln>
-                  </pic:spPr>
-                </pic:pic>
-              </a:graphicData>
-            </a:graphic>
-          </wp:inline>
-        </w:drawing>
-      </w:r>
-    </w:p>
-    <w:p>
-      <w:pPr>
-        <w:pStyle w:val="Heading3"/>
-        <w:spacing w:before="320" w:after="80"/>
-      </w:pPr>
-      <w:r>
-        <w:rPr>
-          <w:b w:val="0"/>
-          <w:bCs/>
-          <w:color w:val="434343"/>
-          <w:sz w:val="28"/>
-          <w:szCs w:val="28"/>
-        </w:rPr>
-        <w:t>Giao diện hiển thị danh sách tất cả các rest, tìm kiếm và xóa rest</w:t>
-      </w:r>
-    </w:p>
-    <w:p>
-      <w:pPr>
-        <w:pStyle w:val="Heading3"/>
-        <w:spacing w:before="320" w:after="80"/>
-      </w:pPr>
-      <w:r>
-        <w:rPr>
-          <w:b w:val="0"/>
-          <w:bCs/>
-          <w:color w:val="434343"/>
-          <w:sz w:val="28"/>
-          <w:szCs w:val="28"/>
-        </w:rPr>
-        <w:t>Giao diện hiển thị danh sách tất cả các contact, tìm kiếm và xóa contact</w:t>
-      </w:r>
-    </w:p>
-    <w:p>
-      <w:pPr>
-        <w:pStyle w:val="NormalWeb"/>
-        <w:spacing w:before="0" w:beforeAutospacing="0" w:after="0" w:afterAutospacing="0"/>
-      </w:pPr>
-      <w:r>
-        <w:rPr>
-          <w:noProof/>
-          <w:color w:val="000000"/>
-          <w:sz w:val="22"/>
-          <w:szCs w:val="22"/>
-        </w:rPr>
-        <w:drawing>
-          <wp:inline distT="0" distB="0" distL="0" distR="0" wp14:anchorId="6976A776" wp14:editId="0536982B">
-            <wp:extent cx="5734050" cy="2924175"/>
-            <wp:effectExtent l="0" t="0" r="0" b="9525"/>
-            <wp:docPr id="3" name="Picture 3" descr="https://lh3.googleusercontent.com/ojZIeELu7f4EuVUMwpmSNe4ly8JGqnGhtj1lZD1b6mVyFqsM4i1dfk16NqC_wgEGZnNlS2LEFZlAYIXJ-jlPPF6VB0IanmtEh4g0e5PQEXxE6MpySPfhKhLGkEYGvyl5Og"/>
-            <wp:cNvGraphicFramePr>
-              <a:graphicFrameLocks xmlns:a="http://schemas.openxmlformats.org/drawingml/2006/main" noChangeAspect="1"/>
-            </wp:cNvGraphicFramePr>
-            <a:graphic xmlns:a="http://schemas.openxmlformats.org/drawingml/2006/main">
-              <a:graphicData uri="http://schemas.openxmlformats.org/drawingml/2006/picture">
-                <pic:pic xmlns:pic="http://schemas.openxmlformats.org/drawingml/2006/picture">
-                  <pic:nvPicPr>
-                    <pic:cNvPr id="0" name="Picture 17" descr="https://lh3.googleusercontent.com/ojZIeELu7f4EuVUMwpmSNe4ly8JGqnGhtj1lZD1b6mVyFqsM4i1dfk16NqC_wgEGZnNlS2LEFZlAYIXJ-jlPPF6VB0IanmtEh4g0e5PQEXxE6MpySPfhKhLGkEYGvyl5Og"/>
                     <pic:cNvPicPr>
                       <a:picLocks noChangeAspect="1" noChangeArrowheads="1"/>
                     </pic:cNvPicPr>
@@ -8069,6 +8163,100 @@
           <w:sz w:val="28"/>
           <w:szCs w:val="28"/>
         </w:rPr>
+        <w:t>Giao diện hiển thị danh sách tất cả các rest, tìm kiếm và xóa rest</w:t>
+      </w:r>
+    </w:p>
+    <w:p>
+      <w:pPr>
+        <w:pStyle w:val="Heading3"/>
+        <w:spacing w:before="320" w:after="80"/>
+      </w:pPr>
+      <w:r>
+        <w:rPr>
+          <w:b w:val="0"/>
+          <w:bCs/>
+          <w:color w:val="434343"/>
+          <w:sz w:val="28"/>
+          <w:szCs w:val="28"/>
+        </w:rPr>
+        <w:t>Giao diện hiển thị danh sách tất cả các contact, tìm kiếm và xóa contact</w:t>
+      </w:r>
+    </w:p>
+    <w:p>
+      <w:pPr>
+        <w:pStyle w:val="NormalWeb"/>
+        <w:spacing w:before="0" w:beforeAutospacing="0" w:after="0" w:afterAutospacing="0"/>
+      </w:pPr>
+      <w:r>
+        <w:rPr>
+          <w:noProof/>
+          <w:color w:val="000000"/>
+          <w:sz w:val="22"/>
+          <w:szCs w:val="22"/>
+        </w:rPr>
+        <w:drawing>
+          <wp:inline distT="0" distB="0" distL="0" distR="0" wp14:anchorId="6976A776" wp14:editId="0536982B">
+            <wp:extent cx="5734050" cy="2924175"/>
+            <wp:effectExtent l="0" t="0" r="0" b="9525"/>
+            <wp:docPr id="3" name="Picture 3" descr="https://lh3.googleusercontent.com/ojZIeELu7f4EuVUMwpmSNe4ly8JGqnGhtj1lZD1b6mVyFqsM4i1dfk16NqC_wgEGZnNlS2LEFZlAYIXJ-jlPPF6VB0IanmtEh4g0e5PQEXxE6MpySPfhKhLGkEYGvyl5Og"/>
+            <wp:cNvGraphicFramePr>
+              <a:graphicFrameLocks xmlns:a="http://schemas.openxmlformats.org/drawingml/2006/main" noChangeAspect="1"/>
+            </wp:cNvGraphicFramePr>
+            <a:graphic xmlns:a="http://schemas.openxmlformats.org/drawingml/2006/main">
+              <a:graphicData uri="http://schemas.openxmlformats.org/drawingml/2006/picture">
+                <pic:pic xmlns:pic="http://schemas.openxmlformats.org/drawingml/2006/picture">
+                  <pic:nvPicPr>
+                    <pic:cNvPr id="0" name="Picture 17" descr="https://lh3.googleusercontent.com/ojZIeELu7f4EuVUMwpmSNe4ly8JGqnGhtj1lZD1b6mVyFqsM4i1dfk16NqC_wgEGZnNlS2LEFZlAYIXJ-jlPPF6VB0IanmtEh4g0e5PQEXxE6MpySPfhKhLGkEYGvyl5Og"/>
+                    <pic:cNvPicPr>
+                      <a:picLocks noChangeAspect="1" noChangeArrowheads="1"/>
+                    </pic:cNvPicPr>
+                  </pic:nvPicPr>
+                  <pic:blipFill>
+                    <a:blip r:embed="rId26">
+                      <a:extLst>
+                        <a:ext uri="{28A0092B-C50C-407E-A947-70E740481C1C}">
+                          <a14:useLocalDpi xmlns:a14="http://schemas.microsoft.com/office/drawing/2010/main" val="0"/>
+                        </a:ext>
+                      </a:extLst>
+                    </a:blip>
+                    <a:srcRect/>
+                    <a:stretch>
+                      <a:fillRect/>
+                    </a:stretch>
+                  </pic:blipFill>
+                  <pic:spPr bwMode="auto">
+                    <a:xfrm>
+                      <a:off x="0" y="0"/>
+                      <a:ext cx="5734050" cy="2924175"/>
+                    </a:xfrm>
+                    <a:prstGeom prst="rect">
+                      <a:avLst/>
+                    </a:prstGeom>
+                    <a:noFill/>
+                    <a:ln>
+                      <a:noFill/>
+                    </a:ln>
+                  </pic:spPr>
+                </pic:pic>
+              </a:graphicData>
+            </a:graphic>
+          </wp:inline>
+        </w:drawing>
+      </w:r>
+    </w:p>
+    <w:p>
+      <w:pPr>
+        <w:pStyle w:val="Heading3"/>
+        <w:spacing w:before="320" w:after="80"/>
+      </w:pPr>
+      <w:r>
+        <w:rPr>
+          <w:b w:val="0"/>
+          <w:bCs/>
+          <w:color w:val="434343"/>
+          <w:sz w:val="28"/>
+          <w:szCs w:val="28"/>
+        </w:rPr>
         <w:lastRenderedPageBreak/>
         <w:t xml:space="preserve">Liên hệ với hệ thống </w:t>
       </w:r>
@@ -8104,7 +8292,7 @@
                     </pic:cNvPicPr>
                   </pic:nvPicPr>
                   <pic:blipFill>
-                    <a:blip r:embed="rId26">
+                    <a:blip r:embed="rId27">
                       <a:extLst>
                         <a:ext uri="{28A0092B-C50C-407E-A947-70E740481C1C}">
                           <a14:useLocalDpi xmlns:a14="http://schemas.microsoft.com/office/drawing/2010/main" val="0"/>
@@ -8153,14 +8341,14 @@
           <w:lang w:eastAsia="en-US" w:bidi="ar-SA"/>
         </w:rPr>
       </w:pPr>
-      <w:bookmarkStart w:id="21" w:name="_Toc527975147"/>
+      <w:bookmarkStart w:id="22" w:name="_Toc527975147"/>
       <w:r>
         <w:rPr>
           <w:lang w:eastAsia="en-US" w:bidi="ar-SA"/>
         </w:rPr>
         <w:t>Cơ sở dữ liệu</w:t>
       </w:r>
-      <w:bookmarkEnd w:id="21"/>
+      <w:bookmarkEnd w:id="22"/>
     </w:p>
     <w:p>
       <w:pPr>
@@ -8168,14 +8356,19 @@
         <w:spacing w:before="280" w:after="80"/>
         <w:rPr>
           <w:rFonts w:ascii="Times New Roman" w:eastAsia="Times New Roman" w:hAnsi="Times New Roman" w:cs="Times New Roman"/>
+          <w:color w:val="000000" w:themeColor="text1"/>
+          <w:sz w:val="24"/>
+          <w:szCs w:val="24"/>
           <w:lang w:eastAsia="en-GB" w:bidi="ar-SA"/>
         </w:rPr>
       </w:pPr>
       <w:r>
         <w:rPr>
-          <w:b/>
+          <w:rFonts w:ascii="Times New Roman" w:hAnsi="Times New Roman" w:cs="Times New Roman"/>
           <w:bCs/>
-          <w:color w:val="666666"/>
+          <w:color w:val="000000" w:themeColor="text1"/>
+          <w:sz w:val="24"/>
+          <w:szCs w:val="24"/>
         </w:rPr>
         <w:t xml:space="preserve">7.3.1.userSchema (người dùng) : </w:t>
       </w:r>
@@ -8184,10 +8377,15 @@
       <w:pPr>
         <w:pStyle w:val="NormalWeb"/>
         <w:spacing w:before="0" w:beforeAutospacing="0" w:after="0" w:afterAutospacing="0"/>
-      </w:pPr>
-      <w:r>
-        <w:rPr>
-          <w:color w:val="000000"/>
+        <w:rPr>
+          <w:color w:val="000000" w:themeColor="text1"/>
+          <w:sz w:val="24"/>
+        </w:rPr>
+      </w:pPr>
+      <w:r>
+        <w:rPr>
+          <w:color w:val="000000" w:themeColor="text1"/>
+          <w:sz w:val="24"/>
         </w:rPr>
         <w:t>{</w:t>
       </w:r>
@@ -8197,10 +8395,15 @@
         <w:pStyle w:val="NormalWeb"/>
         <w:spacing w:before="0" w:beforeAutospacing="0" w:after="0" w:afterAutospacing="0"/>
         <w:ind w:left="720"/>
-      </w:pPr>
-      <w:r>
-        <w:rPr>
-          <w:color w:val="000000"/>
+        <w:rPr>
+          <w:color w:val="000000" w:themeColor="text1"/>
+          <w:sz w:val="24"/>
+        </w:rPr>
+      </w:pPr>
+      <w:r>
+        <w:rPr>
+          <w:color w:val="000000" w:themeColor="text1"/>
+          <w:sz w:val="24"/>
         </w:rPr>
         <w:t>local {</w:t>
       </w:r>
@@ -8210,17 +8413,23 @@
         <w:pStyle w:val="NormalWeb"/>
         <w:spacing w:before="0" w:beforeAutospacing="0" w:after="0" w:afterAutospacing="0"/>
         <w:ind w:left="720"/>
+        <w:rPr>
+          <w:color w:val="000000" w:themeColor="text1"/>
+          <w:sz w:val="24"/>
+        </w:rPr>
       </w:pPr>
       <w:r>
         <w:rPr>
           <w:rStyle w:val="apple-tab-span"/>
-          <w:color w:val="000000"/>
+          <w:color w:val="000000" w:themeColor="text1"/>
+          <w:sz w:val="24"/>
         </w:rPr>
         <w:tab/>
       </w:r>
       <w:r>
         <w:rPr>
-          <w:color w:val="000000"/>
+          <w:color w:val="000000" w:themeColor="text1"/>
+          <w:sz w:val="24"/>
         </w:rPr>
         <w:t>email: String,</w:t>
       </w:r>
@@ -8230,17 +8439,23 @@
         <w:pStyle w:val="NormalWeb"/>
         <w:spacing w:before="0" w:beforeAutospacing="0" w:after="0" w:afterAutospacing="0"/>
         <w:ind w:left="720"/>
+        <w:rPr>
+          <w:color w:val="000000" w:themeColor="text1"/>
+          <w:sz w:val="24"/>
+        </w:rPr>
       </w:pPr>
       <w:r>
         <w:rPr>
           <w:rStyle w:val="apple-tab-span"/>
-          <w:color w:val="000000"/>
+          <w:color w:val="000000" w:themeColor="text1"/>
+          <w:sz w:val="24"/>
         </w:rPr>
         <w:tab/>
       </w:r>
       <w:r>
         <w:rPr>
-          <w:color w:val="000000"/>
+          <w:color w:val="000000" w:themeColor="text1"/>
+          <w:sz w:val="24"/>
         </w:rPr>
         <w:t>firstname: String,</w:t>
       </w:r>
@@ -8250,17 +8465,23 @@
         <w:pStyle w:val="NormalWeb"/>
         <w:spacing w:before="0" w:beforeAutospacing="0" w:after="0" w:afterAutospacing="0"/>
         <w:ind w:left="720"/>
+        <w:rPr>
+          <w:color w:val="000000" w:themeColor="text1"/>
+          <w:sz w:val="24"/>
+        </w:rPr>
       </w:pPr>
       <w:r>
         <w:rPr>
           <w:rStyle w:val="apple-tab-span"/>
-          <w:color w:val="000000"/>
+          <w:color w:val="000000" w:themeColor="text1"/>
+          <w:sz w:val="24"/>
         </w:rPr>
         <w:tab/>
       </w:r>
       <w:r>
         <w:rPr>
-          <w:color w:val="000000"/>
+          <w:color w:val="000000" w:themeColor="text1"/>
+          <w:sz w:val="24"/>
         </w:rPr>
         <w:t>lastname: String,</w:t>
       </w:r>
@@ -8270,17 +8491,23 @@
         <w:pStyle w:val="NormalWeb"/>
         <w:spacing w:before="0" w:beforeAutospacing="0" w:after="0" w:afterAutospacing="0"/>
         <w:ind w:left="720"/>
+        <w:rPr>
+          <w:color w:val="000000" w:themeColor="text1"/>
+          <w:sz w:val="24"/>
+        </w:rPr>
       </w:pPr>
       <w:r>
         <w:rPr>
           <w:rStyle w:val="apple-tab-span"/>
-          <w:color w:val="000000"/>
+          <w:color w:val="000000" w:themeColor="text1"/>
+          <w:sz w:val="24"/>
         </w:rPr>
         <w:tab/>
       </w:r>
       <w:r>
         <w:rPr>
-          <w:color w:val="000000"/>
+          <w:color w:val="000000" w:themeColor="text1"/>
+          <w:sz w:val="24"/>
         </w:rPr>
         <w:t>password: String,</w:t>
       </w:r>
@@ -8290,10 +8517,15 @@
         <w:pStyle w:val="NormalWeb"/>
         <w:spacing w:before="0" w:beforeAutospacing="0" w:after="0" w:afterAutospacing="0"/>
         <w:ind w:left="720"/>
-      </w:pPr>
-      <w:r>
-        <w:rPr>
-          <w:color w:val="000000"/>
+        <w:rPr>
+          <w:color w:val="000000" w:themeColor="text1"/>
+          <w:sz w:val="24"/>
+        </w:rPr>
+      </w:pPr>
+      <w:r>
+        <w:rPr>
+          <w:color w:val="000000" w:themeColor="text1"/>
+          <w:sz w:val="24"/>
         </w:rPr>
         <w:t xml:space="preserve"> </w:t>
       </w:r>
@@ -8303,10 +8535,15 @@
         <w:pStyle w:val="NormalWeb"/>
         <w:spacing w:before="0" w:beforeAutospacing="0" w:after="0" w:afterAutospacing="0"/>
         <w:ind w:left="720"/>
-      </w:pPr>
-      <w:r>
-        <w:rPr>
-          <w:color w:val="000000"/>
+        <w:rPr>
+          <w:color w:val="000000" w:themeColor="text1"/>
+          <w:sz w:val="24"/>
+        </w:rPr>
+      </w:pPr>
+      <w:r>
+        <w:rPr>
+          <w:color w:val="000000" w:themeColor="text1"/>
+          <w:sz w:val="24"/>
         </w:rPr>
         <w:t>}</w:t>
       </w:r>
@@ -8315,10 +8552,15 @@
       <w:pPr>
         <w:pStyle w:val="NormalWeb"/>
         <w:spacing w:before="0" w:beforeAutospacing="0" w:after="0" w:afterAutospacing="0"/>
-      </w:pPr>
-      <w:r>
-        <w:rPr>
-          <w:color w:val="000000"/>
+        <w:rPr>
+          <w:color w:val="000000" w:themeColor="text1"/>
+          <w:sz w:val="24"/>
+        </w:rPr>
+      </w:pPr>
+      <w:r>
+        <w:rPr>
+          <w:color w:val="000000" w:themeColor="text1"/>
+          <w:sz w:val="24"/>
         </w:rPr>
         <w:t>}</w:t>
       </w:r>
@@ -8824,12 +9066,21 @@
       <w:pPr>
         <w:pStyle w:val="Heading4"/>
         <w:spacing w:before="280" w:after="80"/>
-      </w:pPr>
-      <w:r>
-        <w:rPr>
+        <w:rPr>
+          <w:rFonts w:ascii="Times New Roman" w:hAnsi="Times New Roman" w:cs="Times New Roman"/>
+          <w:color w:val="000000" w:themeColor="text1"/>
+          <w:sz w:val="24"/>
+          <w:szCs w:val="24"/>
+        </w:rPr>
+      </w:pPr>
+      <w:r>
+        <w:rPr>
+          <w:rFonts w:ascii="Times New Roman" w:hAnsi="Times New Roman" w:cs="Times New Roman"/>
           <w:b/>
           <w:bCs/>
-          <w:color w:val="666666"/>
+          <w:color w:val="000000" w:themeColor="text1"/>
+          <w:sz w:val="24"/>
+          <w:szCs w:val="24"/>
         </w:rPr>
         <w:t>7.3.2 adminSchema (ban quản trị) :</w:t>
       </w:r>
@@ -8838,10 +9089,15 @@
       <w:pPr>
         <w:pStyle w:val="NormalWeb"/>
         <w:spacing w:before="0" w:beforeAutospacing="0" w:after="0" w:afterAutospacing="0"/>
-      </w:pPr>
-      <w:r>
-        <w:rPr>
-          <w:color w:val="000000"/>
+        <w:rPr>
+          <w:color w:val="000000" w:themeColor="text1"/>
+          <w:sz w:val="24"/>
+        </w:rPr>
+      </w:pPr>
+      <w:r>
+        <w:rPr>
+          <w:color w:val="000000" w:themeColor="text1"/>
+          <w:sz w:val="24"/>
         </w:rPr>
         <w:t>{</w:t>
       </w:r>
@@ -8850,17 +9106,23 @@
       <w:pPr>
         <w:pStyle w:val="NormalWeb"/>
         <w:spacing w:before="0" w:beforeAutospacing="0" w:after="0" w:afterAutospacing="0"/>
+        <w:rPr>
+          <w:color w:val="000000" w:themeColor="text1"/>
+          <w:sz w:val="24"/>
+        </w:rPr>
       </w:pPr>
       <w:r>
         <w:rPr>
           <w:rStyle w:val="apple-tab-span"/>
-          <w:color w:val="000000"/>
+          <w:color w:val="000000" w:themeColor="text1"/>
+          <w:sz w:val="24"/>
         </w:rPr>
         <w:tab/>
       </w:r>
       <w:r>
         <w:rPr>
-          <w:color w:val="000000"/>
+          <w:color w:val="000000" w:themeColor="text1"/>
+          <w:sz w:val="24"/>
         </w:rPr>
         <w:t>email: String,</w:t>
       </w:r>
@@ -8869,17 +9131,23 @@
       <w:pPr>
         <w:pStyle w:val="NormalWeb"/>
         <w:spacing w:before="0" w:beforeAutospacing="0" w:after="0" w:afterAutospacing="0"/>
+        <w:rPr>
+          <w:color w:val="000000" w:themeColor="text1"/>
+          <w:sz w:val="24"/>
+        </w:rPr>
       </w:pPr>
       <w:r>
         <w:rPr>
           <w:rStyle w:val="apple-tab-span"/>
-          <w:color w:val="000000"/>
+          <w:color w:val="000000" w:themeColor="text1"/>
+          <w:sz w:val="24"/>
         </w:rPr>
         <w:tab/>
       </w:r>
       <w:r>
         <w:rPr>
-          <w:color w:val="000000"/>
+          <w:color w:val="000000" w:themeColor="text1"/>
+          <w:sz w:val="24"/>
         </w:rPr>
         <w:t>password: String,</w:t>
       </w:r>
@@ -8888,17 +9156,23 @@
       <w:pPr>
         <w:pStyle w:val="NormalWeb"/>
         <w:spacing w:before="0" w:beforeAutospacing="0" w:after="0" w:afterAutospacing="0"/>
+        <w:rPr>
+          <w:color w:val="000000" w:themeColor="text1"/>
+          <w:sz w:val="24"/>
+        </w:rPr>
       </w:pPr>
       <w:r>
         <w:rPr>
           <w:rStyle w:val="apple-tab-span"/>
-          <w:color w:val="000000"/>
+          <w:color w:val="000000" w:themeColor="text1"/>
+          <w:sz w:val="24"/>
         </w:rPr>
         <w:tab/>
       </w:r>
       <w:r>
         <w:rPr>
-          <w:color w:val="000000"/>
+          <w:color w:val="000000" w:themeColor="text1"/>
+          <w:sz w:val="24"/>
         </w:rPr>
         <w:t>firstname: String,</w:t>
       </w:r>
@@ -8907,17 +9181,23 @@
       <w:pPr>
         <w:pStyle w:val="NormalWeb"/>
         <w:spacing w:before="0" w:beforeAutospacing="0" w:after="0" w:afterAutospacing="0"/>
+        <w:rPr>
+          <w:color w:val="000000" w:themeColor="text1"/>
+          <w:sz w:val="24"/>
+        </w:rPr>
       </w:pPr>
       <w:r>
         <w:rPr>
           <w:rStyle w:val="apple-tab-span"/>
-          <w:color w:val="000000"/>
+          <w:color w:val="000000" w:themeColor="text1"/>
+          <w:sz w:val="24"/>
         </w:rPr>
         <w:tab/>
       </w:r>
       <w:r>
         <w:rPr>
-          <w:color w:val="000000"/>
+          <w:color w:val="000000" w:themeColor="text1"/>
+          <w:sz w:val="24"/>
         </w:rPr>
         <w:t>lastname: String</w:t>
       </w:r>
@@ -8926,10 +9206,15 @@
       <w:pPr>
         <w:pStyle w:val="NormalWeb"/>
         <w:spacing w:before="0" w:beforeAutospacing="0" w:after="0" w:afterAutospacing="0"/>
-      </w:pPr>
-      <w:r>
-        <w:rPr>
-          <w:color w:val="000000"/>
+        <w:rPr>
+          <w:color w:val="000000" w:themeColor="text1"/>
+          <w:sz w:val="24"/>
+        </w:rPr>
+      </w:pPr>
+      <w:r>
+        <w:rPr>
+          <w:color w:val="000000" w:themeColor="text1"/>
+          <w:sz w:val="24"/>
         </w:rPr>
         <w:t>}</w:t>
       </w:r>
@@ -9421,12 +9706,21 @@
       <w:pPr>
         <w:pStyle w:val="Heading4"/>
         <w:spacing w:before="280" w:after="80"/>
-      </w:pPr>
-      <w:r>
-        <w:rPr>
+        <w:rPr>
+          <w:rFonts w:ascii="Times New Roman" w:hAnsi="Times New Roman" w:cs="Times New Roman"/>
+          <w:color w:val="000000" w:themeColor="text1"/>
+          <w:sz w:val="24"/>
+          <w:szCs w:val="24"/>
+        </w:rPr>
+      </w:pPr>
+      <w:r>
+        <w:rPr>
+          <w:rFonts w:ascii="Times New Roman" w:hAnsi="Times New Roman" w:cs="Times New Roman"/>
           <w:b/>
           <w:bCs/>
-          <w:color w:val="666666"/>
+          <w:color w:val="000000" w:themeColor="text1"/>
+          <w:sz w:val="24"/>
+          <w:szCs w:val="24"/>
         </w:rPr>
         <w:t>7.3.3 restSchema (nhà hàng):</w:t>
       </w:r>
@@ -9435,10 +9729,15 @@
       <w:pPr>
         <w:pStyle w:val="NormalWeb"/>
         <w:spacing w:before="0" w:beforeAutospacing="0" w:after="0" w:afterAutospacing="0"/>
-      </w:pPr>
-      <w:r>
-        <w:rPr>
-          <w:color w:val="000000"/>
+        <w:rPr>
+          <w:color w:val="000000" w:themeColor="text1"/>
+          <w:sz w:val="24"/>
+        </w:rPr>
+      </w:pPr>
+      <w:r>
+        <w:rPr>
+          <w:color w:val="000000" w:themeColor="text1"/>
+          <w:sz w:val="24"/>
         </w:rPr>
         <w:t>{</w:t>
       </w:r>
@@ -9447,17 +9746,23 @@
       <w:pPr>
         <w:pStyle w:val="NormalWeb"/>
         <w:spacing w:before="0" w:beforeAutospacing="0" w:after="0" w:afterAutospacing="0"/>
+        <w:rPr>
+          <w:color w:val="000000" w:themeColor="text1"/>
+          <w:sz w:val="24"/>
+        </w:rPr>
       </w:pPr>
       <w:r>
         <w:rPr>
           <w:rStyle w:val="apple-tab-span"/>
-          <w:color w:val="000000"/>
+          <w:color w:val="000000" w:themeColor="text1"/>
+          <w:sz w:val="24"/>
         </w:rPr>
         <w:tab/>
       </w:r>
       <w:r>
         <w:rPr>
-          <w:color w:val="000000"/>
+          <w:color w:val="000000" w:themeColor="text1"/>
+          <w:sz w:val="24"/>
         </w:rPr>
         <w:t>local {</w:t>
       </w:r>
@@ -9467,17 +9772,23 @@
         <w:pStyle w:val="NormalWeb"/>
         <w:spacing w:before="0" w:beforeAutospacing="0" w:after="0" w:afterAutospacing="0"/>
         <w:ind w:left="720"/>
+        <w:rPr>
+          <w:color w:val="000000" w:themeColor="text1"/>
+          <w:sz w:val="24"/>
+        </w:rPr>
       </w:pPr>
       <w:r>
         <w:rPr>
           <w:rStyle w:val="apple-tab-span"/>
-          <w:color w:val="000000"/>
+          <w:color w:val="000000" w:themeColor="text1"/>
+          <w:sz w:val="24"/>
         </w:rPr>
         <w:tab/>
       </w:r>
       <w:r>
         <w:rPr>
-          <w:color w:val="000000"/>
+          <w:color w:val="000000" w:themeColor="text1"/>
+          <w:sz w:val="24"/>
         </w:rPr>
         <w:t>email: String,</w:t>
       </w:r>
@@ -9487,17 +9798,23 @@
         <w:pStyle w:val="NormalWeb"/>
         <w:spacing w:before="0" w:beforeAutospacing="0" w:after="0" w:afterAutospacing="0"/>
         <w:ind w:left="720"/>
+        <w:rPr>
+          <w:color w:val="000000" w:themeColor="text1"/>
+          <w:sz w:val="24"/>
+        </w:rPr>
       </w:pPr>
       <w:r>
         <w:rPr>
           <w:rStyle w:val="apple-tab-span"/>
-          <w:color w:val="000000"/>
+          <w:color w:val="000000" w:themeColor="text1"/>
+          <w:sz w:val="24"/>
         </w:rPr>
         <w:tab/>
       </w:r>
       <w:r>
         <w:rPr>
-          <w:color w:val="000000"/>
+          <w:color w:val="000000" w:themeColor="text1"/>
+          <w:sz w:val="24"/>
         </w:rPr>
         <w:t>name: String,</w:t>
       </w:r>
@@ -9507,17 +9824,23 @@
         <w:pStyle w:val="NormalWeb"/>
         <w:spacing w:before="0" w:beforeAutospacing="0" w:after="0" w:afterAutospacing="0"/>
         <w:ind w:left="720"/>
+        <w:rPr>
+          <w:color w:val="000000" w:themeColor="text1"/>
+          <w:sz w:val="24"/>
+        </w:rPr>
       </w:pPr>
       <w:r>
         <w:rPr>
           <w:rStyle w:val="apple-tab-span"/>
-          <w:color w:val="000000"/>
+          <w:color w:val="000000" w:themeColor="text1"/>
+          <w:sz w:val="24"/>
         </w:rPr>
         <w:tab/>
       </w:r>
       <w:r>
         <w:rPr>
-          <w:color w:val="000000"/>
+          <w:color w:val="000000" w:themeColor="text1"/>
+          <w:sz w:val="24"/>
         </w:rPr>
         <w:t>password: String,</w:t>
       </w:r>
@@ -9527,10 +9850,15 @@
         <w:pStyle w:val="NormalWeb"/>
         <w:spacing w:before="0" w:beforeAutospacing="0" w:after="0" w:afterAutospacing="0"/>
         <w:ind w:left="720"/>
-      </w:pPr>
-      <w:r>
-        <w:rPr>
-          <w:color w:val="000000"/>
+        <w:rPr>
+          <w:color w:val="000000" w:themeColor="text1"/>
+          <w:sz w:val="24"/>
+        </w:rPr>
+      </w:pPr>
+      <w:r>
+        <w:rPr>
+          <w:color w:val="000000" w:themeColor="text1"/>
+          <w:sz w:val="24"/>
         </w:rPr>
         <w:t>},</w:t>
       </w:r>
@@ -9540,10 +9868,15 @@
         <w:pStyle w:val="NormalWeb"/>
         <w:spacing w:before="0" w:beforeAutospacing="0" w:after="0" w:afterAutospacing="0"/>
         <w:ind w:left="720"/>
-      </w:pPr>
-      <w:r>
-        <w:rPr>
-          <w:color w:val="000000"/>
+        <w:rPr>
+          <w:color w:val="000000" w:themeColor="text1"/>
+          <w:sz w:val="24"/>
+        </w:rPr>
+      </w:pPr>
+      <w:r>
+        <w:rPr>
+          <w:color w:val="000000" w:themeColor="text1"/>
+          <w:sz w:val="24"/>
         </w:rPr>
         <w:t>address: String,</w:t>
       </w:r>
@@ -9553,10 +9886,15 @@
         <w:pStyle w:val="NormalWeb"/>
         <w:spacing w:before="0" w:beforeAutospacing="0" w:after="0" w:afterAutospacing="0"/>
         <w:ind w:left="720"/>
-      </w:pPr>
-      <w:r>
-        <w:rPr>
-          <w:color w:val="000000"/>
+        <w:rPr>
+          <w:color w:val="000000" w:themeColor="text1"/>
+          <w:sz w:val="24"/>
+        </w:rPr>
+      </w:pPr>
+      <w:r>
+        <w:rPr>
+          <w:color w:val="000000" w:themeColor="text1"/>
+          <w:sz w:val="24"/>
         </w:rPr>
         <w:t>phone: String,</w:t>
       </w:r>
@@ -9566,10 +9904,15 @@
         <w:pStyle w:val="NormalWeb"/>
         <w:spacing w:before="0" w:beforeAutospacing="0" w:after="0" w:afterAutospacing="0"/>
         <w:ind w:left="720"/>
-      </w:pPr>
-      <w:r>
-        <w:rPr>
-          <w:color w:val="000000"/>
+        <w:rPr>
+          <w:color w:val="000000" w:themeColor="text1"/>
+          <w:sz w:val="24"/>
+        </w:rPr>
+      </w:pPr>
+      <w:r>
+        <w:rPr>
+          <w:color w:val="000000" w:themeColor="text1"/>
+          <w:sz w:val="24"/>
         </w:rPr>
         <w:t>description: String,</w:t>
       </w:r>
@@ -9577,16 +9920,27 @@
     <w:p>
       <w:pPr>
         <w:spacing w:after="240"/>
+        <w:rPr>
+          <w:rFonts w:ascii="Times New Roman" w:hAnsi="Times New Roman" w:cs="Times New Roman"/>
+          <w:color w:val="000000" w:themeColor="text1"/>
+          <w:sz w:val="24"/>
+          <w:szCs w:val="24"/>
+        </w:rPr>
       </w:pPr>
     </w:p>
     <w:p>
       <w:pPr>
         <w:pStyle w:val="NormalWeb"/>
         <w:spacing w:before="0" w:beforeAutospacing="0" w:after="0" w:afterAutospacing="0"/>
-      </w:pPr>
-      <w:r>
-        <w:rPr>
-          <w:color w:val="000000"/>
+        <w:rPr>
+          <w:color w:val="000000" w:themeColor="text1"/>
+          <w:sz w:val="24"/>
+        </w:rPr>
+      </w:pPr>
+      <w:r>
+        <w:rPr>
+          <w:color w:val="000000" w:themeColor="text1"/>
+          <w:sz w:val="24"/>
         </w:rPr>
         <w:t>}</w:t>
       </w:r>
@@ -9824,7 +10178,6 @@
               <w:rPr>
                 <w:color w:val="000000"/>
               </w:rPr>
-              <w:lastRenderedPageBreak/>
               <w:t>email</w:t>
             </w:r>
           </w:p>
@@ -9917,6 +10270,7 @@
               <w:rPr>
                 <w:color w:val="000000"/>
               </w:rPr>
+              <w:lastRenderedPageBreak/>
               <w:t>name</w:t>
             </w:r>
           </w:p>
@@ -10264,12 +10618,21 @@
       <w:pPr>
         <w:pStyle w:val="Heading4"/>
         <w:spacing w:before="280" w:after="80"/>
-      </w:pPr>
-      <w:r>
-        <w:rPr>
+        <w:rPr>
+          <w:rFonts w:ascii="Times New Roman" w:hAnsi="Times New Roman" w:cs="Times New Roman"/>
+          <w:color w:val="000000" w:themeColor="text1"/>
+          <w:sz w:val="24"/>
+          <w:szCs w:val="24"/>
+        </w:rPr>
+      </w:pPr>
+      <w:r>
+        <w:rPr>
+          <w:rFonts w:ascii="Times New Roman" w:hAnsi="Times New Roman" w:cs="Times New Roman"/>
           <w:b/>
           <w:bCs/>
-          <w:color w:val="666666"/>
+          <w:color w:val="000000" w:themeColor="text1"/>
+          <w:sz w:val="24"/>
+          <w:szCs w:val="24"/>
         </w:rPr>
         <w:t xml:space="preserve">7.3.4 imagesSchema (ảnh món ăn) : </w:t>
       </w:r>
@@ -10278,10 +10641,15 @@
       <w:pPr>
         <w:pStyle w:val="NormalWeb"/>
         <w:spacing w:before="0" w:beforeAutospacing="0" w:after="0" w:afterAutospacing="0"/>
-      </w:pPr>
-      <w:r>
-        <w:rPr>
-          <w:color w:val="000000"/>
+        <w:rPr>
+          <w:color w:val="000000" w:themeColor="text1"/>
+          <w:sz w:val="24"/>
+        </w:rPr>
+      </w:pPr>
+      <w:r>
+        <w:rPr>
+          <w:color w:val="000000" w:themeColor="text1"/>
+          <w:sz w:val="24"/>
         </w:rPr>
         <w:t>{</w:t>
       </w:r>
@@ -10291,10 +10659,15 @@
         <w:pStyle w:val="NormalWeb"/>
         <w:spacing w:before="0" w:beforeAutospacing="0" w:after="0" w:afterAutospacing="0"/>
         <w:ind w:left="720"/>
-      </w:pPr>
-      <w:r>
-        <w:rPr>
-          <w:color w:val="000000"/>
+        <w:rPr>
+          <w:color w:val="000000" w:themeColor="text1"/>
+          <w:sz w:val="24"/>
+        </w:rPr>
+      </w:pPr>
+      <w:r>
+        <w:rPr>
+          <w:color w:val="000000" w:themeColor="text1"/>
+          <w:sz w:val="24"/>
         </w:rPr>
         <w:t>id: String,</w:t>
       </w:r>
@@ -10304,10 +10677,15 @@
         <w:pStyle w:val="NormalWeb"/>
         <w:spacing w:before="0" w:beforeAutospacing="0" w:after="0" w:afterAutospacing="0"/>
         <w:ind w:left="720"/>
-      </w:pPr>
-      <w:r>
-        <w:rPr>
-          <w:color w:val="000000"/>
+        <w:rPr>
+          <w:color w:val="000000" w:themeColor="text1"/>
+          <w:sz w:val="24"/>
+        </w:rPr>
+      </w:pPr>
+      <w:r>
+        <w:rPr>
+          <w:color w:val="000000" w:themeColor="text1"/>
+          <w:sz w:val="24"/>
         </w:rPr>
         <w:t>dish_id: String,</w:t>
       </w:r>
@@ -10317,10 +10695,15 @@
         <w:pStyle w:val="NormalWeb"/>
         <w:spacing w:before="0" w:beforeAutospacing="0" w:after="0" w:afterAutospacing="0"/>
         <w:ind w:left="720"/>
-      </w:pPr>
-      <w:r>
-        <w:rPr>
-          <w:color w:val="000000"/>
+        <w:rPr>
+          <w:color w:val="000000" w:themeColor="text1"/>
+          <w:sz w:val="24"/>
+        </w:rPr>
+      </w:pPr>
+      <w:r>
+        <w:rPr>
+          <w:color w:val="000000" w:themeColor="text1"/>
+          <w:sz w:val="24"/>
         </w:rPr>
         <w:t>link: String</w:t>
       </w:r>
@@ -10329,10 +10712,15 @@
       <w:pPr>
         <w:pStyle w:val="NormalWeb"/>
         <w:spacing w:before="0" w:beforeAutospacing="0" w:after="0" w:afterAutospacing="0"/>
-      </w:pPr>
-      <w:r>
-        <w:rPr>
-          <w:color w:val="000000"/>
+        <w:rPr>
+          <w:color w:val="000000" w:themeColor="text1"/>
+          <w:sz w:val="24"/>
+        </w:rPr>
+      </w:pPr>
+      <w:r>
+        <w:rPr>
+          <w:color w:val="000000" w:themeColor="text1"/>
+          <w:sz w:val="24"/>
         </w:rPr>
         <w:t>}</w:t>
       </w:r>
@@ -10651,12 +11039,21 @@
       <w:pPr>
         <w:pStyle w:val="Heading4"/>
         <w:spacing w:before="280" w:after="80"/>
-      </w:pPr>
-      <w:r>
-        <w:rPr>
+        <w:rPr>
+          <w:rFonts w:ascii="Times New Roman" w:hAnsi="Times New Roman" w:cs="Times New Roman"/>
+          <w:color w:val="000000" w:themeColor="text1"/>
+          <w:sz w:val="24"/>
+          <w:szCs w:val="24"/>
+        </w:rPr>
+      </w:pPr>
+      <w:r>
+        <w:rPr>
+          <w:rFonts w:ascii="Times New Roman" w:hAnsi="Times New Roman" w:cs="Times New Roman"/>
           <w:b/>
           <w:bCs/>
-          <w:color w:val="666666"/>
+          <w:color w:val="000000" w:themeColor="text1"/>
+          <w:sz w:val="24"/>
+          <w:szCs w:val="24"/>
         </w:rPr>
         <w:t xml:space="preserve">7.3.5 wishesSchema (các món ăn yêu thích) : </w:t>
       </w:r>
@@ -10665,10 +11062,15 @@
       <w:pPr>
         <w:pStyle w:val="NormalWeb"/>
         <w:spacing w:before="0" w:beforeAutospacing="0" w:after="0" w:afterAutospacing="0"/>
-      </w:pPr>
-      <w:r>
-        <w:rPr>
-          <w:color w:val="000000"/>
+        <w:rPr>
+          <w:color w:val="000000" w:themeColor="text1"/>
+          <w:sz w:val="24"/>
+        </w:rPr>
+      </w:pPr>
+      <w:r>
+        <w:rPr>
+          <w:color w:val="000000" w:themeColor="text1"/>
+          <w:sz w:val="24"/>
         </w:rPr>
         <w:t>{</w:t>
       </w:r>
@@ -10678,10 +11080,15 @@
         <w:pStyle w:val="NormalWeb"/>
         <w:spacing w:before="0" w:beforeAutospacing="0" w:after="0" w:afterAutospacing="0"/>
         <w:ind w:left="720"/>
-      </w:pPr>
-      <w:r>
-        <w:rPr>
-          <w:color w:val="000000"/>
+        <w:rPr>
+          <w:color w:val="000000" w:themeColor="text1"/>
+          <w:sz w:val="24"/>
+        </w:rPr>
+      </w:pPr>
+      <w:r>
+        <w:rPr>
+          <w:color w:val="000000" w:themeColor="text1"/>
+          <w:sz w:val="24"/>
         </w:rPr>
         <w:t>id: String,</w:t>
       </w:r>
@@ -10691,10 +11098,15 @@
         <w:pStyle w:val="NormalWeb"/>
         <w:spacing w:before="0" w:beforeAutospacing="0" w:after="0" w:afterAutospacing="0"/>
         <w:ind w:left="720"/>
-      </w:pPr>
-      <w:r>
-        <w:rPr>
-          <w:color w:val="000000"/>
+        <w:rPr>
+          <w:color w:val="000000" w:themeColor="text1"/>
+          <w:sz w:val="24"/>
+        </w:rPr>
+      </w:pPr>
+      <w:r>
+        <w:rPr>
+          <w:color w:val="000000" w:themeColor="text1"/>
+          <w:sz w:val="24"/>
         </w:rPr>
         <w:t>dish_id: String,</w:t>
       </w:r>
@@ -10704,10 +11116,15 @@
         <w:pStyle w:val="NormalWeb"/>
         <w:spacing w:before="0" w:beforeAutospacing="0" w:after="0" w:afterAutospacing="0"/>
         <w:ind w:left="720"/>
-      </w:pPr>
-      <w:r>
-        <w:rPr>
-          <w:color w:val="000000"/>
+        <w:rPr>
+          <w:color w:val="000000" w:themeColor="text1"/>
+          <w:sz w:val="24"/>
+        </w:rPr>
+      </w:pPr>
+      <w:r>
+        <w:rPr>
+          <w:color w:val="000000" w:themeColor="text1"/>
+          <w:sz w:val="24"/>
         </w:rPr>
         <w:t>user_id: String,</w:t>
       </w:r>
@@ -10717,10 +11134,15 @@
         <w:pStyle w:val="NormalWeb"/>
         <w:spacing w:before="0" w:beforeAutospacing="0" w:after="0" w:afterAutospacing="0"/>
         <w:ind w:left="720"/>
-      </w:pPr>
-      <w:r>
-        <w:rPr>
-          <w:color w:val="000000"/>
+        <w:rPr>
+          <w:color w:val="000000" w:themeColor="text1"/>
+          <w:sz w:val="24"/>
+        </w:rPr>
+      </w:pPr>
+      <w:r>
+        <w:rPr>
+          <w:color w:val="000000" w:themeColor="text1"/>
+          <w:sz w:val="24"/>
         </w:rPr>
         <w:t>wish: boolean</w:t>
       </w:r>
@@ -10729,10 +11151,15 @@
       <w:pPr>
         <w:pStyle w:val="NormalWeb"/>
         <w:spacing w:before="0" w:beforeAutospacing="0" w:after="0" w:afterAutospacing="0"/>
-      </w:pPr>
-      <w:r>
-        <w:rPr>
-          <w:color w:val="000000"/>
+        <w:rPr>
+          <w:color w:val="000000" w:themeColor="text1"/>
+          <w:sz w:val="24"/>
+        </w:rPr>
+      </w:pPr>
+      <w:r>
+        <w:rPr>
+          <w:color w:val="000000" w:themeColor="text1"/>
+          <w:sz w:val="24"/>
         </w:rPr>
         <w:t>}</w:t>
       </w:r>
@@ -11072,7 +11499,6 @@
               <w:rPr>
                 <w:color w:val="000000"/>
               </w:rPr>
-              <w:lastRenderedPageBreak/>
               <w:t>wish</w:t>
             </w:r>
           </w:p>
@@ -11144,13 +11570,23 @@
       <w:pPr>
         <w:pStyle w:val="Heading4"/>
         <w:spacing w:before="280" w:after="80"/>
-      </w:pPr>
-      <w:r>
-        <w:rPr>
+        <w:rPr>
+          <w:rFonts w:ascii="Times New Roman" w:hAnsi="Times New Roman" w:cs="Times New Roman"/>
+          <w:color w:val="000000" w:themeColor="text1"/>
+          <w:sz w:val="24"/>
+          <w:szCs w:val="24"/>
+        </w:rPr>
+      </w:pPr>
+      <w:r>
+        <w:rPr>
+          <w:rFonts w:ascii="Times New Roman" w:hAnsi="Times New Roman" w:cs="Times New Roman"/>
           <w:b/>
           <w:bCs/>
-          <w:color w:val="666666"/>
-        </w:rPr>
+          <w:color w:val="000000" w:themeColor="text1"/>
+          <w:sz w:val="24"/>
+          <w:szCs w:val="24"/>
+        </w:rPr>
+        <w:lastRenderedPageBreak/>
         <w:t xml:space="preserve">7.3.6 ratesSchema (đánh giá món ăn) : </w:t>
       </w:r>
     </w:p>
@@ -11158,10 +11594,15 @@
       <w:pPr>
         <w:pStyle w:val="NormalWeb"/>
         <w:spacing w:before="0" w:beforeAutospacing="0" w:after="0" w:afterAutospacing="0"/>
-      </w:pPr>
-      <w:r>
-        <w:rPr>
-          <w:color w:val="000000"/>
+        <w:rPr>
+          <w:color w:val="000000" w:themeColor="text1"/>
+          <w:sz w:val="24"/>
+        </w:rPr>
+      </w:pPr>
+      <w:r>
+        <w:rPr>
+          <w:color w:val="000000" w:themeColor="text1"/>
+          <w:sz w:val="24"/>
         </w:rPr>
         <w:t>{</w:t>
       </w:r>
@@ -11171,10 +11612,15 @@
         <w:pStyle w:val="NormalWeb"/>
         <w:spacing w:before="0" w:beforeAutospacing="0" w:after="0" w:afterAutospacing="0"/>
         <w:ind w:left="720"/>
-      </w:pPr>
-      <w:r>
-        <w:rPr>
-          <w:color w:val="000000"/>
+        <w:rPr>
+          <w:color w:val="000000" w:themeColor="text1"/>
+          <w:sz w:val="24"/>
+        </w:rPr>
+      </w:pPr>
+      <w:r>
+        <w:rPr>
+          <w:color w:val="000000" w:themeColor="text1"/>
+          <w:sz w:val="24"/>
         </w:rPr>
         <w:t>id: String,</w:t>
       </w:r>
@@ -11184,10 +11630,15 @@
         <w:pStyle w:val="NormalWeb"/>
         <w:spacing w:before="0" w:beforeAutospacing="0" w:after="0" w:afterAutospacing="0"/>
         <w:ind w:left="720"/>
-      </w:pPr>
-      <w:r>
-        <w:rPr>
-          <w:color w:val="000000"/>
+        <w:rPr>
+          <w:color w:val="000000" w:themeColor="text1"/>
+          <w:sz w:val="24"/>
+        </w:rPr>
+      </w:pPr>
+      <w:r>
+        <w:rPr>
+          <w:color w:val="000000" w:themeColor="text1"/>
+          <w:sz w:val="24"/>
         </w:rPr>
         <w:t>dish_id: String,</w:t>
       </w:r>
@@ -11197,10 +11648,15 @@
         <w:pStyle w:val="NormalWeb"/>
         <w:spacing w:before="0" w:beforeAutospacing="0" w:after="0" w:afterAutospacing="0"/>
         <w:ind w:left="720"/>
-      </w:pPr>
-      <w:r>
-        <w:rPr>
-          <w:color w:val="000000"/>
+        <w:rPr>
+          <w:color w:val="000000" w:themeColor="text1"/>
+          <w:sz w:val="24"/>
+        </w:rPr>
+      </w:pPr>
+      <w:r>
+        <w:rPr>
+          <w:color w:val="000000" w:themeColor="text1"/>
+          <w:sz w:val="24"/>
         </w:rPr>
         <w:t>user_id: String,</w:t>
       </w:r>
@@ -11210,10 +11666,15 @@
         <w:pStyle w:val="NormalWeb"/>
         <w:spacing w:before="0" w:beforeAutospacing="0" w:after="0" w:afterAutospacing="0"/>
         <w:ind w:left="720"/>
-      </w:pPr>
-      <w:r>
-        <w:rPr>
-          <w:color w:val="000000"/>
+        <w:rPr>
+          <w:color w:val="000000" w:themeColor="text1"/>
+          <w:sz w:val="24"/>
+        </w:rPr>
+      </w:pPr>
+      <w:r>
+        <w:rPr>
+          <w:color w:val="000000" w:themeColor="text1"/>
+          <w:sz w:val="24"/>
         </w:rPr>
         <w:t>rate: int</w:t>
       </w:r>
@@ -11222,10 +11683,15 @@
       <w:pPr>
         <w:pStyle w:val="NormalWeb"/>
         <w:spacing w:before="0" w:beforeAutospacing="0" w:after="0" w:afterAutospacing="0"/>
-      </w:pPr>
-      <w:r>
-        <w:rPr>
-          <w:color w:val="000000"/>
+        <w:rPr>
+          <w:color w:val="000000" w:themeColor="text1"/>
+          <w:sz w:val="24"/>
+        </w:rPr>
+      </w:pPr>
+      <w:r>
+        <w:rPr>
+          <w:color w:val="000000" w:themeColor="text1"/>
+          <w:sz w:val="24"/>
         </w:rPr>
         <w:t>}</w:t>
       </w:r>
@@ -11636,12 +12102,21 @@
       <w:pPr>
         <w:pStyle w:val="Heading4"/>
         <w:spacing w:before="280" w:after="80"/>
-      </w:pPr>
-      <w:r>
-        <w:rPr>
+        <w:rPr>
+          <w:rFonts w:ascii="Times New Roman" w:hAnsi="Times New Roman" w:cs="Times New Roman"/>
+          <w:color w:val="000000" w:themeColor="text1"/>
+          <w:sz w:val="24"/>
+          <w:szCs w:val="24"/>
+        </w:rPr>
+      </w:pPr>
+      <w:r>
+        <w:rPr>
+          <w:rFonts w:ascii="Times New Roman" w:hAnsi="Times New Roman" w:cs="Times New Roman"/>
           <w:b/>
           <w:bCs/>
-          <w:color w:val="666666"/>
+          <w:color w:val="000000" w:themeColor="text1"/>
+          <w:sz w:val="24"/>
+          <w:szCs w:val="24"/>
         </w:rPr>
         <w:t xml:space="preserve">7.3.7 contactsSchema (liên hệ) : </w:t>
       </w:r>
@@ -11650,10 +12125,15 @@
       <w:pPr>
         <w:pStyle w:val="NormalWeb"/>
         <w:spacing w:before="0" w:beforeAutospacing="0" w:after="0" w:afterAutospacing="0"/>
-      </w:pPr>
-      <w:r>
-        <w:rPr>
-          <w:color w:val="000000"/>
+        <w:rPr>
+          <w:color w:val="000000" w:themeColor="text1"/>
+          <w:sz w:val="24"/>
+        </w:rPr>
+      </w:pPr>
+      <w:r>
+        <w:rPr>
+          <w:color w:val="000000" w:themeColor="text1"/>
+          <w:sz w:val="24"/>
         </w:rPr>
         <w:t>{</w:t>
       </w:r>
@@ -11663,10 +12143,15 @@
         <w:pStyle w:val="NormalWeb"/>
         <w:spacing w:before="0" w:beforeAutospacing="0" w:after="0" w:afterAutospacing="0"/>
         <w:ind w:left="720"/>
-      </w:pPr>
-      <w:r>
-        <w:rPr>
-          <w:color w:val="000000"/>
+        <w:rPr>
+          <w:color w:val="000000" w:themeColor="text1"/>
+          <w:sz w:val="24"/>
+        </w:rPr>
+      </w:pPr>
+      <w:r>
+        <w:rPr>
+          <w:color w:val="000000" w:themeColor="text1"/>
+          <w:sz w:val="24"/>
         </w:rPr>
         <w:t>id: String,</w:t>
       </w:r>
@@ -11676,16 +12161,22 @@
         <w:pStyle w:val="NormalWeb"/>
         <w:spacing w:before="0" w:beforeAutospacing="0" w:after="0" w:afterAutospacing="0"/>
         <w:ind w:left="720"/>
-      </w:pPr>
-      <w:r>
-        <w:rPr>
-          <w:color w:val="000000"/>
+        <w:rPr>
+          <w:color w:val="000000" w:themeColor="text1"/>
+          <w:sz w:val="24"/>
+        </w:rPr>
+      </w:pPr>
+      <w:r>
+        <w:rPr>
+          <w:color w:val="000000" w:themeColor="text1"/>
+          <w:sz w:val="24"/>
         </w:rPr>
         <w:t>name: String,</w:t>
       </w:r>
       <w:r>
         <w:rPr>
-          <w:color w:val="000000"/>
+          <w:color w:val="000000" w:themeColor="text1"/>
+          <w:sz w:val="24"/>
         </w:rPr>
         <w:br/>
         <w:t xml:space="preserve">email: String, </w:t>
@@ -11696,10 +12187,15 @@
         <w:pStyle w:val="NormalWeb"/>
         <w:spacing w:before="0" w:beforeAutospacing="0" w:after="0" w:afterAutospacing="0"/>
         <w:ind w:left="720"/>
-      </w:pPr>
-      <w:r>
-        <w:rPr>
-          <w:color w:val="000000"/>
+        <w:rPr>
+          <w:color w:val="000000" w:themeColor="text1"/>
+          <w:sz w:val="24"/>
+        </w:rPr>
+      </w:pPr>
+      <w:r>
+        <w:rPr>
+          <w:color w:val="000000" w:themeColor="text1"/>
+          <w:sz w:val="24"/>
         </w:rPr>
         <w:t>subject: String,</w:t>
       </w:r>
@@ -11709,10 +12205,15 @@
         <w:pStyle w:val="NormalWeb"/>
         <w:spacing w:before="0" w:beforeAutospacing="0" w:after="0" w:afterAutospacing="0"/>
         <w:ind w:left="720"/>
-      </w:pPr>
-      <w:r>
-        <w:rPr>
-          <w:color w:val="000000"/>
+        <w:rPr>
+          <w:color w:val="000000" w:themeColor="text1"/>
+          <w:sz w:val="24"/>
+        </w:rPr>
+      </w:pPr>
+      <w:r>
+        <w:rPr>
+          <w:color w:val="000000" w:themeColor="text1"/>
+          <w:sz w:val="24"/>
         </w:rPr>
         <w:t>message: text</w:t>
       </w:r>
@@ -11721,10 +12222,15 @@
       <w:pPr>
         <w:pStyle w:val="NormalWeb"/>
         <w:spacing w:before="0" w:beforeAutospacing="0" w:after="0" w:afterAutospacing="0"/>
-      </w:pPr>
-      <w:r>
-        <w:rPr>
-          <w:color w:val="000000"/>
+        <w:rPr>
+          <w:color w:val="000000" w:themeColor="text1"/>
+          <w:sz w:val="24"/>
+        </w:rPr>
+      </w:pPr>
+      <w:r>
+        <w:rPr>
+          <w:color w:val="000000" w:themeColor="text1"/>
+          <w:sz w:val="24"/>
         </w:rPr>
         <w:t>}</w:t>
       </w:r>
@@ -12237,7 +12743,6 @@
           <w:bCs/>
           <w:color w:val="666666"/>
         </w:rPr>
-        <w:lastRenderedPageBreak/>
         <w:t>7.3.8 commentsSchema(bình luận)</w:t>
       </w:r>
     </w:p>
@@ -12276,6 +12781,7 @@
         <w:rPr>
           <w:color w:val="000000"/>
         </w:rPr>
+        <w:lastRenderedPageBreak/>
         <w:t>dish_id: String,</w:t>
       </w:r>
       <w:r>
@@ -12910,12 +13416,21 @@
       <w:pPr>
         <w:pStyle w:val="Heading4"/>
         <w:spacing w:before="280" w:after="80"/>
-      </w:pPr>
-      <w:r>
-        <w:rPr>
+        <w:rPr>
+          <w:rFonts w:ascii="Times New Roman" w:hAnsi="Times New Roman" w:cs="Times New Roman"/>
+          <w:color w:val="000000" w:themeColor="text1"/>
+          <w:sz w:val="24"/>
+          <w:szCs w:val="24"/>
+        </w:rPr>
+      </w:pPr>
+      <w:r>
+        <w:rPr>
+          <w:rFonts w:ascii="Times New Roman" w:hAnsi="Times New Roman" w:cs="Times New Roman"/>
           <w:b/>
           <w:bCs/>
-          <w:color w:val="666666"/>
+          <w:color w:val="000000" w:themeColor="text1"/>
+          <w:sz w:val="24"/>
+          <w:szCs w:val="24"/>
         </w:rPr>
         <w:t>7.3.9 dishesSchema(món )</w:t>
       </w:r>
@@ -12924,10 +13439,15 @@
       <w:pPr>
         <w:pStyle w:val="NormalWeb"/>
         <w:spacing w:before="0" w:beforeAutospacing="0" w:after="0" w:afterAutospacing="0"/>
-      </w:pPr>
-      <w:r>
-        <w:rPr>
-          <w:color w:val="000000"/>
+        <w:rPr>
+          <w:color w:val="000000" w:themeColor="text1"/>
+          <w:sz w:val="24"/>
+        </w:rPr>
+      </w:pPr>
+      <w:r>
+        <w:rPr>
+          <w:color w:val="000000" w:themeColor="text1"/>
+          <w:sz w:val="24"/>
         </w:rPr>
         <w:t>{</w:t>
       </w:r>
@@ -12937,10 +13457,15 @@
         <w:pStyle w:val="NormalWeb"/>
         <w:spacing w:before="0" w:beforeAutospacing="0" w:after="0" w:afterAutospacing="0"/>
         <w:ind w:left="720"/>
-      </w:pPr>
-      <w:r>
-        <w:rPr>
-          <w:color w:val="000000"/>
+        <w:rPr>
+          <w:color w:val="000000" w:themeColor="text1"/>
+          <w:sz w:val="24"/>
+        </w:rPr>
+      </w:pPr>
+      <w:r>
+        <w:rPr>
+          <w:color w:val="000000" w:themeColor="text1"/>
+          <w:sz w:val="24"/>
         </w:rPr>
         <w:t>id: String,</w:t>
       </w:r>
@@ -12950,10 +13475,15 @@
         <w:pStyle w:val="NormalWeb"/>
         <w:spacing w:before="0" w:beforeAutospacing="0" w:after="0" w:afterAutospacing="0"/>
         <w:ind w:left="720"/>
-      </w:pPr>
-      <w:r>
-        <w:rPr>
-          <w:color w:val="000000"/>
+        <w:rPr>
+          <w:color w:val="000000" w:themeColor="text1"/>
+          <w:sz w:val="24"/>
+        </w:rPr>
+      </w:pPr>
+      <w:r>
+        <w:rPr>
+          <w:color w:val="000000" w:themeColor="text1"/>
+          <w:sz w:val="24"/>
         </w:rPr>
         <w:t xml:space="preserve">name: String, </w:t>
       </w:r>
@@ -12963,10 +13493,15 @@
         <w:pStyle w:val="NormalWeb"/>
         <w:spacing w:before="0" w:beforeAutospacing="0" w:after="0" w:afterAutospacing="0"/>
         <w:ind w:left="720"/>
-      </w:pPr>
-      <w:r>
-        <w:rPr>
-          <w:color w:val="000000"/>
+        <w:rPr>
+          <w:color w:val="000000" w:themeColor="text1"/>
+          <w:sz w:val="24"/>
+        </w:rPr>
+      </w:pPr>
+      <w:r>
+        <w:rPr>
+          <w:color w:val="000000" w:themeColor="text1"/>
+          <w:sz w:val="24"/>
         </w:rPr>
         <w:t>price: float,</w:t>
       </w:r>
@@ -12976,10 +13511,15 @@
         <w:pStyle w:val="NormalWeb"/>
         <w:spacing w:before="0" w:beforeAutospacing="0" w:after="0" w:afterAutospacing="0"/>
         <w:ind w:left="720"/>
-      </w:pPr>
-      <w:r>
-        <w:rPr>
-          <w:color w:val="000000"/>
+        <w:rPr>
+          <w:color w:val="000000" w:themeColor="text1"/>
+          <w:sz w:val="24"/>
+        </w:rPr>
+      </w:pPr>
+      <w:r>
+        <w:rPr>
+          <w:color w:val="000000" w:themeColor="text1"/>
+          <w:sz w:val="24"/>
         </w:rPr>
         <w:t>image: String,</w:t>
       </w:r>
@@ -12989,10 +13529,15 @@
         <w:pStyle w:val="NormalWeb"/>
         <w:spacing w:before="0" w:beforeAutospacing="0" w:after="0" w:afterAutospacing="0"/>
         <w:ind w:left="720"/>
-      </w:pPr>
-      <w:r>
-        <w:rPr>
-          <w:color w:val="000000"/>
+        <w:rPr>
+          <w:color w:val="000000" w:themeColor="text1"/>
+          <w:sz w:val="24"/>
+        </w:rPr>
+      </w:pPr>
+      <w:r>
+        <w:rPr>
+          <w:color w:val="000000" w:themeColor="text1"/>
+          <w:sz w:val="24"/>
         </w:rPr>
         <w:t>introduce: text,</w:t>
       </w:r>
@@ -13002,10 +13547,15 @@
         <w:pStyle w:val="NormalWeb"/>
         <w:spacing w:before="0" w:beforeAutospacing="0" w:after="0" w:afterAutospacing="0"/>
         <w:ind w:left="720"/>
-      </w:pPr>
-      <w:r>
-        <w:rPr>
-          <w:color w:val="000000"/>
+        <w:rPr>
+          <w:color w:val="000000" w:themeColor="text1"/>
+          <w:sz w:val="24"/>
+        </w:rPr>
+      </w:pPr>
+      <w:r>
+        <w:rPr>
+          <w:color w:val="000000" w:themeColor="text1"/>
+          <w:sz w:val="24"/>
         </w:rPr>
         <w:t>type: String,</w:t>
       </w:r>
@@ -13015,10 +13565,15 @@
         <w:pStyle w:val="NormalWeb"/>
         <w:spacing w:before="0" w:beforeAutospacing="0" w:after="0" w:afterAutospacing="0"/>
         <w:ind w:left="720"/>
-      </w:pPr>
-      <w:r>
-        <w:rPr>
-          <w:color w:val="000000"/>
+        <w:rPr>
+          <w:color w:val="000000" w:themeColor="text1"/>
+          <w:sz w:val="24"/>
+        </w:rPr>
+      </w:pPr>
+      <w:r>
+        <w:rPr>
+          <w:color w:val="000000" w:themeColor="text1"/>
+          <w:sz w:val="24"/>
         </w:rPr>
         <w:t>rate: float</w:t>
       </w:r>
@@ -13027,10 +13582,15 @@
       <w:pPr>
         <w:pStyle w:val="NormalWeb"/>
         <w:spacing w:before="0" w:beforeAutospacing="0" w:after="0" w:afterAutospacing="0"/>
-      </w:pPr>
-      <w:r>
-        <w:rPr>
-          <w:color w:val="000000"/>
+        <w:rPr>
+          <w:color w:val="000000" w:themeColor="text1"/>
+          <w:sz w:val="24"/>
+        </w:rPr>
+      </w:pPr>
+      <w:r>
+        <w:rPr>
+          <w:color w:val="000000" w:themeColor="text1"/>
+          <w:sz w:val="24"/>
         </w:rPr>
         <w:t>}</w:t>
       </w:r>
@@ -13553,7 +14113,6 @@
               <w:rPr>
                 <w:color w:val="000000"/>
               </w:rPr>
-              <w:lastRenderedPageBreak/>
               <w:t>introduce</w:t>
             </w:r>
           </w:p>
@@ -13738,6 +14297,7 @@
               <w:rPr>
                 <w:color w:val="000000"/>
               </w:rPr>
+              <w:lastRenderedPageBreak/>
               <w:t>rate</w:t>
             </w:r>
           </w:p>
@@ -13828,11 +14388,17 @@
     <w:p>
       <w:pPr>
         <w:rPr>
+          <w:rFonts w:ascii="Times New Roman" w:hAnsi="Times New Roman" w:cs="Times New Roman"/>
+          <w:sz w:val="24"/>
+          <w:szCs w:val="24"/>
           <w:lang w:eastAsia="en-US" w:bidi="ar-SA"/>
         </w:rPr>
       </w:pPr>
       <w:r>
         <w:rPr>
+          <w:rFonts w:ascii="Times New Roman" w:hAnsi="Times New Roman" w:cs="Times New Roman"/>
+          <w:sz w:val="24"/>
+          <w:szCs w:val="24"/>
           <w:lang w:eastAsia="en-US" w:bidi="ar-SA"/>
         </w:rPr>
         <w:t>Một server duy nhất, triển khai trên cloud vinadata với 1 mạng provider cấu hình :</w:t>
@@ -13856,13 +14422,19 @@
           <w:p>
             <w:pPr>
               <w:rPr>
+                <w:rFonts w:ascii="Times New Roman" w:hAnsi="Times New Roman" w:cs="Times New Roman"/>
                 <w:b/>
+                <w:sz w:val="24"/>
+                <w:szCs w:val="24"/>
                 <w:lang w:eastAsia="en-US" w:bidi="ar-SA"/>
               </w:rPr>
             </w:pPr>
             <w:r>
               <w:rPr>
+                <w:rFonts w:ascii="Times New Roman" w:hAnsi="Times New Roman" w:cs="Times New Roman"/>
                 <w:b/>
+                <w:sz w:val="24"/>
+                <w:szCs w:val="24"/>
                 <w:lang w:eastAsia="en-US" w:bidi="ar-SA"/>
               </w:rPr>
               <w:t>Cấu hình</w:t>
@@ -13876,15 +14448,19 @@
           <w:p>
             <w:pPr>
               <w:rPr>
-                <w:rFonts w:ascii="Arial" w:hAnsi="Arial" w:cs="Arial"/>
+                <w:rFonts w:ascii="Times New Roman" w:hAnsi="Times New Roman" w:cs="Times New Roman"/>
                 <w:b/>
+                <w:sz w:val="24"/>
+                <w:szCs w:val="24"/>
                 <w:shd w:val="clear" w:color="auto" w:fill="FFFFFF"/>
               </w:rPr>
             </w:pPr>
             <w:r>
               <w:rPr>
-                <w:rFonts w:ascii="Arial" w:hAnsi="Arial" w:cs="Arial"/>
+                <w:rFonts w:ascii="Times New Roman" w:hAnsi="Times New Roman" w:cs="Times New Roman"/>
                 <w:b/>
+                <w:sz w:val="24"/>
+                <w:szCs w:val="24"/>
                 <w:shd w:val="clear" w:color="auto" w:fill="FFFFFF"/>
               </w:rPr>
               <w:t>Thông số</w:t>
@@ -13900,11 +14476,17 @@
           <w:p>
             <w:pPr>
               <w:rPr>
+                <w:rFonts w:ascii="Times New Roman" w:hAnsi="Times New Roman" w:cs="Times New Roman"/>
+                <w:sz w:val="24"/>
+                <w:szCs w:val="24"/>
                 <w:lang w:eastAsia="en-US" w:bidi="ar-SA"/>
               </w:rPr>
             </w:pPr>
             <w:r>
               <w:rPr>
+                <w:rFonts w:ascii="Times New Roman" w:hAnsi="Times New Roman" w:cs="Times New Roman"/>
+                <w:sz w:val="24"/>
+                <w:szCs w:val="24"/>
                 <w:lang w:eastAsia="en-US" w:bidi="ar-SA"/>
               </w:rPr>
               <w:t>Network</w:t>
@@ -13918,13 +14500,17 @@
           <w:p>
             <w:pPr>
               <w:rPr>
-                <w:rFonts w:ascii="Arial" w:hAnsi="Arial" w:cs="Arial"/>
+                <w:rFonts w:ascii="Times New Roman" w:hAnsi="Times New Roman" w:cs="Times New Roman"/>
+                <w:sz w:val="24"/>
+                <w:szCs w:val="24"/>
                 <w:shd w:val="clear" w:color="auto" w:fill="FFFFFF"/>
               </w:rPr>
             </w:pPr>
             <w:r>
               <w:rPr>
-                <w:rFonts w:ascii="Arial" w:hAnsi="Arial" w:cs="Arial"/>
+                <w:rFonts w:ascii="Times New Roman" w:hAnsi="Times New Roman" w:cs="Times New Roman"/>
+                <w:sz w:val="24"/>
+                <w:szCs w:val="24"/>
                 <w:shd w:val="clear" w:color="auto" w:fill="FFFFFF"/>
               </w:rPr>
               <w:t>1000 Mbps</w:t>
@@ -13940,11 +14526,17 @@
           <w:p>
             <w:pPr>
               <w:rPr>
+                <w:rFonts w:ascii="Times New Roman" w:hAnsi="Times New Roman" w:cs="Times New Roman"/>
+                <w:sz w:val="24"/>
+                <w:szCs w:val="24"/>
                 <w:lang w:eastAsia="en-US" w:bidi="ar-SA"/>
               </w:rPr>
             </w:pPr>
             <w:r>
               <w:rPr>
+                <w:rFonts w:ascii="Times New Roman" w:hAnsi="Times New Roman" w:cs="Times New Roman"/>
+                <w:sz w:val="24"/>
+                <w:szCs w:val="24"/>
                 <w:lang w:eastAsia="en-US" w:bidi="ar-SA"/>
               </w:rPr>
               <w:t>Số người dùng đồng thời có thể phục vụ</w:t>
@@ -13958,12 +14550,17 @@
           <w:p>
             <w:pPr>
               <w:rPr>
+                <w:rFonts w:ascii="Times New Roman" w:hAnsi="Times New Roman" w:cs="Times New Roman"/>
+                <w:sz w:val="24"/>
+                <w:szCs w:val="24"/>
                 <w:lang w:eastAsia="en-US" w:bidi="ar-SA"/>
               </w:rPr>
             </w:pPr>
             <w:r>
               <w:rPr>
-                <w:rFonts w:ascii="Arial" w:hAnsi="Arial" w:cs="Arial"/>
+                <w:rFonts w:ascii="Times New Roman" w:hAnsi="Times New Roman" w:cs="Times New Roman"/>
+                <w:sz w:val="24"/>
+                <w:szCs w:val="24"/>
                 <w:shd w:val="clear" w:color="auto" w:fill="FFFFFF"/>
               </w:rPr>
               <w:t>600</w:t>
@@ -13986,14 +14583,71 @@
           <w:lang w:eastAsia="en-US" w:bidi="ar-SA"/>
         </w:rPr>
       </w:pPr>
-      <w:bookmarkStart w:id="22" w:name="_Toc527975149"/>
+      <w:bookmarkStart w:id="23" w:name="_Toc527975149"/>
       <w:r>
         <w:rPr>
           <w:lang w:eastAsia="en-US" w:bidi="ar-SA"/>
         </w:rPr>
         <w:t>Tương tác người dùng</w:t>
       </w:r>
-      <w:bookmarkEnd w:id="22"/>
+      <w:bookmarkEnd w:id="23"/>
+    </w:p>
+    <w:p>
+      <w:pPr>
+        <w:rPr>
+          <w:lang w:eastAsia="en-US" w:bidi="ar-SA"/>
+        </w:rPr>
+      </w:pPr>
+      <w:r>
+        <w:rPr>
+          <w:lang w:eastAsia="en-US" w:bidi="ar-SA"/>
+        </w:rPr>
+        <w:t xml:space="preserve">Người dùng sử dụng trình duyệt web truy cập vào website findmummum.com. </w:t>
+      </w:r>
+    </w:p>
+    <w:p>
+      <w:pPr>
+        <w:pStyle w:val="ListParagraph"/>
+        <w:numPr>
+          <w:ilvl w:val="0"/>
+          <w:numId w:val="35"/>
+        </w:numPr>
+        <w:rPr>
+          <w:rFonts w:ascii="Times New Roman" w:hAnsi="Times New Roman" w:cs="Times New Roman"/>
+          <w:sz w:val="24"/>
+          <w:szCs w:val="24"/>
+        </w:rPr>
+      </w:pPr>
+      <w:r>
+        <w:rPr>
+          <w:rFonts w:ascii="Times New Roman" w:hAnsi="Times New Roman" w:cs="Times New Roman"/>
+          <w:sz w:val="24"/>
+          <w:szCs w:val="24"/>
+        </w:rPr>
+        <w:t>Các chủ cơ sở nhà hàng có thể đăng ký và đăng quảng cáo các món ăn của nhà hàng mình.</w:t>
+      </w:r>
+    </w:p>
+    <w:p>
+      <w:pPr>
+        <w:pStyle w:val="ListParagraph"/>
+        <w:numPr>
+          <w:ilvl w:val="0"/>
+          <w:numId w:val="35"/>
+        </w:numPr>
+        <w:rPr>
+          <w:rFonts w:ascii="Times New Roman" w:hAnsi="Times New Roman" w:cs="Times New Roman"/>
+          <w:sz w:val="24"/>
+          <w:szCs w:val="24"/>
+        </w:rPr>
+      </w:pPr>
+      <w:r>
+        <w:rPr>
+          <w:rFonts w:ascii="Times New Roman" w:hAnsi="Times New Roman" w:cs="Times New Roman"/>
+          <w:sz w:val="24"/>
+          <w:szCs w:val="24"/>
+        </w:rPr>
+        <w:t>Người dùng có thể tìm kiếm món ăn, tìm kiếm nhà hàng và thực hiện các thao tác bình luận, đánh giá về các món ăn và nhà hàng.</w:t>
+      </w:r>
     </w:p>
     <w:p>
       <w:pPr>
@@ -14011,6 +14665,271 @@
     </w:p>
     <w:p>
       <w:pPr>
+        <w:rPr>
+          <w:lang w:eastAsia="en-US" w:bidi="ar-SA"/>
+        </w:rPr>
+      </w:pPr>
+      <w:r>
+        <w:rPr>
+          <w:lang w:eastAsia="en-US" w:bidi="ar-SA"/>
+        </w:rPr>
+        <w:t>Người dùng sử dụng trình duyệt web vào các đường dẫn như sau</w:t>
+      </w:r>
+    </w:p>
+    <w:tbl>
+      <w:tblPr>
+        <w:tblStyle w:val="TableGrid"/>
+        <w:tblW w:w="0" w:type="auto"/>
+        <w:tblLook w:val="04A0" w:firstRow="1" w:lastRow="0" w:firstColumn="1" w:lastColumn="0" w:noHBand="0" w:noVBand="1"/>
+      </w:tblPr>
+      <w:tblGrid>
+        <w:gridCol w:w="1555"/>
+        <w:gridCol w:w="4291"/>
+        <w:gridCol w:w="2924"/>
+      </w:tblGrid>
+      <w:tr>
+        <w:tc>
+          <w:tcPr>
+            <w:tcW w:w="1555" w:type="dxa"/>
+          </w:tcPr>
+          <w:p>
+            <w:pPr>
+              <w:rPr>
+                <w:lang w:eastAsia="en-US" w:bidi="ar-SA"/>
+              </w:rPr>
+            </w:pPr>
+            <w:r>
+              <w:rPr>
+                <w:lang w:eastAsia="en-US" w:bidi="ar-SA"/>
+              </w:rPr>
+              <w:t>Phương thức</w:t>
+            </w:r>
+          </w:p>
+        </w:tc>
+        <w:tc>
+          <w:tcPr>
+            <w:tcW w:w="4291" w:type="dxa"/>
+          </w:tcPr>
+          <w:p>
+            <w:pPr>
+              <w:rPr>
+                <w:lang w:eastAsia="en-US" w:bidi="ar-SA"/>
+              </w:rPr>
+            </w:pPr>
+            <w:r>
+              <w:rPr>
+                <w:lang w:eastAsia="en-US" w:bidi="ar-SA"/>
+              </w:rPr>
+              <w:t>URI</w:t>
+            </w:r>
+          </w:p>
+        </w:tc>
+        <w:tc>
+          <w:tcPr>
+            <w:tcW w:w="2924" w:type="dxa"/>
+          </w:tcPr>
+          <w:p>
+            <w:pPr>
+              <w:rPr>
+                <w:lang w:eastAsia="en-US" w:bidi="ar-SA"/>
+              </w:rPr>
+            </w:pPr>
+            <w:r>
+              <w:rPr>
+                <w:lang w:eastAsia="en-US" w:bidi="ar-SA"/>
+              </w:rPr>
+              <w:t>Kết quả mong muốn</w:t>
+            </w:r>
+          </w:p>
+        </w:tc>
+      </w:tr>
+      <w:tr>
+        <w:tc>
+          <w:tcPr>
+            <w:tcW w:w="1555" w:type="dxa"/>
+          </w:tcPr>
+          <w:p>
+            <w:pPr>
+              <w:rPr>
+                <w:lang w:eastAsia="en-US" w:bidi="ar-SA"/>
+              </w:rPr>
+            </w:pPr>
+            <w:r>
+              <w:rPr>
+                <w:lang w:eastAsia="en-US" w:bidi="ar-SA"/>
+              </w:rPr>
+              <w:t>GET</w:t>
+            </w:r>
+          </w:p>
+        </w:tc>
+        <w:tc>
+          <w:tcPr>
+            <w:tcW w:w="4291" w:type="dxa"/>
+          </w:tcPr>
+          <w:p>
+            <w:pPr>
+              <w:rPr>
+                <w:lang w:eastAsia="en-US" w:bidi="ar-SA"/>
+              </w:rPr>
+            </w:pPr>
+            <w:hyperlink r:id="rId28" w:history="1">
+              <w:r>
+                <w:rPr>
+                  <w:rStyle w:val="Hyperlink"/>
+                  <w:lang w:eastAsia="en-US" w:bidi="ar-SA"/>
+                </w:rPr>
+                <w:t>https://finmummum.com/main</w:t>
+              </w:r>
+            </w:hyperlink>
+          </w:p>
+        </w:tc>
+        <w:tc>
+          <w:tcPr>
+            <w:tcW w:w="2924" w:type="dxa"/>
+          </w:tcPr>
+          <w:p>
+            <w:pPr>
+              <w:rPr>
+                <w:lang w:eastAsia="en-US" w:bidi="ar-SA"/>
+              </w:rPr>
+            </w:pPr>
+            <w:r>
+              <w:rPr>
+                <w:lang w:eastAsia="en-US" w:bidi="ar-SA"/>
+              </w:rPr>
+              <w:t>Trang chủ, guest vào xem, liệt kê các món ăn, nhà hàng</w:t>
+            </w:r>
+          </w:p>
+        </w:tc>
+      </w:tr>
+      <w:tr>
+        <w:tc>
+          <w:tcPr>
+            <w:tcW w:w="1555" w:type="dxa"/>
+          </w:tcPr>
+          <w:p>
+            <w:pPr>
+              <w:rPr>
+                <w:lang w:eastAsia="en-US" w:bidi="ar-SA"/>
+              </w:rPr>
+            </w:pPr>
+            <w:r>
+              <w:rPr>
+                <w:lang w:eastAsia="en-US" w:bidi="ar-SA"/>
+              </w:rPr>
+              <w:t>GET</w:t>
+            </w:r>
+          </w:p>
+        </w:tc>
+        <w:tc>
+          <w:tcPr>
+            <w:tcW w:w="4291" w:type="dxa"/>
+          </w:tcPr>
+          <w:p>
+            <w:pPr>
+              <w:rPr>
+                <w:lang w:eastAsia="en-US" w:bidi="ar-SA"/>
+              </w:rPr>
+            </w:pPr>
+            <w:hyperlink r:id="rId29" w:history="1">
+              <w:r>
+                <w:rPr>
+                  <w:rStyle w:val="Hyperlink"/>
+                  <w:lang w:eastAsia="en-US" w:bidi="ar-SA"/>
+                </w:rPr>
+                <w:t>https://finmummum.com/admin/login</w:t>
+              </w:r>
+            </w:hyperlink>
+          </w:p>
+        </w:tc>
+        <w:tc>
+          <w:tcPr>
+            <w:tcW w:w="2924" w:type="dxa"/>
+          </w:tcPr>
+          <w:p>
+            <w:pPr>
+              <w:rPr>
+                <w:lang w:eastAsia="en-US" w:bidi="ar-SA"/>
+              </w:rPr>
+            </w:pPr>
+            <w:r>
+              <w:rPr>
+                <w:lang w:eastAsia="en-US" w:bidi="ar-SA"/>
+              </w:rPr>
+              <w:t>Trang đăng nhập của admin</w:t>
+            </w:r>
+          </w:p>
+        </w:tc>
+      </w:tr>
+      <w:tr>
+        <w:tc>
+          <w:tcPr>
+            <w:tcW w:w="1555" w:type="dxa"/>
+          </w:tcPr>
+          <w:p>
+            <w:pPr>
+              <w:rPr>
+                <w:lang w:eastAsia="en-US" w:bidi="ar-SA"/>
+              </w:rPr>
+            </w:pPr>
+            <w:r>
+              <w:rPr>
+                <w:lang w:eastAsia="en-US" w:bidi="ar-SA"/>
+              </w:rPr>
+              <w:t>GET</w:t>
+            </w:r>
+          </w:p>
+        </w:tc>
+        <w:tc>
+          <w:tcPr>
+            <w:tcW w:w="4291" w:type="dxa"/>
+          </w:tcPr>
+          <w:p>
+            <w:pPr>
+              <w:rPr>
+                <w:lang w:eastAsia="en-US" w:bidi="ar-SA"/>
+              </w:rPr>
+            </w:pPr>
+            <w:hyperlink r:id="rId30" w:history="1">
+              <w:r>
+                <w:rPr>
+                  <w:rStyle w:val="Hyperlink"/>
+                  <w:lang w:eastAsia="en-US" w:bidi="ar-SA"/>
+                </w:rPr>
+                <w:t>https://finmummum.com/restaurant/login</w:t>
+              </w:r>
+            </w:hyperlink>
+          </w:p>
+        </w:tc>
+        <w:tc>
+          <w:tcPr>
+            <w:tcW w:w="2924" w:type="dxa"/>
+          </w:tcPr>
+          <w:p>
+            <w:pPr>
+              <w:rPr>
+                <w:lang w:eastAsia="en-US" w:bidi="ar-SA"/>
+              </w:rPr>
+            </w:pPr>
+            <w:r>
+              <w:rPr>
+                <w:lang w:eastAsia="en-US" w:bidi="ar-SA"/>
+              </w:rPr>
+              <w:t>Trang đăng nhập của chủ nhà hàng</w:t>
+            </w:r>
+          </w:p>
+        </w:tc>
+      </w:tr>
+    </w:tbl>
+    <w:p>
+      <w:pPr>
+        <w:rPr>
+          <w:lang w:eastAsia="en-US" w:bidi="ar-SA"/>
+        </w:rPr>
+      </w:pPr>
+    </w:p>
+    <w:p>
+      <w:pPr>
         <w:pStyle w:val="Heading2"/>
         <w:rPr>
           <w:lang w:eastAsia="en-US" w:bidi="ar-SA"/>
@@ -14022,8 +14941,67 @@
         </w:rPr>
         <w:t>Bảo mật</w:t>
       </w:r>
-      <w:bookmarkStart w:id="23" w:name="_GoBack"/>
-      <w:bookmarkEnd w:id="23"/>
+    </w:p>
+    <w:p>
+      <w:pPr>
+        <w:rPr>
+          <w:rFonts w:ascii="Times New Roman" w:hAnsi="Times New Roman" w:cs="Times New Roman"/>
+          <w:color w:val="222222"/>
+          <w:sz w:val="24"/>
+          <w:szCs w:val="24"/>
+          <w:shd w:val="clear" w:color="auto" w:fill="FFFFFF"/>
+        </w:rPr>
+      </w:pPr>
+      <w:r>
+        <w:rPr>
+          <w:rFonts w:ascii="Times New Roman" w:hAnsi="Times New Roman" w:cs="Times New Roman"/>
+          <w:sz w:val="24"/>
+          <w:szCs w:val="24"/>
+          <w:lang w:eastAsia="en-US" w:bidi="ar-SA"/>
+        </w:rPr>
+        <w:t xml:space="preserve">Giao thức duyệt web </w:t>
+      </w:r>
+      <w:r>
+        <w:rPr>
+          <w:rFonts w:ascii="Times New Roman" w:hAnsi="Times New Roman" w:cs="Times New Roman"/>
+          <w:bCs/>
+          <w:color w:val="222222"/>
+          <w:sz w:val="24"/>
+          <w:szCs w:val="24"/>
+          <w:shd w:val="clear" w:color="auto" w:fill="FFFFFF"/>
+        </w:rPr>
+        <w:t xml:space="preserve">HTTPS, dùng </w:t>
+      </w:r>
+      <w:r>
+        <w:rPr>
+          <w:rFonts w:ascii="Times New Roman" w:hAnsi="Times New Roman" w:cs="Times New Roman"/>
+          <w:color w:val="222222"/>
+          <w:sz w:val="24"/>
+          <w:szCs w:val="24"/>
+          <w:shd w:val="clear" w:color="auto" w:fill="FFFFFF"/>
+        </w:rPr>
+        <w:t> giao thức bảo mật SSL hay TLS cho phép trao đổi thông tin một cách bảo mật trên Internet. </w:t>
+      </w:r>
+    </w:p>
+    <w:p>
+      <w:pPr>
+        <w:rPr>
+          <w:rFonts w:ascii="Times New Roman" w:hAnsi="Times New Roman" w:cs="Times New Roman"/>
+          <w:sz w:val="24"/>
+          <w:szCs w:val="24"/>
+          <w:lang w:eastAsia="en-US" w:bidi="ar-SA"/>
+        </w:rPr>
+      </w:pPr>
+      <w:r>
+        <w:rPr>
+          <w:rFonts w:ascii="Times New Roman" w:hAnsi="Times New Roman" w:cs="Times New Roman"/>
+          <w:color w:val="222222"/>
+          <w:sz w:val="24"/>
+          <w:szCs w:val="24"/>
+          <w:shd w:val="clear" w:color="auto" w:fill="FFFFFF"/>
+        </w:rPr>
+        <w:t>Hệ thống clould có dịch vụ tường lửa cùng anti-ddos với các gói rất tiện dụng để tích hợp thêm. Tuy hiện tại chưa áp dụng nhưng nếu bên khách hàng cảm thấy có nhu cầu công ty sẽ tích hợp thêm sau.</w:t>
+      </w:r>
     </w:p>
     <w:p>
       <w:pPr>
@@ -14042,41 +15020,62 @@
     <w:p>
       <w:pPr>
         <w:rPr>
+          <w:rFonts w:ascii="Times New Roman" w:hAnsi="Times New Roman" w:cs="Times New Roman"/>
+          <w:sz w:val="24"/>
+          <w:szCs w:val="24"/>
           <w:lang w:eastAsia="en-US" w:bidi="ar-SA"/>
         </w:rPr>
       </w:pPr>
       <w:r>
         <w:rPr>
+          <w:rFonts w:ascii="Times New Roman" w:hAnsi="Times New Roman" w:cs="Times New Roman"/>
+          <w:sz w:val="24"/>
+          <w:szCs w:val="24"/>
           <w:lang w:eastAsia="en-US" w:bidi="ar-SA"/>
         </w:rPr>
         <w:t xml:space="preserve">Thực hiện sao lưu </w:t>
       </w:r>
       <w:r>
         <w:rPr>
+          <w:rFonts w:ascii="Times New Roman" w:hAnsi="Times New Roman" w:cs="Times New Roman"/>
+          <w:sz w:val="24"/>
+          <w:szCs w:val="24"/>
           <w:lang w:eastAsia="en-US" w:bidi="ar-SA"/>
         </w:rPr>
         <w:t>thay đổi 1</w:t>
       </w:r>
       <w:r>
         <w:rPr>
+          <w:rFonts w:ascii="Times New Roman" w:hAnsi="Times New Roman" w:cs="Times New Roman"/>
+          <w:sz w:val="24"/>
+          <w:szCs w:val="24"/>
           <w:lang w:eastAsia="en-US" w:bidi="ar-SA"/>
         </w:rPr>
         <w:t xml:space="preserve"> </w:t>
       </w:r>
       <w:r>
         <w:rPr>
+          <w:rFonts w:ascii="Times New Roman" w:hAnsi="Times New Roman" w:cs="Times New Roman"/>
+          <w:sz w:val="24"/>
+          <w:szCs w:val="24"/>
           <w:lang w:eastAsia="en-US" w:bidi="ar-SA"/>
         </w:rPr>
         <w:t xml:space="preserve">tuần </w:t>
       </w:r>
       <w:r>
         <w:rPr>
+          <w:rFonts w:ascii="Times New Roman" w:hAnsi="Times New Roman" w:cs="Times New Roman"/>
+          <w:sz w:val="24"/>
+          <w:szCs w:val="24"/>
           <w:lang w:eastAsia="en-US" w:bidi="ar-SA"/>
         </w:rPr>
         <w:t>một lầ</w:t>
       </w:r>
       <w:r>
         <w:rPr>
+          <w:rFonts w:ascii="Times New Roman" w:hAnsi="Times New Roman" w:cs="Times New Roman"/>
+          <w:sz w:val="24"/>
+          <w:szCs w:val="24"/>
           <w:lang w:eastAsia="en-US" w:bidi="ar-SA"/>
         </w:rPr>
         <w:t>n; sao lưu toàn bộ dữ liệu 2 tháng 1 lần.</w:t>
@@ -14093,11 +15092,37 @@
         <w:rPr>
           <w:lang w:eastAsia="en-US" w:bidi="ar-SA"/>
         </w:rPr>
+        <w:lastRenderedPageBreak/>
         <w:t>Chuyển đổi dữ liệu</w:t>
       </w:r>
     </w:p>
     <w:p>
       <w:pPr>
+        <w:rPr>
+          <w:lang w:eastAsia="en-US" w:bidi="ar-SA"/>
+        </w:rPr>
+      </w:pPr>
+      <w:r>
+        <w:rPr>
+          <w:lang w:eastAsia="en-US" w:bidi="ar-SA"/>
+        </w:rPr>
+        <w:t xml:space="preserve">Đây là lần đầu tiên công ty khách hàng triển khai trang web. Dữ liệu nhập từ các file </w:t>
+      </w:r>
+      <w:r>
+        <w:rPr>
+          <w:lang w:eastAsia="en-US" w:bidi="ar-SA"/>
+        </w:rPr>
+        <w:t>excel</w:t>
+      </w:r>
+      <w:r>
+        <w:rPr>
+          <w:lang w:eastAsia="en-US" w:bidi="ar-SA"/>
+        </w:rPr>
+        <w:t xml:space="preserve"> lên hệ thống thủ công với nhân lực từ phía khách hàng.</w:t>
+      </w:r>
+    </w:p>
+    <w:p>
+      <w:pPr>
         <w:pStyle w:val="Heading1"/>
         <w:rPr>
           <w:lang w:eastAsia="en-US" w:bidi="ar-SA"/>
@@ -14111,6 +15136,32 @@
         <w:t>Danh mục tài liệu liên quan</w:t>
       </w:r>
       <w:bookmarkEnd w:id="24"/>
+    </w:p>
+    <w:p>
+      <w:pPr>
+        <w:rPr>
+          <w:lang w:eastAsia="en-US" w:bidi="ar-SA"/>
+        </w:rPr>
+      </w:pPr>
+      <w:r>
+        <w:rPr>
+          <w:lang w:eastAsia="en-US" w:bidi="ar-SA"/>
+        </w:rPr>
+        <w:t>Tài liệu kiểm thử - đính kèm.</w:t>
+      </w:r>
+    </w:p>
+    <w:p>
+      <w:pPr>
+        <w:rPr>
+          <w:lang w:eastAsia="en-US" w:bidi="ar-SA"/>
+        </w:rPr>
+      </w:pPr>
+      <w:r>
+        <w:rPr>
+          <w:lang w:eastAsia="en-US" w:bidi="ar-SA"/>
+        </w:rPr>
+        <w:t>Hợp đồng dịch vụ - đính kèm</w:t>
+      </w:r>
     </w:p>
     <w:p>
       <w:pPr>
@@ -14138,12 +15189,12 @@
     <w:p/>
     <w:p/>
     <w:sectPr>
-      <w:headerReference w:type="even" r:id="rId27"/>
-      <w:headerReference w:type="default" r:id="rId28"/>
-      <w:footerReference w:type="even" r:id="rId29"/>
-      <w:footerReference w:type="default" r:id="rId30"/>
-      <w:headerReference w:type="first" r:id="rId31"/>
-      <w:footerReference w:type="first" r:id="rId32"/>
+      <w:headerReference w:type="even" r:id="rId31"/>
+      <w:headerReference w:type="default" r:id="rId32"/>
+      <w:footerReference w:type="even" r:id="rId33"/>
+      <w:footerReference w:type="default" r:id="rId34"/>
+      <w:headerReference w:type="first" r:id="rId35"/>
+      <w:footerReference w:type="first" r:id="rId36"/>
       <w:footnotePr>
         <w:pos w:val="beneathText"/>
       </w:footnotePr>
@@ -14482,7 +15533,7 @@
         <w:color w:val="C00000"/>
         <w:lang w:eastAsia="ar-SA" w:bidi="ar-SA"/>
       </w:rPr>
-      <w:t>6</w:t>
+      <w:t>21</w:t>
     </w:r>
     <w:r>
       <w:rPr>
@@ -14531,7 +15582,7 @@
         <w:color w:val="C00000"/>
         <w:lang w:eastAsia="ar-SA" w:bidi="ar-SA"/>
       </w:rPr>
-      <w:t>24</w:t>
+      <w:t>23</w:t>
     </w:r>
     <w:r>
       <w:rPr>
@@ -17380,6 +18431,118 @@
     </w:lvl>
   </w:abstractNum>
   <w:abstractNum w:abstractNumId="33" w15:restartNumberingAfterBreak="0">
+    <w:nsid w:val="54772B3B"/>
+    <w:multiLevelType w:val="hybridMultilevel"/>
+    <w:tmpl w:val="3EFCB846"/>
+    <w:lvl w:ilvl="0" w:tplc="639E059A">
+      <w:numFmt w:val="bullet"/>
+      <w:lvlText w:val="-"/>
+      <w:lvlJc w:val="left"/>
+      <w:pPr>
+        <w:ind w:left="720" w:hanging="360"/>
+      </w:pPr>
+      <w:rPr>
+        <w:rFonts w:ascii="Times New Roman" w:eastAsia="MS Mincho" w:hAnsi="Times New Roman" w:cs="Times New Roman" w:hint="default"/>
+      </w:rPr>
+    </w:lvl>
+    <w:lvl w:ilvl="1" w:tplc="08090003" w:tentative="1">
+      <w:start w:val="1"/>
+      <w:numFmt w:val="bullet"/>
+      <w:lvlText w:val="o"/>
+      <w:lvlJc w:val="left"/>
+      <w:pPr>
+        <w:ind w:left="1440" w:hanging="360"/>
+      </w:pPr>
+      <w:rPr>
+        <w:rFonts w:ascii="Courier New" w:hAnsi="Courier New" w:cs="Courier New" w:hint="default"/>
+      </w:rPr>
+    </w:lvl>
+    <w:lvl w:ilvl="2" w:tplc="08090005" w:tentative="1">
+      <w:start w:val="1"/>
+      <w:numFmt w:val="bullet"/>
+      <w:lvlText w:val=""/>
+      <w:lvlJc w:val="left"/>
+      <w:pPr>
+        <w:ind w:left="2160" w:hanging="360"/>
+      </w:pPr>
+      <w:rPr>
+        <w:rFonts w:ascii="Wingdings" w:hAnsi="Wingdings" w:hint="default"/>
+      </w:rPr>
+    </w:lvl>
+    <w:lvl w:ilvl="3" w:tplc="08090001" w:tentative="1">
+      <w:start w:val="1"/>
+      <w:numFmt w:val="bullet"/>
+      <w:lvlText w:val=""/>
+      <w:lvlJc w:val="left"/>
+      <w:pPr>
+        <w:ind w:left="2880" w:hanging="360"/>
+      </w:pPr>
+      <w:rPr>
+        <w:rFonts w:ascii="Symbol" w:hAnsi="Symbol" w:hint="default"/>
+      </w:rPr>
+    </w:lvl>
+    <w:lvl w:ilvl="4" w:tplc="08090003" w:tentative="1">
+      <w:start w:val="1"/>
+      <w:numFmt w:val="bullet"/>
+      <w:lvlText w:val="o"/>
+      <w:lvlJc w:val="left"/>
+      <w:pPr>
+        <w:ind w:left="3600" w:hanging="360"/>
+      </w:pPr>
+      <w:rPr>
+        <w:rFonts w:ascii="Courier New" w:hAnsi="Courier New" w:cs="Courier New" w:hint="default"/>
+      </w:rPr>
+    </w:lvl>
+    <w:lvl w:ilvl="5" w:tplc="08090005" w:tentative="1">
+      <w:start w:val="1"/>
+      <w:numFmt w:val="bullet"/>
+      <w:lvlText w:val=""/>
+      <w:lvlJc w:val="left"/>
+      <w:pPr>
+        <w:ind w:left="4320" w:hanging="360"/>
+      </w:pPr>
+      <w:rPr>
+        <w:rFonts w:ascii="Wingdings" w:hAnsi="Wingdings" w:hint="default"/>
+      </w:rPr>
+    </w:lvl>
+    <w:lvl w:ilvl="6" w:tplc="08090001" w:tentative="1">
+      <w:start w:val="1"/>
+      <w:numFmt w:val="bullet"/>
+      <w:lvlText w:val=""/>
+      <w:lvlJc w:val="left"/>
+      <w:pPr>
+        <w:ind w:left="5040" w:hanging="360"/>
+      </w:pPr>
+      <w:rPr>
+        <w:rFonts w:ascii="Symbol" w:hAnsi="Symbol" w:hint="default"/>
+      </w:rPr>
+    </w:lvl>
+    <w:lvl w:ilvl="7" w:tplc="08090003" w:tentative="1">
+      <w:start w:val="1"/>
+      <w:numFmt w:val="bullet"/>
+      <w:lvlText w:val="o"/>
+      <w:lvlJc w:val="left"/>
+      <w:pPr>
+        <w:ind w:left="5760" w:hanging="360"/>
+      </w:pPr>
+      <w:rPr>
+        <w:rFonts w:ascii="Courier New" w:hAnsi="Courier New" w:cs="Courier New" w:hint="default"/>
+      </w:rPr>
+    </w:lvl>
+    <w:lvl w:ilvl="8" w:tplc="08090005" w:tentative="1">
+      <w:start w:val="1"/>
+      <w:numFmt w:val="bullet"/>
+      <w:lvlText w:val=""/>
+      <w:lvlJc w:val="left"/>
+      <w:pPr>
+        <w:ind w:left="6480" w:hanging="360"/>
+      </w:pPr>
+      <w:rPr>
+        <w:rFonts w:ascii="Wingdings" w:hAnsi="Wingdings" w:hint="default"/>
+      </w:rPr>
+    </w:lvl>
+  </w:abstractNum>
+  <w:abstractNum w:abstractNumId="34" w15:restartNumberingAfterBreak="0">
     <w:nsid w:val="58B72105"/>
     <w:multiLevelType w:val="multilevel"/>
     <w:tmpl w:val="D960FB60"/>
@@ -17528,7 +18691,7 @@
       </w:rPr>
     </w:lvl>
   </w:abstractNum>
-  <w:abstractNum w:abstractNumId="34" w15:restartNumberingAfterBreak="0">
+  <w:abstractNum w:abstractNumId="35" w15:restartNumberingAfterBreak="0">
     <w:nsid w:val="67C1146D"/>
     <w:multiLevelType w:val="hybridMultilevel"/>
     <w:tmpl w:val="7DA8282E"/>
@@ -17668,7 +18831,7 @@
       </w:rPr>
     </w:lvl>
   </w:abstractNum>
-  <w:abstractNum w:abstractNumId="35" w15:restartNumberingAfterBreak="0">
+  <w:abstractNum w:abstractNumId="36" w15:restartNumberingAfterBreak="0">
     <w:nsid w:val="79405515"/>
     <w:multiLevelType w:val="hybridMultilevel"/>
     <w:tmpl w:val="B588D586"/>
@@ -17784,7 +18947,7 @@
       </w:pPr>
     </w:lvl>
   </w:abstractNum>
-  <w:abstractNum w:abstractNumId="36" w15:restartNumberingAfterBreak="0">
+  <w:abstractNum w:abstractNumId="37" w15:restartNumberingAfterBreak="0">
     <w:nsid w:val="795348F1"/>
     <w:multiLevelType w:val="multilevel"/>
     <w:tmpl w:val="00000011"/>
@@ -17955,10 +19118,10 @@
     <w:abstractNumId w:val="22"/>
   </w:num>
   <w:num w:numId="20">
-    <w:abstractNumId w:val="36"/>
+    <w:abstractNumId w:val="37"/>
   </w:num>
   <w:num w:numId="21">
-    <w:abstractNumId w:val="35"/>
+    <w:abstractNumId w:val="36"/>
   </w:num>
   <w:num w:numId="22">
     <w:abstractNumId w:val="21"/>
@@ -17976,7 +19139,7 @@
     <w:abstractNumId w:val="24"/>
   </w:num>
   <w:num w:numId="27">
-    <w:abstractNumId w:val="34"/>
+    <w:abstractNumId w:val="35"/>
   </w:num>
   <w:num w:numId="28">
     <w:abstractNumId w:val="31"/>
@@ -17988,7 +19151,7 @@
     <w:abstractNumId w:val="18"/>
   </w:num>
   <w:num w:numId="31">
-    <w:abstractNumId w:val="33"/>
+    <w:abstractNumId w:val="34"/>
   </w:num>
   <w:num w:numId="32">
     <w:abstractNumId w:val="27"/>
@@ -18007,6 +19170,9 @@
   </w:num>
   <w:num w:numId="37">
     <w:abstractNumId w:val="32"/>
+  </w:num>
+  <w:num w:numId="38">
+    <w:abstractNumId w:val="33"/>
   </w:num>
 </w:numbering>
 </file>
@@ -18393,7 +19559,7 @@
   <w:style w:type="paragraph" w:default="1" w:styleId="Normal">
     <w:name w:val="Normal"/>
     <w:qFormat/>
-    <w:rsid w:val="0034776F"/>
+    <w:rsid w:val="00E71D9F"/>
     <w:pPr>
       <w:widowControl w:val="0"/>
       <w:suppressAutoHyphens/>
@@ -19449,6 +20615,18 @@
       </w:tblBorders>
     </w:tblPr>
   </w:style>
+  <w:style w:type="character" w:styleId="UnresolvedMention">
+    <w:name w:val="Unresolved Mention"/>
+    <w:basedOn w:val="DefaultParagraphFont"/>
+    <w:uiPriority w:val="99"/>
+    <w:semiHidden/>
+    <w:unhideWhenUsed/>
+    <w:rsid w:val="00F34CA8"/>
+    <w:rPr>
+      <w:color w:val="808080"/>
+      <w:shd w:val="clear" w:color="auto" w:fill="E6E6E6"/>
+    </w:rPr>
+  </w:style>
 </w:styles>
 </file>
 
@@ -19740,7 +20918,7 @@
 </file>
 
 <file path=customXml/itemProps1.xml><?xml version="1.0" encoding="utf-8"?>
-<ds:datastoreItem xmlns:ds="http://schemas.openxmlformats.org/officeDocument/2006/customXml" ds:itemID="{EEF22EB4-45C1-4114-B0C6-9BA4BEE18C4A}">
+<ds:datastoreItem xmlns:ds="http://schemas.openxmlformats.org/officeDocument/2006/customXml" ds:itemID="{286BFBD3-4ED5-4E77-B7EC-356492374320}">
   <ds:schemaRefs>
     <ds:schemaRef ds:uri="http://schemas.openxmlformats.org/officeDocument/2006/bibliography"/>
   </ds:schemaRefs>

--- a/MyProjectMgnt.docx
+++ b/MyProjectMgnt.docx
@@ -2946,8 +2946,6 @@
         </w:rPr>
         <w:t xml:space="preserve"> Hoàng Bá Hòa. </w:t>
       </w:r>
-      <w:bookmarkStart w:id="5" w:name="_GoBack"/>
-      <w:bookmarkEnd w:id="5"/>
     </w:p>
     <w:p>
       <w:pPr>
@@ -3075,24 +3073,24 @@
       <w:pPr>
         <w:pStyle w:val="Heading1"/>
       </w:pPr>
-      <w:bookmarkStart w:id="6" w:name="_Toc527975130"/>
+      <w:bookmarkStart w:id="5" w:name="_Toc527975130"/>
       <w:r>
         <w:t>Khảo sát dự án</w:t>
       </w:r>
+      <w:bookmarkEnd w:id="5"/>
+    </w:p>
+    <w:p>
+      <w:pPr>
+        <w:pStyle w:val="Heading2"/>
+      </w:pPr>
+      <w:bookmarkStart w:id="6" w:name="_Toc527975131"/>
+      <w:r>
+        <w:t xml:space="preserve">Yêu cầu khách </w:t>
+      </w:r>
+      <w:r>
+        <w:t>hàng</w:t>
+      </w:r>
       <w:bookmarkEnd w:id="6"/>
-    </w:p>
-    <w:p>
-      <w:pPr>
-        <w:pStyle w:val="Heading2"/>
-      </w:pPr>
-      <w:bookmarkStart w:id="7" w:name="_Toc527975131"/>
-      <w:r>
-        <w:t xml:space="preserve">Yêu cầu khách </w:t>
-      </w:r>
-      <w:r>
-        <w:t>hàng</w:t>
-      </w:r>
-      <w:bookmarkEnd w:id="7"/>
     </w:p>
     <w:p>
       <w:pPr>
@@ -3164,7 +3162,7 @@
       <w:pPr>
         <w:pStyle w:val="Heading2"/>
       </w:pPr>
-      <w:bookmarkStart w:id="8" w:name="_Toc527975132"/>
+      <w:bookmarkStart w:id="7" w:name="_Toc527975132"/>
       <w:r>
         <w:t xml:space="preserve">Mô hình </w:t>
       </w:r>
@@ -3177,7 +3175,7 @@
       <w:r>
         <w:t xml:space="preserve"> – nghiệp vụ</w:t>
       </w:r>
-      <w:bookmarkEnd w:id="8"/>
+      <w:bookmarkEnd w:id="7"/>
     </w:p>
     <w:p>
       <w:pPr>
@@ -3279,11 +3277,11 @@
       <w:pPr>
         <w:pStyle w:val="Heading2"/>
       </w:pPr>
-      <w:bookmarkStart w:id="9" w:name="_Toc527975133"/>
+      <w:bookmarkStart w:id="8" w:name="_Toc527975133"/>
       <w:r>
         <w:t>Mô hình hoạt động dự kiến sau khi áp dụng sản phẩm mới</w:t>
       </w:r>
-      <w:bookmarkEnd w:id="9"/>
+      <w:bookmarkEnd w:id="8"/>
     </w:p>
     <w:p>
       <w:pPr>
@@ -3371,11 +3369,11 @@
       <w:pPr>
         <w:pStyle w:val="Heading2"/>
       </w:pPr>
-      <w:bookmarkStart w:id="10" w:name="_Toc527975134"/>
+      <w:bookmarkStart w:id="9" w:name="_Toc527975134"/>
       <w:r>
         <w:t>Phân tích ưu điểm/nhược điểm/lợi ích khách hàng</w:t>
       </w:r>
-      <w:bookmarkEnd w:id="10"/>
+      <w:bookmarkEnd w:id="9"/>
     </w:p>
     <w:p>
       <w:pPr>
@@ -3608,21 +3606,21 @@
       <w:pPr>
         <w:pStyle w:val="Heading1"/>
       </w:pPr>
-      <w:bookmarkStart w:id="11" w:name="_Toc527975135"/>
+      <w:bookmarkStart w:id="10" w:name="_Toc527975135"/>
       <w:r>
         <w:t>Ước lượng</w:t>
       </w:r>
+      <w:bookmarkEnd w:id="10"/>
+    </w:p>
+    <w:p>
+      <w:pPr>
+        <w:pStyle w:val="Heading2"/>
+      </w:pPr>
+      <w:bookmarkStart w:id="11" w:name="_Toc527975136"/>
+      <w:r>
+        <w:t>Ước lượng tính năng</w:t>
+      </w:r>
       <w:bookmarkEnd w:id="11"/>
-    </w:p>
-    <w:p>
-      <w:pPr>
-        <w:pStyle w:val="Heading2"/>
-      </w:pPr>
-      <w:bookmarkStart w:id="12" w:name="_Toc527975136"/>
-      <w:r>
-        <w:t>Ước lượng tính năng</w:t>
-      </w:r>
-      <w:bookmarkEnd w:id="12"/>
     </w:p>
     <w:tbl>
       <w:tblPr>
@@ -5980,11 +5978,11 @@
       <w:pPr>
         <w:pStyle w:val="Heading2"/>
       </w:pPr>
-      <w:bookmarkStart w:id="13" w:name="_Toc527975137"/>
+      <w:bookmarkStart w:id="12" w:name="_Toc527975137"/>
       <w:r>
         <w:t>Ước lượng cách tích hợp hệ thống</w:t>
       </w:r>
-      <w:bookmarkEnd w:id="13"/>
+      <w:bookmarkEnd w:id="12"/>
     </w:p>
     <w:p>
       <w:pPr>
@@ -6050,11 +6048,11 @@
       <w:pPr>
         <w:pStyle w:val="Heading2"/>
       </w:pPr>
-      <w:bookmarkStart w:id="14" w:name="_Toc527975138"/>
+      <w:bookmarkStart w:id="13" w:name="_Toc527975138"/>
       <w:r>
         <w:t>Ước lượng thời gian</w:t>
       </w:r>
-      <w:bookmarkEnd w:id="14"/>
+      <w:bookmarkEnd w:id="13"/>
     </w:p>
     <w:p>
       <w:pPr>
@@ -6148,11 +6146,11 @@
       <w:pPr>
         <w:pStyle w:val="Heading2"/>
       </w:pPr>
-      <w:bookmarkStart w:id="15" w:name="_Toc527975139"/>
+      <w:bookmarkStart w:id="14" w:name="_Toc527975139"/>
       <w:r>
         <w:t>Ước lượng rủi ro</w:t>
       </w:r>
-      <w:bookmarkEnd w:id="15"/>
+      <w:bookmarkEnd w:id="14"/>
     </w:p>
     <w:tbl>
       <w:tblPr>
@@ -6343,11 +6341,84 @@
       <w:pPr>
         <w:pStyle w:val="Heading2"/>
       </w:pPr>
-      <w:bookmarkStart w:id="16" w:name="_Toc527975140"/>
+      <w:bookmarkStart w:id="15" w:name="_Toc527975140"/>
       <w:r>
         <w:t>Xác định các hạng mục kiểm thử</w:t>
       </w:r>
+      <w:bookmarkEnd w:id="15"/>
+    </w:p>
+    <w:p>
+      <w:pPr>
+        <w:pStyle w:val="ListParagraph"/>
+        <w:numPr>
+          <w:ilvl w:val="0"/>
+          <w:numId w:val="33"/>
+        </w:numPr>
+      </w:pPr>
+      <w:r>
+        <w:t>Test chức năng hệ thống:</w:t>
+      </w:r>
+    </w:p>
+    <w:p>
+      <w:pPr>
+        <w:pStyle w:val="ListParagraph"/>
+        <w:numPr>
+          <w:ilvl w:val="1"/>
+          <w:numId w:val="33"/>
+        </w:numPr>
+      </w:pPr>
+      <w:r>
+        <w:t>Nhà hàng đăng món ăn</w:t>
+      </w:r>
+    </w:p>
+    <w:p>
+      <w:pPr>
+        <w:pStyle w:val="ListParagraph"/>
+        <w:numPr>
+          <w:ilvl w:val="1"/>
+          <w:numId w:val="33"/>
+        </w:numPr>
+      </w:pPr>
+      <w:r>
+        <w:t>Người dùng xem danh sách món ăn, lựa chọn, review</w:t>
+      </w:r>
+    </w:p>
+    <w:p>
+      <w:pPr>
+        <w:pStyle w:val="ListParagraph"/>
+        <w:numPr>
+          <w:ilvl w:val="1"/>
+          <w:numId w:val="33"/>
+        </w:numPr>
+      </w:pPr>
+      <w:r>
+        <w:lastRenderedPageBreak/>
+        <w:t>Admin quản lý thêm sửa xóa thông tin</w:t>
+      </w:r>
+    </w:p>
+    <w:p>
+      <w:pPr>
+        <w:pStyle w:val="ListParagraph"/>
+        <w:numPr>
+          <w:ilvl w:val="0"/>
+          <w:numId w:val="33"/>
+        </w:numPr>
+      </w:pPr>
+      <w:r>
+        <w:t>Test hiệu năng hệ thống: test tải lấy thông tin độ trễ của 600, 800, 1000 connect một lúc</w:t>
+      </w:r>
+      <w:bookmarkStart w:id="16" w:name="_GoBack"/>
       <w:bookmarkEnd w:id="16"/>
+    </w:p>
+    <w:p>
+      <w:pPr>
+        <w:pStyle w:val="Heading2"/>
+      </w:pPr>
+      <w:bookmarkStart w:id="17" w:name="_Toc527975141"/>
+      <w:r>
+        <w:t>Ước lượng cách thức triển khai/cài đặt</w:t>
+      </w:r>
+      <w:bookmarkEnd w:id="17"/>
     </w:p>
     <w:p>
       <w:pPr>
@@ -6356,19 +6427,12 @@
           <w:ilvl w:val="0"/>
           <w:numId w:val="35"/>
         </w:numPr>
-        <w:rPr>
-          <w:rFonts w:ascii="Times New Roman" w:hAnsi="Times New Roman" w:cs="Times New Roman"/>
-          <w:sz w:val="24"/>
-          <w:szCs w:val="24"/>
-        </w:rPr>
-      </w:pPr>
-      <w:r>
-        <w:rPr>
-          <w:rFonts w:ascii="Times New Roman" w:hAnsi="Times New Roman" w:cs="Times New Roman"/>
-          <w:sz w:val="24"/>
-          <w:szCs w:val="24"/>
-        </w:rPr>
-        <w:t>Unit test.</w:t>
+      </w:pPr>
+      <w:r>
+        <w:t>Sử dụng server cloud vinadata</w:t>
+      </w:r>
+      <w:r>
+        <w:t>.</w:t>
       </w:r>
     </w:p>
     <w:p>
@@ -6378,19 +6442,15 @@
           <w:ilvl w:val="0"/>
           <w:numId w:val="35"/>
         </w:numPr>
-        <w:rPr>
-          <w:rFonts w:ascii="Times New Roman" w:hAnsi="Times New Roman" w:cs="Times New Roman"/>
-          <w:sz w:val="24"/>
-          <w:szCs w:val="24"/>
-        </w:rPr>
-      </w:pPr>
-      <w:r>
-        <w:rPr>
-          <w:rFonts w:ascii="Times New Roman" w:hAnsi="Times New Roman" w:cs="Times New Roman"/>
-          <w:sz w:val="24"/>
-          <w:szCs w:val="24"/>
-        </w:rPr>
-        <w:t>Acceptance test.</w:t>
+      </w:pPr>
+      <w:r>
+        <w:t>Mua tên miề</w:t>
+      </w:r>
+      <w:r>
+        <w:t>n: findmummum.com</w:t>
+      </w:r>
+      <w:r>
+        <w:t>.</w:t>
       </w:r>
     </w:p>
     <w:p>
@@ -6400,19 +6460,12 @@
           <w:ilvl w:val="0"/>
           <w:numId w:val="35"/>
         </w:numPr>
-        <w:rPr>
-          <w:rFonts w:ascii="Times New Roman" w:hAnsi="Times New Roman" w:cs="Times New Roman"/>
-          <w:sz w:val="24"/>
-          <w:szCs w:val="24"/>
-        </w:rPr>
-      </w:pPr>
-      <w:r>
-        <w:rPr>
-          <w:rFonts w:ascii="Times New Roman" w:hAnsi="Times New Roman" w:cs="Times New Roman"/>
-          <w:sz w:val="24"/>
-          <w:szCs w:val="24"/>
-        </w:rPr>
-        <w:t>Stability test.</w:t>
+      </w:pPr>
+      <w:r>
+        <w:t>Triển khai code lên máy chủ.</w:t>
+      </w:r>
+      <w:r>
+        <w:t xml:space="preserve"> </w:t>
       </w:r>
     </w:p>
     <w:p>
@@ -6422,32 +6475,794 @@
           <w:ilvl w:val="0"/>
           <w:numId w:val="35"/>
         </w:numPr>
+      </w:pPr>
+      <w:r>
+        <w:t>Cấu hình cho nginx, mysql.</w:t>
+      </w:r>
+    </w:p>
+    <w:p>
+      <w:pPr>
+        <w:pStyle w:val="Heading1"/>
+      </w:pPr>
+      <w:bookmarkStart w:id="18" w:name="_Toc527975142"/>
+      <w:r>
+        <w:t>Ước lượng giá thành</w:t>
+      </w:r>
+      <w:bookmarkEnd w:id="18"/>
+    </w:p>
+    <w:p>
+      <w:bookmarkStart w:id="19" w:name="_Toc527975143"/>
+      <w:r>
+        <w:t>Chi phí phát triển ( 150 triệu )  +  Chi phí kiểm thử</w:t>
+      </w:r>
+      <w:r>
+        <w:t xml:space="preserve"> ( 1</w:t>
+      </w:r>
+      <w:r>
+        <w:t>0 triệu )</w:t>
+      </w:r>
+    </w:p>
+    <w:p>
+      <w:r>
+        <w:t xml:space="preserve">Chi phí </w:t>
+      </w:r>
+      <w:r>
+        <w:t xml:space="preserve">hỗ trợ </w:t>
+      </w:r>
+      <w:r>
+        <w:t>vận hành, quản lý, hành chính (50 triệu )</w:t>
+      </w:r>
+    </w:p>
+    <w:p>
+      <w:r>
+        <w:t>Chi phí kính doanh, quảng cáo, tiếp thị ( 40 triệu )</w:t>
+      </w:r>
+    </w:p>
+    <w:p>
+      <w:pPr>
+        <w:pStyle w:val="Heading1"/>
+      </w:pPr>
+      <w:r>
+        <w:t>Phân chia các giai đoạn</w:t>
+      </w:r>
+      <w:r>
+        <w:t xml:space="preserve"> chính</w:t>
+      </w:r>
+      <w:bookmarkEnd w:id="19"/>
+    </w:p>
+    <w:p>
+      <w:pPr>
         <w:rPr>
           <w:rFonts w:ascii="Times New Roman" w:hAnsi="Times New Roman" w:cs="Times New Roman"/>
           <w:sz w:val="24"/>
           <w:szCs w:val="24"/>
         </w:rPr>
       </w:pPr>
+      <w:bookmarkStart w:id="20" w:name="_Toc527975144"/>
       <w:r>
         <w:rPr>
           <w:rFonts w:ascii="Times New Roman" w:hAnsi="Times New Roman" w:cs="Times New Roman"/>
           <w:sz w:val="24"/>
           <w:szCs w:val="24"/>
         </w:rPr>
-        <w:lastRenderedPageBreak/>
-        <w:t>Automation test.</w:t>
-      </w:r>
-    </w:p>
-    <w:p/>
-    <w:p>
-      <w:pPr>
-        <w:pStyle w:val="Heading2"/>
-      </w:pPr>
-      <w:bookmarkStart w:id="17" w:name="_Toc527975141"/>
-      <w:r>
-        <w:t>Ước lượng cách thức triển khai/cài đặt</w:t>
-      </w:r>
-      <w:bookmarkEnd w:id="17"/>
+        <w:t>Phân chia cụ thể như sau</w:t>
+      </w:r>
+    </w:p>
+    <w:tbl>
+      <w:tblPr>
+        <w:tblStyle w:val="TableGrid"/>
+        <w:tblW w:w="0" w:type="auto"/>
+        <w:tblLook w:val="04A0" w:firstRow="1" w:lastRow="0" w:firstColumn="1" w:lastColumn="0" w:noHBand="0" w:noVBand="1"/>
+      </w:tblPr>
+      <w:tblGrid>
+        <w:gridCol w:w="2923"/>
+        <w:gridCol w:w="2923"/>
+        <w:gridCol w:w="2924"/>
+      </w:tblGrid>
+      <w:tr>
+        <w:tc>
+          <w:tcPr>
+            <w:tcW w:w="2923" w:type="dxa"/>
+          </w:tcPr>
+          <w:p>
+            <w:pPr>
+              <w:rPr>
+                <w:rFonts w:ascii="Times New Roman" w:hAnsi="Times New Roman" w:cs="Times New Roman"/>
+                <w:sz w:val="24"/>
+                <w:szCs w:val="24"/>
+              </w:rPr>
+            </w:pPr>
+            <w:r>
+              <w:rPr>
+                <w:rFonts w:ascii="Times New Roman" w:hAnsi="Times New Roman" w:cs="Times New Roman"/>
+                <w:sz w:val="24"/>
+                <w:szCs w:val="24"/>
+              </w:rPr>
+              <w:t>Giai đoạn</w:t>
+            </w:r>
+          </w:p>
+        </w:tc>
+        <w:tc>
+          <w:tcPr>
+            <w:tcW w:w="2923" w:type="dxa"/>
+          </w:tcPr>
+          <w:p>
+            <w:pPr>
+              <w:rPr>
+                <w:rFonts w:ascii="Times New Roman" w:hAnsi="Times New Roman" w:cs="Times New Roman"/>
+                <w:sz w:val="24"/>
+                <w:szCs w:val="24"/>
+              </w:rPr>
+            </w:pPr>
+            <w:r>
+              <w:rPr>
+                <w:rFonts w:ascii="Times New Roman" w:hAnsi="Times New Roman" w:cs="Times New Roman"/>
+                <w:sz w:val="24"/>
+                <w:szCs w:val="24"/>
+              </w:rPr>
+              <w:t xml:space="preserve">Công việc </w:t>
+            </w:r>
+          </w:p>
+        </w:tc>
+        <w:tc>
+          <w:tcPr>
+            <w:tcW w:w="2924" w:type="dxa"/>
+          </w:tcPr>
+          <w:p>
+            <w:pPr>
+              <w:rPr>
+                <w:rFonts w:ascii="Times New Roman" w:hAnsi="Times New Roman" w:cs="Times New Roman"/>
+                <w:sz w:val="24"/>
+                <w:szCs w:val="24"/>
+              </w:rPr>
+            </w:pPr>
+            <w:r>
+              <w:rPr>
+                <w:rFonts w:ascii="Times New Roman" w:hAnsi="Times New Roman" w:cs="Times New Roman"/>
+                <w:sz w:val="24"/>
+                <w:szCs w:val="24"/>
+              </w:rPr>
+              <w:t>Thời gian</w:t>
+            </w:r>
+          </w:p>
+        </w:tc>
+      </w:tr>
+      <w:tr>
+        <w:tc>
+          <w:tcPr>
+            <w:tcW w:w="2923" w:type="dxa"/>
+          </w:tcPr>
+          <w:p>
+            <w:pPr>
+              <w:rPr>
+                <w:rFonts w:ascii="Times New Roman" w:hAnsi="Times New Roman" w:cs="Times New Roman"/>
+                <w:sz w:val="24"/>
+                <w:szCs w:val="24"/>
+              </w:rPr>
+            </w:pPr>
+            <w:r>
+              <w:rPr>
+                <w:rFonts w:ascii="Times New Roman" w:hAnsi="Times New Roman" w:cs="Times New Roman"/>
+                <w:sz w:val="24"/>
+                <w:szCs w:val="24"/>
+              </w:rPr>
+              <w:t>1. Lập trình</w:t>
+            </w:r>
+          </w:p>
+        </w:tc>
+        <w:tc>
+          <w:tcPr>
+            <w:tcW w:w="2923" w:type="dxa"/>
+          </w:tcPr>
+          <w:p>
+            <w:pPr>
+              <w:rPr>
+                <w:rFonts w:ascii="Times New Roman" w:hAnsi="Times New Roman" w:cs="Times New Roman"/>
+                <w:sz w:val="24"/>
+                <w:szCs w:val="24"/>
+              </w:rPr>
+            </w:pPr>
+            <w:r>
+              <w:rPr>
+                <w:rFonts w:ascii="Times New Roman" w:hAnsi="Times New Roman" w:cs="Times New Roman"/>
+                <w:sz w:val="24"/>
+                <w:szCs w:val="24"/>
+              </w:rPr>
+              <w:t>Lập trình phát triển sản phẩm</w:t>
+            </w:r>
+            <w:r>
+              <w:rPr>
+                <w:rFonts w:ascii="Times New Roman" w:hAnsi="Times New Roman" w:cs="Times New Roman"/>
+                <w:sz w:val="24"/>
+                <w:szCs w:val="24"/>
+              </w:rPr>
+              <w:t xml:space="preserve">: </w:t>
+            </w:r>
+          </w:p>
+          <w:p>
+            <w:pPr>
+              <w:pStyle w:val="ListParagraph"/>
+              <w:numPr>
+                <w:ilvl w:val="0"/>
+                <w:numId w:val="35"/>
+              </w:numPr>
+              <w:rPr>
+                <w:rFonts w:ascii="Times New Roman" w:hAnsi="Times New Roman" w:cs="Times New Roman"/>
+                <w:sz w:val="24"/>
+                <w:szCs w:val="24"/>
+              </w:rPr>
+            </w:pPr>
+            <w:r>
+              <w:rPr>
+                <w:rFonts w:ascii="Times New Roman" w:hAnsi="Times New Roman" w:cs="Times New Roman"/>
+                <w:sz w:val="24"/>
+                <w:szCs w:val="24"/>
+              </w:rPr>
+              <w:t>Code frontend.</w:t>
+            </w:r>
+          </w:p>
+          <w:p>
+            <w:pPr>
+              <w:pStyle w:val="ListParagraph"/>
+              <w:numPr>
+                <w:ilvl w:val="0"/>
+                <w:numId w:val="35"/>
+              </w:numPr>
+              <w:rPr>
+                <w:rFonts w:ascii="Times New Roman" w:hAnsi="Times New Roman" w:cs="Times New Roman"/>
+                <w:sz w:val="24"/>
+                <w:szCs w:val="24"/>
+              </w:rPr>
+            </w:pPr>
+            <w:r>
+              <w:rPr>
+                <w:rFonts w:ascii="Times New Roman" w:hAnsi="Times New Roman" w:cs="Times New Roman"/>
+                <w:sz w:val="24"/>
+                <w:szCs w:val="24"/>
+              </w:rPr>
+              <w:t>Code backend.</w:t>
+            </w:r>
+          </w:p>
+        </w:tc>
+        <w:tc>
+          <w:tcPr>
+            <w:tcW w:w="2924" w:type="dxa"/>
+          </w:tcPr>
+          <w:p>
+            <w:pPr>
+              <w:rPr>
+                <w:rFonts w:ascii="Times New Roman" w:hAnsi="Times New Roman" w:cs="Times New Roman"/>
+                <w:sz w:val="24"/>
+                <w:szCs w:val="24"/>
+              </w:rPr>
+            </w:pPr>
+            <w:r>
+              <w:rPr>
+                <w:rFonts w:ascii="Times New Roman" w:hAnsi="Times New Roman" w:cs="Times New Roman"/>
+                <w:sz w:val="24"/>
+                <w:szCs w:val="24"/>
+              </w:rPr>
+              <w:t>3 tuần</w:t>
+            </w:r>
+          </w:p>
+          <w:p>
+            <w:pPr>
+              <w:rPr>
+                <w:rFonts w:ascii="Times New Roman" w:hAnsi="Times New Roman" w:cs="Times New Roman"/>
+                <w:sz w:val="24"/>
+                <w:szCs w:val="24"/>
+              </w:rPr>
+            </w:pPr>
+          </w:p>
+          <w:p>
+            <w:pPr>
+              <w:rPr>
+                <w:rFonts w:ascii="Times New Roman" w:hAnsi="Times New Roman" w:cs="Times New Roman"/>
+                <w:sz w:val="24"/>
+                <w:szCs w:val="24"/>
+              </w:rPr>
+            </w:pPr>
+          </w:p>
+        </w:tc>
+      </w:tr>
+      <w:tr>
+        <w:tc>
+          <w:tcPr>
+            <w:tcW w:w="2923" w:type="dxa"/>
+          </w:tcPr>
+          <w:p>
+            <w:pPr>
+              <w:rPr>
+                <w:rFonts w:ascii="Times New Roman" w:hAnsi="Times New Roman" w:cs="Times New Roman"/>
+                <w:sz w:val="24"/>
+                <w:szCs w:val="24"/>
+              </w:rPr>
+            </w:pPr>
+            <w:r>
+              <w:rPr>
+                <w:rFonts w:ascii="Times New Roman" w:hAnsi="Times New Roman" w:cs="Times New Roman"/>
+                <w:sz w:val="24"/>
+                <w:szCs w:val="24"/>
+              </w:rPr>
+              <w:t xml:space="preserve">2. Kếm thử </w:t>
+            </w:r>
+          </w:p>
+        </w:tc>
+        <w:tc>
+          <w:tcPr>
+            <w:tcW w:w="2923" w:type="dxa"/>
+          </w:tcPr>
+          <w:p>
+            <w:pPr>
+              <w:pStyle w:val="ListParagraph"/>
+              <w:numPr>
+                <w:ilvl w:val="0"/>
+                <w:numId w:val="35"/>
+              </w:numPr>
+              <w:rPr>
+                <w:rFonts w:ascii="Times New Roman" w:hAnsi="Times New Roman" w:cs="Times New Roman"/>
+                <w:sz w:val="24"/>
+                <w:szCs w:val="24"/>
+              </w:rPr>
+            </w:pPr>
+            <w:r>
+              <w:rPr>
+                <w:rFonts w:ascii="Times New Roman" w:hAnsi="Times New Roman" w:cs="Times New Roman"/>
+                <w:sz w:val="24"/>
+                <w:szCs w:val="24"/>
+              </w:rPr>
+              <w:t>Kiểm thử</w:t>
+            </w:r>
+            <w:r>
+              <w:rPr>
+                <w:rFonts w:ascii="Times New Roman" w:hAnsi="Times New Roman" w:cs="Times New Roman"/>
+                <w:sz w:val="24"/>
+                <w:szCs w:val="24"/>
+              </w:rPr>
+              <w:t xml:space="preserve"> chức năng</w:t>
+            </w:r>
+          </w:p>
+          <w:p>
+            <w:pPr>
+              <w:pStyle w:val="ListParagraph"/>
+              <w:numPr>
+                <w:ilvl w:val="0"/>
+                <w:numId w:val="35"/>
+              </w:numPr>
+              <w:rPr>
+                <w:rFonts w:ascii="Times New Roman" w:hAnsi="Times New Roman" w:cs="Times New Roman"/>
+                <w:sz w:val="24"/>
+                <w:szCs w:val="24"/>
+              </w:rPr>
+            </w:pPr>
+            <w:r>
+              <w:rPr>
+                <w:rFonts w:ascii="Times New Roman" w:hAnsi="Times New Roman" w:cs="Times New Roman"/>
+                <w:sz w:val="24"/>
+                <w:szCs w:val="24"/>
+              </w:rPr>
+              <w:t>Kiếm thử hiệu năng</w:t>
+            </w:r>
+          </w:p>
+        </w:tc>
+        <w:tc>
+          <w:tcPr>
+            <w:tcW w:w="2924" w:type="dxa"/>
+          </w:tcPr>
+          <w:p>
+            <w:pPr>
+              <w:rPr>
+                <w:rFonts w:ascii="Times New Roman" w:hAnsi="Times New Roman" w:cs="Times New Roman"/>
+                <w:sz w:val="24"/>
+                <w:szCs w:val="24"/>
+              </w:rPr>
+            </w:pPr>
+            <w:r>
+              <w:rPr>
+                <w:rFonts w:ascii="Times New Roman" w:hAnsi="Times New Roman" w:cs="Times New Roman"/>
+                <w:sz w:val="24"/>
+                <w:szCs w:val="24"/>
+              </w:rPr>
+              <w:t>1 tuần</w:t>
+            </w:r>
+          </w:p>
+        </w:tc>
+      </w:tr>
+      <w:tr>
+        <w:tc>
+          <w:tcPr>
+            <w:tcW w:w="2923" w:type="dxa"/>
+            <w:vMerge w:val="restart"/>
+          </w:tcPr>
+          <w:p>
+            <w:pPr>
+              <w:rPr>
+                <w:rFonts w:ascii="Times New Roman" w:hAnsi="Times New Roman" w:cs="Times New Roman"/>
+                <w:sz w:val="24"/>
+                <w:szCs w:val="24"/>
+              </w:rPr>
+            </w:pPr>
+            <w:r>
+              <w:rPr>
+                <w:rFonts w:ascii="Times New Roman" w:hAnsi="Times New Roman" w:cs="Times New Roman"/>
+                <w:sz w:val="24"/>
+                <w:szCs w:val="24"/>
+              </w:rPr>
+              <w:t>3. Triển khai</w:t>
+            </w:r>
+          </w:p>
+        </w:tc>
+        <w:tc>
+          <w:tcPr>
+            <w:tcW w:w="2923" w:type="dxa"/>
+          </w:tcPr>
+          <w:p>
+            <w:pPr>
+              <w:pStyle w:val="ListParagraph"/>
+              <w:numPr>
+                <w:ilvl w:val="0"/>
+                <w:numId w:val="35"/>
+              </w:numPr>
+              <w:rPr>
+                <w:rFonts w:ascii="Times New Roman" w:hAnsi="Times New Roman" w:cs="Times New Roman"/>
+                <w:sz w:val="24"/>
+                <w:szCs w:val="24"/>
+              </w:rPr>
+            </w:pPr>
+            <w:r>
+              <w:rPr>
+                <w:rFonts w:ascii="Times New Roman" w:hAnsi="Times New Roman" w:cs="Times New Roman"/>
+                <w:sz w:val="24"/>
+                <w:szCs w:val="24"/>
+              </w:rPr>
+              <w:t>Cài đặt server.</w:t>
+            </w:r>
+          </w:p>
+          <w:p>
+            <w:pPr>
+              <w:pStyle w:val="ListParagraph"/>
+              <w:numPr>
+                <w:ilvl w:val="0"/>
+                <w:numId w:val="35"/>
+              </w:numPr>
+              <w:rPr>
+                <w:rFonts w:ascii="Times New Roman" w:hAnsi="Times New Roman" w:cs="Times New Roman"/>
+                <w:sz w:val="24"/>
+                <w:szCs w:val="24"/>
+              </w:rPr>
+            </w:pPr>
+            <w:r>
+              <w:rPr>
+                <w:rFonts w:ascii="Times New Roman" w:hAnsi="Times New Roman" w:cs="Times New Roman"/>
+                <w:sz w:val="24"/>
+                <w:szCs w:val="24"/>
+              </w:rPr>
+              <w:t>Lập hợp đồng với bên cloud</w:t>
+            </w:r>
+          </w:p>
+        </w:tc>
+        <w:tc>
+          <w:tcPr>
+            <w:tcW w:w="2924" w:type="dxa"/>
+          </w:tcPr>
+          <w:p>
+            <w:pPr>
+              <w:rPr>
+                <w:rFonts w:ascii="Times New Roman" w:hAnsi="Times New Roman" w:cs="Times New Roman"/>
+                <w:sz w:val="24"/>
+                <w:szCs w:val="24"/>
+              </w:rPr>
+            </w:pPr>
+            <w:r>
+              <w:rPr>
+                <w:rFonts w:ascii="Times New Roman" w:hAnsi="Times New Roman" w:cs="Times New Roman"/>
+                <w:sz w:val="24"/>
+                <w:szCs w:val="24"/>
+              </w:rPr>
+              <w:t>1 tuần</w:t>
+            </w:r>
+          </w:p>
+        </w:tc>
+      </w:tr>
+      <w:tr>
+        <w:tc>
+          <w:tcPr>
+            <w:tcW w:w="2923" w:type="dxa"/>
+            <w:vMerge/>
+          </w:tcPr>
+          <w:p>
+            <w:pPr>
+              <w:rPr>
+                <w:rFonts w:ascii="Times New Roman" w:hAnsi="Times New Roman" w:cs="Times New Roman"/>
+                <w:sz w:val="24"/>
+                <w:szCs w:val="24"/>
+              </w:rPr>
+            </w:pPr>
+          </w:p>
+        </w:tc>
+        <w:tc>
+          <w:tcPr>
+            <w:tcW w:w="2923" w:type="dxa"/>
+          </w:tcPr>
+          <w:p>
+            <w:pPr>
+              <w:pStyle w:val="ListParagraph"/>
+              <w:numPr>
+                <w:ilvl w:val="0"/>
+                <w:numId w:val="35"/>
+              </w:numPr>
+              <w:rPr>
+                <w:rFonts w:ascii="Times New Roman" w:hAnsi="Times New Roman" w:cs="Times New Roman"/>
+                <w:sz w:val="24"/>
+                <w:szCs w:val="24"/>
+              </w:rPr>
+            </w:pPr>
+            <w:r>
+              <w:rPr>
+                <w:rFonts w:ascii="Times New Roman" w:hAnsi="Times New Roman" w:cs="Times New Roman"/>
+                <w:sz w:val="24"/>
+                <w:szCs w:val="24"/>
+              </w:rPr>
+              <w:t>Triển khai web lên server.</w:t>
+            </w:r>
+          </w:p>
+          <w:p>
+            <w:pPr>
+              <w:pStyle w:val="ListParagraph"/>
+              <w:numPr>
+                <w:ilvl w:val="0"/>
+                <w:numId w:val="35"/>
+              </w:numPr>
+              <w:rPr>
+                <w:rFonts w:ascii="Times New Roman" w:hAnsi="Times New Roman" w:cs="Times New Roman"/>
+                <w:sz w:val="24"/>
+                <w:szCs w:val="24"/>
+              </w:rPr>
+            </w:pPr>
+            <w:r>
+              <w:rPr>
+                <w:rFonts w:ascii="Times New Roman" w:hAnsi="Times New Roman" w:cs="Times New Roman"/>
+                <w:sz w:val="24"/>
+                <w:szCs w:val="24"/>
+              </w:rPr>
+              <w:t xml:space="preserve">Chuyển giao và </w:t>
+            </w:r>
+          </w:p>
+          <w:p>
+            <w:pPr>
+              <w:rPr>
+                <w:rFonts w:ascii="Times New Roman" w:hAnsi="Times New Roman" w:cs="Times New Roman"/>
+                <w:sz w:val="24"/>
+                <w:szCs w:val="24"/>
+              </w:rPr>
+            </w:pPr>
+          </w:p>
+        </w:tc>
+        <w:tc>
+          <w:tcPr>
+            <w:tcW w:w="2924" w:type="dxa"/>
+          </w:tcPr>
+          <w:p>
+            <w:pPr>
+              <w:rPr>
+                <w:rFonts w:ascii="Times New Roman" w:hAnsi="Times New Roman" w:cs="Times New Roman"/>
+                <w:sz w:val="24"/>
+                <w:szCs w:val="24"/>
+              </w:rPr>
+            </w:pPr>
+            <w:r>
+              <w:rPr>
+                <w:rFonts w:ascii="Times New Roman" w:hAnsi="Times New Roman" w:cs="Times New Roman"/>
+                <w:sz w:val="24"/>
+                <w:szCs w:val="24"/>
+              </w:rPr>
+              <w:t>1 tuần</w:t>
+            </w:r>
+          </w:p>
+        </w:tc>
+      </w:tr>
+      <w:tr>
+        <w:tc>
+          <w:tcPr>
+            <w:tcW w:w="2923" w:type="dxa"/>
+          </w:tcPr>
+          <w:p>
+            <w:pPr>
+              <w:rPr>
+                <w:rFonts w:ascii="Times New Roman" w:hAnsi="Times New Roman" w:cs="Times New Roman"/>
+                <w:sz w:val="24"/>
+                <w:szCs w:val="24"/>
+              </w:rPr>
+            </w:pPr>
+            <w:r>
+              <w:rPr>
+                <w:rFonts w:ascii="Times New Roman" w:hAnsi="Times New Roman" w:cs="Times New Roman"/>
+                <w:sz w:val="24"/>
+                <w:szCs w:val="24"/>
+              </w:rPr>
+              <w:t>4. Bảo trì</w:t>
+            </w:r>
+          </w:p>
+        </w:tc>
+        <w:tc>
+          <w:tcPr>
+            <w:tcW w:w="2923" w:type="dxa"/>
+          </w:tcPr>
+          <w:p>
+            <w:pPr>
+              <w:pStyle w:val="ListParagraph"/>
+              <w:numPr>
+                <w:ilvl w:val="0"/>
+                <w:numId w:val="35"/>
+              </w:numPr>
+              <w:rPr>
+                <w:rFonts w:ascii="Times New Roman" w:hAnsi="Times New Roman" w:cs="Times New Roman"/>
+                <w:sz w:val="24"/>
+                <w:szCs w:val="24"/>
+              </w:rPr>
+            </w:pPr>
+            <w:r>
+              <w:rPr>
+                <w:rFonts w:ascii="Times New Roman" w:hAnsi="Times New Roman" w:cs="Times New Roman"/>
+                <w:sz w:val="24"/>
+                <w:szCs w:val="24"/>
+              </w:rPr>
+              <w:t>bả</w:t>
+            </w:r>
+            <w:r>
+              <w:rPr>
+                <w:rFonts w:ascii="Times New Roman" w:hAnsi="Times New Roman" w:cs="Times New Roman"/>
+                <w:sz w:val="24"/>
+                <w:szCs w:val="24"/>
+              </w:rPr>
+              <w:t>o trì miễn phí</w:t>
+            </w:r>
+          </w:p>
+          <w:p>
+            <w:pPr>
+              <w:pStyle w:val="ListParagraph"/>
+              <w:numPr>
+                <w:ilvl w:val="0"/>
+                <w:numId w:val="35"/>
+              </w:numPr>
+              <w:rPr>
+                <w:rFonts w:ascii="Times New Roman" w:hAnsi="Times New Roman" w:cs="Times New Roman"/>
+                <w:sz w:val="24"/>
+                <w:szCs w:val="24"/>
+              </w:rPr>
+            </w:pPr>
+            <w:r>
+              <w:rPr>
+                <w:rFonts w:ascii="Times New Roman" w:hAnsi="Times New Roman" w:cs="Times New Roman"/>
+                <w:sz w:val="24"/>
+                <w:szCs w:val="24"/>
+              </w:rPr>
+              <w:t>Bảo trì tính phí</w:t>
+            </w:r>
+          </w:p>
+        </w:tc>
+        <w:tc>
+          <w:tcPr>
+            <w:tcW w:w="2924" w:type="dxa"/>
+          </w:tcPr>
+          <w:p>
+            <w:pPr>
+              <w:rPr>
+                <w:rFonts w:ascii="Times New Roman" w:hAnsi="Times New Roman" w:cs="Times New Roman"/>
+                <w:sz w:val="24"/>
+                <w:szCs w:val="24"/>
+              </w:rPr>
+            </w:pPr>
+            <w:r>
+              <w:rPr>
+                <w:rFonts w:ascii="Times New Roman" w:hAnsi="Times New Roman" w:cs="Times New Roman"/>
+                <w:sz w:val="24"/>
+                <w:szCs w:val="24"/>
+              </w:rPr>
+              <w:t>2 tháng</w:t>
+            </w:r>
+          </w:p>
+          <w:p>
+            <w:pPr>
+              <w:rPr>
+                <w:rFonts w:ascii="Times New Roman" w:hAnsi="Times New Roman" w:cs="Times New Roman"/>
+                <w:sz w:val="24"/>
+                <w:szCs w:val="24"/>
+              </w:rPr>
+            </w:pPr>
+            <w:r>
+              <w:rPr>
+                <w:rFonts w:ascii="Times New Roman" w:hAnsi="Times New Roman" w:cs="Times New Roman"/>
+                <w:sz w:val="24"/>
+                <w:szCs w:val="24"/>
+              </w:rPr>
+              <w:t>1 năm</w:t>
+            </w:r>
+          </w:p>
+        </w:tc>
+      </w:tr>
+      <w:tr>
+        <w:tc>
+          <w:tcPr>
+            <w:tcW w:w="2923" w:type="dxa"/>
+          </w:tcPr>
+          <w:p>
+            <w:pPr>
+              <w:rPr>
+                <w:rFonts w:ascii="Times New Roman" w:hAnsi="Times New Roman" w:cs="Times New Roman"/>
+                <w:sz w:val="24"/>
+                <w:szCs w:val="24"/>
+              </w:rPr>
+            </w:pPr>
+            <w:r>
+              <w:rPr>
+                <w:rFonts w:ascii="Times New Roman" w:hAnsi="Times New Roman" w:cs="Times New Roman"/>
+                <w:sz w:val="24"/>
+                <w:szCs w:val="24"/>
+              </w:rPr>
+              <w:t>5.Quảng cáo</w:t>
+            </w:r>
+          </w:p>
+        </w:tc>
+        <w:tc>
+          <w:tcPr>
+            <w:tcW w:w="2923" w:type="dxa"/>
+          </w:tcPr>
+          <w:p>
+            <w:pPr>
+              <w:pStyle w:val="ListParagraph"/>
+              <w:numPr>
+                <w:ilvl w:val="0"/>
+                <w:numId w:val="35"/>
+              </w:numPr>
+              <w:rPr>
+                <w:rFonts w:ascii="Times New Roman" w:hAnsi="Times New Roman" w:cs="Times New Roman"/>
+                <w:sz w:val="24"/>
+                <w:szCs w:val="24"/>
+              </w:rPr>
+            </w:pPr>
+            <w:r>
+              <w:rPr>
+                <w:rFonts w:ascii="Times New Roman" w:hAnsi="Times New Roman" w:cs="Times New Roman"/>
+                <w:sz w:val="24"/>
+                <w:szCs w:val="24"/>
+              </w:rPr>
+              <w:t>SEO để đạt top 10 trong từ khóa “món ăn”</w:t>
+            </w:r>
+          </w:p>
+        </w:tc>
+        <w:tc>
+          <w:tcPr>
+            <w:tcW w:w="2924" w:type="dxa"/>
+          </w:tcPr>
+          <w:p>
+            <w:pPr>
+              <w:rPr>
+                <w:rFonts w:ascii="Times New Roman" w:hAnsi="Times New Roman" w:cs="Times New Roman"/>
+                <w:sz w:val="24"/>
+                <w:szCs w:val="24"/>
+              </w:rPr>
+            </w:pPr>
+            <w:r>
+              <w:rPr>
+                <w:rFonts w:ascii="Times New Roman" w:hAnsi="Times New Roman" w:cs="Times New Roman"/>
+                <w:sz w:val="24"/>
+                <w:szCs w:val="24"/>
+              </w:rPr>
+              <w:t>1 tháng</w:t>
+            </w:r>
+          </w:p>
+        </w:tc>
+      </w:tr>
+    </w:tbl>
+    <w:p>
+      <w:pPr>
+        <w:rPr>
+          <w:rFonts w:ascii="Times New Roman" w:hAnsi="Times New Roman" w:cs="Times New Roman"/>
+          <w:sz w:val="24"/>
+          <w:szCs w:val="24"/>
+        </w:rPr>
+      </w:pPr>
     </w:p>
     <w:p>
       <w:pPr>
@@ -6456,12 +7271,19 @@
           <w:ilvl w:val="0"/>
           <w:numId w:val="35"/>
         </w:numPr>
-      </w:pPr>
-      <w:r>
-        <w:t>Sử dụng server cloud vinadata</w:t>
-      </w:r>
-      <w:r>
-        <w:t>.</w:t>
+        <w:rPr>
+          <w:rFonts w:ascii="Times New Roman" w:hAnsi="Times New Roman" w:cs="Times New Roman"/>
+          <w:sz w:val="24"/>
+          <w:szCs w:val="24"/>
+        </w:rPr>
+      </w:pPr>
+      <w:r>
+        <w:rPr>
+          <w:rFonts w:ascii="Times New Roman" w:hAnsi="Times New Roman" w:cs="Times New Roman"/>
+          <w:sz w:val="24"/>
+          <w:szCs w:val="24"/>
+        </w:rPr>
+        <w:t>Cài đặt server.</w:t>
       </w:r>
     </w:p>
     <w:p>
@@ -6471,231 +7293,19 @@
           <w:ilvl w:val="0"/>
           <w:numId w:val="35"/>
         </w:numPr>
-      </w:pPr>
-      <w:r>
-        <w:t>Mua tên miề</w:t>
-      </w:r>
-      <w:r>
-        <w:t>n: findmummum.com</w:t>
-      </w:r>
-      <w:r>
-        <w:t>.</w:t>
-      </w:r>
-    </w:p>
-    <w:p>
-      <w:pPr>
-        <w:pStyle w:val="ListParagraph"/>
-        <w:numPr>
-          <w:ilvl w:val="0"/>
-          <w:numId w:val="35"/>
-        </w:numPr>
-      </w:pPr>
-      <w:r>
-        <w:t>Triển khai code lên máy chủ.</w:t>
-      </w:r>
-      <w:r>
-        <w:t xml:space="preserve"> </w:t>
-      </w:r>
-    </w:p>
-    <w:p>
-      <w:pPr>
-        <w:pStyle w:val="ListParagraph"/>
-        <w:numPr>
-          <w:ilvl w:val="0"/>
-          <w:numId w:val="35"/>
-        </w:numPr>
-      </w:pPr>
-      <w:r>
-        <w:t>Cấu hình cho nginx, mysql.</w:t>
-      </w:r>
-    </w:p>
-    <w:p/>
-    <w:p>
-      <w:pPr>
-        <w:pStyle w:val="Heading1"/>
-      </w:pPr>
-      <w:bookmarkStart w:id="18" w:name="_Toc527975142"/>
-      <w:r>
-        <w:t>Ước lượng giá thành</w:t>
-      </w:r>
-      <w:bookmarkEnd w:id="18"/>
-    </w:p>
-    <w:p>
-      <w:bookmarkStart w:id="19" w:name="_Toc527975143"/>
-      <w:r>
-        <w:t>Chi phí phát triển ( 150 triệu )  +  Chi phí kiểm thử ( 60 triệu )</w:t>
-      </w:r>
-    </w:p>
-    <w:p>
-      <w:r>
-        <w:t>Chi phí vận hành, quản lý, hành chính (50 triệu )</w:t>
-      </w:r>
-    </w:p>
-    <w:p>
-      <w:r>
-        <w:t>Chi phí kính doanh, quảng cáo, tiếp thị ( 40 triệu )</w:t>
-      </w:r>
-    </w:p>
-    <w:p>
-      <w:pPr>
-        <w:pStyle w:val="Heading1"/>
-      </w:pPr>
-      <w:r>
-        <w:t>Phân chia các giai đoạn</w:t>
-      </w:r>
-      <w:r>
-        <w:t xml:space="preserve"> chính</w:t>
-      </w:r>
-      <w:bookmarkEnd w:id="19"/>
-    </w:p>
-    <w:p>
-      <w:pPr>
         <w:rPr>
           <w:rFonts w:ascii="Times New Roman" w:hAnsi="Times New Roman" w:cs="Times New Roman"/>
           <w:sz w:val="24"/>
           <w:szCs w:val="24"/>
         </w:rPr>
       </w:pPr>
-      <w:bookmarkStart w:id="20" w:name="_Toc527975144"/>
       <w:r>
         <w:rPr>
           <w:rFonts w:ascii="Times New Roman" w:hAnsi="Times New Roman" w:cs="Times New Roman"/>
           <w:sz w:val="24"/>
           <w:szCs w:val="24"/>
         </w:rPr>
-        <w:t>Phân chia cụ thể như sau</w:t>
-      </w:r>
-    </w:p>
-    <w:p>
-      <w:pPr>
-        <w:pStyle w:val="ListParagraph"/>
-        <w:numPr>
-          <w:ilvl w:val="0"/>
-          <w:numId w:val="35"/>
-        </w:numPr>
-        <w:rPr>
-          <w:rFonts w:ascii="Times New Roman" w:hAnsi="Times New Roman" w:cs="Times New Roman"/>
-          <w:sz w:val="24"/>
-          <w:szCs w:val="24"/>
-        </w:rPr>
-      </w:pPr>
-      <w:r>
-        <w:rPr>
-          <w:rFonts w:ascii="Times New Roman" w:hAnsi="Times New Roman" w:cs="Times New Roman"/>
-          <w:sz w:val="24"/>
-          <w:szCs w:val="24"/>
-        </w:rPr>
-        <w:t>Lập trình phát triển sản phẩm</w:t>
-      </w:r>
-    </w:p>
-    <w:p>
-      <w:pPr>
-        <w:pStyle w:val="ListParagraph"/>
-        <w:numPr>
-          <w:ilvl w:val="0"/>
-          <w:numId w:val="35"/>
-        </w:numPr>
-        <w:rPr>
-          <w:rFonts w:ascii="Times New Roman" w:hAnsi="Times New Roman" w:cs="Times New Roman"/>
-          <w:sz w:val="24"/>
-          <w:szCs w:val="24"/>
-        </w:rPr>
-      </w:pPr>
-      <w:r>
-        <w:rPr>
-          <w:rFonts w:ascii="Times New Roman" w:hAnsi="Times New Roman" w:cs="Times New Roman"/>
-          <w:sz w:val="24"/>
-          <w:szCs w:val="24"/>
-        </w:rPr>
-        <w:t>Cài đặt server.</w:t>
-      </w:r>
-    </w:p>
-    <w:p>
-      <w:pPr>
-        <w:pStyle w:val="ListParagraph"/>
-        <w:numPr>
-          <w:ilvl w:val="0"/>
-          <w:numId w:val="35"/>
-        </w:numPr>
-        <w:rPr>
-          <w:rFonts w:ascii="Times New Roman" w:hAnsi="Times New Roman" w:cs="Times New Roman"/>
-          <w:sz w:val="24"/>
-          <w:szCs w:val="24"/>
-        </w:rPr>
-      </w:pPr>
-      <w:r>
-        <w:rPr>
-          <w:rFonts w:ascii="Times New Roman" w:hAnsi="Times New Roman" w:cs="Times New Roman"/>
-          <w:sz w:val="24"/>
-          <w:szCs w:val="24"/>
-        </w:rPr>
         <w:t>Xây dựng infrastructure.</w:t>
-      </w:r>
-    </w:p>
-    <w:p>
-      <w:pPr>
-        <w:pStyle w:val="ListParagraph"/>
-        <w:numPr>
-          <w:ilvl w:val="0"/>
-          <w:numId w:val="35"/>
-        </w:numPr>
-        <w:rPr>
-          <w:rFonts w:ascii="Times New Roman" w:hAnsi="Times New Roman" w:cs="Times New Roman"/>
-          <w:sz w:val="24"/>
-          <w:szCs w:val="24"/>
-        </w:rPr>
-      </w:pPr>
-      <w:r>
-        <w:rPr>
-          <w:rFonts w:ascii="Times New Roman" w:hAnsi="Times New Roman" w:cs="Times New Roman"/>
-          <w:sz w:val="24"/>
-          <w:szCs w:val="24"/>
-        </w:rPr>
-        <w:t>Code frontend.</w:t>
-      </w:r>
-    </w:p>
-    <w:p>
-      <w:pPr>
-        <w:pStyle w:val="ListParagraph"/>
-        <w:numPr>
-          <w:ilvl w:val="0"/>
-          <w:numId w:val="35"/>
-        </w:numPr>
-        <w:rPr>
-          <w:rFonts w:ascii="Times New Roman" w:hAnsi="Times New Roman" w:cs="Times New Roman"/>
-          <w:sz w:val="24"/>
-          <w:szCs w:val="24"/>
-        </w:rPr>
-      </w:pPr>
-      <w:r>
-        <w:rPr>
-          <w:rFonts w:ascii="Times New Roman" w:hAnsi="Times New Roman" w:cs="Times New Roman"/>
-          <w:sz w:val="24"/>
-          <w:szCs w:val="24"/>
-        </w:rPr>
-        <w:t>Code backend.</w:t>
-      </w:r>
-    </w:p>
-    <w:p>
-      <w:pPr>
-        <w:pStyle w:val="ListParagraph"/>
-        <w:numPr>
-          <w:ilvl w:val="0"/>
-          <w:numId w:val="35"/>
-        </w:numPr>
-        <w:rPr>
-          <w:rFonts w:ascii="Times New Roman" w:hAnsi="Times New Roman" w:cs="Times New Roman"/>
-          <w:sz w:val="24"/>
-          <w:szCs w:val="24"/>
-        </w:rPr>
-      </w:pPr>
-      <w:r>
-        <w:rPr>
-          <w:rFonts w:ascii="Times New Roman" w:hAnsi="Times New Roman" w:cs="Times New Roman"/>
-          <w:sz w:val="24"/>
-          <w:szCs w:val="24"/>
-        </w:rPr>
-        <w:t>Kiểm thử.</w:t>
       </w:r>
     </w:p>
     <w:p>
@@ -6974,7 +7584,6 @@
                 <w:szCs w:val="24"/>
                 <w:lang w:eastAsia="en-US" w:bidi="ar-SA"/>
               </w:rPr>
-              <w:lastRenderedPageBreak/>
               <w:t xml:space="preserve">Ổ cứng </w:t>
             </w:r>
           </w:p>
@@ -7126,6 +7735,7 @@
           <w:sz w:val="28"/>
           <w:szCs w:val="28"/>
         </w:rPr>
+        <w:lastRenderedPageBreak/>
         <w:t>Giao diện đăng ký tài khoản nhà hàng</w:t>
       </w:r>
     </w:p>
@@ -7259,7 +7869,6 @@
           <w:rStyle w:val="apple-tab-span"/>
           <w:color w:val="000000"/>
         </w:rPr>
-        <w:lastRenderedPageBreak/>
         <w:tab/>
       </w:r>
       <w:r>
@@ -20918,7 +21527,7 @@
 </file>
 
 <file path=customXml/itemProps1.xml><?xml version="1.0" encoding="utf-8"?>
-<ds:datastoreItem xmlns:ds="http://schemas.openxmlformats.org/officeDocument/2006/customXml" ds:itemID="{286BFBD3-4ED5-4E77-B7EC-356492374320}">
+<ds:datastoreItem xmlns:ds="http://schemas.openxmlformats.org/officeDocument/2006/customXml" ds:itemID="{276882C9-40DA-48D4-97F5-7D81404E392E}">
   <ds:schemaRefs>
     <ds:schemaRef ds:uri="http://schemas.openxmlformats.org/officeDocument/2006/bibliography"/>
   </ds:schemaRefs>
